--- a/NEMS Onboarding Guide.docx
+++ b/NEMS Onboarding Guide.docx
@@ -291,14 +291,35 @@
                                 <w:sz w:val="32"/>
                                 <w:szCs w:val="22"/>
                               </w:rPr>
-                              <w:t xml:space="preserve">1.0 </w:t>
+                              <w:t>1.</w:t>
                             </w:r>
                             <w:r>
                               <w:rPr>
                                 <w:sz w:val="32"/>
                                 <w:szCs w:val="22"/>
                               </w:rPr>
-                              <w:t>August 2020</w:t>
+                              <w:t>1</w:t>
+                            </w:r>
+                            <w:r>
+                              <w:rPr>
+                                <w:sz w:val="32"/>
+                                <w:szCs w:val="22"/>
+                              </w:rPr>
+                              <w:t xml:space="preserve"> </w:t>
+                            </w:r>
+                            <w:r>
+                              <w:rPr>
+                                <w:sz w:val="32"/>
+                                <w:szCs w:val="22"/>
+                              </w:rPr>
+                              <w:t xml:space="preserve">December </w:t>
+                            </w:r>
+                            <w:r>
+                              <w:rPr>
+                                <w:sz w:val="32"/>
+                                <w:szCs w:val="22"/>
+                              </w:rPr>
+                              <w:t>2020</w:t>
                             </w:r>
                           </w:p>
                         </w:txbxContent>
@@ -353,14 +374,35 @@
                           <w:sz w:val="32"/>
                           <w:szCs w:val="22"/>
                         </w:rPr>
-                        <w:t xml:space="preserve">1.0 </w:t>
+                        <w:t>1.</w:t>
                       </w:r>
                       <w:r>
                         <w:rPr>
                           <w:sz w:val="32"/>
                           <w:szCs w:val="22"/>
                         </w:rPr>
-                        <w:t>August 2020</w:t>
+                        <w:t>1</w:t>
+                      </w:r>
+                      <w:r>
+                        <w:rPr>
+                          <w:sz w:val="32"/>
+                          <w:szCs w:val="22"/>
+                        </w:rPr>
+                        <w:t xml:space="preserve"> </w:t>
+                      </w:r>
+                      <w:r>
+                        <w:rPr>
+                          <w:sz w:val="32"/>
+                          <w:szCs w:val="22"/>
+                        </w:rPr>
+                        <w:t xml:space="preserve">December </w:t>
+                      </w:r>
+                      <w:r>
+                        <w:rPr>
+                          <w:sz w:val="32"/>
+                          <w:szCs w:val="22"/>
+                        </w:rPr>
+                        <w:t>2020</w:t>
                       </w:r>
                     </w:p>
                   </w:txbxContent>
@@ -979,6 +1021,163 @@
                 <w:szCs w:val="22"/>
               </w:rPr>
               <w:t xml:space="preserve"> – processes in appendices changed to attachments</w:t>
+            </w:r>
+          </w:p>
+        </w:tc>
+      </w:tr>
+      <w:tr>
+        <w:trPr>
+          <w:trHeight w:val="290"/>
+        </w:trPr>
+        <w:tc>
+          <w:tcPr>
+            <w:tcW w:w="510" w:type="pct"/>
+            <w:tcBorders>
+              <w:right w:val="single" w:sz="2" w:space="0" w:color="B9B9B9"/>
+            </w:tcBorders>
+            <w:vAlign w:val="center"/>
+          </w:tcPr>
+          <w:p>
+            <w:pPr>
+              <w:pStyle w:val="TableText"/>
+              <w:rPr>
+                <w:sz w:val="20"/>
+                <w:szCs w:val="22"/>
+              </w:rPr>
+            </w:pPr>
+            <w:r>
+              <w:rPr>
+                <w:sz w:val="20"/>
+                <w:szCs w:val="22"/>
+              </w:rPr>
+              <w:t>V1.1</w:t>
+            </w:r>
+          </w:p>
+        </w:tc>
+        <w:tc>
+          <w:tcPr>
+            <w:tcW w:w="654" w:type="pct"/>
+            <w:tcBorders>
+              <w:left w:val="single" w:sz="2" w:space="0" w:color="B9B9B9"/>
+              <w:right w:val="single" w:sz="2" w:space="0" w:color="B9B9B9"/>
+            </w:tcBorders>
+            <w:shd w:val="clear" w:color="auto" w:fill="auto"/>
+            <w:vAlign w:val="center"/>
+          </w:tcPr>
+          <w:p>
+            <w:pPr>
+              <w:pStyle w:val="TableText"/>
+              <w:rPr>
+                <w:sz w:val="20"/>
+                <w:szCs w:val="22"/>
+              </w:rPr>
+            </w:pPr>
+            <w:r>
+              <w:rPr>
+                <w:sz w:val="20"/>
+                <w:szCs w:val="22"/>
+              </w:rPr>
+              <w:t>17/11/2020</w:t>
+            </w:r>
+          </w:p>
+        </w:tc>
+        <w:tc>
+          <w:tcPr>
+            <w:tcW w:w="975" w:type="pct"/>
+            <w:tcBorders>
+              <w:left w:val="single" w:sz="2" w:space="0" w:color="B9B9B9"/>
+              <w:right w:val="single" w:sz="2" w:space="0" w:color="B9B9B9"/>
+            </w:tcBorders>
+            <w:vAlign w:val="center"/>
+          </w:tcPr>
+          <w:p>
+            <w:pPr>
+              <w:pStyle w:val="TableText"/>
+              <w:rPr>
+                <w:sz w:val="20"/>
+                <w:szCs w:val="22"/>
+              </w:rPr>
+            </w:pPr>
+            <w:r>
+              <w:rPr>
+                <w:sz w:val="20"/>
+                <w:szCs w:val="22"/>
+              </w:rPr>
+              <w:t>James Lane</w:t>
+            </w:r>
+          </w:p>
+        </w:tc>
+        <w:tc>
+          <w:tcPr>
+            <w:tcW w:w="2861" w:type="pct"/>
+            <w:tcBorders>
+              <w:left w:val="single" w:sz="2" w:space="0" w:color="B9B9B9"/>
+            </w:tcBorders>
+            <w:vAlign w:val="center"/>
+          </w:tcPr>
+          <w:p>
+            <w:pPr>
+              <w:pStyle w:val="TableText"/>
+              <w:rPr>
+                <w:sz w:val="20"/>
+                <w:szCs w:val="22"/>
+              </w:rPr>
+            </w:pPr>
+            <w:r>
+              <w:rPr>
+                <w:sz w:val="20"/>
+                <w:szCs w:val="22"/>
+              </w:rPr>
+              <w:t>Cosmetic changes based on feedback</w:t>
+            </w:r>
+            <w:r>
+              <w:rPr>
+                <w:sz w:val="20"/>
+                <w:szCs w:val="22"/>
+              </w:rPr>
+              <w:t xml:space="preserve">, </w:t>
+            </w:r>
+            <w:r>
+              <w:rPr>
+                <w:sz w:val="20"/>
+                <w:szCs w:val="22"/>
+              </w:rPr>
+              <w:t xml:space="preserve">additions </w:t>
+            </w:r>
+            <w:r>
+              <w:rPr>
+                <w:sz w:val="20"/>
+                <w:szCs w:val="22"/>
+              </w:rPr>
+              <w:t>to NEMS Assurance Stages to mirror format of NRL onboarding guide</w:t>
+            </w:r>
+            <w:r>
+              <w:rPr>
+                <w:sz w:val="20"/>
+                <w:szCs w:val="22"/>
+              </w:rPr>
+              <w:t>, clarity of Catbag</w:t>
+            </w:r>
+            <w:r>
+              <w:rPr>
+                <w:sz w:val="20"/>
+                <w:szCs w:val="22"/>
+              </w:rPr>
+              <w:t xml:space="preserve"> codes, </w:t>
+            </w:r>
+            <w:r>
+              <w:rPr>
+                <w:sz w:val="20"/>
+                <w:szCs w:val="22"/>
+              </w:rPr>
+              <w:t>INT environment connection section updated</w:t>
+            </w:r>
+            <w:r>
+              <w:rPr>
+                <w:sz w:val="20"/>
+                <w:szCs w:val="22"/>
+              </w:rPr>
+              <w:t>, failover issue addressed.</w:t>
             </w:r>
           </w:p>
         </w:tc>
@@ -1727,17 +1926,8 @@
                 <w:sz w:val="20"/>
                 <w:szCs w:val="22"/>
               </w:rPr>
-              <w:t xml:space="preserve">Shail </w:t>
-            </w:r>
-            <w:proofErr w:type="spellStart"/>
-            <w:r>
-              <w:rPr>
-                <w:sz w:val="20"/>
-                <w:szCs w:val="22"/>
-              </w:rPr>
-              <w:t>Ravjibhai</w:t>
-            </w:r>
-            <w:proofErr w:type="spellEnd"/>
+              <w:t>Shail Ravjibhai</w:t>
+            </w:r>
           </w:p>
         </w:tc>
         <w:tc>
@@ -2054,17 +2244,8 @@
                 <w:sz w:val="20"/>
                 <w:szCs w:val="22"/>
               </w:rPr>
-              <w:t xml:space="preserve">Gemma </w:t>
-            </w:r>
-            <w:proofErr w:type="spellStart"/>
-            <w:r>
-              <w:rPr>
-                <w:sz w:val="20"/>
-                <w:szCs w:val="22"/>
-              </w:rPr>
-              <w:t>Beacock</w:t>
-            </w:r>
-            <w:proofErr w:type="spellEnd"/>
+              <w:t>Gemma Beacock</w:t>
+            </w:r>
           </w:p>
         </w:tc>
         <w:tc>
@@ -2993,7 +3174,6 @@
                 <w:szCs w:val="22"/>
               </w:rPr>
             </w:pPr>
-            <w:proofErr w:type="spellStart"/>
             <w:r>
               <w:rPr>
                 <w:sz w:val="20"/>
@@ -3001,7 +3181,6 @@
               </w:rPr>
               <w:t>IopS</w:t>
             </w:r>
-            <w:proofErr w:type="spellEnd"/>
           </w:p>
         </w:tc>
         <w:tc>
@@ -4018,7 +4197,7 @@
           <w:r>
             <w:fldChar w:fldCharType="separate"/>
           </w:r>
-          <w:hyperlink w:anchor="_Toc49505889" w:history="1">
+          <w:hyperlink w:anchor="_Toc58407312" w:history="1">
             <w:r>
               <w:rPr>
                 <w:rStyle w:val="Hyperlink"/>
@@ -4058,7 +4237,7 @@
               <w:rPr>
                 <w:webHidden/>
               </w:rPr>
-              <w:instrText xml:space="preserve"> PAGEREF _Toc49505889 \h </w:instrText>
+              <w:instrText xml:space="preserve"> PAGEREF _Toc58407312 \h </w:instrText>
             </w:r>
             <w:r>
               <w:rPr>
@@ -4101,7 +4280,7 @@
               <w:lang w:eastAsia="en-GB"/>
             </w:rPr>
           </w:pPr>
-          <w:hyperlink w:anchor="_Toc49505890" w:history="1">
+          <w:hyperlink w:anchor="_Toc58407313" w:history="1">
             <w:r>
               <w:rPr>
                 <w:rStyle w:val="Hyperlink"/>
@@ -4146,7 +4325,7 @@
                 <w:noProof/>
                 <w:webHidden/>
               </w:rPr>
-              <w:instrText xml:space="preserve"> PAGEREF _Toc49505890 \h </w:instrText>
+              <w:instrText xml:space="preserve"> PAGEREF _Toc58407313 \h </w:instrText>
             </w:r>
             <w:r>
               <w:rPr>
@@ -4193,7 +4372,7 @@
               <w:lang w:eastAsia="en-GB"/>
             </w:rPr>
           </w:pPr>
-          <w:hyperlink w:anchor="_Toc49505891" w:history="1">
+          <w:hyperlink w:anchor="_Toc58407314" w:history="1">
             <w:r>
               <w:rPr>
                 <w:rStyle w:val="Hyperlink"/>
@@ -4238,7 +4417,7 @@
                 <w:noProof/>
                 <w:webHidden/>
               </w:rPr>
-              <w:instrText xml:space="preserve"> PAGEREF _Toc49505891 \h </w:instrText>
+              <w:instrText xml:space="preserve"> PAGEREF _Toc58407314 \h </w:instrText>
             </w:r>
             <w:r>
               <w:rPr>
@@ -4281,7 +4460,7 @@
               <w:lang w:eastAsia="en-GB"/>
             </w:rPr>
           </w:pPr>
-          <w:hyperlink w:anchor="_Toc49505892" w:history="1">
+          <w:hyperlink w:anchor="_Toc58407315" w:history="1">
             <w:r>
               <w:rPr>
                 <w:rStyle w:val="Hyperlink"/>
@@ -4321,7 +4500,7 @@
               <w:rPr>
                 <w:webHidden/>
               </w:rPr>
-              <w:instrText xml:space="preserve"> PAGEREF _Toc49505892 \h </w:instrText>
+              <w:instrText xml:space="preserve"> PAGEREF _Toc58407315 \h </w:instrText>
             </w:r>
             <w:r>
               <w:rPr>
@@ -4364,7 +4543,7 @@
               <w:lang w:eastAsia="en-GB"/>
             </w:rPr>
           </w:pPr>
-          <w:hyperlink w:anchor="_Toc49505893" w:history="1">
+          <w:hyperlink w:anchor="_Toc58407316" w:history="1">
             <w:r>
               <w:rPr>
                 <w:rStyle w:val="Hyperlink"/>
@@ -4409,7 +4588,7 @@
                 <w:noProof/>
                 <w:webHidden/>
               </w:rPr>
-              <w:instrText xml:space="preserve"> PAGEREF _Toc49505893 \h </w:instrText>
+              <w:instrText xml:space="preserve"> PAGEREF _Toc58407316 \h </w:instrText>
             </w:r>
             <w:r>
               <w:rPr>
@@ -4454,7 +4633,7 @@
               <w:lang w:val="en-GB" w:eastAsia="en-GB"/>
             </w:rPr>
           </w:pPr>
-          <w:hyperlink w:anchor="_Toc49505894" w:history="1">
+          <w:hyperlink w:anchor="_Toc58407317" w:history="1">
             <w:r>
               <w:rPr>
                 <w:rStyle w:val="Hyperlink"/>
@@ -4497,7 +4676,7 @@
                 <w:noProof/>
                 <w:webHidden/>
               </w:rPr>
-              <w:instrText xml:space="preserve"> PAGEREF _Toc49505894 \h </w:instrText>
+              <w:instrText xml:space="preserve"> PAGEREF _Toc58407317 \h </w:instrText>
             </w:r>
             <w:r>
               <w:rPr>
@@ -4542,7 +4721,7 @@
               <w:lang w:val="en-GB" w:eastAsia="en-GB"/>
             </w:rPr>
           </w:pPr>
-          <w:hyperlink w:anchor="_Toc49505895" w:history="1">
+          <w:hyperlink w:anchor="_Toc58407318" w:history="1">
             <w:r>
               <w:rPr>
                 <w:rStyle w:val="Hyperlink"/>
@@ -4585,7 +4764,7 @@
                 <w:noProof/>
                 <w:webHidden/>
               </w:rPr>
-              <w:instrText xml:space="preserve"> PAGEREF _Toc49505895 \h </w:instrText>
+              <w:instrText xml:space="preserve"> PAGEREF _Toc58407318 \h </w:instrText>
             </w:r>
             <w:r>
               <w:rPr>
@@ -4632,7 +4811,7 @@
               <w:lang w:eastAsia="en-GB"/>
             </w:rPr>
           </w:pPr>
-          <w:hyperlink w:anchor="_Toc49505896" w:history="1">
+          <w:hyperlink w:anchor="_Toc58407319" w:history="1">
             <w:r>
               <w:rPr>
                 <w:rStyle w:val="Hyperlink"/>
@@ -4677,7 +4856,7 @@
                 <w:noProof/>
                 <w:webHidden/>
               </w:rPr>
-              <w:instrText xml:space="preserve"> PAGEREF _Toc49505896 \h </w:instrText>
+              <w:instrText xml:space="preserve"> PAGEREF _Toc58407319 \h </w:instrText>
             </w:r>
             <w:r>
               <w:rPr>
@@ -4724,7 +4903,7 @@
               <w:lang w:eastAsia="en-GB"/>
             </w:rPr>
           </w:pPr>
-          <w:hyperlink w:anchor="_Toc49505897" w:history="1">
+          <w:hyperlink w:anchor="_Toc58407320" w:history="1">
             <w:r>
               <w:rPr>
                 <w:rStyle w:val="Hyperlink"/>
@@ -4769,7 +4948,7 @@
                 <w:noProof/>
                 <w:webHidden/>
               </w:rPr>
-              <w:instrText xml:space="preserve"> PAGEREF _Toc49505897 \h </w:instrText>
+              <w:instrText xml:space="preserve"> PAGEREF _Toc58407320 \h </w:instrText>
             </w:r>
             <w:r>
               <w:rPr>
@@ -4816,7 +4995,7 @@
               <w:lang w:eastAsia="en-GB"/>
             </w:rPr>
           </w:pPr>
-          <w:hyperlink w:anchor="_Toc49505898" w:history="1">
+          <w:hyperlink w:anchor="_Toc58407321" w:history="1">
             <w:r>
               <w:rPr>
                 <w:rStyle w:val="Hyperlink"/>
@@ -4861,7 +5040,7 @@
                 <w:noProof/>
                 <w:webHidden/>
               </w:rPr>
-              <w:instrText xml:space="preserve"> PAGEREF _Toc49505898 \h </w:instrText>
+              <w:instrText xml:space="preserve"> PAGEREF _Toc58407321 \h </w:instrText>
             </w:r>
             <w:r>
               <w:rPr>
@@ -4908,7 +5087,7 @@
               <w:lang w:eastAsia="en-GB"/>
             </w:rPr>
           </w:pPr>
-          <w:hyperlink w:anchor="_Toc49505899" w:history="1">
+          <w:hyperlink w:anchor="_Toc58407322" w:history="1">
             <w:r>
               <w:rPr>
                 <w:rStyle w:val="Hyperlink"/>
@@ -4953,7 +5132,7 @@
                 <w:noProof/>
                 <w:webHidden/>
               </w:rPr>
-              <w:instrText xml:space="preserve"> PAGEREF _Toc49505899 \h </w:instrText>
+              <w:instrText xml:space="preserve"> PAGEREF _Toc58407322 \h </w:instrText>
             </w:r>
             <w:r>
               <w:rPr>
@@ -4996,7 +5175,7 @@
               <w:lang w:eastAsia="en-GB"/>
             </w:rPr>
           </w:pPr>
-          <w:hyperlink w:anchor="_Toc49505900" w:history="1">
+          <w:hyperlink w:anchor="_Toc58407323" w:history="1">
             <w:r>
               <w:rPr>
                 <w:rStyle w:val="Hyperlink"/>
@@ -5036,7 +5215,7 @@
               <w:rPr>
                 <w:webHidden/>
               </w:rPr>
-              <w:instrText xml:space="preserve"> PAGEREF _Toc49505900 \h </w:instrText>
+              <w:instrText xml:space="preserve"> PAGEREF _Toc58407323 \h </w:instrText>
             </w:r>
             <w:r>
               <w:rPr>
@@ -5079,7 +5258,7 @@
               <w:lang w:eastAsia="en-GB"/>
             </w:rPr>
           </w:pPr>
-          <w:hyperlink w:anchor="_Toc49505901" w:history="1">
+          <w:hyperlink w:anchor="_Toc58407324" w:history="1">
             <w:r>
               <w:rPr>
                 <w:rStyle w:val="Hyperlink"/>
@@ -5124,7 +5303,7 @@
                 <w:noProof/>
                 <w:webHidden/>
               </w:rPr>
-              <w:instrText xml:space="preserve"> PAGEREF _Toc49505901 \h </w:instrText>
+              <w:instrText xml:space="preserve"> PAGEREF _Toc58407324 \h </w:instrText>
             </w:r>
             <w:r>
               <w:rPr>
@@ -5171,7 +5350,7 @@
               <w:lang w:eastAsia="en-GB"/>
             </w:rPr>
           </w:pPr>
-          <w:hyperlink w:anchor="_Toc49505902" w:history="1">
+          <w:hyperlink w:anchor="_Toc58407325" w:history="1">
             <w:r>
               <w:rPr>
                 <w:rStyle w:val="Hyperlink"/>
@@ -5216,7 +5395,7 @@
                 <w:noProof/>
                 <w:webHidden/>
               </w:rPr>
-              <w:instrText xml:space="preserve"> PAGEREF _Toc49505902 \h </w:instrText>
+              <w:instrText xml:space="preserve"> PAGEREF _Toc58407325 \h </w:instrText>
             </w:r>
             <w:r>
               <w:rPr>
@@ -5261,7 +5440,7 @@
               <w:lang w:val="en-GB" w:eastAsia="en-GB"/>
             </w:rPr>
           </w:pPr>
-          <w:hyperlink w:anchor="_Toc49505903" w:history="1">
+          <w:hyperlink w:anchor="_Toc58407326" w:history="1">
             <w:r>
               <w:rPr>
                 <w:rStyle w:val="Hyperlink"/>
@@ -5304,7 +5483,7 @@
                 <w:noProof/>
                 <w:webHidden/>
               </w:rPr>
-              <w:instrText xml:space="preserve"> PAGEREF _Toc49505903 \h </w:instrText>
+              <w:instrText xml:space="preserve"> PAGEREF _Toc58407326 \h </w:instrText>
             </w:r>
             <w:r>
               <w:rPr>
@@ -5349,7 +5528,7 @@
               <w:lang w:val="en-GB" w:eastAsia="en-GB"/>
             </w:rPr>
           </w:pPr>
-          <w:hyperlink w:anchor="_Toc49505904" w:history="1">
+          <w:hyperlink w:anchor="_Toc58407327" w:history="1">
             <w:r>
               <w:rPr>
                 <w:rStyle w:val="Hyperlink"/>
@@ -5392,7 +5571,7 @@
                 <w:noProof/>
                 <w:webHidden/>
               </w:rPr>
-              <w:instrText xml:space="preserve"> PAGEREF _Toc49505904 \h </w:instrText>
+              <w:instrText xml:space="preserve"> PAGEREF _Toc58407327 \h </w:instrText>
             </w:r>
             <w:r>
               <w:rPr>
@@ -5437,7 +5616,7 @@
               <w:lang w:val="en-GB" w:eastAsia="en-GB"/>
             </w:rPr>
           </w:pPr>
-          <w:hyperlink w:anchor="_Toc49505905" w:history="1">
+          <w:hyperlink w:anchor="_Toc58407328" w:history="1">
             <w:r>
               <w:rPr>
                 <w:rStyle w:val="Hyperlink"/>
@@ -5480,7 +5659,7 @@
                 <w:noProof/>
                 <w:webHidden/>
               </w:rPr>
-              <w:instrText xml:space="preserve"> PAGEREF _Toc49505905 \h </w:instrText>
+              <w:instrText xml:space="preserve"> PAGEREF _Toc58407328 \h </w:instrText>
             </w:r>
             <w:r>
               <w:rPr>
@@ -5527,7 +5706,7 @@
               <w:lang w:eastAsia="en-GB"/>
             </w:rPr>
           </w:pPr>
-          <w:hyperlink w:anchor="_Toc49505906" w:history="1">
+          <w:hyperlink w:anchor="_Toc58407329" w:history="1">
             <w:r>
               <w:rPr>
                 <w:rStyle w:val="Hyperlink"/>
@@ -5572,7 +5751,7 @@
                 <w:noProof/>
                 <w:webHidden/>
               </w:rPr>
-              <w:instrText xml:space="preserve"> PAGEREF _Toc49505906 \h </w:instrText>
+              <w:instrText xml:space="preserve"> PAGEREF _Toc58407329 \h </w:instrText>
             </w:r>
             <w:r>
               <w:rPr>
@@ -5619,7 +5798,7 @@
               <w:lang w:eastAsia="en-GB"/>
             </w:rPr>
           </w:pPr>
-          <w:hyperlink w:anchor="_Toc49505907" w:history="1">
+          <w:hyperlink w:anchor="_Toc58407330" w:history="1">
             <w:r>
               <w:rPr>
                 <w:rStyle w:val="Hyperlink"/>
@@ -5664,7 +5843,7 @@
                 <w:noProof/>
                 <w:webHidden/>
               </w:rPr>
-              <w:instrText xml:space="preserve"> PAGEREF _Toc49505907 \h </w:instrText>
+              <w:instrText xml:space="preserve"> PAGEREF _Toc58407330 \h </w:instrText>
             </w:r>
             <w:r>
               <w:rPr>
@@ -5711,7 +5890,7 @@
               <w:lang w:eastAsia="en-GB"/>
             </w:rPr>
           </w:pPr>
-          <w:hyperlink w:anchor="_Toc49505908" w:history="1">
+          <w:hyperlink w:anchor="_Toc58407331" w:history="1">
             <w:r>
               <w:rPr>
                 <w:rStyle w:val="Hyperlink"/>
@@ -5756,7 +5935,7 @@
                 <w:noProof/>
                 <w:webHidden/>
               </w:rPr>
-              <w:instrText xml:space="preserve"> PAGEREF _Toc49505908 \h </w:instrText>
+              <w:instrText xml:space="preserve"> PAGEREF _Toc58407331 \h </w:instrText>
             </w:r>
             <w:r>
               <w:rPr>
@@ -5801,7 +5980,7 @@
               <w:lang w:val="en-GB" w:eastAsia="en-GB"/>
             </w:rPr>
           </w:pPr>
-          <w:hyperlink w:anchor="_Toc49505909" w:history="1">
+          <w:hyperlink w:anchor="_Toc58407332" w:history="1">
             <w:r>
               <w:rPr>
                 <w:rStyle w:val="Hyperlink"/>
@@ -5846,7 +6025,7 @@
                 <w:noProof/>
                 <w:webHidden/>
               </w:rPr>
-              <w:instrText xml:space="preserve"> PAGEREF _Toc49505909 \h </w:instrText>
+              <w:instrText xml:space="preserve"> PAGEREF _Toc58407332 \h </w:instrText>
             </w:r>
             <w:r>
               <w:rPr>
@@ -5891,7 +6070,7 @@
               <w:lang w:val="en-GB" w:eastAsia="en-GB"/>
             </w:rPr>
           </w:pPr>
-          <w:hyperlink w:anchor="_Toc49505910" w:history="1">
+          <w:hyperlink w:anchor="_Toc58407333" w:history="1">
             <w:r>
               <w:rPr>
                 <w:rStyle w:val="Hyperlink"/>
@@ -5936,7 +6115,7 @@
                 <w:noProof/>
                 <w:webHidden/>
               </w:rPr>
-              <w:instrText xml:space="preserve"> PAGEREF _Toc49505910 \h </w:instrText>
+              <w:instrText xml:space="preserve"> PAGEREF _Toc58407333 \h </w:instrText>
             </w:r>
             <w:r>
               <w:rPr>
@@ -5979,7 +6158,7 @@
               <w:lang w:eastAsia="en-GB"/>
             </w:rPr>
           </w:pPr>
-          <w:hyperlink w:anchor="_Toc49505911" w:history="1">
+          <w:hyperlink w:anchor="_Toc58407334" w:history="1">
             <w:r>
               <w:rPr>
                 <w:rStyle w:val="Hyperlink"/>
@@ -6019,7 +6198,7 @@
               <w:rPr>
                 <w:webHidden/>
               </w:rPr>
-              <w:instrText xml:space="preserve"> PAGEREF _Toc49505911 \h </w:instrText>
+              <w:instrText xml:space="preserve"> PAGEREF _Toc58407334 \h </w:instrText>
             </w:r>
             <w:r>
               <w:rPr>
@@ -6062,7 +6241,7 @@
               <w:lang w:eastAsia="en-GB"/>
             </w:rPr>
           </w:pPr>
-          <w:hyperlink w:anchor="_Toc49505912" w:history="1">
+          <w:hyperlink w:anchor="_Toc58407335" w:history="1">
             <w:r>
               <w:rPr>
                 <w:rStyle w:val="Hyperlink"/>
@@ -6107,7 +6286,7 @@
                 <w:noProof/>
                 <w:webHidden/>
               </w:rPr>
-              <w:instrText xml:space="preserve"> PAGEREF _Toc49505912 \h </w:instrText>
+              <w:instrText xml:space="preserve"> PAGEREF _Toc58407335 \h </w:instrText>
             </w:r>
             <w:r>
               <w:rPr>
@@ -6154,7 +6333,7 @@
               <w:lang w:eastAsia="en-GB"/>
             </w:rPr>
           </w:pPr>
-          <w:hyperlink w:anchor="_Toc49505913" w:history="1">
+          <w:hyperlink w:anchor="_Toc58407336" w:history="1">
             <w:r>
               <w:rPr>
                 <w:rStyle w:val="Hyperlink"/>
@@ -6199,7 +6378,7 @@
                 <w:noProof/>
                 <w:webHidden/>
               </w:rPr>
-              <w:instrText xml:space="preserve"> PAGEREF _Toc49505913 \h </w:instrText>
+              <w:instrText xml:space="preserve"> PAGEREF _Toc58407336 \h </w:instrText>
             </w:r>
             <w:r>
               <w:rPr>
@@ -6246,7 +6425,7 @@
               <w:lang w:eastAsia="en-GB"/>
             </w:rPr>
           </w:pPr>
-          <w:hyperlink w:anchor="_Toc49505914" w:history="1">
+          <w:hyperlink w:anchor="_Toc58407337" w:history="1">
             <w:r>
               <w:rPr>
                 <w:rStyle w:val="Hyperlink"/>
@@ -6291,7 +6470,7 @@
                 <w:noProof/>
                 <w:webHidden/>
               </w:rPr>
-              <w:instrText xml:space="preserve"> PAGEREF _Toc49505914 \h </w:instrText>
+              <w:instrText xml:space="preserve"> PAGEREF _Toc58407337 \h </w:instrText>
             </w:r>
             <w:r>
               <w:rPr>
@@ -6336,7 +6515,7 @@
               <w:lang w:val="en-GB" w:eastAsia="en-GB"/>
             </w:rPr>
           </w:pPr>
-          <w:hyperlink w:anchor="_Toc49505915" w:history="1">
+          <w:hyperlink w:anchor="_Toc58407338" w:history="1">
             <w:r>
               <w:rPr>
                 <w:rStyle w:val="Hyperlink"/>
@@ -6379,7 +6558,7 @@
                 <w:noProof/>
                 <w:webHidden/>
               </w:rPr>
-              <w:instrText xml:space="preserve"> PAGEREF _Toc49505915 \h </w:instrText>
+              <w:instrText xml:space="preserve"> PAGEREF _Toc58407338 \h </w:instrText>
             </w:r>
             <w:r>
               <w:rPr>
@@ -6424,7 +6603,7 @@
               <w:lang w:val="en-GB" w:eastAsia="en-GB"/>
             </w:rPr>
           </w:pPr>
-          <w:hyperlink w:anchor="_Toc49505916" w:history="1">
+          <w:hyperlink w:anchor="_Toc58407339" w:history="1">
             <w:r>
               <w:rPr>
                 <w:rStyle w:val="Hyperlink"/>
@@ -6467,7 +6646,7 @@
                 <w:noProof/>
                 <w:webHidden/>
               </w:rPr>
-              <w:instrText xml:space="preserve"> PAGEREF _Toc49505916 \h </w:instrText>
+              <w:instrText xml:space="preserve"> PAGEREF _Toc58407339 \h </w:instrText>
             </w:r>
             <w:r>
               <w:rPr>
@@ -6510,7 +6689,7 @@
               <w:lang w:eastAsia="en-GB"/>
             </w:rPr>
           </w:pPr>
-          <w:hyperlink w:anchor="_Toc49505917" w:history="1">
+          <w:hyperlink w:anchor="_Toc58407340" w:history="1">
             <w:r>
               <w:rPr>
                 <w:rStyle w:val="Hyperlink"/>
@@ -6550,7 +6729,7 @@
               <w:rPr>
                 <w:webHidden/>
               </w:rPr>
-              <w:instrText xml:space="preserve"> PAGEREF _Toc49505917 \h </w:instrText>
+              <w:instrText xml:space="preserve"> PAGEREF _Toc58407340 \h </w:instrText>
             </w:r>
             <w:r>
               <w:rPr>
@@ -6593,7 +6772,7 @@
               <w:lang w:eastAsia="en-GB"/>
             </w:rPr>
           </w:pPr>
-          <w:hyperlink w:anchor="_Toc49505918" w:history="1">
+          <w:hyperlink w:anchor="_Toc58407341" w:history="1">
             <w:r>
               <w:rPr>
                 <w:rStyle w:val="Hyperlink"/>
@@ -6638,7 +6817,7 @@
                 <w:noProof/>
                 <w:webHidden/>
               </w:rPr>
-              <w:instrText xml:space="preserve"> PAGEREF _Toc49505918 \h </w:instrText>
+              <w:instrText xml:space="preserve"> PAGEREF _Toc58407341 \h </w:instrText>
             </w:r>
             <w:r>
               <w:rPr>
@@ -6659,6 +6838,94 @@
                 <w:webHidden/>
               </w:rPr>
               <w:t>23</w:t>
+            </w:r>
+            <w:r>
+              <w:rPr>
+                <w:noProof/>
+                <w:webHidden/>
+              </w:rPr>
+              <w:fldChar w:fldCharType="end"/>
+            </w:r>
+          </w:hyperlink>
+        </w:p>
+        <w:p>
+          <w:pPr>
+            <w:pStyle w:val="TOC3"/>
+            <w:tabs>
+              <w:tab w:val="left" w:pos="1320"/>
+              <w:tab w:val="right" w:pos="9854"/>
+            </w:tabs>
+            <w:rPr>
+              <w:noProof/>
+              <w:color w:val="auto"/>
+              <w:sz w:val="22"/>
+              <w:lang w:val="en-GB" w:eastAsia="en-GB"/>
+            </w:rPr>
+          </w:pPr>
+          <w:hyperlink w:anchor="_Toc58407342" w:history="1">
+            <w:r>
+              <w:rPr>
+                <w:rStyle w:val="Hyperlink"/>
+                <w:noProof/>
+              </w:rPr>
+              <w:t>5.1.1</w:t>
+            </w:r>
+            <w:r>
+              <w:rPr>
+                <w:noProof/>
+                <w:color w:val="auto"/>
+                <w:sz w:val="22"/>
+                <w:lang w:val="en-GB" w:eastAsia="en-GB"/>
+              </w:rPr>
+              <w:tab/>
+            </w:r>
+            <w:r>
+              <w:rPr>
+                <w:rStyle w:val="Hyperlink"/>
+                <w:noProof/>
+              </w:rPr>
+              <w:t>Already completed a SCAL?</w:t>
+            </w:r>
+            <w:r>
+              <w:rPr>
+                <w:noProof/>
+                <w:webHidden/>
+              </w:rPr>
+              <w:tab/>
+            </w:r>
+            <w:r>
+              <w:rPr>
+                <w:noProof/>
+                <w:webHidden/>
+              </w:rPr>
+              <w:fldChar w:fldCharType="begin"/>
+            </w:r>
+            <w:r>
+              <w:rPr>
+                <w:noProof/>
+                <w:webHidden/>
+              </w:rPr>
+              <w:instrText xml:space="preserve"> PAGEREF _Toc58407342 \h </w:instrText>
+            </w:r>
+            <w:r>
+              <w:rPr>
+                <w:noProof/>
+                <w:webHidden/>
+              </w:rPr>
+            </w:r>
+            <w:r>
+              <w:rPr>
+                <w:noProof/>
+                <w:webHidden/>
+              </w:rPr>
+              <w:fldChar w:fldCharType="separate"/>
+            </w:r>
+            <w:r>
+              <w:rPr>
+                <w:noProof/>
+                <w:webHidden/>
+              </w:rPr>
+              <w:t>24</w:t>
             </w:r>
             <w:r>
               <w:rPr>
@@ -6685,7 +6952,7 @@
               <w:lang w:eastAsia="en-GB"/>
             </w:rPr>
           </w:pPr>
-          <w:hyperlink w:anchor="_Toc49505919" w:history="1">
+          <w:hyperlink w:anchor="_Toc58407343" w:history="1">
             <w:r>
               <w:rPr>
                 <w:rStyle w:val="Hyperlink"/>
@@ -6730,7 +6997,7 @@
                 <w:noProof/>
                 <w:webHidden/>
               </w:rPr>
-              <w:instrText xml:space="preserve"> PAGEREF _Toc49505919 \h </w:instrText>
+              <w:instrText xml:space="preserve"> PAGEREF _Toc58407343 \h </w:instrText>
             </w:r>
             <w:r>
               <w:rPr>
@@ -6777,7 +7044,7 @@
               <w:lang w:eastAsia="en-GB"/>
             </w:rPr>
           </w:pPr>
-          <w:hyperlink w:anchor="_Toc49505920" w:history="1">
+          <w:hyperlink w:anchor="_Toc58407344" w:history="1">
             <w:r>
               <w:rPr>
                 <w:rStyle w:val="Hyperlink"/>
@@ -6801,7 +7068,7 @@
                 <w:rStyle w:val="Hyperlink"/>
                 <w:noProof/>
               </w:rPr>
-              <w:t>End User Organisation Acceptable Use Policy</w:t>
+              <w:t>Data Sharing Arrangement</w:t>
             </w:r>
             <w:r>
               <w:rPr>
@@ -6822,7 +7089,7 @@
                 <w:noProof/>
                 <w:webHidden/>
               </w:rPr>
-              <w:instrText xml:space="preserve"> PAGEREF _Toc49505920 \h </w:instrText>
+              <w:instrText xml:space="preserve"> PAGEREF _Toc58407344 \h </w:instrText>
             </w:r>
             <w:r>
               <w:rPr>
@@ -6847,6 +7114,85 @@
             <w:r>
               <w:rPr>
                 <w:noProof/>
+                <w:webHidden/>
+              </w:rPr>
+              <w:fldChar w:fldCharType="end"/>
+            </w:r>
+          </w:hyperlink>
+        </w:p>
+        <w:p>
+          <w:pPr>
+            <w:pStyle w:val="TOC1"/>
+            <w:rPr>
+              <w:rFonts w:asciiTheme="minorHAnsi" w:eastAsiaTheme="minorEastAsia" w:hAnsiTheme="minorHAnsi" w:cstheme="minorBidi"/>
+              <w:b w:val="0"/>
+              <w:color w:val="auto"/>
+              <w:sz w:val="22"/>
+              <w:szCs w:val="22"/>
+              <w:lang w:eastAsia="en-GB"/>
+            </w:rPr>
+          </w:pPr>
+          <w:hyperlink w:anchor="_Toc58407345" w:history="1">
+            <w:r>
+              <w:rPr>
+                <w:rStyle w:val="Hyperlink"/>
+              </w:rPr>
+              <w:t>6</w:t>
+            </w:r>
+            <w:r>
+              <w:rPr>
+                <w:rFonts w:asciiTheme="minorHAnsi" w:eastAsiaTheme="minorEastAsia" w:hAnsiTheme="minorHAnsi" w:cstheme="minorBidi"/>
+                <w:b w:val="0"/>
+                <w:color w:val="auto"/>
+                <w:sz w:val="22"/>
+                <w:szCs w:val="22"/>
+                <w:lang w:eastAsia="en-GB"/>
+              </w:rPr>
+              <w:tab/>
+            </w:r>
+            <w:r>
+              <w:rPr>
+                <w:rStyle w:val="Hyperlink"/>
+              </w:rPr>
+              <w:t>Live Service Implementation</w:t>
+            </w:r>
+            <w:r>
+              <w:rPr>
+                <w:webHidden/>
+              </w:rPr>
+              <w:tab/>
+            </w:r>
+            <w:r>
+              <w:rPr>
+                <w:webHidden/>
+              </w:rPr>
+              <w:fldChar w:fldCharType="begin"/>
+            </w:r>
+            <w:r>
+              <w:rPr>
+                <w:webHidden/>
+              </w:rPr>
+              <w:instrText xml:space="preserve"> PAGEREF _Toc58407345 \h </w:instrText>
+            </w:r>
+            <w:r>
+              <w:rPr>
+                <w:webHidden/>
+              </w:rPr>
+            </w:r>
+            <w:r>
+              <w:rPr>
+                <w:webHidden/>
+              </w:rPr>
+              <w:fldChar w:fldCharType="separate"/>
+            </w:r>
+            <w:r>
+              <w:rPr>
+                <w:webHidden/>
+              </w:rPr>
+              <w:t>25</w:t>
+            </w:r>
+            <w:r>
+              <w:rPr>
                 <w:webHidden/>
               </w:rPr>
               <w:fldChar w:fldCharType="end"/>
@@ -6869,13 +7215,13 @@
               <w:lang w:eastAsia="en-GB"/>
             </w:rPr>
           </w:pPr>
-          <w:hyperlink w:anchor="_Toc49505921" w:history="1">
+          <w:hyperlink w:anchor="_Toc58407346" w:history="1">
             <w:r>
               <w:rPr>
                 <w:rStyle w:val="Hyperlink"/>
                 <w:noProof/>
               </w:rPr>
-              <w:t>5.4</w:t>
+              <w:t>6.1</w:t>
             </w:r>
             <w:r>
               <w:rPr>
@@ -6893,7 +7239,7 @@
                 <w:rStyle w:val="Hyperlink"/>
                 <w:noProof/>
               </w:rPr>
-              <w:t>Data Sharing Arrangement</w:t>
+              <w:t>Live Connection Request</w:t>
             </w:r>
             <w:r>
               <w:rPr>
@@ -6914,7 +7260,7 @@
                 <w:noProof/>
                 <w:webHidden/>
               </w:rPr>
-              <w:instrText xml:space="preserve"> PAGEREF _Toc49505921 \h </w:instrText>
+              <w:instrText xml:space="preserve"> PAGEREF _Toc58407346 \h </w:instrText>
             </w:r>
             <w:r>
               <w:rPr>
@@ -6934,90 +7280,11 @@
                 <w:noProof/>
                 <w:webHidden/>
               </w:rPr>
-              <w:t>24</w:t>
-            </w:r>
-            <w:r>
-              <w:rPr>
-                <w:noProof/>
-                <w:webHidden/>
-              </w:rPr>
-              <w:fldChar w:fldCharType="end"/>
-            </w:r>
-          </w:hyperlink>
-        </w:p>
-        <w:p>
-          <w:pPr>
-            <w:pStyle w:val="TOC1"/>
-            <w:rPr>
-              <w:rFonts w:asciiTheme="minorHAnsi" w:eastAsiaTheme="minorEastAsia" w:hAnsiTheme="minorHAnsi" w:cstheme="minorBidi"/>
-              <w:b w:val="0"/>
-              <w:color w:val="auto"/>
-              <w:sz w:val="22"/>
-              <w:szCs w:val="22"/>
-              <w:lang w:eastAsia="en-GB"/>
-            </w:rPr>
-          </w:pPr>
-          <w:hyperlink w:anchor="_Toc49505922" w:history="1">
-            <w:r>
-              <w:rPr>
-                <w:rStyle w:val="Hyperlink"/>
-              </w:rPr>
-              <w:t>6</w:t>
-            </w:r>
-            <w:r>
-              <w:rPr>
-                <w:rFonts w:asciiTheme="minorHAnsi" w:eastAsiaTheme="minorEastAsia" w:hAnsiTheme="minorHAnsi" w:cstheme="minorBidi"/>
-                <w:b w:val="0"/>
-                <w:color w:val="auto"/>
-                <w:sz w:val="22"/>
-                <w:szCs w:val="22"/>
-                <w:lang w:eastAsia="en-GB"/>
-              </w:rPr>
-              <w:tab/>
-            </w:r>
-            <w:r>
-              <w:rPr>
-                <w:rStyle w:val="Hyperlink"/>
-              </w:rPr>
-              <w:t>Live Service Implementation</w:t>
-            </w:r>
-            <w:r>
-              <w:rPr>
-                <w:webHidden/>
-              </w:rPr>
-              <w:tab/>
-            </w:r>
-            <w:r>
-              <w:rPr>
-                <w:webHidden/>
-              </w:rPr>
-              <w:fldChar w:fldCharType="begin"/>
-            </w:r>
-            <w:r>
-              <w:rPr>
-                <w:webHidden/>
-              </w:rPr>
-              <w:instrText xml:space="preserve"> PAGEREF _Toc49505922 \h </w:instrText>
-            </w:r>
-            <w:r>
-              <w:rPr>
-                <w:webHidden/>
-              </w:rPr>
-            </w:r>
-            <w:r>
-              <w:rPr>
-                <w:webHidden/>
-              </w:rPr>
-              <w:fldChar w:fldCharType="separate"/>
-            </w:r>
-            <w:r>
-              <w:rPr>
-                <w:webHidden/>
-              </w:rPr>
               <w:t>25</w:t>
             </w:r>
             <w:r>
               <w:rPr>
+                <w:noProof/>
                 <w:webHidden/>
               </w:rPr>
               <w:fldChar w:fldCharType="end"/>
@@ -7040,13 +7307,13 @@
               <w:lang w:eastAsia="en-GB"/>
             </w:rPr>
           </w:pPr>
-          <w:hyperlink w:anchor="_Toc49505923" w:history="1">
+          <w:hyperlink w:anchor="_Toc58407347" w:history="1">
             <w:r>
               <w:rPr>
                 <w:rStyle w:val="Hyperlink"/>
                 <w:noProof/>
               </w:rPr>
-              <w:t>6.1</w:t>
+              <w:t>6.2</w:t>
             </w:r>
             <w:r>
               <w:rPr>
@@ -7064,7 +7331,7 @@
                 <w:rStyle w:val="Hyperlink"/>
                 <w:noProof/>
               </w:rPr>
-              <w:t>Live Connection Request</w:t>
+              <w:t>Supplier Access to NEMS Process</w:t>
             </w:r>
             <w:r>
               <w:rPr>
@@ -7085,7 +7352,7 @@
                 <w:noProof/>
                 <w:webHidden/>
               </w:rPr>
-              <w:instrText xml:space="preserve"> PAGEREF _Toc49505923 \h </w:instrText>
+              <w:instrText xml:space="preserve"> PAGEREF _Toc58407347 \h </w:instrText>
             </w:r>
             <w:r>
               <w:rPr>
@@ -7110,6 +7377,85 @@
             <w:r>
               <w:rPr>
                 <w:noProof/>
+                <w:webHidden/>
+              </w:rPr>
+              <w:fldChar w:fldCharType="end"/>
+            </w:r>
+          </w:hyperlink>
+        </w:p>
+        <w:p>
+          <w:pPr>
+            <w:pStyle w:val="TOC1"/>
+            <w:rPr>
+              <w:rFonts w:asciiTheme="minorHAnsi" w:eastAsiaTheme="minorEastAsia" w:hAnsiTheme="minorHAnsi" w:cstheme="minorBidi"/>
+              <w:b w:val="0"/>
+              <w:color w:val="auto"/>
+              <w:sz w:val="22"/>
+              <w:szCs w:val="22"/>
+              <w:lang w:eastAsia="en-GB"/>
+            </w:rPr>
+          </w:pPr>
+          <w:hyperlink w:anchor="_Toc58407348" w:history="1">
+            <w:r>
+              <w:rPr>
+                <w:rStyle w:val="Hyperlink"/>
+              </w:rPr>
+              <w:t>7</w:t>
+            </w:r>
+            <w:r>
+              <w:rPr>
+                <w:rFonts w:asciiTheme="minorHAnsi" w:eastAsiaTheme="minorEastAsia" w:hAnsiTheme="minorHAnsi" w:cstheme="minorBidi"/>
+                <w:b w:val="0"/>
+                <w:color w:val="auto"/>
+                <w:sz w:val="22"/>
+                <w:szCs w:val="22"/>
+                <w:lang w:eastAsia="en-GB"/>
+              </w:rPr>
+              <w:tab/>
+            </w:r>
+            <w:r>
+              <w:rPr>
+                <w:rStyle w:val="Hyperlink"/>
+              </w:rPr>
+              <w:t>Post Implementation Support</w:t>
+            </w:r>
+            <w:r>
+              <w:rPr>
+                <w:webHidden/>
+              </w:rPr>
+              <w:tab/>
+            </w:r>
+            <w:r>
+              <w:rPr>
+                <w:webHidden/>
+              </w:rPr>
+              <w:fldChar w:fldCharType="begin"/>
+            </w:r>
+            <w:r>
+              <w:rPr>
+                <w:webHidden/>
+              </w:rPr>
+              <w:instrText xml:space="preserve"> PAGEREF _Toc58407348 \h </w:instrText>
+            </w:r>
+            <w:r>
+              <w:rPr>
+                <w:webHidden/>
+              </w:rPr>
+            </w:r>
+            <w:r>
+              <w:rPr>
+                <w:webHidden/>
+              </w:rPr>
+              <w:fldChar w:fldCharType="separate"/>
+            </w:r>
+            <w:r>
+              <w:rPr>
+                <w:webHidden/>
+              </w:rPr>
+              <w:t>26</w:t>
+            </w:r>
+            <w:r>
+              <w:rPr>
                 <w:webHidden/>
               </w:rPr>
               <w:fldChar w:fldCharType="end"/>
@@ -7132,13 +7478,13 @@
               <w:lang w:eastAsia="en-GB"/>
             </w:rPr>
           </w:pPr>
-          <w:hyperlink w:anchor="_Toc49505924" w:history="1">
+          <w:hyperlink w:anchor="_Toc58407349" w:history="1">
             <w:r>
               <w:rPr>
                 <w:rStyle w:val="Hyperlink"/>
                 <w:noProof/>
               </w:rPr>
-              <w:t>6.2</w:t>
+              <w:t>7.1</w:t>
             </w:r>
             <w:r>
               <w:rPr>
@@ -7156,7 +7502,7 @@
                 <w:rStyle w:val="Hyperlink"/>
                 <w:noProof/>
               </w:rPr>
-              <w:t>Supplier Access to NEMS Process</w:t>
+              <w:t>Incident Management</w:t>
             </w:r>
             <w:r>
               <w:rPr>
@@ -7177,7 +7523,7 @@
                 <w:noProof/>
                 <w:webHidden/>
               </w:rPr>
-              <w:instrText xml:space="preserve"> PAGEREF _Toc49505924 \h </w:instrText>
+              <w:instrText xml:space="preserve"> PAGEREF _Toc58407349 \h </w:instrText>
             </w:r>
             <w:r>
               <w:rPr>
@@ -7197,90 +7543,11 @@
                 <w:noProof/>
                 <w:webHidden/>
               </w:rPr>
-              <w:t>25</w:t>
-            </w:r>
-            <w:r>
-              <w:rPr>
-                <w:noProof/>
-                <w:webHidden/>
-              </w:rPr>
-              <w:fldChar w:fldCharType="end"/>
-            </w:r>
-          </w:hyperlink>
-        </w:p>
-        <w:p>
-          <w:pPr>
-            <w:pStyle w:val="TOC1"/>
-            <w:rPr>
-              <w:rFonts w:asciiTheme="minorHAnsi" w:eastAsiaTheme="minorEastAsia" w:hAnsiTheme="minorHAnsi" w:cstheme="minorBidi"/>
-              <w:b w:val="0"/>
-              <w:color w:val="auto"/>
-              <w:sz w:val="22"/>
-              <w:szCs w:val="22"/>
-              <w:lang w:eastAsia="en-GB"/>
-            </w:rPr>
-          </w:pPr>
-          <w:hyperlink w:anchor="_Toc49505925" w:history="1">
-            <w:r>
-              <w:rPr>
-                <w:rStyle w:val="Hyperlink"/>
-              </w:rPr>
-              <w:t>7</w:t>
-            </w:r>
-            <w:r>
-              <w:rPr>
-                <w:rFonts w:asciiTheme="minorHAnsi" w:eastAsiaTheme="minorEastAsia" w:hAnsiTheme="minorHAnsi" w:cstheme="minorBidi"/>
-                <w:b w:val="0"/>
-                <w:color w:val="auto"/>
-                <w:sz w:val="22"/>
-                <w:szCs w:val="22"/>
-                <w:lang w:eastAsia="en-GB"/>
-              </w:rPr>
-              <w:tab/>
-            </w:r>
-            <w:r>
-              <w:rPr>
-                <w:rStyle w:val="Hyperlink"/>
-              </w:rPr>
-              <w:t>Post Implementation Support</w:t>
-            </w:r>
-            <w:r>
-              <w:rPr>
-                <w:webHidden/>
-              </w:rPr>
-              <w:tab/>
-            </w:r>
-            <w:r>
-              <w:rPr>
-                <w:webHidden/>
-              </w:rPr>
-              <w:fldChar w:fldCharType="begin"/>
-            </w:r>
-            <w:r>
-              <w:rPr>
-                <w:webHidden/>
-              </w:rPr>
-              <w:instrText xml:space="preserve"> PAGEREF _Toc49505925 \h </w:instrText>
-            </w:r>
-            <w:r>
-              <w:rPr>
-                <w:webHidden/>
-              </w:rPr>
-            </w:r>
-            <w:r>
-              <w:rPr>
-                <w:webHidden/>
-              </w:rPr>
-              <w:fldChar w:fldCharType="separate"/>
-            </w:r>
-            <w:r>
-              <w:rPr>
-                <w:webHidden/>
-              </w:rPr>
-              <w:t>26</w:t>
-            </w:r>
-            <w:r>
-              <w:rPr>
+              <w:t>27</w:t>
+            </w:r>
+            <w:r>
+              <w:rPr>
+                <w:noProof/>
                 <w:webHidden/>
               </w:rPr>
               <w:fldChar w:fldCharType="end"/>
@@ -7303,13 +7570,13 @@
               <w:lang w:eastAsia="en-GB"/>
             </w:rPr>
           </w:pPr>
-          <w:hyperlink w:anchor="_Toc49505926" w:history="1">
+          <w:hyperlink w:anchor="_Toc58407350" w:history="1">
             <w:r>
               <w:rPr>
                 <w:rStyle w:val="Hyperlink"/>
                 <w:noProof/>
               </w:rPr>
-              <w:t>7.1</w:t>
+              <w:t>7.2</w:t>
             </w:r>
             <w:r>
               <w:rPr>
@@ -7327,7 +7594,7 @@
                 <w:rStyle w:val="Hyperlink"/>
                 <w:noProof/>
               </w:rPr>
-              <w:t>Incident Management</w:t>
+              <w:t>Environment Maintenance</w:t>
             </w:r>
             <w:r>
               <w:rPr>
@@ -7348,7 +7615,7 @@
                 <w:noProof/>
                 <w:webHidden/>
               </w:rPr>
-              <w:instrText xml:space="preserve"> PAGEREF _Toc49505926 \h </w:instrText>
+              <w:instrText xml:space="preserve"> PAGEREF _Toc58407350 \h </w:instrText>
             </w:r>
             <w:r>
               <w:rPr>
@@ -7373,6 +7640,85 @@
             <w:r>
               <w:rPr>
                 <w:noProof/>
+                <w:webHidden/>
+              </w:rPr>
+              <w:fldChar w:fldCharType="end"/>
+            </w:r>
+          </w:hyperlink>
+        </w:p>
+        <w:p>
+          <w:pPr>
+            <w:pStyle w:val="TOC1"/>
+            <w:rPr>
+              <w:rFonts w:asciiTheme="minorHAnsi" w:eastAsiaTheme="minorEastAsia" w:hAnsiTheme="minorHAnsi" w:cstheme="minorBidi"/>
+              <w:b w:val="0"/>
+              <w:color w:val="auto"/>
+              <w:sz w:val="22"/>
+              <w:szCs w:val="22"/>
+              <w:lang w:eastAsia="en-GB"/>
+            </w:rPr>
+          </w:pPr>
+          <w:hyperlink w:anchor="_Toc58407351" w:history="1">
+            <w:r>
+              <w:rPr>
+                <w:rStyle w:val="Hyperlink"/>
+              </w:rPr>
+              <w:t>8</w:t>
+            </w:r>
+            <w:r>
+              <w:rPr>
+                <w:rFonts w:asciiTheme="minorHAnsi" w:eastAsiaTheme="minorEastAsia" w:hAnsiTheme="minorHAnsi" w:cstheme="minorBidi"/>
+                <w:b w:val="0"/>
+                <w:color w:val="auto"/>
+                <w:sz w:val="22"/>
+                <w:szCs w:val="22"/>
+                <w:lang w:eastAsia="en-GB"/>
+              </w:rPr>
+              <w:tab/>
+            </w:r>
+            <w:r>
+              <w:rPr>
+                <w:rStyle w:val="Hyperlink"/>
+              </w:rPr>
+              <w:t>Appendix</w:t>
+            </w:r>
+            <w:r>
+              <w:rPr>
+                <w:webHidden/>
+              </w:rPr>
+              <w:tab/>
+            </w:r>
+            <w:r>
+              <w:rPr>
+                <w:webHidden/>
+              </w:rPr>
+              <w:fldChar w:fldCharType="begin"/>
+            </w:r>
+            <w:r>
+              <w:rPr>
+                <w:webHidden/>
+              </w:rPr>
+              <w:instrText xml:space="preserve"> PAGEREF _Toc58407351 \h </w:instrText>
+            </w:r>
+            <w:r>
+              <w:rPr>
+                <w:webHidden/>
+              </w:rPr>
+            </w:r>
+            <w:r>
+              <w:rPr>
+                <w:webHidden/>
+              </w:rPr>
+              <w:fldChar w:fldCharType="separate"/>
+            </w:r>
+            <w:r>
+              <w:rPr>
+                <w:webHidden/>
+              </w:rPr>
+              <w:t>29</w:t>
+            </w:r>
+            <w:r>
+              <w:rPr>
                 <w:webHidden/>
               </w:rPr>
               <w:fldChar w:fldCharType="end"/>
@@ -7395,13 +7741,13 @@
               <w:lang w:eastAsia="en-GB"/>
             </w:rPr>
           </w:pPr>
-          <w:hyperlink w:anchor="_Toc49505927" w:history="1">
+          <w:hyperlink w:anchor="_Toc58407352" w:history="1">
             <w:r>
               <w:rPr>
                 <w:rStyle w:val="Hyperlink"/>
                 <w:noProof/>
               </w:rPr>
-              <w:t>7.2</w:t>
+              <w:t>8.1</w:t>
             </w:r>
             <w:r>
               <w:rPr>
@@ -7419,7 +7765,7 @@
                 <w:rStyle w:val="Hyperlink"/>
                 <w:noProof/>
               </w:rPr>
-              <w:t>Environment Maintenance</w:t>
+              <w:t>NEMS Business Rules</w:t>
             </w:r>
             <w:r>
               <w:rPr>
@@ -7440,7 +7786,7 @@
                 <w:noProof/>
                 <w:webHidden/>
               </w:rPr>
-              <w:instrText xml:space="preserve"> PAGEREF _Toc49505927 \h </w:instrText>
+              <w:instrText xml:space="preserve"> PAGEREF _Toc58407352 \h </w:instrText>
             </w:r>
             <w:r>
               <w:rPr>
@@ -7460,7 +7806,7 @@
                 <w:noProof/>
                 <w:webHidden/>
               </w:rPr>
-              <w:t>27</w:t>
+              <w:t>29</w:t>
             </w:r>
             <w:r>
               <w:rPr>
@@ -7473,77 +7819,790 @@
         </w:p>
         <w:p>
           <w:pPr>
-            <w:pStyle w:val="TOC1"/>
+            <w:pStyle w:val="TOC3"/>
+            <w:tabs>
+              <w:tab w:val="left" w:pos="1320"/>
+              <w:tab w:val="right" w:pos="9854"/>
+            </w:tabs>
             <w:rPr>
-              <w:rFonts w:asciiTheme="minorHAnsi" w:eastAsiaTheme="minorEastAsia" w:hAnsiTheme="minorHAnsi" w:cstheme="minorBidi"/>
-              <w:b w:val="0"/>
+              <w:noProof/>
               <w:color w:val="auto"/>
               <w:sz w:val="22"/>
-              <w:szCs w:val="22"/>
-              <w:lang w:eastAsia="en-GB"/>
+              <w:lang w:val="en-GB" w:eastAsia="en-GB"/>
             </w:rPr>
           </w:pPr>
-          <w:hyperlink w:anchor="_Toc49505928" w:history="1">
+          <w:hyperlink w:anchor="_Toc58407353" w:history="1">
             <w:r>
               <w:rPr>
                 <w:rStyle w:val="Hyperlink"/>
-              </w:rPr>
-              <w:t>8</w:t>
-            </w:r>
-            <w:r>
-              <w:rPr>
-                <w:rFonts w:asciiTheme="minorHAnsi" w:eastAsiaTheme="minorEastAsia" w:hAnsiTheme="minorHAnsi" w:cstheme="minorBidi"/>
-                <w:b w:val="0"/>
+                <w:noProof/>
+              </w:rPr>
+              <w:t>8.1.1</w:t>
+            </w:r>
+            <w:r>
+              <w:rPr>
+                <w:noProof/>
                 <w:color w:val="auto"/>
                 <w:sz w:val="22"/>
-                <w:szCs w:val="22"/>
-                <w:lang w:eastAsia="en-GB"/>
+                <w:lang w:val="en-GB" w:eastAsia="en-GB"/>
               </w:rPr>
               <w:tab/>
             </w:r>
             <w:r>
               <w:rPr>
                 <w:rStyle w:val="Hyperlink"/>
-              </w:rPr>
-              <w:t>Appendix</w:t>
-            </w:r>
-            <w:r>
-              <w:rPr>
+                <w:noProof/>
+              </w:rPr>
+              <w:t>PDS Birth Notification</w:t>
+            </w:r>
+            <w:r>
+              <w:rPr>
+                <w:noProof/>
                 <w:webHidden/>
               </w:rPr>
               <w:tab/>
             </w:r>
             <w:r>
               <w:rPr>
+                <w:noProof/>
                 <w:webHidden/>
               </w:rPr>
               <w:fldChar w:fldCharType="begin"/>
             </w:r>
             <w:r>
               <w:rPr>
-                <w:webHidden/>
-              </w:rPr>
-              <w:instrText xml:space="preserve"> PAGEREF _Toc49505928 \h </w:instrText>
-            </w:r>
-            <w:r>
-              <w:rPr>
-                <w:webHidden/>
-              </w:rPr>
-            </w:r>
-            <w:r>
-              <w:rPr>
+                <w:noProof/>
+                <w:webHidden/>
+              </w:rPr>
+              <w:instrText xml:space="preserve"> PAGEREF _Toc58407353 \h </w:instrText>
+            </w:r>
+            <w:r>
+              <w:rPr>
+                <w:noProof/>
+                <w:webHidden/>
+              </w:rPr>
+            </w:r>
+            <w:r>
+              <w:rPr>
+                <w:noProof/>
                 <w:webHidden/>
               </w:rPr>
               <w:fldChar w:fldCharType="separate"/>
             </w:r>
             <w:r>
               <w:rPr>
+                <w:noProof/>
                 <w:webHidden/>
               </w:rPr>
               <w:t>29</w:t>
             </w:r>
             <w:r>
               <w:rPr>
+                <w:noProof/>
+                <w:webHidden/>
+              </w:rPr>
+              <w:fldChar w:fldCharType="end"/>
+            </w:r>
+          </w:hyperlink>
+        </w:p>
+        <w:p>
+          <w:pPr>
+            <w:pStyle w:val="TOC3"/>
+            <w:tabs>
+              <w:tab w:val="left" w:pos="1320"/>
+              <w:tab w:val="right" w:pos="9854"/>
+            </w:tabs>
+            <w:rPr>
+              <w:noProof/>
+              <w:color w:val="auto"/>
+              <w:sz w:val="22"/>
+              <w:lang w:val="en-GB" w:eastAsia="en-GB"/>
+            </w:rPr>
+          </w:pPr>
+          <w:hyperlink w:anchor="_Toc58407354" w:history="1">
+            <w:r>
+              <w:rPr>
+                <w:rStyle w:val="Hyperlink"/>
+                <w:noProof/>
+              </w:rPr>
+              <w:t>8.1.2</w:t>
+            </w:r>
+            <w:r>
+              <w:rPr>
+                <w:noProof/>
+                <w:color w:val="auto"/>
+                <w:sz w:val="22"/>
+                <w:lang w:val="en-GB" w:eastAsia="en-GB"/>
+              </w:rPr>
+              <w:tab/>
+            </w:r>
+            <w:r>
+              <w:rPr>
+                <w:rStyle w:val="Hyperlink"/>
+                <w:noProof/>
+              </w:rPr>
+              <w:t>PDS Change of Address</w:t>
+            </w:r>
+            <w:r>
+              <w:rPr>
+                <w:noProof/>
+                <w:webHidden/>
+              </w:rPr>
+              <w:tab/>
+            </w:r>
+            <w:r>
+              <w:rPr>
+                <w:noProof/>
+                <w:webHidden/>
+              </w:rPr>
+              <w:fldChar w:fldCharType="begin"/>
+            </w:r>
+            <w:r>
+              <w:rPr>
+                <w:noProof/>
+                <w:webHidden/>
+              </w:rPr>
+              <w:instrText xml:space="preserve"> PAGEREF _Toc58407354 \h </w:instrText>
+            </w:r>
+            <w:r>
+              <w:rPr>
+                <w:noProof/>
+                <w:webHidden/>
+              </w:rPr>
+            </w:r>
+            <w:r>
+              <w:rPr>
+                <w:noProof/>
+                <w:webHidden/>
+              </w:rPr>
+              <w:fldChar w:fldCharType="separate"/>
+            </w:r>
+            <w:r>
+              <w:rPr>
+                <w:noProof/>
+                <w:webHidden/>
+              </w:rPr>
+              <w:t>29</w:t>
+            </w:r>
+            <w:r>
+              <w:rPr>
+                <w:noProof/>
+                <w:webHidden/>
+              </w:rPr>
+              <w:fldChar w:fldCharType="end"/>
+            </w:r>
+          </w:hyperlink>
+        </w:p>
+        <w:p>
+          <w:pPr>
+            <w:pStyle w:val="TOC3"/>
+            <w:tabs>
+              <w:tab w:val="left" w:pos="1320"/>
+              <w:tab w:val="right" w:pos="9854"/>
+            </w:tabs>
+            <w:rPr>
+              <w:noProof/>
+              <w:color w:val="auto"/>
+              <w:sz w:val="22"/>
+              <w:lang w:val="en-GB" w:eastAsia="en-GB"/>
+            </w:rPr>
+          </w:pPr>
+          <w:hyperlink w:anchor="_Toc58407355" w:history="1">
+            <w:r>
+              <w:rPr>
+                <w:rStyle w:val="Hyperlink"/>
+                <w:noProof/>
+              </w:rPr>
+              <w:t>8.1.3</w:t>
+            </w:r>
+            <w:r>
+              <w:rPr>
+                <w:noProof/>
+                <w:color w:val="auto"/>
+                <w:sz w:val="22"/>
+                <w:lang w:val="en-GB" w:eastAsia="en-GB"/>
+              </w:rPr>
+              <w:tab/>
+            </w:r>
+            <w:r>
+              <w:rPr>
+                <w:rStyle w:val="Hyperlink"/>
+                <w:noProof/>
+              </w:rPr>
+              <w:t>PDS Change of GP</w:t>
+            </w:r>
+            <w:r>
+              <w:rPr>
+                <w:noProof/>
+                <w:webHidden/>
+              </w:rPr>
+              <w:tab/>
+            </w:r>
+            <w:r>
+              <w:rPr>
+                <w:noProof/>
+                <w:webHidden/>
+              </w:rPr>
+              <w:fldChar w:fldCharType="begin"/>
+            </w:r>
+            <w:r>
+              <w:rPr>
+                <w:noProof/>
+                <w:webHidden/>
+              </w:rPr>
+              <w:instrText xml:space="preserve"> PAGEREF _Toc58407355 \h </w:instrText>
+            </w:r>
+            <w:r>
+              <w:rPr>
+                <w:noProof/>
+                <w:webHidden/>
+              </w:rPr>
+            </w:r>
+            <w:r>
+              <w:rPr>
+                <w:noProof/>
+                <w:webHidden/>
+              </w:rPr>
+              <w:fldChar w:fldCharType="separate"/>
+            </w:r>
+            <w:r>
+              <w:rPr>
+                <w:noProof/>
+                <w:webHidden/>
+              </w:rPr>
+              <w:t>29</w:t>
+            </w:r>
+            <w:r>
+              <w:rPr>
+                <w:noProof/>
+                <w:webHidden/>
+              </w:rPr>
+              <w:fldChar w:fldCharType="end"/>
+            </w:r>
+          </w:hyperlink>
+        </w:p>
+        <w:p>
+          <w:pPr>
+            <w:pStyle w:val="TOC3"/>
+            <w:tabs>
+              <w:tab w:val="left" w:pos="1320"/>
+              <w:tab w:val="right" w:pos="9854"/>
+            </w:tabs>
+            <w:rPr>
+              <w:noProof/>
+              <w:color w:val="auto"/>
+              <w:sz w:val="22"/>
+              <w:lang w:val="en-GB" w:eastAsia="en-GB"/>
+            </w:rPr>
+          </w:pPr>
+          <w:hyperlink w:anchor="_Toc58407356" w:history="1">
+            <w:r>
+              <w:rPr>
+                <w:rStyle w:val="Hyperlink"/>
+                <w:noProof/>
+              </w:rPr>
+              <w:t>8.1.4</w:t>
+            </w:r>
+            <w:r>
+              <w:rPr>
+                <w:noProof/>
+                <w:color w:val="auto"/>
+                <w:sz w:val="22"/>
+                <w:lang w:val="en-GB" w:eastAsia="en-GB"/>
+              </w:rPr>
+              <w:tab/>
+            </w:r>
+            <w:r>
+              <w:rPr>
+                <w:rStyle w:val="Hyperlink"/>
+                <w:noProof/>
+              </w:rPr>
+              <w:t>PDS Death</w:t>
+            </w:r>
+            <w:r>
+              <w:rPr>
+                <w:noProof/>
+                <w:webHidden/>
+              </w:rPr>
+              <w:tab/>
+            </w:r>
+            <w:r>
+              <w:rPr>
+                <w:noProof/>
+                <w:webHidden/>
+              </w:rPr>
+              <w:fldChar w:fldCharType="begin"/>
+            </w:r>
+            <w:r>
+              <w:rPr>
+                <w:noProof/>
+                <w:webHidden/>
+              </w:rPr>
+              <w:instrText xml:space="preserve"> PAGEREF _Toc58407356 \h </w:instrText>
+            </w:r>
+            <w:r>
+              <w:rPr>
+                <w:noProof/>
+                <w:webHidden/>
+              </w:rPr>
+            </w:r>
+            <w:r>
+              <w:rPr>
+                <w:noProof/>
+                <w:webHidden/>
+              </w:rPr>
+              <w:fldChar w:fldCharType="separate"/>
+            </w:r>
+            <w:r>
+              <w:rPr>
+                <w:noProof/>
+                <w:webHidden/>
+              </w:rPr>
+              <w:t>29</w:t>
+            </w:r>
+            <w:r>
+              <w:rPr>
+                <w:noProof/>
+                <w:webHidden/>
+              </w:rPr>
+              <w:fldChar w:fldCharType="end"/>
+            </w:r>
+          </w:hyperlink>
+        </w:p>
+        <w:p>
+          <w:pPr>
+            <w:pStyle w:val="TOC3"/>
+            <w:tabs>
+              <w:tab w:val="left" w:pos="1320"/>
+              <w:tab w:val="right" w:pos="9854"/>
+            </w:tabs>
+            <w:rPr>
+              <w:noProof/>
+              <w:color w:val="auto"/>
+              <w:sz w:val="22"/>
+              <w:lang w:val="en-GB" w:eastAsia="en-GB"/>
+            </w:rPr>
+          </w:pPr>
+          <w:hyperlink w:anchor="_Toc58407357" w:history="1">
+            <w:r>
+              <w:rPr>
+                <w:rStyle w:val="Hyperlink"/>
+                <w:noProof/>
+              </w:rPr>
+              <w:t>8.1.5</w:t>
+            </w:r>
+            <w:r>
+              <w:rPr>
+                <w:noProof/>
+                <w:color w:val="auto"/>
+                <w:sz w:val="22"/>
+                <w:lang w:val="en-GB" w:eastAsia="en-GB"/>
+              </w:rPr>
+              <w:tab/>
+            </w:r>
+            <w:r>
+              <w:rPr>
+                <w:rStyle w:val="Hyperlink"/>
+                <w:noProof/>
+              </w:rPr>
+              <w:t>Newborn Infant Physical Examination</w:t>
+            </w:r>
+            <w:r>
+              <w:rPr>
+                <w:noProof/>
+                <w:webHidden/>
+              </w:rPr>
+              <w:tab/>
+            </w:r>
+            <w:r>
+              <w:rPr>
+                <w:noProof/>
+                <w:webHidden/>
+              </w:rPr>
+              <w:fldChar w:fldCharType="begin"/>
+            </w:r>
+            <w:r>
+              <w:rPr>
+                <w:noProof/>
+                <w:webHidden/>
+              </w:rPr>
+              <w:instrText xml:space="preserve"> PAGEREF _Toc58407357 \h </w:instrText>
+            </w:r>
+            <w:r>
+              <w:rPr>
+                <w:noProof/>
+                <w:webHidden/>
+              </w:rPr>
+            </w:r>
+            <w:r>
+              <w:rPr>
+                <w:noProof/>
+                <w:webHidden/>
+              </w:rPr>
+              <w:fldChar w:fldCharType="separate"/>
+            </w:r>
+            <w:r>
+              <w:rPr>
+                <w:noProof/>
+                <w:webHidden/>
+              </w:rPr>
+              <w:t>29</w:t>
+            </w:r>
+            <w:r>
+              <w:rPr>
+                <w:noProof/>
+                <w:webHidden/>
+              </w:rPr>
+              <w:fldChar w:fldCharType="end"/>
+            </w:r>
+          </w:hyperlink>
+        </w:p>
+        <w:p>
+          <w:pPr>
+            <w:pStyle w:val="TOC3"/>
+            <w:tabs>
+              <w:tab w:val="left" w:pos="1320"/>
+              <w:tab w:val="right" w:pos="9854"/>
+            </w:tabs>
+            <w:rPr>
+              <w:noProof/>
+              <w:color w:val="auto"/>
+              <w:sz w:val="22"/>
+              <w:lang w:val="en-GB" w:eastAsia="en-GB"/>
+            </w:rPr>
+          </w:pPr>
+          <w:hyperlink w:anchor="_Toc58407358" w:history="1">
+            <w:r>
+              <w:rPr>
+                <w:rStyle w:val="Hyperlink"/>
+                <w:noProof/>
+              </w:rPr>
+              <w:t>8.1.6</w:t>
+            </w:r>
+            <w:r>
+              <w:rPr>
+                <w:noProof/>
+                <w:color w:val="auto"/>
+                <w:sz w:val="22"/>
+                <w:lang w:val="en-GB" w:eastAsia="en-GB"/>
+              </w:rPr>
+              <w:tab/>
+            </w:r>
+            <w:r>
+              <w:rPr>
+                <w:rStyle w:val="Hyperlink"/>
+                <w:noProof/>
+              </w:rPr>
+              <w:t>Bloodspot Outcome</w:t>
+            </w:r>
+            <w:r>
+              <w:rPr>
+                <w:noProof/>
+                <w:webHidden/>
+              </w:rPr>
+              <w:tab/>
+            </w:r>
+            <w:r>
+              <w:rPr>
+                <w:noProof/>
+                <w:webHidden/>
+              </w:rPr>
+              <w:fldChar w:fldCharType="begin"/>
+            </w:r>
+            <w:r>
+              <w:rPr>
+                <w:noProof/>
+                <w:webHidden/>
+              </w:rPr>
+              <w:instrText xml:space="preserve"> PAGEREF _Toc58407358 \h </w:instrText>
+            </w:r>
+            <w:r>
+              <w:rPr>
+                <w:noProof/>
+                <w:webHidden/>
+              </w:rPr>
+            </w:r>
+            <w:r>
+              <w:rPr>
+                <w:noProof/>
+                <w:webHidden/>
+              </w:rPr>
+              <w:fldChar w:fldCharType="separate"/>
+            </w:r>
+            <w:r>
+              <w:rPr>
+                <w:noProof/>
+                <w:webHidden/>
+              </w:rPr>
+              <w:t>29</w:t>
+            </w:r>
+            <w:r>
+              <w:rPr>
+                <w:noProof/>
+                <w:webHidden/>
+              </w:rPr>
+              <w:fldChar w:fldCharType="end"/>
+            </w:r>
+          </w:hyperlink>
+        </w:p>
+        <w:p>
+          <w:pPr>
+            <w:pStyle w:val="TOC3"/>
+            <w:tabs>
+              <w:tab w:val="left" w:pos="1320"/>
+              <w:tab w:val="right" w:pos="9854"/>
+            </w:tabs>
+            <w:rPr>
+              <w:noProof/>
+              <w:color w:val="auto"/>
+              <w:sz w:val="22"/>
+              <w:lang w:val="en-GB" w:eastAsia="en-GB"/>
+            </w:rPr>
+          </w:pPr>
+          <w:hyperlink w:anchor="_Toc58407359" w:history="1">
+            <w:r>
+              <w:rPr>
+                <w:rStyle w:val="Hyperlink"/>
+                <w:noProof/>
+              </w:rPr>
+              <w:t>8.1.7</w:t>
+            </w:r>
+            <w:r>
+              <w:rPr>
+                <w:noProof/>
+                <w:color w:val="auto"/>
+                <w:sz w:val="22"/>
+                <w:lang w:val="en-GB" w:eastAsia="en-GB"/>
+              </w:rPr>
+              <w:tab/>
+            </w:r>
+            <w:r>
+              <w:rPr>
+                <w:rStyle w:val="Hyperlink"/>
+                <w:noProof/>
+              </w:rPr>
+              <w:t>Hearing</w:t>
+            </w:r>
+            <w:r>
+              <w:rPr>
+                <w:noProof/>
+                <w:webHidden/>
+              </w:rPr>
+              <w:tab/>
+            </w:r>
+            <w:r>
+              <w:rPr>
+                <w:noProof/>
+                <w:webHidden/>
+              </w:rPr>
+              <w:fldChar w:fldCharType="begin"/>
+            </w:r>
+            <w:r>
+              <w:rPr>
+                <w:noProof/>
+                <w:webHidden/>
+              </w:rPr>
+              <w:instrText xml:space="preserve"> PAGEREF _Toc58407359 \h </w:instrText>
+            </w:r>
+            <w:r>
+              <w:rPr>
+                <w:noProof/>
+                <w:webHidden/>
+              </w:rPr>
+            </w:r>
+            <w:r>
+              <w:rPr>
+                <w:noProof/>
+                <w:webHidden/>
+              </w:rPr>
+              <w:fldChar w:fldCharType="separate"/>
+            </w:r>
+            <w:r>
+              <w:rPr>
+                <w:noProof/>
+                <w:webHidden/>
+              </w:rPr>
+              <w:t>29</w:t>
+            </w:r>
+            <w:r>
+              <w:rPr>
+                <w:noProof/>
+                <w:webHidden/>
+              </w:rPr>
+              <w:fldChar w:fldCharType="end"/>
+            </w:r>
+          </w:hyperlink>
+        </w:p>
+        <w:p>
+          <w:pPr>
+            <w:pStyle w:val="TOC3"/>
+            <w:tabs>
+              <w:tab w:val="left" w:pos="1320"/>
+              <w:tab w:val="right" w:pos="9854"/>
+            </w:tabs>
+            <w:rPr>
+              <w:noProof/>
+              <w:color w:val="auto"/>
+              <w:sz w:val="22"/>
+              <w:lang w:val="en-GB" w:eastAsia="en-GB"/>
+            </w:rPr>
+          </w:pPr>
+          <w:hyperlink w:anchor="_Toc58407360" w:history="1">
+            <w:r>
+              <w:rPr>
+                <w:rStyle w:val="Hyperlink"/>
+                <w:noProof/>
+              </w:rPr>
+              <w:t>8.1.8</w:t>
+            </w:r>
+            <w:r>
+              <w:rPr>
+                <w:noProof/>
+                <w:color w:val="auto"/>
+                <w:sz w:val="22"/>
+                <w:lang w:val="en-GB" w:eastAsia="en-GB"/>
+              </w:rPr>
+              <w:tab/>
+            </w:r>
+            <w:r>
+              <w:rPr>
+                <w:rStyle w:val="Hyperlink"/>
+                <w:noProof/>
+              </w:rPr>
+              <w:t>Professional Contact</w:t>
+            </w:r>
+            <w:r>
+              <w:rPr>
+                <w:noProof/>
+                <w:webHidden/>
+              </w:rPr>
+              <w:tab/>
+            </w:r>
+            <w:r>
+              <w:rPr>
+                <w:noProof/>
+                <w:webHidden/>
+              </w:rPr>
+              <w:fldChar w:fldCharType="begin"/>
+            </w:r>
+            <w:r>
+              <w:rPr>
+                <w:noProof/>
+                <w:webHidden/>
+              </w:rPr>
+              <w:instrText xml:space="preserve"> PAGEREF _Toc58407360 \h </w:instrText>
+            </w:r>
+            <w:r>
+              <w:rPr>
+                <w:noProof/>
+                <w:webHidden/>
+              </w:rPr>
+            </w:r>
+            <w:r>
+              <w:rPr>
+                <w:noProof/>
+                <w:webHidden/>
+              </w:rPr>
+              <w:fldChar w:fldCharType="separate"/>
+            </w:r>
+            <w:r>
+              <w:rPr>
+                <w:noProof/>
+                <w:webHidden/>
+              </w:rPr>
+              <w:t>29</w:t>
+            </w:r>
+            <w:r>
+              <w:rPr>
+                <w:noProof/>
+                <w:webHidden/>
+              </w:rPr>
+              <w:fldChar w:fldCharType="end"/>
+            </w:r>
+          </w:hyperlink>
+        </w:p>
+        <w:p>
+          <w:pPr>
+            <w:pStyle w:val="TOC3"/>
+            <w:tabs>
+              <w:tab w:val="left" w:pos="1320"/>
+              <w:tab w:val="right" w:pos="9854"/>
+            </w:tabs>
+            <w:rPr>
+              <w:noProof/>
+              <w:color w:val="auto"/>
+              <w:sz w:val="22"/>
+              <w:lang w:val="en-GB" w:eastAsia="en-GB"/>
+            </w:rPr>
+          </w:pPr>
+          <w:hyperlink w:anchor="_Toc58407361" w:history="1">
+            <w:r>
+              <w:rPr>
+                <w:rStyle w:val="Hyperlink"/>
+                <w:noProof/>
+              </w:rPr>
+              <w:t>8.1.9</w:t>
+            </w:r>
+            <w:r>
+              <w:rPr>
+                <w:noProof/>
+                <w:color w:val="auto"/>
+                <w:sz w:val="22"/>
+                <w:lang w:val="en-GB" w:eastAsia="en-GB"/>
+              </w:rPr>
+              <w:tab/>
+            </w:r>
+            <w:r>
+              <w:rPr>
+                <w:rStyle w:val="Hyperlink"/>
+                <w:noProof/>
+              </w:rPr>
+              <w:t>Vaccinations</w:t>
+            </w:r>
+            <w:r>
+              <w:rPr>
+                <w:noProof/>
+                <w:webHidden/>
+              </w:rPr>
+              <w:tab/>
+            </w:r>
+            <w:r>
+              <w:rPr>
+                <w:noProof/>
+                <w:webHidden/>
+              </w:rPr>
+              <w:fldChar w:fldCharType="begin"/>
+            </w:r>
+            <w:r>
+              <w:rPr>
+                <w:noProof/>
+                <w:webHidden/>
+              </w:rPr>
+              <w:instrText xml:space="preserve"> PAGEREF _Toc58407361 \h </w:instrText>
+            </w:r>
+            <w:r>
+              <w:rPr>
+                <w:noProof/>
+                <w:webHidden/>
+              </w:rPr>
+            </w:r>
+            <w:r>
+              <w:rPr>
+                <w:noProof/>
+                <w:webHidden/>
+              </w:rPr>
+              <w:fldChar w:fldCharType="separate"/>
+            </w:r>
+            <w:r>
+              <w:rPr>
+                <w:noProof/>
+                <w:webHidden/>
+              </w:rPr>
+              <w:t>30</w:t>
+            </w:r>
+            <w:r>
+              <w:rPr>
+                <w:noProof/>
                 <w:webHidden/>
               </w:rPr>
               <w:fldChar w:fldCharType="end"/>
@@ -7566,13 +8625,13 @@
               <w:lang w:eastAsia="en-GB"/>
             </w:rPr>
           </w:pPr>
-          <w:hyperlink w:anchor="_Toc49505929" w:history="1">
+          <w:hyperlink w:anchor="_Toc58407362" w:history="1">
             <w:r>
               <w:rPr>
                 <w:rStyle w:val="Hyperlink"/>
                 <w:noProof/>
               </w:rPr>
-              <w:t>8.1</w:t>
+              <w:t>8.2</w:t>
             </w:r>
             <w:r>
               <w:rPr>
@@ -7590,7 +8649,7 @@
                 <w:rStyle w:val="Hyperlink"/>
                 <w:noProof/>
               </w:rPr>
-              <w:t>NEMS Business Rules</w:t>
+              <w:t>NHS Digital Onboarding Supplier Task Checklist</w:t>
             </w:r>
             <w:r>
               <w:rPr>
@@ -7611,7 +8670,7 @@
                 <w:noProof/>
                 <w:webHidden/>
               </w:rPr>
-              <w:instrText xml:space="preserve"> PAGEREF _Toc49505929 \h </w:instrText>
+              <w:instrText xml:space="preserve"> PAGEREF _Toc58407362 \h </w:instrText>
             </w:r>
             <w:r>
               <w:rPr>
@@ -7631,799 +8690,7 @@
                 <w:noProof/>
                 <w:webHidden/>
               </w:rPr>
-              <w:t>29</w:t>
-            </w:r>
-            <w:r>
-              <w:rPr>
-                <w:noProof/>
-                <w:webHidden/>
-              </w:rPr>
-              <w:fldChar w:fldCharType="end"/>
-            </w:r>
-          </w:hyperlink>
-        </w:p>
-        <w:p>
-          <w:pPr>
-            <w:pStyle w:val="TOC3"/>
-            <w:tabs>
-              <w:tab w:val="left" w:pos="1320"/>
-              <w:tab w:val="right" w:pos="9854"/>
-            </w:tabs>
-            <w:rPr>
-              <w:noProof/>
-              <w:color w:val="auto"/>
-              <w:sz w:val="22"/>
-              <w:lang w:val="en-GB" w:eastAsia="en-GB"/>
-            </w:rPr>
-          </w:pPr>
-          <w:hyperlink w:anchor="_Toc49505930" w:history="1">
-            <w:r>
-              <w:rPr>
-                <w:rStyle w:val="Hyperlink"/>
-                <w:noProof/>
-              </w:rPr>
-              <w:t>8.1.1</w:t>
-            </w:r>
-            <w:r>
-              <w:rPr>
-                <w:noProof/>
-                <w:color w:val="auto"/>
-                <w:sz w:val="22"/>
-                <w:lang w:val="en-GB" w:eastAsia="en-GB"/>
-              </w:rPr>
-              <w:tab/>
-            </w:r>
-            <w:r>
-              <w:rPr>
-                <w:rStyle w:val="Hyperlink"/>
-                <w:noProof/>
-              </w:rPr>
-              <w:t>PDS Birth Notification</w:t>
-            </w:r>
-            <w:r>
-              <w:rPr>
-                <w:noProof/>
-                <w:webHidden/>
-              </w:rPr>
-              <w:tab/>
-            </w:r>
-            <w:r>
-              <w:rPr>
-                <w:noProof/>
-                <w:webHidden/>
-              </w:rPr>
-              <w:fldChar w:fldCharType="begin"/>
-            </w:r>
-            <w:r>
-              <w:rPr>
-                <w:noProof/>
-                <w:webHidden/>
-              </w:rPr>
-              <w:instrText xml:space="preserve"> PAGEREF _Toc49505930 \h </w:instrText>
-            </w:r>
-            <w:r>
-              <w:rPr>
-                <w:noProof/>
-                <w:webHidden/>
-              </w:rPr>
-            </w:r>
-            <w:r>
-              <w:rPr>
-                <w:noProof/>
-                <w:webHidden/>
-              </w:rPr>
-              <w:fldChar w:fldCharType="separate"/>
-            </w:r>
-            <w:r>
-              <w:rPr>
-                <w:noProof/>
-                <w:webHidden/>
-              </w:rPr>
-              <w:t>29</w:t>
-            </w:r>
-            <w:r>
-              <w:rPr>
-                <w:noProof/>
-                <w:webHidden/>
-              </w:rPr>
-              <w:fldChar w:fldCharType="end"/>
-            </w:r>
-          </w:hyperlink>
-        </w:p>
-        <w:p>
-          <w:pPr>
-            <w:pStyle w:val="TOC3"/>
-            <w:tabs>
-              <w:tab w:val="left" w:pos="1320"/>
-              <w:tab w:val="right" w:pos="9854"/>
-            </w:tabs>
-            <w:rPr>
-              <w:noProof/>
-              <w:color w:val="auto"/>
-              <w:sz w:val="22"/>
-              <w:lang w:val="en-GB" w:eastAsia="en-GB"/>
-            </w:rPr>
-          </w:pPr>
-          <w:hyperlink w:anchor="_Toc49505931" w:history="1">
-            <w:r>
-              <w:rPr>
-                <w:rStyle w:val="Hyperlink"/>
-                <w:noProof/>
-              </w:rPr>
-              <w:t>8.1.2</w:t>
-            </w:r>
-            <w:r>
-              <w:rPr>
-                <w:noProof/>
-                <w:color w:val="auto"/>
-                <w:sz w:val="22"/>
-                <w:lang w:val="en-GB" w:eastAsia="en-GB"/>
-              </w:rPr>
-              <w:tab/>
-            </w:r>
-            <w:r>
-              <w:rPr>
-                <w:rStyle w:val="Hyperlink"/>
-                <w:noProof/>
-              </w:rPr>
-              <w:t>PDS Change of Address</w:t>
-            </w:r>
-            <w:r>
-              <w:rPr>
-                <w:noProof/>
-                <w:webHidden/>
-              </w:rPr>
-              <w:tab/>
-            </w:r>
-            <w:r>
-              <w:rPr>
-                <w:noProof/>
-                <w:webHidden/>
-              </w:rPr>
-              <w:fldChar w:fldCharType="begin"/>
-            </w:r>
-            <w:r>
-              <w:rPr>
-                <w:noProof/>
-                <w:webHidden/>
-              </w:rPr>
-              <w:instrText xml:space="preserve"> PAGEREF _Toc49505931 \h </w:instrText>
-            </w:r>
-            <w:r>
-              <w:rPr>
-                <w:noProof/>
-                <w:webHidden/>
-              </w:rPr>
-            </w:r>
-            <w:r>
-              <w:rPr>
-                <w:noProof/>
-                <w:webHidden/>
-              </w:rPr>
-              <w:fldChar w:fldCharType="separate"/>
-            </w:r>
-            <w:r>
-              <w:rPr>
-                <w:noProof/>
-                <w:webHidden/>
-              </w:rPr>
-              <w:t>29</w:t>
-            </w:r>
-            <w:r>
-              <w:rPr>
-                <w:noProof/>
-                <w:webHidden/>
-              </w:rPr>
-              <w:fldChar w:fldCharType="end"/>
-            </w:r>
-          </w:hyperlink>
-        </w:p>
-        <w:p>
-          <w:pPr>
-            <w:pStyle w:val="TOC3"/>
-            <w:tabs>
-              <w:tab w:val="left" w:pos="1320"/>
-              <w:tab w:val="right" w:pos="9854"/>
-            </w:tabs>
-            <w:rPr>
-              <w:noProof/>
-              <w:color w:val="auto"/>
-              <w:sz w:val="22"/>
-              <w:lang w:val="en-GB" w:eastAsia="en-GB"/>
-            </w:rPr>
-          </w:pPr>
-          <w:hyperlink w:anchor="_Toc49505932" w:history="1">
-            <w:r>
-              <w:rPr>
-                <w:rStyle w:val="Hyperlink"/>
-                <w:noProof/>
-              </w:rPr>
-              <w:t>8.1.3</w:t>
-            </w:r>
-            <w:r>
-              <w:rPr>
-                <w:noProof/>
-                <w:color w:val="auto"/>
-                <w:sz w:val="22"/>
-                <w:lang w:val="en-GB" w:eastAsia="en-GB"/>
-              </w:rPr>
-              <w:tab/>
-            </w:r>
-            <w:r>
-              <w:rPr>
-                <w:rStyle w:val="Hyperlink"/>
-                <w:noProof/>
-              </w:rPr>
-              <w:t>PDS Change of GP</w:t>
-            </w:r>
-            <w:r>
-              <w:rPr>
-                <w:noProof/>
-                <w:webHidden/>
-              </w:rPr>
-              <w:tab/>
-            </w:r>
-            <w:r>
-              <w:rPr>
-                <w:noProof/>
-                <w:webHidden/>
-              </w:rPr>
-              <w:fldChar w:fldCharType="begin"/>
-            </w:r>
-            <w:r>
-              <w:rPr>
-                <w:noProof/>
-                <w:webHidden/>
-              </w:rPr>
-              <w:instrText xml:space="preserve"> PAGEREF _Toc49505932 \h </w:instrText>
-            </w:r>
-            <w:r>
-              <w:rPr>
-                <w:noProof/>
-                <w:webHidden/>
-              </w:rPr>
-            </w:r>
-            <w:r>
-              <w:rPr>
-                <w:noProof/>
-                <w:webHidden/>
-              </w:rPr>
-              <w:fldChar w:fldCharType="separate"/>
-            </w:r>
-            <w:r>
-              <w:rPr>
-                <w:noProof/>
-                <w:webHidden/>
-              </w:rPr>
-              <w:t>29</w:t>
-            </w:r>
-            <w:r>
-              <w:rPr>
-                <w:noProof/>
-                <w:webHidden/>
-              </w:rPr>
-              <w:fldChar w:fldCharType="end"/>
-            </w:r>
-          </w:hyperlink>
-        </w:p>
-        <w:p>
-          <w:pPr>
-            <w:pStyle w:val="TOC3"/>
-            <w:tabs>
-              <w:tab w:val="left" w:pos="1320"/>
-              <w:tab w:val="right" w:pos="9854"/>
-            </w:tabs>
-            <w:rPr>
-              <w:noProof/>
-              <w:color w:val="auto"/>
-              <w:sz w:val="22"/>
-              <w:lang w:val="en-GB" w:eastAsia="en-GB"/>
-            </w:rPr>
-          </w:pPr>
-          <w:hyperlink w:anchor="_Toc49505933" w:history="1">
-            <w:r>
-              <w:rPr>
-                <w:rStyle w:val="Hyperlink"/>
-                <w:noProof/>
-              </w:rPr>
-              <w:t>8.1.4</w:t>
-            </w:r>
-            <w:r>
-              <w:rPr>
-                <w:noProof/>
-                <w:color w:val="auto"/>
-                <w:sz w:val="22"/>
-                <w:lang w:val="en-GB" w:eastAsia="en-GB"/>
-              </w:rPr>
-              <w:tab/>
-            </w:r>
-            <w:r>
-              <w:rPr>
-                <w:rStyle w:val="Hyperlink"/>
-                <w:noProof/>
-              </w:rPr>
-              <w:t>PDS Death</w:t>
-            </w:r>
-            <w:r>
-              <w:rPr>
-                <w:noProof/>
-                <w:webHidden/>
-              </w:rPr>
-              <w:tab/>
-            </w:r>
-            <w:r>
-              <w:rPr>
-                <w:noProof/>
-                <w:webHidden/>
-              </w:rPr>
-              <w:fldChar w:fldCharType="begin"/>
-            </w:r>
-            <w:r>
-              <w:rPr>
-                <w:noProof/>
-                <w:webHidden/>
-              </w:rPr>
-              <w:instrText xml:space="preserve"> PAGEREF _Toc49505933 \h </w:instrText>
-            </w:r>
-            <w:r>
-              <w:rPr>
-                <w:noProof/>
-                <w:webHidden/>
-              </w:rPr>
-            </w:r>
-            <w:r>
-              <w:rPr>
-                <w:noProof/>
-                <w:webHidden/>
-              </w:rPr>
-              <w:fldChar w:fldCharType="separate"/>
-            </w:r>
-            <w:r>
-              <w:rPr>
-                <w:noProof/>
-                <w:webHidden/>
-              </w:rPr>
-              <w:t>29</w:t>
-            </w:r>
-            <w:r>
-              <w:rPr>
-                <w:noProof/>
-                <w:webHidden/>
-              </w:rPr>
-              <w:fldChar w:fldCharType="end"/>
-            </w:r>
-          </w:hyperlink>
-        </w:p>
-        <w:p>
-          <w:pPr>
-            <w:pStyle w:val="TOC3"/>
-            <w:tabs>
-              <w:tab w:val="left" w:pos="1320"/>
-              <w:tab w:val="right" w:pos="9854"/>
-            </w:tabs>
-            <w:rPr>
-              <w:noProof/>
-              <w:color w:val="auto"/>
-              <w:sz w:val="22"/>
-              <w:lang w:val="en-GB" w:eastAsia="en-GB"/>
-            </w:rPr>
-          </w:pPr>
-          <w:hyperlink w:anchor="_Toc49505934" w:history="1">
-            <w:r>
-              <w:rPr>
-                <w:rStyle w:val="Hyperlink"/>
-                <w:noProof/>
-              </w:rPr>
-              <w:t>8.1.5</w:t>
-            </w:r>
-            <w:r>
-              <w:rPr>
-                <w:noProof/>
-                <w:color w:val="auto"/>
-                <w:sz w:val="22"/>
-                <w:lang w:val="en-GB" w:eastAsia="en-GB"/>
-              </w:rPr>
-              <w:tab/>
-            </w:r>
-            <w:r>
-              <w:rPr>
-                <w:rStyle w:val="Hyperlink"/>
-                <w:noProof/>
-              </w:rPr>
-              <w:t>Newborn Infant Physical Examination</w:t>
-            </w:r>
-            <w:r>
-              <w:rPr>
-                <w:noProof/>
-                <w:webHidden/>
-              </w:rPr>
-              <w:tab/>
-            </w:r>
-            <w:r>
-              <w:rPr>
-                <w:noProof/>
-                <w:webHidden/>
-              </w:rPr>
-              <w:fldChar w:fldCharType="begin"/>
-            </w:r>
-            <w:r>
-              <w:rPr>
-                <w:noProof/>
-                <w:webHidden/>
-              </w:rPr>
-              <w:instrText xml:space="preserve"> PAGEREF _Toc49505934 \h </w:instrText>
-            </w:r>
-            <w:r>
-              <w:rPr>
-                <w:noProof/>
-                <w:webHidden/>
-              </w:rPr>
-            </w:r>
-            <w:r>
-              <w:rPr>
-                <w:noProof/>
-                <w:webHidden/>
-              </w:rPr>
-              <w:fldChar w:fldCharType="separate"/>
-            </w:r>
-            <w:r>
-              <w:rPr>
-                <w:noProof/>
-                <w:webHidden/>
-              </w:rPr>
-              <w:t>29</w:t>
-            </w:r>
-            <w:r>
-              <w:rPr>
-                <w:noProof/>
-                <w:webHidden/>
-              </w:rPr>
-              <w:fldChar w:fldCharType="end"/>
-            </w:r>
-          </w:hyperlink>
-        </w:p>
-        <w:p>
-          <w:pPr>
-            <w:pStyle w:val="TOC3"/>
-            <w:tabs>
-              <w:tab w:val="left" w:pos="1320"/>
-              <w:tab w:val="right" w:pos="9854"/>
-            </w:tabs>
-            <w:rPr>
-              <w:noProof/>
-              <w:color w:val="auto"/>
-              <w:sz w:val="22"/>
-              <w:lang w:val="en-GB" w:eastAsia="en-GB"/>
-            </w:rPr>
-          </w:pPr>
-          <w:hyperlink w:anchor="_Toc49505935" w:history="1">
-            <w:r>
-              <w:rPr>
-                <w:rStyle w:val="Hyperlink"/>
-                <w:noProof/>
-              </w:rPr>
-              <w:t>8.1.6</w:t>
-            </w:r>
-            <w:r>
-              <w:rPr>
-                <w:noProof/>
-                <w:color w:val="auto"/>
-                <w:sz w:val="22"/>
-                <w:lang w:val="en-GB" w:eastAsia="en-GB"/>
-              </w:rPr>
-              <w:tab/>
-            </w:r>
-            <w:r>
-              <w:rPr>
-                <w:rStyle w:val="Hyperlink"/>
-                <w:noProof/>
-              </w:rPr>
-              <w:t>Bloodspot Outcome</w:t>
-            </w:r>
-            <w:r>
-              <w:rPr>
-                <w:noProof/>
-                <w:webHidden/>
-              </w:rPr>
-              <w:tab/>
-            </w:r>
-            <w:r>
-              <w:rPr>
-                <w:noProof/>
-                <w:webHidden/>
-              </w:rPr>
-              <w:fldChar w:fldCharType="begin"/>
-            </w:r>
-            <w:r>
-              <w:rPr>
-                <w:noProof/>
-                <w:webHidden/>
-              </w:rPr>
-              <w:instrText xml:space="preserve"> PAGEREF _Toc49505935 \h </w:instrText>
-            </w:r>
-            <w:r>
-              <w:rPr>
-                <w:noProof/>
-                <w:webHidden/>
-              </w:rPr>
-            </w:r>
-            <w:r>
-              <w:rPr>
-                <w:noProof/>
-                <w:webHidden/>
-              </w:rPr>
-              <w:fldChar w:fldCharType="separate"/>
-            </w:r>
-            <w:r>
-              <w:rPr>
-                <w:noProof/>
-                <w:webHidden/>
-              </w:rPr>
-              <w:t>29</w:t>
-            </w:r>
-            <w:r>
-              <w:rPr>
-                <w:noProof/>
-                <w:webHidden/>
-              </w:rPr>
-              <w:fldChar w:fldCharType="end"/>
-            </w:r>
-          </w:hyperlink>
-        </w:p>
-        <w:p>
-          <w:pPr>
-            <w:pStyle w:val="TOC3"/>
-            <w:tabs>
-              <w:tab w:val="left" w:pos="1320"/>
-              <w:tab w:val="right" w:pos="9854"/>
-            </w:tabs>
-            <w:rPr>
-              <w:noProof/>
-              <w:color w:val="auto"/>
-              <w:sz w:val="22"/>
-              <w:lang w:val="en-GB" w:eastAsia="en-GB"/>
-            </w:rPr>
-          </w:pPr>
-          <w:hyperlink w:anchor="_Toc49505936" w:history="1">
-            <w:r>
-              <w:rPr>
-                <w:rStyle w:val="Hyperlink"/>
-                <w:noProof/>
-              </w:rPr>
-              <w:t>8.1.7</w:t>
-            </w:r>
-            <w:r>
-              <w:rPr>
-                <w:noProof/>
-                <w:color w:val="auto"/>
-                <w:sz w:val="22"/>
-                <w:lang w:val="en-GB" w:eastAsia="en-GB"/>
-              </w:rPr>
-              <w:tab/>
-            </w:r>
-            <w:r>
-              <w:rPr>
-                <w:rStyle w:val="Hyperlink"/>
-                <w:noProof/>
-              </w:rPr>
-              <w:t>Hearing</w:t>
-            </w:r>
-            <w:r>
-              <w:rPr>
-                <w:noProof/>
-                <w:webHidden/>
-              </w:rPr>
-              <w:tab/>
-            </w:r>
-            <w:r>
-              <w:rPr>
-                <w:noProof/>
-                <w:webHidden/>
-              </w:rPr>
-              <w:fldChar w:fldCharType="begin"/>
-            </w:r>
-            <w:r>
-              <w:rPr>
-                <w:noProof/>
-                <w:webHidden/>
-              </w:rPr>
-              <w:instrText xml:space="preserve"> PAGEREF _Toc49505936 \h </w:instrText>
-            </w:r>
-            <w:r>
-              <w:rPr>
-                <w:noProof/>
-                <w:webHidden/>
-              </w:rPr>
-            </w:r>
-            <w:r>
-              <w:rPr>
-                <w:noProof/>
-                <w:webHidden/>
-              </w:rPr>
-              <w:fldChar w:fldCharType="separate"/>
-            </w:r>
-            <w:r>
-              <w:rPr>
-                <w:noProof/>
-                <w:webHidden/>
-              </w:rPr>
-              <w:t>29</w:t>
-            </w:r>
-            <w:r>
-              <w:rPr>
-                <w:noProof/>
-                <w:webHidden/>
-              </w:rPr>
-              <w:fldChar w:fldCharType="end"/>
-            </w:r>
-          </w:hyperlink>
-        </w:p>
-        <w:p>
-          <w:pPr>
-            <w:pStyle w:val="TOC3"/>
-            <w:tabs>
-              <w:tab w:val="left" w:pos="1320"/>
-              <w:tab w:val="right" w:pos="9854"/>
-            </w:tabs>
-            <w:rPr>
-              <w:noProof/>
-              <w:color w:val="auto"/>
-              <w:sz w:val="22"/>
-              <w:lang w:val="en-GB" w:eastAsia="en-GB"/>
-            </w:rPr>
-          </w:pPr>
-          <w:hyperlink w:anchor="_Toc49505937" w:history="1">
-            <w:r>
-              <w:rPr>
-                <w:rStyle w:val="Hyperlink"/>
-                <w:noProof/>
-              </w:rPr>
-              <w:t>8.1.8</w:t>
-            </w:r>
-            <w:r>
-              <w:rPr>
-                <w:noProof/>
-                <w:color w:val="auto"/>
-                <w:sz w:val="22"/>
-                <w:lang w:val="en-GB" w:eastAsia="en-GB"/>
-              </w:rPr>
-              <w:tab/>
-            </w:r>
-            <w:r>
-              <w:rPr>
-                <w:rStyle w:val="Hyperlink"/>
-                <w:noProof/>
-              </w:rPr>
-              <w:t>Professional Contact</w:t>
-            </w:r>
-            <w:r>
-              <w:rPr>
-                <w:noProof/>
-                <w:webHidden/>
-              </w:rPr>
-              <w:tab/>
-            </w:r>
-            <w:r>
-              <w:rPr>
-                <w:noProof/>
-                <w:webHidden/>
-              </w:rPr>
-              <w:fldChar w:fldCharType="begin"/>
-            </w:r>
-            <w:r>
-              <w:rPr>
-                <w:noProof/>
-                <w:webHidden/>
-              </w:rPr>
-              <w:instrText xml:space="preserve"> PAGEREF _Toc49505937 \h </w:instrText>
-            </w:r>
-            <w:r>
-              <w:rPr>
-                <w:noProof/>
-                <w:webHidden/>
-              </w:rPr>
-            </w:r>
-            <w:r>
-              <w:rPr>
-                <w:noProof/>
-                <w:webHidden/>
-              </w:rPr>
-              <w:fldChar w:fldCharType="separate"/>
-            </w:r>
-            <w:r>
-              <w:rPr>
-                <w:noProof/>
-                <w:webHidden/>
-              </w:rPr>
-              <w:t>29</w:t>
-            </w:r>
-            <w:r>
-              <w:rPr>
-                <w:noProof/>
-                <w:webHidden/>
-              </w:rPr>
-              <w:fldChar w:fldCharType="end"/>
-            </w:r>
-          </w:hyperlink>
-        </w:p>
-        <w:p>
-          <w:pPr>
-            <w:pStyle w:val="TOC3"/>
-            <w:tabs>
-              <w:tab w:val="left" w:pos="1320"/>
-              <w:tab w:val="right" w:pos="9854"/>
-            </w:tabs>
-            <w:rPr>
-              <w:noProof/>
-              <w:color w:val="auto"/>
-              <w:sz w:val="22"/>
-              <w:lang w:val="en-GB" w:eastAsia="en-GB"/>
-            </w:rPr>
-          </w:pPr>
-          <w:hyperlink w:anchor="_Toc49505938" w:history="1">
-            <w:r>
-              <w:rPr>
-                <w:rStyle w:val="Hyperlink"/>
-                <w:noProof/>
-              </w:rPr>
-              <w:t>8.1.9</w:t>
-            </w:r>
-            <w:r>
-              <w:rPr>
-                <w:noProof/>
-                <w:color w:val="auto"/>
-                <w:sz w:val="22"/>
-                <w:lang w:val="en-GB" w:eastAsia="en-GB"/>
-              </w:rPr>
-              <w:tab/>
-            </w:r>
-            <w:r>
-              <w:rPr>
-                <w:rStyle w:val="Hyperlink"/>
-                <w:noProof/>
-              </w:rPr>
-              <w:t>Vaccinations</w:t>
-            </w:r>
-            <w:r>
-              <w:rPr>
-                <w:noProof/>
-                <w:webHidden/>
-              </w:rPr>
-              <w:tab/>
-            </w:r>
-            <w:r>
-              <w:rPr>
-                <w:noProof/>
-                <w:webHidden/>
-              </w:rPr>
-              <w:fldChar w:fldCharType="begin"/>
-            </w:r>
-            <w:r>
-              <w:rPr>
-                <w:noProof/>
-                <w:webHidden/>
-              </w:rPr>
-              <w:instrText xml:space="preserve"> PAGEREF _Toc49505938 \h </w:instrText>
-            </w:r>
-            <w:r>
-              <w:rPr>
-                <w:noProof/>
-                <w:webHidden/>
-              </w:rPr>
-            </w:r>
-            <w:r>
-              <w:rPr>
-                <w:noProof/>
-                <w:webHidden/>
-              </w:rPr>
-              <w:fldChar w:fldCharType="separate"/>
-            </w:r>
-            <w:r>
-              <w:rPr>
-                <w:noProof/>
-                <w:webHidden/>
-              </w:rPr>
-              <w:t>30</w:t>
+              <w:t>31</w:t>
             </w:r>
             <w:r>
               <w:rPr>
@@ -8450,13 +8717,13 @@
               <w:lang w:eastAsia="en-GB"/>
             </w:rPr>
           </w:pPr>
-          <w:hyperlink w:anchor="_Toc49505939" w:history="1">
+          <w:hyperlink w:anchor="_Toc58407363" w:history="1">
             <w:r>
               <w:rPr>
                 <w:rStyle w:val="Hyperlink"/>
                 <w:noProof/>
               </w:rPr>
-              <w:t>8.2</w:t>
+              <w:t>8.3</w:t>
             </w:r>
             <w:r>
               <w:rPr>
@@ -8474,7 +8741,7 @@
                 <w:rStyle w:val="Hyperlink"/>
                 <w:noProof/>
               </w:rPr>
-              <w:t>NHS Digital Onboarding Supplier Task Checklist</w:t>
+              <w:t>Frequently Asked Questions</w:t>
             </w:r>
             <w:r>
               <w:rPr>
@@ -8495,99 +8762,7 @@
                 <w:noProof/>
                 <w:webHidden/>
               </w:rPr>
-              <w:instrText xml:space="preserve"> PAGEREF _Toc49505939 \h </w:instrText>
-            </w:r>
-            <w:r>
-              <w:rPr>
-                <w:noProof/>
-                <w:webHidden/>
-              </w:rPr>
-            </w:r>
-            <w:r>
-              <w:rPr>
-                <w:noProof/>
-                <w:webHidden/>
-              </w:rPr>
-              <w:fldChar w:fldCharType="separate"/>
-            </w:r>
-            <w:r>
-              <w:rPr>
-                <w:noProof/>
-                <w:webHidden/>
-              </w:rPr>
-              <w:t>31</w:t>
-            </w:r>
-            <w:r>
-              <w:rPr>
-                <w:noProof/>
-                <w:webHidden/>
-              </w:rPr>
-              <w:fldChar w:fldCharType="end"/>
-            </w:r>
-          </w:hyperlink>
-        </w:p>
-        <w:p>
-          <w:pPr>
-            <w:pStyle w:val="TOC2"/>
-            <w:tabs>
-              <w:tab w:val="left" w:pos="880"/>
-              <w:tab w:val="right" w:pos="9854"/>
-            </w:tabs>
-            <w:rPr>
-              <w:rFonts w:asciiTheme="minorHAnsi" w:eastAsiaTheme="minorEastAsia" w:hAnsiTheme="minorHAnsi" w:cstheme="minorBidi"/>
-              <w:noProof/>
-              <w:color w:val="auto"/>
-              <w:sz w:val="22"/>
-              <w:szCs w:val="22"/>
-              <w:lang w:eastAsia="en-GB"/>
-            </w:rPr>
-          </w:pPr>
-          <w:hyperlink w:anchor="_Toc49505940" w:history="1">
-            <w:r>
-              <w:rPr>
-                <w:rStyle w:val="Hyperlink"/>
-                <w:noProof/>
-              </w:rPr>
-              <w:t>8.3</w:t>
-            </w:r>
-            <w:r>
-              <w:rPr>
-                <w:rFonts w:asciiTheme="minorHAnsi" w:eastAsiaTheme="minorEastAsia" w:hAnsiTheme="minorHAnsi" w:cstheme="minorBidi"/>
-                <w:noProof/>
-                <w:color w:val="auto"/>
-                <w:sz w:val="22"/>
-                <w:szCs w:val="22"/>
-                <w:lang w:eastAsia="en-GB"/>
-              </w:rPr>
-              <w:tab/>
-            </w:r>
-            <w:r>
-              <w:rPr>
-                <w:rStyle w:val="Hyperlink"/>
-                <w:noProof/>
-              </w:rPr>
-              <w:t>Frequently Asked Questions</w:t>
-            </w:r>
-            <w:r>
-              <w:rPr>
-                <w:noProof/>
-                <w:webHidden/>
-              </w:rPr>
-              <w:tab/>
-            </w:r>
-            <w:r>
-              <w:rPr>
-                <w:noProof/>
-                <w:webHidden/>
-              </w:rPr>
-              <w:fldChar w:fldCharType="begin"/>
-            </w:r>
-            <w:r>
-              <w:rPr>
-                <w:noProof/>
-                <w:webHidden/>
-              </w:rPr>
-              <w:instrText xml:space="preserve"> PAGEREF _Toc49505940 \h </w:instrText>
+              <w:instrText xml:space="preserve"> PAGEREF _Toc58407363 \h </w:instrText>
             </w:r>
             <w:r>
               <w:rPr>
@@ -8669,7 +8844,7 @@
       <w:pPr>
         <w:pStyle w:val="Heading1"/>
       </w:pPr>
-      <w:bookmarkStart w:id="9" w:name="_Toc49505889"/>
+      <w:bookmarkStart w:id="9" w:name="_Toc58407312"/>
       <w:r>
         <w:lastRenderedPageBreak/>
         <w:t>Introduction</w:t>
@@ -9067,27 +9242,7 @@
           <w:kern w:val="28"/>
           <w14:ligatures w14:val="standardContextual"/>
         </w:rPr>
-        <w:t>Summary Care Record application (</w:t>
-      </w:r>
-      <w:proofErr w:type="spellStart"/>
-      <w:r>
-        <w:rPr>
-          <w:color w:val="424D58" w:themeColor="accent6"/>
-          <w:spacing w:val="4"/>
-          <w:kern w:val="28"/>
-          <w14:ligatures w14:val="standardContextual"/>
-        </w:rPr>
-        <w:t>SCRa</w:t>
-      </w:r>
-      <w:proofErr w:type="spellEnd"/>
-      <w:r>
-        <w:rPr>
-          <w:color w:val="424D58" w:themeColor="accent6"/>
-          <w:spacing w:val="4"/>
-          <w:kern w:val="28"/>
-          <w14:ligatures w14:val="standardContextual"/>
-        </w:rPr>
-        <w:t>)</w:t>
+        <w:t>Summary Care Record application (SCRa)</w:t>
       </w:r>
     </w:p>
     <w:p>
@@ -9097,7 +9252,7 @@
       <w:bookmarkStart w:id="11" w:name="_Toc35248554"/>
       <w:bookmarkStart w:id="12" w:name="_Toc35253775"/>
       <w:bookmarkStart w:id="13" w:name="_Toc35253945"/>
-      <w:bookmarkStart w:id="14" w:name="_Toc49505890"/>
+      <w:bookmarkStart w:id="14" w:name="_Toc58407313"/>
       <w:bookmarkEnd w:id="10"/>
       <w:bookmarkEnd w:id="11"/>
       <w:bookmarkEnd w:id="12"/>
@@ -9270,7 +9425,7 @@
       <w:pPr>
         <w:pStyle w:val="Heading2"/>
       </w:pPr>
-      <w:bookmarkStart w:id="15" w:name="_Toc49505891"/>
+      <w:bookmarkStart w:id="15" w:name="_Toc58407314"/>
       <w:r>
         <w:t>Audience</w:t>
       </w:r>
@@ -9360,7 +9515,7 @@
       <w:pPr>
         <w:pStyle w:val="Heading1"/>
       </w:pPr>
-      <w:bookmarkStart w:id="17" w:name="_Toc49505892"/>
+      <w:bookmarkStart w:id="17" w:name="_Toc58407315"/>
       <w:r>
         <w:lastRenderedPageBreak/>
         <w:t xml:space="preserve">National </w:t>
@@ -9379,7 +9534,7 @@
         <w:pStyle w:val="Heading2"/>
       </w:pPr>
       <w:bookmarkStart w:id="18" w:name="_Toc34150187"/>
-      <w:bookmarkStart w:id="19" w:name="_Toc49505893"/>
+      <w:bookmarkStart w:id="19" w:name="_Toc58407316"/>
       <w:r>
         <w:t>Overview</w:t>
       </w:r>
@@ -9595,7 +9750,7 @@
       </w:pPr>
       <w:bookmarkStart w:id="20" w:name="_Toc15046958"/>
       <w:bookmarkStart w:id="21" w:name="_Toc34150188"/>
-      <w:bookmarkStart w:id="22" w:name="_Toc49505894"/>
+      <w:bookmarkStart w:id="22" w:name="_Toc58407317"/>
       <w:r>
         <w:t>NEMS Vision</w:t>
       </w:r>
@@ -9795,7 +9950,7 @@
       <w:pPr>
         <w:pStyle w:val="Heading3"/>
       </w:pPr>
-      <w:bookmarkStart w:id="23" w:name="_Toc49505895"/>
+      <w:bookmarkStart w:id="23" w:name="_Toc58407318"/>
       <w:r>
         <w:t xml:space="preserve">Publish </w:t>
       </w:r>
@@ -9926,15 +10081,7 @@
         <w:t>t</w:t>
       </w:r>
       <w:r>
-        <w:t xml:space="preserve">he recipient(s) need to be informed that an event has occurred and </w:t>
-      </w:r>
-      <w:proofErr w:type="gramStart"/>
-      <w:r>
-        <w:t>can't</w:t>
-      </w:r>
-      <w:proofErr w:type="gramEnd"/>
-      <w:r>
-        <w:t xml:space="preserve"> wait until they next access the patient's record.</w:t>
+        <w:t>he recipient(s) need to be informed that an event has occurred and can't wait until they next access the patient's record.</w:t>
       </w:r>
     </w:p>
     <w:p>
@@ -10121,7 +10268,7 @@
       <w:pPr>
         <w:pStyle w:val="Heading2"/>
       </w:pPr>
-      <w:bookmarkStart w:id="24" w:name="_Toc49505896"/>
+      <w:bookmarkStart w:id="24" w:name="_Toc58407319"/>
       <w:r>
         <w:t>NEMS Data Flow</w:t>
       </w:r>
@@ -10155,7 +10302,7 @@
           <v:shape id="_x0000_i1025" type="#_x0000_t75" style="width:489.4pt;height:284.25pt" o:ole="">
             <v:imagedata r:id="rId20" o:title=""/>
           </v:shape>
-          <o:OLEObject Type="Embed" ProgID="Visio.Drawing.15" ShapeID="_x0000_i1025" DrawAspect="Content" ObjectID="_1660119294" r:id="rId21"/>
+          <o:OLEObject Type="Embed" ProgID="Visio.Drawing.15" ShapeID="_x0000_i1025" DrawAspect="Content" ObjectID="_1669020131" r:id="rId21"/>
         </w:object>
       </w:r>
     </w:p>
@@ -10240,7 +10387,7 @@
       <w:pPr>
         <w:pStyle w:val="Heading2"/>
       </w:pPr>
-      <w:bookmarkStart w:id="25" w:name="_Toc49505897"/>
+      <w:bookmarkStart w:id="25" w:name="_Toc58407320"/>
       <w:r>
         <w:t>NEMS Eligibility</w:t>
       </w:r>
@@ -10405,7 +10552,6 @@
           <w:t>LS.iwg@nhs.net</w:t>
         </w:r>
       </w:hyperlink>
-      <w:hyperlink r:id="rId23" w:history="1"/>
       <w:r>
         <w:t xml:space="preserve">). </w:t>
       </w:r>
@@ -10486,13 +10632,8 @@
       <w:r>
         <w:t xml:space="preserve">The organisation’s and </w:t>
       </w:r>
-      <w:proofErr w:type="gramStart"/>
-      <w:r>
-        <w:t>it’s</w:t>
-      </w:r>
-      <w:proofErr w:type="gramEnd"/>
-      <w:r>
-        <w:t xml:space="preserve"> end user</w:t>
+      <w:r>
+        <w:t>it’s end user</w:t>
       </w:r>
       <w:r>
         <w:t>’s a</w:t>
@@ -10555,7 +10696,7 @@
       <w:pPr>
         <w:pStyle w:val="Heading2"/>
       </w:pPr>
-      <w:bookmarkStart w:id="26" w:name="_Toc49505898"/>
+      <w:bookmarkStart w:id="26" w:name="_Toc58407321"/>
       <w:r>
         <w:t>NEMS Principles</w:t>
       </w:r>
@@ -10678,7 +10819,7 @@
       <w:pPr>
         <w:pStyle w:val="Heading2"/>
       </w:pPr>
-      <w:bookmarkStart w:id="27" w:name="_Toc49505899"/>
+      <w:bookmarkStart w:id="27" w:name="_Toc58407322"/>
       <w:r>
         <w:t>NEMS Prerequisites</w:t>
       </w:r>
@@ -10791,6 +10932,21 @@
       </w:pPr>
       <w:r>
         <w:t>PDS Compliancy</w:t>
+      </w:r>
+      <w:r>
+        <w:t xml:space="preserve">.  For information about searching using demographic information see </w:t>
+      </w:r>
+      <w:hyperlink r:id="rId23" w:history="1">
+        <w:r>
+          <w:rPr>
+            <w:rStyle w:val="Hyperlink"/>
+            <w:rFonts w:ascii="Arial" w:hAnsi="Arial"/>
+          </w:rPr>
+          <w:t>https://digital.nhs.uk/services/demographics</w:t>
+        </w:r>
+      </w:hyperlink>
+      <w:r>
+        <w:t xml:space="preserve"> </w:t>
       </w:r>
     </w:p>
     <w:p>
@@ -10856,18 +11012,18 @@
           <w:numId w:val="2"/>
         </w:numPr>
         <w:spacing w:before="120" w:after="120"/>
-      </w:pPr>
-      <w:r>
-        <w:t xml:space="preserve">A valid NHS Smartcard for all users or a system that </w:t>
-      </w:r>
-      <w:r>
-        <w:t>use</w:t>
-      </w:r>
-      <w:r>
-        <w:t>s</w:t>
-      </w:r>
-      <w:r>
-        <w:t xml:space="preserve"> an authentication method supported by NHS </w:t>
+        <w:rPr>
+          <w:rFonts w:eastAsia="Arial" w:cs="Arial"/>
+        </w:rPr>
+      </w:pPr>
+      <w:r>
+        <w:t>A valid NHS Smartcard for all users or a system t</w:t>
+      </w:r>
+      <w:r>
+        <w:t>h</w:t>
+      </w:r>
+      <w:r>
+        <w:t xml:space="preserve">at uses an authentication method supported by NHS </w:t>
       </w:r>
       <w:r>
         <w:rPr>
@@ -10888,17 +11044,9 @@
         <w:t xml:space="preserve">.  For </w:t>
       </w:r>
       <w:r>
-        <w:t xml:space="preserve">more information about </w:t>
-      </w:r>
-      <w:proofErr w:type="spellStart"/>
-      <w:r>
-        <w:t>SmartCards</w:t>
-      </w:r>
-      <w:proofErr w:type="spellEnd"/>
-      <w:r>
-        <w:t xml:space="preserve">, see </w:t>
-      </w:r>
-      <w:hyperlink r:id="rId25" w:history="1">
+        <w:t xml:space="preserve">more information about SmartCards, see </w:t>
+      </w:r>
+      <w:hyperlink r:id="rId25">
         <w:r>
           <w:rPr>
             <w:rStyle w:val="Hyperlink"/>
@@ -11028,7 +11176,7 @@
       <w:pPr>
         <w:pStyle w:val="Heading1"/>
       </w:pPr>
-      <w:bookmarkStart w:id="28" w:name="_Toc49505900"/>
+      <w:bookmarkStart w:id="28" w:name="_Toc58407323"/>
       <w:r>
         <w:lastRenderedPageBreak/>
         <w:t>NEMS Functionality</w:t>
@@ -11040,7 +11188,7 @@
         <w:pStyle w:val="Heading2"/>
       </w:pPr>
       <w:bookmarkStart w:id="29" w:name="_Toc37167687"/>
-      <w:bookmarkStart w:id="30" w:name="_Toc49505901"/>
+      <w:bookmarkStart w:id="30" w:name="_Toc58407324"/>
       <w:r>
         <w:t>Overview</w:t>
       </w:r>
@@ -11901,7 +12049,7 @@
       <w:pPr>
         <w:pStyle w:val="Heading2"/>
       </w:pPr>
-      <w:bookmarkStart w:id="31" w:name="_Toc49505902"/>
+      <w:bookmarkStart w:id="31" w:name="_Toc58407325"/>
       <w:r>
         <w:t>Generic Event Messages</w:t>
       </w:r>
@@ -12047,7 +12195,7 @@
         <w:pStyle w:val="Heading3"/>
       </w:pPr>
       <w:bookmarkStart w:id="32" w:name="_Toc37167688"/>
-      <w:bookmarkStart w:id="33" w:name="_Toc49505903"/>
+      <w:bookmarkStart w:id="33" w:name="_Toc58407326"/>
       <w:r>
         <w:t>Event Maturity</w:t>
       </w:r>
@@ -12448,27 +12596,7 @@
                 <w:sz w:val="20"/>
                 <w:szCs w:val="20"/>
               </w:rPr>
-              <w:t xml:space="preserve"> in live use. The event message should not change unless </w:t>
-            </w:r>
-            <w:proofErr w:type="gramStart"/>
-            <w:r>
-              <w:rPr>
-                <w:rFonts w:cs="Arial"/>
-                <w:color w:val="000000"/>
-                <w:sz w:val="20"/>
-                <w:szCs w:val="20"/>
-              </w:rPr>
-              <w:t>as a result of</w:t>
-            </w:r>
-            <w:proofErr w:type="gramEnd"/>
-            <w:r>
-              <w:rPr>
-                <w:rFonts w:cs="Arial"/>
-                <w:color w:val="000000"/>
-                <w:sz w:val="20"/>
-                <w:szCs w:val="20"/>
-              </w:rPr>
-              <w:t xml:space="preserve"> a live issue.</w:t>
+              <w:t xml:space="preserve"> in live use. The event message should not change unless as a result of a live issue.</w:t>
             </w:r>
           </w:p>
         </w:tc>
@@ -12528,27 +12656,7 @@
                 <w:sz w:val="20"/>
                 <w:szCs w:val="20"/>
               </w:rPr>
-              <w:t xml:space="preserve">Event is being widely used and is unlikely to </w:t>
-            </w:r>
-            <w:proofErr w:type="gramStart"/>
-            <w:r>
-              <w:rPr>
-                <w:rFonts w:cs="Arial"/>
-                <w:color w:val="000000"/>
-                <w:sz w:val="20"/>
-                <w:szCs w:val="20"/>
-              </w:rPr>
-              <w:t>change, unless</w:t>
-            </w:r>
-            <w:proofErr w:type="gramEnd"/>
-            <w:r>
-              <w:rPr>
-                <w:rFonts w:cs="Arial"/>
-                <w:color w:val="000000"/>
-                <w:sz w:val="20"/>
-                <w:szCs w:val="20"/>
-              </w:rPr>
-              <w:t xml:space="preserve"> a change is required as a result of a live issue.</w:t>
+              <w:t>Event is being widely used and is unlikely to change, unless a change is required as a result of a live issue.</w:t>
             </w:r>
           </w:p>
         </w:tc>
@@ -12625,7 +12733,7 @@
       <w:pPr>
         <w:pStyle w:val="Heading3"/>
       </w:pPr>
-      <w:bookmarkStart w:id="35" w:name="_Toc49505904"/>
+      <w:bookmarkStart w:id="35" w:name="_Toc58407327"/>
       <w:r>
         <w:t>Supported Generic Event Messages</w:t>
       </w:r>
@@ -13786,7 +13894,6 @@
                 <w:szCs w:val="20"/>
               </w:rPr>
             </w:pPr>
-            <w:proofErr w:type="gramStart"/>
             <w:r>
               <w:rPr>
                 <w:rFonts w:cs="Arial"/>
@@ -13796,7 +13903,6 @@
               </w:rPr>
               <w:t>vaccinations-1</w:t>
             </w:r>
-            <w:proofErr w:type="gramEnd"/>
           </w:p>
         </w:tc>
         <w:tc>
@@ -13964,7 +14070,7 @@
         <w:pStyle w:val="Heading3"/>
       </w:pPr>
       <w:bookmarkStart w:id="36" w:name="_Toc37167690"/>
-      <w:bookmarkStart w:id="37" w:name="_Toc49505905"/>
+      <w:bookmarkStart w:id="37" w:name="_Toc58407328"/>
       <w:r>
         <w:lastRenderedPageBreak/>
         <w:t>Digital Child Health Event Messages</w:t>
@@ -14379,7 +14485,6 @@
               </w:rPr>
             </w:pPr>
             <w:hyperlink r:id="rId37" w:history="1">
-              <w:proofErr w:type="spellStart"/>
               <w:r>
                 <w:rPr>
                   <w:rStyle w:val="Hyperlink"/>
@@ -14387,17 +14492,7 @@
                   <w:sz w:val="20"/>
                   <w:szCs w:val="20"/>
                 </w:rPr>
-                <w:t>Newborn</w:t>
-              </w:r>
-              <w:proofErr w:type="spellEnd"/>
-              <w:r>
-                <w:rPr>
-                  <w:rStyle w:val="Hyperlink"/>
-                  <w:rFonts w:ascii="Arial" w:hAnsi="Arial" w:cs="Arial"/>
-                  <w:sz w:val="20"/>
-                  <w:szCs w:val="20"/>
-                </w:rPr>
-                <w:t xml:space="preserve"> Hearing</w:t>
+                <w:t>Newborn Hearing</w:t>
               </w:r>
             </w:hyperlink>
           </w:p>
@@ -14770,7 +14865,7 @@
         <w:pStyle w:val="Heading2"/>
       </w:pPr>
       <w:bookmarkStart w:id="38" w:name="_Toc37167691"/>
-      <w:bookmarkStart w:id="39" w:name="_Toc49505906"/>
+      <w:bookmarkStart w:id="39" w:name="_Toc58407329"/>
       <w:r>
         <w:t>Publishing</w:t>
       </w:r>
@@ -14929,7 +15024,7 @@
         <w:pStyle w:val="Heading2"/>
       </w:pPr>
       <w:bookmarkStart w:id="40" w:name="_Toc37167692"/>
-      <w:bookmarkStart w:id="41" w:name="_Toc49505907"/>
+      <w:bookmarkStart w:id="41" w:name="_Toc58407330"/>
       <w:r>
         <w:t>Subscribing</w:t>
       </w:r>
@@ -15087,7 +15182,7 @@
         </w:rPr>
       </w:pPr>
       <w:bookmarkStart w:id="42" w:name="_Toc37167693"/>
-      <w:bookmarkStart w:id="43" w:name="_Toc49505908"/>
+      <w:bookmarkStart w:id="43" w:name="_Toc58407331"/>
       <w:r>
         <w:rPr>
           <w:noProof/>
@@ -15167,7 +15262,7 @@
         </w:rPr>
       </w:pPr>
       <w:bookmarkStart w:id="44" w:name="_Toc37167694"/>
-      <w:bookmarkStart w:id="45" w:name="_Toc49505909"/>
+      <w:bookmarkStart w:id="45" w:name="_Toc58407332"/>
       <w:r>
         <w:rPr>
           <w:lang w:val="en"/>
@@ -15233,81 +15328,49 @@
           <w:rFonts w:cs="Arial"/>
           <w:lang w:val="en"/>
         </w:rPr>
-        <w:t xml:space="preserve"> only be active for patients under the subscribing </w:t>
-      </w:r>
-      <w:proofErr w:type="spellStart"/>
+        <w:t xml:space="preserve"> only be active for patients under the subscribing organi</w:t>
+      </w:r>
       <w:r>
         <w:rPr>
           <w:rFonts w:cs="Arial"/>
           <w:lang w:val="en"/>
         </w:rPr>
-        <w:t>organi</w:t>
+        <w:t>s</w:t>
       </w:r>
       <w:r>
         <w:rPr>
           <w:rFonts w:cs="Arial"/>
           <w:lang w:val="en"/>
         </w:rPr>
-        <w:t>s</w:t>
+        <w:t>ation’s direct care.</w:t>
       </w:r>
       <w:r>
         <w:rPr>
           <w:rFonts w:cs="Arial"/>
           <w:lang w:val="en"/>
         </w:rPr>
-        <w:t>ation’s</w:t>
-      </w:r>
-      <w:proofErr w:type="spellEnd"/>
+        <w:t xml:space="preserve"> </w:t>
+      </w:r>
       <w:r>
         <w:rPr>
           <w:rFonts w:cs="Arial"/>
           <w:lang w:val="en"/>
         </w:rPr>
-        <w:t xml:space="preserve"> direct care.</w:t>
+        <w:t xml:space="preserve"> Explicit subscriptions for a patient should be stopped when the patient leaves the subscribing organi</w:t>
       </w:r>
       <w:r>
         <w:rPr>
           <w:rFonts w:cs="Arial"/>
           <w:lang w:val="en"/>
         </w:rPr>
-        <w:t xml:space="preserve"> </w:t>
+        <w:t>s</w:t>
       </w:r>
       <w:r>
         <w:rPr>
           <w:rFonts w:cs="Arial"/>
           <w:lang w:val="en"/>
         </w:rPr>
-        <w:t xml:space="preserve"> Explicit subscriptions for a patient should be stopped when the patient leaves the subscribing </w:t>
-      </w:r>
-      <w:proofErr w:type="spellStart"/>
-      <w:r>
-        <w:rPr>
-          <w:rFonts w:cs="Arial"/>
-          <w:lang w:val="en"/>
-        </w:rPr>
-        <w:t>organi</w:t>
-      </w:r>
-      <w:r>
-        <w:rPr>
-          <w:rFonts w:cs="Arial"/>
-          <w:lang w:val="en"/>
-        </w:rPr>
-        <w:t>s</w:t>
-      </w:r>
-      <w:r>
-        <w:rPr>
-          <w:rFonts w:cs="Arial"/>
-          <w:lang w:val="en"/>
-        </w:rPr>
-        <w:t>ation’s</w:t>
-      </w:r>
-      <w:proofErr w:type="spellEnd"/>
-      <w:r>
-        <w:rPr>
-          <w:rFonts w:cs="Arial"/>
-          <w:lang w:val="en"/>
-        </w:rPr>
-        <w:t xml:space="preserve"> direct care. </w:t>
+        <w:t xml:space="preserve">ation’s direct care. </w:t>
       </w:r>
     </w:p>
     <w:p>
@@ -15328,7 +15391,7 @@
           <w:lang w:val="en"/>
         </w:rPr>
       </w:pPr>
-      <w:bookmarkStart w:id="46" w:name="_Toc49505910"/>
+      <w:bookmarkStart w:id="46" w:name="_Toc58407333"/>
       <w:r>
         <w:rPr>
           <w:lang w:val="en"/>
@@ -15350,23 +15413,7 @@
           <w:rFonts w:cs="Arial"/>
           <w:lang w:val="en"/>
         </w:rPr>
-        <w:t xml:space="preserve">Rule-based subscriptions relate to where a subscriber wishes to receive events that meet a </w:t>
-      </w:r>
-      <w:proofErr w:type="gramStart"/>
-      <w:r>
-        <w:rPr>
-          <w:rFonts w:cs="Arial"/>
-          <w:lang w:val="en"/>
-        </w:rPr>
-        <w:t>particular rule</w:t>
-      </w:r>
-      <w:proofErr w:type="gramEnd"/>
-      <w:r>
-        <w:rPr>
-          <w:rFonts w:cs="Arial"/>
-          <w:lang w:val="en"/>
-        </w:rPr>
-        <w:t xml:space="preserve"> set rather than for a specific patient. </w:t>
+        <w:t xml:space="preserve">Rule-based subscriptions relate to where a subscriber wishes to receive events that meet a particular rule set rather than for a specific patient. </w:t>
       </w:r>
       <w:r>
         <w:rPr>
@@ -15417,23 +15464,7 @@
           <w:rFonts w:cs="Arial"/>
           <w:lang w:val="en"/>
         </w:rPr>
-        <w:t xml:space="preserve">red with a GP that is located within the geographic boundaries of a specific </w:t>
-      </w:r>
-      <w:proofErr w:type="spellStart"/>
-      <w:r>
-        <w:rPr>
-          <w:rFonts w:cs="Arial"/>
-          <w:lang w:val="en"/>
-        </w:rPr>
-        <w:t>organisation</w:t>
-      </w:r>
-      <w:proofErr w:type="spellEnd"/>
-      <w:r>
-        <w:rPr>
-          <w:rFonts w:cs="Arial"/>
-          <w:lang w:val="en"/>
-        </w:rPr>
-        <w:t xml:space="preserve"> (For example, a Health Visiting Service wishing to view events for all children within a specific local authorit</w:t>
+        <w:t>red with a GP that is located within the geographic boundaries of a specific organisation (For example, a Health Visiting Service wishing to view events for all children within a specific local authorit</w:t>
       </w:r>
       <w:r>
         <w:rPr>
@@ -15507,46 +15538,14 @@
           <w:rFonts w:cs="Arial"/>
           <w:lang w:val="en"/>
         </w:rPr>
-        <w:t xml:space="preserve">: Subscriptions that relate to individuals who are registered with a specific </w:t>
-      </w:r>
-      <w:proofErr w:type="spellStart"/>
+        <w:t>: Subscriptions that relate to individuals who are registered with a specific organisation (currently only appl</w:t>
+      </w:r>
       <w:r>
         <w:rPr>
           <w:rFonts w:cs="Arial"/>
           <w:lang w:val="en"/>
         </w:rPr>
-        <w:t>organisation</w:t>
-      </w:r>
-      <w:proofErr w:type="spellEnd"/>
-      <w:r>
-        <w:rPr>
-          <w:rFonts w:cs="Arial"/>
-          <w:lang w:val="en"/>
-        </w:rPr>
-        <w:t xml:space="preserve"> (currently only appl</w:t>
-      </w:r>
-      <w:r>
-        <w:rPr>
-          <w:rFonts w:cs="Arial"/>
-          <w:lang w:val="en"/>
-        </w:rPr>
-        <w:t xml:space="preserve">icable for GP </w:t>
-      </w:r>
-      <w:proofErr w:type="spellStart"/>
-      <w:r>
-        <w:rPr>
-          <w:rFonts w:cs="Arial"/>
-          <w:lang w:val="en"/>
-        </w:rPr>
-        <w:t>organisations</w:t>
-      </w:r>
-      <w:proofErr w:type="spellEnd"/>
-      <w:r>
-        <w:rPr>
-          <w:rFonts w:cs="Arial"/>
-          <w:lang w:val="en"/>
-        </w:rPr>
-        <w:t>).</w:t>
+        <w:t>icable for GP organisations).</w:t>
       </w:r>
     </w:p>
     <w:p>
@@ -16145,7 +16144,7 @@
       <w:bookmarkStart w:id="48" w:name="_Toc35253956"/>
       <w:bookmarkStart w:id="49" w:name="_Toc35253957"/>
       <w:bookmarkStart w:id="50" w:name="_Toc35253963"/>
-      <w:bookmarkStart w:id="51" w:name="_Toc49505911"/>
+      <w:bookmarkStart w:id="51" w:name="_Toc58407334"/>
       <w:bookmarkEnd w:id="47"/>
       <w:bookmarkEnd w:id="48"/>
       <w:bookmarkEnd w:id="49"/>
@@ -16166,7 +16165,7 @@
       <w:r>
         <w:t xml:space="preserve"> </w:t>
       </w:r>
-      <w:bookmarkStart w:id="52" w:name="_Toc49505912"/>
+      <w:bookmarkStart w:id="52" w:name="_Toc58407335"/>
       <w:r>
         <w:t>Technical Conformance Testing Guidance</w:t>
       </w:r>
@@ -16452,7 +16451,7 @@
       <w:pPr>
         <w:pStyle w:val="Heading2"/>
       </w:pPr>
-      <w:bookmarkStart w:id="53" w:name="_Toc49505913"/>
+      <w:bookmarkStart w:id="53" w:name="_Toc58407336"/>
       <w:r>
         <w:t>NEMS Assurance Stages</w:t>
       </w:r>
@@ -16475,7 +16474,7 @@
           <w:noProof/>
         </w:rPr>
         <w:drawing>
-          <wp:inline distT="0" distB="0" distL="0" distR="0" wp14:anchorId="6ABC1FE3" wp14:editId="5F49061F">
+          <wp:inline distT="0" distB="0" distL="0" distR="0" wp14:anchorId="6ABC1FE3" wp14:editId="1D557CB5">
             <wp:extent cx="6263640" cy="2214880"/>
             <wp:effectExtent l="0" t="0" r="3810" b="0"/>
             <wp:docPr id="24" name="Picture 24"/>
@@ -16486,11 +16485,17 @@
               <a:graphicData uri="http://schemas.openxmlformats.org/drawingml/2006/picture">
                 <pic:pic xmlns:pic="http://schemas.openxmlformats.org/drawingml/2006/picture">
                   <pic:nvPicPr>
-                    <pic:cNvPr id="1" name=""/>
+                    <pic:cNvPr id="0" name="Picture 24"/>
                     <pic:cNvPicPr/>
                   </pic:nvPicPr>
                   <pic:blipFill>
-                    <a:blip r:embed="rId47"/>
+                    <a:blip r:embed="rId47">
+                      <a:extLst>
+                        <a:ext uri="{28A0092B-C50C-407E-A947-70E740481C1C}">
+                          <a14:useLocalDpi xmlns:a14="http://schemas.microsoft.com/office/drawing/2010/main" val="0"/>
+                        </a:ext>
+                      </a:extLst>
+                    </a:blip>
                     <a:stretch>
                       <a:fillRect/>
                     </a:stretch>
@@ -16542,22 +16547,59 @@
     </w:p>
     <w:p>
       <w:r>
-        <w:t>To use the service organisations MUST have most of these pre-requisites in place prior to starting development activities.</w:t>
-      </w:r>
-    </w:p>
-    <w:p/>
-    <w:p>
-      <w:pPr>
+        <w:t>To use the service organisations MUST have most of these pre-requisites in place prior to starting development activities</w:t>
+      </w:r>
+      <w:r>
+        <w:t xml:space="preserve"> and have received approval from the IWG to proceed with N</w:t>
+      </w:r>
+      <w:r>
+        <w:t>EMS</w:t>
+      </w:r>
+      <w:r>
+        <w:t>.</w:t>
+      </w:r>
+    </w:p>
+    <w:p>
+      <w:r>
         <w:rPr>
           <w:b/>
           <w:bCs/>
         </w:rPr>
-      </w:pPr>
-      <w:r>
+        <w:t xml:space="preserve">Note: </w:t>
+      </w:r>
+      <w:r>
+        <w:t xml:space="preserve">The </w:t>
+      </w:r>
+      <w:r>
+        <w:t>Developer site provides materials enabling organisation to begin local testing activities, but the NRL team can accept no responsibility in the event that permission to proceed with onboard with NRL is rejected.</w:t>
+      </w:r>
+    </w:p>
+    <w:p>
+      <w:pPr>
         <w:rPr>
           <w:b/>
           <w:bCs/>
         </w:rPr>
+      </w:pPr>
+      <w:r>
+        <w:t xml:space="preserve">Therefore, any activities carried out without meeting these requirements is the risk of the organisation. </w:t>
+      </w:r>
+    </w:p>
+    <w:p/>
+    <w:p/>
+    <w:p>
+      <w:pPr>
+        <w:rPr>
+          <w:b/>
+          <w:bCs/>
+        </w:rPr>
+      </w:pPr>
+      <w:r>
+        <w:rPr>
+          <w:b/>
+          <w:bCs/>
+        </w:rPr>
+        <w:lastRenderedPageBreak/>
         <w:t>Local (Toolkit Workbench - TKW) Testing</w:t>
       </w:r>
     </w:p>
@@ -16570,252 +16612,144 @@
       <w:r>
         <w:t xml:space="preserve">This involves working with the NHS Digital Solutions Assurance team who will arrange setup of the </w:t>
       </w:r>
-      <w:proofErr w:type="spellStart"/>
       <w:r>
         <w:rPr>
           <w:i/>
           <w:iCs/>
         </w:rPr>
-        <w:t>Opentest</w:t>
-      </w:r>
-      <w:proofErr w:type="spellEnd"/>
+        <w:t xml:space="preserve">Opentest </w:t>
+      </w:r>
+      <w:r>
+        <w:t>environment and provide test scripts to carry out the TKW required activities.</w:t>
+      </w:r>
+    </w:p>
+    <w:p>
+      <w:r>
+        <w:t>During this stage you will also receive a copy of the SCAL</w:t>
+      </w:r>
+      <w:r>
+        <w:t xml:space="preserve">.  Further guidance on completing this is available in section </w:t>
+      </w:r>
+      <w:r>
+        <w:t>5.1.1</w:t>
+      </w:r>
+    </w:p>
+    <w:p>
+      <w:r>
+        <w:t>To proceed</w:t>
+      </w:r>
+      <w:r>
+        <w:t xml:space="preserve"> to INT testing,</w:t>
+      </w:r>
+      <w:r>
+        <w:t xml:space="preserve"> the organisation </w:t>
+      </w:r>
+      <w:r>
+        <w:t xml:space="preserve">MUST </w:t>
+      </w:r>
+      <w:r>
+        <w:t>demonstrate they can validate messages against the TKW as per the NHS Digital Solutions Assurance team requirements.</w:t>
+      </w:r>
+    </w:p>
+    <w:p/>
+    <w:p>
+      <w:pPr>
+        <w:rPr>
+          <w:b/>
+          <w:bCs/>
+        </w:rPr>
+      </w:pPr>
+      <w:r>
+        <w:rPr>
+          <w:b/>
+          <w:bCs/>
+        </w:rPr>
+        <w:t>INT testing</w:t>
+      </w:r>
+    </w:p>
+    <w:p>
+      <w:pPr>
+        <w:spacing w:before="120" w:after="120"/>
+      </w:pPr>
+      <w:r>
+        <w:t xml:space="preserve">The NHS Digital INT Environment is a </w:t>
+      </w:r>
       <w:r>
         <w:rPr>
           <w:i/>
           <w:iCs/>
         </w:rPr>
+        <w:t xml:space="preserve">sandbox </w:t>
+      </w:r>
+      <w:r>
+        <w:t>environment for testing the functionality to NEMS and a pre-test to ensure that the organisations development is safe to use on the Live Spine environment.</w:t>
+      </w:r>
+    </w:p>
+    <w:p>
+      <w:pPr>
+        <w:spacing w:before="120" w:after="120"/>
+      </w:pPr>
+      <w:r>
+        <w:t>Access to the INT environment will be setup</w:t>
+      </w:r>
+      <w:r>
+        <w:t xml:space="preserve"> prior to completing TKW activities to avoid delays.  Details</w:t>
+      </w:r>
+      <w:r>
+        <w:t xml:space="preserve"> on </w:t>
+      </w:r>
+      <w:r>
+        <w:t xml:space="preserve">requesting setup </w:t>
+      </w:r>
+      <w:r>
+        <w:t>to INT can be found in section 4.3.</w:t>
+      </w:r>
+    </w:p>
+    <w:p>
+      <w:pPr>
+        <w:spacing w:before="120" w:after="120"/>
+      </w:pPr>
+      <w:r>
+        <w:t>The organisation will continue working with the NHS Digital Solutions Assurance team executing the test system cases provided.</w:t>
+      </w:r>
+    </w:p>
+    <w:p>
+      <w:pPr>
+        <w:spacing w:before="120" w:after="120"/>
+      </w:pPr>
+      <w:r>
+        <w:t>Upon reaching this stage</w:t>
+      </w:r>
+      <w:r>
         <w:t xml:space="preserve"> </w:t>
       </w:r>
-      <w:r>
-        <w:t>environment and provide test scripts to carry out the TKW required activities.</w:t>
-      </w:r>
-    </w:p>
-    <w:p>
-      <w:r>
-        <w:t>During this stage you will also receive a copy of the SCAL where:</w:t>
-      </w:r>
-    </w:p>
-    <w:p>
-      <w:pPr>
-        <w:pStyle w:val="ListParagraph"/>
-        <w:numPr>
-          <w:ilvl w:val="0"/>
-          <w:numId w:val="33"/>
-        </w:numPr>
-      </w:pPr>
       <w:r>
         <w:rPr>
           <w:i/>
           <w:iCs/>
         </w:rPr>
-        <w:lastRenderedPageBreak/>
-        <w:t xml:space="preserve">If </w:t>
-      </w:r>
-      <w:r>
-        <w:rPr>
-          <w:i/>
-          <w:iCs/>
-        </w:rPr>
-        <w:t>the organisation has</w:t>
-      </w:r>
-      <w:r>
-        <w:rPr>
-          <w:i/>
-          <w:iCs/>
-        </w:rPr>
-        <w:t xml:space="preserve"> previously completed a SCAL for an NHS Digital product</w:t>
-      </w:r>
-      <w:r>
-        <w:t xml:space="preserve">: </w:t>
-      </w:r>
-      <w:r>
-        <w:t>the organisation</w:t>
-      </w:r>
-      <w:r>
-        <w:t xml:space="preserve"> will need to </w:t>
-      </w:r>
-      <w:r>
-        <w:rPr>
-          <w:b/>
-          <w:bCs/>
-        </w:rPr>
-        <w:t>update</w:t>
-      </w:r>
-      <w:r>
-        <w:t xml:space="preserve"> the </w:t>
-      </w:r>
-      <w:r>
-        <w:rPr>
-          <w:i/>
-          <w:iCs/>
-        </w:rPr>
-        <w:t xml:space="preserve">‘General’ </w:t>
-      </w:r>
-      <w:r>
-        <w:t xml:space="preserve">and </w:t>
-      </w:r>
-      <w:r>
-        <w:rPr>
-          <w:i/>
-          <w:iCs/>
-        </w:rPr>
-        <w:t xml:space="preserve">‘Architecture’ </w:t>
-      </w:r>
-      <w:r>
-        <w:t>tabs</w:t>
-      </w:r>
-      <w:r>
-        <w:t xml:space="preserve"> </w:t>
-      </w:r>
-      <w:r>
-        <w:t xml:space="preserve">and </w:t>
-      </w:r>
-      <w:r>
-        <w:rPr>
-          <w:b/>
-          <w:bCs/>
-        </w:rPr>
-        <w:t>complete</w:t>
-      </w:r>
-      <w:r>
-        <w:t xml:space="preserve"> </w:t>
-      </w:r>
-      <w:r>
-        <w:t>the required NEMS tabs.</w:t>
-      </w:r>
-    </w:p>
-    <w:p>
-      <w:pPr>
-        <w:pStyle w:val="ListParagraph"/>
-        <w:numPr>
-          <w:ilvl w:val="0"/>
-          <w:numId w:val="33"/>
-        </w:numPr>
-      </w:pPr>
-      <w:r>
-        <w:rPr>
-          <w:i/>
-          <w:iCs/>
-        </w:rPr>
-        <w:t xml:space="preserve">If </w:t>
-      </w:r>
-      <w:r>
-        <w:rPr>
-          <w:i/>
-          <w:iCs/>
-        </w:rPr>
-        <w:t>the organisation has</w:t>
-      </w:r>
-      <w:r>
-        <w:rPr>
-          <w:i/>
-          <w:iCs/>
-        </w:rPr>
-        <w:t xml:space="preserve"> </w:t>
-      </w:r>
-      <w:r>
-        <w:rPr>
-          <w:i/>
-          <w:iCs/>
-        </w:rPr>
-        <w:t>NOT</w:t>
-      </w:r>
-      <w:r>
-        <w:rPr>
-          <w:i/>
-          <w:iCs/>
-        </w:rPr>
-        <w:t xml:space="preserve"> completed a SCAL for an NHS Digital product</w:t>
-      </w:r>
-      <w:r>
-        <w:t xml:space="preserve">: the organisation will need to </w:t>
-      </w:r>
-      <w:r>
-        <w:rPr>
-          <w:b/>
-          <w:bCs/>
-        </w:rPr>
-        <w:t>complete</w:t>
-      </w:r>
-      <w:r>
-        <w:t xml:space="preserve"> the </w:t>
-      </w:r>
-      <w:r>
-        <w:rPr>
-          <w:i/>
-          <w:iCs/>
-        </w:rPr>
-        <w:t xml:space="preserve">‘General’ </w:t>
-      </w:r>
-      <w:r>
-        <w:t xml:space="preserve">and </w:t>
-      </w:r>
-      <w:r>
-        <w:rPr>
-          <w:i/>
-          <w:iCs/>
-        </w:rPr>
-        <w:t xml:space="preserve">‘Architecture’ </w:t>
-      </w:r>
-      <w:r>
-        <w:t xml:space="preserve">tabs, </w:t>
-      </w:r>
-      <w:r>
-        <w:rPr>
-          <w:b/>
-          <w:bCs/>
-        </w:rPr>
-        <w:t>and</w:t>
-      </w:r>
-      <w:r>
-        <w:t xml:space="preserve"> the required NEMS tabs.</w:t>
-      </w:r>
-    </w:p>
-    <w:p>
-      <w:pPr>
-        <w:ind w:left="360"/>
-      </w:pPr>
-      <w:r>
-        <w:rPr>
-          <w:b/>
-          <w:bCs/>
-        </w:rPr>
-        <w:t xml:space="preserve">Note: </w:t>
-      </w:r>
-      <w:r>
-        <w:t>The SCAL is a working document and will be updated throughout the stages to reflect testing activities and evidence.</w:t>
-      </w:r>
-    </w:p>
-    <w:p>
-      <w:pPr>
-        <w:ind w:left="360"/>
-      </w:pPr>
-      <w:r>
-        <w:t>To proceed the organisation will need to demonstrate they can validate messages against the TKW as per the NHS Digital Solutions Assurance team requirements.</w:t>
-      </w:r>
-    </w:p>
-    <w:p>
-      <w:pPr>
-        <w:ind w:left="360"/>
-      </w:pPr>
-      <w:r>
-        <w:t>(Further details on the SCAL in section 5.1)</w:t>
-      </w:r>
-    </w:p>
-    <w:p/>
-    <w:p>
-      <w:pPr>
-        <w:rPr>
-          <w:b/>
-          <w:bCs/>
-        </w:rPr>
-      </w:pPr>
-      <w:r>
-        <w:rPr>
-          <w:b/>
-          <w:bCs/>
-        </w:rPr>
-        <w:t>INT testing</w:t>
+        <w:t>‘cat bag’</w:t>
+      </w:r>
+      <w:r>
+        <w:t xml:space="preserve"> codes will be issued</w:t>
+      </w:r>
+      <w:r>
+        <w:t xml:space="preserve"> (Contact </w:t>
+      </w:r>
+      <w:hyperlink r:id="rId48" w:history="1">
+        <w:r>
+          <w:rPr>
+            <w:rStyle w:val="Hyperlink"/>
+            <w:rFonts w:ascii="Arial" w:hAnsi="Arial"/>
+          </w:rPr>
+          <w:t>nrlnems.ls@nhs.net</w:t>
+        </w:r>
+      </w:hyperlink>
+      <w:r>
+        <w:t xml:space="preserve"> to receive these)</w:t>
+      </w:r>
+      <w:r>
+        <w:t>.</w:t>
       </w:r>
     </w:p>
     <w:p>
@@ -16823,17 +16757,16 @@
         <w:spacing w:before="120" w:after="120"/>
       </w:pPr>
       <w:r>
-        <w:t xml:space="preserve">The NHS Digital INT Environment is a </w:t>
-      </w:r>
-      <w:r>
-        <w:rPr>
-          <w:i/>
-          <w:iCs/>
-        </w:rPr>
-        <w:t xml:space="preserve">sandbox </w:t>
-      </w:r>
-      <w:r>
-        <w:t>environment for testing the functionality to NEMS and a pre-test to ensure that the organisations development is safe to use on the Live Spine environment.</w:t>
+        <w:t>The types issued are subjective to what event types</w:t>
+      </w:r>
+      <w:r>
+        <w:t xml:space="preserve"> and subscription types</w:t>
+      </w:r>
+      <w:r>
+        <w:t xml:space="preserve"> have </w:t>
+      </w:r>
+      <w:r>
+        <w:t>been approved at IWG.</w:t>
       </w:r>
     </w:p>
     <w:p>
@@ -16841,27 +16774,16 @@
         <w:spacing w:before="120" w:after="120"/>
       </w:pPr>
       <w:r>
-        <w:t>Access to the INT environment will be setup</w:t>
-      </w:r>
-      <w:r>
-        <w:t xml:space="preserve"> prior to completing TKW activities to avoid delays.  Details</w:t>
-      </w:r>
-      <w:r>
-        <w:t xml:space="preserve"> on </w:t>
-      </w:r>
-      <w:r>
-        <w:t xml:space="preserve">requesting setup </w:t>
-      </w:r>
-      <w:r>
-        <w:t>to INT can be found in section 4.3.</w:t>
-      </w:r>
-    </w:p>
-    <w:p>
-      <w:pPr>
-        <w:spacing w:before="120" w:after="120"/>
-      </w:pPr>
-      <w:r>
-        <w:t>The organisation will continue working with the NHS Digital Solutions Assurance team executing the test system cases provided.</w:t>
+        <w:t xml:space="preserve">‘Cat bag’ properties </w:t>
+      </w:r>
+      <w:r>
+        <w:t xml:space="preserve">are used on </w:t>
+      </w:r>
+      <w:r>
+        <w:t>a user’s</w:t>
+      </w:r>
+      <w:r>
+        <w:t xml:space="preserve"> ASID to determine what events a user is permitted to subscribe to, and what kinds of subscriptions a user is permitted to create.</w:t>
       </w:r>
     </w:p>
     <w:p>
@@ -16922,7 +16844,19 @@
         </w:numPr>
       </w:pPr>
       <w:r>
-        <w:t xml:space="preserve">End User Organisation Acceptable Use Policy (EUO-AUP) or Data Sharing Assessment (DSA) (for </w:t>
+        <w:t xml:space="preserve">Data Sharing </w:t>
+      </w:r>
+      <w:r>
+        <w:t>A</w:t>
+      </w:r>
+      <w:r>
+        <w:t>rrangement</w:t>
+      </w:r>
+      <w:r>
+        <w:t xml:space="preserve"> </w:t>
+      </w:r>
+      <w:r>
+        <w:t xml:space="preserve">(DSA) (for </w:t>
       </w:r>
       <w:r>
         <w:rPr>
@@ -17020,10 +16954,9 @@
         </w:rPr>
       </w:pPr>
       <w:r>
-        <w:lastRenderedPageBreak/>
         <w:t xml:space="preserve"> </w:t>
       </w:r>
-      <w:bookmarkStart w:id="54" w:name="_Toc49505914"/>
+      <w:bookmarkStart w:id="54" w:name="_Toc58407337"/>
       <w:r>
         <w:t xml:space="preserve">Connecting to the NHS Digital Integration (INT) </w:t>
       </w:r>
@@ -17036,7 +16969,7 @@
       <w:pPr>
         <w:pStyle w:val="Heading3"/>
       </w:pPr>
-      <w:bookmarkStart w:id="55" w:name="_Toc49505915"/>
+      <w:bookmarkStart w:id="55" w:name="_Toc58407338"/>
       <w:r>
         <w:rPr>
           <w:rStyle w:val="Hyperlink"/>
@@ -17098,7 +17031,7 @@
       <w:r>
         <w:t xml:space="preserve">on the </w:t>
       </w:r>
-      <w:hyperlink r:id="rId48" w:history="1">
+      <w:hyperlink r:id="rId49" w:history="1">
         <w:r>
           <w:rPr>
             <w:rStyle w:val="Hyperlink"/>
@@ -17233,7 +17166,7 @@
         </w:rPr>
         <w:t xml:space="preserve">NHS Digital Platforms Support Desk: </w:t>
       </w:r>
-      <w:hyperlink r:id="rId49" w:history="1">
+      <w:hyperlink r:id="rId50" w:history="1">
         <w:r>
           <w:rPr>
             <w:rStyle w:val="Hyperlink"/>
@@ -17272,7 +17205,7 @@
         <w:ind w:left="720" w:firstLine="0"/>
         <w:textboxTightWrap w:val="none"/>
       </w:pPr>
-      <w:hyperlink r:id="rId50" w:history="1">
+      <w:hyperlink r:id="rId51" w:history="1">
         <w:r>
           <w:rPr>
             <w:rStyle w:val="Hyperlink"/>
@@ -17381,7 +17314,7 @@
         <w:ind w:left="720"/>
         <w:textboxTightWrap w:val="none"/>
       </w:pPr>
-      <w:hyperlink r:id="rId51" w:history="1">
+      <w:hyperlink r:id="rId52" w:history="1">
         <w:r>
           <w:rPr>
             <w:rStyle w:val="Hyperlink"/>
@@ -17398,13 +17331,8 @@
         <w:ind w:left="720" w:firstLine="0"/>
         <w:textboxTightWrap w:val="none"/>
       </w:pPr>
-      <w:proofErr w:type="gramStart"/>
-      <w:r>
-        <w:t>In order to</w:t>
-      </w:r>
-      <w:proofErr w:type="gramEnd"/>
-      <w:r>
-        <w:t xml:space="preserve"> complete </w:t>
+      <w:r>
+        <w:t xml:space="preserve">In order to complete </w:t>
       </w:r>
       <w:r>
         <w:t xml:space="preserve">the </w:t>
@@ -17435,13 +17363,8 @@
         <w:spacing w:before="120" w:after="120"/>
         <w:textboxTightWrap w:val="none"/>
       </w:pPr>
-      <w:proofErr w:type="spellStart"/>
-      <w:r>
-        <w:t>Keylength</w:t>
-      </w:r>
-      <w:proofErr w:type="spellEnd"/>
-      <w:r>
-        <w:t>: 2048</w:t>
+      <w:r>
+        <w:t>Keylength: 2048</w:t>
       </w:r>
     </w:p>
     <w:p>
@@ -17487,13 +17410,8 @@
         <w:textboxTightWrap w:val="none"/>
       </w:pPr>
       <w:r>
-        <w:t xml:space="preserve">Country </w:t>
-      </w:r>
-      <w:proofErr w:type="spellStart"/>
-      <w:r>
-        <w:t>Code:GB</w:t>
-      </w:r>
-      <w:proofErr w:type="spellEnd"/>
+        <w:t>Country Code:GB</w:t>
+      </w:r>
     </w:p>
     <w:p>
       <w:pPr>
@@ -17575,7 +17493,7 @@
         <w:ind w:left="720" w:firstLine="0"/>
         <w:textboxTightWrap w:val="none"/>
       </w:pPr>
-      <w:hyperlink r:id="rId52" w:history="1">
+      <w:hyperlink r:id="rId53" w:history="1">
         <w:r>
           <w:rPr>
             <w:rStyle w:val="Hyperlink"/>
@@ -17617,6 +17535,7 @@
         <w:textboxTightWrap w:val="none"/>
       </w:pPr>
       <w:r>
+        <w:lastRenderedPageBreak/>
         <w:t>The FQDN must end in nhs.uk</w:t>
       </w:r>
     </w:p>
@@ -17645,7 +17564,6 @@
         <w:textboxTightWrap w:val="none"/>
       </w:pPr>
       <w:r>
-        <w:lastRenderedPageBreak/>
         <w:t xml:space="preserve">Endpoints must not include explicit port declarations (e.g. :443) </w:t>
       </w:r>
     </w:p>
@@ -17789,7 +17707,7 @@
         </w:rPr>
       </w:pPr>
       <w:bookmarkStart w:id="56" w:name="_MON_1621750139"/>
-      <w:bookmarkStart w:id="57" w:name="_Toc49505916"/>
+      <w:bookmarkStart w:id="57" w:name="_Toc58407339"/>
       <w:bookmarkEnd w:id="56"/>
       <w:r>
         <w:rPr>
@@ -17867,18 +17785,93 @@
           <w:rFonts w:cs="Arial"/>
           <w:color w:val="auto"/>
         </w:rPr>
-        <w:t xml:space="preserve"> URL: </w:t>
-      </w:r>
-      <w:hyperlink r:id="rId53" w:history="1">
+        <w:t xml:space="preserve"> URL:</w:t>
+      </w:r>
+    </w:p>
+    <w:p>
+      <w:pPr>
+        <w:pStyle w:val="ListParagraph"/>
+        <w:ind w:left="720" w:firstLine="0"/>
+        <w:rPr>
+          <w:color w:val="000000"/>
+          <w:sz w:val="20"/>
+          <w:szCs w:val="20"/>
+        </w:rPr>
+      </w:pPr>
+      <w:r>
+        <w:t>For subscription</w:t>
+      </w:r>
+    </w:p>
+    <w:p>
+      <w:pPr>
+        <w:pStyle w:val="ListParagraph"/>
+        <w:ind w:left="720" w:firstLine="0"/>
+      </w:pPr>
+      <w:hyperlink r:id="rId54" w:history="1">
         <w:r>
           <w:rPr>
             <w:rStyle w:val="Hyperlink"/>
-            <w:rFonts w:eastAsia="MS Mincho" w:cs="Arial"/>
-            <w:color w:val="auto"/>
+            <w:rFonts w:eastAsia="MS Mincho"/>
           </w:rPr>
-          <w:t>TBC</w:t>
+          <w:t>https://msg.int.spine2.ncrs.nhs.uk/STU3/Subscription</w:t>
         </w:r>
       </w:hyperlink>
+    </w:p>
+    <w:p>
+      <w:pPr>
+        <w:pStyle w:val="ListParagraph"/>
+        <w:ind w:left="720" w:firstLine="0"/>
+      </w:pPr>
+      <w:r>
+        <w:t>For events like NIPE outcome, new born, blood spot etc (Digital Child Health events).</w:t>
+      </w:r>
+    </w:p>
+    <w:p>
+      <w:pPr>
+        <w:pStyle w:val="ListParagraph"/>
+        <w:ind w:left="720" w:firstLine="0"/>
+      </w:pPr>
+      <w:hyperlink r:id="rId55" w:history="1">
+        <w:r>
+          <w:rPr>
+            <w:rStyle w:val="Hyperlink"/>
+            <w:rFonts w:eastAsia="MS Mincho"/>
+          </w:rPr>
+          <w:t>https://msg.int.spine2.ncrs.nhs.uk/STU3/Events/1/$process-message</w:t>
+        </w:r>
+      </w:hyperlink>
+    </w:p>
+    <w:p>
+      <w:pPr>
+        <w:pStyle w:val="ListParagraph"/>
+        <w:ind w:left="720" w:firstLine="0"/>
+        <w:rPr>
+          <w:rFonts w:cs="Arial"/>
+          <w:color w:val="auto"/>
+        </w:rPr>
+      </w:pPr>
+      <w:r>
+        <w:rPr>
+          <w:rFonts w:cs="Arial"/>
+          <w:color w:val="auto"/>
+        </w:rPr>
+        <w:t xml:space="preserve"> </w:t>
+      </w:r>
+      <w:r>
+        <w:rPr>
+          <w:rFonts w:cs="Arial"/>
+          <w:color w:val="auto"/>
+        </w:rPr>
+        <w:t xml:space="preserve"> IP Address: </w:t>
+      </w:r>
+      <w:r>
+        <w:rPr>
+          <w:rFonts w:cs="Arial"/>
+          <w:color w:val="auto"/>
+          <w:shd w:val="clear" w:color="auto" w:fill="F0F4F5"/>
+        </w:rPr>
+        <w:t>10.239.14.26</w:t>
+      </w:r>
     </w:p>
     <w:p>
       <w:pPr>
@@ -17897,15 +17890,7 @@
           <w:rFonts w:cs="Arial"/>
           <w:color w:val="auto"/>
         </w:rPr>
-        <w:t xml:space="preserve">IP Address: </w:t>
-      </w:r>
-      <w:r>
-        <w:rPr>
-          <w:rFonts w:cs="Arial"/>
-          <w:color w:val="auto"/>
-          <w:shd w:val="clear" w:color="auto" w:fill="F0F4F5"/>
-        </w:rPr>
-        <w:t>10.239.14.26</w:t>
+        <w:t>Port: 443 TCP</w:t>
       </w:r>
     </w:p>
     <w:p>
@@ -17925,7 +17910,15 @@
           <w:rFonts w:cs="Arial"/>
           <w:color w:val="auto"/>
         </w:rPr>
-        <w:t>Port: 443 TCP</w:t>
+        <w:t xml:space="preserve">Spine Party Key: </w:t>
+      </w:r>
+      <w:r>
+        <w:rPr>
+          <w:rFonts w:cs="Arial"/>
+          <w:color w:val="auto"/>
+          <w:shd w:val="clear" w:color="auto" w:fill="F0F4F5"/>
+        </w:rPr>
+        <w:t>YES-0000806</w:t>
       </w:r>
     </w:p>
     <w:p>
@@ -17945,15 +17938,28 @@
           <w:rFonts w:cs="Arial"/>
           <w:color w:val="auto"/>
         </w:rPr>
-        <w:t xml:space="preserve">Spine Party Key: </w:t>
+        <w:t>NEMS</w:t>
       </w:r>
       <w:r>
         <w:rPr>
           <w:rFonts w:cs="Arial"/>
           <w:color w:val="auto"/>
-          <w:shd w:val="clear" w:color="auto" w:fill="F0F4F5"/>
-        </w:rPr>
-        <w:t>YES-0000806</w:t>
+        </w:rPr>
+        <w:t xml:space="preserve"> </w:t>
+      </w:r>
+      <w:r>
+        <w:rPr>
+          <w:rFonts w:cs="Arial"/>
+          <w:color w:val="auto"/>
+        </w:rPr>
+        <w:t xml:space="preserve">ASID: </w:t>
+      </w:r>
+      <w:r>
+        <w:rPr>
+          <w:rFonts w:cs="Arial"/>
+          <w:color w:val="auto"/>
+        </w:rPr>
+        <w:t>200000000306</w:t>
       </w:r>
     </w:p>
     <w:p>
@@ -17973,21 +17979,15 @@
           <w:rFonts w:cs="Arial"/>
           <w:color w:val="auto"/>
         </w:rPr>
-        <w:t>NRL</w:t>
+        <w:t xml:space="preserve">SSP Proxy URL: </w:t>
       </w:r>
       <w:r>
         <w:rPr>
           <w:rFonts w:cs="Arial"/>
           <w:color w:val="auto"/>
-        </w:rPr>
-        <w:t xml:space="preserve"> ASID: </w:t>
-      </w:r>
-      <w:r>
-        <w:rPr>
-          <w:rFonts w:cs="Arial"/>
-          <w:color w:val="auto"/>
-        </w:rPr>
-        <w:t>TBC</w:t>
+          <w:shd w:val="clear" w:color="auto" w:fill="F0F4F5"/>
+        </w:rPr>
+        <w:t>proxy.int.spine2.ncrs.nhs.uk</w:t>
       </w:r>
     </w:p>
     <w:p>
@@ -18007,7 +18007,7 @@
           <w:rFonts w:cs="Arial"/>
           <w:color w:val="auto"/>
         </w:rPr>
-        <w:t xml:space="preserve">SSP Proxy URL: </w:t>
+        <w:t xml:space="preserve">IP Addresses:  </w:t>
       </w:r>
       <w:r>
         <w:rPr>
@@ -18015,7 +18015,7 @@
           <w:color w:val="auto"/>
           <w:shd w:val="clear" w:color="auto" w:fill="F0F4F5"/>
         </w:rPr>
-        <w:t>proxy.int.spine2.ncrs.nhs.uk</w:t>
+        <w:t>10.239.14.31</w:t>
       </w:r>
     </w:p>
     <w:p>
@@ -18035,15 +18035,7 @@
           <w:rFonts w:cs="Arial"/>
           <w:color w:val="auto"/>
         </w:rPr>
-        <w:t xml:space="preserve">IP Addresses:  </w:t>
-      </w:r>
-      <w:r>
-        <w:rPr>
-          <w:rFonts w:cs="Arial"/>
-          <w:color w:val="auto"/>
-          <w:shd w:val="clear" w:color="auto" w:fill="F0F4F5"/>
-        </w:rPr>
-        <w:t>10.239.14.31</w:t>
+        <w:t>Port: 443 TCP</w:t>
       </w:r>
     </w:p>
     <w:p>
@@ -18063,7 +18055,15 @@
           <w:rFonts w:cs="Arial"/>
           <w:color w:val="auto"/>
         </w:rPr>
-        <w:t>Port: 443 TCP</w:t>
+        <w:t xml:space="preserve">LDAP URL**: </w:t>
+      </w:r>
+      <w:r>
+        <w:rPr>
+          <w:rFonts w:cs="Arial"/>
+          <w:color w:val="auto"/>
+          <w:shd w:val="clear" w:color="auto" w:fill="F0F4F5"/>
+        </w:rPr>
+        <w:t>ldap.nis1.national.ncrs.nhs.uk</w:t>
       </w:r>
     </w:p>
     <w:p>
@@ -18083,7 +18083,7 @@
           <w:rFonts w:cs="Arial"/>
           <w:color w:val="auto"/>
         </w:rPr>
-        <w:t xml:space="preserve">LDAP URL**: </w:t>
+        <w:t xml:space="preserve"> IP Address: </w:t>
       </w:r>
       <w:r>
         <w:rPr>
@@ -18091,7 +18091,7 @@
           <w:color w:val="auto"/>
           <w:shd w:val="clear" w:color="auto" w:fill="F0F4F5"/>
         </w:rPr>
-        <w:t>ldap.nis1.national.ncrs.nhs.uk</w:t>
+        <w:t>10.196.94.141</w:t>
       </w:r>
     </w:p>
     <w:p>
@@ -18103,7 +18103,7 @@
         </w:numPr>
         <w:rPr>
           <w:rFonts w:cs="Arial"/>
-          <w:color w:val="auto"/>
+          <w:color w:val="1F497D"/>
         </w:rPr>
       </w:pPr>
       <w:r>
@@ -18111,36 +18111,77 @@
           <w:rFonts w:cs="Arial"/>
           <w:color w:val="auto"/>
         </w:rPr>
-        <w:t xml:space="preserve"> IP Address: </w:t>
-      </w:r>
-      <w:r>
-        <w:rPr>
-          <w:rFonts w:cs="Arial"/>
-          <w:color w:val="auto"/>
-          <w:shd w:val="clear" w:color="auto" w:fill="F0F4F5"/>
-        </w:rPr>
-        <w:t>10.196.94.141</w:t>
-      </w:r>
-    </w:p>
-    <w:p>
-      <w:pPr>
-        <w:pStyle w:val="ListParagraph"/>
-        <w:numPr>
-          <w:ilvl w:val="0"/>
-          <w:numId w:val="26"/>
-        </w:numPr>
+        <w:t>Port: 636 TCP</w:t>
+      </w:r>
+    </w:p>
+    <w:p/>
+    <w:p>
+      <w:r>
+        <w:rPr>
+          <w:b/>
+          <w:bCs/>
+        </w:rPr>
+        <w:t xml:space="preserve">Note: </w:t>
+      </w:r>
+      <w:r>
+        <w:t xml:space="preserve">When </w:t>
+      </w:r>
+      <w:r>
+        <w:t>setting up connection with NEMS</w:t>
+      </w:r>
+      <w:r>
+        <w:t>, the connecting supplier system should use the NEMS URL</w:t>
+      </w:r>
+      <w:r>
+        <w:t xml:space="preserve"> </w:t>
+      </w:r>
+      <w:r>
+        <w:t xml:space="preserve">and NOT the </w:t>
+      </w:r>
+      <w:r>
+        <w:t>NEMS IP Address.</w:t>
+      </w:r>
+      <w:r>
+        <w:t xml:space="preserve">  This is because NEMS is setup with</w:t>
+      </w:r>
+      <w:r>
+        <w:t xml:space="preserve"> a primary and secondary se</w:t>
+      </w:r>
+      <w:r>
+        <w:t>rver</w:t>
+      </w:r>
+      <w:r>
+        <w:t xml:space="preserve"> in the spine</w:t>
+      </w:r>
+      <w:r>
+        <w:t xml:space="preserve">, </w:t>
+      </w:r>
+      <w:r>
+        <w:t>both which have separate IP Addresses.</w:t>
+      </w:r>
+    </w:p>
+    <w:p>
+      <w:r>
+        <w:t xml:space="preserve">Therefore, </w:t>
+      </w:r>
+      <w:r>
+        <w:t xml:space="preserve">the supplier system should not be hard coded to connect to </w:t>
+      </w:r>
+      <w:r>
+        <w:t>the NEMS IP Address, otherwise this will result in connection issues should the</w:t>
+      </w:r>
+      <w:r>
+        <w:t xml:space="preserve"> spine failover.</w:t>
+      </w:r>
+    </w:p>
+    <w:p/>
+    <w:p>
+      <w:pPr>
         <w:rPr>
           <w:rFonts w:cs="Arial"/>
           <w:color w:val="1F497D"/>
         </w:rPr>
       </w:pPr>
-      <w:r>
-        <w:rPr>
-          <w:rFonts w:cs="Arial"/>
-          <w:color w:val="auto"/>
-        </w:rPr>
-        <w:t>Port: 636 TCP</w:t>
-      </w:r>
       <w:r>
         <w:br w:type="page"/>
       </w:r>
@@ -18157,7 +18198,7 @@
         <w:lastRenderedPageBreak/>
         <w:t xml:space="preserve"> </w:t>
       </w:r>
-      <w:bookmarkStart w:id="60" w:name="_Toc49505917"/>
+      <w:bookmarkStart w:id="60" w:name="_Toc58407340"/>
       <w:r>
         <w:t xml:space="preserve">Onboarding </w:t>
       </w:r>
@@ -18222,7 +18263,7 @@
         <w:spacing w:before="120" w:after="120"/>
       </w:pPr>
       <w:r>
-        <w:t>End User Organisation Declaration (EUOD)</w:t>
+        <w:t>Technical Conformance Certificate (TCC)</w:t>
       </w:r>
     </w:p>
     <w:p>
@@ -18235,32 +18276,19 @@
         <w:spacing w:before="120" w:after="120"/>
       </w:pPr>
       <w:r>
-        <w:t>Technical Conformance Certificate (TCC)</w:t>
-      </w:r>
-    </w:p>
-    <w:p>
-      <w:pPr>
-        <w:pStyle w:val="ListParagraph"/>
-        <w:numPr>
-          <w:ilvl w:val="0"/>
-          <w:numId w:val="18"/>
-        </w:numPr>
+        <w:t>Data Sharing Arrangement (DSA)</w:t>
+      </w:r>
+    </w:p>
+    <w:p>
+      <w:pPr>
         <w:spacing w:before="120" w:after="120"/>
       </w:pPr>
-      <w:r>
-        <w:t>Data Sharing Arrangement (DSA)</w:t>
-      </w:r>
-    </w:p>
-    <w:p>
-      <w:pPr>
-        <w:spacing w:before="120" w:after="120"/>
-      </w:pPr>
     </w:p>
     <w:p>
       <w:pPr>
         <w:pStyle w:val="Heading2"/>
       </w:pPr>
-      <w:bookmarkStart w:id="61" w:name="_Toc49505918"/>
+      <w:bookmarkStart w:id="61" w:name="_Toc58407341"/>
       <w:r>
         <w:t>Supplier Conformance Assessment List</w:t>
       </w:r>
@@ -18372,16 +18400,10 @@
           <w:noProof/>
         </w:rPr>
         <w:drawing>
-          <wp:inline distT="0" distB="0" distL="0" distR="0" wp14:anchorId="5771BEE7" wp14:editId="41B5889F">
-            <wp:extent cx="5997771" cy="2792150"/>
+          <wp:inline distT="0" distB="0" distL="0" distR="0" wp14:anchorId="5771BEE7" wp14:editId="50C933D9">
+            <wp:extent cx="5997769" cy="2792150"/>
             <wp:effectExtent l="0" t="0" r="3175" b="8255"/>
-            <wp:docPr id="5" name="Picture 54">
-              <a:extLst xmlns:a="http://schemas.openxmlformats.org/drawingml/2006/main">
-                <a:ext uri="{FF2B5EF4-FFF2-40B4-BE49-F238E27FC236}">
-                  <a16:creationId xmlns:a16="http://schemas.microsoft.com/office/drawing/2014/main" id="{00000000-0008-0000-0100-000037000000}"/>
-                </a:ext>
-              </a:extLst>
-            </wp:docPr>
+            <wp:docPr id="5" name="Picture 54"/>
             <wp:cNvGraphicFramePr>
               <a:graphicFrameLocks xmlns:a="http://schemas.openxmlformats.org/drawingml/2006/main" noChangeAspect="1"/>
             </wp:cNvGraphicFramePr>
@@ -18389,19 +18411,17 @@
               <a:graphicData uri="http://schemas.openxmlformats.org/drawingml/2006/picture">
                 <pic:pic xmlns:pic="http://schemas.openxmlformats.org/drawingml/2006/picture">
                   <pic:nvPicPr>
-                    <pic:cNvPr id="55" name="Picture 54">
+                    <pic:cNvPr id="0" name="Picture 54"/>
+                    <pic:cNvPicPr/>
+                  </pic:nvPicPr>
+                  <pic:blipFill>
+                    <a:blip r:embed="rId56">
                       <a:extLst>
                         <a:ext uri="{FF2B5EF4-FFF2-40B4-BE49-F238E27FC236}">
-                          <a16:creationId xmlns:a16="http://schemas.microsoft.com/office/drawing/2014/main" id="{00000000-0008-0000-0100-000037000000}"/>
+                          <a16:creationId xmlns="" xmlns:o="urn:schemas-microsoft-com:office:office" xmlns:v="urn:schemas-microsoft-com:vml" xmlns:w10="urn:schemas-microsoft-com:office:word" xmlns:w="http://schemas.openxmlformats.org/wordprocessingml/2006/main" xmlns:a14="http://schemas.microsoft.com/office/drawing/2010/main" xmlns:dgm="http://schemas.openxmlformats.org/drawingml/2006/diagram" xmlns:a16="http://schemas.microsoft.com/office/drawing/2014/main" xmlns:arto="http://schemas.microsoft.com/office/word/2006/arto" id="{00000000-0008-0000-0100-000037000000}"/>
                         </a:ext>
                       </a:extLst>
-                    </pic:cNvPr>
-                    <pic:cNvPicPr>
-                      <a:picLocks noChangeAspect="1"/>
-                    </pic:cNvPicPr>
-                  </pic:nvPicPr>
-                  <pic:blipFill>
-                    <a:blip r:embed="rId54"/>
+                    </a:blip>
                     <a:stretch>
                       <a:fillRect/>
                     </a:stretch>
@@ -18409,7 +18429,7 @@
                   <pic:spPr>
                     <a:xfrm>
                       <a:off x="0" y="0"/>
-                      <a:ext cx="5997771" cy="2792150"/>
+                      <a:ext cx="5997769" cy="2792150"/>
                     </a:xfrm>
                     <a:prstGeom prst="rect">
                       <a:avLst/>
@@ -18501,13 +18521,22 @@
         <w:t>p</w:t>
       </w:r>
       <w:r>
-        <w:t xml:space="preserve">roduct, however, </w:t>
-      </w:r>
-      <w:r>
-        <w:t>p</w:t>
-      </w:r>
-      <w:r>
-        <w:t>roduct that integrates more than one NHS Digital Service can be covered by a single SCAL.</w:t>
+        <w:t>roduct</w:t>
+      </w:r>
+      <w:r>
+        <w:t>,</w:t>
+      </w:r>
+      <w:r>
+        <w:t xml:space="preserve"> </w:t>
+      </w:r>
+      <w:r>
+        <w:t xml:space="preserve">however the a single SCAL can cover integration to </w:t>
+      </w:r>
+      <w:r>
+        <w:t>more than one NHS Digital Service</w:t>
+      </w:r>
+      <w:r>
+        <w:t>.</w:t>
       </w:r>
     </w:p>
     <w:p>
@@ -18641,6 +18670,195 @@
     <w:p>
       <w:pPr>
         <w:spacing w:before="120" w:after="120"/>
+      </w:pPr>
+    </w:p>
+    <w:p>
+      <w:pPr>
+        <w:pStyle w:val="Heading3"/>
+      </w:pPr>
+      <w:bookmarkStart w:id="62" w:name="_Toc58407342"/>
+      <w:r>
+        <w:t>Already completed a SCAL?</w:t>
+      </w:r>
+      <w:bookmarkEnd w:id="62"/>
+    </w:p>
+    <w:p>
+      <w:r>
+        <w:t>There are two approaches to completing this document, dependent on whether the organisation has already completed a SCAL for an NHS Digital product.</w:t>
+      </w:r>
+    </w:p>
+    <w:p>
+      <w:pPr>
+        <w:pStyle w:val="ListParagraph"/>
+        <w:numPr>
+          <w:ilvl w:val="0"/>
+          <w:numId w:val="41"/>
+        </w:numPr>
+      </w:pPr>
+      <w:r>
+        <w:rPr>
+          <w:i/>
+          <w:iCs/>
+        </w:rPr>
+        <w:t>If the organisation has previously completed a SCAL for an NHS Digital product</w:t>
+      </w:r>
+      <w:r>
+        <w:t xml:space="preserve">: the organisation will need to </w:t>
+      </w:r>
+      <w:r>
+        <w:rPr>
+          <w:b/>
+          <w:bCs/>
+        </w:rPr>
+        <w:t>update</w:t>
+      </w:r>
+      <w:r>
+        <w:t xml:space="preserve"> the </w:t>
+      </w:r>
+      <w:r>
+        <w:rPr>
+          <w:i/>
+          <w:iCs/>
+        </w:rPr>
+        <w:t xml:space="preserve">‘General’ </w:t>
+      </w:r>
+      <w:r>
+        <w:t xml:space="preserve">and </w:t>
+      </w:r>
+      <w:r>
+        <w:rPr>
+          <w:i/>
+          <w:iCs/>
+        </w:rPr>
+        <w:t xml:space="preserve">‘Architecture’ </w:t>
+      </w:r>
+      <w:r>
+        <w:t xml:space="preserve">tabs and </w:t>
+      </w:r>
+      <w:r>
+        <w:rPr>
+          <w:b/>
+          <w:bCs/>
+        </w:rPr>
+        <w:t>complete</w:t>
+      </w:r>
+      <w:r>
+        <w:t xml:space="preserve"> the required NEMS tabs.</w:t>
+      </w:r>
+    </w:p>
+    <w:p>
+      <w:pPr>
+        <w:pStyle w:val="ListParagraph"/>
+        <w:numPr>
+          <w:ilvl w:val="0"/>
+          <w:numId w:val="33"/>
+        </w:numPr>
+      </w:pPr>
+      <w:r>
+        <w:rPr>
+          <w:i/>
+          <w:iCs/>
+        </w:rPr>
+        <w:t xml:space="preserve">If </w:t>
+      </w:r>
+      <w:r>
+        <w:rPr>
+          <w:i/>
+          <w:iCs/>
+        </w:rPr>
+        <w:t>the organisation has</w:t>
+      </w:r>
+      <w:r>
+        <w:rPr>
+          <w:i/>
+          <w:iCs/>
+        </w:rPr>
+        <w:t xml:space="preserve"> </w:t>
+      </w:r>
+      <w:r>
+        <w:rPr>
+          <w:i/>
+          <w:iCs/>
+        </w:rPr>
+        <w:t>NOT</w:t>
+      </w:r>
+      <w:r>
+        <w:rPr>
+          <w:i/>
+          <w:iCs/>
+        </w:rPr>
+        <w:t xml:space="preserve"> completed a SCAL for an NHS Digital product</w:t>
+      </w:r>
+      <w:r>
+        <w:t xml:space="preserve">: the organisation will need to </w:t>
+      </w:r>
+      <w:r>
+        <w:rPr>
+          <w:b/>
+          <w:bCs/>
+        </w:rPr>
+        <w:t>complete</w:t>
+      </w:r>
+      <w:r>
+        <w:t xml:space="preserve"> the </w:t>
+      </w:r>
+      <w:r>
+        <w:rPr>
+          <w:i/>
+          <w:iCs/>
+        </w:rPr>
+        <w:t xml:space="preserve">‘General’ </w:t>
+      </w:r>
+      <w:r>
+        <w:t xml:space="preserve">and </w:t>
+      </w:r>
+      <w:r>
+        <w:rPr>
+          <w:i/>
+          <w:iCs/>
+        </w:rPr>
+        <w:t xml:space="preserve">‘Architecture’ </w:t>
+      </w:r>
+      <w:r>
+        <w:t xml:space="preserve">tabs, </w:t>
+      </w:r>
+      <w:r>
+        <w:rPr>
+          <w:b/>
+          <w:bCs/>
+        </w:rPr>
+        <w:t>and</w:t>
+      </w:r>
+      <w:r>
+        <w:t xml:space="preserve"> the required NEMS tabs.</w:t>
+      </w:r>
+    </w:p>
+    <w:p>
+      <w:pPr>
+        <w:ind w:left="360"/>
+      </w:pPr>
+      <w:r>
+        <w:rPr>
+          <w:b/>
+          <w:bCs/>
+        </w:rPr>
+        <w:t xml:space="preserve">Note: </w:t>
+      </w:r>
+      <w:r>
+        <w:t>The SCAL is a working document and will be updated throughout the stages to reflect testing activities and evidence.</w:t>
+      </w:r>
+    </w:p>
+    <w:p>
+      <w:pPr>
+        <w:spacing w:before="120" w:after="120"/>
+      </w:pPr>
+      <w:r>
+        <w:t>The SCAL contains guidance to help populate the required information to complete assurance requirements for onboarding.</w:t>
+      </w:r>
+    </w:p>
+    <w:p>
+      <w:pPr>
+        <w:spacing w:before="120" w:after="120"/>
         <w:rPr>
           <w:sz w:val="20"/>
           <w:szCs w:val="20"/>
@@ -18651,11 +18869,11 @@
       <w:pPr>
         <w:pStyle w:val="Heading2"/>
       </w:pPr>
-      <w:bookmarkStart w:id="62" w:name="_Toc49505919"/>
+      <w:bookmarkStart w:id="63" w:name="_Toc58407343"/>
       <w:r>
         <w:t>Connection Agreement</w:t>
       </w:r>
-      <w:bookmarkEnd w:id="62"/>
+      <w:bookmarkEnd w:id="63"/>
       <w:r>
         <w:t xml:space="preserve"> </w:t>
       </w:r>
@@ -18704,242 +18922,6 @@
     </w:p>
     <w:p>
       <w:pPr>
-        <w:pStyle w:val="ListParagraph"/>
-        <w:spacing w:before="120" w:after="120"/>
-        <w:ind w:left="720" w:firstLine="0"/>
-      </w:pPr>
-    </w:p>
-    <w:p>
-      <w:pPr>
-        <w:pStyle w:val="Heading2"/>
-      </w:pPr>
-      <w:bookmarkStart w:id="63" w:name="_Toc49505920"/>
-      <w:r>
-        <w:t>End User</w:t>
-      </w:r>
-      <w:r>
-        <w:t xml:space="preserve"> Organisation</w:t>
-      </w:r>
-      <w:r>
-        <w:t xml:space="preserve"> </w:t>
-      </w:r>
-      <w:r>
-        <w:t>Acceptable Use Policy</w:t>
-      </w:r>
-      <w:bookmarkEnd w:id="63"/>
-    </w:p>
-    <w:p>
-      <w:pPr>
-        <w:pStyle w:val="ListParagraph"/>
-        <w:numPr>
-          <w:ilvl w:val="0"/>
-          <w:numId w:val="5"/>
-        </w:numPr>
-        <w:spacing w:before="120" w:after="120"/>
-      </w:pPr>
-      <w:r>
-        <w:t xml:space="preserve">The </w:t>
-      </w:r>
-      <w:r>
-        <w:t>E</w:t>
-      </w:r>
-      <w:r>
-        <w:t xml:space="preserve">nd </w:t>
-      </w:r>
-      <w:r>
-        <w:t>U</w:t>
-      </w:r>
-      <w:r>
-        <w:t xml:space="preserve">ser </w:t>
-      </w:r>
-      <w:r>
-        <w:t>O</w:t>
-      </w:r>
-      <w:r>
-        <w:t xml:space="preserve">rganisation </w:t>
-      </w:r>
-      <w:r>
-        <w:t>Acceptable Use Policy (EUO-AUP)</w:t>
-      </w:r>
-      <w:r>
-        <w:t xml:space="preserve"> </w:t>
-      </w:r>
-      <w:r>
-        <w:t xml:space="preserve">is an </w:t>
-      </w:r>
-      <w:r>
-        <w:t xml:space="preserve">agreement formed between an End User Organisation </w:t>
-      </w:r>
-      <w:r>
-        <w:t xml:space="preserve">and NHS Digital. </w:t>
-      </w:r>
-      <w:r>
-        <w:t>It c</w:t>
-      </w:r>
-      <w:r>
-        <w:t>omprises</w:t>
-      </w:r>
-      <w:r>
-        <w:t>:</w:t>
-      </w:r>
-    </w:p>
-    <w:p>
-      <w:pPr>
-        <w:pStyle w:val="ListParagraph"/>
-        <w:numPr>
-          <w:ilvl w:val="1"/>
-          <w:numId w:val="5"/>
-        </w:numPr>
-        <w:spacing w:before="120" w:after="120"/>
-      </w:pPr>
-      <w:r>
-        <w:t>A</w:t>
-      </w:r>
-      <w:r>
-        <w:t xml:space="preserve"> set of terms and conditions</w:t>
-      </w:r>
-    </w:p>
-    <w:p>
-      <w:pPr>
-        <w:pStyle w:val="ListParagraph"/>
-        <w:numPr>
-          <w:ilvl w:val="1"/>
-          <w:numId w:val="5"/>
-        </w:numPr>
-        <w:spacing w:before="120" w:after="120"/>
-      </w:pPr>
-      <w:r>
-        <w:t>A</w:t>
-      </w:r>
-      <w:r>
-        <w:t xml:space="preserve">ny Special Terms for a </w:t>
-      </w:r>
-      <w:proofErr w:type="gramStart"/>
-      <w:r>
-        <w:t>particular service</w:t>
-      </w:r>
-      <w:proofErr w:type="gramEnd"/>
-    </w:p>
-    <w:p>
-      <w:pPr>
-        <w:pStyle w:val="ListParagraph"/>
-        <w:numPr>
-          <w:ilvl w:val="1"/>
-          <w:numId w:val="5"/>
-        </w:numPr>
-        <w:spacing w:before="120" w:after="120"/>
-      </w:pPr>
-      <w:r>
-        <w:t xml:space="preserve">It </w:t>
-      </w:r>
-      <w:r>
-        <w:t xml:space="preserve">exists as an agreement for the duration of connection to the service. </w:t>
-      </w:r>
-    </w:p>
-    <w:p>
-      <w:pPr>
-        <w:pStyle w:val="ListParagraph"/>
-        <w:numPr>
-          <w:ilvl w:val="0"/>
-          <w:numId w:val="5"/>
-        </w:numPr>
-        <w:spacing w:before="120" w:after="120"/>
-      </w:pPr>
-      <w:r>
-        <w:t xml:space="preserve">Outlines key End User Organisational local responsibilities including Clinical Safety, IG and Security and local assurance and risk assessment. </w:t>
-      </w:r>
-    </w:p>
-    <w:p>
-      <w:pPr>
-        <w:pStyle w:val="ListParagraph"/>
-        <w:numPr>
-          <w:ilvl w:val="0"/>
-          <w:numId w:val="5"/>
-        </w:numPr>
-        <w:spacing w:before="120" w:after="120"/>
-      </w:pPr>
-      <w:r>
-        <w:t>References End User Organisations and Individual End User obligations</w:t>
-      </w:r>
-    </w:p>
-    <w:p>
-      <w:pPr>
-        <w:pStyle w:val="ListParagraph"/>
-        <w:numPr>
-          <w:ilvl w:val="0"/>
-          <w:numId w:val="5"/>
-        </w:numPr>
-        <w:spacing w:before="120" w:after="120"/>
-      </w:pPr>
-      <w:r>
-        <w:t xml:space="preserve">The </w:t>
-      </w:r>
-      <w:r>
-        <w:t>EUOD</w:t>
-      </w:r>
-      <w:r>
-        <w:t xml:space="preserve"> must be signed by the </w:t>
-      </w:r>
-      <w:r>
-        <w:t>End User Organisation (EUO)</w:t>
-      </w:r>
-      <w:r>
-        <w:t xml:space="preserve"> i.e.</w:t>
-      </w:r>
-      <w:r>
-        <w:t xml:space="preserve"> the organisation</w:t>
-      </w:r>
-      <w:r>
-        <w:t xml:space="preserve"> (Trust</w:t>
-      </w:r>
-      <w:r>
-        <w:t xml:space="preserve"> </w:t>
-      </w:r>
-      <w:r>
-        <w:t>/</w:t>
-      </w:r>
-      <w:r>
-        <w:t xml:space="preserve"> </w:t>
-      </w:r>
-      <w:r>
-        <w:t>Shared Care Record</w:t>
-      </w:r>
-      <w:r>
-        <w:t xml:space="preserve"> </w:t>
-      </w:r>
-      <w:r>
-        <w:t>/</w:t>
-      </w:r>
-      <w:r>
-        <w:t xml:space="preserve"> </w:t>
-      </w:r>
-      <w:r>
-        <w:t>LHCR)</w:t>
-      </w:r>
-      <w:r>
-        <w:t xml:space="preserve"> that will deploy the </w:t>
-      </w:r>
-      <w:r>
-        <w:t>s</w:t>
-      </w:r>
-      <w:r>
-        <w:t xml:space="preserve">upplier </w:t>
-      </w:r>
-      <w:r>
-        <w:t>p</w:t>
-      </w:r>
-      <w:r>
-        <w:t>roduct</w:t>
-      </w:r>
-      <w:r>
-        <w:t xml:space="preserve"> or implement the in-house solution</w:t>
-      </w:r>
-      <w:r>
-        <w:t xml:space="preserve">, for use in patient direct care. </w:t>
-      </w:r>
-    </w:p>
-    <w:p>
-      <w:pPr>
         <w:spacing w:before="120" w:after="120"/>
       </w:pPr>
       <w:bookmarkStart w:id="64" w:name="_Local_TKW_Assurance"/>
@@ -18949,7 +18931,7 @@
       <w:pPr>
         <w:pStyle w:val="Heading2"/>
       </w:pPr>
-      <w:bookmarkStart w:id="65" w:name="_Toc49505921"/>
+      <w:bookmarkStart w:id="65" w:name="_Toc58407344"/>
       <w:r>
         <w:t>Data Sharing Arrangement</w:t>
       </w:r>
@@ -18976,7 +18958,13 @@
       <w:bookmarkEnd w:id="66"/>
       <w:bookmarkEnd w:id="67"/>
       <w:r>
-        <w:t xml:space="preserve">Controllers are also expected to sign a Data Sharing Agreement (DSA) that sets out their data protection responsibilities as controller for the event message, either as subscriber or publisher.  </w:t>
+        <w:t>Controllers are also expected to sign a Data Sharing A</w:t>
+      </w:r>
+      <w:r>
+        <w:t xml:space="preserve">rrangement </w:t>
+      </w:r>
+      <w:r>
+        <w:t xml:space="preserve">(DSA) that sets out their data protection responsibilities as controller for the event message, either as subscriber or publisher.  </w:t>
       </w:r>
       <w:r>
         <w:br w:type="page"/>
@@ -18986,7 +18974,7 @@
       <w:pPr>
         <w:pStyle w:val="Heading1"/>
       </w:pPr>
-      <w:bookmarkStart w:id="69" w:name="_Toc49505922"/>
+      <w:bookmarkStart w:id="69" w:name="_Toc58407345"/>
       <w:r>
         <w:lastRenderedPageBreak/>
         <w:t>Live Service Implementation</w:t>
@@ -19001,7 +18989,7 @@
       <w:r>
         <w:t xml:space="preserve"> </w:t>
       </w:r>
-      <w:bookmarkStart w:id="70" w:name="_Toc49505923"/>
+      <w:bookmarkStart w:id="70" w:name="_Toc58407346"/>
       <w:r>
         <w:t>L</w:t>
       </w:r>
@@ -19044,7 +19032,7 @@
       <w:r>
         <w:t xml:space="preserve"> (</w:t>
       </w:r>
-      <w:hyperlink r:id="rId55" w:history="1">
+      <w:hyperlink r:id="rId57" w:history="1">
         <w:r>
           <w:rPr>
             <w:rStyle w:val="Hyperlink"/>
@@ -19112,16 +19100,22 @@
         <w:spacing w:before="120" w:after="120"/>
       </w:pPr>
       <w:r>
-        <w:t xml:space="preserve">Online </w:t>
-      </w:r>
-      <w:r>
-        <w:t xml:space="preserve">End User </w:t>
-      </w:r>
-      <w:r>
-        <w:t xml:space="preserve">Organisation </w:t>
-      </w:r>
-      <w:r>
-        <w:t xml:space="preserve">Declaration completed </w:t>
+        <w:t xml:space="preserve">Data </w:t>
+      </w:r>
+      <w:r>
+        <w:t>S</w:t>
+      </w:r>
+      <w:r>
+        <w:t xml:space="preserve">haring </w:t>
+      </w:r>
+      <w:r>
+        <w:t>Arrange</w:t>
+      </w:r>
+      <w:r>
+        <w:t>ment</w:t>
+      </w:r>
+      <w:r>
+        <w:t xml:space="preserve"> completed </w:t>
       </w:r>
       <w:r>
         <w:t xml:space="preserve">by </w:t>
@@ -19139,7 +19133,7 @@
       <w:pPr>
         <w:pStyle w:val="Heading2"/>
       </w:pPr>
-      <w:bookmarkStart w:id="71" w:name="_Toc49505924"/>
+      <w:bookmarkStart w:id="71" w:name="_Toc58407347"/>
       <w:r>
         <w:t>Supplier Access to NEMS</w:t>
       </w:r>
@@ -19187,7 +19181,7 @@
                     </pic:cNvPicPr>
                   </pic:nvPicPr>
                   <pic:blipFill>
-                    <a:blip r:embed="rId56" cstate="print">
+                    <a:blip r:embed="rId58" cstate="print">
                       <a:extLst>
                         <a:ext uri="{28A0092B-C50C-407E-A947-70E740481C1C}">
                           <a14:useLocalDpi xmlns:a14="http://schemas.microsoft.com/office/drawing/2010/main" val="0"/>
@@ -19226,7 +19220,7 @@
       <w:pPr>
         <w:pStyle w:val="Heading1"/>
       </w:pPr>
-      <w:bookmarkStart w:id="72" w:name="_Toc49505925"/>
+      <w:bookmarkStart w:id="72" w:name="_Toc58407348"/>
       <w:r>
         <w:lastRenderedPageBreak/>
         <w:t>Post Implementation</w:t>
@@ -19798,7 +19792,6 @@
                 <w:szCs w:val="22"/>
               </w:rPr>
             </w:pPr>
-            <w:proofErr w:type="gramStart"/>
             <w:r>
               <w:rPr>
                 <w:rFonts w:cs="Arial"/>
@@ -19806,17 +19799,7 @@
                 <w:bCs w:val="0"/>
                 <w:szCs w:val="22"/>
               </w:rPr>
-              <w:t>I’ve</w:t>
-            </w:r>
-            <w:proofErr w:type="gramEnd"/>
-            <w:r>
-              <w:rPr>
-                <w:rFonts w:cs="Arial"/>
-                <w:b w:val="0"/>
-                <w:bCs w:val="0"/>
-                <w:szCs w:val="22"/>
-              </w:rPr>
-              <w:t xml:space="preserve"> stopped receiving events for a patient I have a legitimate interest </w:t>
+              <w:t xml:space="preserve">I’ve stopped receiving events for a patient I have a legitimate interest </w:t>
             </w:r>
           </w:p>
         </w:tc>
@@ -19929,7 +19912,7 @@
       <w:pPr>
         <w:pStyle w:val="Heading2"/>
       </w:pPr>
-      <w:bookmarkStart w:id="73" w:name="_Toc49505926"/>
+      <w:bookmarkStart w:id="73" w:name="_Toc58407349"/>
       <w:r>
         <w:lastRenderedPageBreak/>
         <w:t>Incident Management</w:t>
@@ -19949,9 +19932,9 @@
           <w:szCs w:val="22"/>
         </w:rPr>
         <w:drawing>
-          <wp:inline distT="0" distB="0" distL="0" distR="0" wp14:anchorId="31C7715B" wp14:editId="0496C679">
-            <wp:extent cx="6856693" cy="6028106"/>
-            <wp:effectExtent l="0" t="0" r="1905" b="0"/>
+          <wp:inline distT="0" distB="0" distL="0" distR="0" wp14:anchorId="31C7715B" wp14:editId="523E2947">
+            <wp:extent cx="6591300" cy="5924302"/>
+            <wp:effectExtent l="0" t="0" r="0" b="635"/>
             <wp:docPr id="7" name="Picture 7"/>
             <wp:cNvGraphicFramePr>
               <a:graphicFrameLocks xmlns:a="http://schemas.openxmlformats.org/drawingml/2006/main" noChangeAspect="1"/>
@@ -19966,7 +19949,7 @@
                     </pic:cNvPicPr>
                   </pic:nvPicPr>
                   <pic:blipFill>
-                    <a:blip r:embed="rId57" cstate="print">
+                    <a:blip r:embed="rId59" cstate="print">
                       <a:extLst>
                         <a:ext uri="{28A0092B-C50C-407E-A947-70E740481C1C}">
                           <a14:useLocalDpi xmlns:a14="http://schemas.microsoft.com/office/drawing/2010/main" val="0"/>
@@ -19981,7 +19964,7 @@
                   <pic:spPr bwMode="auto">
                     <a:xfrm>
                       <a:off x="0" y="0"/>
-                      <a:ext cx="6858006" cy="6029260"/>
+                      <a:ext cx="6598838" cy="5931077"/>
                     </a:xfrm>
                     <a:prstGeom prst="rect">
                       <a:avLst/>
@@ -20031,7 +20014,7 @@
       <w:r>
         <w:t xml:space="preserve">Email: </w:t>
       </w:r>
-      <w:hyperlink r:id="rId58" w:history="1">
+      <w:hyperlink r:id="rId60" w:history="1">
         <w:r>
           <w:rPr>
             <w:rStyle w:val="Hyperlink"/>
@@ -20046,7 +20029,7 @@
         <w:pStyle w:val="Bulletlist"/>
         <w:spacing w:before="120" w:after="120"/>
       </w:pPr>
-      <w:hyperlink r:id="rId59" w:anchor="0" w:history="1">
+      <w:hyperlink r:id="rId61" w:anchor="0" w:history="1">
         <w:r>
           <w:rPr>
             <w:rStyle w:val="Hyperlink"/>
@@ -20066,9 +20049,9 @@
       <w:r>
         <w:object w:dxaOrig="1487" w:dyaOrig="993" w14:anchorId="3C45EFC8">
           <v:shape id="_x0000_i1026" type="#_x0000_t75" style="width:75pt;height:49.5pt" o:ole="">
-            <v:imagedata r:id="rId60" o:title=""/>
+            <v:imagedata r:id="rId62" o:title=""/>
           </v:shape>
-          <o:OLEObject Type="Embed" ProgID="Package" ShapeID="_x0000_i1026" DrawAspect="Icon" ObjectID="_1660119295" r:id="rId61"/>
+          <o:OLEObject Type="Embed" ProgID="Package" ShapeID="_x0000_i1026" DrawAspect="Icon" ObjectID="_1669020132" r:id="rId63"/>
         </w:object>
       </w:r>
     </w:p>
@@ -20081,7 +20064,7 @@
       <w:pPr>
         <w:pStyle w:val="Heading2"/>
       </w:pPr>
-      <w:bookmarkStart w:id="74" w:name="_Toc49505927"/>
+      <w:bookmarkStart w:id="74" w:name="_Toc58407350"/>
       <w:r>
         <w:t>Environment Maintenance</w:t>
       </w:r>
@@ -20151,7 +20134,7 @@
       <w:r>
         <w:t xml:space="preserve"> (</w:t>
       </w:r>
-      <w:hyperlink r:id="rId62" w:history="1">
+      <w:hyperlink r:id="rId64" w:history="1">
         <w:r>
           <w:rPr>
             <w:rStyle w:val="Hyperlink"/>
@@ -20197,7 +20180,7 @@
       <w:pPr>
         <w:pStyle w:val="Heading1"/>
       </w:pPr>
-      <w:bookmarkStart w:id="75" w:name="_Toc49505928"/>
+      <w:bookmarkStart w:id="75" w:name="_Toc58407351"/>
       <w:r>
         <w:lastRenderedPageBreak/>
         <w:t>Appendix</w:t>
@@ -20208,7 +20191,7 @@
       <w:pPr>
         <w:pStyle w:val="Heading2"/>
       </w:pPr>
-      <w:bookmarkStart w:id="76" w:name="_Toc49505929"/>
+      <w:bookmarkStart w:id="76" w:name="_Toc58407352"/>
       <w:r>
         <w:t xml:space="preserve">NEMS Business </w:t>
       </w:r>
@@ -20228,7 +20211,7 @@
       </w:pPr>
       <w:bookmarkStart w:id="77" w:name="_Toc34148925"/>
       <w:bookmarkStart w:id="78" w:name="_Toc37169754"/>
-      <w:bookmarkStart w:id="79" w:name="_Toc49505930"/>
+      <w:bookmarkStart w:id="79" w:name="_Toc58407353"/>
       <w:r>
         <w:rPr>
           <w:rStyle w:val="Hyperlink"/>
@@ -20244,10 +20227,10 @@
     <w:p>
       <w:r>
         <w:object w:dxaOrig="1487" w:dyaOrig="993" w14:anchorId="71F9CBF9">
-          <v:shape id="_x0000_i1031" type="#_x0000_t75" style="width:74.25pt;height:49.5pt" o:ole="">
-            <v:imagedata r:id="rId63" o:title=""/>
+          <v:shape id="_x0000_i1027" type="#_x0000_t75" style="width:74.25pt;height:49.5pt" o:ole="">
+            <v:imagedata r:id="rId65" o:title=""/>
           </v:shape>
-          <o:OLEObject Type="Embed" ProgID="AcroExch.Document.DC" ShapeID="_x0000_i1031" DrawAspect="Icon" ObjectID="_1660119296" r:id="rId64"/>
+          <o:OLEObject Type="Embed" ProgID="AcroExch.Document.DC" ShapeID="_x0000_i1027" DrawAspect="Icon" ObjectID="_1669020133" r:id="rId66"/>
         </w:object>
       </w:r>
     </w:p>
@@ -20257,7 +20240,7 @@
       </w:pPr>
       <w:bookmarkStart w:id="80" w:name="_Toc34148926"/>
       <w:bookmarkStart w:id="81" w:name="_Toc37169755"/>
-      <w:bookmarkStart w:id="82" w:name="_Toc49505931"/>
+      <w:bookmarkStart w:id="82" w:name="_Toc58407354"/>
       <w:r>
         <w:rPr>
           <w:rStyle w:val="Hyperlink"/>
@@ -20273,10 +20256,10 @@
     <w:p>
       <w:r>
         <w:object w:dxaOrig="1487" w:dyaOrig="993" w14:anchorId="46E2943A">
-          <v:shape id="_x0000_i1037" type="#_x0000_t75" style="width:74.25pt;height:49.5pt" o:ole="">
-            <v:imagedata r:id="rId65" o:title=""/>
+          <v:shape id="_x0000_i1028" type="#_x0000_t75" style="width:74.25pt;height:49.5pt" o:ole="">
+            <v:imagedata r:id="rId67" o:title=""/>
           </v:shape>
-          <o:OLEObject Type="Embed" ProgID="AcroExch.Document.DC" ShapeID="_x0000_i1037" DrawAspect="Icon" ObjectID="_1660119297" r:id="rId66"/>
+          <o:OLEObject Type="Embed" ProgID="AcroExch.Document.DC" ShapeID="_x0000_i1028" DrawAspect="Icon" ObjectID="_1669020134" r:id="rId68"/>
         </w:object>
       </w:r>
     </w:p>
@@ -20289,7 +20272,7 @@
           <w:color w:val="005EB8" w:themeColor="accent1"/>
         </w:rPr>
       </w:pPr>
-      <w:bookmarkStart w:id="83" w:name="_Toc49505932"/>
+      <w:bookmarkStart w:id="83" w:name="_Toc58407355"/>
       <w:r>
         <w:rPr>
           <w:rStyle w:val="Hyperlink"/>
@@ -20303,10 +20286,10 @@
     <w:p>
       <w:r>
         <w:object w:dxaOrig="1487" w:dyaOrig="993" w14:anchorId="2808DE78">
-          <v:shape id="_x0000_i1038" type="#_x0000_t75" style="width:74.25pt;height:49.5pt" o:ole="">
-            <v:imagedata r:id="rId67" o:title=""/>
+          <v:shape id="_x0000_i1029" type="#_x0000_t75" style="width:74.25pt;height:49.5pt" o:ole="">
+            <v:imagedata r:id="rId69" o:title=""/>
           </v:shape>
-          <o:OLEObject Type="Embed" ProgID="AcroExch.Document.DC" ShapeID="_x0000_i1038" DrawAspect="Icon" ObjectID="_1660119298" r:id="rId68"/>
+          <o:OLEObject Type="Embed" ProgID="AcroExch.Document.DC" ShapeID="_x0000_i1029" DrawAspect="Icon" ObjectID="_1669020135" r:id="rId70"/>
         </w:object>
       </w:r>
     </w:p>
@@ -20319,7 +20302,7 @@
           <w:color w:val="005EB8" w:themeColor="accent1"/>
         </w:rPr>
       </w:pPr>
-      <w:bookmarkStart w:id="84" w:name="_Toc49505933"/>
+      <w:bookmarkStart w:id="84" w:name="_Toc58407356"/>
       <w:r>
         <w:rPr>
           <w:rStyle w:val="Hyperlink"/>
@@ -20341,10 +20324,10 @@
     <w:p>
       <w:r>
         <w:object w:dxaOrig="1487" w:dyaOrig="993" w14:anchorId="34FCB22B">
-          <v:shape id="_x0000_i1040" type="#_x0000_t75" style="width:74.25pt;height:49.5pt" o:ole="">
-            <v:imagedata r:id="rId69" o:title=""/>
+          <v:shape id="_x0000_i1030" type="#_x0000_t75" style="width:74.25pt;height:49.5pt" o:ole="">
+            <v:imagedata r:id="rId71" o:title=""/>
           </v:shape>
-          <o:OLEObject Type="Embed" ProgID="AcroExch.Document.DC" ShapeID="_x0000_i1040" DrawAspect="Icon" ObjectID="_1660119299" r:id="rId70"/>
+          <o:OLEObject Type="Embed" ProgID="AcroExch.Document.DC" ShapeID="_x0000_i1030" DrawAspect="Icon" ObjectID="_1669020136" r:id="rId72"/>
         </w:object>
       </w:r>
     </w:p>
@@ -20357,159 +20340,149 @@
           <w:color w:val="005EB8" w:themeColor="accent1"/>
         </w:rPr>
       </w:pPr>
-      <w:bookmarkStart w:id="85" w:name="_Toc49505934"/>
-      <w:proofErr w:type="spellStart"/>
+      <w:bookmarkStart w:id="85" w:name="_Toc58407357"/>
       <w:r>
         <w:rPr>
           <w:rStyle w:val="Hyperlink"/>
           <w:rFonts w:ascii="Arial" w:hAnsi="Arial"/>
           <w:color w:val="005EB8" w:themeColor="accent1"/>
         </w:rPr>
-        <w:t>Newborn</w:t>
-      </w:r>
-      <w:proofErr w:type="spellEnd"/>
-      <w:r>
+        <w:t>Newborn Infant Physical Examination</w:t>
+      </w:r>
+      <w:bookmarkEnd w:id="85"/>
+    </w:p>
+    <w:p>
+      <w:pPr>
+        <w:pStyle w:val="Caption"/>
         <w:rPr>
           <w:rStyle w:val="Hyperlink"/>
           <w:rFonts w:ascii="Arial" w:hAnsi="Arial"/>
           <w:color w:val="005EB8" w:themeColor="accent1"/>
         </w:rPr>
-        <w:t xml:space="preserve"> Infant Physical Examination</w:t>
-      </w:r>
-      <w:bookmarkEnd w:id="85"/>
-    </w:p>
-    <w:p>
-      <w:pPr>
-        <w:pStyle w:val="Caption"/>
+      </w:pPr>
+      <w:r>
+        <w:rPr>
+          <w:rStyle w:val="Hyperlink"/>
+          <w:rFonts w:ascii="Arial" w:hAnsi="Arial"/>
+          <w:color w:val="033F85" w:themeColor="text2"/>
+        </w:rPr>
+        <w:object w:dxaOrig="1487" w:dyaOrig="993" w14:anchorId="055C6520">
+          <v:shape id="_x0000_i1031" type="#_x0000_t75" style="width:74.25pt;height:49.5pt" o:ole="">
+            <v:imagedata r:id="rId73" o:title=""/>
+          </v:shape>
+          <o:OLEObject Type="Embed" ProgID="AcroExch.Document.DC" ShapeID="_x0000_i1031" DrawAspect="Icon" ObjectID="_1669020137" r:id="rId74"/>
+        </w:object>
+      </w:r>
+    </w:p>
+    <w:p>
+      <w:pPr>
+        <w:pStyle w:val="Heading3"/>
         <w:rPr>
           <w:rStyle w:val="Hyperlink"/>
           <w:rFonts w:ascii="Arial" w:hAnsi="Arial"/>
           <w:color w:val="005EB8" w:themeColor="accent1"/>
         </w:rPr>
       </w:pPr>
-      <w:r>
-        <w:rPr>
-          <w:rStyle w:val="Hyperlink"/>
-          <w:rFonts w:ascii="Arial" w:hAnsi="Arial"/>
-          <w:color w:val="033F85" w:themeColor="text2"/>
-        </w:rPr>
-        <w:object w:dxaOrig="1487" w:dyaOrig="993" w14:anchorId="055C6520">
-          <v:shape id="_x0000_i1041" type="#_x0000_t75" style="width:74.25pt;height:49.5pt" o:ole="">
-            <v:imagedata r:id="rId71" o:title=""/>
-          </v:shape>
-          <o:OLEObject Type="Embed" ProgID="AcroExch.Document.DC" ShapeID="_x0000_i1041" DrawAspect="Icon" ObjectID="_1660119300" r:id="rId72"/>
-        </w:object>
-      </w:r>
-    </w:p>
-    <w:p>
-      <w:pPr>
-        <w:pStyle w:val="Heading3"/>
+      <w:bookmarkStart w:id="86" w:name="_Toc58407358"/>
+      <w:r>
         <w:rPr>
           <w:rStyle w:val="Hyperlink"/>
           <w:rFonts w:ascii="Arial" w:hAnsi="Arial"/>
           <w:color w:val="005EB8" w:themeColor="accent1"/>
         </w:rPr>
-      </w:pPr>
-      <w:bookmarkStart w:id="86" w:name="_Toc49505935"/>
-      <w:r>
+        <w:t>Bloodspot Outcome</w:t>
+      </w:r>
+      <w:bookmarkEnd w:id="86"/>
+    </w:p>
+    <w:p>
+      <w:r>
+        <w:object w:dxaOrig="1487" w:dyaOrig="993" w14:anchorId="7FB91BBD">
+          <v:shape id="_x0000_i1032" type="#_x0000_t75" style="width:74.25pt;height:49.5pt" o:ole="">
+            <v:imagedata r:id="rId75" o:title=""/>
+          </v:shape>
+          <o:OLEObject Type="Embed" ProgID="AcroExch.Document.DC" ShapeID="_x0000_i1032" DrawAspect="Icon" ObjectID="_1669020138" r:id="rId76"/>
+        </w:object>
+      </w:r>
+    </w:p>
+    <w:p>
+      <w:pPr>
+        <w:pStyle w:val="Heading3"/>
         <w:rPr>
           <w:rStyle w:val="Hyperlink"/>
           <w:rFonts w:ascii="Arial" w:hAnsi="Arial"/>
           <w:color w:val="005EB8" w:themeColor="accent1"/>
         </w:rPr>
-        <w:t>Bloodspot Outcome</w:t>
-      </w:r>
-      <w:bookmarkEnd w:id="86"/>
-    </w:p>
-    <w:p>
-      <w:r>
-        <w:object w:dxaOrig="1487" w:dyaOrig="993" w14:anchorId="7FB91BBD">
-          <v:shape id="_x0000_i1043" type="#_x0000_t75" style="width:74.25pt;height:49.5pt" o:ole="">
-            <v:imagedata r:id="rId73" o:title=""/>
-          </v:shape>
-          <o:OLEObject Type="Embed" ProgID="AcroExch.Document.DC" ShapeID="_x0000_i1043" DrawAspect="Icon" ObjectID="_1660119301" r:id="rId74"/>
-        </w:object>
-      </w:r>
-    </w:p>
-    <w:p>
-      <w:pPr>
-        <w:pStyle w:val="Heading3"/>
+      </w:pPr>
+      <w:bookmarkStart w:id="87" w:name="_Toc58407359"/>
+      <w:r>
         <w:rPr>
           <w:rStyle w:val="Hyperlink"/>
           <w:rFonts w:ascii="Arial" w:hAnsi="Arial"/>
           <w:color w:val="005EB8" w:themeColor="accent1"/>
         </w:rPr>
-      </w:pPr>
-      <w:bookmarkStart w:id="87" w:name="_Toc49505936"/>
-      <w:r>
+        <w:t>Hearing</w:t>
+      </w:r>
+      <w:bookmarkEnd w:id="87"/>
+    </w:p>
+    <w:p>
+      <w:pPr>
+        <w:spacing w:after="0"/>
+      </w:pPr>
+      <w:r>
+        <w:object w:dxaOrig="1487" w:dyaOrig="993" w14:anchorId="5D8488E8">
+          <v:shape id="_x0000_i1033" type="#_x0000_t75" style="width:74.25pt;height:49.5pt" o:ole="">
+            <v:imagedata r:id="rId77" o:title=""/>
+          </v:shape>
+          <o:OLEObject Type="Embed" ProgID="AcroExch.Document.DC" ShapeID="_x0000_i1033" DrawAspect="Icon" ObjectID="_1669020139" r:id="rId78"/>
+        </w:object>
+      </w:r>
+    </w:p>
+    <w:p>
+      <w:pPr>
+        <w:pStyle w:val="Heading3"/>
         <w:rPr>
           <w:rStyle w:val="Hyperlink"/>
           <w:rFonts w:ascii="Arial" w:hAnsi="Arial"/>
           <w:color w:val="005EB8" w:themeColor="accent1"/>
         </w:rPr>
-        <w:t>Hearing</w:t>
-      </w:r>
-      <w:bookmarkEnd w:id="87"/>
-    </w:p>
-    <w:p>
-      <w:pPr>
-        <w:spacing w:after="0"/>
-      </w:pPr>
-      <w:r>
-        <w:object w:dxaOrig="1487" w:dyaOrig="993" w14:anchorId="5D8488E8">
-          <v:shape id="_x0000_i1044" type="#_x0000_t75" style="width:74.25pt;height:49.5pt" o:ole="">
-            <v:imagedata r:id="rId75" o:title=""/>
-          </v:shape>
-          <o:OLEObject Type="Embed" ProgID="AcroExch.Document.DC" ShapeID="_x0000_i1044" DrawAspect="Icon" ObjectID="_1660119302" r:id="rId76"/>
-        </w:object>
-      </w:r>
-    </w:p>
-    <w:p>
-      <w:pPr>
-        <w:pStyle w:val="Heading3"/>
+      </w:pPr>
+      <w:bookmarkStart w:id="88" w:name="_Toc58407360"/>
+      <w:r>
         <w:rPr>
           <w:rStyle w:val="Hyperlink"/>
           <w:rFonts w:ascii="Arial" w:hAnsi="Arial"/>
           <w:color w:val="005EB8" w:themeColor="accent1"/>
         </w:rPr>
-      </w:pPr>
-      <w:bookmarkStart w:id="88" w:name="_Toc49505937"/>
-      <w:r>
+        <w:t>Professional Contact</w:t>
+      </w:r>
+      <w:bookmarkEnd w:id="88"/>
+    </w:p>
+    <w:p>
+      <w:r>
+        <w:object w:dxaOrig="1487" w:dyaOrig="993" w14:anchorId="179A182B">
+          <v:shape id="_x0000_i1034" type="#_x0000_t75" style="width:74.25pt;height:49.5pt" o:ole="">
+            <v:imagedata r:id="rId79" o:title=""/>
+          </v:shape>
+          <o:OLEObject Type="Embed" ProgID="AcroExch.Document.DC" ShapeID="_x0000_i1034" DrawAspect="Icon" ObjectID="_1669020140" r:id="rId80"/>
+        </w:object>
+      </w:r>
+    </w:p>
+    <w:p>
+      <w:pPr>
+        <w:pStyle w:val="Heading3"/>
         <w:rPr>
           <w:rStyle w:val="Hyperlink"/>
           <w:rFonts w:ascii="Arial" w:hAnsi="Arial"/>
           <w:color w:val="005EB8" w:themeColor="accent1"/>
         </w:rPr>
-        <w:t>Professional Contact</w:t>
-      </w:r>
-      <w:bookmarkEnd w:id="88"/>
-    </w:p>
-    <w:p>
-      <w:r>
-        <w:object w:dxaOrig="1487" w:dyaOrig="993" w14:anchorId="179A182B">
-          <v:shape id="_x0000_i1045" type="#_x0000_t75" style="width:74.25pt;height:49.5pt" o:ole="">
-            <v:imagedata r:id="rId77" o:title=""/>
-          </v:shape>
-          <o:OLEObject Type="Embed" ProgID="AcroExch.Document.DC" ShapeID="_x0000_i1045" DrawAspect="Icon" ObjectID="_1660119303" r:id="rId78"/>
-        </w:object>
-      </w:r>
-    </w:p>
-    <w:p>
-      <w:pPr>
-        <w:pStyle w:val="Heading3"/>
+      </w:pPr>
+      <w:bookmarkStart w:id="89" w:name="_Toc58407361"/>
+      <w:r>
         <w:rPr>
           <w:rStyle w:val="Hyperlink"/>
           <w:rFonts w:ascii="Arial" w:hAnsi="Arial"/>
           <w:color w:val="005EB8" w:themeColor="accent1"/>
         </w:rPr>
-      </w:pPr>
-      <w:bookmarkStart w:id="89" w:name="_Toc49505938"/>
-      <w:r>
-        <w:rPr>
-          <w:rStyle w:val="Hyperlink"/>
-          <w:rFonts w:ascii="Arial" w:hAnsi="Arial"/>
-          <w:color w:val="005EB8" w:themeColor="accent1"/>
-        </w:rPr>
         <w:lastRenderedPageBreak/>
         <w:t>Vaccinations</w:t>
       </w:r>
@@ -20518,10 +20491,10 @@
     <w:p>
       <w:r>
         <w:object w:dxaOrig="1487" w:dyaOrig="993" w14:anchorId="7FC7C22F">
-          <v:shape id="_x0000_i1049" type="#_x0000_t75" style="width:74.25pt;height:49.5pt" o:ole="">
-            <v:imagedata r:id="rId79" o:title=""/>
+          <v:shape id="_x0000_i1035" type="#_x0000_t75" style="width:74.25pt;height:49.5pt" o:ole="">
+            <v:imagedata r:id="rId81" o:title=""/>
           </v:shape>
-          <o:OLEObject Type="Embed" ProgID="AcroExch.Document.DC" ShapeID="_x0000_i1049" DrawAspect="Icon" ObjectID="_1660119304" r:id="rId80"/>
+          <o:OLEObject Type="Embed" ProgID="AcroExch.Document.DC" ShapeID="_x0000_i1035" DrawAspect="Icon" ObjectID="_1669020141" r:id="rId82"/>
         </w:object>
       </w:r>
     </w:p>
@@ -20542,7 +20515,7 @@
       <w:pPr>
         <w:pStyle w:val="Heading2"/>
       </w:pPr>
-      <w:bookmarkStart w:id="90" w:name="_Toc49505939"/>
+      <w:bookmarkStart w:id="90" w:name="_Toc58407362"/>
       <w:r>
         <w:lastRenderedPageBreak/>
         <w:t xml:space="preserve">NHS Digital Onboarding Supplier </w:t>
@@ -21115,7 +21088,7 @@
       <w:pPr>
         <w:pStyle w:val="Heading2"/>
       </w:pPr>
-      <w:bookmarkStart w:id="91" w:name="_Toc49505940"/>
+      <w:bookmarkStart w:id="91" w:name="_Toc58407363"/>
       <w:r>
         <w:t>Frequently Asked Questions</w:t>
       </w:r>
@@ -21261,7 +21234,7 @@
               <w:spacing w:before="120" w:after="120"/>
               <w:cnfStyle w:val="000000100000" w:firstRow="0" w:lastRow="0" w:firstColumn="0" w:lastColumn="0" w:oddVBand="0" w:evenVBand="0" w:oddHBand="1" w:evenHBand="0" w:firstRowFirstColumn="0" w:firstRowLastColumn="0" w:lastRowFirstColumn="0" w:lastRowLastColumn="0"/>
             </w:pPr>
-            <w:hyperlink r:id="rId81" w:history="1">
+            <w:hyperlink r:id="rId83" w:history="1">
               <w:r>
                 <w:rPr>
                   <w:rStyle w:val="Hyperlink"/>
@@ -21428,15 +21401,7 @@
               <w:cnfStyle w:val="000000100000" w:firstRow="0" w:lastRow="0" w:firstColumn="0" w:lastColumn="0" w:oddVBand="0" w:evenVBand="0" w:oddHBand="1" w:evenHBand="0" w:firstRowFirstColumn="0" w:firstRowLastColumn="0" w:lastRowFirstColumn="0" w:lastRowLastColumn="0"/>
             </w:pPr>
             <w:r>
-              <w:t>Any requests to share information via NHS Digital services, the source and consumer of that information, are reviewed by the Interoperability Working Group and a recommendation provided by the group as to the appropriate sharing pattern(s) and sharing capability(</w:t>
-            </w:r>
-            <w:proofErr w:type="spellStart"/>
-            <w:r>
-              <w:t>ies</w:t>
-            </w:r>
-            <w:proofErr w:type="spellEnd"/>
-            <w:r>
-              <w:t>) which meet end user needs.</w:t>
+              <w:t>Any requests to share information via NHS Digital services, the source and consumer of that information, are reviewed by the Interoperability Working Group and a recommendation provided by the group as to the appropriate sharing pattern(s) and sharing capability(ies) which meet end user needs.</w:t>
             </w:r>
           </w:p>
           <w:p>
@@ -21444,7 +21409,7 @@
               <w:spacing w:before="120" w:after="120"/>
               <w:cnfStyle w:val="000000100000" w:firstRow="0" w:lastRow="0" w:firstColumn="0" w:lastColumn="0" w:oddVBand="0" w:evenVBand="0" w:oddHBand="1" w:evenHBand="0" w:firstRowFirstColumn="0" w:firstRowLastColumn="0" w:lastRowFirstColumn="0" w:lastRowLastColumn="0"/>
             </w:pPr>
-            <w:hyperlink r:id="rId82" w:history="1">
+            <w:hyperlink r:id="rId84" w:history="1">
               <w:r>
                 <w:rPr>
                   <w:rStyle w:val="Hyperlink"/>
@@ -21655,13 +21620,8 @@
               <w:spacing w:before="120" w:after="120"/>
               <w:cnfStyle w:val="000000000000" w:firstRow="0" w:lastRow="0" w:firstColumn="0" w:lastColumn="0" w:oddVBand="0" w:evenVBand="0" w:oddHBand="0" w:evenHBand="0" w:firstRowFirstColumn="0" w:firstRowLastColumn="0" w:lastRowFirstColumn="0" w:lastRowLastColumn="0"/>
             </w:pPr>
-            <w:proofErr w:type="gramStart"/>
-            <w:r>
-              <w:t>Yes</w:t>
-            </w:r>
-            <w:proofErr w:type="gramEnd"/>
-            <w:r>
-              <w:t xml:space="preserve"> it can where this meets the business needs.</w:t>
+            <w:r>
+              <w:t>Yes it can where this meets the business needs.</w:t>
             </w:r>
           </w:p>
         </w:tc>
@@ -21675,7 +21635,7 @@
       </w:pPr>
     </w:p>
     <w:sectPr>
-      <w:headerReference w:type="default" r:id="rId83"/>
+      <w:headerReference w:type="default" r:id="rId85"/>
       <w:pgSz w:w="11906" w:h="16838"/>
       <w:pgMar w:top="1021" w:right="1021" w:bottom="1021" w:left="1021" w:header="454" w:footer="557" w:gutter="0"/>
       <w:cols w:space="708"/>
@@ -22032,14 +21992,7 @@
           <w:sz w:val="16"/>
           <w:szCs w:val="16"/>
         </w:rPr>
-        <w:t xml:space="preserve">A clinical, </w:t>
-      </w:r>
-      <w:r>
-        <w:rPr>
-          <w:sz w:val="16"/>
-          <w:szCs w:val="16"/>
-        </w:rPr>
-        <w:t xml:space="preserve">social or public health activity concerned with the prevention, investigation and treatment of illness and the alleviation of suffering of individuals. It includes supporting individuals’ ability to function and improve their participation in life and society. It includes the assurance of safe and high quality care and treatment through local audit, the management of untoward or adverse incidents, person satisfaction including measurement of outcomes undertaken by one or more registered and regulated health or social care professionals and their team with whom the individual has a legitimate relationship for their care. </w:t>
+        <w:t xml:space="preserve">A clinical, social or public health activity concerned with the prevention, investigation and treatment of illness and the alleviation of suffering of individuals. It includes supporting individuals’ ability to function and improve their participation in life and society. It includes the assurance of safe and high quality care and treatment through local audit, the management of untoward or adverse incidents, person satisfaction including measurement of outcomes undertaken by one or more registered and regulated health or social care professionals and their team with whom the individual has a legitimate relationship for their care. </w:t>
       </w:r>
       <w:r>
         <w:rPr>
@@ -22237,7 +22190,7 @@
         </mc:Choice>
         <mc:Fallback>
           <w:pict>
-            <v:rect w14:anchorId="408167A1" id="Rectangle 1" o:spid="_x0000_s1026" style="position:absolute;margin-left:0;margin-top:280.65pt;width:595.3pt;height:229.6pt;z-index:251658242;visibility:visible;mso-wrap-style:square;mso-width-percent:0;mso-height-percent:0;mso-wrap-distance-left:9pt;mso-wrap-distance-top:0;mso-wrap-distance-right:9pt;mso-wrap-distance-bottom:0;mso-position-horizontal:absolute;mso-position-horizontal-relative:page;mso-position-vertical:absolute;mso-position-vertical-relative:page;mso-width-percent:0;mso-height-percent:0;mso-width-relative:margin;mso-height-relative:margin;v-text-anchor:middle" o:gfxdata="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" fillcolor="#f2f2f2 [3052]" stroked="f" strokeweight="2pt">
+            <v:rect w14:anchorId="5598A870" id="Rectangle 1" o:spid="_x0000_s1026" style="position:absolute;margin-left:0;margin-top:280.65pt;width:595.3pt;height:229.6pt;z-index:251658242;visibility:visible;mso-wrap-style:square;mso-width-percent:0;mso-height-percent:0;mso-wrap-distance-left:9pt;mso-wrap-distance-top:0;mso-wrap-distance-right:9pt;mso-wrap-distance-bottom:0;mso-position-horizontal:absolute;mso-position-horizontal-relative:page;mso-position-vertical:absolute;mso-position-vertical-relative:page;mso-width-percent:0;mso-height-percent:0;mso-width-relative:margin;mso-height-relative:margin;v-text-anchor:middle" o:gfxdata="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" fillcolor="#f2f2f2 [3052]" stroked="f" strokeweight="2pt">
               <w10:wrap anchorx="page" anchory="page"/>
             </v:rect>
           </w:pict>
@@ -22553,6 +22506,119 @@
     </w:lvl>
   </w:abstractNum>
   <w:abstractNum w:abstractNumId="2" w15:restartNumberingAfterBreak="0">
+    <w:nsid w:val="00E73A34"/>
+    <w:multiLevelType w:val="hybridMultilevel"/>
+    <w:tmpl w:val="4BE2836E"/>
+    <w:lvl w:ilvl="0" w:tplc="08090001">
+      <w:start w:val="1"/>
+      <w:numFmt w:val="bullet"/>
+      <w:lvlText w:val=""/>
+      <w:lvlJc w:val="left"/>
+      <w:pPr>
+        <w:ind w:left="720" w:hanging="360"/>
+      </w:pPr>
+      <w:rPr>
+        <w:rFonts w:ascii="Symbol" w:hAnsi="Symbol" w:hint="default"/>
+      </w:rPr>
+    </w:lvl>
+    <w:lvl w:ilvl="1" w:tplc="08090003" w:tentative="1">
+      <w:start w:val="1"/>
+      <w:numFmt w:val="bullet"/>
+      <w:lvlText w:val="o"/>
+      <w:lvlJc w:val="left"/>
+      <w:pPr>
+        <w:ind w:left="1440" w:hanging="360"/>
+      </w:pPr>
+      <w:rPr>
+        <w:rFonts w:ascii="Courier New" w:hAnsi="Courier New" w:cs="Courier New" w:hint="default"/>
+      </w:rPr>
+    </w:lvl>
+    <w:lvl w:ilvl="2" w:tplc="08090005" w:tentative="1">
+      <w:start w:val="1"/>
+      <w:numFmt w:val="bullet"/>
+      <w:lvlText w:val=""/>
+      <w:lvlJc w:val="left"/>
+      <w:pPr>
+        <w:ind w:left="2160" w:hanging="360"/>
+      </w:pPr>
+      <w:rPr>
+        <w:rFonts w:ascii="Wingdings" w:hAnsi="Wingdings" w:hint="default"/>
+      </w:rPr>
+    </w:lvl>
+    <w:lvl w:ilvl="3" w:tplc="08090001" w:tentative="1">
+      <w:start w:val="1"/>
+      <w:numFmt w:val="bullet"/>
+      <w:lvlText w:val=""/>
+      <w:lvlJc w:val="left"/>
+      <w:pPr>
+        <w:ind w:left="2880" w:hanging="360"/>
+      </w:pPr>
+      <w:rPr>
+        <w:rFonts w:ascii="Symbol" w:hAnsi="Symbol" w:hint="default"/>
+      </w:rPr>
+    </w:lvl>
+    <w:lvl w:ilvl="4" w:tplc="08090003" w:tentative="1">
+      <w:start w:val="1"/>
+      <w:numFmt w:val="bullet"/>
+      <w:lvlText w:val="o"/>
+      <w:lvlJc w:val="left"/>
+      <w:pPr>
+        <w:ind w:left="3600" w:hanging="360"/>
+      </w:pPr>
+      <w:rPr>
+        <w:rFonts w:ascii="Courier New" w:hAnsi="Courier New" w:cs="Courier New" w:hint="default"/>
+      </w:rPr>
+    </w:lvl>
+    <w:lvl w:ilvl="5" w:tplc="08090005" w:tentative="1">
+      <w:start w:val="1"/>
+      <w:numFmt w:val="bullet"/>
+      <w:lvlText w:val=""/>
+      <w:lvlJc w:val="left"/>
+      <w:pPr>
+        <w:ind w:left="4320" w:hanging="360"/>
+      </w:pPr>
+      <w:rPr>
+        <w:rFonts w:ascii="Wingdings" w:hAnsi="Wingdings" w:hint="default"/>
+      </w:rPr>
+    </w:lvl>
+    <w:lvl w:ilvl="6" w:tplc="08090001" w:tentative="1">
+      <w:start w:val="1"/>
+      <w:numFmt w:val="bullet"/>
+      <w:lvlText w:val=""/>
+      <w:lvlJc w:val="left"/>
+      <w:pPr>
+        <w:ind w:left="5040" w:hanging="360"/>
+      </w:pPr>
+      <w:rPr>
+        <w:rFonts w:ascii="Symbol" w:hAnsi="Symbol" w:hint="default"/>
+      </w:rPr>
+    </w:lvl>
+    <w:lvl w:ilvl="7" w:tplc="08090003" w:tentative="1">
+      <w:start w:val="1"/>
+      <w:numFmt w:val="bullet"/>
+      <w:lvlText w:val="o"/>
+      <w:lvlJc w:val="left"/>
+      <w:pPr>
+        <w:ind w:left="5760" w:hanging="360"/>
+      </w:pPr>
+      <w:rPr>
+        <w:rFonts w:ascii="Courier New" w:hAnsi="Courier New" w:cs="Courier New" w:hint="default"/>
+      </w:rPr>
+    </w:lvl>
+    <w:lvl w:ilvl="8" w:tplc="08090005" w:tentative="1">
+      <w:start w:val="1"/>
+      <w:numFmt w:val="bullet"/>
+      <w:lvlText w:val=""/>
+      <w:lvlJc w:val="left"/>
+      <w:pPr>
+        <w:ind w:left="6480" w:hanging="360"/>
+      </w:pPr>
+      <w:rPr>
+        <w:rFonts w:ascii="Wingdings" w:hAnsi="Wingdings" w:hint="default"/>
+      </w:rPr>
+    </w:lvl>
+  </w:abstractNum>
+  <w:abstractNum w:abstractNumId="3" w15:restartNumberingAfterBreak="0">
     <w:nsid w:val="01E671C1"/>
     <w:multiLevelType w:val="hybridMultilevel"/>
     <w:tmpl w:val="ACC22182"/>
@@ -22665,7 +22731,7 @@
       </w:rPr>
     </w:lvl>
   </w:abstractNum>
-  <w:abstractNum w:abstractNumId="3" w15:restartNumberingAfterBreak="0">
+  <w:abstractNum w:abstractNumId="4" w15:restartNumberingAfterBreak="0">
     <w:nsid w:val="01F83234"/>
     <w:multiLevelType w:val="hybridMultilevel"/>
     <w:tmpl w:val="7246828A"/>
@@ -22779,7 +22845,7 @@
       </w:rPr>
     </w:lvl>
   </w:abstractNum>
-  <w:abstractNum w:abstractNumId="4" w15:restartNumberingAfterBreak="0">
+  <w:abstractNum w:abstractNumId="5" w15:restartNumberingAfterBreak="0">
     <w:nsid w:val="051641F1"/>
     <w:multiLevelType w:val="hybridMultilevel"/>
     <w:tmpl w:val="0A00EFBE"/>
@@ -22892,7 +22958,7 @@
       </w:rPr>
     </w:lvl>
   </w:abstractNum>
-  <w:abstractNum w:abstractNumId="5" w15:restartNumberingAfterBreak="0">
+  <w:abstractNum w:abstractNumId="6" w15:restartNumberingAfterBreak="0">
     <w:nsid w:val="05AD66FB"/>
     <w:multiLevelType w:val="hybridMultilevel"/>
     <w:tmpl w:val="F088592A"/>
@@ -23005,7 +23071,7 @@
       </w:rPr>
     </w:lvl>
   </w:abstractNum>
-  <w:abstractNum w:abstractNumId="6" w15:restartNumberingAfterBreak="0">
+  <w:abstractNum w:abstractNumId="7" w15:restartNumberingAfterBreak="0">
     <w:nsid w:val="084603CA"/>
     <w:multiLevelType w:val="hybridMultilevel"/>
     <w:tmpl w:val="B6902DEE"/>
@@ -23094,7 +23160,7 @@
       </w:pPr>
     </w:lvl>
   </w:abstractNum>
-  <w:abstractNum w:abstractNumId="7" w15:restartNumberingAfterBreak="0">
+  <w:abstractNum w:abstractNumId="8" w15:restartNumberingAfterBreak="0">
     <w:nsid w:val="0FD87F15"/>
     <w:multiLevelType w:val="hybridMultilevel"/>
     <w:tmpl w:val="0CDCD4CC"/>
@@ -23183,7 +23249,7 @@
       </w:pPr>
     </w:lvl>
   </w:abstractNum>
-  <w:abstractNum w:abstractNumId="8" w15:restartNumberingAfterBreak="0">
+  <w:abstractNum w:abstractNumId="9" w15:restartNumberingAfterBreak="0">
     <w:nsid w:val="15A0406E"/>
     <w:multiLevelType w:val="hybridMultilevel"/>
     <w:tmpl w:val="E39C8DDC"/>
@@ -23269,7 +23335,7 @@
       </w:pPr>
     </w:lvl>
   </w:abstractNum>
-  <w:abstractNum w:abstractNumId="9" w15:restartNumberingAfterBreak="0">
+  <w:abstractNum w:abstractNumId="10" w15:restartNumberingAfterBreak="0">
     <w:nsid w:val="15D249A4"/>
     <w:multiLevelType w:val="hybridMultilevel"/>
     <w:tmpl w:val="D00E37A2"/>
@@ -23355,7 +23421,7 @@
       </w:pPr>
     </w:lvl>
   </w:abstractNum>
-  <w:abstractNum w:abstractNumId="10" w15:restartNumberingAfterBreak="0">
+  <w:abstractNum w:abstractNumId="11" w15:restartNumberingAfterBreak="0">
     <w:nsid w:val="17927E54"/>
     <w:multiLevelType w:val="hybridMultilevel"/>
     <w:tmpl w:val="56C0593A"/>
@@ -23468,7 +23534,7 @@
       </w:rPr>
     </w:lvl>
   </w:abstractNum>
-  <w:abstractNum w:abstractNumId="11" w15:restartNumberingAfterBreak="0">
+  <w:abstractNum w:abstractNumId="12" w15:restartNumberingAfterBreak="0">
     <w:nsid w:val="22C17BD7"/>
     <w:multiLevelType w:val="hybridMultilevel"/>
     <w:tmpl w:val="96560AE0"/>
@@ -23554,7 +23620,7 @@
       </w:pPr>
     </w:lvl>
   </w:abstractNum>
-  <w:abstractNum w:abstractNumId="12" w15:restartNumberingAfterBreak="0">
+  <w:abstractNum w:abstractNumId="13" w15:restartNumberingAfterBreak="0">
     <w:nsid w:val="2356608F"/>
     <w:multiLevelType w:val="hybridMultilevel"/>
     <w:tmpl w:val="55760B82"/>
@@ -23667,7 +23733,7 @@
       </w:rPr>
     </w:lvl>
   </w:abstractNum>
-  <w:abstractNum w:abstractNumId="13" w15:restartNumberingAfterBreak="0">
+  <w:abstractNum w:abstractNumId="14" w15:restartNumberingAfterBreak="0">
     <w:nsid w:val="266354FC"/>
     <w:multiLevelType w:val="hybridMultilevel"/>
     <w:tmpl w:val="108414B2"/>
@@ -23780,7 +23846,7 @@
       </w:rPr>
     </w:lvl>
   </w:abstractNum>
-  <w:abstractNum w:abstractNumId="14" w15:restartNumberingAfterBreak="0">
+  <w:abstractNum w:abstractNumId="15" w15:restartNumberingAfterBreak="0">
     <w:nsid w:val="2B800D34"/>
     <w:multiLevelType w:val="hybridMultilevel"/>
     <w:tmpl w:val="91DAFE48"/>
@@ -23893,7 +23959,7 @@
       </w:rPr>
     </w:lvl>
   </w:abstractNum>
-  <w:abstractNum w:abstractNumId="15" w15:restartNumberingAfterBreak="0">
+  <w:abstractNum w:abstractNumId="16" w15:restartNumberingAfterBreak="0">
     <w:nsid w:val="342E0502"/>
     <w:multiLevelType w:val="hybridMultilevel"/>
     <w:tmpl w:val="A950CAFA"/>
@@ -24006,7 +24072,7 @@
       </w:rPr>
     </w:lvl>
   </w:abstractNum>
-  <w:abstractNum w:abstractNumId="16" w15:restartNumberingAfterBreak="0">
+  <w:abstractNum w:abstractNumId="17" w15:restartNumberingAfterBreak="0">
     <w:nsid w:val="386D6685"/>
     <w:multiLevelType w:val="hybridMultilevel"/>
     <w:tmpl w:val="6D166010"/>
@@ -24119,7 +24185,7 @@
       </w:rPr>
     </w:lvl>
   </w:abstractNum>
-  <w:abstractNum w:abstractNumId="17" w15:restartNumberingAfterBreak="0">
+  <w:abstractNum w:abstractNumId="18" w15:restartNumberingAfterBreak="0">
     <w:nsid w:val="49B61318"/>
     <w:multiLevelType w:val="hybridMultilevel"/>
     <w:tmpl w:val="7F508266"/>
@@ -24208,7 +24274,7 @@
       </w:pPr>
     </w:lvl>
   </w:abstractNum>
-  <w:abstractNum w:abstractNumId="18" w15:restartNumberingAfterBreak="0">
+  <w:abstractNum w:abstractNumId="19" w15:restartNumberingAfterBreak="0">
     <w:nsid w:val="49F91B9D"/>
     <w:multiLevelType w:val="hybridMultilevel"/>
     <w:tmpl w:val="F6A477C6"/>
@@ -24321,11 +24387,97 @@
       </w:rPr>
     </w:lvl>
   </w:abstractNum>
-  <w:abstractNum w:abstractNumId="19" w15:restartNumberingAfterBreak="0">
+  <w:abstractNum w:abstractNumId="20" w15:restartNumberingAfterBreak="0">
+    <w:nsid w:val="4D50474C"/>
+    <w:multiLevelType w:val="hybridMultilevel"/>
+    <w:tmpl w:val="783C2DF6"/>
+    <w:lvl w:ilvl="0" w:tplc="A7D662C6">
+      <w:start w:val="1"/>
+      <w:numFmt w:val="decimal"/>
+      <w:lvlText w:val="%1."/>
+      <w:lvlJc w:val="left"/>
+      <w:pPr>
+        <w:ind w:left="720" w:hanging="360"/>
+      </w:pPr>
+    </w:lvl>
+    <w:lvl w:ilvl="1" w:tplc="08090019" w:tentative="1">
+      <w:start w:val="1"/>
+      <w:numFmt w:val="lowerLetter"/>
+      <w:lvlText w:val="%2."/>
+      <w:lvlJc w:val="left"/>
+      <w:pPr>
+        <w:ind w:left="1440" w:hanging="360"/>
+      </w:pPr>
+    </w:lvl>
+    <w:lvl w:ilvl="2" w:tplc="0809001B" w:tentative="1">
+      <w:start w:val="1"/>
+      <w:numFmt w:val="lowerRoman"/>
+      <w:lvlText w:val="%3."/>
+      <w:lvlJc w:val="right"/>
+      <w:pPr>
+        <w:ind w:left="2160" w:hanging="180"/>
+      </w:pPr>
+    </w:lvl>
+    <w:lvl w:ilvl="3" w:tplc="0809000F" w:tentative="1">
+      <w:start w:val="1"/>
+      <w:numFmt w:val="decimal"/>
+      <w:lvlText w:val="%4."/>
+      <w:lvlJc w:val="left"/>
+      <w:pPr>
+        <w:ind w:left="2880" w:hanging="360"/>
+      </w:pPr>
+    </w:lvl>
+    <w:lvl w:ilvl="4" w:tplc="08090019" w:tentative="1">
+      <w:start w:val="1"/>
+      <w:numFmt w:val="lowerLetter"/>
+      <w:lvlText w:val="%5."/>
+      <w:lvlJc w:val="left"/>
+      <w:pPr>
+        <w:ind w:left="3600" w:hanging="360"/>
+      </w:pPr>
+    </w:lvl>
+    <w:lvl w:ilvl="5" w:tplc="0809001B" w:tentative="1">
+      <w:start w:val="1"/>
+      <w:numFmt w:val="lowerRoman"/>
+      <w:lvlText w:val="%6."/>
+      <w:lvlJc w:val="right"/>
+      <w:pPr>
+        <w:ind w:left="4320" w:hanging="180"/>
+      </w:pPr>
+    </w:lvl>
+    <w:lvl w:ilvl="6" w:tplc="0809000F" w:tentative="1">
+      <w:start w:val="1"/>
+      <w:numFmt w:val="decimal"/>
+      <w:lvlText w:val="%7."/>
+      <w:lvlJc w:val="left"/>
+      <w:pPr>
+        <w:ind w:left="5040" w:hanging="360"/>
+      </w:pPr>
+    </w:lvl>
+    <w:lvl w:ilvl="7" w:tplc="08090019" w:tentative="1">
+      <w:start w:val="1"/>
+      <w:numFmt w:val="lowerLetter"/>
+      <w:lvlText w:val="%8."/>
+      <w:lvlJc w:val="left"/>
+      <w:pPr>
+        <w:ind w:left="5760" w:hanging="360"/>
+      </w:pPr>
+    </w:lvl>
+    <w:lvl w:ilvl="8" w:tplc="0809001B" w:tentative="1">
+      <w:start w:val="1"/>
+      <w:numFmt w:val="lowerRoman"/>
+      <w:lvlText w:val="%9."/>
+      <w:lvlJc w:val="right"/>
+      <w:pPr>
+        <w:ind w:left="6480" w:hanging="180"/>
+      </w:pPr>
+    </w:lvl>
+  </w:abstractNum>
+  <w:abstractNum w:abstractNumId="21" w15:restartNumberingAfterBreak="0">
     <w:nsid w:val="527103F1"/>
-    <w:multiLevelType w:val="multilevel"/>
+    <w:multiLevelType w:val="hybridMultilevel"/>
     <w:tmpl w:val="6E74D046"/>
-    <w:lvl w:ilvl="0">
+    <w:lvl w:ilvl="0" w:tplc="81CE5FA8">
       <w:start w:val="1"/>
       <w:numFmt w:val="decimal"/>
       <w:pStyle w:val="Heading1"/>
@@ -24335,7 +24487,7 @@
         <w:ind w:left="432" w:hanging="432"/>
       </w:pPr>
     </w:lvl>
-    <w:lvl w:ilvl="1">
+    <w:lvl w:ilvl="1" w:tplc="1790685C">
       <w:start w:val="1"/>
       <w:numFmt w:val="decimal"/>
       <w:pStyle w:val="Heading2"/>
@@ -24345,7 +24497,7 @@
         <w:ind w:left="718" w:hanging="576"/>
       </w:pPr>
     </w:lvl>
-    <w:lvl w:ilvl="2">
+    <w:lvl w:ilvl="2" w:tplc="F6468528">
       <w:start w:val="1"/>
       <w:numFmt w:val="decimal"/>
       <w:pStyle w:val="Heading3"/>
@@ -24355,7 +24507,7 @@
         <w:ind w:left="720" w:hanging="720"/>
       </w:pPr>
     </w:lvl>
-    <w:lvl w:ilvl="3">
+    <w:lvl w:ilvl="3" w:tplc="E7E26C4E">
       <w:start w:val="1"/>
       <w:numFmt w:val="decimal"/>
       <w:pStyle w:val="Heading4"/>
@@ -24365,7 +24517,7 @@
         <w:ind w:left="864" w:hanging="864"/>
       </w:pPr>
     </w:lvl>
-    <w:lvl w:ilvl="4">
+    <w:lvl w:ilvl="4" w:tplc="85823AAE">
       <w:start w:val="1"/>
       <w:numFmt w:val="decimal"/>
       <w:pStyle w:val="Heading5"/>
@@ -24375,7 +24527,7 @@
         <w:ind w:left="1008" w:hanging="1008"/>
       </w:pPr>
     </w:lvl>
-    <w:lvl w:ilvl="5">
+    <w:lvl w:ilvl="5" w:tplc="A7EA37F4">
       <w:start w:val="1"/>
       <w:numFmt w:val="decimal"/>
       <w:pStyle w:val="Heading6"/>
@@ -24385,7 +24537,7 @@
         <w:ind w:left="1152" w:hanging="1152"/>
       </w:pPr>
     </w:lvl>
-    <w:lvl w:ilvl="6">
+    <w:lvl w:ilvl="6" w:tplc="E10283D2">
       <w:start w:val="1"/>
       <w:numFmt w:val="decimal"/>
       <w:pStyle w:val="Heading7"/>
@@ -24395,7 +24547,7 @@
         <w:ind w:left="1296" w:hanging="1296"/>
       </w:pPr>
     </w:lvl>
-    <w:lvl w:ilvl="7">
+    <w:lvl w:ilvl="7" w:tplc="9D9C0C74">
       <w:start w:val="1"/>
       <w:numFmt w:val="decimal"/>
       <w:pStyle w:val="Heading8"/>
@@ -24405,7 +24557,7 @@
         <w:ind w:left="1440" w:hanging="1440"/>
       </w:pPr>
     </w:lvl>
-    <w:lvl w:ilvl="8">
+    <w:lvl w:ilvl="8" w:tplc="05CE0DFA">
       <w:start w:val="1"/>
       <w:numFmt w:val="decimal"/>
       <w:pStyle w:val="Heading9"/>
@@ -24416,7 +24568,7 @@
       </w:pPr>
     </w:lvl>
   </w:abstractNum>
-  <w:abstractNum w:abstractNumId="20" w15:restartNumberingAfterBreak="0">
+  <w:abstractNum w:abstractNumId="22" w15:restartNumberingAfterBreak="0">
     <w:nsid w:val="54051112"/>
     <w:multiLevelType w:val="hybridMultilevel"/>
     <w:tmpl w:val="1988EA20"/>
@@ -24529,7 +24681,7 @@
       </w:rPr>
     </w:lvl>
   </w:abstractNum>
-  <w:abstractNum w:abstractNumId="21" w15:restartNumberingAfterBreak="0">
+  <w:abstractNum w:abstractNumId="23" w15:restartNumberingAfterBreak="0">
     <w:nsid w:val="55BD7E32"/>
     <w:multiLevelType w:val="hybridMultilevel"/>
     <w:tmpl w:val="B6902DEE"/>
@@ -24618,7 +24770,7 @@
       </w:pPr>
     </w:lvl>
   </w:abstractNum>
-  <w:abstractNum w:abstractNumId="22" w15:restartNumberingAfterBreak="0">
+  <w:abstractNum w:abstractNumId="24" w15:restartNumberingAfterBreak="0">
     <w:nsid w:val="55BF4D50"/>
     <w:multiLevelType w:val="hybridMultilevel"/>
     <w:tmpl w:val="77964674"/>
@@ -24731,7 +24883,7 @@
       </w:rPr>
     </w:lvl>
   </w:abstractNum>
-  <w:abstractNum w:abstractNumId="23" w15:restartNumberingAfterBreak="0">
+  <w:abstractNum w:abstractNumId="25" w15:restartNumberingAfterBreak="0">
     <w:nsid w:val="570D48AD"/>
     <w:multiLevelType w:val="hybridMultilevel"/>
     <w:tmpl w:val="D4321B46"/>
@@ -24844,7 +24996,7 @@
       </w:rPr>
     </w:lvl>
   </w:abstractNum>
-  <w:abstractNum w:abstractNumId="24" w15:restartNumberingAfterBreak="0">
+  <w:abstractNum w:abstractNumId="26" w15:restartNumberingAfterBreak="0">
     <w:nsid w:val="5A5834E6"/>
     <w:multiLevelType w:val="hybridMultilevel"/>
     <w:tmpl w:val="4A82C546"/>
@@ -24984,7 +25136,7 @@
       </w:rPr>
     </w:lvl>
   </w:abstractNum>
-  <w:abstractNum w:abstractNumId="25" w15:restartNumberingAfterBreak="0">
+  <w:abstractNum w:abstractNumId="27" w15:restartNumberingAfterBreak="0">
     <w:nsid w:val="5B592200"/>
     <w:multiLevelType w:val="hybridMultilevel"/>
     <w:tmpl w:val="260A94E6"/>
@@ -25097,7 +25249,7 @@
       </w:rPr>
     </w:lvl>
   </w:abstractNum>
-  <w:abstractNum w:abstractNumId="26" w15:restartNumberingAfterBreak="0">
+  <w:abstractNum w:abstractNumId="28" w15:restartNumberingAfterBreak="0">
     <w:nsid w:val="5F8E1BE8"/>
     <w:multiLevelType w:val="hybridMultilevel"/>
     <w:tmpl w:val="19D0A20C"/>
@@ -25210,7 +25362,7 @@
       </w:rPr>
     </w:lvl>
   </w:abstractNum>
-  <w:abstractNum w:abstractNumId="27" w15:restartNumberingAfterBreak="0">
+  <w:abstractNum w:abstractNumId="29" w15:restartNumberingAfterBreak="0">
     <w:nsid w:val="64124CC8"/>
     <w:multiLevelType w:val="hybridMultilevel"/>
     <w:tmpl w:val="046AD27E"/>
@@ -25323,7 +25475,7 @@
       </w:rPr>
     </w:lvl>
   </w:abstractNum>
-  <w:abstractNum w:abstractNumId="28" w15:restartNumberingAfterBreak="0">
+  <w:abstractNum w:abstractNumId="30" w15:restartNumberingAfterBreak="0">
     <w:nsid w:val="676D1FA1"/>
     <w:multiLevelType w:val="hybridMultilevel"/>
     <w:tmpl w:val="4C5E01C6"/>
@@ -25436,7 +25588,7 @@
       </w:rPr>
     </w:lvl>
   </w:abstractNum>
-  <w:abstractNum w:abstractNumId="29" w15:restartNumberingAfterBreak="0">
+  <w:abstractNum w:abstractNumId="31" w15:restartNumberingAfterBreak="0">
     <w:nsid w:val="69A12569"/>
     <w:multiLevelType w:val="hybridMultilevel"/>
     <w:tmpl w:val="9514A20A"/>
@@ -25549,7 +25701,7 @@
       </w:rPr>
     </w:lvl>
   </w:abstractNum>
-  <w:abstractNum w:abstractNumId="30" w15:restartNumberingAfterBreak="0">
+  <w:abstractNum w:abstractNumId="32" w15:restartNumberingAfterBreak="0">
     <w:nsid w:val="6C960300"/>
     <w:multiLevelType w:val="hybridMultilevel"/>
     <w:tmpl w:val="9802FD78"/>
@@ -25662,7 +25814,7 @@
       </w:rPr>
     </w:lvl>
   </w:abstractNum>
-  <w:abstractNum w:abstractNumId="31" w15:restartNumberingAfterBreak="0">
+  <w:abstractNum w:abstractNumId="33" w15:restartNumberingAfterBreak="0">
     <w:nsid w:val="78731522"/>
     <w:multiLevelType w:val="hybridMultilevel"/>
     <w:tmpl w:val="F828CED4"/>
@@ -25775,7 +25927,7 @@
       </w:rPr>
     </w:lvl>
   </w:abstractNum>
-  <w:abstractNum w:abstractNumId="32" w15:restartNumberingAfterBreak="0">
+  <w:abstractNum w:abstractNumId="34" w15:restartNumberingAfterBreak="0">
     <w:nsid w:val="7ACD6FFC"/>
     <w:multiLevelType w:val="hybridMultilevel"/>
     <w:tmpl w:val="E75C77E0"/>
@@ -25889,25 +26041,25 @@
     </w:lvl>
   </w:abstractNum>
   <w:num w:numId="1">
-    <w:abstractNumId w:val="3"/>
+    <w:abstractNumId w:val="4"/>
   </w:num>
   <w:num w:numId="2">
-    <w:abstractNumId w:val="11"/>
+    <w:abstractNumId w:val="12"/>
   </w:num>
   <w:num w:numId="3">
-    <w:abstractNumId w:val="19"/>
+    <w:abstractNumId w:val="21"/>
   </w:num>
   <w:num w:numId="4">
-    <w:abstractNumId w:val="7"/>
+    <w:abstractNumId w:val="8"/>
   </w:num>
   <w:num w:numId="5">
-    <w:abstractNumId w:val="26"/>
+    <w:abstractNumId w:val="28"/>
   </w:num>
   <w:num w:numId="6">
-    <w:abstractNumId w:val="8"/>
+    <w:abstractNumId w:val="9"/>
   </w:num>
   <w:num w:numId="7">
-    <w:abstractNumId w:val="17"/>
+    <w:abstractNumId w:val="18"/>
     <w:lvlOverride w:ilvl="0">
       <w:startOverride w:val="1"/>
     </w:lvlOverride>
@@ -25937,40 +26089,40 @@
     </w:lvlOverride>
   </w:num>
   <w:num w:numId="8">
-    <w:abstractNumId w:val="14"/>
+    <w:abstractNumId w:val="15"/>
   </w:num>
   <w:num w:numId="9">
+    <w:abstractNumId w:val="25"/>
+  </w:num>
+  <w:num w:numId="10">
+    <w:abstractNumId w:val="5"/>
+  </w:num>
+  <w:num w:numId="11">
+    <w:abstractNumId w:val="32"/>
+  </w:num>
+  <w:num w:numId="12">
+    <w:abstractNumId w:val="31"/>
+  </w:num>
+  <w:num w:numId="13">
+    <w:abstractNumId w:val="7"/>
+  </w:num>
+  <w:num w:numId="14">
     <w:abstractNumId w:val="23"/>
   </w:num>
-  <w:num w:numId="10">
-    <w:abstractNumId w:val="4"/>
+  <w:num w:numId="15">
+    <w:abstractNumId w:val="16"/>
   </w:num>
-  <w:num w:numId="11">
-    <w:abstractNumId w:val="30"/>
+  <w:num w:numId="16">
+    <w:abstractNumId w:val="33"/>
   </w:num>
-  <w:num w:numId="12">
-    <w:abstractNumId w:val="29"/>
+  <w:num w:numId="17">
+    <w:abstractNumId w:val="10"/>
   </w:num>
-  <w:num w:numId="13">
+  <w:num w:numId="18">
     <w:abstractNumId w:val="6"/>
   </w:num>
-  <w:num w:numId="14">
+  <w:num w:numId="19">
     <w:abstractNumId w:val="21"/>
-  </w:num>
-  <w:num w:numId="15">
-    <w:abstractNumId w:val="15"/>
-  </w:num>
-  <w:num w:numId="16">
-    <w:abstractNumId w:val="31"/>
-  </w:num>
-  <w:num w:numId="17">
-    <w:abstractNumId w:val="9"/>
-  </w:num>
-  <w:num w:numId="18">
-    <w:abstractNumId w:val="5"/>
-  </w:num>
-  <w:num w:numId="19">
-    <w:abstractNumId w:val="19"/>
     <w:lvlOverride w:ilvl="0">
       <w:startOverride w:val="1"/>
     </w:lvlOverride>
@@ -26000,64 +26152,70 @@
     </w:lvlOverride>
   </w:num>
   <w:num w:numId="20">
-    <w:abstractNumId w:val="18"/>
+    <w:abstractNumId w:val="19"/>
   </w:num>
   <w:num w:numId="21">
     <w:abstractNumId w:val="0"/>
   </w:num>
   <w:num w:numId="22">
-    <w:abstractNumId w:val="25"/>
+    <w:abstractNumId w:val="27"/>
   </w:num>
   <w:num w:numId="23">
-    <w:abstractNumId w:val="16"/>
+    <w:abstractNumId w:val="17"/>
   </w:num>
   <w:num w:numId="24">
-    <w:abstractNumId w:val="32"/>
+    <w:abstractNumId w:val="34"/>
   </w:num>
   <w:num w:numId="25">
-    <w:abstractNumId w:val="27"/>
+    <w:abstractNumId w:val="29"/>
   </w:num>
   <w:num w:numId="26">
     <w:abstractNumId w:val="1"/>
   </w:num>
   <w:num w:numId="27">
-    <w:abstractNumId w:val="19"/>
+    <w:abstractNumId w:val="21"/>
   </w:num>
   <w:num w:numId="28">
-    <w:abstractNumId w:val="2"/>
+    <w:abstractNumId w:val="3"/>
   </w:num>
   <w:num w:numId="29">
+    <w:abstractNumId w:val="22"/>
+  </w:num>
+  <w:num w:numId="30">
+    <w:abstractNumId w:val="21"/>
+  </w:num>
+  <w:num w:numId="31">
+    <w:abstractNumId w:val="11"/>
+  </w:num>
+  <w:num w:numId="32">
+    <w:abstractNumId w:val="30"/>
+  </w:num>
+  <w:num w:numId="33">
+    <w:abstractNumId w:val="14"/>
+  </w:num>
+  <w:num w:numId="34">
+    <w:abstractNumId w:val="13"/>
+  </w:num>
+  <w:num w:numId="35">
+    <w:abstractNumId w:val="26"/>
+  </w:num>
+  <w:num w:numId="36">
+    <w:abstractNumId w:val="21"/>
+  </w:num>
+  <w:num w:numId="37">
+    <w:abstractNumId w:val="24"/>
+  </w:num>
+  <w:num w:numId="38">
+    <w:abstractNumId w:val="21"/>
+  </w:num>
+  <w:num w:numId="39">
+    <w:abstractNumId w:val="21"/>
+  </w:num>
+  <w:num w:numId="40">
     <w:abstractNumId w:val="20"/>
   </w:num>
-  <w:num w:numId="30">
-    <w:abstractNumId w:val="19"/>
-  </w:num>
-  <w:num w:numId="31">
-    <w:abstractNumId w:val="10"/>
-  </w:num>
-  <w:num w:numId="32">
-    <w:abstractNumId w:val="28"/>
-  </w:num>
-  <w:num w:numId="33">
-    <w:abstractNumId w:val="13"/>
-  </w:num>
-  <w:num w:numId="34">
-    <w:abstractNumId w:val="12"/>
-  </w:num>
-  <w:num w:numId="35">
-    <w:abstractNumId w:val="24"/>
-  </w:num>
-  <w:num w:numId="36">
-    <w:abstractNumId w:val="19"/>
-  </w:num>
-  <w:num w:numId="37">
-    <w:abstractNumId w:val="22"/>
-  </w:num>
-  <w:num w:numId="38">
-    <w:abstractNumId w:val="19"/>
-  </w:num>
-  <w:num w:numId="39">
-    <w:abstractNumId w:val="19"/>
+  <w:num w:numId="41">
+    <w:abstractNumId w:val="2"/>
   </w:num>
   <w:numIdMacAtCleanup w:val="26"/>
 </w:numbering>
@@ -26105,7 +26263,7 @@
     <w:lsdException w:name="toc 9" w:semiHidden="1" w:uiPriority="39" w:unhideWhenUsed="1"/>
     <w:lsdException w:name="Normal Indent" w:semiHidden="1" w:unhideWhenUsed="1"/>
     <w:lsdException w:name="footnote text" w:semiHidden="1" w:unhideWhenUsed="1"/>
-    <w:lsdException w:name="annotation text" w:semiHidden="1" w:unhideWhenUsed="1"/>
+    <w:lsdException w:name="annotation text" w:semiHidden="1" w:uiPriority="0" w:unhideWhenUsed="1"/>
     <w:lsdException w:name="header" w:semiHidden="1" w:unhideWhenUsed="1" w:qFormat="1"/>
     <w:lsdException w:name="footer" w:semiHidden="1" w:unhideWhenUsed="1" w:qFormat="1"/>
     <w:lsdException w:name="index heading" w:semiHidden="1" w:unhideWhenUsed="1"/>
@@ -26114,7 +26272,7 @@
     <w:lsdException w:name="envelope address" w:semiHidden="1" w:unhideWhenUsed="1"/>
     <w:lsdException w:name="envelope return" w:semiHidden="1" w:unhideWhenUsed="1"/>
     <w:lsdException w:name="footnote reference" w:semiHidden="1" w:unhideWhenUsed="1"/>
-    <w:lsdException w:name="annotation reference" w:semiHidden="1" w:unhideWhenUsed="1"/>
+    <w:lsdException w:name="annotation reference" w:semiHidden="1" w:uiPriority="0" w:unhideWhenUsed="1"/>
     <w:lsdException w:name="line number" w:semiHidden="1" w:unhideWhenUsed="1"/>
     <w:lsdException w:name="page number" w:semiHidden="1" w:unhideWhenUsed="1"/>
     <w:lsdException w:name="endnote reference" w:semiHidden="1" w:unhideWhenUsed="1"/>
@@ -27629,7 +27787,6 @@
   <w:style w:type="character" w:styleId="CommentReference">
     <w:name w:val="annotation reference"/>
     <w:basedOn w:val="DefaultParagraphFont"/>
-    <w:uiPriority w:val="99"/>
     <w:semiHidden/>
     <w:unhideWhenUsed/>
     <w:rsid w:val="009D6C8C"/>
@@ -27642,7 +27799,6 @@
     <w:name w:val="annotation text"/>
     <w:basedOn w:val="Normal"/>
     <w:link w:val="CommentTextChar"/>
-    <w:uiPriority w:val="99"/>
     <w:semiHidden/>
     <w:unhideWhenUsed/>
     <w:rsid w:val="009D6C8C"/>
@@ -31370,7 +31526,7 @@
     <w:charset w:val="00"/>
     <w:family w:val="swiss"/>
     <w:pitch w:val="variable"/>
-    <w:sig w:usb0="E0002EFF" w:usb1="C000247B" w:usb2="00000009" w:usb3="00000000" w:csb0="000001FF" w:csb1="00000000"/>
+    <w:sig w:usb0="E4002EFF" w:usb1="C000247B" w:usb2="00000009" w:usb3="00000000" w:csb0="000001FF" w:csb1="00000000"/>
   </w:font>
   <w:font w:name="Arial">
     <w:panose1 w:val="020B0604020202020204"/>
@@ -31452,7 +31608,7 @@
     <w:charset w:val="00"/>
     <w:family w:val="swiss"/>
     <w:pitch w:val="variable"/>
-    <w:sig w:usb0="E0002AFF" w:usb1="C000247B" w:usb2="00000009" w:usb3="00000000" w:csb0="000001FF" w:csb1="00000000"/>
+    <w:sig w:usb0="E4002EFF" w:usb1="C000247B" w:usb2="00000009" w:usb3="00000000" w:csb0="000001FF" w:csb1="00000000"/>
   </w:font>
 </w:fonts>
 </file>
@@ -31460,7 +31616,6 @@
 <file path=word/glossary/settings.xml><?xml version="1.0" encoding="utf-8"?>
 <w:settings xmlns:mc="http://schemas.openxmlformats.org/markup-compatibility/2006" xmlns:o="urn:schemas-microsoft-com:office:office" xmlns:r="http://schemas.openxmlformats.org/officeDocument/2006/relationships" xmlns:m="http://schemas.openxmlformats.org/officeDocument/2006/math" xmlns:v="urn:schemas-microsoft-com:vml" xmlns:w10="urn:schemas-microsoft-com:office:word" xmlns:w="http://schemas.openxmlformats.org/wordprocessingml/2006/main" xmlns:w14="http://schemas.microsoft.com/office/word/2010/wordml" xmlns:w15="http://schemas.microsoft.com/office/word/2012/wordml" xmlns:w16cex="http://schemas.microsoft.com/office/word/2018/wordml/cex" xmlns:w16cid="http://schemas.microsoft.com/office/word/2016/wordml/cid" xmlns:w16="http://schemas.microsoft.com/office/word/2018/wordml" xmlns:w16se="http://schemas.microsoft.com/office/word/2015/wordml/symex" xmlns:sl="http://schemas.openxmlformats.org/schemaLibrary/2006/main" mc:Ignorable="w14 w15 w16se w16cid w16 w16cex">
   <w:view w:val="normal"/>
-  <w:revisionView w:inkAnnotations="0"/>
   <w:defaultTabStop w:val="720"/>
   <w:characterSpacingControl w:val="doNotCompress"/>
   <w:compat>
@@ -31477,6 +31632,7 @@
     <w:rsid w:val="00052B64"/>
     <w:rsid w:val="000579BF"/>
     <w:rsid w:val="000D3A1B"/>
+    <w:rsid w:val="000D6EE2"/>
     <w:rsid w:val="000E37EC"/>
     <w:rsid w:val="00137129"/>
     <w:rsid w:val="00152B56"/>
@@ -31491,6 +31647,7 @@
     <w:rsid w:val="002733C7"/>
     <w:rsid w:val="002F5CC7"/>
     <w:rsid w:val="00311761"/>
+    <w:rsid w:val="003865BE"/>
     <w:rsid w:val="003C4154"/>
     <w:rsid w:val="003E4905"/>
     <w:rsid w:val="00407588"/>
@@ -31503,6 +31660,7 @@
     <w:rsid w:val="00565A59"/>
     <w:rsid w:val="005B0133"/>
     <w:rsid w:val="005B1A25"/>
+    <w:rsid w:val="005F7B94"/>
     <w:rsid w:val="00623C32"/>
     <w:rsid w:val="00712480"/>
     <w:rsid w:val="00765B38"/>
@@ -31523,6 +31681,7 @@
     <w:rsid w:val="00AD2CEA"/>
     <w:rsid w:val="00AD5EF5"/>
     <w:rsid w:val="00AE477F"/>
+    <w:rsid w:val="00B95575"/>
     <w:rsid w:val="00BC34F1"/>
     <w:rsid w:val="00BC7D89"/>
     <w:rsid w:val="00BF6B61"/>
@@ -32014,64 +32173,6 @@
       <w:color w:val="808080"/>
     </w:rPr>
   </w:style>
-  <w:style w:type="paragraph" w:customStyle="1" w:styleId="EBB83E8CD00D4AF2B3B2DCEB60918AB5">
-    <w:name w:val="EBB83E8CD00D4AF2B3B2DCEB60918AB5"/>
-    <w:rsid w:val="00960326"/>
-    <w:pPr>
-      <w:spacing w:after="160" w:line="259" w:lineRule="auto"/>
-    </w:pPr>
-  </w:style>
-  <w:style w:type="paragraph" w:customStyle="1" w:styleId="1097B55C9A6745EB9E9A0416904E9CD2">
-    <w:name w:val="1097B55C9A6745EB9E9A0416904E9CD2"/>
-    <w:rsid w:val="00960326"/>
-    <w:pPr>
-      <w:spacing w:after="160" w:line="259" w:lineRule="auto"/>
-    </w:pPr>
-  </w:style>
-  <w:style w:type="paragraph" w:customStyle="1" w:styleId="AE4DD6C415ED485D8384FFD72E6868C3">
-    <w:name w:val="AE4DD6C415ED485D8384FFD72E6868C3"/>
-    <w:rsid w:val="00960326"/>
-    <w:pPr>
-      <w:spacing w:after="160" w:line="259" w:lineRule="auto"/>
-    </w:pPr>
-  </w:style>
-  <w:style w:type="paragraph" w:customStyle="1" w:styleId="AFFB5330C09B47C9B083024E25764DC0">
-    <w:name w:val="AFFB5330C09B47C9B083024E25764DC0"/>
-    <w:rsid w:val="00960326"/>
-    <w:pPr>
-      <w:spacing w:after="160" w:line="259" w:lineRule="auto"/>
-    </w:pPr>
-  </w:style>
-  <w:style w:type="paragraph" w:customStyle="1" w:styleId="4D35A65861F046CA9D01A4C053FF4ACB">
-    <w:name w:val="4D35A65861F046CA9D01A4C053FF4ACB"/>
-    <w:pPr>
-      <w:spacing w:after="160" w:line="259" w:lineRule="auto"/>
-    </w:pPr>
-    <w:rPr>
-      <w:lang w:val="en-US" w:eastAsia="ja-JP"/>
-    </w:rPr>
-  </w:style>
-  <w:style w:type="paragraph" w:customStyle="1" w:styleId="07819E166E7742CBAD4ED8BFBAFCCD09">
-    <w:name w:val="07819E166E7742CBAD4ED8BFBAFCCD09"/>
-    <w:rsid w:val="00231625"/>
-    <w:pPr>
-      <w:spacing w:after="160" w:line="259" w:lineRule="auto"/>
-    </w:pPr>
-  </w:style>
-  <w:style w:type="paragraph" w:customStyle="1" w:styleId="2B8EDDA061064EA6A6D2BE2C8BC5D087">
-    <w:name w:val="2B8EDDA061064EA6A6D2BE2C8BC5D087"/>
-    <w:rsid w:val="00623C32"/>
-    <w:pPr>
-      <w:spacing w:after="160" w:line="259" w:lineRule="auto"/>
-    </w:pPr>
-  </w:style>
-  <w:style w:type="paragraph" w:customStyle="1" w:styleId="931274D7FCAC4E9DA259EDD2421779CA">
-    <w:name w:val="931274D7FCAC4E9DA259EDD2421779CA"/>
-    <w:rsid w:val="00623C32"/>
-    <w:pPr>
-      <w:spacing w:after="160" w:line="259" w:lineRule="auto"/>
-    </w:pPr>
-  </w:style>
 </w:styles>
 </file>
 
@@ -32388,25 +32489,9 @@
 </file>
 
 <file path=customXml/item3.xml><?xml version="1.0" encoding="utf-8"?>
-<p:properties xmlns:p="http://schemas.microsoft.com/office/2006/metadata/properties" xmlns:xsi="http://www.w3.org/2001/XMLSchema-instance" xmlns:pc="http://schemas.microsoft.com/office/infopath/2007/PartnerControls">
-  <documentManagement>
-    <SharedWithUsers xmlns="9e618372-9e65-414f-9ab5-9ab4f3cbbc2f">
-      <UserInfo>
-        <DisplayName>Jarvis Dave</DisplayName>
-        <AccountId>338</AccountId>
-        <AccountType/>
-      </UserInfo>
-    </SharedWithUsers>
-    <Notes xmlns="f5f1dae1-37f0-4882-8da6-51b6c0008a06" xsi:nil="true"/>
-  </documentManagement>
-</p:properties>
-</file>
-
-<file path=customXml/item4.xml><?xml version="1.0" encoding="utf-8"?>
-<ct:contentTypeSchema xmlns:ct="http://schemas.microsoft.com/office/2006/metadata/contentType" xmlns:ma="http://schemas.microsoft.com/office/2006/metadata/properties/metaAttributes" ct:_="" ma:_="" ma:contentTypeName="Document" ma:contentTypeID="0x010100F1AC2B1D410AC94EB255231E8D0D12E9" ma:contentTypeVersion="11" ma:contentTypeDescription="Create a new document." ma:contentTypeScope="" ma:versionID="2403fb29f90eec9d203932a399e8976c">
-  <xsd:schema xmlns:xsd="http://www.w3.org/2001/XMLSchema" xmlns:xs="http://www.w3.org/2001/XMLSchema" xmlns:p="http://schemas.microsoft.com/office/2006/metadata/properties" xmlns:ns2="f5f1dae1-37f0-4882-8da6-51b6c0008a06" xmlns:ns3="9e618372-9e65-414f-9ab5-9ab4f3cbbc2f" targetNamespace="http://schemas.microsoft.com/office/2006/metadata/properties" ma:root="true" ma:fieldsID="cde65d01c066148b715cc90a1b0ea7cc" ns2:_="" ns3:_="">
-    <xsd:import namespace="f5f1dae1-37f0-4882-8da6-51b6c0008a06"/>
-    <xsd:import namespace="9e618372-9e65-414f-9ab5-9ab4f3cbbc2f"/>
+<ct:contentTypeSchema xmlns:ct="http://schemas.microsoft.com/office/2006/metadata/contentType" xmlns:ma="http://schemas.microsoft.com/office/2006/metadata/properties/metaAttributes" ct:_="" ma:_="" ma:contentTypeName="Document" ma:contentTypeID="0x010100C79444AE57810248B9CEE5B5C5CC24BF" ma:contentTypeVersion="9" ma:contentTypeDescription="Create a new document." ma:contentTypeScope="" ma:versionID="0cee7dfa2c0fca4a154565001b90fb85">
+  <xsd:schema xmlns:xsd="http://www.w3.org/2001/XMLSchema" xmlns:xs="http://www.w3.org/2001/XMLSchema" xmlns:p="http://schemas.microsoft.com/office/2006/metadata/properties" xmlns:ns2="03b27da9-4edd-4e10-a435-c02dc466f9b1" targetNamespace="http://schemas.microsoft.com/office/2006/metadata/properties" ma:root="true" ma:fieldsID="1aa6bb162f7d55a5fb636d20a4d9269b" ns2:_="">
+    <xsd:import namespace="03b27da9-4edd-4e10-a435-c02dc466f9b1"/>
     <xsd:element name="properties">
       <xsd:complexType>
         <xsd:sequence>
@@ -32415,11 +32500,9 @@
               <xsd:all>
                 <xsd:element ref="ns2:MediaServiceMetadata" minOccurs="0"/>
                 <xsd:element ref="ns2:MediaServiceFastMetadata" minOccurs="0"/>
-                <xsd:element ref="ns2:Notes" minOccurs="0"/>
                 <xsd:element ref="ns2:MediaServiceAutoKeyPoints" minOccurs="0"/>
                 <xsd:element ref="ns2:MediaServiceKeyPoints" minOccurs="0"/>
-                <xsd:element ref="ns3:SharedWithUsers" minOccurs="0"/>
-                <xsd:element ref="ns3:SharedWithDetails" minOccurs="0"/>
+                <xsd:element ref="ns2:MediaServiceDateTaken" minOccurs="0"/>
                 <xsd:element ref="ns2:MediaServiceAutoTags" minOccurs="0"/>
                 <xsd:element ref="ns2:MediaServiceOCR" minOccurs="0"/>
                 <xsd:element ref="ns2:MediaServiceGenerationTime" minOccurs="0"/>
@@ -32431,7 +32514,7 @@
       </xsd:complexType>
     </xsd:element>
   </xsd:schema>
-  <xsd:schema xmlns:xsd="http://www.w3.org/2001/XMLSchema" xmlns:xs="http://www.w3.org/2001/XMLSchema" xmlns:dms="http://schemas.microsoft.com/office/2006/documentManagement/types" xmlns:pc="http://schemas.microsoft.com/office/infopath/2007/PartnerControls" targetNamespace="f5f1dae1-37f0-4882-8da6-51b6c0008a06" elementFormDefault="qualified">
+  <xsd:schema xmlns:xsd="http://www.w3.org/2001/XMLSchema" xmlns:xs="http://www.w3.org/2001/XMLSchema" xmlns:dms="http://schemas.microsoft.com/office/2006/documentManagement/types" xmlns:pc="http://schemas.microsoft.com/office/infopath/2007/PartnerControls" targetNamespace="03b27da9-4edd-4e10-a435-c02dc466f9b1" elementFormDefault="qualified">
     <xsd:import namespace="http://schemas.microsoft.com/office/2006/documentManagement/types"/>
     <xsd:import namespace="http://schemas.microsoft.com/office/infopath/2007/PartnerControls"/>
     <xsd:element name="MediaServiceMetadata" ma:index="8" nillable="true" ma:displayName="MediaServiceMetadata" ma:hidden="true" ma:internalName="MediaServiceMetadata" ma:readOnly="true">
@@ -32444,75 +32527,43 @@
         <xsd:restriction base="dms:Note"/>
       </xsd:simpleType>
     </xsd:element>
-    <xsd:element name="Notes" ma:index="10" nillable="true" ma:displayName="Notes" ma:format="Dropdown" ma:internalName="Notes">
+    <xsd:element name="MediaServiceAutoKeyPoints" ma:index="10" nillable="true" ma:displayName="MediaServiceAutoKeyPoints" ma:hidden="true" ma:internalName="MediaServiceAutoKeyPoints" ma:readOnly="true">
+      <xsd:simpleType>
+        <xsd:restriction base="dms:Note"/>
+      </xsd:simpleType>
+    </xsd:element>
+    <xsd:element name="MediaServiceKeyPoints" ma:index="11" nillable="true" ma:displayName="KeyPoints" ma:internalName="MediaServiceKeyPoints" ma:readOnly="true">
       <xsd:simpleType>
         <xsd:restriction base="dms:Note">
           <xsd:maxLength value="255"/>
         </xsd:restriction>
       </xsd:simpleType>
     </xsd:element>
-    <xsd:element name="MediaServiceAutoKeyPoints" ma:index="11" nillable="true" ma:displayName="MediaServiceAutoKeyPoints" ma:hidden="true" ma:internalName="MediaServiceAutoKeyPoints" ma:readOnly="true">
+    <xsd:element name="MediaServiceDateTaken" ma:index="12" nillable="true" ma:displayName="MediaServiceDateTaken" ma:hidden="true" ma:internalName="MediaServiceDateTaken" ma:readOnly="true">
       <xsd:simpleType>
-        <xsd:restriction base="dms:Note"/>
+        <xsd:restriction base="dms:Text"/>
       </xsd:simpleType>
     </xsd:element>
-    <xsd:element name="MediaServiceKeyPoints" ma:index="12" nillable="true" ma:displayName="KeyPoints" ma:internalName="MediaServiceKeyPoints" ma:readOnly="true">
+    <xsd:element name="MediaServiceAutoTags" ma:index="13" nillable="true" ma:displayName="Tags" ma:internalName="MediaServiceAutoTags" ma:readOnly="true">
+      <xsd:simpleType>
+        <xsd:restriction base="dms:Text"/>
+      </xsd:simpleType>
+    </xsd:element>
+    <xsd:element name="MediaServiceOCR" ma:index="14" nillable="true" ma:displayName="Extracted Text" ma:internalName="MediaServiceOCR" ma:readOnly="true">
       <xsd:simpleType>
         <xsd:restriction base="dms:Note">
           <xsd:maxLength value="255"/>
         </xsd:restriction>
       </xsd:simpleType>
     </xsd:element>
-    <xsd:element name="MediaServiceAutoTags" ma:index="15" nillable="true" ma:displayName="Tags" ma:internalName="MediaServiceAutoTags" ma:readOnly="true">
+    <xsd:element name="MediaServiceGenerationTime" ma:index="15" nillable="true" ma:displayName="MediaServiceGenerationTime" ma:hidden="true" ma:internalName="MediaServiceGenerationTime" ma:readOnly="true">
       <xsd:simpleType>
         <xsd:restriction base="dms:Text"/>
       </xsd:simpleType>
     </xsd:element>
-    <xsd:element name="MediaServiceOCR" ma:index="16" nillable="true" ma:displayName="Extracted Text" ma:internalName="MediaServiceOCR" ma:readOnly="true">
-      <xsd:simpleType>
-        <xsd:restriction base="dms:Note">
-          <xsd:maxLength value="255"/>
-        </xsd:restriction>
-      </xsd:simpleType>
-    </xsd:element>
-    <xsd:element name="MediaServiceGenerationTime" ma:index="17" nillable="true" ma:displayName="MediaServiceGenerationTime" ma:hidden="true" ma:internalName="MediaServiceGenerationTime" ma:readOnly="true">
+    <xsd:element name="MediaServiceEventHashCode" ma:index="16" nillable="true" ma:displayName="MediaServiceEventHashCode" ma:hidden="true" ma:internalName="MediaServiceEventHashCode" ma:readOnly="true">
       <xsd:simpleType>
         <xsd:restriction base="dms:Text"/>
-      </xsd:simpleType>
-    </xsd:element>
-    <xsd:element name="MediaServiceEventHashCode" ma:index="18" nillable="true" ma:displayName="MediaServiceEventHashCode" ma:hidden="true" ma:internalName="MediaServiceEventHashCode" ma:readOnly="true">
-      <xsd:simpleType>
-        <xsd:restriction base="dms:Text"/>
-      </xsd:simpleType>
-    </xsd:element>
-  </xsd:schema>
-  <xsd:schema xmlns:xsd="http://www.w3.org/2001/XMLSchema" xmlns:xs="http://www.w3.org/2001/XMLSchema" xmlns:dms="http://schemas.microsoft.com/office/2006/documentManagement/types" xmlns:pc="http://schemas.microsoft.com/office/infopath/2007/PartnerControls" targetNamespace="9e618372-9e65-414f-9ab5-9ab4f3cbbc2f" elementFormDefault="qualified">
-    <xsd:import namespace="http://schemas.microsoft.com/office/2006/documentManagement/types"/>
-    <xsd:import namespace="http://schemas.microsoft.com/office/infopath/2007/PartnerControls"/>
-    <xsd:element name="SharedWithUsers" ma:index="13" nillable="true" ma:displayName="Shared With" ma:internalName="SharedWithUsers" ma:readOnly="true">
-      <xsd:complexType>
-        <xsd:complexContent>
-          <xsd:extension base="dms:UserMulti">
-            <xsd:sequence>
-              <xsd:element name="UserInfo" minOccurs="0" maxOccurs="unbounded">
-                <xsd:complexType>
-                  <xsd:sequence>
-                    <xsd:element name="DisplayName" type="xsd:string" minOccurs="0"/>
-                    <xsd:element name="AccountId" type="dms:UserId" minOccurs="0" nillable="true"/>
-                    <xsd:element name="AccountType" type="xsd:string" minOccurs="0"/>
-                  </xsd:sequence>
-                </xsd:complexType>
-              </xsd:element>
-            </xsd:sequence>
-          </xsd:extension>
-        </xsd:complexContent>
-      </xsd:complexType>
-    </xsd:element>
-    <xsd:element name="SharedWithDetails" ma:index="14" nillable="true" ma:displayName="Shared With Details" ma:internalName="SharedWithDetails" ma:readOnly="true">
-      <xsd:simpleType>
-        <xsd:restriction base="dms:Note">
-          <xsd:maxLength value="255"/>
-        </xsd:restriction>
       </xsd:simpleType>
     </xsd:element>
   </xsd:schema>
@@ -32615,6 +32666,12 @@
 </ct:contentTypeSchema>
 </file>
 
+<file path=customXml/item4.xml><?xml version="1.0" encoding="utf-8"?>
+<p:properties xmlns:p="http://schemas.microsoft.com/office/2006/metadata/properties" xmlns:xsi="http://www.w3.org/2001/XMLSchema-instance" xmlns:pc="http://schemas.microsoft.com/office/infopath/2007/PartnerControls">
+  <documentManagement/>
+</p:properties>
+</file>
+
 <file path=customXml/item5.xml><?xml version="1.0" encoding="utf-8"?>
 <b:Sources xmlns:b="http://schemas.openxmlformats.org/officeDocument/2006/bibliography" xmlns="http://schemas.openxmlformats.org/officeDocument/2006/bibliography" SelectedStyle="\APASixthEditionOfficeOnline.xsl" StyleName="APA" Version="6"/>
 </file>
@@ -32636,37 +32693,35 @@
 </file>
 
 <file path=customXml/itemProps3.xml><?xml version="1.0" encoding="utf-8"?>
-<ds:datastoreItem xmlns:ds="http://schemas.openxmlformats.org/officeDocument/2006/customXml" ds:itemID="{5818218F-AB00-4272-A716-DA4688C85ECA}">
-  <ds:schemaRefs>
-    <ds:schemaRef ds:uri="http://purl.org/dc/dcmitype/"/>
-    <ds:schemaRef ds:uri="http://schemas.microsoft.com/office/infopath/2007/PartnerControls"/>
-    <ds:schemaRef ds:uri="http://schemas.microsoft.com/office/2006/documentManagement/types"/>
-    <ds:schemaRef ds:uri="http://purl.org/dc/terms/"/>
-    <ds:schemaRef ds:uri="http://www.w3.org/XML/1998/namespace"/>
-    <ds:schemaRef ds:uri="http://purl.org/dc/elements/1.1/"/>
-    <ds:schemaRef ds:uri="http://schemas.microsoft.com/office/2006/metadata/properties"/>
-    <ds:schemaRef ds:uri="http://schemas.openxmlformats.org/package/2006/metadata/core-properties"/>
-    <ds:schemaRef ds:uri="9e618372-9e65-414f-9ab5-9ab4f3cbbc2f"/>
-    <ds:schemaRef ds:uri="f5f1dae1-37f0-4882-8da6-51b6c0008a06"/>
-  </ds:schemaRefs>
-</ds:datastoreItem>
-</file>
-
-<file path=customXml/itemProps4.xml><?xml version="1.0" encoding="utf-8"?>
-<ds:datastoreItem xmlns:ds="http://schemas.openxmlformats.org/officeDocument/2006/customXml" ds:itemID="{F42EAEA7-DEC7-4BF3-B0FA-BD707C98775C}">
+<ds:datastoreItem xmlns:ds="http://schemas.openxmlformats.org/officeDocument/2006/customXml" ds:itemID="{66AA065C-FA5F-426E-B510-8C58921679FE}">
   <ds:schemaRefs>
     <ds:schemaRef ds:uri="http://schemas.microsoft.com/office/2006/metadata/contentType"/>
     <ds:schemaRef ds:uri="http://schemas.microsoft.com/office/2006/metadata/properties/metaAttributes"/>
     <ds:schemaRef ds:uri="http://www.w3.org/2001/XMLSchema"/>
     <ds:schemaRef ds:uri="http://schemas.microsoft.com/office/2006/metadata/properties"/>
-    <ds:schemaRef ds:uri="f5f1dae1-37f0-4882-8da6-51b6c0008a06"/>
-    <ds:schemaRef ds:uri="9e618372-9e65-414f-9ab5-9ab4f3cbbc2f"/>
+    <ds:schemaRef ds:uri="03b27da9-4edd-4e10-a435-c02dc466f9b1"/>
     <ds:schemaRef ds:uri="http://schemas.microsoft.com/office/2006/documentManagement/types"/>
     <ds:schemaRef ds:uri="http://schemas.microsoft.com/office/infopath/2007/PartnerControls"/>
     <ds:schemaRef ds:uri="http://schemas.openxmlformats.org/package/2006/metadata/core-properties"/>
     <ds:schemaRef ds:uri="http://purl.org/dc/elements/1.1/"/>
     <ds:schemaRef ds:uri="http://purl.org/dc/terms/"/>
     <ds:schemaRef ds:uri="http://schemas.microsoft.com/internal/obd"/>
+  </ds:schemaRefs>
+</ds:datastoreItem>
+</file>
+
+<file path=customXml/itemProps4.xml><?xml version="1.0" encoding="utf-8"?>
+<ds:datastoreItem xmlns:ds="http://schemas.openxmlformats.org/officeDocument/2006/customXml" ds:itemID="{5818218F-AB00-4272-A716-DA4688C85ECA}">
+  <ds:schemaRefs>
+    <ds:schemaRef ds:uri="http://schemas.microsoft.com/office/2006/documentManagement/types"/>
+    <ds:schemaRef ds:uri="http://www.w3.org/XML/1998/namespace"/>
+    <ds:schemaRef ds:uri="http://schemas.microsoft.com/office/infopath/2007/PartnerControls"/>
+    <ds:schemaRef ds:uri="http://purl.org/dc/dcmitype/"/>
+    <ds:schemaRef ds:uri="03b27da9-4edd-4e10-a435-c02dc466f9b1"/>
+    <ds:schemaRef ds:uri="http://purl.org/dc/terms/"/>
+    <ds:schemaRef ds:uri="http://schemas.openxmlformats.org/package/2006/metadata/core-properties"/>
+    <ds:schemaRef ds:uri="http://schemas.microsoft.com/office/2006/metadata/properties"/>
+    <ds:schemaRef ds:uri="http://purl.org/dc/elements/1.1/"/>
   </ds:schemaRefs>
 </ds:datastoreItem>
 </file>

--- a/NEMS Onboarding Guide.docx
+++ b/NEMS Onboarding Guide.docx
@@ -1,6 +1,6 @@
 
 <file path=word/document.xml><?xml version="1.0" encoding="utf-8"?>
-<w:document xmlns:wpc="http://schemas.microsoft.com/office/word/2010/wordprocessingCanvas" xmlns:cx="http://schemas.microsoft.com/office/drawing/2014/chartex" xmlns:cx1="http://schemas.microsoft.com/office/drawing/2015/9/8/chartex" xmlns:cx2="http://schemas.microsoft.com/office/drawing/2015/10/21/chartex" xmlns:cx3="http://schemas.microsoft.com/office/drawing/2016/5/9/chartex" xmlns:cx4="http://schemas.microsoft.com/office/drawing/2016/5/10/chartex" xmlns:cx5="http://schemas.microsoft.com/office/drawing/2016/5/11/chartex" xmlns:cx6="http://schemas.microsoft.com/office/drawing/2016/5/12/chartex" xmlns:cx7="http://schemas.microsoft.com/office/drawing/2016/5/13/chartex" xmlns:cx8="http://schemas.microsoft.com/office/drawing/2016/5/14/chartex" xmlns:mc="http://schemas.openxmlformats.org/markup-compatibility/2006" xmlns:aink="http://schemas.microsoft.com/office/drawing/2016/ink" xmlns:am3d="http://schemas.microsoft.com/office/drawing/2017/model3d" xmlns:o="urn:schemas-microsoft-com:office:office" xmlns:r="http://schemas.openxmlformats.org/officeDocument/2006/relationships" xmlns:m="http://schemas.openxmlformats.org/officeDocument/2006/math" xmlns:v="urn:schemas-microsoft-com:vml" xmlns:wp14="http://schemas.microsoft.com/office/word/2010/wordprocessingDrawing" xmlns:wp="http://schemas.openxmlformats.org/drawingml/2006/wordprocessingDrawing" xmlns:w10="urn:schemas-microsoft-com:office:word" xmlns:w="http://schemas.openxmlformats.org/wordprocessingml/2006/main" xmlns:w14="http://schemas.microsoft.com/office/word/2010/wordml" xmlns:w15="http://schemas.microsoft.com/office/word/2012/wordml" xmlns:w16cex="http://schemas.microsoft.com/office/word/2018/wordml/cex" xmlns:w16cid="http://schemas.microsoft.com/office/word/2016/wordml/cid" xmlns:w16="http://schemas.microsoft.com/office/word/2018/wordml" xmlns:w16se="http://schemas.microsoft.com/office/word/2015/wordml/symex" xmlns:wpg="http://schemas.microsoft.com/office/word/2010/wordprocessingGroup" xmlns:wpi="http://schemas.microsoft.com/office/word/2010/wordprocessingInk" xmlns:wne="http://schemas.microsoft.com/office/word/2006/wordml" xmlns:wps="http://schemas.microsoft.com/office/word/2010/wordprocessingShape" mc:Ignorable="w14 w15 w16se w16cid w16 w16cex wp14">
+<w:document xmlns:wpc="http://schemas.microsoft.com/office/word/2010/wordprocessingCanvas" xmlns:cx="http://schemas.microsoft.com/office/drawing/2014/chartex" xmlns:cx1="http://schemas.microsoft.com/office/drawing/2015/9/8/chartex" xmlns:cx2="http://schemas.microsoft.com/office/drawing/2015/10/21/chartex" xmlns:cx3="http://schemas.microsoft.com/office/drawing/2016/5/9/chartex" xmlns:cx4="http://schemas.microsoft.com/office/drawing/2016/5/10/chartex" xmlns:cx5="http://schemas.microsoft.com/office/drawing/2016/5/11/chartex" xmlns:cx6="http://schemas.microsoft.com/office/drawing/2016/5/12/chartex" xmlns:cx7="http://schemas.microsoft.com/office/drawing/2016/5/13/chartex" xmlns:cx8="http://schemas.microsoft.com/office/drawing/2016/5/14/chartex" xmlns:mc="http://schemas.openxmlformats.org/markup-compatibility/2006" xmlns:aink="http://schemas.microsoft.com/office/drawing/2016/ink" xmlns:am3d="http://schemas.microsoft.com/office/drawing/2017/model3d" xmlns:o="urn:schemas-microsoft-com:office:office" xmlns:r="http://schemas.openxmlformats.org/officeDocument/2006/relationships" xmlns:m="http://schemas.openxmlformats.org/officeDocument/2006/math" xmlns:v="urn:schemas-microsoft-com:vml" xmlns:wp14="http://schemas.microsoft.com/office/word/2010/wordprocessingDrawing" xmlns:wp="http://schemas.openxmlformats.org/drawingml/2006/wordprocessingDrawing" xmlns:w10="urn:schemas-microsoft-com:office:word" xmlns:w="http://schemas.openxmlformats.org/wordprocessingml/2006/main" xmlns:w14="http://schemas.microsoft.com/office/word/2010/wordml" xmlns:w15="http://schemas.microsoft.com/office/word/2012/wordml" xmlns:w16cex="http://schemas.microsoft.com/office/word/2018/wordml/cex" xmlns:w16cid="http://schemas.microsoft.com/office/word/2016/wordml/cid" xmlns:w16="http://schemas.microsoft.com/office/word/2018/wordml" xmlns:w16sdtdh="http://schemas.microsoft.com/office/word/2020/wordml/sdtdatahash" xmlns:w16se="http://schemas.microsoft.com/office/word/2015/wordml/symex" xmlns:wpg="http://schemas.microsoft.com/office/word/2010/wordprocessingGroup" xmlns:wpi="http://schemas.microsoft.com/office/word/2010/wordprocessingInk" xmlns:wne="http://schemas.microsoft.com/office/word/2006/wordml" xmlns:wps="http://schemas.microsoft.com/office/word/2010/wordprocessingShape" mc:Ignorable="w14 w15 w16se w16cid w16 w16cex w16sdtdh wp14">
   <w:body>
     <w:p>
       <w:pPr>
@@ -125,6 +125,7 @@
                               <w:dataBinding w:prefixMappings="xmlns:ns0='http://purl.org/dc/elements/1.1/' xmlns:ns1='http://schemas.openxmlformats.org/package/2006/metadata/core-properties' " w:xpath="/ns1:coreProperties[1]/ns0:title[1]" w:storeItemID="{6C3C8BC8-F283-45AE-878A-BAB7291924A1}"/>
                               <w:text/>
                             </w:sdtPr>
+                            <w:sdtEndPr/>
                             <w:sdtContent>
                               <w:p>
                                 <w:pPr>
@@ -182,6 +183,7 @@
                         <w:dataBinding w:prefixMappings="xmlns:ns0='http://purl.org/dc/elements/1.1/' xmlns:ns1='http://schemas.openxmlformats.org/package/2006/metadata/core-properties' " w:xpath="/ns1:coreProperties[1]/ns0:title[1]" w:storeItemID="{6C3C8BC8-F283-45AE-878A-BAB7291924A1}"/>
                         <w:text/>
                       </w:sdtPr>
+                      <w:sdtEndPr/>
                       <w:sdtContent>
                         <w:p>
                           <w:pPr>
@@ -282,7 +284,35 @@
                                 <w:sz w:val="32"/>
                                 <w:szCs w:val="22"/>
                               </w:rPr>
-                              <w:t>V1.3 February 2021</w:t>
+                              <w:t>V1.</w:t>
+                            </w:r>
+                            <w:r>
+                              <w:rPr>
+                                <w:sz w:val="32"/>
+                                <w:szCs w:val="22"/>
+                              </w:rPr>
+                              <w:t>5</w:t>
+                            </w:r>
+                            <w:r>
+                              <w:rPr>
+                                <w:sz w:val="32"/>
+                                <w:szCs w:val="22"/>
+                              </w:rPr>
+                              <w:t xml:space="preserve"> </w:t>
+                            </w:r>
+                            <w:r>
+                              <w:rPr>
+                                <w:sz w:val="32"/>
+                                <w:szCs w:val="22"/>
+                              </w:rPr>
+                              <w:t>July</w:t>
+                            </w:r>
+                            <w:r>
+                              <w:rPr>
+                                <w:sz w:val="32"/>
+                                <w:szCs w:val="22"/>
+                              </w:rPr>
+                              <w:t xml:space="preserve"> 2021</w:t>
                             </w:r>
                           </w:p>
                         </w:txbxContent>
@@ -330,7 +360,35 @@
                           <w:sz w:val="32"/>
                           <w:szCs w:val="22"/>
                         </w:rPr>
-                        <w:t>V1.3 February 2021</w:t>
+                        <w:t>V1.</w:t>
+                      </w:r>
+                      <w:r>
+                        <w:rPr>
+                          <w:sz w:val="32"/>
+                          <w:szCs w:val="22"/>
+                        </w:rPr>
+                        <w:t>5</w:t>
+                      </w:r>
+                      <w:r>
+                        <w:rPr>
+                          <w:sz w:val="32"/>
+                          <w:szCs w:val="22"/>
+                        </w:rPr>
+                        <w:t xml:space="preserve"> </w:t>
+                      </w:r>
+                      <w:r>
+                        <w:rPr>
+                          <w:sz w:val="32"/>
+                          <w:szCs w:val="22"/>
+                        </w:rPr>
+                        <w:t>July</w:t>
+                      </w:r>
+                      <w:r>
+                        <w:rPr>
+                          <w:sz w:val="32"/>
+                          <w:szCs w:val="22"/>
+                        </w:rPr>
+                        <w:t xml:space="preserve"> 2021</w:t>
                       </w:r>
                     </w:p>
                   </w:txbxContent>
@@ -1384,6 +1442,222 @@
                 <w:szCs w:val="20"/>
               </w:rPr>
               <w:t>cleaned up the document.</w:t>
+            </w:r>
+          </w:p>
+        </w:tc>
+      </w:tr>
+      <w:tr>
+        <w:trPr>
+          <w:trHeight w:val="290"/>
+        </w:trPr>
+        <w:tc>
+          <w:tcPr>
+            <w:tcW w:w="510" w:type="pct"/>
+            <w:tcBorders>
+              <w:right w:val="single" w:sz="2" w:space="0" w:color="B9B9B9"/>
+            </w:tcBorders>
+            <w:vAlign w:val="center"/>
+          </w:tcPr>
+          <w:p>
+            <w:pPr>
+              <w:pStyle w:val="TableText"/>
+              <w:rPr>
+                <w:sz w:val="20"/>
+                <w:szCs w:val="22"/>
+              </w:rPr>
+            </w:pPr>
+            <w:r>
+              <w:rPr>
+                <w:sz w:val="20"/>
+                <w:szCs w:val="22"/>
+              </w:rPr>
+              <w:t>V1.4</w:t>
+            </w:r>
+          </w:p>
+        </w:tc>
+        <w:tc>
+          <w:tcPr>
+            <w:tcW w:w="654" w:type="pct"/>
+            <w:tcBorders>
+              <w:left w:val="single" w:sz="2" w:space="0" w:color="B9B9B9"/>
+              <w:right w:val="single" w:sz="2" w:space="0" w:color="B9B9B9"/>
+            </w:tcBorders>
+            <w:shd w:val="clear" w:color="auto" w:fill="auto"/>
+            <w:vAlign w:val="center"/>
+          </w:tcPr>
+          <w:p>
+            <w:pPr>
+              <w:pStyle w:val="TableText"/>
+              <w:rPr>
+                <w:sz w:val="20"/>
+                <w:szCs w:val="22"/>
+              </w:rPr>
+            </w:pPr>
+            <w:r>
+              <w:rPr>
+                <w:sz w:val="20"/>
+                <w:szCs w:val="22"/>
+              </w:rPr>
+              <w:t>01/06/2021</w:t>
+            </w:r>
+          </w:p>
+        </w:tc>
+        <w:tc>
+          <w:tcPr>
+            <w:tcW w:w="975" w:type="pct"/>
+            <w:tcBorders>
+              <w:left w:val="single" w:sz="2" w:space="0" w:color="B9B9B9"/>
+              <w:right w:val="single" w:sz="2" w:space="0" w:color="B9B9B9"/>
+            </w:tcBorders>
+            <w:vAlign w:val="center"/>
+          </w:tcPr>
+          <w:p>
+            <w:pPr>
+              <w:pStyle w:val="TableText"/>
+              <w:rPr>
+                <w:sz w:val="20"/>
+                <w:szCs w:val="22"/>
+              </w:rPr>
+            </w:pPr>
+            <w:r>
+              <w:rPr>
+                <w:sz w:val="20"/>
+                <w:szCs w:val="22"/>
+              </w:rPr>
+              <w:t>Soumya Jayaram</w:t>
+            </w:r>
+          </w:p>
+        </w:tc>
+        <w:tc>
+          <w:tcPr>
+            <w:tcW w:w="2861" w:type="pct"/>
+            <w:tcBorders>
+              <w:left w:val="single" w:sz="2" w:space="0" w:color="B9B9B9"/>
+            </w:tcBorders>
+            <w:vAlign w:val="center"/>
+          </w:tcPr>
+          <w:p>
+            <w:pPr>
+              <w:pStyle w:val="TableText"/>
+              <w:rPr>
+                <w:sz w:val="20"/>
+                <w:szCs w:val="20"/>
+              </w:rPr>
+            </w:pPr>
+            <w:r>
+              <w:rPr>
+                <w:sz w:val="20"/>
+                <w:szCs w:val="20"/>
+              </w:rPr>
+              <w:t>Updated Onboarding Guide for Dynamic DNS prerequisite</w:t>
+            </w:r>
+          </w:p>
+        </w:tc>
+      </w:tr>
+      <w:tr>
+        <w:trPr>
+          <w:trHeight w:val="290"/>
+        </w:trPr>
+        <w:tc>
+          <w:tcPr>
+            <w:tcW w:w="510" w:type="pct"/>
+            <w:tcBorders>
+              <w:right w:val="single" w:sz="2" w:space="0" w:color="B9B9B9"/>
+            </w:tcBorders>
+            <w:vAlign w:val="center"/>
+          </w:tcPr>
+          <w:p>
+            <w:pPr>
+              <w:pStyle w:val="TableText"/>
+              <w:rPr>
+                <w:sz w:val="20"/>
+                <w:szCs w:val="22"/>
+              </w:rPr>
+            </w:pPr>
+            <w:r>
+              <w:rPr>
+                <w:sz w:val="20"/>
+                <w:szCs w:val="22"/>
+              </w:rPr>
+              <w:t>V1.5</w:t>
+            </w:r>
+          </w:p>
+        </w:tc>
+        <w:tc>
+          <w:tcPr>
+            <w:tcW w:w="654" w:type="pct"/>
+            <w:tcBorders>
+              <w:left w:val="single" w:sz="2" w:space="0" w:color="B9B9B9"/>
+              <w:right w:val="single" w:sz="2" w:space="0" w:color="B9B9B9"/>
+            </w:tcBorders>
+            <w:shd w:val="clear" w:color="auto" w:fill="auto"/>
+            <w:vAlign w:val="center"/>
+          </w:tcPr>
+          <w:p>
+            <w:pPr>
+              <w:pStyle w:val="TableText"/>
+              <w:rPr>
+                <w:sz w:val="20"/>
+                <w:szCs w:val="22"/>
+              </w:rPr>
+            </w:pPr>
+            <w:r>
+              <w:rPr>
+                <w:sz w:val="20"/>
+                <w:szCs w:val="22"/>
+              </w:rPr>
+              <w:t>26/07/2021</w:t>
+            </w:r>
+          </w:p>
+        </w:tc>
+        <w:tc>
+          <w:tcPr>
+            <w:tcW w:w="975" w:type="pct"/>
+            <w:tcBorders>
+              <w:left w:val="single" w:sz="2" w:space="0" w:color="B9B9B9"/>
+              <w:right w:val="single" w:sz="2" w:space="0" w:color="B9B9B9"/>
+            </w:tcBorders>
+            <w:vAlign w:val="center"/>
+          </w:tcPr>
+          <w:p>
+            <w:pPr>
+              <w:pStyle w:val="TableText"/>
+              <w:rPr>
+                <w:sz w:val="20"/>
+                <w:szCs w:val="22"/>
+              </w:rPr>
+            </w:pPr>
+            <w:r>
+              <w:rPr>
+                <w:sz w:val="20"/>
+                <w:szCs w:val="22"/>
+              </w:rPr>
+              <w:t>Harry Plummer</w:t>
+            </w:r>
+          </w:p>
+        </w:tc>
+        <w:tc>
+          <w:tcPr>
+            <w:tcW w:w="2861" w:type="pct"/>
+            <w:tcBorders>
+              <w:left w:val="single" w:sz="2" w:space="0" w:color="B9B9B9"/>
+            </w:tcBorders>
+            <w:vAlign w:val="center"/>
+          </w:tcPr>
+          <w:p>
+            <w:pPr>
+              <w:pStyle w:val="TableText"/>
+              <w:rPr>
+                <w:sz w:val="20"/>
+                <w:szCs w:val="20"/>
+              </w:rPr>
+            </w:pPr>
+            <w:r>
+              <w:rPr>
+                <w:sz w:val="20"/>
+                <w:szCs w:val="20"/>
+              </w:rPr>
+              <w:t>Removed IWG email contact and replaced with NRL/NEMS Team Mailbox</w:t>
             </w:r>
           </w:p>
         </w:tc>
@@ -2485,7 +2759,6 @@
           <w:sz w:val="28"/>
           <w:szCs w:val="28"/>
         </w:rPr>
-        <w:lastRenderedPageBreak/>
         <w:t>Approved by</w:t>
       </w:r>
       <w:bookmarkEnd w:id="4"/>
@@ -8737,8 +9010,8 @@
       <w:bookmarkStart w:id="11" w:name="_Toc35248554"/>
       <w:bookmarkStart w:id="12" w:name="_Toc35253775"/>
       <w:bookmarkStart w:id="13" w:name="_Toc35253945"/>
-      <w:bookmarkStart w:id="14" w:name="_Toc58407313"/>
-      <w:bookmarkStart w:id="15" w:name="_Toc66785531"/>
+      <w:bookmarkStart w:id="14" w:name="_Toc66785531"/>
+      <w:bookmarkStart w:id="15" w:name="_Toc58407313"/>
       <w:bookmarkEnd w:id="10"/>
       <w:bookmarkEnd w:id="11"/>
       <w:bookmarkEnd w:id="12"/>
@@ -8750,9 +9023,9 @@
       <w:r>
         <w:t>Document Purpose</w:t>
       </w:r>
-      <w:bookmarkEnd w:id="15"/>
-    </w:p>
-    <w:bookmarkEnd w:id="14"/>
+      <w:bookmarkEnd w:id="14"/>
+    </w:p>
+    <w:bookmarkEnd w:id="15"/>
     <w:p>
       <w:pPr>
         <w:spacing w:before="120" w:after="120"/>
@@ -9675,15 +9948,7 @@
         <w:t>t</w:t>
       </w:r>
       <w:r>
-        <w:t xml:space="preserve">he recipient(s) need to be informed that an event has occurred and </w:t>
-      </w:r>
-      <w:proofErr w:type="gramStart"/>
-      <w:r>
-        <w:t>can't</w:t>
-      </w:r>
-      <w:proofErr w:type="gramEnd"/>
-      <w:r>
-        <w:t xml:space="preserve"> wait until they next access the patient's record.</w:t>
+        <w:t>he recipient(s) need to be informed that an event has occurred and can't wait until they next access the patient's record.</w:t>
       </w:r>
     </w:p>
     <w:p>
@@ -9901,10 +10166,10 @@
             <v:path o:extrusionok="f" gradientshapeok="t" o:connecttype="rect"/>
             <o:lock v:ext="edit" aspectratio="t"/>
           </v:shapetype>
-          <v:shape id="_x0000_i2007" type="#_x0000_t75" style="width:489.75pt;height:284.45pt" o:ole="">
+          <v:shape id="_x0000_i1025" type="#_x0000_t75" style="width:489.6pt;height:284.1pt" o:ole="">
             <v:imagedata r:id="rId20" o:title=""/>
           </v:shape>
-          <o:OLEObject Type="Embed" ProgID="Visio.Drawing.15" ShapeID="_x0000_i2007" DrawAspect="Content" ObjectID="_1677398570" r:id="rId21"/>
+          <o:OLEObject Type="Embed" ProgID="Visio.Drawing.15" ShapeID="_x0000_i1025" DrawAspect="Content" ObjectID="_1688804952" r:id="rId21"/>
         </w:object>
       </w:r>
     </w:p>
@@ -10158,15 +10423,9 @@
       <w:r>
         <w:t xml:space="preserve"> </w:t>
       </w:r>
-      <w:hyperlink r:id="rId22" w:history="1">
-        <w:r>
-          <w:rPr>
-            <w:rStyle w:val="Hyperlink"/>
-            <w:rFonts w:ascii="Arial" w:hAnsi="Arial"/>
-          </w:rPr>
-          <w:t>LS.iwg@nhs.net</w:t>
-        </w:r>
-      </w:hyperlink>
+      <w:r>
+        <w:t>nrlnems.ls@nhs.net</w:t>
+      </w:r>
       <w:r>
         <w:t xml:space="preserve">). </w:t>
       </w:r>
@@ -10451,7 +10710,7 @@
       <w:r>
         <w:t xml:space="preserve">.  For information about searching using demographic information see </w:t>
       </w:r>
-      <w:hyperlink r:id="rId23" w:history="1">
+      <w:hyperlink r:id="rId22" w:history="1">
         <w:r>
           <w:rPr>
             <w:rStyle w:val="Hyperlink"/>
@@ -10495,7 +10754,7 @@
       <w:r>
         <w:t xml:space="preserve">) code is required for the connecting party). The ODS Portal indicates if an organisation has a registered code: </w:t>
       </w:r>
-      <w:hyperlink r:id="rId24" w:history="1">
+      <w:hyperlink r:id="rId23" w:history="1">
         <w:r>
           <w:rPr>
             <w:rStyle w:val="Hyperlink"/>
@@ -10570,7 +10829,7 @@
       <w:r>
         <w:t xml:space="preserve">, see </w:t>
       </w:r>
-      <w:hyperlink r:id="rId25">
+      <w:hyperlink r:id="rId24">
         <w:r>
           <w:rPr>
             <w:rStyle w:val="Hyperlink"/>
@@ -10585,6 +10844,33 @@
     </w:p>
     <w:p>
       <w:pPr>
+        <w:pStyle w:val="ListParagraph"/>
+        <w:numPr>
+          <w:ilvl w:val="0"/>
+          <w:numId w:val="2"/>
+        </w:numPr>
+        <w:spacing w:before="120" w:after="120"/>
+        <w:rPr>
+          <w:rFonts w:eastAsia="Arial" w:cs="Arial"/>
+        </w:rPr>
+      </w:pPr>
+      <w:r>
+        <w:t xml:space="preserve">Publishers/Subscribers should be able to configure Dynamic DNS to interact with Live systems </w:t>
+      </w:r>
+      <w:proofErr w:type="gramStart"/>
+      <w:r>
+        <w:t>( main</w:t>
+      </w:r>
+      <w:proofErr w:type="gramEnd"/>
+      <w:r>
+        <w:t xml:space="preserve"> and backup sites)</w:t>
+      </w:r>
+      <w:r>
+        <w:t>.</w:t>
+      </w:r>
+    </w:p>
+    <w:p>
+      <w:pPr>
         <w:spacing w:before="120" w:after="120"/>
         <w:rPr>
           <w:b/>
@@ -10611,7 +10897,7 @@
       <w:r>
         <w:t>An organisation must have completed the DSPT (Data Security Protection Toolkit) within the last 12 months (</w:t>
       </w:r>
-      <w:hyperlink r:id="rId26" w:history="1">
+      <w:hyperlink r:id="rId25" w:history="1">
         <w:r>
           <w:rPr>
             <w:rStyle w:val="Hyperlink"/>
@@ -10820,6 +11106,7 @@
         <w:textboxTightWrap w:val="none"/>
       </w:pPr>
       <w:r>
+        <w:lastRenderedPageBreak/>
         <w:t xml:space="preserve">Verification of </w:t>
       </w:r>
       <w:r>
@@ -10865,7 +11152,6 @@
         <w:spacing w:before="120" w:after="120"/>
       </w:pPr>
       <w:r>
-        <w:lastRenderedPageBreak/>
         <w:t xml:space="preserve">NEMS </w:t>
       </w:r>
       <w:r>
@@ -10979,7 +11265,7 @@
       <w:r>
         <w:t xml:space="preserve"> </w:t>
       </w:r>
-      <w:hyperlink r:id="rId27" w:history="1">
+      <w:hyperlink r:id="rId26" w:history="1">
         <w:r>
           <w:rPr>
             <w:rStyle w:val="Hyperlink"/>
@@ -11085,7 +11371,7 @@
       <w:r>
         <w:t xml:space="preserve">information about the provider who published the event message, including </w:t>
       </w:r>
-      <w:hyperlink r:id="rId28" w:history="1">
+      <w:hyperlink r:id="rId27" w:history="1">
         <w:r>
           <w:t>contact details</w:t>
         </w:r>
@@ -11121,7 +11407,7 @@
       <w:r>
         <w:t xml:space="preserve">information to allow receivers to perform </w:t>
       </w:r>
-      <w:hyperlink r:id="rId29" w:history="1">
+      <w:hyperlink r:id="rId28" w:history="1">
         <w:r>
           <w:t>message sequencing</w:t>
         </w:r>
@@ -11150,7 +11436,7 @@
       <w:r>
         <w:t>&lt;</w:t>
       </w:r>
-      <w:hyperlink r:id="rId30" w:history="1">
+      <w:hyperlink r:id="rId29" w:history="1">
         <w:r>
           <w:rPr>
             <w:rStyle w:val="Hyperlink"/>
@@ -11810,7 +12096,7 @@
       <w:r>
         <w:t xml:space="preserve"> </w:t>
       </w:r>
-      <w:hyperlink r:id="rId31" w:history="1">
+      <w:hyperlink r:id="rId30" w:history="1">
         <w:r>
           <w:rPr>
             <w:rStyle w:val="Hyperlink"/>
@@ -11902,7 +12188,7 @@
           <w:szCs w:val="22"/>
         </w:rPr>
       </w:pPr>
-      <w:hyperlink r:id="rId32" w:history="1">
+      <w:hyperlink r:id="rId31" w:history="1">
         <w:r>
           <w:rPr>
             <w:rStyle w:val="Hyperlink"/>
@@ -11970,7 +12256,7 @@
                     <pic:cNvPicPr/>
                   </pic:nvPicPr>
                   <pic:blipFill rotWithShape="1">
-                    <a:blip r:embed="rId33">
+                    <a:blip r:embed="rId32">
                       <a:grayscl/>
                     </a:blip>
                     <a:srcRect l="20199" t="10735" r="25340"/>
@@ -12127,7 +12413,7 @@
                     <pic:cNvPicPr/>
                   </pic:nvPicPr>
                   <pic:blipFill rotWithShape="1">
-                    <a:blip r:embed="rId34">
+                    <a:blip r:embed="rId33">
                       <a:grayscl/>
                     </a:blip>
                     <a:srcRect l="24397" t="8034" r="26393"/>
@@ -12299,7 +12585,7 @@
           <w:lang w:val="en-US"/>
         </w:rPr>
       </w:pPr>
-      <w:hyperlink r:id="rId35" w:anchor="explicit-subscriptions" w:history="1">
+      <w:hyperlink r:id="rId34" w:anchor="explicit-subscriptions" w:history="1">
         <w:r>
           <w:rPr>
             <w:rFonts w:ascii="Helvetica" w:hAnsi="Helvetica"/>
@@ -12331,7 +12617,7 @@
           <w:lang w:val="en-US"/>
         </w:rPr>
       </w:pPr>
-      <w:hyperlink r:id="rId36" w:anchor="rule-based-generic-subscriptions" w:history="1">
+      <w:hyperlink r:id="rId35" w:anchor="rule-based-generic-subscriptions" w:history="1">
         <w:r>
           <w:rPr>
             <w:rFonts w:ascii="Helvetica" w:hAnsi="Helvetica"/>
@@ -12363,7 +12649,7 @@
           <w:lang w:val="en-US"/>
         </w:rPr>
       </w:pPr>
-      <w:hyperlink r:id="rId37" w:anchor="multiple-matched-subscriptions" w:history="1">
+      <w:hyperlink r:id="rId36" w:anchor="multiple-matched-subscriptions" w:history="1">
         <w:r>
           <w:rPr>
             <w:rFonts w:ascii="Helvetica" w:hAnsi="Helvetica"/>
@@ -12404,7 +12690,7 @@
         </w:rPr>
         <w:t>The flow of event messages from publishers to subscribers is described on the </w:t>
       </w:r>
-      <w:hyperlink r:id="rId38" w:history="1">
+      <w:hyperlink r:id="rId37" w:history="1">
         <w:r>
           <w:rPr>
             <w:rStyle w:val="Hyperlink"/>
@@ -12448,7 +12734,7 @@
           <w:szCs w:val="23"/>
         </w:rPr>
       </w:pPr>
-      <w:hyperlink r:id="rId39" w:history="1">
+      <w:hyperlink r:id="rId38" w:history="1">
         <w:r>
           <w:rPr>
             <w:rStyle w:val="Hyperlink"/>
@@ -12492,10 +12778,10 @@
     <w:p>
       <w:r>
         <w:object w:dxaOrig="9190" w:dyaOrig="901" w14:anchorId="33EF1821">
-          <v:shape id="_x0000_i2008" type="#_x0000_t75" style="width:451.95pt;height:44.2pt" o:ole="">
-            <v:imagedata r:id="rId40" o:title=""/>
+          <v:shape id="_x0000_i1026" type="#_x0000_t75" style="width:451.95pt;height:43.75pt" o:ole="">
+            <v:imagedata r:id="rId39" o:title=""/>
           </v:shape>
-          <o:OLEObject Type="Embed" ProgID="Visio.Drawing.15" ShapeID="_x0000_i2008" DrawAspect="Content" ObjectID="_1677398571" r:id="rId41"/>
+          <o:OLEObject Type="Embed" ProgID="Visio.Drawing.15" ShapeID="_x0000_i1026" DrawAspect="Content" ObjectID="_1688804953" r:id="rId40"/>
         </w:object>
       </w:r>
     </w:p>
@@ -12587,7 +12873,7 @@
         </w:rPr>
         <w:t xml:space="preserve">via </w:t>
       </w:r>
-      <w:hyperlink r:id="rId42" w:history="1">
+      <w:hyperlink r:id="rId41" w:history="1">
         <w:r>
           <w:rPr>
             <w:rStyle w:val="Hyperlink"/>
@@ -12944,10 +13230,10 @@
     <w:p>
       <w:r>
         <w:object w:dxaOrig="12950" w:dyaOrig="5860" w14:anchorId="34EE560B">
-          <v:shape id="_x0000_i2009" type="#_x0000_t75" style="width:451.25pt;height:203.9pt" o:ole="">
-            <v:imagedata r:id="rId43" o:title=""/>
+          <v:shape id="_x0000_i1027" type="#_x0000_t75" style="width:451.4pt;height:203.8pt" o:ole="">
+            <v:imagedata r:id="rId42" o:title=""/>
           </v:shape>
-          <o:OLEObject Type="Embed" ProgID="Visio.Drawing.15" ShapeID="_x0000_i2009" DrawAspect="Content" ObjectID="_1677398572" r:id="rId44"/>
+          <o:OLEObject Type="Embed" ProgID="Visio.Drawing.15" ShapeID="_x0000_i1027" DrawAspect="Content" ObjectID="_1688804954" r:id="rId43"/>
         </w:object>
       </w:r>
     </w:p>
@@ -13046,7 +13332,7 @@
       <w:r>
         <w:t xml:space="preserve"> contact team via email at </w:t>
       </w:r>
-      <w:hyperlink r:id="rId45" w:history="1">
+      <w:hyperlink r:id="rId44" w:history="1">
         <w:r>
           <w:rPr>
             <w:rStyle w:val="Hyperlink"/>
@@ -13100,15 +13386,7 @@
         <w:spacing w:before="120" w:after="120"/>
       </w:pPr>
       <w:r>
-        <w:t xml:space="preserve">The organisation’s and </w:t>
-      </w:r>
-      <w:proofErr w:type="gramStart"/>
-      <w:r>
-        <w:t>it’s</w:t>
-      </w:r>
-      <w:proofErr w:type="gramEnd"/>
-      <w:r>
-        <w:t xml:space="preserve"> end user’s appropriateness for the sharing of the information</w:t>
+        <w:t>The organisation’s and it’s end user’s appropriateness for the sharing of the information</w:t>
       </w:r>
     </w:p>
     <w:p>
@@ -13451,7 +13729,7 @@
         </w:rPr>
         <w:t xml:space="preserve">Contact </w:t>
       </w:r>
-      <w:hyperlink r:id="rId46" w:history="1">
+      <w:hyperlink r:id="rId45" w:history="1">
         <w:r>
           <w:rPr>
             <w:sz w:val="20"/>
@@ -13923,7 +14201,7 @@
       <w:r>
         <w:t xml:space="preserve">on the </w:t>
       </w:r>
-      <w:hyperlink r:id="rId47" w:history="1">
+      <w:hyperlink r:id="rId46" w:history="1">
         <w:r>
           <w:rPr>
             <w:rStyle w:val="Hyperlink"/>
@@ -14081,7 +14359,7 @@
         </w:rPr>
         <w:t xml:space="preserve">NHS Digital Platforms Support Desk: </w:t>
       </w:r>
-      <w:hyperlink r:id="rId48" w:history="1">
+      <w:hyperlink r:id="rId47" w:history="1">
         <w:r>
           <w:rPr>
             <w:rStyle w:val="Hyperlink"/>
@@ -14120,7 +14398,7 @@
         <w:ind w:left="720" w:firstLine="0"/>
         <w:textboxTightWrap w:val="none"/>
       </w:pPr>
-      <w:hyperlink r:id="rId49" w:history="1">
+      <w:hyperlink r:id="rId48" w:history="1">
         <w:r>
           <w:rPr>
             <w:rStyle w:val="Hyperlink"/>
@@ -14229,7 +14507,7 @@
         <w:ind w:left="720"/>
         <w:textboxTightWrap w:val="none"/>
       </w:pPr>
-      <w:hyperlink r:id="rId50" w:history="1">
+      <w:hyperlink r:id="rId49" w:history="1">
         <w:r>
           <w:rPr>
             <w:rStyle w:val="Hyperlink"/>
@@ -14423,7 +14701,7 @@
         <w:ind w:left="720" w:firstLine="0"/>
         <w:textboxTightWrap w:val="none"/>
       </w:pPr>
-      <w:hyperlink r:id="rId51" w:history="1">
+      <w:hyperlink r:id="rId50" w:history="1">
         <w:r>
           <w:rPr>
             <w:rStyle w:val="Hyperlink"/>
@@ -14730,7 +15008,7 @@
         <w:pStyle w:val="ListParagraph"/>
         <w:ind w:left="720" w:firstLine="0"/>
       </w:pPr>
-      <w:hyperlink r:id="rId52" w:history="1">
+      <w:hyperlink r:id="rId51" w:history="1">
         <w:r>
           <w:rPr>
             <w:rStyle w:val="Hyperlink"/>
@@ -14762,7 +15040,7 @@
         <w:pStyle w:val="ListParagraph"/>
         <w:ind w:left="720" w:firstLine="0"/>
       </w:pPr>
-      <w:hyperlink r:id="rId53" w:history="1">
+      <w:hyperlink r:id="rId52" w:history="1">
         <w:r>
           <w:rPr>
             <w:rStyle w:val="Hyperlink"/>
@@ -15379,7 +15657,7 @@
         </w:rPr>
         <w:t xml:space="preserve">The form to request a live MESH mailbox is available at: </w:t>
       </w:r>
-      <w:hyperlink r:id="rId54" w:history="1">
+      <w:hyperlink r:id="rId53" w:history="1">
         <w:r>
           <w:rPr>
             <w:rStyle w:val="Hyperlink"/>
@@ -15426,7 +15704,7 @@
         </w:rPr>
         <w:t xml:space="preserve"> </w:t>
       </w:r>
-      <w:hyperlink r:id="rId55" w:history="1">
+      <w:hyperlink r:id="rId54" w:history="1">
         <w:r>
           <w:rPr>
             <w:rStyle w:val="Hyperlink"/>
@@ -16027,7 +16305,7 @@
                     <pic:cNvPicPr/>
                   </pic:nvPicPr>
                   <pic:blipFill>
-                    <a:blip r:embed="rId56">
+                    <a:blip r:embed="rId55">
                       <a:extLst>
                         <a:ext uri="{FF2B5EF4-FFF2-40B4-BE49-F238E27FC236}">
                           <a16:creationId xmlns="" xmlns:o="urn:schemas-microsoft-com:office:office" xmlns:v="urn:schemas-microsoft-com:vml" xmlns:w10="urn:schemas-microsoft-com:office:word" xmlns:w="http://schemas.openxmlformats.org/wordprocessingml/2006/main" xmlns:a14="http://schemas.microsoft.com/office/drawing/2010/main" xmlns:dgm="http://schemas.openxmlformats.org/drawingml/2006/diagram" xmlns:a16="http://schemas.microsoft.com/office/drawing/2014/main" xmlns:arto="http://schemas.microsoft.com/office/word/2006/arto" id="{00000000-0008-0000-0100-000037000000}"/>
@@ -16729,7 +17007,7 @@
       <w:r>
         <w:t xml:space="preserve"> (</w:t>
       </w:r>
-      <w:hyperlink r:id="rId57" w:history="1">
+      <w:hyperlink r:id="rId56" w:history="1">
         <w:r>
           <w:rPr>
             <w:rStyle w:val="Hyperlink"/>
@@ -17660,7 +17938,7 @@
                     </pic:cNvPicPr>
                   </pic:nvPicPr>
                   <pic:blipFill>
-                    <a:blip r:embed="rId62" cstate="print">
+                    <a:blip r:embed="rId61" cstate="print">
                       <a:extLst>
                         <a:ext uri="{28A0092B-C50C-407E-A947-70E740481C1C}">
                           <a14:useLocalDpi xmlns:a14="http://schemas.microsoft.com/office/drawing/2010/main" val="0"/>
@@ -17725,7 +18003,7 @@
       <w:r>
         <w:t xml:space="preserve">Email: </w:t>
       </w:r>
-      <w:hyperlink r:id="rId63" w:history="1">
+      <w:hyperlink r:id="rId62" w:history="1">
         <w:r>
           <w:rPr>
             <w:rStyle w:val="Hyperlink"/>
@@ -17740,7 +18018,7 @@
         <w:pStyle w:val="Bulletlist"/>
         <w:spacing w:before="120" w:after="120"/>
       </w:pPr>
-      <w:hyperlink r:id="rId64" w:anchor="0" w:history="1">
+      <w:hyperlink r:id="rId63" w:anchor="0" w:history="1">
         <w:r>
           <w:rPr>
             <w:rStyle w:val="Hyperlink"/>
@@ -17759,10 +18037,10 @@
       </w:pPr>
       <w:r>
         <w:object w:dxaOrig="1487" w:dyaOrig="993" w14:anchorId="3C45EFC8">
-          <v:shape id="_x0000_i2010" type="#_x0000_t75" style="width:74.85pt;height:48.5pt" o:ole="">
-            <v:imagedata r:id="rId65" o:title=""/>
+          <v:shape id="_x0000_i1028" type="#_x0000_t75" style="width:74.75pt;height:48.75pt" o:ole="">
+            <v:imagedata r:id="rId64" o:title=""/>
           </v:shape>
-          <o:OLEObject Type="Embed" ProgID="Package" ShapeID="_x0000_i2010" DrawAspect="Icon" ObjectID="_1677398573" r:id="rId66"/>
+          <o:OLEObject Type="Embed" ProgID="Package" ShapeID="_x0000_i1028" DrawAspect="Icon" ObjectID="_1688804955" r:id="rId65"/>
         </w:object>
       </w:r>
     </w:p>
@@ -17848,7 +18126,7 @@
       <w:r>
         <w:t xml:space="preserve"> (</w:t>
       </w:r>
-      <w:hyperlink r:id="rId67" w:history="1">
+      <w:hyperlink r:id="rId66" w:history="1">
         <w:r>
           <w:rPr>
             <w:rStyle w:val="Hyperlink"/>
@@ -18623,7 +18901,7 @@
               <w:spacing w:before="120" w:after="120"/>
               <w:cnfStyle w:val="000000100000" w:firstRow="0" w:lastRow="0" w:firstColumn="0" w:lastColumn="0" w:oddVBand="0" w:evenVBand="0" w:oddHBand="1" w:evenHBand="0" w:firstRowFirstColumn="0" w:firstRowLastColumn="0" w:lastRowFirstColumn="0" w:lastRowLastColumn="0"/>
             </w:pPr>
-            <w:hyperlink r:id="rId68" w:history="1">
+            <w:hyperlink r:id="rId67" w:history="1">
               <w:r>
                 <w:rPr>
                   <w:rStyle w:val="Hyperlink"/>
@@ -18798,7 +19076,7 @@
               <w:spacing w:before="120" w:after="120"/>
               <w:cnfStyle w:val="000000100000" w:firstRow="0" w:lastRow="0" w:firstColumn="0" w:lastColumn="0" w:oddVBand="0" w:evenVBand="0" w:oddHBand="1" w:evenHBand="0" w:firstRowFirstColumn="0" w:firstRowLastColumn="0" w:lastRowFirstColumn="0" w:lastRowLastColumn="0"/>
             </w:pPr>
-            <w:hyperlink r:id="rId69" w:history="1">
+            <w:hyperlink r:id="rId68" w:history="1">
               <w:r>
                 <w:rPr>
                   <w:rStyle w:val="Hyperlink"/>
@@ -19542,7 +19820,7 @@
               </w:rPr>
               <w:t xml:space="preserve"> Please contact </w:t>
             </w:r>
-            <w:hyperlink r:id="rId70" w:history="1">
+            <w:hyperlink r:id="rId69" w:history="1">
               <w:r>
                 <w:rPr>
                   <w:rStyle w:val="Hyperlink"/>
@@ -19668,7 +19946,7 @@
       </w:pPr>
     </w:p>
     <w:sectPr>
-      <w:headerReference w:type="default" r:id="rId71"/>
+      <w:headerReference w:type="default" r:id="rId70"/>
       <w:pgSz w:w="11906" w:h="16838"/>
       <w:pgMar w:top="1021" w:right="1021" w:bottom="1021" w:left="1021" w:header="454" w:footer="557" w:gutter="0"/>
       <w:cols w:space="708"/>
@@ -19679,7 +19957,7 @@
 </file>
 
 <file path=word/comments.xml><?xml version="1.0" encoding="utf-8"?>
-<w:comments xmlns:wpc="http://schemas.microsoft.com/office/word/2010/wordprocessingCanvas" xmlns:cx="http://schemas.microsoft.com/office/drawing/2014/chartex" xmlns:cx1="http://schemas.microsoft.com/office/drawing/2015/9/8/chartex" xmlns:cx2="http://schemas.microsoft.com/office/drawing/2015/10/21/chartex" xmlns:cx3="http://schemas.microsoft.com/office/drawing/2016/5/9/chartex" xmlns:cx4="http://schemas.microsoft.com/office/drawing/2016/5/10/chartex" xmlns:cx5="http://schemas.microsoft.com/office/drawing/2016/5/11/chartex" xmlns:cx6="http://schemas.microsoft.com/office/drawing/2016/5/12/chartex" xmlns:cx7="http://schemas.microsoft.com/office/drawing/2016/5/13/chartex" xmlns:cx8="http://schemas.microsoft.com/office/drawing/2016/5/14/chartex" xmlns:mc="http://schemas.openxmlformats.org/markup-compatibility/2006" xmlns:aink="http://schemas.microsoft.com/office/drawing/2016/ink" xmlns:am3d="http://schemas.microsoft.com/office/drawing/2017/model3d" xmlns:o="urn:schemas-microsoft-com:office:office" xmlns:r="http://schemas.openxmlformats.org/officeDocument/2006/relationships" xmlns:m="http://schemas.openxmlformats.org/officeDocument/2006/math" xmlns:v="urn:schemas-microsoft-com:vml" xmlns:wp14="http://schemas.microsoft.com/office/word/2010/wordprocessingDrawing" xmlns:wp="http://schemas.openxmlformats.org/drawingml/2006/wordprocessingDrawing" xmlns:w10="urn:schemas-microsoft-com:office:word" xmlns:w="http://schemas.openxmlformats.org/wordprocessingml/2006/main" xmlns:w14="http://schemas.microsoft.com/office/word/2010/wordml" xmlns:w15="http://schemas.microsoft.com/office/word/2012/wordml" xmlns:w16cex="http://schemas.microsoft.com/office/word/2018/wordml/cex" xmlns:w16cid="http://schemas.microsoft.com/office/word/2016/wordml/cid" xmlns:w16="http://schemas.microsoft.com/office/word/2018/wordml" xmlns:w16se="http://schemas.microsoft.com/office/word/2015/wordml/symex" xmlns:wpg="http://schemas.microsoft.com/office/word/2010/wordprocessingGroup" xmlns:wpi="http://schemas.microsoft.com/office/word/2010/wordprocessingInk" xmlns:wne="http://schemas.microsoft.com/office/word/2006/wordml" xmlns:wps="http://schemas.microsoft.com/office/word/2010/wordprocessingShape" mc:Ignorable="w14 w15 w16se w16cid w16 w16cex wp14">
+<w:comments xmlns:wpc="http://schemas.microsoft.com/office/word/2010/wordprocessingCanvas" xmlns:cx="http://schemas.microsoft.com/office/drawing/2014/chartex" xmlns:cx1="http://schemas.microsoft.com/office/drawing/2015/9/8/chartex" xmlns:cx2="http://schemas.microsoft.com/office/drawing/2015/10/21/chartex" xmlns:cx3="http://schemas.microsoft.com/office/drawing/2016/5/9/chartex" xmlns:cx4="http://schemas.microsoft.com/office/drawing/2016/5/10/chartex" xmlns:cx5="http://schemas.microsoft.com/office/drawing/2016/5/11/chartex" xmlns:cx6="http://schemas.microsoft.com/office/drawing/2016/5/12/chartex" xmlns:cx7="http://schemas.microsoft.com/office/drawing/2016/5/13/chartex" xmlns:cx8="http://schemas.microsoft.com/office/drawing/2016/5/14/chartex" xmlns:mc="http://schemas.openxmlformats.org/markup-compatibility/2006" xmlns:aink="http://schemas.microsoft.com/office/drawing/2016/ink" xmlns:am3d="http://schemas.microsoft.com/office/drawing/2017/model3d" xmlns:o="urn:schemas-microsoft-com:office:office" xmlns:r="http://schemas.openxmlformats.org/officeDocument/2006/relationships" xmlns:m="http://schemas.openxmlformats.org/officeDocument/2006/math" xmlns:v="urn:schemas-microsoft-com:vml" xmlns:wp14="http://schemas.microsoft.com/office/word/2010/wordprocessingDrawing" xmlns:wp="http://schemas.openxmlformats.org/drawingml/2006/wordprocessingDrawing" xmlns:w10="urn:schemas-microsoft-com:office:word" xmlns:w="http://schemas.openxmlformats.org/wordprocessingml/2006/main" xmlns:w14="http://schemas.microsoft.com/office/word/2010/wordml" xmlns:w15="http://schemas.microsoft.com/office/word/2012/wordml" xmlns:w16cex="http://schemas.microsoft.com/office/word/2018/wordml/cex" xmlns:w16cid="http://schemas.microsoft.com/office/word/2016/wordml/cid" xmlns:w16="http://schemas.microsoft.com/office/word/2018/wordml" xmlns:w16sdtdh="http://schemas.microsoft.com/office/word/2020/wordml/sdtdatahash" xmlns:w16se="http://schemas.microsoft.com/office/word/2015/wordml/symex" xmlns:wpg="http://schemas.microsoft.com/office/word/2010/wordprocessingGroup" xmlns:wpi="http://schemas.microsoft.com/office/word/2010/wordprocessingInk" xmlns:wne="http://schemas.microsoft.com/office/word/2006/wordml" xmlns:wps="http://schemas.microsoft.com/office/word/2010/wordprocessingShape" mc:Ignorable="w14 w15 w16se w16cid w16 w16cex w16sdtdh wp14">
   <w:comment w:id="77" w:author="Raman Behl" w:date="2021-02-23T10:34:00Z" w:initials="RB">
     <w:p>
       <w:pPr>
@@ -19692,15 +19970,7 @@
         <w:annotationRef/>
       </w:r>
       <w:r>
-        <w:t xml:space="preserve">In the following diagram, could it be possible that there </w:t>
-      </w:r>
-      <w:proofErr w:type="gramStart"/>
-      <w:r>
-        <w:t>isn’t</w:t>
-      </w:r>
-      <w:proofErr w:type="gramEnd"/>
-      <w:r>
-        <w:t xml:space="preserve"> a requesting programme for example NHS X requests and expectation is for Live services to manage the activities. Refer to 3</w:t>
+        <w:t>In the following diagram, could it be possible that there isn’t a requesting programme for example NHS X requests and expectation is for Live services to manage the activities. Refer to 3</w:t>
       </w:r>
       <w:r>
         <w:rPr>
@@ -19717,25 +19987,25 @@
 </file>
 
 <file path=word/commentsExtended.xml><?xml version="1.0" encoding="utf-8"?>
-<w15:commentsEx xmlns:wpc="http://schemas.microsoft.com/office/word/2010/wordprocessingCanvas" xmlns:cx="http://schemas.microsoft.com/office/drawing/2014/chartex" xmlns:cx1="http://schemas.microsoft.com/office/drawing/2015/9/8/chartex" xmlns:cx2="http://schemas.microsoft.com/office/drawing/2015/10/21/chartex" xmlns:cx3="http://schemas.microsoft.com/office/drawing/2016/5/9/chartex" xmlns:cx4="http://schemas.microsoft.com/office/drawing/2016/5/10/chartex" xmlns:cx5="http://schemas.microsoft.com/office/drawing/2016/5/11/chartex" xmlns:cx6="http://schemas.microsoft.com/office/drawing/2016/5/12/chartex" xmlns:cx7="http://schemas.microsoft.com/office/drawing/2016/5/13/chartex" xmlns:cx8="http://schemas.microsoft.com/office/drawing/2016/5/14/chartex" xmlns:mc="http://schemas.openxmlformats.org/markup-compatibility/2006" xmlns:aink="http://schemas.microsoft.com/office/drawing/2016/ink" xmlns:am3d="http://schemas.microsoft.com/office/drawing/2017/model3d" xmlns:o="urn:schemas-microsoft-com:office:office" xmlns:r="http://schemas.openxmlformats.org/officeDocument/2006/relationships" xmlns:m="http://schemas.openxmlformats.org/officeDocument/2006/math" xmlns:v="urn:schemas-microsoft-com:vml" xmlns:wp14="http://schemas.microsoft.com/office/word/2010/wordprocessingDrawing" xmlns:wp="http://schemas.openxmlformats.org/drawingml/2006/wordprocessingDrawing" xmlns:w10="urn:schemas-microsoft-com:office:word" xmlns:w="http://schemas.openxmlformats.org/wordprocessingml/2006/main" xmlns:w14="http://schemas.microsoft.com/office/word/2010/wordml" xmlns:w15="http://schemas.microsoft.com/office/word/2012/wordml" xmlns:w16cex="http://schemas.microsoft.com/office/word/2018/wordml/cex" xmlns:w16cid="http://schemas.microsoft.com/office/word/2016/wordml/cid" xmlns:w16="http://schemas.microsoft.com/office/word/2018/wordml" xmlns:w16se="http://schemas.microsoft.com/office/word/2015/wordml/symex" xmlns:wpg="http://schemas.microsoft.com/office/word/2010/wordprocessingGroup" xmlns:wpi="http://schemas.microsoft.com/office/word/2010/wordprocessingInk" xmlns:wne="http://schemas.microsoft.com/office/word/2006/wordml" xmlns:wps="http://schemas.microsoft.com/office/word/2010/wordprocessingShape" mc:Ignorable="w14 w15 w16se w16cid w16 w16cex wp14">
+<w15:commentsEx xmlns:wpc="http://schemas.microsoft.com/office/word/2010/wordprocessingCanvas" xmlns:cx="http://schemas.microsoft.com/office/drawing/2014/chartex" xmlns:cx1="http://schemas.microsoft.com/office/drawing/2015/9/8/chartex" xmlns:cx2="http://schemas.microsoft.com/office/drawing/2015/10/21/chartex" xmlns:cx3="http://schemas.microsoft.com/office/drawing/2016/5/9/chartex" xmlns:cx4="http://schemas.microsoft.com/office/drawing/2016/5/10/chartex" xmlns:cx5="http://schemas.microsoft.com/office/drawing/2016/5/11/chartex" xmlns:cx6="http://schemas.microsoft.com/office/drawing/2016/5/12/chartex" xmlns:cx7="http://schemas.microsoft.com/office/drawing/2016/5/13/chartex" xmlns:cx8="http://schemas.microsoft.com/office/drawing/2016/5/14/chartex" xmlns:mc="http://schemas.openxmlformats.org/markup-compatibility/2006" xmlns:aink="http://schemas.microsoft.com/office/drawing/2016/ink" xmlns:am3d="http://schemas.microsoft.com/office/drawing/2017/model3d" xmlns:o="urn:schemas-microsoft-com:office:office" xmlns:r="http://schemas.openxmlformats.org/officeDocument/2006/relationships" xmlns:m="http://schemas.openxmlformats.org/officeDocument/2006/math" xmlns:v="urn:schemas-microsoft-com:vml" xmlns:wp14="http://schemas.microsoft.com/office/word/2010/wordprocessingDrawing" xmlns:wp="http://schemas.openxmlformats.org/drawingml/2006/wordprocessingDrawing" xmlns:w10="urn:schemas-microsoft-com:office:word" xmlns:w="http://schemas.openxmlformats.org/wordprocessingml/2006/main" xmlns:w14="http://schemas.microsoft.com/office/word/2010/wordml" xmlns:w15="http://schemas.microsoft.com/office/word/2012/wordml" xmlns:w16cex="http://schemas.microsoft.com/office/word/2018/wordml/cex" xmlns:w16cid="http://schemas.microsoft.com/office/word/2016/wordml/cid" xmlns:w16="http://schemas.microsoft.com/office/word/2018/wordml" xmlns:w16sdtdh="http://schemas.microsoft.com/office/word/2020/wordml/sdtdatahash" xmlns:w16se="http://schemas.microsoft.com/office/word/2015/wordml/symex" xmlns:wpg="http://schemas.microsoft.com/office/word/2010/wordprocessingGroup" xmlns:wpi="http://schemas.microsoft.com/office/word/2010/wordprocessingInk" xmlns:wne="http://schemas.microsoft.com/office/word/2006/wordml" xmlns:wps="http://schemas.microsoft.com/office/word/2010/wordprocessingShape" mc:Ignorable="w14 w15 w16se w16cid w16 w16cex w16sdtdh wp14">
   <w15:commentEx w15:paraId="0632E293" w15:done="0"/>
 </w15:commentsEx>
 </file>
 
 <file path=word/commentsExtensible.xml><?xml version="1.0" encoding="utf-8"?>
-<w16cex:commentsExtensible xmlns:wpc="http://schemas.microsoft.com/office/word/2010/wordprocessingCanvas" xmlns:cx="http://schemas.microsoft.com/office/drawing/2014/chartex" xmlns:cx1="http://schemas.microsoft.com/office/drawing/2015/9/8/chartex" xmlns:cx2="http://schemas.microsoft.com/office/drawing/2015/10/21/chartex" xmlns:cx3="http://schemas.microsoft.com/office/drawing/2016/5/9/chartex" xmlns:cx4="http://schemas.microsoft.com/office/drawing/2016/5/10/chartex" xmlns:cx5="http://schemas.microsoft.com/office/drawing/2016/5/11/chartex" xmlns:cx6="http://schemas.microsoft.com/office/drawing/2016/5/12/chartex" xmlns:cx7="http://schemas.microsoft.com/office/drawing/2016/5/13/chartex" xmlns:cx8="http://schemas.microsoft.com/office/drawing/2016/5/14/chartex" xmlns:mc="http://schemas.openxmlformats.org/markup-compatibility/2006" xmlns:aink="http://schemas.microsoft.com/office/drawing/2016/ink" xmlns:am3d="http://schemas.microsoft.com/office/drawing/2017/model3d" xmlns:o="urn:schemas-microsoft-com:office:office" xmlns:r="http://schemas.openxmlformats.org/officeDocument/2006/relationships" xmlns:m="http://schemas.openxmlformats.org/officeDocument/2006/math" xmlns:v="urn:schemas-microsoft-com:vml" xmlns:wp14="http://schemas.microsoft.com/office/word/2010/wordprocessingDrawing" xmlns:wp="http://schemas.openxmlformats.org/drawingml/2006/wordprocessingDrawing" xmlns:w10="urn:schemas-microsoft-com:office:word" xmlns:w="http://schemas.openxmlformats.org/wordprocessingml/2006/main" xmlns:w14="http://schemas.microsoft.com/office/word/2010/wordml" xmlns:w15="http://schemas.microsoft.com/office/word/2012/wordml" xmlns:w16cex="http://schemas.microsoft.com/office/word/2018/wordml/cex" xmlns:w16cid="http://schemas.microsoft.com/office/word/2016/wordml/cid" xmlns:w16="http://schemas.microsoft.com/office/word/2018/wordml" xmlns:w16se="http://schemas.microsoft.com/office/word/2015/wordml/symex" xmlns:wpg="http://schemas.microsoft.com/office/word/2010/wordprocessingGroup" xmlns:wpi="http://schemas.microsoft.com/office/word/2010/wordprocessingInk" xmlns:wne="http://schemas.microsoft.com/office/word/2006/wordml" xmlns:wps="http://schemas.microsoft.com/office/word/2010/wordprocessingShape" mc:Ignorable="w14 w15 w16se w16cid w16 w16cex wp14">
+<w16cex:commentsExtensible xmlns:wpc="http://schemas.microsoft.com/office/word/2010/wordprocessingCanvas" xmlns:cx="http://schemas.microsoft.com/office/drawing/2014/chartex" xmlns:cx1="http://schemas.microsoft.com/office/drawing/2015/9/8/chartex" xmlns:cx2="http://schemas.microsoft.com/office/drawing/2015/10/21/chartex" xmlns:cx3="http://schemas.microsoft.com/office/drawing/2016/5/9/chartex" xmlns:cx4="http://schemas.microsoft.com/office/drawing/2016/5/10/chartex" xmlns:cx5="http://schemas.microsoft.com/office/drawing/2016/5/11/chartex" xmlns:cx6="http://schemas.microsoft.com/office/drawing/2016/5/12/chartex" xmlns:cx7="http://schemas.microsoft.com/office/drawing/2016/5/13/chartex" xmlns:cx8="http://schemas.microsoft.com/office/drawing/2016/5/14/chartex" xmlns:mc="http://schemas.openxmlformats.org/markup-compatibility/2006" xmlns:aink="http://schemas.microsoft.com/office/drawing/2016/ink" xmlns:am3d="http://schemas.microsoft.com/office/drawing/2017/model3d" xmlns:o="urn:schemas-microsoft-com:office:office" xmlns:r="http://schemas.openxmlformats.org/officeDocument/2006/relationships" xmlns:m="http://schemas.openxmlformats.org/officeDocument/2006/math" xmlns:v="urn:schemas-microsoft-com:vml" xmlns:wp14="http://schemas.microsoft.com/office/word/2010/wordprocessingDrawing" xmlns:wp="http://schemas.openxmlformats.org/drawingml/2006/wordprocessingDrawing" xmlns:w10="urn:schemas-microsoft-com:office:word" xmlns:w="http://schemas.openxmlformats.org/wordprocessingml/2006/main" xmlns:w14="http://schemas.microsoft.com/office/word/2010/wordml" xmlns:w15="http://schemas.microsoft.com/office/word/2012/wordml" xmlns:w16cex="http://schemas.microsoft.com/office/word/2018/wordml/cex" xmlns:w16cid="http://schemas.microsoft.com/office/word/2016/wordml/cid" xmlns:w16="http://schemas.microsoft.com/office/word/2018/wordml" xmlns:w16sdtdh="http://schemas.microsoft.com/office/word/2020/wordml/sdtdatahash" xmlns:w16se="http://schemas.microsoft.com/office/word/2015/wordml/symex" xmlns:wpg="http://schemas.microsoft.com/office/word/2010/wordprocessingGroup" xmlns:wpi="http://schemas.microsoft.com/office/word/2010/wordprocessingInk" xmlns:wne="http://schemas.microsoft.com/office/word/2006/wordml" xmlns:wps="http://schemas.microsoft.com/office/word/2010/wordprocessingShape" mc:Ignorable="w14 w15 w16se w16cid w16 w16cex w16sdtdh wp14">
   <w16cex:commentExtensible w16cex:durableId="23DF58A9" w16cex:dateUtc="2021-02-23T10:34:00Z"/>
 </w16cex:commentsExtensible>
 </file>
 
 <file path=word/commentsIds.xml><?xml version="1.0" encoding="utf-8"?>
-<w16cid:commentsIds xmlns:wpc="http://schemas.microsoft.com/office/word/2010/wordprocessingCanvas" xmlns:cx="http://schemas.microsoft.com/office/drawing/2014/chartex" xmlns:cx1="http://schemas.microsoft.com/office/drawing/2015/9/8/chartex" xmlns:cx2="http://schemas.microsoft.com/office/drawing/2015/10/21/chartex" xmlns:cx3="http://schemas.microsoft.com/office/drawing/2016/5/9/chartex" xmlns:cx4="http://schemas.microsoft.com/office/drawing/2016/5/10/chartex" xmlns:cx5="http://schemas.microsoft.com/office/drawing/2016/5/11/chartex" xmlns:cx6="http://schemas.microsoft.com/office/drawing/2016/5/12/chartex" xmlns:cx7="http://schemas.microsoft.com/office/drawing/2016/5/13/chartex" xmlns:cx8="http://schemas.microsoft.com/office/drawing/2016/5/14/chartex" xmlns:mc="http://schemas.openxmlformats.org/markup-compatibility/2006" xmlns:aink="http://schemas.microsoft.com/office/drawing/2016/ink" xmlns:am3d="http://schemas.microsoft.com/office/drawing/2017/model3d" xmlns:o="urn:schemas-microsoft-com:office:office" xmlns:r="http://schemas.openxmlformats.org/officeDocument/2006/relationships" xmlns:m="http://schemas.openxmlformats.org/officeDocument/2006/math" xmlns:v="urn:schemas-microsoft-com:vml" xmlns:wp14="http://schemas.microsoft.com/office/word/2010/wordprocessingDrawing" xmlns:wp="http://schemas.openxmlformats.org/drawingml/2006/wordprocessingDrawing" xmlns:w10="urn:schemas-microsoft-com:office:word" xmlns:w="http://schemas.openxmlformats.org/wordprocessingml/2006/main" xmlns:w14="http://schemas.microsoft.com/office/word/2010/wordml" xmlns:w15="http://schemas.microsoft.com/office/word/2012/wordml" xmlns:w16cex="http://schemas.microsoft.com/office/word/2018/wordml/cex" xmlns:w16cid="http://schemas.microsoft.com/office/word/2016/wordml/cid" xmlns:w16="http://schemas.microsoft.com/office/word/2018/wordml" xmlns:w16se="http://schemas.microsoft.com/office/word/2015/wordml/symex" xmlns:wpg="http://schemas.microsoft.com/office/word/2010/wordprocessingGroup" xmlns:wpi="http://schemas.microsoft.com/office/word/2010/wordprocessingInk" xmlns:wne="http://schemas.microsoft.com/office/word/2006/wordml" xmlns:wps="http://schemas.microsoft.com/office/word/2010/wordprocessingShape" mc:Ignorable="w14 w15 w16se w16cid w16 w16cex wp14">
+<w16cid:commentsIds xmlns:wpc="http://schemas.microsoft.com/office/word/2010/wordprocessingCanvas" xmlns:cx="http://schemas.microsoft.com/office/drawing/2014/chartex" xmlns:cx1="http://schemas.microsoft.com/office/drawing/2015/9/8/chartex" xmlns:cx2="http://schemas.microsoft.com/office/drawing/2015/10/21/chartex" xmlns:cx3="http://schemas.microsoft.com/office/drawing/2016/5/9/chartex" xmlns:cx4="http://schemas.microsoft.com/office/drawing/2016/5/10/chartex" xmlns:cx5="http://schemas.microsoft.com/office/drawing/2016/5/11/chartex" xmlns:cx6="http://schemas.microsoft.com/office/drawing/2016/5/12/chartex" xmlns:cx7="http://schemas.microsoft.com/office/drawing/2016/5/13/chartex" xmlns:cx8="http://schemas.microsoft.com/office/drawing/2016/5/14/chartex" xmlns:mc="http://schemas.openxmlformats.org/markup-compatibility/2006" xmlns:aink="http://schemas.microsoft.com/office/drawing/2016/ink" xmlns:am3d="http://schemas.microsoft.com/office/drawing/2017/model3d" xmlns:o="urn:schemas-microsoft-com:office:office" xmlns:r="http://schemas.openxmlformats.org/officeDocument/2006/relationships" xmlns:m="http://schemas.openxmlformats.org/officeDocument/2006/math" xmlns:v="urn:schemas-microsoft-com:vml" xmlns:wp14="http://schemas.microsoft.com/office/word/2010/wordprocessingDrawing" xmlns:wp="http://schemas.openxmlformats.org/drawingml/2006/wordprocessingDrawing" xmlns:w10="urn:schemas-microsoft-com:office:word" xmlns:w="http://schemas.openxmlformats.org/wordprocessingml/2006/main" xmlns:w14="http://schemas.microsoft.com/office/word/2010/wordml" xmlns:w15="http://schemas.microsoft.com/office/word/2012/wordml" xmlns:w16cex="http://schemas.microsoft.com/office/word/2018/wordml/cex" xmlns:w16cid="http://schemas.microsoft.com/office/word/2016/wordml/cid" xmlns:w16="http://schemas.microsoft.com/office/word/2018/wordml" xmlns:w16sdtdh="http://schemas.microsoft.com/office/word/2020/wordml/sdtdatahash" xmlns:w16se="http://schemas.microsoft.com/office/word/2015/wordml/symex" xmlns:wpg="http://schemas.microsoft.com/office/word/2010/wordprocessingGroup" xmlns:wpi="http://schemas.microsoft.com/office/word/2010/wordprocessingInk" xmlns:wne="http://schemas.microsoft.com/office/word/2006/wordml" xmlns:wps="http://schemas.microsoft.com/office/word/2010/wordprocessingShape" mc:Ignorable="w14 w15 w16se w16cid w16 w16cex w16sdtdh wp14">
   <w16cid:commentId w16cid:paraId="0632E293" w16cid:durableId="23DF58A9"/>
 </w16cid:commentsIds>
 </file>
 
 <file path=word/endnotes.xml><?xml version="1.0" encoding="utf-8"?>
-<w:endnotes xmlns:wpc="http://schemas.microsoft.com/office/word/2010/wordprocessingCanvas" xmlns:cx="http://schemas.microsoft.com/office/drawing/2014/chartex" xmlns:cx1="http://schemas.microsoft.com/office/drawing/2015/9/8/chartex" xmlns:cx2="http://schemas.microsoft.com/office/drawing/2015/10/21/chartex" xmlns:cx3="http://schemas.microsoft.com/office/drawing/2016/5/9/chartex" xmlns:cx4="http://schemas.microsoft.com/office/drawing/2016/5/10/chartex" xmlns:cx5="http://schemas.microsoft.com/office/drawing/2016/5/11/chartex" xmlns:cx6="http://schemas.microsoft.com/office/drawing/2016/5/12/chartex" xmlns:cx7="http://schemas.microsoft.com/office/drawing/2016/5/13/chartex" xmlns:cx8="http://schemas.microsoft.com/office/drawing/2016/5/14/chartex" xmlns:mc="http://schemas.openxmlformats.org/markup-compatibility/2006" xmlns:aink="http://schemas.microsoft.com/office/drawing/2016/ink" xmlns:am3d="http://schemas.microsoft.com/office/drawing/2017/model3d" xmlns:o="urn:schemas-microsoft-com:office:office" xmlns:r="http://schemas.openxmlformats.org/officeDocument/2006/relationships" xmlns:m="http://schemas.openxmlformats.org/officeDocument/2006/math" xmlns:v="urn:schemas-microsoft-com:vml" xmlns:wp14="http://schemas.microsoft.com/office/word/2010/wordprocessingDrawing" xmlns:wp="http://schemas.openxmlformats.org/drawingml/2006/wordprocessingDrawing" xmlns:w10="urn:schemas-microsoft-com:office:word" xmlns:w="http://schemas.openxmlformats.org/wordprocessingml/2006/main" xmlns:w14="http://schemas.microsoft.com/office/word/2010/wordml" xmlns:w15="http://schemas.microsoft.com/office/word/2012/wordml" xmlns:w16cex="http://schemas.microsoft.com/office/word/2018/wordml/cex" xmlns:w16cid="http://schemas.microsoft.com/office/word/2016/wordml/cid" xmlns:w16="http://schemas.microsoft.com/office/word/2018/wordml" xmlns:w16se="http://schemas.microsoft.com/office/word/2015/wordml/symex" xmlns:wpg="http://schemas.microsoft.com/office/word/2010/wordprocessingGroup" xmlns:wpi="http://schemas.microsoft.com/office/word/2010/wordprocessingInk" xmlns:wne="http://schemas.microsoft.com/office/word/2006/wordml" xmlns:wps="http://schemas.microsoft.com/office/word/2010/wordprocessingShape" mc:Ignorable="w14 w15 w16se w16cid w16 w16cex wp14">
+<w:endnotes xmlns:wpc="http://schemas.microsoft.com/office/word/2010/wordprocessingCanvas" xmlns:cx="http://schemas.microsoft.com/office/drawing/2014/chartex" xmlns:cx1="http://schemas.microsoft.com/office/drawing/2015/9/8/chartex" xmlns:cx2="http://schemas.microsoft.com/office/drawing/2015/10/21/chartex" xmlns:cx3="http://schemas.microsoft.com/office/drawing/2016/5/9/chartex" xmlns:cx4="http://schemas.microsoft.com/office/drawing/2016/5/10/chartex" xmlns:cx5="http://schemas.microsoft.com/office/drawing/2016/5/11/chartex" xmlns:cx6="http://schemas.microsoft.com/office/drawing/2016/5/12/chartex" xmlns:cx7="http://schemas.microsoft.com/office/drawing/2016/5/13/chartex" xmlns:cx8="http://schemas.microsoft.com/office/drawing/2016/5/14/chartex" xmlns:mc="http://schemas.openxmlformats.org/markup-compatibility/2006" xmlns:aink="http://schemas.microsoft.com/office/drawing/2016/ink" xmlns:am3d="http://schemas.microsoft.com/office/drawing/2017/model3d" xmlns:o="urn:schemas-microsoft-com:office:office" xmlns:r="http://schemas.openxmlformats.org/officeDocument/2006/relationships" xmlns:m="http://schemas.openxmlformats.org/officeDocument/2006/math" xmlns:v="urn:schemas-microsoft-com:vml" xmlns:wp14="http://schemas.microsoft.com/office/word/2010/wordprocessingDrawing" xmlns:wp="http://schemas.openxmlformats.org/drawingml/2006/wordprocessingDrawing" xmlns:w10="urn:schemas-microsoft-com:office:word" xmlns:w="http://schemas.openxmlformats.org/wordprocessingml/2006/main" xmlns:w14="http://schemas.microsoft.com/office/word/2010/wordml" xmlns:w15="http://schemas.microsoft.com/office/word/2012/wordml" xmlns:w16cex="http://schemas.microsoft.com/office/word/2018/wordml/cex" xmlns:w16cid="http://schemas.microsoft.com/office/word/2016/wordml/cid" xmlns:w16="http://schemas.microsoft.com/office/word/2018/wordml" xmlns:w16sdtdh="http://schemas.microsoft.com/office/word/2020/wordml/sdtdatahash" xmlns:w16se="http://schemas.microsoft.com/office/word/2015/wordml/symex" xmlns:wpg="http://schemas.microsoft.com/office/word/2010/wordprocessingGroup" xmlns:wpi="http://schemas.microsoft.com/office/word/2010/wordprocessingInk" xmlns:wne="http://schemas.microsoft.com/office/word/2006/wordml" xmlns:wps="http://schemas.microsoft.com/office/word/2010/wordprocessingShape" mc:Ignorable="w14 w15 w16se w16cid w16 w16cex w16sdtdh wp14">
   <w:endnote w:type="separator" w:id="-1">
     <w:p>
       <w:pPr>
@@ -19767,7 +20037,7 @@
 </file>
 
 <file path=word/footer1.xml><?xml version="1.0" encoding="utf-8"?>
-<w:ftr xmlns:wpc="http://schemas.microsoft.com/office/word/2010/wordprocessingCanvas" xmlns:cx="http://schemas.microsoft.com/office/drawing/2014/chartex" xmlns:cx1="http://schemas.microsoft.com/office/drawing/2015/9/8/chartex" xmlns:cx2="http://schemas.microsoft.com/office/drawing/2015/10/21/chartex" xmlns:cx3="http://schemas.microsoft.com/office/drawing/2016/5/9/chartex" xmlns:cx4="http://schemas.microsoft.com/office/drawing/2016/5/10/chartex" xmlns:cx5="http://schemas.microsoft.com/office/drawing/2016/5/11/chartex" xmlns:cx6="http://schemas.microsoft.com/office/drawing/2016/5/12/chartex" xmlns:cx7="http://schemas.microsoft.com/office/drawing/2016/5/13/chartex" xmlns:cx8="http://schemas.microsoft.com/office/drawing/2016/5/14/chartex" xmlns:mc="http://schemas.openxmlformats.org/markup-compatibility/2006" xmlns:aink="http://schemas.microsoft.com/office/drawing/2016/ink" xmlns:am3d="http://schemas.microsoft.com/office/drawing/2017/model3d" xmlns:o="urn:schemas-microsoft-com:office:office" xmlns:r="http://schemas.openxmlformats.org/officeDocument/2006/relationships" xmlns:m="http://schemas.openxmlformats.org/officeDocument/2006/math" xmlns:v="urn:schemas-microsoft-com:vml" xmlns:wp14="http://schemas.microsoft.com/office/word/2010/wordprocessingDrawing" xmlns:wp="http://schemas.openxmlformats.org/drawingml/2006/wordprocessingDrawing" xmlns:w10="urn:schemas-microsoft-com:office:word" xmlns:w="http://schemas.openxmlformats.org/wordprocessingml/2006/main" xmlns:w14="http://schemas.microsoft.com/office/word/2010/wordml" xmlns:w15="http://schemas.microsoft.com/office/word/2012/wordml" xmlns:w16cex="http://schemas.microsoft.com/office/word/2018/wordml/cex" xmlns:w16cid="http://schemas.microsoft.com/office/word/2016/wordml/cid" xmlns:w16="http://schemas.microsoft.com/office/word/2018/wordml" xmlns:w16se="http://schemas.microsoft.com/office/word/2015/wordml/symex" xmlns:wpg="http://schemas.microsoft.com/office/word/2010/wordprocessingGroup" xmlns:wpi="http://schemas.microsoft.com/office/word/2010/wordprocessingInk" xmlns:wne="http://schemas.microsoft.com/office/word/2006/wordml" xmlns:wps="http://schemas.microsoft.com/office/word/2010/wordprocessingShape" mc:Ignorable="w14 w15 w16se w16cid w16 w16cex wp14">
+<w:ftr xmlns:wpc="http://schemas.microsoft.com/office/word/2010/wordprocessingCanvas" xmlns:cx="http://schemas.microsoft.com/office/drawing/2014/chartex" xmlns:cx1="http://schemas.microsoft.com/office/drawing/2015/9/8/chartex" xmlns:cx2="http://schemas.microsoft.com/office/drawing/2015/10/21/chartex" xmlns:cx3="http://schemas.microsoft.com/office/drawing/2016/5/9/chartex" xmlns:cx4="http://schemas.microsoft.com/office/drawing/2016/5/10/chartex" xmlns:cx5="http://schemas.microsoft.com/office/drawing/2016/5/11/chartex" xmlns:cx6="http://schemas.microsoft.com/office/drawing/2016/5/12/chartex" xmlns:cx7="http://schemas.microsoft.com/office/drawing/2016/5/13/chartex" xmlns:cx8="http://schemas.microsoft.com/office/drawing/2016/5/14/chartex" xmlns:mc="http://schemas.openxmlformats.org/markup-compatibility/2006" xmlns:aink="http://schemas.microsoft.com/office/drawing/2016/ink" xmlns:am3d="http://schemas.microsoft.com/office/drawing/2017/model3d" xmlns:o="urn:schemas-microsoft-com:office:office" xmlns:r="http://schemas.openxmlformats.org/officeDocument/2006/relationships" xmlns:m="http://schemas.openxmlformats.org/officeDocument/2006/math" xmlns:v="urn:schemas-microsoft-com:vml" xmlns:wp14="http://schemas.microsoft.com/office/word/2010/wordprocessingDrawing" xmlns:wp="http://schemas.openxmlformats.org/drawingml/2006/wordprocessingDrawing" xmlns:w10="urn:schemas-microsoft-com:office:word" xmlns:w="http://schemas.openxmlformats.org/wordprocessingml/2006/main" xmlns:w14="http://schemas.microsoft.com/office/word/2010/wordml" xmlns:w15="http://schemas.microsoft.com/office/word/2012/wordml" xmlns:w16cex="http://schemas.microsoft.com/office/word/2018/wordml/cex" xmlns:w16cid="http://schemas.microsoft.com/office/word/2016/wordml/cid" xmlns:w16="http://schemas.microsoft.com/office/word/2018/wordml" xmlns:w16sdtdh="http://schemas.microsoft.com/office/word/2020/wordml/sdtdatahash" xmlns:w16se="http://schemas.microsoft.com/office/word/2015/wordml/symex" xmlns:wpg="http://schemas.microsoft.com/office/word/2010/wordprocessingGroup" xmlns:wpi="http://schemas.microsoft.com/office/word/2010/wordprocessingInk" xmlns:wne="http://schemas.microsoft.com/office/word/2006/wordml" xmlns:wps="http://schemas.microsoft.com/office/word/2010/wordprocessingShape" mc:Ignorable="w14 w15 w16se w16cid w16 w16cex w16sdtdh wp14">
   <w:sdt>
     <w:sdtPr>
       <w:id w:val="-1249805244"/>
@@ -19795,6 +20065,7 @@
             <w:docPartUnique/>
           </w:docPartObj>
         </w:sdtPr>
+        <w:sdtEndPr/>
         <w:sdtContent>
           <w:p>
             <w:pPr>
@@ -19929,7 +20200,7 @@
 </file>
 
 <file path=word/footer2.xml><?xml version="1.0" encoding="utf-8"?>
-<w:ftr xmlns:wpc="http://schemas.microsoft.com/office/word/2010/wordprocessingCanvas" xmlns:cx="http://schemas.microsoft.com/office/drawing/2014/chartex" xmlns:cx1="http://schemas.microsoft.com/office/drawing/2015/9/8/chartex" xmlns:cx2="http://schemas.microsoft.com/office/drawing/2015/10/21/chartex" xmlns:cx3="http://schemas.microsoft.com/office/drawing/2016/5/9/chartex" xmlns:cx4="http://schemas.microsoft.com/office/drawing/2016/5/10/chartex" xmlns:cx5="http://schemas.microsoft.com/office/drawing/2016/5/11/chartex" xmlns:cx6="http://schemas.microsoft.com/office/drawing/2016/5/12/chartex" xmlns:cx7="http://schemas.microsoft.com/office/drawing/2016/5/13/chartex" xmlns:cx8="http://schemas.microsoft.com/office/drawing/2016/5/14/chartex" xmlns:mc="http://schemas.openxmlformats.org/markup-compatibility/2006" xmlns:aink="http://schemas.microsoft.com/office/drawing/2016/ink" xmlns:am3d="http://schemas.microsoft.com/office/drawing/2017/model3d" xmlns:o="urn:schemas-microsoft-com:office:office" xmlns:r="http://schemas.openxmlformats.org/officeDocument/2006/relationships" xmlns:m="http://schemas.openxmlformats.org/officeDocument/2006/math" xmlns:v="urn:schemas-microsoft-com:vml" xmlns:wp14="http://schemas.microsoft.com/office/word/2010/wordprocessingDrawing" xmlns:wp="http://schemas.openxmlformats.org/drawingml/2006/wordprocessingDrawing" xmlns:w10="urn:schemas-microsoft-com:office:word" xmlns:w="http://schemas.openxmlformats.org/wordprocessingml/2006/main" xmlns:w14="http://schemas.microsoft.com/office/word/2010/wordml" xmlns:w15="http://schemas.microsoft.com/office/word/2012/wordml" xmlns:w16cex="http://schemas.microsoft.com/office/word/2018/wordml/cex" xmlns:w16cid="http://schemas.microsoft.com/office/word/2016/wordml/cid" xmlns:w16="http://schemas.microsoft.com/office/word/2018/wordml" xmlns:w16se="http://schemas.microsoft.com/office/word/2015/wordml/symex" xmlns:wpg="http://schemas.microsoft.com/office/word/2010/wordprocessingGroup" xmlns:wpi="http://schemas.microsoft.com/office/word/2010/wordprocessingInk" xmlns:wne="http://schemas.microsoft.com/office/word/2006/wordml" xmlns:wps="http://schemas.microsoft.com/office/word/2010/wordprocessingShape" mc:Ignorable="w14 w15 w16se w16cid w16 w16cex wp14">
+<w:ftr xmlns:wpc="http://schemas.microsoft.com/office/word/2010/wordprocessingCanvas" xmlns:cx="http://schemas.microsoft.com/office/drawing/2014/chartex" xmlns:cx1="http://schemas.microsoft.com/office/drawing/2015/9/8/chartex" xmlns:cx2="http://schemas.microsoft.com/office/drawing/2015/10/21/chartex" xmlns:cx3="http://schemas.microsoft.com/office/drawing/2016/5/9/chartex" xmlns:cx4="http://schemas.microsoft.com/office/drawing/2016/5/10/chartex" xmlns:cx5="http://schemas.microsoft.com/office/drawing/2016/5/11/chartex" xmlns:cx6="http://schemas.microsoft.com/office/drawing/2016/5/12/chartex" xmlns:cx7="http://schemas.microsoft.com/office/drawing/2016/5/13/chartex" xmlns:cx8="http://schemas.microsoft.com/office/drawing/2016/5/14/chartex" xmlns:mc="http://schemas.openxmlformats.org/markup-compatibility/2006" xmlns:aink="http://schemas.microsoft.com/office/drawing/2016/ink" xmlns:am3d="http://schemas.microsoft.com/office/drawing/2017/model3d" xmlns:o="urn:schemas-microsoft-com:office:office" xmlns:r="http://schemas.openxmlformats.org/officeDocument/2006/relationships" xmlns:m="http://schemas.openxmlformats.org/officeDocument/2006/math" xmlns:v="urn:schemas-microsoft-com:vml" xmlns:wp14="http://schemas.microsoft.com/office/word/2010/wordprocessingDrawing" xmlns:wp="http://schemas.openxmlformats.org/drawingml/2006/wordprocessingDrawing" xmlns:w10="urn:schemas-microsoft-com:office:word" xmlns:w="http://schemas.openxmlformats.org/wordprocessingml/2006/main" xmlns:w14="http://schemas.microsoft.com/office/word/2010/wordml" xmlns:w15="http://schemas.microsoft.com/office/word/2012/wordml" xmlns:w16cex="http://schemas.microsoft.com/office/word/2018/wordml/cex" xmlns:w16cid="http://schemas.microsoft.com/office/word/2016/wordml/cid" xmlns:w16="http://schemas.microsoft.com/office/word/2018/wordml" xmlns:w16sdtdh="http://schemas.microsoft.com/office/word/2020/wordml/sdtdatahash" xmlns:w16se="http://schemas.microsoft.com/office/word/2015/wordml/symex" xmlns:wpg="http://schemas.microsoft.com/office/word/2010/wordprocessingGroup" xmlns:wpi="http://schemas.microsoft.com/office/word/2010/wordprocessingInk" xmlns:wne="http://schemas.microsoft.com/office/word/2006/wordml" xmlns:wps="http://schemas.microsoft.com/office/word/2010/wordprocessingShape" mc:Ignorable="w14 w15 w16se w16cid w16 w16cex w16sdtdh wp14">
   <w:p>
     <w:pPr>
       <w:pStyle w:val="Footer"/>
@@ -20006,7 +20277,7 @@
 </file>
 
 <file path=word/footnotes.xml><?xml version="1.0" encoding="utf-8"?>
-<w:footnotes xmlns:wpc="http://schemas.microsoft.com/office/word/2010/wordprocessingCanvas" xmlns:cx="http://schemas.microsoft.com/office/drawing/2014/chartex" xmlns:cx1="http://schemas.microsoft.com/office/drawing/2015/9/8/chartex" xmlns:cx2="http://schemas.microsoft.com/office/drawing/2015/10/21/chartex" xmlns:cx3="http://schemas.microsoft.com/office/drawing/2016/5/9/chartex" xmlns:cx4="http://schemas.microsoft.com/office/drawing/2016/5/10/chartex" xmlns:cx5="http://schemas.microsoft.com/office/drawing/2016/5/11/chartex" xmlns:cx6="http://schemas.microsoft.com/office/drawing/2016/5/12/chartex" xmlns:cx7="http://schemas.microsoft.com/office/drawing/2016/5/13/chartex" xmlns:cx8="http://schemas.microsoft.com/office/drawing/2016/5/14/chartex" xmlns:mc="http://schemas.openxmlformats.org/markup-compatibility/2006" xmlns:aink="http://schemas.microsoft.com/office/drawing/2016/ink" xmlns:am3d="http://schemas.microsoft.com/office/drawing/2017/model3d" xmlns:o="urn:schemas-microsoft-com:office:office" xmlns:r="http://schemas.openxmlformats.org/officeDocument/2006/relationships" xmlns:m="http://schemas.openxmlformats.org/officeDocument/2006/math" xmlns:v="urn:schemas-microsoft-com:vml" xmlns:wp14="http://schemas.microsoft.com/office/word/2010/wordprocessingDrawing" xmlns:wp="http://schemas.openxmlformats.org/drawingml/2006/wordprocessingDrawing" xmlns:w10="urn:schemas-microsoft-com:office:word" xmlns:w="http://schemas.openxmlformats.org/wordprocessingml/2006/main" xmlns:w14="http://schemas.microsoft.com/office/word/2010/wordml" xmlns:w15="http://schemas.microsoft.com/office/word/2012/wordml" xmlns:w16cex="http://schemas.microsoft.com/office/word/2018/wordml/cex" xmlns:w16cid="http://schemas.microsoft.com/office/word/2016/wordml/cid" xmlns:w16="http://schemas.microsoft.com/office/word/2018/wordml" xmlns:w16se="http://schemas.microsoft.com/office/word/2015/wordml/symex" xmlns:wpg="http://schemas.microsoft.com/office/word/2010/wordprocessingGroup" xmlns:wpi="http://schemas.microsoft.com/office/word/2010/wordprocessingInk" xmlns:wne="http://schemas.microsoft.com/office/word/2006/wordml" xmlns:wps="http://schemas.microsoft.com/office/word/2010/wordprocessingShape" mc:Ignorable="w14 w15 w16se w16cid w16 w16cex wp14">
+<w:footnotes xmlns:wpc="http://schemas.microsoft.com/office/word/2010/wordprocessingCanvas" xmlns:cx="http://schemas.microsoft.com/office/drawing/2014/chartex" xmlns:cx1="http://schemas.microsoft.com/office/drawing/2015/9/8/chartex" xmlns:cx2="http://schemas.microsoft.com/office/drawing/2015/10/21/chartex" xmlns:cx3="http://schemas.microsoft.com/office/drawing/2016/5/9/chartex" xmlns:cx4="http://schemas.microsoft.com/office/drawing/2016/5/10/chartex" xmlns:cx5="http://schemas.microsoft.com/office/drawing/2016/5/11/chartex" xmlns:cx6="http://schemas.microsoft.com/office/drawing/2016/5/12/chartex" xmlns:cx7="http://schemas.microsoft.com/office/drawing/2016/5/13/chartex" xmlns:cx8="http://schemas.microsoft.com/office/drawing/2016/5/14/chartex" xmlns:mc="http://schemas.openxmlformats.org/markup-compatibility/2006" xmlns:aink="http://schemas.microsoft.com/office/drawing/2016/ink" xmlns:am3d="http://schemas.microsoft.com/office/drawing/2017/model3d" xmlns:o="urn:schemas-microsoft-com:office:office" xmlns:r="http://schemas.openxmlformats.org/officeDocument/2006/relationships" xmlns:m="http://schemas.openxmlformats.org/officeDocument/2006/math" xmlns:v="urn:schemas-microsoft-com:vml" xmlns:wp14="http://schemas.microsoft.com/office/word/2010/wordprocessingDrawing" xmlns:wp="http://schemas.openxmlformats.org/drawingml/2006/wordprocessingDrawing" xmlns:w10="urn:schemas-microsoft-com:office:word" xmlns:w="http://schemas.openxmlformats.org/wordprocessingml/2006/main" xmlns:w14="http://schemas.microsoft.com/office/word/2010/wordml" xmlns:w15="http://schemas.microsoft.com/office/word/2012/wordml" xmlns:w16cex="http://schemas.microsoft.com/office/word/2018/wordml/cex" xmlns:w16cid="http://schemas.microsoft.com/office/word/2016/wordml/cid" xmlns:w16="http://schemas.microsoft.com/office/word/2018/wordml" xmlns:w16sdtdh="http://schemas.microsoft.com/office/word/2020/wordml/sdtdatahash" xmlns:w16se="http://schemas.microsoft.com/office/word/2015/wordml/symex" xmlns:wpg="http://schemas.microsoft.com/office/word/2010/wordprocessingGroup" xmlns:wpi="http://schemas.microsoft.com/office/word/2010/wordprocessingInk" xmlns:wne="http://schemas.microsoft.com/office/word/2006/wordml" xmlns:wps="http://schemas.microsoft.com/office/word/2010/wordprocessingShape" mc:Ignorable="w14 w15 w16se w16cid w16 w16cex w16sdtdh wp14">
   <w:footnote w:type="separator" w:id="-1">
     <w:p>
       <w:pPr>
@@ -20210,7 +20481,7 @@
 </file>
 
 <file path=word/header1.xml><?xml version="1.0" encoding="utf-8"?>
-<w:hdr xmlns:wpc="http://schemas.microsoft.com/office/word/2010/wordprocessingCanvas" xmlns:cx="http://schemas.microsoft.com/office/drawing/2014/chartex" xmlns:cx1="http://schemas.microsoft.com/office/drawing/2015/9/8/chartex" xmlns:cx2="http://schemas.microsoft.com/office/drawing/2015/10/21/chartex" xmlns:cx3="http://schemas.microsoft.com/office/drawing/2016/5/9/chartex" xmlns:cx4="http://schemas.microsoft.com/office/drawing/2016/5/10/chartex" xmlns:cx5="http://schemas.microsoft.com/office/drawing/2016/5/11/chartex" xmlns:cx6="http://schemas.microsoft.com/office/drawing/2016/5/12/chartex" xmlns:cx7="http://schemas.microsoft.com/office/drawing/2016/5/13/chartex" xmlns:cx8="http://schemas.microsoft.com/office/drawing/2016/5/14/chartex" xmlns:mc="http://schemas.openxmlformats.org/markup-compatibility/2006" xmlns:aink="http://schemas.microsoft.com/office/drawing/2016/ink" xmlns:am3d="http://schemas.microsoft.com/office/drawing/2017/model3d" xmlns:o="urn:schemas-microsoft-com:office:office" xmlns:r="http://schemas.openxmlformats.org/officeDocument/2006/relationships" xmlns:m="http://schemas.openxmlformats.org/officeDocument/2006/math" xmlns:v="urn:schemas-microsoft-com:vml" xmlns:wp14="http://schemas.microsoft.com/office/word/2010/wordprocessingDrawing" xmlns:wp="http://schemas.openxmlformats.org/drawingml/2006/wordprocessingDrawing" xmlns:w10="urn:schemas-microsoft-com:office:word" xmlns:w="http://schemas.openxmlformats.org/wordprocessingml/2006/main" xmlns:w14="http://schemas.microsoft.com/office/word/2010/wordml" xmlns:w15="http://schemas.microsoft.com/office/word/2012/wordml" xmlns:w16cex="http://schemas.microsoft.com/office/word/2018/wordml/cex" xmlns:w16cid="http://schemas.microsoft.com/office/word/2016/wordml/cid" xmlns:w16="http://schemas.microsoft.com/office/word/2018/wordml" xmlns:w16se="http://schemas.microsoft.com/office/word/2015/wordml/symex" xmlns:wpg="http://schemas.microsoft.com/office/word/2010/wordprocessingGroup" xmlns:wpi="http://schemas.microsoft.com/office/word/2010/wordprocessingInk" xmlns:wne="http://schemas.microsoft.com/office/word/2006/wordml" xmlns:wps="http://schemas.microsoft.com/office/word/2010/wordprocessingShape" mc:Ignorable="w14 w15 w16se w16cid w16 w16cex wp14">
+<w:hdr xmlns:wpc="http://schemas.microsoft.com/office/word/2010/wordprocessingCanvas" xmlns:cx="http://schemas.microsoft.com/office/drawing/2014/chartex" xmlns:cx1="http://schemas.microsoft.com/office/drawing/2015/9/8/chartex" xmlns:cx2="http://schemas.microsoft.com/office/drawing/2015/10/21/chartex" xmlns:cx3="http://schemas.microsoft.com/office/drawing/2016/5/9/chartex" xmlns:cx4="http://schemas.microsoft.com/office/drawing/2016/5/10/chartex" xmlns:cx5="http://schemas.microsoft.com/office/drawing/2016/5/11/chartex" xmlns:cx6="http://schemas.microsoft.com/office/drawing/2016/5/12/chartex" xmlns:cx7="http://schemas.microsoft.com/office/drawing/2016/5/13/chartex" xmlns:cx8="http://schemas.microsoft.com/office/drawing/2016/5/14/chartex" xmlns:mc="http://schemas.openxmlformats.org/markup-compatibility/2006" xmlns:aink="http://schemas.microsoft.com/office/drawing/2016/ink" xmlns:am3d="http://schemas.microsoft.com/office/drawing/2017/model3d" xmlns:o="urn:schemas-microsoft-com:office:office" xmlns:r="http://schemas.openxmlformats.org/officeDocument/2006/relationships" xmlns:m="http://schemas.openxmlformats.org/officeDocument/2006/math" xmlns:v="urn:schemas-microsoft-com:vml" xmlns:wp14="http://schemas.microsoft.com/office/word/2010/wordprocessingDrawing" xmlns:wp="http://schemas.openxmlformats.org/drawingml/2006/wordprocessingDrawing" xmlns:w10="urn:schemas-microsoft-com:office:word" xmlns:w="http://schemas.openxmlformats.org/wordprocessingml/2006/main" xmlns:w14="http://schemas.microsoft.com/office/word/2010/wordml" xmlns:w15="http://schemas.microsoft.com/office/word/2012/wordml" xmlns:w16cex="http://schemas.microsoft.com/office/word/2018/wordml/cex" xmlns:w16cid="http://schemas.microsoft.com/office/word/2016/wordml/cid" xmlns:w16="http://schemas.microsoft.com/office/word/2018/wordml" xmlns:w16sdtdh="http://schemas.microsoft.com/office/word/2020/wordml/sdtdatahash" xmlns:w16se="http://schemas.microsoft.com/office/word/2015/wordml/symex" xmlns:wpg="http://schemas.microsoft.com/office/word/2010/wordprocessingGroup" xmlns:wpi="http://schemas.microsoft.com/office/word/2010/wordprocessingInk" xmlns:wne="http://schemas.microsoft.com/office/word/2006/wordml" xmlns:wps="http://schemas.microsoft.com/office/word/2010/wordprocessingShape" mc:Ignorable="w14 w15 w16se w16cid w16 w16cex w16sdtdh wp14">
   <w:p>
     <w:r>
       <w:rPr>
@@ -20227,7 +20498,7 @@
 </file>
 
 <file path=word/header2.xml><?xml version="1.0" encoding="utf-8"?>
-<w:hdr xmlns:wpc="http://schemas.microsoft.com/office/word/2010/wordprocessingCanvas" xmlns:cx="http://schemas.microsoft.com/office/drawing/2014/chartex" xmlns:cx1="http://schemas.microsoft.com/office/drawing/2015/9/8/chartex" xmlns:cx2="http://schemas.microsoft.com/office/drawing/2015/10/21/chartex" xmlns:cx3="http://schemas.microsoft.com/office/drawing/2016/5/9/chartex" xmlns:cx4="http://schemas.microsoft.com/office/drawing/2016/5/10/chartex" xmlns:cx5="http://schemas.microsoft.com/office/drawing/2016/5/11/chartex" xmlns:cx6="http://schemas.microsoft.com/office/drawing/2016/5/12/chartex" xmlns:cx7="http://schemas.microsoft.com/office/drawing/2016/5/13/chartex" xmlns:cx8="http://schemas.microsoft.com/office/drawing/2016/5/14/chartex" xmlns:mc="http://schemas.openxmlformats.org/markup-compatibility/2006" xmlns:aink="http://schemas.microsoft.com/office/drawing/2016/ink" xmlns:am3d="http://schemas.microsoft.com/office/drawing/2017/model3d" xmlns:o="urn:schemas-microsoft-com:office:office" xmlns:r="http://schemas.openxmlformats.org/officeDocument/2006/relationships" xmlns:m="http://schemas.openxmlformats.org/officeDocument/2006/math" xmlns:v="urn:schemas-microsoft-com:vml" xmlns:wp14="http://schemas.microsoft.com/office/word/2010/wordprocessingDrawing" xmlns:wp="http://schemas.openxmlformats.org/drawingml/2006/wordprocessingDrawing" xmlns:w10="urn:schemas-microsoft-com:office:word" xmlns:w="http://schemas.openxmlformats.org/wordprocessingml/2006/main" xmlns:w14="http://schemas.microsoft.com/office/word/2010/wordml" xmlns:w15="http://schemas.microsoft.com/office/word/2012/wordml" xmlns:w16cex="http://schemas.microsoft.com/office/word/2018/wordml/cex" xmlns:w16cid="http://schemas.microsoft.com/office/word/2016/wordml/cid" xmlns:w16="http://schemas.microsoft.com/office/word/2018/wordml" xmlns:w16se="http://schemas.microsoft.com/office/word/2015/wordml/symex" xmlns:wpg="http://schemas.microsoft.com/office/word/2010/wordprocessingGroup" xmlns:wpi="http://schemas.microsoft.com/office/word/2010/wordprocessingInk" xmlns:wne="http://schemas.microsoft.com/office/word/2006/wordml" xmlns:wps="http://schemas.microsoft.com/office/word/2010/wordprocessingShape" mc:Ignorable="w14 w15 w16se w16cid w16 w16cex wp14">
+<w:hdr xmlns:wpc="http://schemas.microsoft.com/office/word/2010/wordprocessingCanvas" xmlns:cx="http://schemas.microsoft.com/office/drawing/2014/chartex" xmlns:cx1="http://schemas.microsoft.com/office/drawing/2015/9/8/chartex" xmlns:cx2="http://schemas.microsoft.com/office/drawing/2015/10/21/chartex" xmlns:cx3="http://schemas.microsoft.com/office/drawing/2016/5/9/chartex" xmlns:cx4="http://schemas.microsoft.com/office/drawing/2016/5/10/chartex" xmlns:cx5="http://schemas.microsoft.com/office/drawing/2016/5/11/chartex" xmlns:cx6="http://schemas.microsoft.com/office/drawing/2016/5/12/chartex" xmlns:cx7="http://schemas.microsoft.com/office/drawing/2016/5/13/chartex" xmlns:cx8="http://schemas.microsoft.com/office/drawing/2016/5/14/chartex" xmlns:mc="http://schemas.openxmlformats.org/markup-compatibility/2006" xmlns:aink="http://schemas.microsoft.com/office/drawing/2016/ink" xmlns:am3d="http://schemas.microsoft.com/office/drawing/2017/model3d" xmlns:o="urn:schemas-microsoft-com:office:office" xmlns:r="http://schemas.openxmlformats.org/officeDocument/2006/relationships" xmlns:m="http://schemas.openxmlformats.org/officeDocument/2006/math" xmlns:v="urn:schemas-microsoft-com:vml" xmlns:wp14="http://schemas.microsoft.com/office/word/2010/wordprocessingDrawing" xmlns:wp="http://schemas.openxmlformats.org/drawingml/2006/wordprocessingDrawing" xmlns:w10="urn:schemas-microsoft-com:office:word" xmlns:w="http://schemas.openxmlformats.org/wordprocessingml/2006/main" xmlns:w14="http://schemas.microsoft.com/office/word/2010/wordml" xmlns:w15="http://schemas.microsoft.com/office/word/2012/wordml" xmlns:w16cex="http://schemas.microsoft.com/office/word/2018/wordml/cex" xmlns:w16cid="http://schemas.microsoft.com/office/word/2016/wordml/cid" xmlns:w16="http://schemas.microsoft.com/office/word/2018/wordml" xmlns:w16sdtdh="http://schemas.microsoft.com/office/word/2020/wordml/sdtdatahash" xmlns:w16se="http://schemas.microsoft.com/office/word/2015/wordml/symex" xmlns:wpg="http://schemas.microsoft.com/office/word/2010/wordprocessingGroup" xmlns:wpi="http://schemas.microsoft.com/office/word/2010/wordprocessingInk" xmlns:wne="http://schemas.microsoft.com/office/word/2006/wordml" xmlns:wps="http://schemas.microsoft.com/office/word/2010/wordprocessingShape" mc:Ignorable="w14 w15 w16se w16cid w16 w16cex w16sdtdh wp14">
   <w:p>
     <w:r>
       <w:rPr>
@@ -20308,9 +20579,9 @@
             </wp:anchor>
           </w:drawing>
         </mc:Choice>
-        <mc:Fallback xmlns:a14="http://schemas.microsoft.com/office/drawing/2010/main" xmlns:pic="http://schemas.openxmlformats.org/drawingml/2006/picture" xmlns:a="http://schemas.openxmlformats.org/drawingml/2006/main">
-          <w:pict w14:anchorId="746D60B0">
-            <v:rect id="Rectangle 1" style="position:absolute;margin-left:0;margin-top:280.65pt;width:595.3pt;height:229.6pt;z-index:251658242;visibility:visible;mso-wrap-style:square;mso-width-percent:0;mso-height-percent:0;mso-wrap-distance-left:9pt;mso-wrap-distance-top:0;mso-wrap-distance-right:9pt;mso-wrap-distance-bottom:0;mso-position-horizontal:absolute;mso-position-horizontal-relative:page;mso-position-vertical:absolute;mso-position-vertical-relative:page;mso-width-percent:0;mso-height-percent:0;mso-width-relative:margin;mso-height-relative:margin;v-text-anchor:middle" o:spid="_x0000_s1026" fillcolor="#f2f2f2 [3052]" stroked="f" strokeweight="2pt" w14:anchorId="5598A870" o:gfxdata="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">
+        <mc:Fallback>
+          <w:pict>
+            <v:rect w14:anchorId="1883145B" id="Rectangle 1" o:spid="_x0000_s1026" style="position:absolute;margin-left:0;margin-top:280.65pt;width:595.3pt;height:229.6pt;z-index:251658242;visibility:visible;mso-wrap-style:square;mso-width-percent:0;mso-height-percent:0;mso-wrap-distance-left:9pt;mso-wrap-distance-top:0;mso-wrap-distance-right:9pt;mso-wrap-distance-bottom:0;mso-position-horizontal:absolute;mso-position-horizontal-relative:page;mso-position-vertical:absolute;mso-position-vertical-relative:page;mso-width-percent:0;mso-height-percent:0;mso-width-relative:margin;mso-height-relative:margin;v-text-anchor:middle" o:gfxdata="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" fillcolor="#f2f2f2 [3052]" stroked="f" strokeweight="2pt">
               <w10:wrap anchorx="page" anchory="page"/>
             </v:rect>
           </w:pict>
@@ -20394,7 +20665,7 @@
 </file>
 
 <file path=word/header3.xml><?xml version="1.0" encoding="utf-8"?>
-<w:hdr xmlns:wpc="http://schemas.microsoft.com/office/word/2010/wordprocessingCanvas" xmlns:cx="http://schemas.microsoft.com/office/drawing/2014/chartex" xmlns:cx1="http://schemas.microsoft.com/office/drawing/2015/9/8/chartex" xmlns:cx2="http://schemas.microsoft.com/office/drawing/2015/10/21/chartex" xmlns:cx3="http://schemas.microsoft.com/office/drawing/2016/5/9/chartex" xmlns:cx4="http://schemas.microsoft.com/office/drawing/2016/5/10/chartex" xmlns:cx5="http://schemas.microsoft.com/office/drawing/2016/5/11/chartex" xmlns:cx6="http://schemas.microsoft.com/office/drawing/2016/5/12/chartex" xmlns:cx7="http://schemas.microsoft.com/office/drawing/2016/5/13/chartex" xmlns:cx8="http://schemas.microsoft.com/office/drawing/2016/5/14/chartex" xmlns:mc="http://schemas.openxmlformats.org/markup-compatibility/2006" xmlns:aink="http://schemas.microsoft.com/office/drawing/2016/ink" xmlns:am3d="http://schemas.microsoft.com/office/drawing/2017/model3d" xmlns:o="urn:schemas-microsoft-com:office:office" xmlns:r="http://schemas.openxmlformats.org/officeDocument/2006/relationships" xmlns:m="http://schemas.openxmlformats.org/officeDocument/2006/math" xmlns:v="urn:schemas-microsoft-com:vml" xmlns:wp14="http://schemas.microsoft.com/office/word/2010/wordprocessingDrawing" xmlns:wp="http://schemas.openxmlformats.org/drawingml/2006/wordprocessingDrawing" xmlns:w10="urn:schemas-microsoft-com:office:word" xmlns:w="http://schemas.openxmlformats.org/wordprocessingml/2006/main" xmlns:w14="http://schemas.microsoft.com/office/word/2010/wordml" xmlns:w15="http://schemas.microsoft.com/office/word/2012/wordml" xmlns:w16cex="http://schemas.microsoft.com/office/word/2018/wordml/cex" xmlns:w16cid="http://schemas.microsoft.com/office/word/2016/wordml/cid" xmlns:w16="http://schemas.microsoft.com/office/word/2018/wordml" xmlns:w16se="http://schemas.microsoft.com/office/word/2015/wordml/symex" xmlns:wpg="http://schemas.microsoft.com/office/word/2010/wordprocessingGroup" xmlns:wpi="http://schemas.microsoft.com/office/word/2010/wordprocessingInk" xmlns:wne="http://schemas.microsoft.com/office/word/2006/wordml" xmlns:wps="http://schemas.microsoft.com/office/word/2010/wordprocessingShape" mc:Ignorable="w14 w15 w16se w16cid w16 w16cex wp14">
+<w:hdr xmlns:wpc="http://schemas.microsoft.com/office/word/2010/wordprocessingCanvas" xmlns:cx="http://schemas.microsoft.com/office/drawing/2014/chartex" xmlns:cx1="http://schemas.microsoft.com/office/drawing/2015/9/8/chartex" xmlns:cx2="http://schemas.microsoft.com/office/drawing/2015/10/21/chartex" xmlns:cx3="http://schemas.microsoft.com/office/drawing/2016/5/9/chartex" xmlns:cx4="http://schemas.microsoft.com/office/drawing/2016/5/10/chartex" xmlns:cx5="http://schemas.microsoft.com/office/drawing/2016/5/11/chartex" xmlns:cx6="http://schemas.microsoft.com/office/drawing/2016/5/12/chartex" xmlns:cx7="http://schemas.microsoft.com/office/drawing/2016/5/13/chartex" xmlns:cx8="http://schemas.microsoft.com/office/drawing/2016/5/14/chartex" xmlns:mc="http://schemas.openxmlformats.org/markup-compatibility/2006" xmlns:aink="http://schemas.microsoft.com/office/drawing/2016/ink" xmlns:am3d="http://schemas.microsoft.com/office/drawing/2017/model3d" xmlns:o="urn:schemas-microsoft-com:office:office" xmlns:r="http://schemas.openxmlformats.org/officeDocument/2006/relationships" xmlns:m="http://schemas.openxmlformats.org/officeDocument/2006/math" xmlns:v="urn:schemas-microsoft-com:vml" xmlns:wp14="http://schemas.microsoft.com/office/word/2010/wordprocessingDrawing" xmlns:wp="http://schemas.openxmlformats.org/drawingml/2006/wordprocessingDrawing" xmlns:w10="urn:schemas-microsoft-com:office:word" xmlns:w="http://schemas.openxmlformats.org/wordprocessingml/2006/main" xmlns:w14="http://schemas.microsoft.com/office/word/2010/wordml" xmlns:w15="http://schemas.microsoft.com/office/word/2012/wordml" xmlns:w16cex="http://schemas.microsoft.com/office/word/2018/wordml/cex" xmlns:w16cid="http://schemas.microsoft.com/office/word/2016/wordml/cid" xmlns:w16="http://schemas.microsoft.com/office/word/2018/wordml" xmlns:w16sdtdh="http://schemas.microsoft.com/office/word/2020/wordml/sdtdatahash" xmlns:w16se="http://schemas.microsoft.com/office/word/2015/wordml/symex" xmlns:wpg="http://schemas.microsoft.com/office/word/2010/wordprocessingGroup" xmlns:wpi="http://schemas.microsoft.com/office/word/2010/wordprocessingInk" xmlns:wne="http://schemas.microsoft.com/office/word/2006/wordml" xmlns:wps="http://schemas.microsoft.com/office/word/2010/wordprocessingShape" mc:Ignorable="w14 w15 w16se w16cid w16 w16cex w16sdtdh wp14">
   <w:p>
     <w:pPr>
       <w:pStyle w:val="Header"/>
@@ -20410,6 +20681,7 @@
         <w:dataBinding w:prefixMappings="xmlns:ns0='http://purl.org/dc/elements/1.1/' xmlns:ns1='http://schemas.openxmlformats.org/package/2006/metadata/core-properties' " w:xpath="/ns1:coreProperties[1]/ns0:title[1]" w:storeItemID="{6C3C8BC8-F283-45AE-878A-BAB7291924A1}"/>
         <w:text/>
       </w:sdtPr>
+      <w:sdtEndPr/>
       <w:sdtContent>
         <w:r>
           <w:t>National Event Management Service (NEMS) Onboarding Guide</w:t>
@@ -20424,7 +20696,7 @@
 </file>
 
 <file path=word/numbering.xml><?xml version="1.0" encoding="utf-8"?>
-<w:numbering xmlns:wpc="http://schemas.microsoft.com/office/word/2010/wordprocessingCanvas" xmlns:cx="http://schemas.microsoft.com/office/drawing/2014/chartex" xmlns:cx1="http://schemas.microsoft.com/office/drawing/2015/9/8/chartex" xmlns:cx2="http://schemas.microsoft.com/office/drawing/2015/10/21/chartex" xmlns:cx3="http://schemas.microsoft.com/office/drawing/2016/5/9/chartex" xmlns:cx4="http://schemas.microsoft.com/office/drawing/2016/5/10/chartex" xmlns:cx5="http://schemas.microsoft.com/office/drawing/2016/5/11/chartex" xmlns:cx6="http://schemas.microsoft.com/office/drawing/2016/5/12/chartex" xmlns:cx7="http://schemas.microsoft.com/office/drawing/2016/5/13/chartex" xmlns:cx8="http://schemas.microsoft.com/office/drawing/2016/5/14/chartex" xmlns:mc="http://schemas.openxmlformats.org/markup-compatibility/2006" xmlns:aink="http://schemas.microsoft.com/office/drawing/2016/ink" xmlns:am3d="http://schemas.microsoft.com/office/drawing/2017/model3d" xmlns:o="urn:schemas-microsoft-com:office:office" xmlns:r="http://schemas.openxmlformats.org/officeDocument/2006/relationships" xmlns:m="http://schemas.openxmlformats.org/officeDocument/2006/math" xmlns:v="urn:schemas-microsoft-com:vml" xmlns:wp14="http://schemas.microsoft.com/office/word/2010/wordprocessingDrawing" xmlns:wp="http://schemas.openxmlformats.org/drawingml/2006/wordprocessingDrawing" xmlns:w10="urn:schemas-microsoft-com:office:word" xmlns:w="http://schemas.openxmlformats.org/wordprocessingml/2006/main" xmlns:w14="http://schemas.microsoft.com/office/word/2010/wordml" xmlns:w15="http://schemas.microsoft.com/office/word/2012/wordml" xmlns:w16cex="http://schemas.microsoft.com/office/word/2018/wordml/cex" xmlns:w16cid="http://schemas.microsoft.com/office/word/2016/wordml/cid" xmlns:w16="http://schemas.microsoft.com/office/word/2018/wordml" xmlns:w16se="http://schemas.microsoft.com/office/word/2015/wordml/symex" xmlns:wpg="http://schemas.microsoft.com/office/word/2010/wordprocessingGroup" xmlns:wpi="http://schemas.microsoft.com/office/word/2010/wordprocessingInk" xmlns:wne="http://schemas.microsoft.com/office/word/2006/wordml" xmlns:wps="http://schemas.microsoft.com/office/word/2010/wordprocessingShape" mc:Ignorable="w14 w15 w16se w16cid w16 w16cex wp14">
+<w:numbering xmlns:wpc="http://schemas.microsoft.com/office/word/2010/wordprocessingCanvas" xmlns:cx="http://schemas.microsoft.com/office/drawing/2014/chartex" xmlns:cx1="http://schemas.microsoft.com/office/drawing/2015/9/8/chartex" xmlns:cx2="http://schemas.microsoft.com/office/drawing/2015/10/21/chartex" xmlns:cx3="http://schemas.microsoft.com/office/drawing/2016/5/9/chartex" xmlns:cx4="http://schemas.microsoft.com/office/drawing/2016/5/10/chartex" xmlns:cx5="http://schemas.microsoft.com/office/drawing/2016/5/11/chartex" xmlns:cx6="http://schemas.microsoft.com/office/drawing/2016/5/12/chartex" xmlns:cx7="http://schemas.microsoft.com/office/drawing/2016/5/13/chartex" xmlns:cx8="http://schemas.microsoft.com/office/drawing/2016/5/14/chartex" xmlns:mc="http://schemas.openxmlformats.org/markup-compatibility/2006" xmlns:aink="http://schemas.microsoft.com/office/drawing/2016/ink" xmlns:am3d="http://schemas.microsoft.com/office/drawing/2017/model3d" xmlns:o="urn:schemas-microsoft-com:office:office" xmlns:r="http://schemas.openxmlformats.org/officeDocument/2006/relationships" xmlns:m="http://schemas.openxmlformats.org/officeDocument/2006/math" xmlns:v="urn:schemas-microsoft-com:vml" xmlns:wp14="http://schemas.microsoft.com/office/word/2010/wordprocessingDrawing" xmlns:wp="http://schemas.openxmlformats.org/drawingml/2006/wordprocessingDrawing" xmlns:w10="urn:schemas-microsoft-com:office:word" xmlns:w="http://schemas.openxmlformats.org/wordprocessingml/2006/main" xmlns:w14="http://schemas.microsoft.com/office/word/2010/wordml" xmlns:w15="http://schemas.microsoft.com/office/word/2012/wordml" xmlns:w16cex="http://schemas.microsoft.com/office/word/2018/wordml/cex" xmlns:w16cid="http://schemas.microsoft.com/office/word/2016/wordml/cid" xmlns:w16="http://schemas.microsoft.com/office/word/2018/wordml" xmlns:w16sdtdh="http://schemas.microsoft.com/office/word/2020/wordml/sdtdatahash" xmlns:w16se="http://schemas.microsoft.com/office/word/2015/wordml/symex" xmlns:wpg="http://schemas.microsoft.com/office/word/2010/wordprocessingGroup" xmlns:wpi="http://schemas.microsoft.com/office/word/2010/wordprocessingInk" xmlns:wne="http://schemas.microsoft.com/office/word/2006/wordml" xmlns:wps="http://schemas.microsoft.com/office/word/2010/wordprocessingShape" mc:Ignorable="w14 w15 w16se w16cid w16 w16cex w16sdtdh wp14">
   <w:abstractNum w:abstractNumId="0" w15:restartNumberingAfterBreak="0">
     <w:nsid w:val="0017315F"/>
     <w:multiLevelType w:val="hybridMultilevel"/>
@@ -20771,9 +21043,9 @@
   </w:abstractNum>
   <w:abstractNum w:abstractNumId="3" w15:restartNumberingAfterBreak="0">
     <w:nsid w:val="00FE4A9A"/>
-    <w:multiLevelType w:val="hybridMultilevel"/>
+    <w:multiLevelType w:val="multilevel"/>
     <w:tmpl w:val="DE700E5A"/>
-    <w:lvl w:ilvl="0" w:tplc="E4BED66A">
+    <w:lvl w:ilvl="0">
       <w:start w:val="2"/>
       <w:numFmt w:val="decimal"/>
       <w:pStyle w:val="Heading1"/>
@@ -20786,7 +21058,7 @@
         <w:rFonts w:hint="default"/>
       </w:rPr>
     </w:lvl>
-    <w:lvl w:ilvl="1" w:tplc="51B86F3E">
+    <w:lvl w:ilvl="1">
       <w:start w:val="1"/>
       <w:numFmt w:val="decimal"/>
       <w:lvlText w:val="%1.%2"/>
@@ -20798,7 +21070,7 @@
         <w:rFonts w:hint="default"/>
       </w:rPr>
     </w:lvl>
-    <w:lvl w:ilvl="2" w:tplc="91308B72">
+    <w:lvl w:ilvl="2">
       <w:start w:val="1"/>
       <w:numFmt w:val="decimal"/>
       <w:lvlText w:val="%1.%2.%3"/>
@@ -20810,7 +21082,7 @@
         <w:rFonts w:hint="default"/>
       </w:rPr>
     </w:lvl>
-    <w:lvl w:ilvl="3" w:tplc="33546EF2">
+    <w:lvl w:ilvl="3">
       <w:start w:val="1"/>
       <w:numFmt w:val="decimal"/>
       <w:lvlText w:val="%1.%2.%3.%4"/>
@@ -20822,7 +21094,7 @@
         <w:rFonts w:hint="default"/>
       </w:rPr>
     </w:lvl>
-    <w:lvl w:ilvl="4" w:tplc="DCF0700C">
+    <w:lvl w:ilvl="4">
       <w:start w:val="1"/>
       <w:numFmt w:val="decimal"/>
       <w:lvlText w:val="%1.%2.%3.%4.%5"/>
@@ -20834,7 +21106,7 @@
         <w:rFonts w:hint="default"/>
       </w:rPr>
     </w:lvl>
-    <w:lvl w:ilvl="5" w:tplc="FC1076E2">
+    <w:lvl w:ilvl="5">
       <w:start w:val="1"/>
       <w:numFmt w:val="decimal"/>
       <w:lvlText w:val="%1.%2.%3.%4.%5.%6"/>
@@ -20846,7 +21118,7 @@
         <w:rFonts w:hint="default"/>
       </w:rPr>
     </w:lvl>
-    <w:lvl w:ilvl="6" w:tplc="3DBA85E0">
+    <w:lvl w:ilvl="6">
       <w:start w:val="1"/>
       <w:numFmt w:val="decimal"/>
       <w:lvlText w:val="%1.%2.%3.%4.%5.%6.%7"/>
@@ -20858,7 +21130,7 @@
         <w:rFonts w:hint="default"/>
       </w:rPr>
     </w:lvl>
-    <w:lvl w:ilvl="7" w:tplc="7D4E88D8">
+    <w:lvl w:ilvl="7">
       <w:start w:val="1"/>
       <w:numFmt w:val="decimal"/>
       <w:lvlText w:val="%1.%2.%3.%4.%5.%6.%7.%8"/>
@@ -20870,7 +21142,7 @@
         <w:rFonts w:hint="default"/>
       </w:rPr>
     </w:lvl>
-    <w:lvl w:ilvl="8" w:tplc="3FC49420">
+    <w:lvl w:ilvl="8">
       <w:start w:val="1"/>
       <w:numFmt w:val="decimal"/>
       <w:lvlText w:val="%1.%2.%3.%4.%5.%6.%7.%8.%9"/>
@@ -21346,9 +21618,9 @@
   </w:abstractNum>
   <w:abstractNum w:abstractNumId="8" w15:restartNumberingAfterBreak="0">
     <w:nsid w:val="052C0BC8"/>
-    <w:multiLevelType w:val="hybridMultilevel"/>
+    <w:multiLevelType w:val="multilevel"/>
     <w:tmpl w:val="D1FA0470"/>
-    <w:lvl w:ilvl="0" w:tplc="0AD608E8">
+    <w:lvl w:ilvl="0">
       <w:start w:val="4"/>
       <w:numFmt w:val="decimal"/>
       <w:lvlText w:val="%1."/>
@@ -21360,7 +21632,7 @@
         <w:rFonts w:hint="default"/>
       </w:rPr>
     </w:lvl>
-    <w:lvl w:ilvl="1" w:tplc="06204304">
+    <w:lvl w:ilvl="1">
       <w:start w:val="1"/>
       <w:numFmt w:val="decimal"/>
       <w:isLgl/>
@@ -21373,7 +21645,7 @@
         <w:rFonts w:hint="default"/>
       </w:rPr>
     </w:lvl>
-    <w:lvl w:ilvl="2" w:tplc="43581BA4">
+    <w:lvl w:ilvl="2">
       <w:start w:val="1"/>
       <w:numFmt w:val="decimal"/>
       <w:isLgl/>
@@ -21386,7 +21658,7 @@
         <w:rFonts w:hint="default"/>
       </w:rPr>
     </w:lvl>
-    <w:lvl w:ilvl="3" w:tplc="CB1EE1B0">
+    <w:lvl w:ilvl="3">
       <w:start w:val="1"/>
       <w:numFmt w:val="decimal"/>
       <w:isLgl/>
@@ -21399,7 +21671,7 @@
         <w:rFonts w:hint="default"/>
       </w:rPr>
     </w:lvl>
-    <w:lvl w:ilvl="4" w:tplc="BC1ABFC6">
+    <w:lvl w:ilvl="4">
       <w:start w:val="1"/>
       <w:numFmt w:val="decimal"/>
       <w:isLgl/>
@@ -21412,7 +21684,7 @@
         <w:rFonts w:hint="default"/>
       </w:rPr>
     </w:lvl>
-    <w:lvl w:ilvl="5" w:tplc="B3C298FA">
+    <w:lvl w:ilvl="5">
       <w:start w:val="1"/>
       <w:numFmt w:val="decimal"/>
       <w:isLgl/>
@@ -21425,7 +21697,7 @@
         <w:rFonts w:hint="default"/>
       </w:rPr>
     </w:lvl>
-    <w:lvl w:ilvl="6" w:tplc="5C382936">
+    <w:lvl w:ilvl="6">
       <w:start w:val="1"/>
       <w:numFmt w:val="decimal"/>
       <w:isLgl/>
@@ -21438,7 +21710,7 @@
         <w:rFonts w:hint="default"/>
       </w:rPr>
     </w:lvl>
-    <w:lvl w:ilvl="7" w:tplc="6CD0CDBE">
+    <w:lvl w:ilvl="7">
       <w:start w:val="1"/>
       <w:numFmt w:val="decimal"/>
       <w:isLgl/>
@@ -21451,7 +21723,7 @@
         <w:rFonts w:hint="default"/>
       </w:rPr>
     </w:lvl>
-    <w:lvl w:ilvl="8" w:tplc="A718B1EE">
+    <w:lvl w:ilvl="8">
       <w:start w:val="1"/>
       <w:numFmt w:val="decimal"/>
       <w:isLgl/>
@@ -22278,9 +22550,9 @@
   </w:abstractNum>
   <w:abstractNum w:abstractNumId="17" w15:restartNumberingAfterBreak="0">
     <w:nsid w:val="241028DB"/>
-    <w:multiLevelType w:val="hybridMultilevel"/>
+    <w:multiLevelType w:val="multilevel"/>
     <w:tmpl w:val="4C3864E2"/>
-    <w:lvl w:ilvl="0" w:tplc="777A114E">
+    <w:lvl w:ilvl="0">
       <w:start w:val="1"/>
       <w:numFmt w:val="decimal"/>
       <w:lvlText w:val="%1"/>
@@ -22292,7 +22564,7 @@
         <w:rFonts w:hint="default"/>
       </w:rPr>
     </w:lvl>
-    <w:lvl w:ilvl="1" w:tplc="5C163B5C">
+    <w:lvl w:ilvl="1">
       <w:start w:val="1"/>
       <w:numFmt w:val="decimal"/>
       <w:lvlText w:val="%1.3.1"/>
@@ -22304,7 +22576,7 @@
         <w:rFonts w:hint="default"/>
       </w:rPr>
     </w:lvl>
-    <w:lvl w:ilvl="2" w:tplc="CC0EB162">
+    <w:lvl w:ilvl="2">
       <w:start w:val="1"/>
       <w:numFmt w:val="decimal"/>
       <w:lvlText w:val="%1.%2.%3"/>
@@ -22316,7 +22588,7 @@
         <w:rFonts w:hint="default"/>
       </w:rPr>
     </w:lvl>
-    <w:lvl w:ilvl="3" w:tplc="A90E0B12">
+    <w:lvl w:ilvl="3">
       <w:start w:val="1"/>
       <w:numFmt w:val="decimal"/>
       <w:pStyle w:val="Heading4"/>
@@ -22329,7 +22601,7 @@
         <w:rFonts w:hint="default"/>
       </w:rPr>
     </w:lvl>
-    <w:lvl w:ilvl="4" w:tplc="08A850FA">
+    <w:lvl w:ilvl="4">
       <w:start w:val="1"/>
       <w:numFmt w:val="decimal"/>
       <w:pStyle w:val="Heading5"/>
@@ -22342,7 +22614,7 @@
         <w:rFonts w:hint="default"/>
       </w:rPr>
     </w:lvl>
-    <w:lvl w:ilvl="5" w:tplc="0D7CAAF6">
+    <w:lvl w:ilvl="5">
       <w:start w:val="1"/>
       <w:numFmt w:val="decimal"/>
       <w:pStyle w:val="Heading6"/>
@@ -22355,7 +22627,7 @@
         <w:rFonts w:hint="default"/>
       </w:rPr>
     </w:lvl>
-    <w:lvl w:ilvl="6" w:tplc="5420AD88">
+    <w:lvl w:ilvl="6">
       <w:start w:val="1"/>
       <w:numFmt w:val="decimal"/>
       <w:pStyle w:val="Heading7"/>
@@ -22368,7 +22640,7 @@
         <w:rFonts w:hint="default"/>
       </w:rPr>
     </w:lvl>
-    <w:lvl w:ilvl="7" w:tplc="BDB43306">
+    <w:lvl w:ilvl="7">
       <w:start w:val="1"/>
       <w:numFmt w:val="decimal"/>
       <w:pStyle w:val="Heading8"/>
@@ -22381,7 +22653,7 @@
         <w:rFonts w:hint="default"/>
       </w:rPr>
     </w:lvl>
-    <w:lvl w:ilvl="8" w:tplc="E7AC46C2">
+    <w:lvl w:ilvl="8">
       <w:start w:val="1"/>
       <w:numFmt w:val="decimal"/>
       <w:pStyle w:val="Heading9"/>
@@ -24562,7 +24834,7 @@
 </file>
 
 <file path=word/people.xml><?xml version="1.0" encoding="utf-8"?>
-<w15:people xmlns:wpc="http://schemas.microsoft.com/office/word/2010/wordprocessingCanvas" xmlns:cx="http://schemas.microsoft.com/office/drawing/2014/chartex" xmlns:cx1="http://schemas.microsoft.com/office/drawing/2015/9/8/chartex" xmlns:cx2="http://schemas.microsoft.com/office/drawing/2015/10/21/chartex" xmlns:cx3="http://schemas.microsoft.com/office/drawing/2016/5/9/chartex" xmlns:cx4="http://schemas.microsoft.com/office/drawing/2016/5/10/chartex" xmlns:cx5="http://schemas.microsoft.com/office/drawing/2016/5/11/chartex" xmlns:cx6="http://schemas.microsoft.com/office/drawing/2016/5/12/chartex" xmlns:cx7="http://schemas.microsoft.com/office/drawing/2016/5/13/chartex" xmlns:cx8="http://schemas.microsoft.com/office/drawing/2016/5/14/chartex" xmlns:mc="http://schemas.openxmlformats.org/markup-compatibility/2006" xmlns:aink="http://schemas.microsoft.com/office/drawing/2016/ink" xmlns:am3d="http://schemas.microsoft.com/office/drawing/2017/model3d" xmlns:o="urn:schemas-microsoft-com:office:office" xmlns:r="http://schemas.openxmlformats.org/officeDocument/2006/relationships" xmlns:m="http://schemas.openxmlformats.org/officeDocument/2006/math" xmlns:v="urn:schemas-microsoft-com:vml" xmlns:wp14="http://schemas.microsoft.com/office/word/2010/wordprocessingDrawing" xmlns:wp="http://schemas.openxmlformats.org/drawingml/2006/wordprocessingDrawing" xmlns:w10="urn:schemas-microsoft-com:office:word" xmlns:w="http://schemas.openxmlformats.org/wordprocessingml/2006/main" xmlns:w14="http://schemas.microsoft.com/office/word/2010/wordml" xmlns:w15="http://schemas.microsoft.com/office/word/2012/wordml" xmlns:w16cex="http://schemas.microsoft.com/office/word/2018/wordml/cex" xmlns:w16cid="http://schemas.microsoft.com/office/word/2016/wordml/cid" xmlns:w16="http://schemas.microsoft.com/office/word/2018/wordml" xmlns:w16se="http://schemas.microsoft.com/office/word/2015/wordml/symex" xmlns:wpg="http://schemas.microsoft.com/office/word/2010/wordprocessingGroup" xmlns:wpi="http://schemas.microsoft.com/office/word/2010/wordprocessingInk" xmlns:wne="http://schemas.microsoft.com/office/word/2006/wordml" xmlns:wps="http://schemas.microsoft.com/office/word/2010/wordprocessingShape" mc:Ignorable="w14 w15 w16se w16cid w16 w16cex wp14">
+<w15:people xmlns:wpc="http://schemas.microsoft.com/office/word/2010/wordprocessingCanvas" xmlns:cx="http://schemas.microsoft.com/office/drawing/2014/chartex" xmlns:cx1="http://schemas.microsoft.com/office/drawing/2015/9/8/chartex" xmlns:cx2="http://schemas.microsoft.com/office/drawing/2015/10/21/chartex" xmlns:cx3="http://schemas.microsoft.com/office/drawing/2016/5/9/chartex" xmlns:cx4="http://schemas.microsoft.com/office/drawing/2016/5/10/chartex" xmlns:cx5="http://schemas.microsoft.com/office/drawing/2016/5/11/chartex" xmlns:cx6="http://schemas.microsoft.com/office/drawing/2016/5/12/chartex" xmlns:cx7="http://schemas.microsoft.com/office/drawing/2016/5/13/chartex" xmlns:cx8="http://schemas.microsoft.com/office/drawing/2016/5/14/chartex" xmlns:mc="http://schemas.openxmlformats.org/markup-compatibility/2006" xmlns:aink="http://schemas.microsoft.com/office/drawing/2016/ink" xmlns:am3d="http://schemas.microsoft.com/office/drawing/2017/model3d" xmlns:o="urn:schemas-microsoft-com:office:office" xmlns:r="http://schemas.openxmlformats.org/officeDocument/2006/relationships" xmlns:m="http://schemas.openxmlformats.org/officeDocument/2006/math" xmlns:v="urn:schemas-microsoft-com:vml" xmlns:wp14="http://schemas.microsoft.com/office/word/2010/wordprocessingDrawing" xmlns:wp="http://schemas.openxmlformats.org/drawingml/2006/wordprocessingDrawing" xmlns:w10="urn:schemas-microsoft-com:office:word" xmlns:w="http://schemas.openxmlformats.org/wordprocessingml/2006/main" xmlns:w14="http://schemas.microsoft.com/office/word/2010/wordml" xmlns:w15="http://schemas.microsoft.com/office/word/2012/wordml" xmlns:w16cex="http://schemas.microsoft.com/office/word/2018/wordml/cex" xmlns:w16cid="http://schemas.microsoft.com/office/word/2016/wordml/cid" xmlns:w16="http://schemas.microsoft.com/office/word/2018/wordml" xmlns:w16sdtdh="http://schemas.microsoft.com/office/word/2020/wordml/sdtdatahash" xmlns:w16se="http://schemas.microsoft.com/office/word/2015/wordml/symex" xmlns:wpg="http://schemas.microsoft.com/office/word/2010/wordprocessingGroup" xmlns:wpi="http://schemas.microsoft.com/office/word/2010/wordprocessingInk" xmlns:wne="http://schemas.microsoft.com/office/word/2006/wordml" xmlns:wps="http://schemas.microsoft.com/office/word/2010/wordprocessingShape" mc:Ignorable="w14 w15 w16se w16cid w16 w16cex w16sdtdh wp14">
   <w15:person w15:author="Raman Behl">
     <w15:presenceInfo w15:providerId="AD" w15:userId="S::BERA2@hscic.gov.uk::cf6cc6ab-76e8-4bb2-8335-239db0f932bf"/>
   </w15:person>
@@ -24570,7 +24842,7 @@
 </file>
 
 <file path=word/styles.xml><?xml version="1.0" encoding="utf-8"?>
-<w:styles xmlns:mc="http://schemas.openxmlformats.org/markup-compatibility/2006" xmlns:r="http://schemas.openxmlformats.org/officeDocument/2006/relationships" xmlns:w="http://schemas.openxmlformats.org/wordprocessingml/2006/main" xmlns:w14="http://schemas.microsoft.com/office/word/2010/wordml" xmlns:w15="http://schemas.microsoft.com/office/word/2012/wordml" xmlns:w16cex="http://schemas.microsoft.com/office/word/2018/wordml/cex" xmlns:w16cid="http://schemas.microsoft.com/office/word/2016/wordml/cid" xmlns:w16="http://schemas.microsoft.com/office/word/2018/wordml" xmlns:w16se="http://schemas.microsoft.com/office/word/2015/wordml/symex" mc:Ignorable="w14 w15 w16se w16cid w16 w16cex">
+<w:styles xmlns:mc="http://schemas.openxmlformats.org/markup-compatibility/2006" xmlns:r="http://schemas.openxmlformats.org/officeDocument/2006/relationships" xmlns:w="http://schemas.openxmlformats.org/wordprocessingml/2006/main" xmlns:w14="http://schemas.microsoft.com/office/word/2010/wordml" xmlns:w15="http://schemas.microsoft.com/office/word/2012/wordml" xmlns:w16cex="http://schemas.microsoft.com/office/word/2018/wordml/cex" xmlns:w16cid="http://schemas.microsoft.com/office/word/2016/wordml/cid" xmlns:w16="http://schemas.microsoft.com/office/word/2018/wordml" xmlns:w16sdtdh="http://schemas.microsoft.com/office/word/2020/wordml/sdtdatahash" xmlns:w16se="http://schemas.microsoft.com/office/word/2015/wordml/symex" mc:Ignorable="w14 w15 w16se w16cid w16 w16cex w16sdtdh">
   <w:docDefaults>
     <w:rPrDefault>
       <w:rPr>
@@ -26697,7 +26969,7 @@
 </file>
 
 <file path=word/glossary/document.xml><?xml version="1.0" encoding="utf-8"?>
-<w:glossaryDocument xmlns:wpc="http://schemas.microsoft.com/office/word/2010/wordprocessingCanvas" xmlns:cx="http://schemas.microsoft.com/office/drawing/2014/chartex" xmlns:cx1="http://schemas.microsoft.com/office/drawing/2015/9/8/chartex" xmlns:cx2="http://schemas.microsoft.com/office/drawing/2015/10/21/chartex" xmlns:cx3="http://schemas.microsoft.com/office/drawing/2016/5/9/chartex" xmlns:cx4="http://schemas.microsoft.com/office/drawing/2016/5/10/chartex" xmlns:cx5="http://schemas.microsoft.com/office/drawing/2016/5/11/chartex" xmlns:cx6="http://schemas.microsoft.com/office/drawing/2016/5/12/chartex" xmlns:cx7="http://schemas.microsoft.com/office/drawing/2016/5/13/chartex" xmlns:cx8="http://schemas.microsoft.com/office/drawing/2016/5/14/chartex" xmlns:mc="http://schemas.openxmlformats.org/markup-compatibility/2006" xmlns:aink="http://schemas.microsoft.com/office/drawing/2016/ink" xmlns:am3d="http://schemas.microsoft.com/office/drawing/2017/model3d" xmlns:o="urn:schemas-microsoft-com:office:office" xmlns:r="http://schemas.openxmlformats.org/officeDocument/2006/relationships" xmlns:m="http://schemas.openxmlformats.org/officeDocument/2006/math" xmlns:v="urn:schemas-microsoft-com:vml" xmlns:wp14="http://schemas.microsoft.com/office/word/2010/wordprocessingDrawing" xmlns:wp="http://schemas.openxmlformats.org/drawingml/2006/wordprocessingDrawing" xmlns:w10="urn:schemas-microsoft-com:office:word" xmlns:w="http://schemas.openxmlformats.org/wordprocessingml/2006/main" xmlns:w14="http://schemas.microsoft.com/office/word/2010/wordml" xmlns:w15="http://schemas.microsoft.com/office/word/2012/wordml" xmlns:w16cex="http://schemas.microsoft.com/office/word/2018/wordml/cex" xmlns:w16cid="http://schemas.microsoft.com/office/word/2016/wordml/cid" xmlns:w16="http://schemas.microsoft.com/office/word/2018/wordml" xmlns:w16se="http://schemas.microsoft.com/office/word/2015/wordml/symex" xmlns:wpg="http://schemas.microsoft.com/office/word/2010/wordprocessingGroup" xmlns:wpi="http://schemas.microsoft.com/office/word/2010/wordprocessingInk" xmlns:wne="http://schemas.microsoft.com/office/word/2006/wordml" xmlns:wps="http://schemas.microsoft.com/office/word/2010/wordprocessingShape" mc:Ignorable="w14 w15 w16se w16cid w16 w16cex wp14">
+<w:glossaryDocument xmlns:wpc="http://schemas.microsoft.com/office/word/2010/wordprocessingCanvas" xmlns:cx="http://schemas.microsoft.com/office/drawing/2014/chartex" xmlns:cx1="http://schemas.microsoft.com/office/drawing/2015/9/8/chartex" xmlns:cx2="http://schemas.microsoft.com/office/drawing/2015/10/21/chartex" xmlns:cx3="http://schemas.microsoft.com/office/drawing/2016/5/9/chartex" xmlns:cx4="http://schemas.microsoft.com/office/drawing/2016/5/10/chartex" xmlns:cx5="http://schemas.microsoft.com/office/drawing/2016/5/11/chartex" xmlns:cx6="http://schemas.microsoft.com/office/drawing/2016/5/12/chartex" xmlns:cx7="http://schemas.microsoft.com/office/drawing/2016/5/13/chartex" xmlns:cx8="http://schemas.microsoft.com/office/drawing/2016/5/14/chartex" xmlns:mc="http://schemas.openxmlformats.org/markup-compatibility/2006" xmlns:aink="http://schemas.microsoft.com/office/drawing/2016/ink" xmlns:am3d="http://schemas.microsoft.com/office/drawing/2017/model3d" xmlns:o="urn:schemas-microsoft-com:office:office" xmlns:r="http://schemas.openxmlformats.org/officeDocument/2006/relationships" xmlns:m="http://schemas.openxmlformats.org/officeDocument/2006/math" xmlns:v="urn:schemas-microsoft-com:vml" xmlns:wp14="http://schemas.microsoft.com/office/word/2010/wordprocessingDrawing" xmlns:wp="http://schemas.openxmlformats.org/drawingml/2006/wordprocessingDrawing" xmlns:w10="urn:schemas-microsoft-com:office:word" xmlns:w="http://schemas.openxmlformats.org/wordprocessingml/2006/main" xmlns:w14="http://schemas.microsoft.com/office/word/2010/wordml" xmlns:w15="http://schemas.microsoft.com/office/word/2012/wordml" xmlns:w16cex="http://schemas.microsoft.com/office/word/2018/wordml/cex" xmlns:w16cid="http://schemas.microsoft.com/office/word/2016/wordml/cid" xmlns:w16="http://schemas.microsoft.com/office/word/2018/wordml" xmlns:w16sdtdh="http://schemas.microsoft.com/office/word/2020/wordml/sdtdatahash" xmlns:w16se="http://schemas.microsoft.com/office/word/2015/wordml/symex" xmlns:wpg="http://schemas.microsoft.com/office/word/2010/wordprocessingGroup" xmlns:wpi="http://schemas.microsoft.com/office/word/2010/wordprocessingInk" xmlns:wne="http://schemas.microsoft.com/office/word/2006/wordml" xmlns:wps="http://schemas.microsoft.com/office/word/2010/wordprocessingShape" mc:Ignorable="w14 w15 w16se w16cid w16 w16cex w16sdtdh wp14">
   <w:docParts>
     <w:docPart>
       <w:docPartPr>
@@ -26756,7 +27028,7 @@
 </file>
 
 <file path=word/glossary/fontTable.xml><?xml version="1.0" encoding="utf-8"?>
-<w:fonts xmlns:mc="http://schemas.openxmlformats.org/markup-compatibility/2006" xmlns:r="http://schemas.openxmlformats.org/officeDocument/2006/relationships" xmlns:w="http://schemas.openxmlformats.org/wordprocessingml/2006/main" xmlns:w14="http://schemas.microsoft.com/office/word/2010/wordml" xmlns:w15="http://schemas.microsoft.com/office/word/2012/wordml" xmlns:w16cex="http://schemas.microsoft.com/office/word/2018/wordml/cex" xmlns:w16cid="http://schemas.microsoft.com/office/word/2016/wordml/cid" xmlns:w16="http://schemas.microsoft.com/office/word/2018/wordml" xmlns:w16se="http://schemas.microsoft.com/office/word/2015/wordml/symex" mc:Ignorable="w14 w15 w16se w16cid w16 w16cex">
+<w:fonts xmlns:mc="http://schemas.openxmlformats.org/markup-compatibility/2006" xmlns:r="http://schemas.openxmlformats.org/officeDocument/2006/relationships" xmlns:w="http://schemas.openxmlformats.org/wordprocessingml/2006/main" xmlns:w14="http://schemas.microsoft.com/office/word/2010/wordml" xmlns:w15="http://schemas.microsoft.com/office/word/2012/wordml" xmlns:w16cex="http://schemas.microsoft.com/office/word/2018/wordml/cex" xmlns:w16cid="http://schemas.microsoft.com/office/word/2016/wordml/cid" xmlns:w16="http://schemas.microsoft.com/office/word/2018/wordml" xmlns:w16sdtdh="http://schemas.microsoft.com/office/word/2020/wordml/sdtdatahash" xmlns:w16se="http://schemas.microsoft.com/office/word/2015/wordml/symex" mc:Ignorable="w14 w15 w16se w16cid w16 w16cex w16sdtdh">
   <w:font w:name="Symbol">
     <w:panose1 w:val="05050102010706020507"/>
     <w:charset w:val="02"/>
@@ -26885,7 +27157,7 @@
 </file>
 
 <file path=word/glossary/settings.xml><?xml version="1.0" encoding="utf-8"?>
-<w:settings xmlns:mc="http://schemas.openxmlformats.org/markup-compatibility/2006" xmlns:o="urn:schemas-microsoft-com:office:office" xmlns:r="http://schemas.openxmlformats.org/officeDocument/2006/relationships" xmlns:m="http://schemas.openxmlformats.org/officeDocument/2006/math" xmlns:v="urn:schemas-microsoft-com:vml" xmlns:w10="urn:schemas-microsoft-com:office:word" xmlns:w="http://schemas.openxmlformats.org/wordprocessingml/2006/main" xmlns:w14="http://schemas.microsoft.com/office/word/2010/wordml" xmlns:w15="http://schemas.microsoft.com/office/word/2012/wordml" xmlns:w16cex="http://schemas.microsoft.com/office/word/2018/wordml/cex" xmlns:w16cid="http://schemas.microsoft.com/office/word/2016/wordml/cid" xmlns:w16="http://schemas.microsoft.com/office/word/2018/wordml" xmlns:w16se="http://schemas.microsoft.com/office/word/2015/wordml/symex" xmlns:sl="http://schemas.openxmlformats.org/schemaLibrary/2006/main" mc:Ignorable="w14 w15 w16se w16cid w16 w16cex">
+<w:settings xmlns:mc="http://schemas.openxmlformats.org/markup-compatibility/2006" xmlns:o="urn:schemas-microsoft-com:office:office" xmlns:r="http://schemas.openxmlformats.org/officeDocument/2006/relationships" xmlns:m="http://schemas.openxmlformats.org/officeDocument/2006/math" xmlns:v="urn:schemas-microsoft-com:vml" xmlns:w10="urn:schemas-microsoft-com:office:word" xmlns:w="http://schemas.openxmlformats.org/wordprocessingml/2006/main" xmlns:w14="http://schemas.microsoft.com/office/word/2010/wordml" xmlns:w15="http://schemas.microsoft.com/office/word/2012/wordml" xmlns:w16cex="http://schemas.microsoft.com/office/word/2018/wordml/cex" xmlns:w16cid="http://schemas.microsoft.com/office/word/2016/wordml/cid" xmlns:w16="http://schemas.microsoft.com/office/word/2018/wordml" xmlns:w16sdtdh="http://schemas.microsoft.com/office/word/2020/wordml/sdtdatahash" xmlns:w16se="http://schemas.microsoft.com/office/word/2015/wordml/symex" xmlns:sl="http://schemas.openxmlformats.org/schemaLibrary/2006/main" mc:Ignorable="w14 w15 w16se w16cid w16 w16cex w16sdtdh">
   <w:view w:val="normal"/>
   <w:defaultTabStop w:val="720"/>
   <w:characterSpacingControl w:val="doNotCompress"/>
@@ -26912,6 +27184,7 @@
     <w:rsid w:val="001C6FCD"/>
     <w:rsid w:val="001D2DC8"/>
     <w:rsid w:val="001D303D"/>
+    <w:rsid w:val="001F3C9F"/>
     <w:rsid w:val="00215F1C"/>
     <w:rsid w:val="00222379"/>
     <w:rsid w:val="00231625"/>
@@ -26974,6 +27247,7 @@
     <w:rsid w:val="00CB7E58"/>
     <w:rsid w:val="00CD4C01"/>
     <w:rsid w:val="00CF3BD5"/>
+    <w:rsid w:val="00D24937"/>
     <w:rsid w:val="00D64163"/>
     <w:rsid w:val="00D7239B"/>
     <w:rsid w:val="00D94F62"/>
@@ -27015,7 +27289,7 @@
 </file>
 
 <file path=word/glossary/styles.xml><?xml version="1.0" encoding="utf-8"?>
-<w:styles xmlns:mc="http://schemas.openxmlformats.org/markup-compatibility/2006" xmlns:r="http://schemas.openxmlformats.org/officeDocument/2006/relationships" xmlns:w="http://schemas.openxmlformats.org/wordprocessingml/2006/main" xmlns:w14="http://schemas.microsoft.com/office/word/2010/wordml" xmlns:w15="http://schemas.microsoft.com/office/word/2012/wordml" xmlns:w16cex="http://schemas.microsoft.com/office/word/2018/wordml/cex" xmlns:w16cid="http://schemas.microsoft.com/office/word/2016/wordml/cid" xmlns:w16="http://schemas.microsoft.com/office/word/2018/wordml" xmlns:w16se="http://schemas.microsoft.com/office/word/2015/wordml/symex" mc:Ignorable="w14 w15 w16se w16cid w16 w16cex">
+<w:styles xmlns:mc="http://schemas.openxmlformats.org/markup-compatibility/2006" xmlns:r="http://schemas.openxmlformats.org/officeDocument/2006/relationships" xmlns:w="http://schemas.openxmlformats.org/wordprocessingml/2006/main" xmlns:w14="http://schemas.microsoft.com/office/word/2010/wordml" xmlns:w15="http://schemas.microsoft.com/office/word/2012/wordml" xmlns:w16cex="http://schemas.microsoft.com/office/word/2018/wordml/cex" xmlns:w16cid="http://schemas.microsoft.com/office/word/2016/wordml/cid" xmlns:w16="http://schemas.microsoft.com/office/word/2018/wordml" xmlns:w16sdtdh="http://schemas.microsoft.com/office/word/2020/wordml/sdtdatahash" xmlns:w16se="http://schemas.microsoft.com/office/word/2015/wordml/symex" mc:Ignorable="w14 w15 w16se w16cid w16 w16cex w16sdtdh">
   <w:docDefaults>
     <w:rPrDefault>
       <w:rPr>
@@ -27460,7 +27734,7 @@
 </file>
 
 <file path=word/glossary/webSettings.xml><?xml version="1.0" encoding="utf-8"?>
-<w:webSettings xmlns:mc="http://schemas.openxmlformats.org/markup-compatibility/2006" xmlns:r="http://schemas.openxmlformats.org/officeDocument/2006/relationships" xmlns:w="http://schemas.openxmlformats.org/wordprocessingml/2006/main" xmlns:w14="http://schemas.microsoft.com/office/word/2010/wordml" xmlns:w15="http://schemas.microsoft.com/office/word/2012/wordml" xmlns:w16cex="http://schemas.microsoft.com/office/word/2018/wordml/cex" xmlns:w16cid="http://schemas.microsoft.com/office/word/2016/wordml/cid" xmlns:w16="http://schemas.microsoft.com/office/word/2018/wordml" xmlns:w16se="http://schemas.microsoft.com/office/word/2015/wordml/symex" mc:Ignorable="w14 w15 w16se w16cid w16 w16cex">
+<w:webSettings xmlns:mc="http://schemas.openxmlformats.org/markup-compatibility/2006" xmlns:r="http://schemas.openxmlformats.org/officeDocument/2006/relationships" xmlns:w="http://schemas.openxmlformats.org/wordprocessingml/2006/main" xmlns:w14="http://schemas.microsoft.com/office/word/2010/wordml" xmlns:w15="http://schemas.microsoft.com/office/word/2012/wordml" xmlns:w16cex="http://schemas.microsoft.com/office/word/2018/wordml/cex" xmlns:w16cid="http://schemas.microsoft.com/office/word/2016/wordml/cid" xmlns:w16="http://schemas.microsoft.com/office/word/2018/wordml" xmlns:w16sdtdh="http://schemas.microsoft.com/office/word/2020/wordml/sdtdatahash" xmlns:w16se="http://schemas.microsoft.com/office/word/2015/wordml/symex" mc:Ignorable="w14 w15 w16se w16cid w16 w16cex w16sdtdh">
   <w:optimizeForBrowser/>
   <w:allowPNG/>
 </w:webSettings>
@@ -27763,28 +28037,24 @@
 </file>
 
 <file path=customXml/item2.xml><?xml version="1.0" encoding="utf-8"?>
-<?mso-contentType ?>
-<FormTemplates xmlns="http://schemas.microsoft.com/sharepoint/v3/contenttype/forms">
-  <Display>DocumentLibraryForm</Display>
-  <Edit>DocumentLibraryForm</Edit>
-  <New>DocumentLibraryForm</New>
-</FormTemplates>
+<p:properties xmlns:p="http://schemas.microsoft.com/office/2006/metadata/properties" xmlns:xsi="http://www.w3.org/2001/XMLSchema-instance" xmlns:pc="http://schemas.microsoft.com/office/infopath/2007/PartnerControls">
+  <documentManagement>
+    <SharedWithUsers xmlns="8c20de49-1efd-4a05-884d-1f5e90a3c378">
+      <UserInfo>
+        <DisplayName>Jarvis Dave</DisplayName>
+        <AccountId>338</AccountId>
+        <AccountType/>
+      </UserInfo>
+    </SharedWithUsers>
+  </documentManagement>
+</p:properties>
 </file>
 
 <file path=customXml/item3.xml><?xml version="1.0" encoding="utf-8"?>
-<p:properties xmlns:p="http://schemas.microsoft.com/office/2006/metadata/properties" xmlns:xsi="http://www.w3.org/2001/XMLSchema-instance" xmlns:pc="http://schemas.microsoft.com/office/infopath/2007/PartnerControls">
-  <documentManagement/>
-</p:properties>
-</file>
-
-<file path=customXml/item4.xml><?xml version="1.0" encoding="utf-8"?>
-<b:Sources xmlns:b="http://schemas.openxmlformats.org/officeDocument/2006/bibliography" xmlns="http://schemas.openxmlformats.org/officeDocument/2006/bibliography" SelectedStyle="\APASixthEditionOfficeOnline.xsl" StyleName="APA" Version="6"/>
-</file>
-
-<file path=customXml/item5.xml><?xml version="1.0" encoding="utf-8"?>
-<ct:contentTypeSchema xmlns:ct="http://schemas.microsoft.com/office/2006/metadata/contentType" xmlns:ma="http://schemas.microsoft.com/office/2006/metadata/properties/metaAttributes" ct:_="" ma:_="" ma:contentTypeName="Document" ma:contentTypeID="0x010100C79444AE57810248B9CEE5B5C5CC24BF" ma:contentTypeVersion="9" ma:contentTypeDescription="Create a new document." ma:contentTypeScope="" ma:versionID="0cee7dfa2c0fca4a154565001b90fb85">
-  <xsd:schema xmlns:xsd="http://www.w3.org/2001/XMLSchema" xmlns:xs="http://www.w3.org/2001/XMLSchema" xmlns:p="http://schemas.microsoft.com/office/2006/metadata/properties" xmlns:ns2="03b27da9-4edd-4e10-a435-c02dc466f9b1" targetNamespace="http://schemas.microsoft.com/office/2006/metadata/properties" ma:root="true" ma:fieldsID="1aa6bb162f7d55a5fb636d20a4d9269b" ns2:_="">
+<ct:contentTypeSchema xmlns:ct="http://schemas.microsoft.com/office/2006/metadata/contentType" xmlns:ma="http://schemas.microsoft.com/office/2006/metadata/properties/metaAttributes" ct:_="" ma:_="" ma:contentTypeName="Document" ma:contentTypeID="0x010100C79444AE57810248B9CEE5B5C5CC24BF" ma:contentTypeVersion="11" ma:contentTypeDescription="Create a new document." ma:contentTypeScope="" ma:versionID="98e8dd58b98d45dbf4a23dda2c93ed34">
+  <xsd:schema xmlns:xsd="http://www.w3.org/2001/XMLSchema" xmlns:xs="http://www.w3.org/2001/XMLSchema" xmlns:p="http://schemas.microsoft.com/office/2006/metadata/properties" xmlns:ns2="03b27da9-4edd-4e10-a435-c02dc466f9b1" xmlns:ns3="8c20de49-1efd-4a05-884d-1f5e90a3c378" targetNamespace="http://schemas.microsoft.com/office/2006/metadata/properties" ma:root="true" ma:fieldsID="4182ee32f00b6de912eafad0a47c64db" ns2:_="" ns3:_="">
     <xsd:import namespace="03b27da9-4edd-4e10-a435-c02dc466f9b1"/>
+    <xsd:import namespace="8c20de49-1efd-4a05-884d-1f5e90a3c378"/>
     <xsd:element name="properties">
       <xsd:complexType>
         <xsd:sequence>
@@ -27800,6 +28070,8 @@
                 <xsd:element ref="ns2:MediaServiceOCR" minOccurs="0"/>
                 <xsd:element ref="ns2:MediaServiceGenerationTime" minOccurs="0"/>
                 <xsd:element ref="ns2:MediaServiceEventHashCode" minOccurs="0"/>
+                <xsd:element ref="ns3:SharedWithUsers" minOccurs="0"/>
+                <xsd:element ref="ns3:SharedWithDetails" minOccurs="0"/>
               </xsd:all>
             </xsd:complexType>
           </xsd:element>
@@ -27857,6 +28129,36 @@
     <xsd:element name="MediaServiceEventHashCode" ma:index="16" nillable="true" ma:displayName="MediaServiceEventHashCode" ma:hidden="true" ma:internalName="MediaServiceEventHashCode" ma:readOnly="true">
       <xsd:simpleType>
         <xsd:restriction base="dms:Text"/>
+      </xsd:simpleType>
+    </xsd:element>
+  </xsd:schema>
+  <xsd:schema xmlns:xsd="http://www.w3.org/2001/XMLSchema" xmlns:xs="http://www.w3.org/2001/XMLSchema" xmlns:dms="http://schemas.microsoft.com/office/2006/documentManagement/types" xmlns:pc="http://schemas.microsoft.com/office/infopath/2007/PartnerControls" targetNamespace="8c20de49-1efd-4a05-884d-1f5e90a3c378" elementFormDefault="qualified">
+    <xsd:import namespace="http://schemas.microsoft.com/office/2006/documentManagement/types"/>
+    <xsd:import namespace="http://schemas.microsoft.com/office/infopath/2007/PartnerControls"/>
+    <xsd:element name="SharedWithUsers" ma:index="17" nillable="true" ma:displayName="Shared With" ma:internalName="SharedWithUsers" ma:readOnly="true">
+      <xsd:complexType>
+        <xsd:complexContent>
+          <xsd:extension base="dms:UserMulti">
+            <xsd:sequence>
+              <xsd:element name="UserInfo" minOccurs="0" maxOccurs="unbounded">
+                <xsd:complexType>
+                  <xsd:sequence>
+                    <xsd:element name="DisplayName" type="xsd:string" minOccurs="0"/>
+                    <xsd:element name="AccountId" type="dms:UserId" minOccurs="0" nillable="true"/>
+                    <xsd:element name="AccountType" type="xsd:string" minOccurs="0"/>
+                  </xsd:sequence>
+                </xsd:complexType>
+              </xsd:element>
+            </xsd:sequence>
+          </xsd:extension>
+        </xsd:complexContent>
+      </xsd:complexType>
+    </xsd:element>
+    <xsd:element name="SharedWithDetails" ma:index="18" nillable="true" ma:displayName="Shared With Details" ma:internalName="SharedWithDetails" ma:readOnly="true">
+      <xsd:simpleType>
+        <xsd:restriction base="dms:Note">
+          <xsd:maxLength value="255"/>
+        </xsd:restriction>
       </xsd:simpleType>
     </xsd:element>
   </xsd:schema>
@@ -27959,6 +28261,19 @@
 </ct:contentTypeSchema>
 </file>
 
+<file path=customXml/item4.xml><?xml version="1.0" encoding="utf-8"?>
+<b:Sources xmlns:b="http://schemas.openxmlformats.org/officeDocument/2006/bibliography" xmlns="http://schemas.openxmlformats.org/officeDocument/2006/bibliography" SelectedStyle="\APASixthEditionOfficeOnline.xsl" StyleName="APA" Version="6"/>
+</file>
+
+<file path=customXml/item5.xml><?xml version="1.0" encoding="utf-8"?>
+<?mso-contentType ?>
+<FormTemplates xmlns="http://schemas.microsoft.com/sharepoint/v3/contenttype/forms">
+  <Display>DocumentLibraryForm</Display>
+  <Edit>DocumentLibraryForm</Edit>
+  <New>DocumentLibraryForm</New>
+</FormTemplates>
+</file>
+
 <file path=customXml/itemProps1.xml><?xml version="1.0" encoding="utf-8"?>
 <ds:datastoreItem xmlns:ds="http://schemas.openxmlformats.org/officeDocument/2006/customXml" ds:itemID="{55AF091B-3C7A-41E3-B477-F2FDAA23CFDA}">
   <ds:schemaRefs>
@@ -27968,18 +28283,37 @@
 </file>
 
 <file path=customXml/itemProps2.xml><?xml version="1.0" encoding="utf-8"?>
-<ds:datastoreItem xmlns:ds="http://schemas.openxmlformats.org/officeDocument/2006/customXml" ds:itemID="{BD2161B6-D9A2-4285-B5A1-A504549C808D}">
+<ds:datastoreItem xmlns:ds="http://schemas.openxmlformats.org/officeDocument/2006/customXml" ds:itemID="{5818218F-AB00-4272-A716-DA4688C85ECA}">
   <ds:schemaRefs>
-    <ds:schemaRef ds:uri="http://schemas.microsoft.com/sharepoint/v3/contenttype/forms"/>
+    <ds:schemaRef ds:uri="http://schemas.microsoft.com/office/2006/documentManagement/types"/>
+    <ds:schemaRef ds:uri="http://purl.org/dc/elements/1.1/"/>
+    <ds:schemaRef ds:uri="http://www.w3.org/XML/1998/namespace"/>
+    <ds:schemaRef ds:uri="http://purl.org/dc/dcmitype/"/>
+    <ds:schemaRef ds:uri="03b27da9-4edd-4e10-a435-c02dc466f9b1"/>
+    <ds:schemaRef ds:uri="8c20de49-1efd-4a05-884d-1f5e90a3c378"/>
+    <ds:schemaRef ds:uri="http://schemas.openxmlformats.org/package/2006/metadata/core-properties"/>
+    <ds:schemaRef ds:uri="http://schemas.microsoft.com/office/infopath/2007/PartnerControls"/>
+    <ds:schemaRef ds:uri="http://schemas.microsoft.com/office/2006/metadata/properties"/>
+    <ds:schemaRef ds:uri="http://purl.org/dc/terms/"/>
   </ds:schemaRefs>
 </ds:datastoreItem>
 </file>
 
 <file path=customXml/itemProps3.xml><?xml version="1.0" encoding="utf-8"?>
-<ds:datastoreItem xmlns:ds="http://schemas.openxmlformats.org/officeDocument/2006/customXml" ds:itemID="{5818218F-AB00-4272-A716-DA4688C85ECA}">
+<ds:datastoreItem xmlns:ds="http://schemas.openxmlformats.org/officeDocument/2006/customXml" ds:itemID="{1146E66D-7D50-415F-80DB-FF1855C67F26}">
   <ds:schemaRefs>
+    <ds:schemaRef ds:uri="http://schemas.microsoft.com/office/2006/metadata/contentType"/>
+    <ds:schemaRef ds:uri="http://schemas.microsoft.com/office/2006/metadata/properties/metaAttributes"/>
+    <ds:schemaRef ds:uri="http://www.w3.org/2001/XMLSchema"/>
     <ds:schemaRef ds:uri="http://schemas.microsoft.com/office/2006/metadata/properties"/>
+    <ds:schemaRef ds:uri="03b27da9-4edd-4e10-a435-c02dc466f9b1"/>
+    <ds:schemaRef ds:uri="8c20de49-1efd-4a05-884d-1f5e90a3c378"/>
+    <ds:schemaRef ds:uri="http://schemas.microsoft.com/office/2006/documentManagement/types"/>
     <ds:schemaRef ds:uri="http://schemas.microsoft.com/office/infopath/2007/PartnerControls"/>
+    <ds:schemaRef ds:uri="http://schemas.openxmlformats.org/package/2006/metadata/core-properties"/>
+    <ds:schemaRef ds:uri="http://purl.org/dc/elements/1.1/"/>
+    <ds:schemaRef ds:uri="http://purl.org/dc/terms/"/>
+    <ds:schemaRef ds:uri="http://schemas.microsoft.com/internal/obd"/>
   </ds:schemaRefs>
 </ds:datastoreItem>
 </file>
@@ -27993,19 +28327,9 @@
 </file>
 
 <file path=customXml/itemProps5.xml><?xml version="1.0" encoding="utf-8"?>
-<ds:datastoreItem xmlns:ds="http://schemas.openxmlformats.org/officeDocument/2006/customXml" ds:itemID="{66AA065C-FA5F-426E-B510-8C58921679FE}">
+<ds:datastoreItem xmlns:ds="http://schemas.openxmlformats.org/officeDocument/2006/customXml" ds:itemID="{BD2161B6-D9A2-4285-B5A1-A504549C808D}">
   <ds:schemaRefs>
-    <ds:schemaRef ds:uri="http://schemas.microsoft.com/office/2006/metadata/contentType"/>
-    <ds:schemaRef ds:uri="http://schemas.microsoft.com/office/2006/metadata/properties/metaAttributes"/>
-    <ds:schemaRef ds:uri="http://www.w3.org/2001/XMLSchema"/>
-    <ds:schemaRef ds:uri="http://schemas.microsoft.com/office/2006/metadata/properties"/>
-    <ds:schemaRef ds:uri="03b27da9-4edd-4e10-a435-c02dc466f9b1"/>
-    <ds:schemaRef ds:uri="http://schemas.microsoft.com/office/2006/documentManagement/types"/>
-    <ds:schemaRef ds:uri="http://schemas.microsoft.com/office/infopath/2007/PartnerControls"/>
-    <ds:schemaRef ds:uri="http://schemas.openxmlformats.org/package/2006/metadata/core-properties"/>
-    <ds:schemaRef ds:uri="http://purl.org/dc/elements/1.1/"/>
-    <ds:schemaRef ds:uri="http://purl.org/dc/terms/"/>
-    <ds:schemaRef ds:uri="http://schemas.microsoft.com/internal/obd"/>
+    <ds:schemaRef ds:uri="http://schemas.microsoft.com/sharepoint/v3/contenttype/forms"/>
   </ds:schemaRefs>
 </ds:datastoreItem>
 </file>
--- a/NEMS Onboarding Guide.docx
+++ b/NEMS Onboarding Guide.docx
@@ -291,28 +291,14 @@
                                 <w:sz w:val="32"/>
                                 <w:szCs w:val="22"/>
                               </w:rPr>
-                              <w:t>5</w:t>
+                              <w:t xml:space="preserve">6 Nov </w:t>
                             </w:r>
                             <w:r>
                               <w:rPr>
                                 <w:sz w:val="32"/>
                                 <w:szCs w:val="22"/>
                               </w:rPr>
-                              <w:t xml:space="preserve"> </w:t>
-                            </w:r>
-                            <w:r>
-                              <w:rPr>
-                                <w:sz w:val="32"/>
-                                <w:szCs w:val="22"/>
-                              </w:rPr>
-                              <w:t>July</w:t>
-                            </w:r>
-                            <w:r>
-                              <w:rPr>
-                                <w:sz w:val="32"/>
-                                <w:szCs w:val="22"/>
-                              </w:rPr>
-                              <w:t xml:space="preserve"> 2021</w:t>
+                              <w:t>2021</w:t>
                             </w:r>
                           </w:p>
                         </w:txbxContent>
@@ -367,28 +353,14 @@
                           <w:sz w:val="32"/>
                           <w:szCs w:val="22"/>
                         </w:rPr>
-                        <w:t>5</w:t>
+                        <w:t xml:space="preserve">6 Nov </w:t>
                       </w:r>
                       <w:r>
                         <w:rPr>
                           <w:sz w:val="32"/>
                           <w:szCs w:val="22"/>
                         </w:rPr>
-                        <w:t xml:space="preserve"> </w:t>
-                      </w:r>
-                      <w:r>
-                        <w:rPr>
-                          <w:sz w:val="32"/>
-                          <w:szCs w:val="22"/>
-                        </w:rPr>
-                        <w:t>July</w:t>
-                      </w:r>
-                      <w:r>
-                        <w:rPr>
-                          <w:sz w:val="32"/>
-                          <w:szCs w:val="22"/>
-                        </w:rPr>
-                        <w:t xml:space="preserve"> 2021</w:t>
+                        <w:t>2021</w:t>
                       </w:r>
                     </w:p>
                   </w:txbxContent>
@@ -1411,17 +1383,8 @@
                 <w:sz w:val="20"/>
                 <w:szCs w:val="20"/>
               </w:rPr>
-              <w:t xml:space="preserve">, included </w:t>
-            </w:r>
-            <w:proofErr w:type="gramStart"/>
-            <w:r>
-              <w:rPr>
-                <w:sz w:val="20"/>
-                <w:szCs w:val="20"/>
-              </w:rPr>
-              <w:t>diagrams</w:t>
-            </w:r>
-            <w:proofErr w:type="gramEnd"/>
+              <w:t>, included diagrams</w:t>
+            </w:r>
             <w:r>
               <w:rPr>
                 <w:sz w:val="20"/>
@@ -1658,6 +1621,114 @@
                 <w:szCs w:val="20"/>
               </w:rPr>
               <w:t>Removed IWG email contact and replaced with NRL/NEMS Team Mailbox</w:t>
+            </w:r>
+          </w:p>
+        </w:tc>
+      </w:tr>
+      <w:tr>
+        <w:trPr>
+          <w:trHeight w:val="290"/>
+        </w:trPr>
+        <w:tc>
+          <w:tcPr>
+            <w:tcW w:w="510" w:type="pct"/>
+            <w:tcBorders>
+              <w:right w:val="single" w:sz="2" w:space="0" w:color="B9B9B9"/>
+            </w:tcBorders>
+            <w:vAlign w:val="center"/>
+          </w:tcPr>
+          <w:p>
+            <w:pPr>
+              <w:pStyle w:val="TableText"/>
+              <w:rPr>
+                <w:sz w:val="20"/>
+                <w:szCs w:val="22"/>
+              </w:rPr>
+            </w:pPr>
+            <w:r>
+              <w:rPr>
+                <w:sz w:val="20"/>
+                <w:szCs w:val="22"/>
+              </w:rPr>
+              <w:t>V1.6</w:t>
+            </w:r>
+          </w:p>
+        </w:tc>
+        <w:tc>
+          <w:tcPr>
+            <w:tcW w:w="654" w:type="pct"/>
+            <w:tcBorders>
+              <w:left w:val="single" w:sz="2" w:space="0" w:color="B9B9B9"/>
+              <w:right w:val="single" w:sz="2" w:space="0" w:color="B9B9B9"/>
+            </w:tcBorders>
+            <w:shd w:val="clear" w:color="auto" w:fill="auto"/>
+            <w:vAlign w:val="center"/>
+          </w:tcPr>
+          <w:p>
+            <w:pPr>
+              <w:pStyle w:val="TableText"/>
+              <w:rPr>
+                <w:sz w:val="20"/>
+                <w:szCs w:val="22"/>
+              </w:rPr>
+            </w:pPr>
+            <w:r>
+              <w:rPr>
+                <w:sz w:val="20"/>
+                <w:szCs w:val="22"/>
+              </w:rPr>
+              <w:t>11/11/2021</w:t>
+            </w:r>
+          </w:p>
+        </w:tc>
+        <w:tc>
+          <w:tcPr>
+            <w:tcW w:w="975" w:type="pct"/>
+            <w:tcBorders>
+              <w:left w:val="single" w:sz="2" w:space="0" w:color="B9B9B9"/>
+              <w:right w:val="single" w:sz="2" w:space="0" w:color="B9B9B9"/>
+            </w:tcBorders>
+            <w:vAlign w:val="center"/>
+          </w:tcPr>
+          <w:p>
+            <w:pPr>
+              <w:pStyle w:val="TableText"/>
+              <w:rPr>
+                <w:sz w:val="20"/>
+                <w:szCs w:val="22"/>
+              </w:rPr>
+            </w:pPr>
+            <w:r>
+              <w:rPr>
+                <w:sz w:val="20"/>
+                <w:szCs w:val="22"/>
+              </w:rPr>
+              <w:t>James Cox</w:t>
+            </w:r>
+          </w:p>
+        </w:tc>
+        <w:tc>
+          <w:tcPr>
+            <w:tcW w:w="2861" w:type="pct"/>
+            <w:tcBorders>
+              <w:left w:val="single" w:sz="2" w:space="0" w:color="B9B9B9"/>
+            </w:tcBorders>
+            <w:vAlign w:val="center"/>
+          </w:tcPr>
+          <w:p>
+            <w:pPr>
+              <w:pStyle w:val="TableText"/>
+              <w:rPr>
+                <w:sz w:val="20"/>
+                <w:szCs w:val="20"/>
+              </w:rPr>
+            </w:pPr>
+            <w:r>
+              <w:rPr>
+                <w:sz w:val="20"/>
+                <w:szCs w:val="20"/>
+              </w:rPr>
+              <w:t>Added detail around endpoint message sets, category bag values and use of the internet gateway for accessing NEMS without a HSCN connection.</w:t>
             </w:r>
           </w:p>
         </w:tc>
@@ -2401,21 +2472,12 @@
                 <w:szCs w:val="22"/>
               </w:rPr>
             </w:pPr>
-            <w:proofErr w:type="spellStart"/>
-            <w:r>
-              <w:rPr>
-                <w:sz w:val="20"/>
-                <w:szCs w:val="22"/>
-              </w:rPr>
-              <w:t>Shail</w:t>
-            </w:r>
-            <w:proofErr w:type="spellEnd"/>
-            <w:r>
-              <w:rPr>
-                <w:sz w:val="20"/>
-                <w:szCs w:val="22"/>
-              </w:rPr>
-              <w:t xml:space="preserve"> </w:t>
+            <w:r>
+              <w:rPr>
+                <w:sz w:val="20"/>
+                <w:szCs w:val="22"/>
+              </w:rPr>
+              <w:t xml:space="preserve">Shail </w:t>
             </w:r>
             <w:proofErr w:type="spellStart"/>
             <w:r>
@@ -2544,6 +2606,7 @@
                 <w:sz w:val="20"/>
                 <w:szCs w:val="22"/>
               </w:rPr>
+              <w:lastRenderedPageBreak/>
               <w:t>Jon Maslen</w:t>
             </w:r>
           </w:p>
@@ -4986,15 +5049,7 @@
         <w:t>NHSD</w:t>
       </w:r>
       <w:r>
-        <w:t xml:space="preserve"> corporate network. Any copies of this document held outside of that area, in whatever format (</w:t>
-      </w:r>
-      <w:proofErr w:type="gramStart"/>
-      <w:r>
-        <w:t>e.g.</w:t>
-      </w:r>
-      <w:proofErr w:type="gramEnd"/>
-      <w:r>
-        <w:t xml:space="preserve"> paper, email attachment), are considered to have passed out of control and should be checked for currency and validity.</w:t>
+        <w:t xml:space="preserve"> corporate network. Any copies of this document held outside of that area, in whatever format (e.g. paper, email attachment), are considered to have passed out of control and should be checked for currency and validity.</w:t>
       </w:r>
       <w:r>
         <w:br w:type="page"/>
@@ -9396,25 +9451,7 @@
           <w:color w:val="0F0F0F" w:themeColor="text1"/>
           <w:lang w:val="en-GB"/>
         </w:rPr>
-        <w:t xml:space="preserve">for patient-centric event messages to be published from one system and distributed to </w:t>
-      </w:r>
-      <w:proofErr w:type="gramStart"/>
-      <w:r>
-        <w:rPr>
-          <w:rFonts w:ascii="Arial" w:hAnsi="Arial"/>
-          <w:color w:val="0F0F0F" w:themeColor="text1"/>
-          <w:lang w:val="en-GB"/>
-        </w:rPr>
-        <w:t>a number of</w:t>
-      </w:r>
-      <w:proofErr w:type="gramEnd"/>
-      <w:r>
-        <w:rPr>
-          <w:rFonts w:ascii="Arial" w:hAnsi="Arial"/>
-          <w:color w:val="0F0F0F" w:themeColor="text1"/>
-          <w:lang w:val="en-GB"/>
-        </w:rPr>
-        <w:t xml:space="preserve"> other subscriber systems.</w:t>
+        <w:t>for patient-centric event messages to be published from one system and distributed to a number of other subscriber systems.</w:t>
       </w:r>
     </w:p>
     <w:p>
@@ -9700,23 +9737,7 @@
           <w:rFonts w:cs="Arial"/>
           <w:color w:val="auto"/>
         </w:rPr>
-        <w:t xml:space="preserve"> health and care organisations, services, care-settings, </w:t>
-      </w:r>
-      <w:proofErr w:type="gramStart"/>
-      <w:r>
-        <w:rPr>
-          <w:rFonts w:cs="Arial"/>
-          <w:color w:val="auto"/>
-        </w:rPr>
-        <w:t>professionals</w:t>
-      </w:r>
-      <w:proofErr w:type="gramEnd"/>
-      <w:r>
-        <w:rPr>
-          <w:rFonts w:cs="Arial"/>
-          <w:color w:val="auto"/>
-        </w:rPr>
-        <w:t xml:space="preserve"> and patients / service users</w:t>
+        <w:t xml:space="preserve"> health and care organisations, services, care-settings, professionals and patients / service users</w:t>
       </w:r>
       <w:r>
         <w:rPr>
@@ -10166,10 +10187,10 @@
             <v:path o:extrusionok="f" gradientshapeok="t" o:connecttype="rect"/>
             <o:lock v:ext="edit" aspectratio="t"/>
           </v:shapetype>
-          <v:shape id="_x0000_i1025" type="#_x0000_t75" style="width:489.6pt;height:284.1pt" o:ole="">
+          <v:shape id="_x0000_i1025" type="#_x0000_t75" style="width:489.6pt;height:284.4pt" o:ole="">
             <v:imagedata r:id="rId20" o:title=""/>
           </v:shape>
-          <o:OLEObject Type="Embed" ProgID="Visio.Drawing.15" ShapeID="_x0000_i1025" DrawAspect="Content" ObjectID="_1688804952" r:id="rId21"/>
+          <o:OLEObject Type="Embed" ProgID="Visio.Drawing.15" ShapeID="_x0000_i1025" DrawAspect="Content" ObjectID="_1698649573" r:id="rId21"/>
         </w:object>
       </w:r>
     </w:p>
@@ -10421,10 +10442,7 @@
         <w:t>via:</w:t>
       </w:r>
       <w:r>
-        <w:t xml:space="preserve"> </w:t>
-      </w:r>
-      <w:r>
-        <w:t>nrlnems.ls@nhs.net</w:t>
+        <w:t xml:space="preserve"> nrlnems.ls@nhs.net</w:t>
       </w:r>
       <w:r>
         <w:t xml:space="preserve">). </w:t>
@@ -10569,6 +10587,11 @@
       <w:r>
         <w:t>Is for direct care purposes</w:t>
       </w:r>
+    </w:p>
+    <w:p>
+      <w:pPr>
+        <w:spacing w:before="120" w:after="120"/>
+      </w:pPr>
     </w:p>
     <w:p>
       <w:pPr>
@@ -10855,15 +10878,7 @@
         </w:rPr>
       </w:pPr>
       <w:r>
-        <w:t xml:space="preserve">Publishers/Subscribers should be able to configure Dynamic DNS to interact with Live systems </w:t>
-      </w:r>
-      <w:proofErr w:type="gramStart"/>
-      <w:r>
-        <w:t>( main</w:t>
-      </w:r>
-      <w:proofErr w:type="gramEnd"/>
-      <w:r>
-        <w:t xml:space="preserve"> and backup sites)</w:t>
+        <w:t>Publishers/Subscribers should be able to configure Dynamic DNS to interact with Live systems ( main and backup sites)</w:t>
       </w:r>
       <w:r>
         <w:t>.</w:t>
@@ -11089,6 +11104,7 @@
         <w:textboxTightWrap w:val="none"/>
       </w:pPr>
       <w:r>
+        <w:lastRenderedPageBreak/>
         <w:t>A</w:t>
       </w:r>
       <w:r>
@@ -11106,7 +11122,6 @@
         <w:textboxTightWrap w:val="none"/>
       </w:pPr>
       <w:r>
-        <w:lastRenderedPageBreak/>
         <w:t xml:space="preserve">Verification of </w:t>
       </w:r>
       <w:r>
@@ -11869,27 +11884,7 @@
                 <w:sz w:val="20"/>
                 <w:szCs w:val="20"/>
               </w:rPr>
-              <w:t xml:space="preserve"> in live use. The event message should not change unless </w:t>
-            </w:r>
-            <w:proofErr w:type="gramStart"/>
-            <w:r>
-              <w:rPr>
-                <w:rFonts w:cs="Arial"/>
-                <w:color w:val="000000"/>
-                <w:sz w:val="20"/>
-                <w:szCs w:val="20"/>
-              </w:rPr>
-              <w:t>as a result of</w:t>
-            </w:r>
-            <w:proofErr w:type="gramEnd"/>
-            <w:r>
-              <w:rPr>
-                <w:rFonts w:cs="Arial"/>
-                <w:color w:val="000000"/>
-                <w:sz w:val="20"/>
-                <w:szCs w:val="20"/>
-              </w:rPr>
-              <w:t xml:space="preserve"> a live issue.</w:t>
+              <w:t xml:space="preserve"> in live use. The event message should not change unless as a result of a live issue.</w:t>
             </w:r>
           </w:p>
         </w:tc>
@@ -11949,27 +11944,7 @@
                 <w:sz w:val="20"/>
                 <w:szCs w:val="20"/>
               </w:rPr>
-              <w:t xml:space="preserve">Event is being widely used and is unlikely to </w:t>
-            </w:r>
-            <w:proofErr w:type="gramStart"/>
-            <w:r>
-              <w:rPr>
-                <w:rFonts w:cs="Arial"/>
-                <w:color w:val="000000"/>
-                <w:sz w:val="20"/>
-                <w:szCs w:val="20"/>
-              </w:rPr>
-              <w:t>change, unless</w:t>
-            </w:r>
-            <w:proofErr w:type="gramEnd"/>
-            <w:r>
-              <w:rPr>
-                <w:rFonts w:cs="Arial"/>
-                <w:color w:val="000000"/>
-                <w:sz w:val="20"/>
-                <w:szCs w:val="20"/>
-              </w:rPr>
-              <w:t xml:space="preserve"> a change is required as a result of a live issue.</w:t>
+              <w:t>Event is being widely used and is unlikely to change, unless a change is required as a result of a live issue.</w:t>
             </w:r>
           </w:p>
         </w:tc>
@@ -11990,6 +11965,7 @@
           <w:i w:val="0"/>
           <w:iCs w:val="0"/>
         </w:rPr>
+        <w:lastRenderedPageBreak/>
         <w:t xml:space="preserve">Table </w:t>
       </w:r>
       <w:r>
@@ -12043,11 +12019,10 @@
       </w:pPr>
       <w:bookmarkStart w:id="35" w:name="_Toc66785545"/>
       <w:r>
-        <w:lastRenderedPageBreak/>
         <w:t xml:space="preserve">3.2.2 </w:t>
       </w:r>
       <w:r>
-        <w:t>Supported Generic Event Messages</w:t>
+        <w:t>Supported Event Messages</w:t>
       </w:r>
       <w:bookmarkEnd w:id="34"/>
       <w:bookmarkEnd w:id="35"/>
@@ -12068,7 +12043,7 @@
           <w:color w:val="0F0F0F" w:themeColor="text1"/>
           <w:lang w:val="en-GB"/>
         </w:rPr>
-        <w:t>The following are generic event messages supported by the NEMS</w:t>
+        <w:t>The following are event messages supported by the NEMS</w:t>
       </w:r>
       <w:r>
         <w:rPr>
@@ -12106,116 +12081,24 @@
       </w:hyperlink>
     </w:p>
     <w:p>
-      <w:pPr>
-        <w:pStyle w:val="Heading3"/>
-      </w:pPr>
-      <w:bookmarkStart w:id="36" w:name="_Toc37167690"/>
-      <w:bookmarkStart w:id="37" w:name="_Toc66785546"/>
-      <w:r>
-        <w:t xml:space="preserve">3.2.3 </w:t>
-      </w:r>
-      <w:r>
-        <w:t>Digital Child Health Event Messages</w:t>
+      <w:r>
+        <w:tab/>
+      </w:r>
+    </w:p>
+    <w:p>
+      <w:pPr>
+        <w:pStyle w:val="Heading2"/>
+      </w:pPr>
+      <w:bookmarkStart w:id="36" w:name="_Toc37167691"/>
+      <w:bookmarkStart w:id="37" w:name="_Toc66785547"/>
+      <w:r>
+        <w:t xml:space="preserve">3.3 </w:t>
+      </w:r>
+      <w:r>
+        <w:t>Publishing</w:t>
       </w:r>
       <w:bookmarkEnd w:id="36"/>
       <w:bookmarkEnd w:id="37"/>
-    </w:p>
-    <w:p>
-      <w:pPr>
-        <w:pStyle w:val="NormalWeb"/>
-        <w:spacing w:before="120" w:beforeAutospacing="0" w:after="120" w:afterAutospacing="0" w:line="0" w:lineRule="atLeast"/>
-        <w:rPr>
-          <w:rFonts w:ascii="Arial" w:hAnsi="Arial"/>
-          <w:color w:val="0F0F0F" w:themeColor="text1"/>
-          <w:lang w:val="en-GB"/>
-        </w:rPr>
-      </w:pPr>
-      <w:r>
-        <w:rPr>
-          <w:rFonts w:ascii="Arial" w:hAnsi="Arial"/>
-          <w:color w:val="0F0F0F" w:themeColor="text1"/>
-          <w:lang w:val="en-GB"/>
-        </w:rPr>
-        <w:t>The following event message</w:t>
-      </w:r>
-      <w:r>
-        <w:rPr>
-          <w:rFonts w:ascii="Arial" w:hAnsi="Arial"/>
-          <w:color w:val="0F0F0F" w:themeColor="text1"/>
-          <w:lang w:val="en-GB"/>
-        </w:rPr>
-        <w:t>s</w:t>
-      </w:r>
-      <w:r>
-        <w:rPr>
-          <w:rFonts w:ascii="Arial" w:hAnsi="Arial"/>
-          <w:color w:val="0F0F0F" w:themeColor="text1"/>
-          <w:lang w:val="en-GB"/>
-        </w:rPr>
-        <w:t xml:space="preserve"> are supported by the NEMS but have been defined by Digital Child </w:t>
-      </w:r>
-      <w:r>
-        <w:rPr>
-          <w:rFonts w:ascii="Arial" w:hAnsi="Arial"/>
-          <w:color w:val="0F0F0F" w:themeColor="text1"/>
-          <w:lang w:val="en-GB"/>
-        </w:rPr>
-        <w:t>Health.</w:t>
-      </w:r>
-      <w:r>
-        <w:rPr>
-          <w:rFonts w:ascii="Arial" w:hAnsi="Arial"/>
-          <w:color w:val="0F0F0F" w:themeColor="text1"/>
-          <w:lang w:val="en-GB"/>
-        </w:rPr>
-        <w:t xml:space="preserve"> Please</w:t>
-      </w:r>
-      <w:r>
-        <w:rPr>
-          <w:rFonts w:ascii="Arial" w:hAnsi="Arial"/>
-          <w:color w:val="0F0F0F" w:themeColor="text1"/>
-          <w:lang w:val="en-GB"/>
-        </w:rPr>
-        <w:t xml:space="preserve"> refer to the link for a complete list of event messages </w:t>
-      </w:r>
-    </w:p>
-    <w:p>
-      <w:pPr>
-        <w:rPr>
-          <w:rFonts w:ascii="Calibri" w:hAnsi="Calibri"/>
-          <w:color w:val="auto"/>
-          <w:sz w:val="22"/>
-          <w:szCs w:val="22"/>
-        </w:rPr>
-      </w:pPr>
-      <w:hyperlink r:id="rId31" w:history="1">
-        <w:r>
-          <w:rPr>
-            <w:rStyle w:val="Hyperlink"/>
-          </w:rPr>
-          <w:t>https://developer.nhs.uk/apis/ems-beta/overview_supported_events.html</w:t>
-        </w:r>
-      </w:hyperlink>
-    </w:p>
-    <w:p>
-      <w:r>
-        <w:tab/>
-      </w:r>
-    </w:p>
-    <w:p>
-      <w:pPr>
-        <w:pStyle w:val="Heading2"/>
-      </w:pPr>
-      <w:bookmarkStart w:id="38" w:name="_Toc37167691"/>
-      <w:bookmarkStart w:id="39" w:name="_Toc66785547"/>
-      <w:r>
-        <w:t xml:space="preserve">3.3 </w:t>
-      </w:r>
-      <w:r>
-        <w:t>Publishing</w:t>
-      </w:r>
-      <w:bookmarkEnd w:id="38"/>
-      <w:bookmarkEnd w:id="39"/>
     </w:p>
     <w:p>
       <w:pPr>
@@ -12256,7 +12139,7 @@
                     <pic:cNvPicPr/>
                   </pic:nvPicPr>
                   <pic:blipFill rotWithShape="1">
-                    <a:blip r:embed="rId32">
+                    <a:blip r:embed="rId31">
                       <a:grayscl/>
                     </a:blip>
                     <a:srcRect l="20199" t="10735" r="25340"/>
@@ -12367,16 +12250,16 @@
       <w:pPr>
         <w:pStyle w:val="Heading2"/>
       </w:pPr>
-      <w:bookmarkStart w:id="40" w:name="_Toc37167692"/>
-      <w:bookmarkStart w:id="41" w:name="_Toc66785548"/>
+      <w:bookmarkStart w:id="38" w:name="_Toc37167692"/>
+      <w:bookmarkStart w:id="39" w:name="_Toc66785548"/>
       <w:r>
         <w:t xml:space="preserve">3.4 </w:t>
       </w:r>
       <w:r>
         <w:t>Subscribing</w:t>
       </w:r>
-      <w:bookmarkEnd w:id="40"/>
-      <w:bookmarkEnd w:id="41"/>
+      <w:bookmarkEnd w:id="38"/>
+      <w:bookmarkEnd w:id="39"/>
     </w:p>
     <w:p>
       <w:pPr>
@@ -12413,7 +12296,7 @@
                     <pic:cNvPicPr/>
                   </pic:nvPicPr>
                   <pic:blipFill rotWithShape="1">
-                    <a:blip r:embed="rId33">
+                    <a:blip r:embed="rId32">
                       <a:grayscl/>
                     </a:blip>
                     <a:srcRect l="24397" t="8034" r="26393"/>
@@ -12528,8 +12411,8 @@
           <w:noProof/>
         </w:rPr>
       </w:pPr>
-      <w:bookmarkStart w:id="42" w:name="_Toc37167693"/>
-      <w:bookmarkStart w:id="43" w:name="_Toc66785549"/>
+      <w:bookmarkStart w:id="40" w:name="_Toc37167693"/>
+      <w:bookmarkStart w:id="41" w:name="_Toc66785549"/>
       <w:r>
         <w:rPr>
           <w:noProof/>
@@ -12542,8 +12425,8 @@
         </w:rPr>
         <w:t>ubscriptions Management</w:t>
       </w:r>
-      <w:bookmarkEnd w:id="42"/>
-      <w:bookmarkEnd w:id="43"/>
+      <w:bookmarkEnd w:id="40"/>
+      <w:bookmarkEnd w:id="41"/>
     </w:p>
     <w:p>
       <w:pPr>
@@ -12585,7 +12468,7 @@
           <w:lang w:val="en-US"/>
         </w:rPr>
       </w:pPr>
-      <w:hyperlink r:id="rId34" w:anchor="explicit-subscriptions" w:history="1">
+      <w:hyperlink r:id="rId33" w:anchor="explicit-subscriptions" w:history="1">
         <w:r>
           <w:rPr>
             <w:rFonts w:ascii="Helvetica" w:hAnsi="Helvetica"/>
@@ -12617,7 +12500,7 @@
           <w:lang w:val="en-US"/>
         </w:rPr>
       </w:pPr>
-      <w:hyperlink r:id="rId35" w:anchor="rule-based-generic-subscriptions" w:history="1">
+      <w:hyperlink r:id="rId34" w:anchor="rule-based-generic-subscriptions" w:history="1">
         <w:r>
           <w:rPr>
             <w:rFonts w:ascii="Helvetica" w:hAnsi="Helvetica"/>
@@ -12649,7 +12532,7 @@
           <w:lang w:val="en-US"/>
         </w:rPr>
       </w:pPr>
-      <w:hyperlink r:id="rId36" w:anchor="multiple-matched-subscriptions" w:history="1">
+      <w:hyperlink r:id="rId35" w:anchor="multiple-matched-subscriptions" w:history="1">
         <w:r>
           <w:rPr>
             <w:rFonts w:ascii="Helvetica" w:hAnsi="Helvetica"/>
@@ -12690,7 +12573,7 @@
         </w:rPr>
         <w:t>The flow of event messages from publishers to subscribers is described on the </w:t>
       </w:r>
-      <w:hyperlink r:id="rId37" w:history="1">
+      <w:hyperlink r:id="rId36" w:history="1">
         <w:r>
           <w:rPr>
             <w:rStyle w:val="Hyperlink"/>
@@ -12734,7 +12617,7 @@
           <w:szCs w:val="23"/>
         </w:rPr>
       </w:pPr>
-      <w:hyperlink r:id="rId38" w:history="1">
+      <w:hyperlink r:id="rId37" w:history="1">
         <w:r>
           <w:rPr>
             <w:rStyle w:val="Hyperlink"/>
@@ -12759,29 +12642,29 @@
       <w:pPr>
         <w:pStyle w:val="Heading1"/>
       </w:pPr>
-      <w:bookmarkStart w:id="44" w:name="_Toc66785550"/>
+      <w:bookmarkStart w:id="42" w:name="_Toc66785550"/>
       <w:r>
         <w:t>Onboarding Stages</w:t>
       </w:r>
+      <w:bookmarkEnd w:id="42"/>
+    </w:p>
+    <w:p>
+      <w:bookmarkStart w:id="43" w:name="_Toc35253955"/>
+      <w:bookmarkStart w:id="44" w:name="_Toc35253956"/>
+      <w:bookmarkStart w:id="45" w:name="_Toc35253957"/>
+      <w:bookmarkStart w:id="46" w:name="_Toc35253963"/>
+      <w:bookmarkEnd w:id="43"/>
       <w:bookmarkEnd w:id="44"/>
-    </w:p>
-    <w:p>
-      <w:bookmarkStart w:id="45" w:name="_Toc35253955"/>
-      <w:bookmarkStart w:id="46" w:name="_Toc35253956"/>
-      <w:bookmarkStart w:id="47" w:name="_Toc35253957"/>
-      <w:bookmarkStart w:id="48" w:name="_Toc35253963"/>
       <w:bookmarkEnd w:id="45"/>
       <w:bookmarkEnd w:id="46"/>
-      <w:bookmarkEnd w:id="47"/>
-      <w:bookmarkEnd w:id="48"/>
     </w:p>
     <w:p>
       <w:r>
         <w:object w:dxaOrig="9190" w:dyaOrig="901" w14:anchorId="33EF1821">
-          <v:shape id="_x0000_i1026" type="#_x0000_t75" style="width:451.95pt;height:43.75pt" o:ole="">
-            <v:imagedata r:id="rId39" o:title=""/>
+          <v:shape id="_x0000_i1026" type="#_x0000_t75" style="width:452.4pt;height:43.8pt" o:ole="">
+            <v:imagedata r:id="rId38" o:title=""/>
           </v:shape>
-          <o:OLEObject Type="Embed" ProgID="Visio.Drawing.15" ShapeID="_x0000_i1026" DrawAspect="Content" ObjectID="_1688804953" r:id="rId40"/>
+          <o:OLEObject Type="Embed" ProgID="Visio.Drawing.15" ShapeID="_x0000_i1026" DrawAspect="Content" ObjectID="_1698649574" r:id="rId39"/>
         </w:object>
       </w:r>
     </w:p>
@@ -12802,7 +12685,7 @@
           <w:numId w:val="34"/>
         </w:numPr>
       </w:pPr>
-      <w:bookmarkStart w:id="49" w:name="_Toc66785551"/>
+      <w:bookmarkStart w:id="47" w:name="_Toc66785551"/>
       <w:r>
         <w:lastRenderedPageBreak/>
         <w:t>E</w:t>
@@ -12810,7 +12693,7 @@
       <w:r>
         <w:t>ngagement</w:t>
       </w:r>
-      <w:bookmarkEnd w:id="49"/>
+      <w:bookmarkEnd w:id="47"/>
       <w:r>
         <w:t xml:space="preserve"> </w:t>
       </w:r>
@@ -12873,17 +12756,9 @@
         </w:rPr>
         <w:t xml:space="preserve">via </w:t>
       </w:r>
-      <w:hyperlink r:id="rId41" w:history="1">
-        <w:r>
-          <w:rPr>
-            <w:rStyle w:val="Hyperlink"/>
-            <w:rFonts w:ascii="Arial" w:hAnsi="Arial"/>
-            <w:sz w:val="24"/>
-            <w:szCs w:val="24"/>
-          </w:rPr>
-          <w:t>nrlnems@nhs.net</w:t>
-        </w:r>
-      </w:hyperlink>
+      <w:r>
+        <w:t>nrlnems.ls@nhs.net</w:t>
+      </w:r>
       <w:r>
         <w:rPr>
           <w:sz w:val="24"/>
@@ -13189,25 +13064,7 @@
           <w:color w:val="0F0F0F"/>
           <w:shd w:val="clear" w:color="auto" w:fill="FFFFFF"/>
         </w:rPr>
-        <w:t>The Developer site provides materials enabling organisation to begin local testing activities, but the NRL team can accept no responsibility </w:t>
-      </w:r>
-      <w:proofErr w:type="gramStart"/>
-      <w:r>
-        <w:rPr>
-          <w:rStyle w:val="normaltextrun"/>
-          <w:color w:val="0F0F0F"/>
-          <w:shd w:val="clear" w:color="auto" w:fill="FFFFFF"/>
-        </w:rPr>
-        <w:t>in the event that</w:t>
-      </w:r>
-      <w:proofErr w:type="gramEnd"/>
-      <w:r>
-        <w:rPr>
-          <w:rStyle w:val="normaltextrun"/>
-          <w:color w:val="0F0F0F"/>
-          <w:shd w:val="clear" w:color="auto" w:fill="FFFFFF"/>
-        </w:rPr>
-        <w:t> permission to proceed with onboard with NRL is rejected.</w:t>
+        <w:t>The Developer site provides materials enabling organisation to begin local testing activities, but the NRL team can accept no responsibility in the event that permission to proceed with onboard with NRL is rejected.</w:t>
       </w:r>
       <w:r>
         <w:rPr>
@@ -13230,10 +13087,10 @@
     <w:p>
       <w:r>
         <w:object w:dxaOrig="12950" w:dyaOrig="5860" w14:anchorId="34EE560B">
-          <v:shape id="_x0000_i1027" type="#_x0000_t75" style="width:451.4pt;height:203.8pt" o:ole="">
-            <v:imagedata r:id="rId42" o:title=""/>
+          <v:shape id="_x0000_i1027" type="#_x0000_t75" style="width:451.2pt;height:204pt" o:ole="">
+            <v:imagedata r:id="rId40" o:title=""/>
           </v:shape>
-          <o:OLEObject Type="Embed" ProgID="Visio.Drawing.15" ShapeID="_x0000_i1027" DrawAspect="Content" ObjectID="_1688804954" r:id="rId43"/>
+          <o:OLEObject Type="Embed" ProgID="Visio.Drawing.15" ShapeID="_x0000_i1027" DrawAspect="Content" ObjectID="_1698649575" r:id="rId41"/>
         </w:object>
       </w:r>
     </w:p>
@@ -13249,12 +13106,12 @@
           <w:numId w:val="34"/>
         </w:numPr>
       </w:pPr>
-      <w:bookmarkStart w:id="50" w:name="_Toc66785552"/>
+      <w:bookmarkStart w:id="48" w:name="_Toc66785552"/>
       <w:r>
         <w:lastRenderedPageBreak/>
         <w:t>IWG</w:t>
       </w:r>
-      <w:bookmarkEnd w:id="50"/>
+      <w:bookmarkEnd w:id="48"/>
     </w:p>
     <w:p>
       <w:pPr>
@@ -13332,15 +13189,9 @@
       <w:r>
         <w:t xml:space="preserve"> contact team via email at </w:t>
       </w:r>
-      <w:hyperlink r:id="rId44" w:history="1">
-        <w:r>
-          <w:rPr>
-            <w:rStyle w:val="Hyperlink"/>
-            <w:rFonts w:ascii="Arial" w:hAnsi="Arial"/>
-          </w:rPr>
-          <w:t>nrlnems@nhs.net</w:t>
-        </w:r>
-      </w:hyperlink>
+      <w:r>
+        <w:t>nrlnems.ls@nhs.net</w:t>
+      </w:r>
     </w:p>
     <w:p>
       <w:pPr>
@@ -13413,61 +13264,61 @@
       <w:pPr>
         <w:pStyle w:val="Heading2"/>
       </w:pPr>
-      <w:bookmarkStart w:id="51" w:name="_Toc66785553"/>
+      <w:bookmarkStart w:id="49" w:name="_Toc66785553"/>
       <w:r>
         <w:t xml:space="preserve">4.3 </w:t>
       </w:r>
       <w:r>
         <w:t>Pre-Onboarding</w:t>
       </w:r>
+      <w:bookmarkEnd w:id="49"/>
+    </w:p>
+    <w:p>
+      <w:r>
+        <w:t xml:space="preserve">Following an approval from IWG to proceed with NEMS, the onboarding team will work with the requesting organisation to go </w:t>
+      </w:r>
+      <w:r>
+        <w:t xml:space="preserve">over pre onboarding check list and </w:t>
+      </w:r>
+      <w:r>
+        <w:t>walk-through</w:t>
+      </w:r>
+      <w:r>
+        <w:t xml:space="preserve"> ste</w:t>
+      </w:r>
+      <w:r>
+        <w:t>p</w:t>
+      </w:r>
+      <w:r>
+        <w:t xml:space="preserve">s to </w:t>
+      </w:r>
+      <w:r>
+        <w:t>initiate testing phases.</w:t>
+      </w:r>
+    </w:p>
+    <w:p/>
+    <w:p>
+      <w:pPr>
+        <w:pStyle w:val="Heading2"/>
+      </w:pPr>
+      <w:bookmarkStart w:id="50" w:name="_Toc66785554"/>
+      <w:r>
+        <w:t xml:space="preserve">4.4 </w:t>
+      </w:r>
+      <w:r>
+        <w:t>Assurance Stages</w:t>
+      </w:r>
+      <w:bookmarkEnd w:id="50"/>
+    </w:p>
+    <w:p>
+      <w:pPr>
+        <w:pStyle w:val="Heading3"/>
+      </w:pPr>
+      <w:bookmarkStart w:id="51" w:name="_Toc66785555"/>
+      <w:r>
+        <w:t>4.4.1 TKW</w:t>
+      </w:r>
       <w:bookmarkEnd w:id="51"/>
-    </w:p>
-    <w:p>
-      <w:r>
-        <w:t xml:space="preserve">Following an approval from IWG to proceed with NEMS, the onboarding team will work with the requesting organisation to go </w:t>
-      </w:r>
-      <w:r>
-        <w:t xml:space="preserve">over pre onboarding check list and </w:t>
-      </w:r>
-      <w:r>
-        <w:t>walk-through</w:t>
-      </w:r>
-      <w:r>
-        <w:t xml:space="preserve"> ste</w:t>
-      </w:r>
-      <w:r>
-        <w:t>p</w:t>
-      </w:r>
-      <w:r>
-        <w:t xml:space="preserve">s to </w:t>
-      </w:r>
-      <w:r>
-        <w:t>initiate testing phases.</w:t>
-      </w:r>
-    </w:p>
-    <w:p/>
-    <w:p>
-      <w:pPr>
-        <w:pStyle w:val="Heading2"/>
-      </w:pPr>
-      <w:bookmarkStart w:id="52" w:name="_Toc66785554"/>
-      <w:r>
-        <w:t xml:space="preserve">4.4 </w:t>
-      </w:r>
-      <w:r>
-        <w:t>Assurance Stages</w:t>
-      </w:r>
-      <w:bookmarkEnd w:id="52"/>
-    </w:p>
-    <w:p>
-      <w:pPr>
-        <w:pStyle w:val="Heading3"/>
-      </w:pPr>
-      <w:bookmarkStart w:id="53" w:name="_Toc66785555"/>
-      <w:r>
-        <w:t>4.4.1 TKW</w:t>
-      </w:r>
-      <w:bookmarkEnd w:id="53"/>
     </w:p>
     <w:p>
       <w:r>
@@ -13597,7 +13448,7 @@
       <w:pPr>
         <w:pStyle w:val="Heading3"/>
       </w:pPr>
-      <w:bookmarkStart w:id="54" w:name="_Toc66785556"/>
+      <w:bookmarkStart w:id="52" w:name="_Toc66785556"/>
       <w:r>
         <w:lastRenderedPageBreak/>
         <w:t xml:space="preserve">4.4.2 </w:t>
@@ -13605,7 +13456,7 @@
       <w:r>
         <w:t>INT testing</w:t>
       </w:r>
-      <w:bookmarkEnd w:id="54"/>
+      <w:bookmarkEnd w:id="52"/>
     </w:p>
     <w:p>
       <w:pPr>
@@ -13693,13 +13544,14 @@
         <w:spacing w:before="120" w:after="120"/>
       </w:pPr>
       <w:r>
-        <w:t xml:space="preserve">Request </w:t>
-      </w:r>
-      <w:proofErr w:type="spellStart"/>
-      <w:r>
-        <w:t>catbag</w:t>
-      </w:r>
-      <w:proofErr w:type="spellEnd"/>
+        <w:t>Request cat</w:t>
+      </w:r>
+      <w:r>
+        <w:t xml:space="preserve">egory </w:t>
+      </w:r>
+      <w:r>
+        <w:t>bag</w:t>
+      </w:r>
       <w:r>
         <w:t xml:space="preserve"> </w:t>
       </w:r>
@@ -13729,7 +13581,7 @@
         </w:rPr>
         <w:t xml:space="preserve">Contact </w:t>
       </w:r>
-      <w:hyperlink r:id="rId45" w:history="1">
+      <w:hyperlink r:id="rId42" w:history="1">
         <w:r>
           <w:rPr>
             <w:sz w:val="20"/>
@@ -13956,14 +13808,14 @@
       <w:pPr>
         <w:pStyle w:val="Heading3"/>
       </w:pPr>
-      <w:bookmarkStart w:id="55" w:name="_Toc66785557"/>
+      <w:bookmarkStart w:id="53" w:name="_Toc66785557"/>
       <w:r>
         <w:t xml:space="preserve">4.4.3 </w:t>
       </w:r>
       <w:r>
         <w:t>Pre-Live</w:t>
       </w:r>
-      <w:bookmarkEnd w:id="55"/>
+      <w:bookmarkEnd w:id="53"/>
     </w:p>
     <w:p>
       <w:r>
@@ -13978,7 +13830,7 @@
           <w:numId w:val="25"/>
         </w:numPr>
       </w:pPr>
-      <w:bookmarkStart w:id="56" w:name="_Hlk63584652"/>
+      <w:bookmarkStart w:id="54" w:name="_Hlk63584652"/>
       <w:r>
         <w:t xml:space="preserve">A Connection Agreement </w:t>
       </w:r>
@@ -14042,7 +13894,7 @@
         <w:t>)</w:t>
       </w:r>
     </w:p>
-    <w:bookmarkEnd w:id="56"/>
+    <w:bookmarkEnd w:id="54"/>
     <w:p>
       <w:r>
         <w:rPr>
@@ -14081,14 +13933,14 @@
       <w:pPr>
         <w:pStyle w:val="Heading3"/>
       </w:pPr>
-      <w:bookmarkStart w:id="57" w:name="_Toc66785558"/>
+      <w:bookmarkStart w:id="55" w:name="_Toc66785558"/>
       <w:r>
         <w:t xml:space="preserve">4.4.4 </w:t>
       </w:r>
       <w:r>
         <w:t>Live</w:t>
       </w:r>
-      <w:bookmarkEnd w:id="57"/>
+      <w:bookmarkEnd w:id="55"/>
     </w:p>
     <w:p/>
     <w:p>
@@ -14125,7 +13977,7 @@
       <w:pPr>
         <w:pStyle w:val="Heading2"/>
       </w:pPr>
-      <w:bookmarkStart w:id="58" w:name="_Toc66785559"/>
+      <w:bookmarkStart w:id="56" w:name="_Toc66785559"/>
       <w:r>
         <w:t xml:space="preserve">4.5 </w:t>
       </w:r>
@@ -14135,20 +13987,21 @@
       <w:r>
         <w:t>Environment</w:t>
       </w:r>
-      <w:bookmarkEnd w:id="58"/>
-    </w:p>
+      <w:bookmarkEnd w:id="56"/>
+    </w:p>
+    <w:p/>
     <w:p>
       <w:pPr>
         <w:pStyle w:val="Heading3"/>
       </w:pPr>
-      <w:bookmarkStart w:id="59" w:name="_Toc66785560"/>
+      <w:bookmarkStart w:id="57" w:name="_Toc66785560"/>
       <w:r>
         <w:t xml:space="preserve">4.5.1 </w:t>
       </w:r>
       <w:r>
         <w:t>Instructions for End Point Registration (EPR) in the INT environment</w:t>
       </w:r>
-      <w:bookmarkEnd w:id="59"/>
+      <w:bookmarkEnd w:id="57"/>
     </w:p>
     <w:p>
       <w:pPr>
@@ -14201,7 +14054,7 @@
       <w:r>
         <w:t xml:space="preserve">on the </w:t>
       </w:r>
-      <w:hyperlink r:id="rId46" w:history="1">
+      <w:hyperlink r:id="rId43" w:history="1">
         <w:r>
           <w:rPr>
             <w:rStyle w:val="Hyperlink"/>
@@ -14269,13 +14122,18 @@
         <w:rPr>
           <w:color w:val="auto"/>
         </w:rPr>
-        <w:t xml:space="preserve">Whilst Smartcards are a requirement to consume </w:t>
-      </w:r>
-      <w:proofErr w:type="spellStart"/>
+        <w:t xml:space="preserve">Whilst Smartcards are a requirement </w:t>
+      </w:r>
       <w:r>
         <w:rPr>
           <w:color w:val="auto"/>
         </w:rPr>
+        <w:t xml:space="preserve">for accessing data received via </w:t>
+      </w:r>
+      <w:r>
+        <w:rPr>
+          <w:color w:val="auto"/>
+        </w:rPr>
         <w:t>NEM</w:t>
       </w:r>
       <w:r>
@@ -14288,78 +14146,54 @@
         <w:rPr>
           <w:color w:val="auto"/>
         </w:rPr>
-        <w:t>as</w:t>
-      </w:r>
-      <w:proofErr w:type="spellEnd"/>
+        <w:t xml:space="preserve"> </w:t>
+      </w:r>
       <w:r>
         <w:rPr>
           <w:color w:val="auto"/>
         </w:rPr>
-        <w:t xml:space="preserve"> a </w:t>
+        <w:t xml:space="preserve">in the Live environment, they are not necessarily required to complete conformance testing with the </w:t>
       </w:r>
       <w:r>
         <w:rPr>
           <w:color w:val="auto"/>
         </w:rPr>
-        <w:t>subscriber</w:t>
+        <w:t>NEM</w:t>
       </w:r>
       <w:r>
         <w:rPr>
           <w:color w:val="auto"/>
         </w:rPr>
-        <w:t xml:space="preserve"> in the Live environment, they are not necessarily required to complete conformance testing with the </w:t>
+        <w:t>S</w:t>
       </w:r>
       <w:r>
         <w:rPr>
           <w:color w:val="auto"/>
         </w:rPr>
-        <w:t>NEM</w:t>
-      </w:r>
+        <w:t xml:space="preserve"> in the INT environment.</w:t>
+      </w:r>
+    </w:p>
+    <w:p>
+      <w:pPr>
+        <w:spacing w:before="120" w:after="120"/>
+        <w:rPr>
+          <w:rStyle w:val="Hyperlink"/>
+          <w:rFonts w:ascii="Arial" w:hAnsi="Arial"/>
+        </w:rPr>
+      </w:pPr>
       <w:r>
         <w:rPr>
           <w:color w:val="auto"/>
         </w:rPr>
-        <w:t>S</w:t>
+        <w:t xml:space="preserve">Any questions or request for support should be addressed to the </w:t>
       </w:r>
       <w:r>
         <w:rPr>
           <w:color w:val="auto"/>
         </w:rPr>
-        <w:t xml:space="preserve"> in the INT environment. Similarly, Identity Agent client software is not necessarily required to complete conformance testing with the </w:t>
-      </w:r>
-      <w:r>
-        <w:rPr>
-          <w:color w:val="auto"/>
-        </w:rPr>
-        <w:t>NEMs</w:t>
-      </w:r>
-      <w:r>
-        <w:rPr>
-          <w:color w:val="auto"/>
-        </w:rPr>
-        <w:t xml:space="preserve"> in the INT environment.</w:t>
-      </w:r>
-    </w:p>
-    <w:p>
-      <w:pPr>
-        <w:spacing w:before="120" w:after="120"/>
-        <w:rPr>
-          <w:color w:val="auto"/>
-        </w:rPr>
-      </w:pPr>
-      <w:r>
-        <w:rPr>
-          <w:color w:val="auto"/>
-        </w:rPr>
-        <w:t xml:space="preserve">Any questions or request for support should be addressed to the </w:t>
-      </w:r>
-      <w:r>
-        <w:rPr>
-          <w:color w:val="auto"/>
-        </w:rPr>
         <w:t xml:space="preserve">NHS Digital Platforms Support Desk: </w:t>
       </w:r>
-      <w:hyperlink r:id="rId47" w:history="1">
+      <w:hyperlink r:id="rId44" w:history="1">
         <w:r>
           <w:rPr>
             <w:rStyle w:val="Hyperlink"/>
@@ -14371,6 +14205,14 @@
     </w:p>
     <w:p>
       <w:pPr>
+        <w:spacing w:before="120" w:after="120"/>
+        <w:rPr>
+          <w:color w:val="auto"/>
+        </w:rPr>
+      </w:pPr>
+    </w:p>
+    <w:p>
+      <w:pPr>
         <w:pStyle w:val="ListParagraph"/>
         <w:numPr>
           <w:ilvl w:val="0"/>
@@ -14398,7 +14240,18 @@
         <w:ind w:left="720" w:firstLine="0"/>
         <w:textboxTightWrap w:val="none"/>
       </w:pPr>
-      <w:hyperlink r:id="rId48" w:history="1">
+      <w:r>
+        <w:t>When you have completed the TKW test requirements the NEMS team will instruct you to complete the following registration form, Manufacture Product Version Registration Request:</w:t>
+      </w:r>
+    </w:p>
+    <w:p>
+      <w:pPr>
+        <w:pStyle w:val="ListParagraph"/>
+        <w:spacing w:before="120" w:after="120"/>
+        <w:ind w:left="720" w:firstLine="0"/>
+        <w:textboxTightWrap w:val="none"/>
+      </w:pPr>
+      <w:hyperlink r:id="rId45" w:history="1">
         <w:r>
           <w:rPr>
             <w:rStyle w:val="Hyperlink"/>
@@ -14457,6 +14310,1252 @@
       <w:r>
         <w:t xml:space="preserve">. </w:t>
       </w:r>
+      <w:r>
+        <w:t>Also confirm which message sets you will be using:</w:t>
+      </w:r>
+    </w:p>
+    <w:p>
+      <w:pPr>
+        <w:pStyle w:val="ListParagraph"/>
+        <w:spacing w:before="120" w:after="120"/>
+        <w:ind w:left="720" w:firstLine="0"/>
+        <w:textboxTightWrap w:val="none"/>
+      </w:pPr>
+    </w:p>
+    <w:p>
+      <w:pPr>
+        <w:pStyle w:val="ListParagraph"/>
+        <w:spacing w:after="0"/>
+        <w:ind w:left="720" w:firstLine="0"/>
+        <w:textboxTightWrap w:val="none"/>
+      </w:pPr>
+      <w:r>
+        <w:t xml:space="preserve">For </w:t>
+      </w:r>
+      <w:r>
+        <w:rPr>
+          <w:b/>
+          <w:bCs/>
+        </w:rPr>
+        <w:t>Consumers</w:t>
+      </w:r>
+      <w:r>
+        <w:t xml:space="preserve"> you will need the following message set to allow you to manage your subscriptions:</w:t>
+      </w:r>
+    </w:p>
+    <w:p>
+      <w:pPr>
+        <w:pStyle w:val="ListParagraph"/>
+        <w:spacing w:after="0"/>
+        <w:ind w:left="720" w:firstLine="0"/>
+        <w:textboxTightWrap w:val="none"/>
+      </w:pPr>
+    </w:p>
+    <w:tbl>
+      <w:tblPr>
+        <w:tblStyle w:val="TableGrid"/>
+        <w:tblW w:w="0" w:type="auto"/>
+        <w:tblInd w:w="720" w:type="dxa"/>
+        <w:tblLook w:val="04A0" w:firstRow="1" w:lastRow="0" w:firstColumn="1" w:lastColumn="0" w:noHBand="0" w:noVBand="1"/>
+      </w:tblPr>
+      <w:tblGrid>
+        <w:gridCol w:w="3528"/>
+        <w:gridCol w:w="5606"/>
+      </w:tblGrid>
+      <w:tr>
+        <w:trPr>
+          <w:trHeight w:val="438"/>
+        </w:trPr>
+        <w:tc>
+          <w:tcPr>
+            <w:tcW w:w="3528" w:type="dxa"/>
+          </w:tcPr>
+          <w:p>
+            <w:pPr>
+              <w:pStyle w:val="ListParagraph"/>
+              <w:spacing w:after="0"/>
+              <w:ind w:firstLine="0"/>
+              <w:textboxTightWrap w:val="none"/>
+              <w:rPr>
+                <w:b/>
+                <w:bCs/>
+              </w:rPr>
+            </w:pPr>
+            <w:r>
+              <w:rPr>
+                <w:b/>
+                <w:bCs/>
+              </w:rPr>
+              <w:t>Message Set</w:t>
+            </w:r>
+          </w:p>
+        </w:tc>
+        <w:tc>
+          <w:tcPr>
+            <w:tcW w:w="5606" w:type="dxa"/>
+          </w:tcPr>
+          <w:p>
+            <w:pPr>
+              <w:pStyle w:val="ListParagraph"/>
+              <w:spacing w:after="0"/>
+              <w:ind w:firstLine="0"/>
+              <w:textboxTightWrap w:val="none"/>
+              <w:rPr>
+                <w:b/>
+                <w:bCs/>
+              </w:rPr>
+            </w:pPr>
+            <w:r>
+              <w:rPr>
+                <w:b/>
+                <w:bCs/>
+              </w:rPr>
+              <w:t>Description</w:t>
+            </w:r>
+          </w:p>
+        </w:tc>
+      </w:tr>
+      <w:tr>
+        <w:trPr>
+          <w:trHeight w:val="700"/>
+        </w:trPr>
+        <w:tc>
+          <w:tcPr>
+            <w:tcW w:w="3528" w:type="dxa"/>
+          </w:tcPr>
+          <w:p>
+            <w:pPr>
+              <w:spacing w:after="0"/>
+              <w:textboxTightWrap w:val="none"/>
+            </w:pPr>
+            <w:r>
+              <w:t>NEMS Subscriptions</w:t>
+            </w:r>
+          </w:p>
+        </w:tc>
+        <w:tc>
+          <w:tcPr>
+            <w:tcW w:w="5606" w:type="dxa"/>
+          </w:tcPr>
+          <w:p>
+            <w:pPr>
+              <w:pStyle w:val="ListParagraph"/>
+              <w:spacing w:after="0"/>
+              <w:ind w:firstLine="0"/>
+              <w:textboxTightWrap w:val="none"/>
+            </w:pPr>
+            <w:r>
+              <w:t>Enables consumers to create, read and delete subscriptions on NEMS</w:t>
+            </w:r>
+          </w:p>
+        </w:tc>
+      </w:tr>
+    </w:tbl>
+    <w:p>
+      <w:pPr>
+        <w:pStyle w:val="ListParagraph"/>
+        <w:spacing w:before="120" w:after="120"/>
+        <w:ind w:left="720" w:firstLine="0"/>
+        <w:textboxTightWrap w:val="none"/>
+      </w:pPr>
+    </w:p>
+    <w:p>
+      <w:pPr>
+        <w:pStyle w:val="ListParagraph"/>
+        <w:spacing w:before="120" w:after="120"/>
+        <w:ind w:left="720" w:firstLine="0"/>
+        <w:textboxTightWrap w:val="none"/>
+      </w:pPr>
+    </w:p>
+    <w:p>
+      <w:pPr>
+        <w:pStyle w:val="ListParagraph"/>
+        <w:spacing w:before="120" w:after="120"/>
+        <w:ind w:left="720" w:firstLine="0"/>
+        <w:textboxTightWrap w:val="none"/>
+      </w:pPr>
+    </w:p>
+    <w:p>
+      <w:pPr>
+        <w:pStyle w:val="ListParagraph"/>
+        <w:spacing w:before="120" w:after="120"/>
+        <w:ind w:left="720" w:firstLine="0"/>
+        <w:textboxTightWrap w:val="none"/>
+      </w:pPr>
+    </w:p>
+    <w:p>
+      <w:pPr>
+        <w:pStyle w:val="ListParagraph"/>
+        <w:spacing w:before="120" w:after="120"/>
+        <w:ind w:left="720" w:firstLine="0"/>
+        <w:textboxTightWrap w:val="none"/>
+      </w:pPr>
+    </w:p>
+    <w:p>
+      <w:pPr>
+        <w:pStyle w:val="ListParagraph"/>
+        <w:spacing w:before="120" w:after="120"/>
+        <w:ind w:left="720" w:firstLine="0"/>
+        <w:textboxTightWrap w:val="none"/>
+      </w:pPr>
+      <w:r>
+        <w:lastRenderedPageBreak/>
+        <w:t xml:space="preserve">For </w:t>
+      </w:r>
+      <w:r>
+        <w:rPr>
+          <w:b/>
+          <w:bCs/>
+        </w:rPr>
+        <w:t>Providers</w:t>
+      </w:r>
+      <w:r>
+        <w:t xml:space="preserve"> </w:t>
+      </w:r>
+      <w:r>
+        <w:t xml:space="preserve">you will need the </w:t>
+      </w:r>
+      <w:r>
+        <w:t xml:space="preserve">message sets </w:t>
+      </w:r>
+      <w:r>
+        <w:t>for each of the event types you intend to publish:</w:t>
+      </w:r>
+    </w:p>
+    <w:tbl>
+      <w:tblPr>
+        <w:tblStyle w:val="TableGrid"/>
+        <w:tblW w:w="0" w:type="auto"/>
+        <w:tblInd w:w="720" w:type="dxa"/>
+        <w:tblLook w:val="04A0" w:firstRow="1" w:lastRow="0" w:firstColumn="1" w:lastColumn="0" w:noHBand="0" w:noVBand="1"/>
+      </w:tblPr>
+      <w:tblGrid>
+        <w:gridCol w:w="3528"/>
+        <w:gridCol w:w="5606"/>
+      </w:tblGrid>
+      <w:tr>
+        <w:trPr>
+          <w:trHeight w:val="383"/>
+        </w:trPr>
+        <w:tc>
+          <w:tcPr>
+            <w:tcW w:w="3528" w:type="dxa"/>
+          </w:tcPr>
+          <w:p>
+            <w:pPr>
+              <w:spacing w:after="0"/>
+              <w:textboxTightWrap w:val="none"/>
+            </w:pPr>
+            <w:r>
+              <w:rPr>
+                <w:b/>
+                <w:bCs/>
+              </w:rPr>
+              <w:t>Message Set</w:t>
+            </w:r>
+          </w:p>
+        </w:tc>
+        <w:tc>
+          <w:tcPr>
+            <w:tcW w:w="5606" w:type="dxa"/>
+          </w:tcPr>
+          <w:p>
+            <w:pPr>
+              <w:pStyle w:val="ListParagraph"/>
+              <w:spacing w:after="0"/>
+              <w:ind w:firstLine="0"/>
+              <w:textboxTightWrap w:val="none"/>
+            </w:pPr>
+            <w:r>
+              <w:rPr>
+                <w:b/>
+                <w:bCs/>
+              </w:rPr>
+              <w:t>Description</w:t>
+            </w:r>
+          </w:p>
+        </w:tc>
+      </w:tr>
+      <w:tr>
+        <w:trPr>
+          <w:trHeight w:val="430"/>
+        </w:trPr>
+        <w:tc>
+          <w:tcPr>
+            <w:tcW w:w="3528" w:type="dxa"/>
+          </w:tcPr>
+          <w:p>
+            <w:pPr>
+              <w:spacing w:after="0"/>
+              <w:textboxTightWrap w:val="none"/>
+            </w:pPr>
+            <w:r>
+              <w:t>NIPE Event</w:t>
+            </w:r>
+          </w:p>
+        </w:tc>
+        <w:tc>
+          <w:tcPr>
+            <w:tcW w:w="5606" w:type="dxa"/>
+          </w:tcPr>
+          <w:p>
+            <w:pPr>
+              <w:pStyle w:val="ListParagraph"/>
+              <w:spacing w:after="0"/>
+              <w:ind w:firstLine="0"/>
+              <w:textboxTightWrap w:val="none"/>
+            </w:pPr>
+            <w:r>
+              <w:t>Enables the provider to publish the NIPE</w:t>
+            </w:r>
+            <w:r>
+              <w:t xml:space="preserve"> Test Outcome</w:t>
+            </w:r>
+            <w:r>
+              <w:t xml:space="preserve"> event message to NEMS</w:t>
+            </w:r>
+          </w:p>
+        </w:tc>
+      </w:tr>
+      <w:tr>
+        <w:tc>
+          <w:tcPr>
+            <w:tcW w:w="3528" w:type="dxa"/>
+          </w:tcPr>
+          <w:p>
+            <w:pPr>
+              <w:spacing w:after="0"/>
+              <w:textboxTightWrap w:val="none"/>
+            </w:pPr>
+            <w:proofErr w:type="spellStart"/>
+            <w:r>
+              <w:t>Newborn</w:t>
+            </w:r>
+            <w:proofErr w:type="spellEnd"/>
+            <w:r>
+              <w:t xml:space="preserve"> Hearing Event</w:t>
+            </w:r>
+          </w:p>
+        </w:tc>
+        <w:tc>
+          <w:tcPr>
+            <w:tcW w:w="5606" w:type="dxa"/>
+          </w:tcPr>
+          <w:p>
+            <w:pPr>
+              <w:pStyle w:val="ListParagraph"/>
+              <w:ind w:firstLine="0"/>
+            </w:pPr>
+            <w:r>
+              <w:t>Enables the provider to publish the New Born Hearing</w:t>
+            </w:r>
+            <w:r>
+              <w:t xml:space="preserve"> Test Outcome</w:t>
+            </w:r>
+            <w:r>
+              <w:t xml:space="preserve"> event message to NEMS</w:t>
+            </w:r>
+          </w:p>
+        </w:tc>
+      </w:tr>
+      <w:tr>
+        <w:tc>
+          <w:tcPr>
+            <w:tcW w:w="3528" w:type="dxa"/>
+          </w:tcPr>
+          <w:p>
+            <w:pPr>
+              <w:spacing w:after="0"/>
+              <w:textboxTightWrap w:val="none"/>
+            </w:pPr>
+            <w:r>
+              <w:t>Bloodspot Event</w:t>
+            </w:r>
+          </w:p>
+        </w:tc>
+        <w:tc>
+          <w:tcPr>
+            <w:tcW w:w="5606" w:type="dxa"/>
+          </w:tcPr>
+          <w:p>
+            <w:pPr>
+              <w:pStyle w:val="ListParagraph"/>
+              <w:ind w:firstLine="0"/>
+            </w:pPr>
+            <w:r>
+              <w:t xml:space="preserve">Enables the provider to publish the </w:t>
+            </w:r>
+            <w:r>
+              <w:t>Bloodspot Test Outcome</w:t>
+            </w:r>
+            <w:r>
+              <w:t xml:space="preserve"> event message to NEMS</w:t>
+            </w:r>
+          </w:p>
+        </w:tc>
+      </w:tr>
+      <w:tr>
+        <w:tc>
+          <w:tcPr>
+            <w:tcW w:w="3528" w:type="dxa"/>
+          </w:tcPr>
+          <w:p>
+            <w:pPr>
+              <w:spacing w:after="0"/>
+              <w:textboxTightWrap w:val="none"/>
+            </w:pPr>
+            <w:r>
+              <w:t>Vaccinations Event</w:t>
+            </w:r>
+          </w:p>
+        </w:tc>
+        <w:tc>
+          <w:tcPr>
+            <w:tcW w:w="5606" w:type="dxa"/>
+          </w:tcPr>
+          <w:p>
+            <w:pPr>
+              <w:pStyle w:val="ListParagraph"/>
+              <w:ind w:firstLine="0"/>
+            </w:pPr>
+            <w:r>
+              <w:t xml:space="preserve">Enables the provider to publish the </w:t>
+            </w:r>
+            <w:r>
+              <w:t xml:space="preserve">Vaccination </w:t>
+            </w:r>
+            <w:r>
+              <w:t>event message to NEMS</w:t>
+            </w:r>
+          </w:p>
+        </w:tc>
+      </w:tr>
+      <w:tr>
+        <w:tc>
+          <w:tcPr>
+            <w:tcW w:w="3528" w:type="dxa"/>
+          </w:tcPr>
+          <w:p>
+            <w:r>
+              <w:t>Professional Contact Event</w:t>
+            </w:r>
+          </w:p>
+        </w:tc>
+        <w:tc>
+          <w:tcPr>
+            <w:tcW w:w="5606" w:type="dxa"/>
+          </w:tcPr>
+          <w:p>
+            <w:pPr>
+              <w:pStyle w:val="ListParagraph"/>
+              <w:ind w:firstLine="0"/>
+            </w:pPr>
+            <w:r>
+              <w:t xml:space="preserve">Enables the provider to publish the </w:t>
+            </w:r>
+            <w:r>
+              <w:t xml:space="preserve">Professional Contact </w:t>
+            </w:r>
+            <w:r>
+              <w:t>event message to NEMS</w:t>
+            </w:r>
+          </w:p>
+        </w:tc>
+      </w:tr>
+    </w:tbl>
+    <w:p>
+      <w:pPr>
+        <w:pStyle w:val="ListParagraph"/>
+        <w:spacing w:before="120" w:after="120"/>
+        <w:ind w:left="720" w:firstLine="0"/>
+        <w:textboxTightWrap w:val="none"/>
+      </w:pPr>
+    </w:p>
+    <w:p>
+      <w:pPr>
+        <w:spacing w:after="0"/>
+        <w:ind w:left="720"/>
+        <w:textboxTightWrap w:val="none"/>
+      </w:pPr>
+      <w:r>
+        <w:rPr>
+          <w:b/>
+          <w:bCs/>
+        </w:rPr>
+        <w:t>Consumers</w:t>
+      </w:r>
+      <w:r>
+        <w:t xml:space="preserve"> </w:t>
+      </w:r>
+      <w:r>
+        <w:t xml:space="preserve">will also </w:t>
+      </w:r>
+      <w:r>
+        <w:t xml:space="preserve">need to specify the </w:t>
+      </w:r>
+      <w:r>
+        <w:t xml:space="preserve">Category Bag </w:t>
+      </w:r>
+      <w:r>
+        <w:t>values that need to be added to their registered endpoint, as these are required as part of the access controls mechanism within the NEMS. The category bag values requested need to match the subscription types and event types the consumer is going to use:</w:t>
+      </w:r>
+    </w:p>
+    <w:p>
+      <w:pPr>
+        <w:spacing w:after="0"/>
+        <w:ind w:left="720"/>
+        <w:textboxTightWrap w:val="none"/>
+      </w:pPr>
+    </w:p>
+    <w:tbl>
+      <w:tblPr>
+        <w:tblStyle w:val="TableGrid"/>
+        <w:tblW w:w="0" w:type="auto"/>
+        <w:tblInd w:w="720" w:type="dxa"/>
+        <w:tblLook w:val="04A0" w:firstRow="1" w:lastRow="0" w:firstColumn="1" w:lastColumn="0" w:noHBand="0" w:noVBand="1"/>
+      </w:tblPr>
+      <w:tblGrid>
+        <w:gridCol w:w="6221"/>
+        <w:gridCol w:w="2913"/>
+      </w:tblGrid>
+      <w:tr>
+        <w:trPr>
+          <w:trHeight w:val="383"/>
+        </w:trPr>
+        <w:tc>
+          <w:tcPr>
+            <w:tcW w:w="6221" w:type="dxa"/>
+          </w:tcPr>
+          <w:p>
+            <w:pPr>
+              <w:spacing w:after="0"/>
+              <w:textboxTightWrap w:val="none"/>
+            </w:pPr>
+            <w:r>
+              <w:rPr>
+                <w:b/>
+                <w:bCs/>
+              </w:rPr>
+              <w:t>Category Bag (</w:t>
+            </w:r>
+            <w:proofErr w:type="spellStart"/>
+            <w:r>
+              <w:rPr>
+                <w:b/>
+                <w:bCs/>
+              </w:rPr>
+              <w:t>name:value</w:t>
+            </w:r>
+            <w:proofErr w:type="spellEnd"/>
+            <w:r>
+              <w:rPr>
+                <w:b/>
+                <w:bCs/>
+              </w:rPr>
+              <w:t>)</w:t>
+            </w:r>
+          </w:p>
+        </w:tc>
+        <w:tc>
+          <w:tcPr>
+            <w:tcW w:w="2913" w:type="dxa"/>
+          </w:tcPr>
+          <w:p>
+            <w:pPr>
+              <w:pStyle w:val="ListParagraph"/>
+              <w:spacing w:after="0"/>
+              <w:ind w:firstLine="0"/>
+              <w:textboxTightWrap w:val="none"/>
+            </w:pPr>
+            <w:r>
+              <w:rPr>
+                <w:b/>
+                <w:bCs/>
+              </w:rPr>
+              <w:t>Description</w:t>
+            </w:r>
+          </w:p>
+        </w:tc>
+      </w:tr>
+      <w:tr>
+        <w:trPr>
+          <w:trHeight w:val="430"/>
+        </w:trPr>
+        <w:tc>
+          <w:tcPr>
+            <w:tcW w:w="6221" w:type="dxa"/>
+            <w:shd w:val="clear" w:color="auto" w:fill="BDDEFF" w:themeFill="accent1" w:themeFillTint="33"/>
+          </w:tcPr>
+          <w:p>
+            <w:pPr>
+              <w:spacing w:after="0"/>
+              <w:textboxTightWrap w:val="none"/>
+              <w:rPr>
+                <w:sz w:val="18"/>
+                <w:szCs w:val="18"/>
+              </w:rPr>
+            </w:pPr>
+            <w:proofErr w:type="spellStart"/>
+            <w:r>
+              <w:rPr>
+                <w:sz w:val="18"/>
+                <w:szCs w:val="18"/>
+              </w:rPr>
+              <w:t>nhsascategorybag</w:t>
+            </w:r>
+            <w:proofErr w:type="spellEnd"/>
+            <w:r>
+              <w:rPr>
+                <w:sz w:val="18"/>
+                <w:szCs w:val="18"/>
+              </w:rPr>
+              <w:t>: NEMS_SUBS_TYPE:EXPLICIT</w:t>
+            </w:r>
+          </w:p>
+        </w:tc>
+        <w:tc>
+          <w:tcPr>
+            <w:tcW w:w="2913" w:type="dxa"/>
+            <w:shd w:val="clear" w:color="auto" w:fill="BDDEFF" w:themeFill="accent1" w:themeFillTint="33"/>
+          </w:tcPr>
+          <w:p>
+            <w:pPr>
+              <w:pStyle w:val="ListParagraph"/>
+              <w:spacing w:after="0"/>
+              <w:ind w:firstLine="0"/>
+              <w:textboxTightWrap w:val="none"/>
+              <w:rPr>
+                <w:sz w:val="22"/>
+                <w:szCs w:val="22"/>
+              </w:rPr>
+            </w:pPr>
+            <w:r>
+              <w:rPr>
+                <w:sz w:val="22"/>
+                <w:szCs w:val="22"/>
+              </w:rPr>
+              <w:t>Enables use of explicit subscriptions</w:t>
+            </w:r>
+          </w:p>
+        </w:tc>
+      </w:tr>
+      <w:tr>
+        <w:tc>
+          <w:tcPr>
+            <w:tcW w:w="6221" w:type="dxa"/>
+            <w:shd w:val="clear" w:color="auto" w:fill="BDDEFF" w:themeFill="accent1" w:themeFillTint="33"/>
+          </w:tcPr>
+          <w:p>
+            <w:pPr>
+              <w:spacing w:after="0"/>
+              <w:textboxTightWrap w:val="none"/>
+              <w:rPr>
+                <w:sz w:val="18"/>
+                <w:szCs w:val="18"/>
+              </w:rPr>
+            </w:pPr>
+            <w:proofErr w:type="spellStart"/>
+            <w:r>
+              <w:rPr>
+                <w:sz w:val="18"/>
+                <w:szCs w:val="18"/>
+              </w:rPr>
+              <w:t>nhsascategorybag</w:t>
+            </w:r>
+            <w:proofErr w:type="spellEnd"/>
+            <w:r>
+              <w:rPr>
+                <w:sz w:val="18"/>
+                <w:szCs w:val="18"/>
+              </w:rPr>
+              <w:t>: NEMS_SUBS_TYPE:GENERIC</w:t>
+            </w:r>
+          </w:p>
+        </w:tc>
+        <w:tc>
+          <w:tcPr>
+            <w:tcW w:w="2913" w:type="dxa"/>
+            <w:shd w:val="clear" w:color="auto" w:fill="BDDEFF" w:themeFill="accent1" w:themeFillTint="33"/>
+          </w:tcPr>
+          <w:p>
+            <w:pPr>
+              <w:pStyle w:val="ListParagraph"/>
+              <w:ind w:firstLine="0"/>
+              <w:rPr>
+                <w:sz w:val="22"/>
+                <w:szCs w:val="22"/>
+              </w:rPr>
+            </w:pPr>
+            <w:r>
+              <w:rPr>
+                <w:sz w:val="22"/>
+                <w:szCs w:val="22"/>
+              </w:rPr>
+              <w:t>Enables use of generic subscriptions</w:t>
+            </w:r>
+          </w:p>
+        </w:tc>
+      </w:tr>
+      <w:tr>
+        <w:tc>
+          <w:tcPr>
+            <w:tcW w:w="6221" w:type="dxa"/>
+          </w:tcPr>
+          <w:p>
+            <w:pPr>
+              <w:spacing w:after="0"/>
+              <w:textboxTightWrap w:val="none"/>
+              <w:rPr>
+                <w:sz w:val="18"/>
+                <w:szCs w:val="18"/>
+              </w:rPr>
+            </w:pPr>
+            <w:proofErr w:type="spellStart"/>
+            <w:r>
+              <w:rPr>
+                <w:sz w:val="18"/>
+                <w:szCs w:val="18"/>
+              </w:rPr>
+              <w:t>nhsascategorybag</w:t>
+            </w:r>
+            <w:proofErr w:type="spellEnd"/>
+            <w:r>
+              <w:rPr>
+                <w:sz w:val="18"/>
+                <w:szCs w:val="18"/>
+              </w:rPr>
+              <w:t>: NEMS_EVENT_ID:BIRTHNOTIFICATION_1</w:t>
+            </w:r>
+          </w:p>
+        </w:tc>
+        <w:tc>
+          <w:tcPr>
+            <w:tcW w:w="2913" w:type="dxa"/>
+          </w:tcPr>
+          <w:p>
+            <w:pPr>
+              <w:pStyle w:val="ListParagraph"/>
+              <w:ind w:firstLine="0"/>
+              <w:rPr>
+                <w:sz w:val="22"/>
+                <w:szCs w:val="22"/>
+              </w:rPr>
+            </w:pPr>
+            <w:r>
+              <w:rPr>
+                <w:sz w:val="22"/>
+                <w:szCs w:val="22"/>
+              </w:rPr>
+              <w:t>Enables subscription to PDS Birth Notification Events</w:t>
+            </w:r>
+          </w:p>
+        </w:tc>
+      </w:tr>
+      <w:tr>
+        <w:tc>
+          <w:tcPr>
+            <w:tcW w:w="6221" w:type="dxa"/>
+          </w:tcPr>
+          <w:p>
+            <w:pPr>
+              <w:spacing w:after="0"/>
+              <w:textboxTightWrap w:val="none"/>
+              <w:rPr>
+                <w:sz w:val="18"/>
+                <w:szCs w:val="18"/>
+              </w:rPr>
+            </w:pPr>
+            <w:proofErr w:type="spellStart"/>
+            <w:r>
+              <w:rPr>
+                <w:sz w:val="18"/>
+                <w:szCs w:val="18"/>
+              </w:rPr>
+              <w:t>nhsascategorybag</w:t>
+            </w:r>
+            <w:proofErr w:type="spellEnd"/>
+            <w:r>
+              <w:rPr>
+                <w:sz w:val="18"/>
+                <w:szCs w:val="18"/>
+              </w:rPr>
+              <w:t>: NEMS_EVENT_ID:DEATHNOTIFICATION_1</w:t>
+            </w:r>
+          </w:p>
+        </w:tc>
+        <w:tc>
+          <w:tcPr>
+            <w:tcW w:w="2913" w:type="dxa"/>
+          </w:tcPr>
+          <w:p>
+            <w:pPr>
+              <w:pStyle w:val="ListParagraph"/>
+              <w:ind w:firstLine="0"/>
+              <w:rPr>
+                <w:sz w:val="22"/>
+                <w:szCs w:val="22"/>
+              </w:rPr>
+            </w:pPr>
+            <w:r>
+              <w:rPr>
+                <w:sz w:val="22"/>
+                <w:szCs w:val="22"/>
+              </w:rPr>
+              <w:t>Enables subscription to PDS Death Notification Events</w:t>
+            </w:r>
+          </w:p>
+        </w:tc>
+      </w:tr>
+      <w:tr>
+        <w:tc>
+          <w:tcPr>
+            <w:tcW w:w="6221" w:type="dxa"/>
+          </w:tcPr>
+          <w:p>
+            <w:pPr>
+              <w:rPr>
+                <w:sz w:val="18"/>
+                <w:szCs w:val="18"/>
+              </w:rPr>
+            </w:pPr>
+            <w:proofErr w:type="spellStart"/>
+            <w:r>
+              <w:rPr>
+                <w:sz w:val="18"/>
+                <w:szCs w:val="18"/>
+              </w:rPr>
+              <w:t>nhsascategorybag</w:t>
+            </w:r>
+            <w:proofErr w:type="spellEnd"/>
+            <w:r>
+              <w:rPr>
+                <w:sz w:val="18"/>
+                <w:szCs w:val="18"/>
+              </w:rPr>
+              <w:t>: NEMS_EVENT_ID:CHANGEOFADDRESS_1</w:t>
+            </w:r>
+          </w:p>
+        </w:tc>
+        <w:tc>
+          <w:tcPr>
+            <w:tcW w:w="2913" w:type="dxa"/>
+          </w:tcPr>
+          <w:p>
+            <w:pPr>
+              <w:pStyle w:val="ListParagraph"/>
+              <w:ind w:firstLine="0"/>
+              <w:rPr>
+                <w:sz w:val="22"/>
+                <w:szCs w:val="22"/>
+              </w:rPr>
+            </w:pPr>
+            <w:r>
+              <w:rPr>
+                <w:sz w:val="22"/>
+                <w:szCs w:val="22"/>
+              </w:rPr>
+              <w:t>Enables subscription to PDS Change Of Address Events</w:t>
+            </w:r>
+          </w:p>
+        </w:tc>
+      </w:tr>
+      <w:tr>
+        <w:tc>
+          <w:tcPr>
+            <w:tcW w:w="6221" w:type="dxa"/>
+          </w:tcPr>
+          <w:p>
+            <w:pPr>
+              <w:rPr>
+                <w:sz w:val="18"/>
+                <w:szCs w:val="18"/>
+              </w:rPr>
+            </w:pPr>
+            <w:proofErr w:type="spellStart"/>
+            <w:r>
+              <w:rPr>
+                <w:sz w:val="18"/>
+                <w:szCs w:val="18"/>
+              </w:rPr>
+              <w:t>nhsascategorybag</w:t>
+            </w:r>
+            <w:proofErr w:type="spellEnd"/>
+            <w:r>
+              <w:rPr>
+                <w:sz w:val="18"/>
+                <w:szCs w:val="18"/>
+              </w:rPr>
+              <w:t>: NEMS_EVENT_ID:CHANGEOFGP_1</w:t>
+            </w:r>
+          </w:p>
+        </w:tc>
+        <w:tc>
+          <w:tcPr>
+            <w:tcW w:w="2913" w:type="dxa"/>
+          </w:tcPr>
+          <w:p>
+            <w:pPr>
+              <w:pStyle w:val="ListParagraph"/>
+              <w:ind w:firstLine="0"/>
+              <w:rPr>
+                <w:sz w:val="22"/>
+                <w:szCs w:val="22"/>
+              </w:rPr>
+            </w:pPr>
+            <w:r>
+              <w:rPr>
+                <w:sz w:val="22"/>
+                <w:szCs w:val="22"/>
+              </w:rPr>
+              <w:t>Enables subscription to PDS Change Of GP Events</w:t>
+            </w:r>
+          </w:p>
+        </w:tc>
+      </w:tr>
+      <w:tr>
+        <w:tc>
+          <w:tcPr>
+            <w:tcW w:w="6221" w:type="dxa"/>
+          </w:tcPr>
+          <w:p>
+            <w:pPr>
+              <w:rPr>
+                <w:sz w:val="18"/>
+                <w:szCs w:val="18"/>
+              </w:rPr>
+            </w:pPr>
+            <w:proofErr w:type="spellStart"/>
+            <w:r>
+              <w:rPr>
+                <w:sz w:val="18"/>
+                <w:szCs w:val="18"/>
+              </w:rPr>
+              <w:t>nhsascategorybag</w:t>
+            </w:r>
+            <w:proofErr w:type="spellEnd"/>
+            <w:r>
+              <w:rPr>
+                <w:sz w:val="18"/>
+                <w:szCs w:val="18"/>
+              </w:rPr>
+              <w:t>: NEMS_EVENT_ID:NEWBORNHEARING_1</w:t>
+            </w:r>
+          </w:p>
+        </w:tc>
+        <w:tc>
+          <w:tcPr>
+            <w:tcW w:w="2913" w:type="dxa"/>
+          </w:tcPr>
+          <w:p>
+            <w:pPr>
+              <w:pStyle w:val="ListParagraph"/>
+              <w:ind w:firstLine="0"/>
+              <w:rPr>
+                <w:sz w:val="22"/>
+                <w:szCs w:val="22"/>
+              </w:rPr>
+            </w:pPr>
+            <w:r>
+              <w:rPr>
+                <w:sz w:val="22"/>
+                <w:szCs w:val="22"/>
+              </w:rPr>
+              <w:t>Enables subscription to New Born Hearing Event</w:t>
+            </w:r>
+          </w:p>
+        </w:tc>
+      </w:tr>
+      <w:tr>
+        <w:tc>
+          <w:tcPr>
+            <w:tcW w:w="6221" w:type="dxa"/>
+          </w:tcPr>
+          <w:p>
+            <w:pPr>
+              <w:rPr>
+                <w:sz w:val="18"/>
+                <w:szCs w:val="18"/>
+              </w:rPr>
+            </w:pPr>
+            <w:proofErr w:type="spellStart"/>
+            <w:r>
+              <w:rPr>
+                <w:sz w:val="18"/>
+                <w:szCs w:val="18"/>
+              </w:rPr>
+              <w:t>nhsascategorybag</w:t>
+            </w:r>
+            <w:proofErr w:type="spellEnd"/>
+            <w:r>
+              <w:rPr>
+                <w:sz w:val="18"/>
+                <w:szCs w:val="18"/>
+              </w:rPr>
+              <w:t>: NEMS_EVENT_ID:NIPEOUTCOME_1</w:t>
+            </w:r>
+          </w:p>
+        </w:tc>
+        <w:tc>
+          <w:tcPr>
+            <w:tcW w:w="2913" w:type="dxa"/>
+          </w:tcPr>
+          <w:p>
+            <w:pPr>
+              <w:pStyle w:val="ListParagraph"/>
+              <w:ind w:firstLine="0"/>
+              <w:rPr>
+                <w:sz w:val="22"/>
+                <w:szCs w:val="22"/>
+              </w:rPr>
+            </w:pPr>
+            <w:r>
+              <w:rPr>
+                <w:sz w:val="22"/>
+                <w:szCs w:val="22"/>
+              </w:rPr>
+              <w:t>Enables subscription to NIPE Events</w:t>
+            </w:r>
+          </w:p>
+        </w:tc>
+      </w:tr>
+      <w:tr>
+        <w:tc>
+          <w:tcPr>
+            <w:tcW w:w="6221" w:type="dxa"/>
+          </w:tcPr>
+          <w:p>
+            <w:pPr>
+              <w:rPr>
+                <w:sz w:val="18"/>
+                <w:szCs w:val="18"/>
+              </w:rPr>
+            </w:pPr>
+            <w:proofErr w:type="spellStart"/>
+            <w:r>
+              <w:rPr>
+                <w:sz w:val="18"/>
+                <w:szCs w:val="18"/>
+              </w:rPr>
+              <w:t>nhsascategorybag</w:t>
+            </w:r>
+            <w:proofErr w:type="spellEnd"/>
+            <w:r>
+              <w:rPr>
+                <w:sz w:val="18"/>
+                <w:szCs w:val="18"/>
+              </w:rPr>
+              <w:t>: NEMS_EVENT_ID:BLOODSPOTTESTOUTCOME_1</w:t>
+            </w:r>
+          </w:p>
+        </w:tc>
+        <w:tc>
+          <w:tcPr>
+            <w:tcW w:w="2913" w:type="dxa"/>
+          </w:tcPr>
+          <w:p>
+            <w:pPr>
+              <w:pStyle w:val="ListParagraph"/>
+              <w:ind w:firstLine="0"/>
+              <w:rPr>
+                <w:sz w:val="22"/>
+                <w:szCs w:val="22"/>
+              </w:rPr>
+            </w:pPr>
+            <w:r>
+              <w:rPr>
+                <w:sz w:val="22"/>
+                <w:szCs w:val="22"/>
+              </w:rPr>
+              <w:t>Enables subscription to Bloodspot Test Outcome Events</w:t>
+            </w:r>
+          </w:p>
+        </w:tc>
+      </w:tr>
+      <w:tr>
+        <w:tc>
+          <w:tcPr>
+            <w:tcW w:w="6221" w:type="dxa"/>
+          </w:tcPr>
+          <w:p>
+            <w:pPr>
+              <w:rPr>
+                <w:sz w:val="18"/>
+                <w:szCs w:val="18"/>
+              </w:rPr>
+            </w:pPr>
+            <w:proofErr w:type="spellStart"/>
+            <w:r>
+              <w:rPr>
+                <w:sz w:val="18"/>
+                <w:szCs w:val="18"/>
+              </w:rPr>
+              <w:t>nhsascategorybag</w:t>
+            </w:r>
+            <w:proofErr w:type="spellEnd"/>
+            <w:r>
+              <w:rPr>
+                <w:sz w:val="18"/>
+                <w:szCs w:val="18"/>
+              </w:rPr>
+              <w:t>: NEMS_EVENT_ID:VACCINATIONS_1</w:t>
+            </w:r>
+          </w:p>
+        </w:tc>
+        <w:tc>
+          <w:tcPr>
+            <w:tcW w:w="2913" w:type="dxa"/>
+          </w:tcPr>
+          <w:p>
+            <w:pPr>
+              <w:pStyle w:val="ListParagraph"/>
+              <w:ind w:firstLine="0"/>
+              <w:rPr>
+                <w:sz w:val="22"/>
+                <w:szCs w:val="22"/>
+              </w:rPr>
+            </w:pPr>
+            <w:r>
+              <w:rPr>
+                <w:sz w:val="22"/>
+                <w:szCs w:val="22"/>
+              </w:rPr>
+              <w:t>Enables subscription to Vaccination Even</w:t>
+            </w:r>
+          </w:p>
+        </w:tc>
+      </w:tr>
+      <w:tr>
+        <w:tc>
+          <w:tcPr>
+            <w:tcW w:w="6221" w:type="dxa"/>
+          </w:tcPr>
+          <w:p>
+            <w:pPr>
+              <w:rPr>
+                <w:sz w:val="18"/>
+                <w:szCs w:val="18"/>
+              </w:rPr>
+            </w:pPr>
+            <w:proofErr w:type="spellStart"/>
+            <w:r>
+              <w:rPr>
+                <w:sz w:val="18"/>
+                <w:szCs w:val="18"/>
+              </w:rPr>
+              <w:lastRenderedPageBreak/>
+              <w:t>nhsascategorybag</w:t>
+            </w:r>
+            <w:proofErr w:type="spellEnd"/>
+            <w:r>
+              <w:rPr>
+                <w:sz w:val="18"/>
+                <w:szCs w:val="18"/>
+              </w:rPr>
+              <w:t>: NEMS_EVENT_ID:PROFESSIONALCONTACTS_1</w:t>
+            </w:r>
+          </w:p>
+        </w:tc>
+        <w:tc>
+          <w:tcPr>
+            <w:tcW w:w="2913" w:type="dxa"/>
+          </w:tcPr>
+          <w:p>
+            <w:pPr>
+              <w:pStyle w:val="ListParagraph"/>
+              <w:ind w:firstLine="0"/>
+              <w:rPr>
+                <w:sz w:val="22"/>
+                <w:szCs w:val="22"/>
+              </w:rPr>
+            </w:pPr>
+            <w:r>
+              <w:rPr>
+                <w:sz w:val="22"/>
+                <w:szCs w:val="22"/>
+              </w:rPr>
+              <w:t>Enables subscription to Professional Contacts Events</w:t>
+            </w:r>
+          </w:p>
+        </w:tc>
+      </w:tr>
+    </w:tbl>
+    <w:p>
+      <w:pPr>
+        <w:spacing w:after="0"/>
+        <w:ind w:left="720"/>
+        <w:textboxTightWrap w:val="none"/>
+      </w:pPr>
+    </w:p>
+    <w:p>
+      <w:pPr>
+        <w:spacing w:after="0"/>
+        <w:ind w:left="720"/>
+        <w:textboxTightWrap w:val="none"/>
+      </w:pPr>
+      <w:r>
+        <w:rPr>
+          <w:b/>
+          <w:bCs/>
+        </w:rPr>
+        <w:t>Note:</w:t>
+      </w:r>
+      <w:r>
+        <w:t xml:space="preserve"> Any system connecting to N</w:t>
+      </w:r>
+      <w:r>
+        <w:t>EMS</w:t>
+      </w:r>
+      <w:r>
+        <w:t xml:space="preserve"> via the internet</w:t>
+      </w:r>
+      <w:r>
+        <w:t xml:space="preserve"> gateway</w:t>
+      </w:r>
+      <w:r>
+        <w:t>, rather than using an N3 or HSCN connection, will also need to request the following category bag value is added to the registered endpoint:</w:t>
+      </w:r>
+    </w:p>
+    <w:p>
+      <w:pPr>
+        <w:spacing w:after="0"/>
+        <w:textboxTightWrap w:val="none"/>
+      </w:pPr>
+    </w:p>
+    <w:p>
+      <w:pPr>
+        <w:spacing w:after="0"/>
+        <w:textboxTightWrap w:val="none"/>
+        <w:rPr>
+          <w:i/>
+          <w:iCs/>
+        </w:rPr>
+      </w:pPr>
+      <w:r>
+        <w:tab/>
+      </w:r>
+      <w:r>
+        <w:rPr>
+          <w:i/>
+          <w:iCs/>
+        </w:rPr>
+        <w:t>NETWORK:INTERNET</w:t>
+      </w:r>
+    </w:p>
+    <w:p>
+      <w:pPr>
+        <w:pStyle w:val="ListParagraph"/>
+        <w:spacing w:before="120" w:after="120"/>
+        <w:ind w:left="720" w:firstLine="0"/>
+        <w:textboxTightWrap w:val="none"/>
+      </w:pPr>
+    </w:p>
+    <w:p>
+      <w:pPr>
+        <w:pStyle w:val="ListParagraph"/>
+        <w:spacing w:before="120" w:after="120"/>
+        <w:ind w:left="720" w:firstLine="0"/>
+        <w:textboxTightWrap w:val="none"/>
+      </w:pPr>
     </w:p>
     <w:p>
       <w:pPr>
@@ -14507,7 +15606,7 @@
         <w:ind w:left="720"/>
         <w:textboxTightWrap w:val="none"/>
       </w:pPr>
-      <w:hyperlink r:id="rId49" w:history="1">
+      <w:hyperlink r:id="rId46" w:history="1">
         <w:r>
           <w:rPr>
             <w:rStyle w:val="Hyperlink"/>
@@ -14524,13 +15623,8 @@
         <w:ind w:left="720" w:firstLine="0"/>
         <w:textboxTightWrap w:val="none"/>
       </w:pPr>
-      <w:proofErr w:type="gramStart"/>
-      <w:r>
-        <w:t>In order to</w:t>
-      </w:r>
-      <w:proofErr w:type="gramEnd"/>
-      <w:r>
-        <w:t xml:space="preserve"> complete </w:t>
+      <w:r>
+        <w:t xml:space="preserve">In order to complete </w:t>
       </w:r>
       <w:r>
         <w:t xml:space="preserve">the </w:t>
@@ -14701,7 +15795,7 @@
         <w:ind w:left="720" w:firstLine="0"/>
         <w:textboxTightWrap w:val="none"/>
       </w:pPr>
-      <w:hyperlink r:id="rId50" w:history="1">
+      <w:hyperlink r:id="rId47" w:history="1">
         <w:r>
           <w:rPr>
             <w:rStyle w:val="Hyperlink"/>
@@ -14719,7 +15813,6 @@
         <w:textboxTightWrap w:val="none"/>
       </w:pPr>
       <w:r>
-        <w:lastRenderedPageBreak/>
         <w:t xml:space="preserve">Provide </w:t>
       </w:r>
       <w:r>
@@ -14896,6 +15989,14 @@
       <w:r>
         <w:t>, ASID and digital certificate to enable connection to the INT environment for the final tests.</w:t>
       </w:r>
+    </w:p>
+    <w:p>
+      <w:pPr>
+        <w:spacing w:before="120" w:after="120"/>
+        <w:rPr>
+          <w:rFonts w:eastAsiaTheme="minorHAnsi"/>
+        </w:rPr>
+      </w:pPr>
     </w:p>
     <w:p>
       <w:pPr>
@@ -14920,15 +16021,16 @@
           <w14:ligatures w14:val="none"/>
         </w:rPr>
       </w:pPr>
-      <w:bookmarkStart w:id="60" w:name="_MON_1621750139"/>
-      <w:bookmarkStart w:id="61" w:name="_Toc66785561"/>
-      <w:bookmarkEnd w:id="60"/>
+      <w:bookmarkStart w:id="58" w:name="_MON_1621750139"/>
+      <w:bookmarkStart w:id="59" w:name="_Toc66785561"/>
+      <w:bookmarkEnd w:id="58"/>
       <w:r>
         <w:rPr>
           <w:rStyle w:val="Hyperlink"/>
           <w:rFonts w:ascii="Arial" w:hAnsi="Arial"/>
           <w:color w:val="005EB8" w:themeColor="accent1"/>
         </w:rPr>
+        <w:lastRenderedPageBreak/>
         <w:t xml:space="preserve">4.5.2 </w:t>
       </w:r>
       <w:r>
@@ -14963,12 +16065,14 @@
         </w:rPr>
         <w:t xml:space="preserve"> Connection Details for NEMS</w:t>
       </w:r>
-      <w:bookmarkEnd w:id="61"/>
+      <w:bookmarkEnd w:id="59"/>
     </w:p>
     <w:p>
       <w:pPr>
         <w:rPr>
           <w:rFonts w:cs="Arial"/>
+          <w:b/>
+          <w:bCs/>
           <w:color w:val="auto"/>
           <w:sz w:val="22"/>
           <w:szCs w:val="22"/>
@@ -14977,6 +16081,8 @@
       <w:r>
         <w:rPr>
           <w:rFonts w:cs="Arial"/>
+          <w:b/>
+          <w:bCs/>
           <w:color w:val="auto"/>
         </w:rPr>
         <w:t>NEMS</w:t>
@@ -14984,9 +16090,29 @@
       <w:r>
         <w:rPr>
           <w:rFonts w:cs="Arial"/>
+          <w:b/>
+          <w:bCs/>
           <w:color w:val="auto"/>
         </w:rPr>
-        <w:t xml:space="preserve"> URL:</w:t>
+        <w:t xml:space="preserve"> URL</w:t>
+      </w:r>
+      <w:r>
+        <w:rPr>
+          <w:rFonts w:cs="Arial"/>
+          <w:b/>
+          <w:bCs/>
+          <w:color w:val="auto"/>
+        </w:rPr>
+        <w:t xml:space="preserve"> (HSCN)</w:t>
+      </w:r>
+      <w:r>
+        <w:rPr>
+          <w:rFonts w:cs="Arial"/>
+          <w:b/>
+          <w:bCs/>
+          <w:color w:val="auto"/>
+        </w:rPr>
+        <w:t>:</w:t>
       </w:r>
     </w:p>
     <w:p>
@@ -15002,13 +16128,16 @@
       <w:r>
         <w:t>For subscription</w:t>
       </w:r>
+      <w:r>
+        <w:t xml:space="preserve"> management</w:t>
+      </w:r>
     </w:p>
     <w:p>
       <w:pPr>
         <w:pStyle w:val="ListParagraph"/>
         <w:ind w:left="720" w:firstLine="0"/>
       </w:pPr>
-      <w:hyperlink r:id="rId51" w:history="1">
+      <w:hyperlink r:id="rId48" w:history="1">
         <w:r>
           <w:rPr>
             <w:rStyle w:val="Hyperlink"/>
@@ -15024,15 +16153,13 @@
         <w:ind w:left="720" w:firstLine="0"/>
       </w:pPr>
       <w:r>
-        <w:t xml:space="preserve">For events like NIPE outcome, </w:t>
-      </w:r>
-      <w:proofErr w:type="gramStart"/>
-      <w:r>
-        <w:t>new born</w:t>
-      </w:r>
-      <w:proofErr w:type="gramEnd"/>
-      <w:r>
-        <w:t>, blood spot etc (Digital Child Health events).</w:t>
+        <w:t xml:space="preserve">For </w:t>
+      </w:r>
+      <w:r>
+        <w:t xml:space="preserve">publishing </w:t>
+      </w:r>
+      <w:r>
+        <w:t>events</w:t>
       </w:r>
     </w:p>
     <w:p>
@@ -15040,7 +16167,7 @@
         <w:pStyle w:val="ListParagraph"/>
         <w:ind w:left="720" w:firstLine="0"/>
       </w:pPr>
-      <w:hyperlink r:id="rId52" w:history="1">
+      <w:hyperlink r:id="rId49" w:history="1">
         <w:r>
           <w:rPr>
             <w:rStyle w:val="Hyperlink"/>
@@ -15052,35 +16179,119 @@
     </w:p>
     <w:p>
       <w:pPr>
-        <w:pStyle w:val="ListParagraph"/>
-        <w:ind w:left="720" w:firstLine="0"/>
         <w:rPr>
           <w:rFonts w:cs="Arial"/>
           <w:color w:val="auto"/>
         </w:rPr>
       </w:pPr>
-      <w:r>
+    </w:p>
+    <w:p>
+      <w:pPr>
+        <w:rPr>
+          <w:rFonts w:cs="Arial"/>
+          <w:b/>
+          <w:bCs/>
+          <w:color w:val="auto"/>
+          <w:sz w:val="22"/>
+          <w:szCs w:val="22"/>
+        </w:rPr>
+      </w:pPr>
+      <w:r>
+        <w:rPr>
+          <w:rFonts w:cs="Arial"/>
+          <w:b/>
+          <w:bCs/>
+          <w:color w:val="auto"/>
+        </w:rPr>
+        <w:t>NEMS URL (</w:t>
+      </w:r>
+      <w:r>
+        <w:rPr>
+          <w:rFonts w:cs="Arial"/>
+          <w:b/>
+          <w:bCs/>
+          <w:color w:val="auto"/>
+        </w:rPr>
+        <w:t>Internet Gateway)</w:t>
+      </w:r>
+      <w:r>
+        <w:rPr>
+          <w:rFonts w:cs="Arial"/>
+          <w:b/>
+          <w:bCs/>
+          <w:color w:val="auto"/>
+        </w:rPr>
+        <w:t>:</w:t>
+      </w:r>
+    </w:p>
+    <w:p>
+      <w:pPr>
+        <w:rPr>
+          <w:rFonts w:ascii="Calibri" w:hAnsi="Calibri"/>
+          <w:color w:val="auto"/>
+          <w:shd w:val="clear" w:color="auto" w:fill="FFFFFF"/>
+        </w:rPr>
+      </w:pPr>
+      <w:r>
+        <w:rPr>
+          <w:color w:val="auto"/>
+          <w:shd w:val="clear" w:color="auto" w:fill="FFFFFF"/>
+        </w:rPr>
+        <w:t>Where the NEMS is being accessed via the Spine Internet Gateway, rather than using a HSCN connection, the following URL must be used rather than the one above:</w:t>
+      </w:r>
+    </w:p>
+    <w:p>
+      <w:pPr>
+        <w:ind w:left="360"/>
+        <w:rPr>
+          <w:color w:val="033F85" w:themeColor="text2"/>
+          <w:shd w:val="clear" w:color="auto" w:fill="FFFFFF"/>
+        </w:rPr>
+      </w:pPr>
+      <w:r>
+        <w:rPr>
+          <w:color w:val="033F85" w:themeColor="text2"/>
+        </w:rPr>
+        <w:t>https://msg.intspineservices.nhs.uk/STU3/Subscription</w:t>
+      </w:r>
+    </w:p>
+    <w:p>
+      <w:pPr>
+        <w:ind w:left="360"/>
+        <w:rPr>
+          <w:rFonts w:ascii="Calibri" w:hAnsi="Calibri"/>
+          <w:color w:val="033F85" w:themeColor="text2"/>
+          <w:shd w:val="clear" w:color="auto" w:fill="FFFFFF"/>
+        </w:rPr>
+      </w:pPr>
+      <w:r>
+        <w:rPr>
+          <w:color w:val="033F85" w:themeColor="text2"/>
+          <w:shd w:val="clear" w:color="auto" w:fill="FFFFFF"/>
+        </w:rPr>
+        <w:t>https://msg.intspineservices.nhs.uk/STU3/</w:t>
+      </w:r>
+      <w:r>
+        <w:rPr>
+          <w:color w:val="033F85" w:themeColor="text2"/>
+        </w:rPr>
+        <w:t xml:space="preserve"> </w:t>
+      </w:r>
+      <w:r>
+        <w:rPr>
+          <w:color w:val="033F85" w:themeColor="text2"/>
+          <w:shd w:val="clear" w:color="auto" w:fill="FFFFFF"/>
+        </w:rPr>
+        <w:t>Events/1/$process-message</w:t>
+      </w:r>
+    </w:p>
+    <w:p>
+      <w:pPr>
         <w:rPr>
           <w:rFonts w:cs="Arial"/>
           <w:color w:val="auto"/>
         </w:rPr>
-        <w:t xml:space="preserve"> </w:t>
-      </w:r>
-      <w:r>
-        <w:rPr>
-          <w:rFonts w:cs="Arial"/>
-          <w:color w:val="auto"/>
-        </w:rPr>
-        <w:t xml:space="preserve"> IP Address: </w:t>
-      </w:r>
-      <w:r>
-        <w:rPr>
-          <w:rFonts w:cs="Arial"/>
-          <w:color w:val="auto"/>
-          <w:shd w:val="clear" w:color="auto" w:fill="F0F4F5"/>
-        </w:rPr>
-        <w:t>10.239.14.26</w:t>
-      </w:r>
+      </w:pPr>
     </w:p>
     <w:p>
       <w:pPr>
@@ -15171,158 +16382,6 @@
         <w:t>200000000306</w:t>
       </w:r>
     </w:p>
-    <w:p>
-      <w:pPr>
-        <w:pStyle w:val="ListParagraph"/>
-        <w:numPr>
-          <w:ilvl w:val="0"/>
-          <w:numId w:val="22"/>
-        </w:numPr>
-        <w:rPr>
-          <w:rFonts w:cs="Arial"/>
-          <w:color w:val="auto"/>
-        </w:rPr>
-      </w:pPr>
-      <w:r>
-        <w:rPr>
-          <w:rFonts w:cs="Arial"/>
-          <w:color w:val="auto"/>
-        </w:rPr>
-        <w:t xml:space="preserve">SSP Proxy URL: </w:t>
-      </w:r>
-      <w:r>
-        <w:rPr>
-          <w:rFonts w:cs="Arial"/>
-          <w:color w:val="auto"/>
-          <w:shd w:val="clear" w:color="auto" w:fill="F0F4F5"/>
-        </w:rPr>
-        <w:t>proxy.int.spine2.ncrs.nhs.uk</w:t>
-      </w:r>
-    </w:p>
-    <w:p>
-      <w:pPr>
-        <w:pStyle w:val="ListParagraph"/>
-        <w:numPr>
-          <w:ilvl w:val="0"/>
-          <w:numId w:val="22"/>
-        </w:numPr>
-        <w:rPr>
-          <w:rFonts w:cs="Arial"/>
-          <w:color w:val="auto"/>
-        </w:rPr>
-      </w:pPr>
-      <w:r>
-        <w:rPr>
-          <w:rFonts w:cs="Arial"/>
-          <w:color w:val="auto"/>
-        </w:rPr>
-        <w:t xml:space="preserve">IP Addresses:  </w:t>
-      </w:r>
-      <w:r>
-        <w:rPr>
-          <w:rFonts w:cs="Arial"/>
-          <w:color w:val="auto"/>
-          <w:shd w:val="clear" w:color="auto" w:fill="F0F4F5"/>
-        </w:rPr>
-        <w:t>10.239.14.31</w:t>
-      </w:r>
-    </w:p>
-    <w:p>
-      <w:pPr>
-        <w:pStyle w:val="ListParagraph"/>
-        <w:numPr>
-          <w:ilvl w:val="0"/>
-          <w:numId w:val="22"/>
-        </w:numPr>
-        <w:rPr>
-          <w:rFonts w:cs="Arial"/>
-          <w:color w:val="auto"/>
-        </w:rPr>
-      </w:pPr>
-      <w:r>
-        <w:rPr>
-          <w:rFonts w:cs="Arial"/>
-          <w:color w:val="auto"/>
-        </w:rPr>
-        <w:t>Port: 443 TCP</w:t>
-      </w:r>
-    </w:p>
-    <w:p>
-      <w:pPr>
-        <w:pStyle w:val="ListParagraph"/>
-        <w:numPr>
-          <w:ilvl w:val="0"/>
-          <w:numId w:val="22"/>
-        </w:numPr>
-        <w:rPr>
-          <w:rFonts w:cs="Arial"/>
-          <w:color w:val="auto"/>
-        </w:rPr>
-      </w:pPr>
-      <w:r>
-        <w:rPr>
-          <w:rFonts w:cs="Arial"/>
-          <w:color w:val="auto"/>
-        </w:rPr>
-        <w:t xml:space="preserve">LDAP URL**: </w:t>
-      </w:r>
-      <w:r>
-        <w:rPr>
-          <w:rFonts w:cs="Arial"/>
-          <w:color w:val="auto"/>
-          <w:shd w:val="clear" w:color="auto" w:fill="F0F4F5"/>
-        </w:rPr>
-        <w:t>ldap.nis1.national.ncrs.nhs.uk</w:t>
-      </w:r>
-    </w:p>
-    <w:p>
-      <w:pPr>
-        <w:pStyle w:val="ListParagraph"/>
-        <w:numPr>
-          <w:ilvl w:val="0"/>
-          <w:numId w:val="22"/>
-        </w:numPr>
-        <w:rPr>
-          <w:rFonts w:cs="Arial"/>
-          <w:color w:val="auto"/>
-        </w:rPr>
-      </w:pPr>
-      <w:r>
-        <w:rPr>
-          <w:rFonts w:cs="Arial"/>
-          <w:color w:val="auto"/>
-        </w:rPr>
-        <w:t xml:space="preserve"> IP Address: </w:t>
-      </w:r>
-      <w:r>
-        <w:rPr>
-          <w:rFonts w:cs="Arial"/>
-          <w:color w:val="auto"/>
-          <w:shd w:val="clear" w:color="auto" w:fill="F0F4F5"/>
-        </w:rPr>
-        <w:t>10.196.94.141</w:t>
-      </w:r>
-    </w:p>
-    <w:p>
-      <w:pPr>
-        <w:pStyle w:val="ListParagraph"/>
-        <w:numPr>
-          <w:ilvl w:val="0"/>
-          <w:numId w:val="22"/>
-        </w:numPr>
-        <w:rPr>
-          <w:rFonts w:cs="Arial"/>
-          <w:color w:val="1F497D"/>
-        </w:rPr>
-      </w:pPr>
-      <w:r>
-        <w:rPr>
-          <w:rFonts w:cs="Arial"/>
-          <w:color w:val="auto"/>
-        </w:rPr>
-        <w:t>Port: 636 TCP</w:t>
-      </w:r>
-    </w:p>
     <w:p/>
     <w:p>
       <w:r>
@@ -15389,14 +16448,14 @@
       <w:pPr>
         <w:pStyle w:val="Heading2"/>
       </w:pPr>
-      <w:bookmarkStart w:id="62" w:name="_Toc66785562"/>
+      <w:bookmarkStart w:id="60" w:name="_Toc66785562"/>
       <w:r>
         <w:t xml:space="preserve">4.6 </w:t>
       </w:r>
       <w:r>
         <w:t>MESH Mailbox</w:t>
       </w:r>
-      <w:bookmarkEnd w:id="62"/>
+      <w:bookmarkEnd w:id="60"/>
     </w:p>
     <w:p>
       <w:pPr>
@@ -15590,6 +16649,7 @@
           <w:color w:val="000000"/>
           <w:lang w:eastAsia="en-GB"/>
         </w:rPr>
+        <w:lastRenderedPageBreak/>
         <w:br/>
         <w:t>Suppliers will</w:t>
       </w:r>
@@ -15657,7 +16717,7 @@
         </w:rPr>
         <w:t xml:space="preserve">The form to request a live MESH mailbox is available at: </w:t>
       </w:r>
-      <w:hyperlink r:id="rId53" w:history="1">
+      <w:hyperlink r:id="rId50" w:history="1">
         <w:r>
           <w:rPr>
             <w:rStyle w:val="Hyperlink"/>
@@ -15704,7 +16764,7 @@
         </w:rPr>
         <w:t xml:space="preserve"> </w:t>
       </w:r>
-      <w:hyperlink r:id="rId54" w:history="1">
+      <w:hyperlink r:id="rId51" w:history="1">
         <w:r>
           <w:rPr>
             <w:rStyle w:val="Hyperlink"/>
@@ -15955,15 +17015,7 @@
           <w:rFonts w:cs="Arial"/>
           <w:lang w:eastAsia="en-GB"/>
         </w:rPr>
-        <w:t xml:space="preserve">messages, </w:t>
-      </w:r>
-      <w:proofErr w:type="gramStart"/>
-      <w:r>
-        <w:rPr>
-          <w:rFonts w:cs="Arial"/>
-          <w:lang w:eastAsia="en-GB"/>
-        </w:rPr>
-        <w:t>meta</w:t>
+        <w:t>messages, meta</w:t>
       </w:r>
       <w:r>
         <w:rPr>
@@ -15971,16 +17023,15 @@
           <w:color w:val="auto"/>
           <w:lang w:eastAsia="en-GB"/>
         </w:rPr>
-        <w:t>.lastUpdated</w:t>
-      </w:r>
-      <w:proofErr w:type="gramEnd"/>
+        <w:t>.lastUpdated element facili</w:t>
+      </w:r>
       <w:r>
         <w:rPr>
           <w:rFonts w:cs="Arial"/>
           <w:color w:val="auto"/>
           <w:lang w:eastAsia="en-GB"/>
         </w:rPr>
-        <w:t xml:space="preserve"> element facili</w:t>
+        <w:t>t</w:t>
       </w:r>
       <w:r>
         <w:rPr>
@@ -15988,51 +17039,25 @@
           <w:color w:val="auto"/>
           <w:lang w:eastAsia="en-GB"/>
         </w:rPr>
-        <w:t>t</w:t>
-      </w:r>
-      <w:r>
+        <w:t>ates this,</w:t>
+      </w:r>
+    </w:p>
+    <w:p>
+      <w:pPr>
+        <w:spacing w:after="0"/>
         <w:rPr>
           <w:rFonts w:cs="Arial"/>
           <w:color w:val="auto"/>
           <w:lang w:eastAsia="en-GB"/>
         </w:rPr>
-        <w:t>ates this,</w:t>
-      </w:r>
-    </w:p>
-    <w:p>
-      <w:pPr>
-        <w:spacing w:after="0"/>
+      </w:pPr>
+      <w:r>
         <w:rPr>
           <w:rFonts w:cs="Arial"/>
           <w:color w:val="auto"/>
           <w:lang w:eastAsia="en-GB"/>
         </w:rPr>
-      </w:pPr>
-      <w:r>
-        <w:rPr>
-          <w:rFonts w:cs="Arial"/>
-          <w:color w:val="auto"/>
-          <w:lang w:eastAsia="en-GB"/>
-        </w:rPr>
-        <w:t xml:space="preserve">e.g. </w:t>
-      </w:r>
-      <w:proofErr w:type="gramStart"/>
-      <w:r>
-        <w:rPr>
-          <w:rFonts w:cs="Arial"/>
-          <w:color w:val="auto"/>
-          <w:lang w:eastAsia="en-GB"/>
-        </w:rPr>
-        <w:t>https://developer.nhs.uk/apis/ems-beta/vaccinations_1.html :</w:t>
-      </w:r>
-      <w:proofErr w:type="gramEnd"/>
-      <w:r>
-        <w:rPr>
-          <w:rFonts w:cs="Arial"/>
-          <w:color w:val="auto"/>
-          <w:lang w:eastAsia="en-GB"/>
-        </w:rPr>
-        <w:t xml:space="preserve"> "To allow a consumer to perform message sequencing, the event MUST include the</w:t>
+        <w:t>e.g. https://developer.nhs.uk/apis/ems-beta/vaccinations_1.html : "To allow a consumer to perform message sequencing, the event MUST include the</w:t>
       </w:r>
       <w:r>
         <w:rPr>
@@ -16069,15 +17094,15 @@
           <w:numId w:val="36"/>
         </w:numPr>
       </w:pPr>
-      <w:bookmarkStart w:id="63" w:name="_Toc35253973"/>
-      <w:bookmarkStart w:id="64" w:name="_Toc35253974"/>
-      <w:bookmarkEnd w:id="63"/>
-      <w:bookmarkEnd w:id="64"/>
+      <w:bookmarkStart w:id="61" w:name="_Toc35253973"/>
+      <w:bookmarkStart w:id="62" w:name="_Toc35253974"/>
+      <w:bookmarkEnd w:id="61"/>
+      <w:bookmarkEnd w:id="62"/>
       <w:r>
         <w:lastRenderedPageBreak/>
         <w:t xml:space="preserve"> </w:t>
       </w:r>
-      <w:bookmarkStart w:id="65" w:name="_Toc66785563"/>
+      <w:bookmarkStart w:id="63" w:name="_Toc66785563"/>
       <w:r>
         <w:t xml:space="preserve">Onboarding </w:t>
       </w:r>
@@ -16087,7 +17112,7 @@
       <w:r>
         <w:t>rtefacts</w:t>
       </w:r>
-      <w:bookmarkEnd w:id="65"/>
+      <w:bookmarkEnd w:id="63"/>
     </w:p>
     <w:p>
       <w:pPr>
@@ -16167,7 +17192,7 @@
       <w:pPr>
         <w:pStyle w:val="Heading2"/>
       </w:pPr>
-      <w:bookmarkStart w:id="66" w:name="_Toc66785564"/>
+      <w:bookmarkStart w:id="64" w:name="_Toc66785564"/>
       <w:r>
         <w:t xml:space="preserve">5.1 </w:t>
       </w:r>
@@ -16177,7 +17202,7 @@
       <w:r>
         <w:t xml:space="preserve"> and Technical Conformance Certificate</w:t>
       </w:r>
-      <w:bookmarkEnd w:id="66"/>
+      <w:bookmarkEnd w:id="64"/>
     </w:p>
     <w:p>
       <w:r>
@@ -16241,15 +17266,7 @@
         <w:t>and</w:t>
       </w:r>
       <w:r>
-        <w:t xml:space="preserve"> Security, Clinical </w:t>
-      </w:r>
-      <w:proofErr w:type="gramStart"/>
-      <w:r>
-        <w:t>Safety</w:t>
-      </w:r>
-      <w:proofErr w:type="gramEnd"/>
-      <w:r>
-        <w:t xml:space="preserve"> and individual user interaction. </w:t>
+        <w:t xml:space="preserve"> Security, Clinical Safety and individual user interaction. </w:t>
       </w:r>
     </w:p>
     <w:p>
@@ -16305,10 +17322,10 @@
                     <pic:cNvPicPr/>
                   </pic:nvPicPr>
                   <pic:blipFill>
-                    <a:blip r:embed="rId55">
+                    <a:blip r:embed="rId52">
                       <a:extLst>
                         <a:ext uri="{FF2B5EF4-FFF2-40B4-BE49-F238E27FC236}">
-                          <a16:creationId xmlns="" xmlns:o="urn:schemas-microsoft-com:office:office" xmlns:v="urn:schemas-microsoft-com:vml" xmlns:w10="urn:schemas-microsoft-com:office:word" xmlns:w="http://schemas.openxmlformats.org/wordprocessingml/2006/main" xmlns:a14="http://schemas.microsoft.com/office/drawing/2010/main" xmlns:dgm="http://schemas.openxmlformats.org/drawingml/2006/diagram" xmlns:a16="http://schemas.microsoft.com/office/drawing/2014/main" xmlns:arto="http://schemas.microsoft.com/office/word/2006/arto" id="{00000000-0008-0000-0100-000037000000}"/>
+                          <a16:creationId xmlns:arto="http://schemas.microsoft.com/office/word/2006/arto" xmlns:a16="http://schemas.microsoft.com/office/drawing/2014/main" xmlns:dgm="http://schemas.openxmlformats.org/drawingml/2006/diagram" xmlns:a14="http://schemas.microsoft.com/office/drawing/2010/main" xmlns:w="http://schemas.openxmlformats.org/wordprocessingml/2006/main" xmlns:w10="urn:schemas-microsoft-com:office:word" xmlns:v="urn:schemas-microsoft-com:vml" xmlns:o="urn:schemas-microsoft-com:office:office" xmlns="" id="{00000000-0008-0000-0100-000037000000}"/>
                         </a:ext>
                       </a:extLst>
                     </a:blip>
@@ -16566,14 +17583,14 @@
       <w:pPr>
         <w:pStyle w:val="Heading3"/>
       </w:pPr>
-      <w:bookmarkStart w:id="67" w:name="_Toc66785565"/>
+      <w:bookmarkStart w:id="65" w:name="_Toc66785565"/>
       <w:r>
         <w:t xml:space="preserve">5.1.2 </w:t>
       </w:r>
       <w:r>
         <w:t>Already completed a SCAL?</w:t>
       </w:r>
-      <w:bookmarkEnd w:id="67"/>
+      <w:bookmarkEnd w:id="65"/>
     </w:p>
     <w:p>
       <w:r>
@@ -16762,14 +17779,14 @@
       <w:pPr>
         <w:pStyle w:val="Heading2"/>
       </w:pPr>
-      <w:bookmarkStart w:id="68" w:name="_Toc66785566"/>
+      <w:bookmarkStart w:id="66" w:name="_Toc66785566"/>
       <w:r>
         <w:t xml:space="preserve">5.2 </w:t>
       </w:r>
       <w:r>
         <w:t>Connection Agreement</w:t>
       </w:r>
-      <w:bookmarkEnd w:id="68"/>
+      <w:bookmarkEnd w:id="66"/>
       <w:r>
         <w:t xml:space="preserve"> </w:t>
       </w:r>
@@ -16856,21 +17873,21 @@
       <w:pPr>
         <w:spacing w:before="120" w:after="120"/>
       </w:pPr>
-      <w:bookmarkStart w:id="69" w:name="_Local_TKW_Assurance"/>
-      <w:bookmarkEnd w:id="69"/>
+      <w:bookmarkStart w:id="67" w:name="_Local_TKW_Assurance"/>
+      <w:bookmarkEnd w:id="67"/>
     </w:p>
     <w:p>
       <w:pPr>
         <w:pStyle w:val="Heading2"/>
       </w:pPr>
-      <w:bookmarkStart w:id="70" w:name="_Toc66785567"/>
+      <w:bookmarkStart w:id="68" w:name="_Toc66785567"/>
       <w:r>
         <w:t xml:space="preserve">5.3 </w:t>
       </w:r>
       <w:r>
         <w:t>Data Sharing Arrangement</w:t>
       </w:r>
-      <w:bookmarkEnd w:id="70"/>
+      <w:bookmarkEnd w:id="68"/>
     </w:p>
     <w:p>
       <w:pPr>
@@ -16884,11 +17901,11 @@
           <w:lang w:val="en-US"/>
         </w:rPr>
       </w:pPr>
-      <w:bookmarkStart w:id="71" w:name="_Assurance_Testing_(Mandatory)"/>
-      <w:bookmarkStart w:id="72" w:name="_Live_Service_Implementation"/>
-      <w:bookmarkStart w:id="73" w:name="_Ref4162493"/>
-      <w:bookmarkEnd w:id="71"/>
-      <w:bookmarkEnd w:id="72"/>
+      <w:bookmarkStart w:id="69" w:name="_Assurance_Testing_(Mandatory)"/>
+      <w:bookmarkStart w:id="70" w:name="_Live_Service_Implementation"/>
+      <w:bookmarkStart w:id="71" w:name="_Ref4162493"/>
+      <w:bookmarkEnd w:id="69"/>
+      <w:bookmarkEnd w:id="70"/>
       <w:r>
         <w:t>Controllers are also expected to sign a Data Sharing A</w:t>
       </w:r>
@@ -16957,30 +17974,30 @@
           <w:numId w:val="35"/>
         </w:numPr>
       </w:pPr>
-      <w:bookmarkStart w:id="74" w:name="_Toc66785568"/>
+      <w:bookmarkStart w:id="72" w:name="_Toc66785568"/>
       <w:r>
         <w:t>Live Service Implementation</w:t>
       </w:r>
+      <w:bookmarkEnd w:id="71"/>
+      <w:bookmarkEnd w:id="72"/>
+    </w:p>
+    <w:p>
+      <w:pPr>
+        <w:pStyle w:val="Heading2"/>
+      </w:pPr>
+      <w:bookmarkStart w:id="73" w:name="_Toc66785569"/>
+      <w:r>
+        <w:t xml:space="preserve">6.1 </w:t>
+      </w:r>
+      <w:r>
+        <w:t>Live Connecting Request</w:t>
+      </w:r>
       <w:bookmarkEnd w:id="73"/>
-      <w:bookmarkEnd w:id="74"/>
     </w:p>
     <w:p>
       <w:pPr>
         <w:pStyle w:val="Heading2"/>
       </w:pPr>
-      <w:bookmarkStart w:id="75" w:name="_Toc66785569"/>
-      <w:r>
-        <w:t xml:space="preserve">6.1 </w:t>
-      </w:r>
-      <w:r>
-        <w:t>Live Connecting Request</w:t>
-      </w:r>
-      <w:bookmarkEnd w:id="75"/>
-    </w:p>
-    <w:p>
-      <w:pPr>
-        <w:pStyle w:val="Heading2"/>
-      </w:pPr>
     </w:p>
     <w:p>
       <w:pPr>
@@ -17007,15 +18024,12 @@
       <w:r>
         <w:t xml:space="preserve"> (</w:t>
       </w:r>
-      <w:hyperlink r:id="rId56" w:history="1">
-        <w:r>
-          <w:rPr>
-            <w:rStyle w:val="Hyperlink"/>
-            <w:rFonts w:ascii="Arial" w:hAnsi="Arial"/>
-          </w:rPr>
-          <w:t>nrlnems@nhs.net</w:t>
-        </w:r>
-      </w:hyperlink>
+      <w:r>
+        <w:t xml:space="preserve"> </w:t>
+      </w:r>
+      <w:r>
+        <w:t>nrlnems.ls@nhs.net</w:t>
+      </w:r>
       <w:r>
         <w:t xml:space="preserve">). </w:t>
       </w:r>
@@ -17108,7 +18122,7 @@
       <w:pPr>
         <w:pStyle w:val="Heading2"/>
       </w:pPr>
-      <w:bookmarkStart w:id="76" w:name="_Toc66785570"/>
+      <w:bookmarkStart w:id="74" w:name="_Toc66785570"/>
       <w:r>
         <w:t xml:space="preserve">6.2 </w:t>
       </w:r>
@@ -17116,25 +18130,9 @@
         <w:t>Supplier Access to NEMS</w:t>
       </w:r>
       <w:r>
-        <w:t xml:space="preserve"> </w:t>
-      </w:r>
-      <w:commentRangeStart w:id="77"/>
-      <w:r>
-        <w:t>Process</w:t>
-      </w:r>
-      <w:commentRangeEnd w:id="77"/>
-      <w:r>
-        <w:rPr>
-          <w:rStyle w:val="CommentReference"/>
-          <w:rFonts w:eastAsia="Times New Roman"/>
-          <w:color w:val="0F0F0F" w:themeColor="text1"/>
-          <w:spacing w:val="0"/>
-          <w:kern w:val="0"/>
-          <w14:ligatures w14:val="none"/>
-        </w:rPr>
-        <w:commentReference w:id="77"/>
-      </w:r>
-      <w:bookmarkEnd w:id="76"/>
+        <w:t xml:space="preserve"> Process</w:t>
+      </w:r>
+      <w:bookmarkEnd w:id="74"/>
     </w:p>
     <w:p>
       <w:r>
@@ -17176,7 +18174,7 @@
           <w:numId w:val="35"/>
         </w:numPr>
       </w:pPr>
-      <w:bookmarkStart w:id="78" w:name="_Toc66785571"/>
+      <w:bookmarkStart w:id="75" w:name="_Toc66785571"/>
       <w:r>
         <w:lastRenderedPageBreak/>
         <w:t>Post Implementation</w:t>
@@ -17184,7 +18182,7 @@
       <w:r>
         <w:t xml:space="preserve"> Support</w:t>
       </w:r>
-      <w:bookmarkEnd w:id="78"/>
+      <w:bookmarkEnd w:id="75"/>
     </w:p>
     <w:p>
       <w:pPr>
@@ -17868,14 +18866,14 @@
       <w:pPr>
         <w:pStyle w:val="Heading2"/>
       </w:pPr>
-      <w:bookmarkStart w:id="79" w:name="_Toc66785572"/>
+      <w:bookmarkStart w:id="76" w:name="_Toc66785572"/>
       <w:r>
         <w:t xml:space="preserve">7.1 </w:t>
       </w:r>
       <w:r>
         <w:t>Incident Management</w:t>
       </w:r>
-      <w:bookmarkEnd w:id="79"/>
+      <w:bookmarkEnd w:id="76"/>
     </w:p>
     <w:p>
       <w:pPr>
@@ -17938,7 +18936,7 @@
                     </pic:cNvPicPr>
                   </pic:nvPicPr>
                   <pic:blipFill>
-                    <a:blip r:embed="rId61" cstate="print">
+                    <a:blip r:embed="rId53" cstate="print">
                       <a:extLst>
                         <a:ext uri="{28A0092B-C50C-407E-A947-70E740481C1C}">
                           <a14:useLocalDpi xmlns:a14="http://schemas.microsoft.com/office/drawing/2010/main" val="0"/>
@@ -18003,7 +19001,7 @@
       <w:r>
         <w:t xml:space="preserve">Email: </w:t>
       </w:r>
-      <w:hyperlink r:id="rId62" w:history="1">
+      <w:hyperlink r:id="rId54" w:history="1">
         <w:r>
           <w:rPr>
             <w:rStyle w:val="Hyperlink"/>
@@ -18018,7 +19016,7 @@
         <w:pStyle w:val="Bulletlist"/>
         <w:spacing w:before="120" w:after="120"/>
       </w:pPr>
-      <w:hyperlink r:id="rId63" w:anchor="0" w:history="1">
+      <w:hyperlink r:id="rId55" w:anchor="0" w:history="1">
         <w:r>
           <w:rPr>
             <w:rStyle w:val="Hyperlink"/>
@@ -18037,10 +19035,10 @@
       </w:pPr>
       <w:r>
         <w:object w:dxaOrig="1487" w:dyaOrig="993" w14:anchorId="3C45EFC8">
-          <v:shape id="_x0000_i1028" type="#_x0000_t75" style="width:74.75pt;height:48.75pt" o:ole="">
-            <v:imagedata r:id="rId64" o:title=""/>
+          <v:shape id="_x0000_i1028" type="#_x0000_t75" style="width:75pt;height:48.6pt" o:ole="">
+            <v:imagedata r:id="rId56" o:title=""/>
           </v:shape>
-          <o:OLEObject Type="Embed" ProgID="Package" ShapeID="_x0000_i1028" DrawAspect="Icon" ObjectID="_1688804955" r:id="rId65"/>
+          <o:OLEObject Type="Embed" ProgID="Package" ShapeID="_x0000_i1028" DrawAspect="Icon" ObjectID="_1698649576" r:id="rId57"/>
         </w:object>
       </w:r>
     </w:p>
@@ -18053,14 +19051,14 @@
       <w:pPr>
         <w:pStyle w:val="Heading2"/>
       </w:pPr>
-      <w:bookmarkStart w:id="80" w:name="_Toc66785573"/>
+      <w:bookmarkStart w:id="77" w:name="_Toc66785573"/>
       <w:r>
         <w:t xml:space="preserve">7.2 </w:t>
       </w:r>
       <w:r>
         <w:t>Environment Maintenance</w:t>
       </w:r>
-      <w:bookmarkEnd w:id="80"/>
+      <w:bookmarkEnd w:id="77"/>
     </w:p>
     <w:p>
       <w:pPr>
@@ -18126,7 +19124,7 @@
       <w:r>
         <w:t xml:space="preserve"> (</w:t>
       </w:r>
-      <w:hyperlink r:id="rId66" w:history="1">
+      <w:hyperlink r:id="rId58" w:history="1">
         <w:r>
           <w:rPr>
             <w:rStyle w:val="Hyperlink"/>
@@ -18170,24 +19168,24 @@
           <w:numId w:val="35"/>
         </w:numPr>
       </w:pPr>
-      <w:bookmarkStart w:id="81" w:name="_Toc66785574"/>
+      <w:bookmarkStart w:id="78" w:name="_Toc66785574"/>
       <w:r>
         <w:t>Appendix</w:t>
       </w:r>
-      <w:bookmarkEnd w:id="81"/>
+      <w:bookmarkEnd w:id="78"/>
     </w:p>
     <w:p>
       <w:pPr>
         <w:pStyle w:val="Heading2"/>
       </w:pPr>
-      <w:bookmarkStart w:id="82" w:name="_Toc66785575"/>
+      <w:bookmarkStart w:id="79" w:name="_Toc66785575"/>
       <w:r>
         <w:t xml:space="preserve">8.1 </w:t>
       </w:r>
       <w:r>
         <w:t>NHS Digital Onboarding Supplier Task Checklist</w:t>
       </w:r>
-      <w:bookmarkEnd w:id="82"/>
+      <w:bookmarkEnd w:id="79"/>
     </w:p>
     <w:p>
       <w:pPr>
@@ -18686,6 +19684,7 @@
         <w:rPr>
           <w:sz w:val="24"/>
           <w:szCs w:val="24"/>
+          <w:lang w:val="fr-FR"/>
         </w:rPr>
       </w:pPr>
       <w:r>
@@ -18695,19 +19694,23 @@
         </w:rPr>
         <w:t xml:space="preserve"> </w:t>
       </w:r>
+      <w:proofErr w:type="spellStart"/>
       <w:r>
         <w:rPr>
           <w:sz w:val="24"/>
           <w:szCs w:val="24"/>
-        </w:rPr>
-        <w:t xml:space="preserve">Sign NHS Digital </w:t>
-      </w:r>
+          <w:lang w:val="fr-FR"/>
+        </w:rPr>
+        <w:t>Sign</w:t>
+      </w:r>
+      <w:proofErr w:type="spellEnd"/>
       <w:r>
         <w:rPr>
           <w:sz w:val="24"/>
           <w:szCs w:val="24"/>
-        </w:rPr>
-        <w:t>relevant commercial documents</w:t>
+          <w:lang w:val="fr-FR"/>
+        </w:rPr>
+        <w:t xml:space="preserve"> NHS Digital relevant commercial documents</w:t>
       </w:r>
     </w:p>
     <w:p>
@@ -18727,6 +19730,7 @@
         <w:rPr>
           <w:sz w:val="24"/>
           <w:szCs w:val="24"/>
+          <w:lang w:val="fr-FR"/>
         </w:rPr>
         <w:t xml:space="preserve"> </w:t>
       </w:r>
@@ -18752,14 +19756,14 @@
       <w:pPr>
         <w:pStyle w:val="Heading2"/>
       </w:pPr>
-      <w:bookmarkStart w:id="83" w:name="_Toc66785576"/>
+      <w:bookmarkStart w:id="80" w:name="_Toc66785576"/>
       <w:r>
         <w:t xml:space="preserve">8.2 </w:t>
       </w:r>
       <w:r>
         <w:t>Frequently Asked Questions</w:t>
       </w:r>
-      <w:bookmarkEnd w:id="83"/>
+      <w:bookmarkEnd w:id="80"/>
     </w:p>
     <w:tbl>
       <w:tblPr>
@@ -18901,7 +19905,7 @@
               <w:spacing w:before="120" w:after="120"/>
               <w:cnfStyle w:val="000000100000" w:firstRow="0" w:lastRow="0" w:firstColumn="0" w:lastColumn="0" w:oddVBand="0" w:evenVBand="0" w:oddHBand="1" w:evenHBand="0" w:firstRowFirstColumn="0" w:firstRowLastColumn="0" w:lastRowFirstColumn="0" w:lastRowLastColumn="0"/>
             </w:pPr>
-            <w:hyperlink r:id="rId67" w:history="1">
+            <w:hyperlink r:id="rId59" w:history="1">
               <w:r>
                 <w:rPr>
                   <w:rStyle w:val="Hyperlink"/>
@@ -19076,7 +20080,7 @@
               <w:spacing w:before="120" w:after="120"/>
               <w:cnfStyle w:val="000000100000" w:firstRow="0" w:lastRow="0" w:firstColumn="0" w:lastColumn="0" w:oddVBand="0" w:evenVBand="0" w:oddHBand="1" w:evenHBand="0" w:firstRowFirstColumn="0" w:firstRowLastColumn="0" w:lastRowFirstColumn="0" w:lastRowLastColumn="0"/>
             </w:pPr>
-            <w:hyperlink r:id="rId68" w:history="1">
+            <w:hyperlink r:id="rId60" w:history="1">
               <w:r>
                 <w:rPr>
                   <w:rStyle w:val="Hyperlink"/>
@@ -19820,7 +20824,7 @@
               </w:rPr>
               <w:t xml:space="preserve"> Please contact </w:t>
             </w:r>
-            <w:hyperlink r:id="rId69" w:history="1">
+            <w:hyperlink r:id="rId61" w:history="1">
               <w:r>
                 <w:rPr>
                   <w:rStyle w:val="Hyperlink"/>
@@ -19946,7 +20950,7 @@
       </w:pPr>
     </w:p>
     <w:sectPr>
-      <w:headerReference w:type="default" r:id="rId70"/>
+      <w:headerReference w:type="default" r:id="rId62"/>
       <w:pgSz w:w="11906" w:h="16838"/>
       <w:pgMar w:top="1021" w:right="1021" w:bottom="1021" w:left="1021" w:header="454" w:footer="557" w:gutter="0"/>
       <w:cols w:space="708"/>
@@ -19954,54 +20958,6 @@
     </w:sectPr>
   </w:body>
 </w:document>
-</file>
-
-<file path=word/comments.xml><?xml version="1.0" encoding="utf-8"?>
-<w:comments xmlns:wpc="http://schemas.microsoft.com/office/word/2010/wordprocessingCanvas" xmlns:cx="http://schemas.microsoft.com/office/drawing/2014/chartex" xmlns:cx1="http://schemas.microsoft.com/office/drawing/2015/9/8/chartex" xmlns:cx2="http://schemas.microsoft.com/office/drawing/2015/10/21/chartex" xmlns:cx3="http://schemas.microsoft.com/office/drawing/2016/5/9/chartex" xmlns:cx4="http://schemas.microsoft.com/office/drawing/2016/5/10/chartex" xmlns:cx5="http://schemas.microsoft.com/office/drawing/2016/5/11/chartex" xmlns:cx6="http://schemas.microsoft.com/office/drawing/2016/5/12/chartex" xmlns:cx7="http://schemas.microsoft.com/office/drawing/2016/5/13/chartex" xmlns:cx8="http://schemas.microsoft.com/office/drawing/2016/5/14/chartex" xmlns:mc="http://schemas.openxmlformats.org/markup-compatibility/2006" xmlns:aink="http://schemas.microsoft.com/office/drawing/2016/ink" xmlns:am3d="http://schemas.microsoft.com/office/drawing/2017/model3d" xmlns:o="urn:schemas-microsoft-com:office:office" xmlns:r="http://schemas.openxmlformats.org/officeDocument/2006/relationships" xmlns:m="http://schemas.openxmlformats.org/officeDocument/2006/math" xmlns:v="urn:schemas-microsoft-com:vml" xmlns:wp14="http://schemas.microsoft.com/office/word/2010/wordprocessingDrawing" xmlns:wp="http://schemas.openxmlformats.org/drawingml/2006/wordprocessingDrawing" xmlns:w10="urn:schemas-microsoft-com:office:word" xmlns:w="http://schemas.openxmlformats.org/wordprocessingml/2006/main" xmlns:w14="http://schemas.microsoft.com/office/word/2010/wordml" xmlns:w15="http://schemas.microsoft.com/office/word/2012/wordml" xmlns:w16cex="http://schemas.microsoft.com/office/word/2018/wordml/cex" xmlns:w16cid="http://schemas.microsoft.com/office/word/2016/wordml/cid" xmlns:w16="http://schemas.microsoft.com/office/word/2018/wordml" xmlns:w16sdtdh="http://schemas.microsoft.com/office/word/2020/wordml/sdtdatahash" xmlns:w16se="http://schemas.microsoft.com/office/word/2015/wordml/symex" xmlns:wpg="http://schemas.microsoft.com/office/word/2010/wordprocessingGroup" xmlns:wpi="http://schemas.microsoft.com/office/word/2010/wordprocessingInk" xmlns:wne="http://schemas.microsoft.com/office/word/2006/wordml" xmlns:wps="http://schemas.microsoft.com/office/word/2010/wordprocessingShape" mc:Ignorable="w14 w15 w16se w16cid w16 w16cex w16sdtdh wp14">
-  <w:comment w:id="77" w:author="Raman Behl" w:date="2021-02-23T10:34:00Z" w:initials="RB">
-    <w:p>
-      <w:pPr>
-        <w:pStyle w:val="CommentText"/>
-      </w:pPr>
-      <w:r>
-        <w:rPr>
-          <w:rStyle w:val="CommentReference"/>
-        </w:rPr>
-        <w:annotationRef/>
-      </w:r>
-      <w:r>
-        <w:t>In the following diagram, could it be possible that there isn’t a requesting programme for example NHS X requests and expectation is for Live services to manage the activities. Refer to 3</w:t>
-      </w:r>
-      <w:r>
-        <w:rPr>
-          <w:vertAlign w:val="superscript"/>
-        </w:rPr>
-        <w:t>rd</w:t>
-      </w:r>
-      <w:r>
-        <w:t xml:space="preserve"> swim lane.</w:t>
-      </w:r>
-    </w:p>
-  </w:comment>
-</w:comments>
-</file>
-
-<file path=word/commentsExtended.xml><?xml version="1.0" encoding="utf-8"?>
-<w15:commentsEx xmlns:wpc="http://schemas.microsoft.com/office/word/2010/wordprocessingCanvas" xmlns:cx="http://schemas.microsoft.com/office/drawing/2014/chartex" xmlns:cx1="http://schemas.microsoft.com/office/drawing/2015/9/8/chartex" xmlns:cx2="http://schemas.microsoft.com/office/drawing/2015/10/21/chartex" xmlns:cx3="http://schemas.microsoft.com/office/drawing/2016/5/9/chartex" xmlns:cx4="http://schemas.microsoft.com/office/drawing/2016/5/10/chartex" xmlns:cx5="http://schemas.microsoft.com/office/drawing/2016/5/11/chartex" xmlns:cx6="http://schemas.microsoft.com/office/drawing/2016/5/12/chartex" xmlns:cx7="http://schemas.microsoft.com/office/drawing/2016/5/13/chartex" xmlns:cx8="http://schemas.microsoft.com/office/drawing/2016/5/14/chartex" xmlns:mc="http://schemas.openxmlformats.org/markup-compatibility/2006" xmlns:aink="http://schemas.microsoft.com/office/drawing/2016/ink" xmlns:am3d="http://schemas.microsoft.com/office/drawing/2017/model3d" xmlns:o="urn:schemas-microsoft-com:office:office" xmlns:r="http://schemas.openxmlformats.org/officeDocument/2006/relationships" xmlns:m="http://schemas.openxmlformats.org/officeDocument/2006/math" xmlns:v="urn:schemas-microsoft-com:vml" xmlns:wp14="http://schemas.microsoft.com/office/word/2010/wordprocessingDrawing" xmlns:wp="http://schemas.openxmlformats.org/drawingml/2006/wordprocessingDrawing" xmlns:w10="urn:schemas-microsoft-com:office:word" xmlns:w="http://schemas.openxmlformats.org/wordprocessingml/2006/main" xmlns:w14="http://schemas.microsoft.com/office/word/2010/wordml" xmlns:w15="http://schemas.microsoft.com/office/word/2012/wordml" xmlns:w16cex="http://schemas.microsoft.com/office/word/2018/wordml/cex" xmlns:w16cid="http://schemas.microsoft.com/office/word/2016/wordml/cid" xmlns:w16="http://schemas.microsoft.com/office/word/2018/wordml" xmlns:w16sdtdh="http://schemas.microsoft.com/office/word/2020/wordml/sdtdatahash" xmlns:w16se="http://schemas.microsoft.com/office/word/2015/wordml/symex" xmlns:wpg="http://schemas.microsoft.com/office/word/2010/wordprocessingGroup" xmlns:wpi="http://schemas.microsoft.com/office/word/2010/wordprocessingInk" xmlns:wne="http://schemas.microsoft.com/office/word/2006/wordml" xmlns:wps="http://schemas.microsoft.com/office/word/2010/wordprocessingShape" mc:Ignorable="w14 w15 w16se w16cid w16 w16cex w16sdtdh wp14">
-  <w15:commentEx w15:paraId="0632E293" w15:done="0"/>
-</w15:commentsEx>
-</file>
-
-<file path=word/commentsExtensible.xml><?xml version="1.0" encoding="utf-8"?>
-<w16cex:commentsExtensible xmlns:wpc="http://schemas.microsoft.com/office/word/2010/wordprocessingCanvas" xmlns:cx="http://schemas.microsoft.com/office/drawing/2014/chartex" xmlns:cx1="http://schemas.microsoft.com/office/drawing/2015/9/8/chartex" xmlns:cx2="http://schemas.microsoft.com/office/drawing/2015/10/21/chartex" xmlns:cx3="http://schemas.microsoft.com/office/drawing/2016/5/9/chartex" xmlns:cx4="http://schemas.microsoft.com/office/drawing/2016/5/10/chartex" xmlns:cx5="http://schemas.microsoft.com/office/drawing/2016/5/11/chartex" xmlns:cx6="http://schemas.microsoft.com/office/drawing/2016/5/12/chartex" xmlns:cx7="http://schemas.microsoft.com/office/drawing/2016/5/13/chartex" xmlns:cx8="http://schemas.microsoft.com/office/drawing/2016/5/14/chartex" xmlns:mc="http://schemas.openxmlformats.org/markup-compatibility/2006" xmlns:aink="http://schemas.microsoft.com/office/drawing/2016/ink" xmlns:am3d="http://schemas.microsoft.com/office/drawing/2017/model3d" xmlns:o="urn:schemas-microsoft-com:office:office" xmlns:r="http://schemas.openxmlformats.org/officeDocument/2006/relationships" xmlns:m="http://schemas.openxmlformats.org/officeDocument/2006/math" xmlns:v="urn:schemas-microsoft-com:vml" xmlns:wp14="http://schemas.microsoft.com/office/word/2010/wordprocessingDrawing" xmlns:wp="http://schemas.openxmlformats.org/drawingml/2006/wordprocessingDrawing" xmlns:w10="urn:schemas-microsoft-com:office:word" xmlns:w="http://schemas.openxmlformats.org/wordprocessingml/2006/main" xmlns:w14="http://schemas.microsoft.com/office/word/2010/wordml" xmlns:w15="http://schemas.microsoft.com/office/word/2012/wordml" xmlns:w16cex="http://schemas.microsoft.com/office/word/2018/wordml/cex" xmlns:w16cid="http://schemas.microsoft.com/office/word/2016/wordml/cid" xmlns:w16="http://schemas.microsoft.com/office/word/2018/wordml" xmlns:w16sdtdh="http://schemas.microsoft.com/office/word/2020/wordml/sdtdatahash" xmlns:w16se="http://schemas.microsoft.com/office/word/2015/wordml/symex" xmlns:wpg="http://schemas.microsoft.com/office/word/2010/wordprocessingGroup" xmlns:wpi="http://schemas.microsoft.com/office/word/2010/wordprocessingInk" xmlns:wne="http://schemas.microsoft.com/office/word/2006/wordml" xmlns:wps="http://schemas.microsoft.com/office/word/2010/wordprocessingShape" mc:Ignorable="w14 w15 w16se w16cid w16 w16cex w16sdtdh wp14">
-  <w16cex:commentExtensible w16cex:durableId="23DF58A9" w16cex:dateUtc="2021-02-23T10:34:00Z"/>
-</w16cex:commentsExtensible>
-</file>
-
-<file path=word/commentsIds.xml><?xml version="1.0" encoding="utf-8"?>
-<w16cid:commentsIds xmlns:wpc="http://schemas.microsoft.com/office/word/2010/wordprocessingCanvas" xmlns:cx="http://schemas.microsoft.com/office/drawing/2014/chartex" xmlns:cx1="http://schemas.microsoft.com/office/drawing/2015/9/8/chartex" xmlns:cx2="http://schemas.microsoft.com/office/drawing/2015/10/21/chartex" xmlns:cx3="http://schemas.microsoft.com/office/drawing/2016/5/9/chartex" xmlns:cx4="http://schemas.microsoft.com/office/drawing/2016/5/10/chartex" xmlns:cx5="http://schemas.microsoft.com/office/drawing/2016/5/11/chartex" xmlns:cx6="http://schemas.microsoft.com/office/drawing/2016/5/12/chartex" xmlns:cx7="http://schemas.microsoft.com/office/drawing/2016/5/13/chartex" xmlns:cx8="http://schemas.microsoft.com/office/drawing/2016/5/14/chartex" xmlns:mc="http://schemas.openxmlformats.org/markup-compatibility/2006" xmlns:aink="http://schemas.microsoft.com/office/drawing/2016/ink" xmlns:am3d="http://schemas.microsoft.com/office/drawing/2017/model3d" xmlns:o="urn:schemas-microsoft-com:office:office" xmlns:r="http://schemas.openxmlformats.org/officeDocument/2006/relationships" xmlns:m="http://schemas.openxmlformats.org/officeDocument/2006/math" xmlns:v="urn:schemas-microsoft-com:vml" xmlns:wp14="http://schemas.microsoft.com/office/word/2010/wordprocessingDrawing" xmlns:wp="http://schemas.openxmlformats.org/drawingml/2006/wordprocessingDrawing" xmlns:w10="urn:schemas-microsoft-com:office:word" xmlns:w="http://schemas.openxmlformats.org/wordprocessingml/2006/main" xmlns:w14="http://schemas.microsoft.com/office/word/2010/wordml" xmlns:w15="http://schemas.microsoft.com/office/word/2012/wordml" xmlns:w16cex="http://schemas.microsoft.com/office/word/2018/wordml/cex" xmlns:w16cid="http://schemas.microsoft.com/office/word/2016/wordml/cid" xmlns:w16="http://schemas.microsoft.com/office/word/2018/wordml" xmlns:w16sdtdh="http://schemas.microsoft.com/office/word/2020/wordml/sdtdatahash" xmlns:w16se="http://schemas.microsoft.com/office/word/2015/wordml/symex" xmlns:wpg="http://schemas.microsoft.com/office/word/2010/wordprocessingGroup" xmlns:wpi="http://schemas.microsoft.com/office/word/2010/wordprocessingInk" xmlns:wne="http://schemas.microsoft.com/office/word/2006/wordml" xmlns:wps="http://schemas.microsoft.com/office/word/2010/wordprocessingShape" mc:Ignorable="w14 w15 w16se w16cid w16 w16cex w16sdtdh wp14">
-  <w16cid:commentId w16cid:paraId="0632E293" w16cid:durableId="23DF58A9"/>
-</w16cid:commentsIds>
 </file>
 
 <file path=word/endnotes.xml><?xml version="1.0" encoding="utf-8"?>
@@ -20335,6 +21291,7 @@
         <w:rPr>
           <w:sz w:val="16"/>
           <w:szCs w:val="16"/>
+          <w:lang w:val="fr-FR"/>
         </w:rPr>
       </w:pPr>
       <w:r>
@@ -20351,51 +21308,20 @@
           <w:sz w:val="16"/>
           <w:szCs w:val="16"/>
         </w:rPr>
-        <w:t xml:space="preserve">A clinical, </w:t>
-      </w:r>
-      <w:proofErr w:type="gramStart"/>
+        <w:t xml:space="preserve">A clinical, social or public health activity concerned with the prevention, investigation and treatment of illness and the alleviation of suffering of individuals. It includes supporting individuals’ ability to function and improve their participation in life and society. It includes the assurance of safe and high quality care and treatment through local audit, the management of untoward or adverse incidents, person satisfaction including measurement of outcomes undertaken by one or more registered and regulated health or social care professionals and their team with whom the individual has a legitimate relationship for their care. </w:t>
+      </w:r>
       <w:r>
         <w:rPr>
           <w:sz w:val="16"/>
           <w:szCs w:val="16"/>
         </w:rPr>
-        <w:t>social</w:t>
-      </w:r>
-      <w:proofErr w:type="gramEnd"/>
+        <w:t xml:space="preserve">  </w:t>
+      </w:r>
       <w:r>
         <w:rPr>
           <w:sz w:val="16"/>
           <w:szCs w:val="16"/>
-        </w:rPr>
-        <w:t xml:space="preserve"> or public health activity concerned with the prevention, investigation and treatment of illness and the alleviation of suffering of individuals. It includes supporting individuals’ ability to function and improve their participation in life and society. It includes the assurance of safe and </w:t>
-      </w:r>
-      <w:proofErr w:type="gramStart"/>
-      <w:r>
-        <w:rPr>
-          <w:sz w:val="16"/>
-          <w:szCs w:val="16"/>
-        </w:rPr>
-        <w:t>high quality</w:t>
-      </w:r>
-      <w:proofErr w:type="gramEnd"/>
-      <w:r>
-        <w:rPr>
-          <w:sz w:val="16"/>
-          <w:szCs w:val="16"/>
-        </w:rPr>
-        <w:t xml:space="preserve"> care and treatment through local audit, the management of untoward or adverse incidents, person satisfaction including measurement of outcomes undertaken by one or more registered and regulated health or social care professionals and their team with whom the individual has a legitimate relationship for their care. </w:t>
-      </w:r>
-      <w:r>
-        <w:rPr>
-          <w:sz w:val="16"/>
-          <w:szCs w:val="16"/>
-        </w:rPr>
-        <w:t xml:space="preserve">  </w:t>
-      </w:r>
-      <w:r>
-        <w:rPr>
-          <w:sz w:val="16"/>
-          <w:szCs w:val="16"/>
+          <w:lang w:val="fr-FR"/>
         </w:rPr>
         <w:t>(Source:  https://www.gov.uk/government/publications/the-information-governance-review)</w:t>
       </w:r>
@@ -23346,6 +24272,119 @@
     </w:lvl>
   </w:abstractNum>
   <w:abstractNum w:abstractNumId="24" w15:restartNumberingAfterBreak="0">
+    <w:nsid w:val="46783CE0"/>
+    <w:multiLevelType w:val="hybridMultilevel"/>
+    <w:tmpl w:val="2F1CC8BA"/>
+    <w:lvl w:ilvl="0" w:tplc="08090001">
+      <w:start w:val="1"/>
+      <w:numFmt w:val="bullet"/>
+      <w:lvlText w:val=""/>
+      <w:lvlJc w:val="left"/>
+      <w:pPr>
+        <w:ind w:left="720" w:hanging="360"/>
+      </w:pPr>
+      <w:rPr>
+        <w:rFonts w:ascii="Symbol" w:hAnsi="Symbol" w:hint="default"/>
+      </w:rPr>
+    </w:lvl>
+    <w:lvl w:ilvl="1" w:tplc="08090003" w:tentative="1">
+      <w:start w:val="1"/>
+      <w:numFmt w:val="bullet"/>
+      <w:lvlText w:val="o"/>
+      <w:lvlJc w:val="left"/>
+      <w:pPr>
+        <w:ind w:left="1440" w:hanging="360"/>
+      </w:pPr>
+      <w:rPr>
+        <w:rFonts w:ascii="Courier New" w:hAnsi="Courier New" w:cs="Courier New" w:hint="default"/>
+      </w:rPr>
+    </w:lvl>
+    <w:lvl w:ilvl="2" w:tplc="08090005" w:tentative="1">
+      <w:start w:val="1"/>
+      <w:numFmt w:val="bullet"/>
+      <w:lvlText w:val=""/>
+      <w:lvlJc w:val="left"/>
+      <w:pPr>
+        <w:ind w:left="2160" w:hanging="360"/>
+      </w:pPr>
+      <w:rPr>
+        <w:rFonts w:ascii="Wingdings" w:hAnsi="Wingdings" w:hint="default"/>
+      </w:rPr>
+    </w:lvl>
+    <w:lvl w:ilvl="3" w:tplc="08090001" w:tentative="1">
+      <w:start w:val="1"/>
+      <w:numFmt w:val="bullet"/>
+      <w:lvlText w:val=""/>
+      <w:lvlJc w:val="left"/>
+      <w:pPr>
+        <w:ind w:left="2880" w:hanging="360"/>
+      </w:pPr>
+      <w:rPr>
+        <w:rFonts w:ascii="Symbol" w:hAnsi="Symbol" w:hint="default"/>
+      </w:rPr>
+    </w:lvl>
+    <w:lvl w:ilvl="4" w:tplc="08090003" w:tentative="1">
+      <w:start w:val="1"/>
+      <w:numFmt w:val="bullet"/>
+      <w:lvlText w:val="o"/>
+      <w:lvlJc w:val="left"/>
+      <w:pPr>
+        <w:ind w:left="3600" w:hanging="360"/>
+      </w:pPr>
+      <w:rPr>
+        <w:rFonts w:ascii="Courier New" w:hAnsi="Courier New" w:cs="Courier New" w:hint="default"/>
+      </w:rPr>
+    </w:lvl>
+    <w:lvl w:ilvl="5" w:tplc="08090005" w:tentative="1">
+      <w:start w:val="1"/>
+      <w:numFmt w:val="bullet"/>
+      <w:lvlText w:val=""/>
+      <w:lvlJc w:val="left"/>
+      <w:pPr>
+        <w:ind w:left="4320" w:hanging="360"/>
+      </w:pPr>
+      <w:rPr>
+        <w:rFonts w:ascii="Wingdings" w:hAnsi="Wingdings" w:hint="default"/>
+      </w:rPr>
+    </w:lvl>
+    <w:lvl w:ilvl="6" w:tplc="08090001" w:tentative="1">
+      <w:start w:val="1"/>
+      <w:numFmt w:val="bullet"/>
+      <w:lvlText w:val=""/>
+      <w:lvlJc w:val="left"/>
+      <w:pPr>
+        <w:ind w:left="5040" w:hanging="360"/>
+      </w:pPr>
+      <w:rPr>
+        <w:rFonts w:ascii="Symbol" w:hAnsi="Symbol" w:hint="default"/>
+      </w:rPr>
+    </w:lvl>
+    <w:lvl w:ilvl="7" w:tplc="08090003" w:tentative="1">
+      <w:start w:val="1"/>
+      <w:numFmt w:val="bullet"/>
+      <w:lvlText w:val="o"/>
+      <w:lvlJc w:val="left"/>
+      <w:pPr>
+        <w:ind w:left="5760" w:hanging="360"/>
+      </w:pPr>
+      <w:rPr>
+        <w:rFonts w:ascii="Courier New" w:hAnsi="Courier New" w:cs="Courier New" w:hint="default"/>
+      </w:rPr>
+    </w:lvl>
+    <w:lvl w:ilvl="8" w:tplc="08090005" w:tentative="1">
+      <w:start w:val="1"/>
+      <w:numFmt w:val="bullet"/>
+      <w:lvlText w:val=""/>
+      <w:lvlJc w:val="left"/>
+      <w:pPr>
+        <w:ind w:left="6480" w:hanging="360"/>
+      </w:pPr>
+      <w:rPr>
+        <w:rFonts w:ascii="Wingdings" w:hAnsi="Wingdings" w:hint="default"/>
+      </w:rPr>
+    </w:lvl>
+  </w:abstractNum>
+  <w:abstractNum w:abstractNumId="25" w15:restartNumberingAfterBreak="0">
     <w:nsid w:val="49B61318"/>
     <w:multiLevelType w:val="hybridMultilevel"/>
     <w:tmpl w:val="7F508266"/>
@@ -23434,7 +24473,7 @@
       </w:pPr>
     </w:lvl>
   </w:abstractNum>
-  <w:abstractNum w:abstractNumId="25" w15:restartNumberingAfterBreak="0">
+  <w:abstractNum w:abstractNumId="26" w15:restartNumberingAfterBreak="0">
     <w:nsid w:val="49F91B9D"/>
     <w:multiLevelType w:val="hybridMultilevel"/>
     <w:tmpl w:val="F6A477C6"/>
@@ -23547,7 +24586,7 @@
       </w:rPr>
     </w:lvl>
   </w:abstractNum>
-  <w:abstractNum w:abstractNumId="26" w15:restartNumberingAfterBreak="0">
+  <w:abstractNum w:abstractNumId="27" w15:restartNumberingAfterBreak="0">
     <w:nsid w:val="54051112"/>
     <w:multiLevelType w:val="hybridMultilevel"/>
     <w:tmpl w:val="1988EA20"/>
@@ -23660,7 +24699,7 @@
       </w:rPr>
     </w:lvl>
   </w:abstractNum>
-  <w:abstractNum w:abstractNumId="27" w15:restartNumberingAfterBreak="0">
+  <w:abstractNum w:abstractNumId="28" w15:restartNumberingAfterBreak="0">
     <w:nsid w:val="55BF4D50"/>
     <w:multiLevelType w:val="hybridMultilevel"/>
     <w:tmpl w:val="77964674"/>
@@ -23773,7 +24812,7 @@
       </w:rPr>
     </w:lvl>
   </w:abstractNum>
-  <w:abstractNum w:abstractNumId="28" w15:restartNumberingAfterBreak="0">
+  <w:abstractNum w:abstractNumId="29" w15:restartNumberingAfterBreak="0">
     <w:nsid w:val="570D48AD"/>
     <w:multiLevelType w:val="hybridMultilevel"/>
     <w:tmpl w:val="D4321B46"/>
@@ -23886,7 +24925,7 @@
       </w:rPr>
     </w:lvl>
   </w:abstractNum>
-  <w:abstractNum w:abstractNumId="29" w15:restartNumberingAfterBreak="0">
+  <w:abstractNum w:abstractNumId="30" w15:restartNumberingAfterBreak="0">
     <w:nsid w:val="5B592200"/>
     <w:multiLevelType w:val="hybridMultilevel"/>
     <w:tmpl w:val="260A94E6"/>
@@ -23999,7 +25038,7 @@
       </w:rPr>
     </w:lvl>
   </w:abstractNum>
-  <w:abstractNum w:abstractNumId="30" w15:restartNumberingAfterBreak="0">
+  <w:abstractNum w:abstractNumId="31" w15:restartNumberingAfterBreak="0">
     <w:nsid w:val="5F8E1BE8"/>
     <w:multiLevelType w:val="hybridMultilevel"/>
     <w:tmpl w:val="19D0A20C"/>
@@ -24112,7 +25151,7 @@
       </w:rPr>
     </w:lvl>
   </w:abstractNum>
-  <w:abstractNum w:abstractNumId="31" w15:restartNumberingAfterBreak="0">
+  <w:abstractNum w:abstractNumId="32" w15:restartNumberingAfterBreak="0">
     <w:nsid w:val="64124CC8"/>
     <w:multiLevelType w:val="hybridMultilevel"/>
     <w:tmpl w:val="046AD27E"/>
@@ -24225,7 +25264,7 @@
       </w:rPr>
     </w:lvl>
   </w:abstractNum>
-  <w:abstractNum w:abstractNumId="32" w15:restartNumberingAfterBreak="0">
+  <w:abstractNum w:abstractNumId="33" w15:restartNumberingAfterBreak="0">
     <w:nsid w:val="69A12569"/>
     <w:multiLevelType w:val="hybridMultilevel"/>
     <w:tmpl w:val="9514A20A"/>
@@ -24338,7 +25377,7 @@
       </w:rPr>
     </w:lvl>
   </w:abstractNum>
-  <w:abstractNum w:abstractNumId="33" w15:restartNumberingAfterBreak="0">
+  <w:abstractNum w:abstractNumId="34" w15:restartNumberingAfterBreak="0">
     <w:nsid w:val="6C960300"/>
     <w:multiLevelType w:val="hybridMultilevel"/>
     <w:tmpl w:val="9802FD78"/>
@@ -24451,7 +25490,7 @@
       </w:rPr>
     </w:lvl>
   </w:abstractNum>
-  <w:abstractNum w:abstractNumId="34" w15:restartNumberingAfterBreak="0">
+  <w:abstractNum w:abstractNumId="35" w15:restartNumberingAfterBreak="0">
     <w:nsid w:val="79B61E0F"/>
     <w:multiLevelType w:val="multilevel"/>
     <w:tmpl w:val="A4EC6810"/>
@@ -24564,7 +25603,7 @@
       </w:rPr>
     </w:lvl>
   </w:abstractNum>
-  <w:abstractNum w:abstractNumId="35" w15:restartNumberingAfterBreak="0">
+  <w:abstractNum w:abstractNumId="36" w15:restartNumberingAfterBreak="0">
     <w:nsid w:val="7ACD6FFC"/>
     <w:multiLevelType w:val="hybridMultilevel"/>
     <w:tmpl w:val="E75C77E0"/>
@@ -24687,13 +25726,13 @@
     <w:abstractNumId w:val="12"/>
   </w:num>
   <w:num w:numId="4">
-    <w:abstractNumId w:val="30"/>
+    <w:abstractNumId w:val="31"/>
   </w:num>
   <w:num w:numId="5">
     <w:abstractNumId w:val="13"/>
   </w:num>
   <w:num w:numId="6">
-    <w:abstractNumId w:val="24"/>
+    <w:abstractNumId w:val="25"/>
     <w:lvlOverride w:ilvl="0">
       <w:startOverride w:val="1"/>
     </w:lvlOverride>
@@ -24726,16 +25765,16 @@
     <w:abstractNumId w:val="19"/>
   </w:num>
   <w:num w:numId="8">
-    <w:abstractNumId w:val="28"/>
+    <w:abstractNumId w:val="29"/>
   </w:num>
   <w:num w:numId="9">
     <w:abstractNumId w:val="7"/>
   </w:num>
   <w:num w:numId="10">
-    <w:abstractNumId w:val="33"/>
+    <w:abstractNumId w:val="34"/>
   </w:num>
   <w:num w:numId="11">
-    <w:abstractNumId w:val="32"/>
+    <w:abstractNumId w:val="33"/>
   </w:num>
   <w:num w:numId="12">
     <w:abstractNumId w:val="10"/>
@@ -24750,28 +25789,28 @@
     <w:abstractNumId w:val="9"/>
   </w:num>
   <w:num w:numId="16">
-    <w:abstractNumId w:val="25"/>
+    <w:abstractNumId w:val="26"/>
   </w:num>
   <w:num w:numId="17">
     <w:abstractNumId w:val="0"/>
   </w:num>
   <w:num w:numId="18">
-    <w:abstractNumId w:val="29"/>
+    <w:abstractNumId w:val="30"/>
   </w:num>
   <w:num w:numId="19">
     <w:abstractNumId w:val="22"/>
   </w:num>
   <w:num w:numId="20">
-    <w:abstractNumId w:val="35"/>
+    <w:abstractNumId w:val="36"/>
   </w:num>
   <w:num w:numId="21">
-    <w:abstractNumId w:val="31"/>
+    <w:abstractNumId w:val="32"/>
   </w:num>
   <w:num w:numId="22">
     <w:abstractNumId w:val="1"/>
   </w:num>
   <w:num w:numId="23">
-    <w:abstractNumId w:val="26"/>
+    <w:abstractNumId w:val="27"/>
   </w:num>
   <w:num w:numId="24">
     <w:abstractNumId w:val="18"/>
@@ -24780,7 +25819,7 @@
     <w:abstractNumId w:val="16"/>
   </w:num>
   <w:num w:numId="26">
-    <w:abstractNumId w:val="27"/>
+    <w:abstractNumId w:val="28"/>
   </w:num>
   <w:num w:numId="27">
     <w:abstractNumId w:val="2"/>
@@ -24824,21 +25863,16 @@
     <w:abstractNumId w:val="8"/>
   </w:num>
   <w:num w:numId="35">
-    <w:abstractNumId w:val="34"/>
+    <w:abstractNumId w:val="35"/>
   </w:num>
   <w:num w:numId="36">
     <w:abstractNumId w:val="4"/>
   </w:num>
+  <w:num w:numId="37">
+    <w:abstractNumId w:val="24"/>
+  </w:num>
   <w:numIdMacAtCleanup w:val="36"/>
 </w:numbering>
-</file>
-
-<file path=word/people.xml><?xml version="1.0" encoding="utf-8"?>
-<w15:people xmlns:wpc="http://schemas.microsoft.com/office/word/2010/wordprocessingCanvas" xmlns:cx="http://schemas.microsoft.com/office/drawing/2014/chartex" xmlns:cx1="http://schemas.microsoft.com/office/drawing/2015/9/8/chartex" xmlns:cx2="http://schemas.microsoft.com/office/drawing/2015/10/21/chartex" xmlns:cx3="http://schemas.microsoft.com/office/drawing/2016/5/9/chartex" xmlns:cx4="http://schemas.microsoft.com/office/drawing/2016/5/10/chartex" xmlns:cx5="http://schemas.microsoft.com/office/drawing/2016/5/11/chartex" xmlns:cx6="http://schemas.microsoft.com/office/drawing/2016/5/12/chartex" xmlns:cx7="http://schemas.microsoft.com/office/drawing/2016/5/13/chartex" xmlns:cx8="http://schemas.microsoft.com/office/drawing/2016/5/14/chartex" xmlns:mc="http://schemas.openxmlformats.org/markup-compatibility/2006" xmlns:aink="http://schemas.microsoft.com/office/drawing/2016/ink" xmlns:am3d="http://schemas.microsoft.com/office/drawing/2017/model3d" xmlns:o="urn:schemas-microsoft-com:office:office" xmlns:r="http://schemas.openxmlformats.org/officeDocument/2006/relationships" xmlns:m="http://schemas.openxmlformats.org/officeDocument/2006/math" xmlns:v="urn:schemas-microsoft-com:vml" xmlns:wp14="http://schemas.microsoft.com/office/word/2010/wordprocessingDrawing" xmlns:wp="http://schemas.openxmlformats.org/drawingml/2006/wordprocessingDrawing" xmlns:w10="urn:schemas-microsoft-com:office:word" xmlns:w="http://schemas.openxmlformats.org/wordprocessingml/2006/main" xmlns:w14="http://schemas.microsoft.com/office/word/2010/wordml" xmlns:w15="http://schemas.microsoft.com/office/word/2012/wordml" xmlns:w16cex="http://schemas.microsoft.com/office/word/2018/wordml/cex" xmlns:w16cid="http://schemas.microsoft.com/office/word/2016/wordml/cid" xmlns:w16="http://schemas.microsoft.com/office/word/2018/wordml" xmlns:w16sdtdh="http://schemas.microsoft.com/office/word/2020/wordml/sdtdatahash" xmlns:w16se="http://schemas.microsoft.com/office/word/2015/wordml/symex" xmlns:wpg="http://schemas.microsoft.com/office/word/2010/wordprocessingGroup" xmlns:wpi="http://schemas.microsoft.com/office/word/2010/wordprocessingInk" xmlns:wne="http://schemas.microsoft.com/office/word/2006/wordml" xmlns:wps="http://schemas.microsoft.com/office/word/2010/wordprocessingShape" mc:Ignorable="w14 w15 w16se w16cid w16 w16cex w16sdtdh wp14">
-  <w15:person w15:author="Raman Behl">
-    <w15:presenceInfo w15:providerId="AD" w15:userId="S::BERA2@hscic.gov.uk::cf6cc6ab-76e8-4bb2-8335-239db0f932bf"/>
-  </w15:person>
-</w15:people>
 </file>
 
 <file path=word/styles.xml><?xml version="1.0" encoding="utf-8"?>
@@ -27174,6 +28208,7 @@
     <w:rsid w:val="0004028A"/>
     <w:rsid w:val="00052B64"/>
     <w:rsid w:val="000579BF"/>
+    <w:rsid w:val="00077DB7"/>
     <w:rsid w:val="000D3A1B"/>
     <w:rsid w:val="000D6EE2"/>
     <w:rsid w:val="000E37EC"/>
@@ -27181,6 +28216,7 @@
     <w:rsid w:val="00140880"/>
     <w:rsid w:val="00152B56"/>
     <w:rsid w:val="00172FBC"/>
+    <w:rsid w:val="0018523B"/>
     <w:rsid w:val="001C6FCD"/>
     <w:rsid w:val="001D2DC8"/>
     <w:rsid w:val="001D303D"/>
@@ -27201,6 +28237,7 @@
     <w:rsid w:val="003E4905"/>
     <w:rsid w:val="00407588"/>
     <w:rsid w:val="004315EF"/>
+    <w:rsid w:val="00470A52"/>
     <w:rsid w:val="00476DC2"/>
     <w:rsid w:val="004F790F"/>
     <w:rsid w:val="00506A34"/>
@@ -27236,6 +28273,7 @@
     <w:rsid w:val="00AD2CEA"/>
     <w:rsid w:val="00AD5EF5"/>
     <w:rsid w:val="00AE477F"/>
+    <w:rsid w:val="00B329EC"/>
     <w:rsid w:val="00B95575"/>
     <w:rsid w:val="00BC34F1"/>
     <w:rsid w:val="00BC7D89"/>
@@ -27245,6 +28283,7 @@
     <w:rsid w:val="00C71148"/>
     <w:rsid w:val="00C733BF"/>
     <w:rsid w:val="00CB7E58"/>
+    <w:rsid w:val="00CC63CD"/>
     <w:rsid w:val="00CD4C01"/>
     <w:rsid w:val="00CF3BD5"/>
     <w:rsid w:val="00D24937"/>
@@ -28285,16 +29324,9 @@
 <file path=customXml/itemProps2.xml><?xml version="1.0" encoding="utf-8"?>
 <ds:datastoreItem xmlns:ds="http://schemas.openxmlformats.org/officeDocument/2006/customXml" ds:itemID="{5818218F-AB00-4272-A716-DA4688C85ECA}">
   <ds:schemaRefs>
-    <ds:schemaRef ds:uri="http://schemas.microsoft.com/office/2006/documentManagement/types"/>
-    <ds:schemaRef ds:uri="http://purl.org/dc/elements/1.1/"/>
-    <ds:schemaRef ds:uri="http://www.w3.org/XML/1998/namespace"/>
-    <ds:schemaRef ds:uri="http://purl.org/dc/dcmitype/"/>
-    <ds:schemaRef ds:uri="03b27da9-4edd-4e10-a435-c02dc466f9b1"/>
+    <ds:schemaRef ds:uri="http://schemas.microsoft.com/office/2006/metadata/properties"/>
+    <ds:schemaRef ds:uri="http://schemas.microsoft.com/office/infopath/2007/PartnerControls"/>
     <ds:schemaRef ds:uri="8c20de49-1efd-4a05-884d-1f5e90a3c378"/>
-    <ds:schemaRef ds:uri="http://schemas.openxmlformats.org/package/2006/metadata/core-properties"/>
-    <ds:schemaRef ds:uri="http://schemas.microsoft.com/office/infopath/2007/PartnerControls"/>
-    <ds:schemaRef ds:uri="http://schemas.microsoft.com/office/2006/metadata/properties"/>
-    <ds:schemaRef ds:uri="http://purl.org/dc/terms/"/>
   </ds:schemaRefs>
 </ds:datastoreItem>
 </file>

--- a/NEMS Onboarding Guide.docx
+++ b/NEMS Onboarding Guide.docx
@@ -1383,8 +1383,17 @@
                 <w:sz w:val="20"/>
                 <w:szCs w:val="20"/>
               </w:rPr>
-              <w:t>, included diagrams</w:t>
-            </w:r>
+              <w:t xml:space="preserve">, included </w:t>
+            </w:r>
+            <w:proofErr w:type="gramStart"/>
+            <w:r>
+              <w:rPr>
+                <w:sz w:val="20"/>
+                <w:szCs w:val="20"/>
+              </w:rPr>
+              <w:t>diagrams</w:t>
+            </w:r>
+            <w:proofErr w:type="gramEnd"/>
             <w:r>
               <w:rPr>
                 <w:sz w:val="20"/>
@@ -1622,6 +1631,13 @@
               </w:rPr>
               <w:t>Removed IWG email contact and replaced with NRL/NEMS Team Mailbox</w:t>
             </w:r>
+            <w:r>
+              <w:rPr>
+                <w:sz w:val="20"/>
+                <w:szCs w:val="20"/>
+              </w:rPr>
+              <w:t xml:space="preserve">. MESH section updated. </w:t>
+            </w:r>
           </w:p>
         </w:tc>
       </w:tr>
@@ -1729,6 +1745,153 @@
                 <w:szCs w:val="20"/>
               </w:rPr>
               <w:t>Added detail around endpoint message sets, category bag values and use of the internet gateway for accessing NEMS without a HSCN connection.</w:t>
+            </w:r>
+          </w:p>
+        </w:tc>
+      </w:tr>
+      <w:tr>
+        <w:trPr>
+          <w:trHeight w:val="290"/>
+        </w:trPr>
+        <w:tc>
+          <w:tcPr>
+            <w:tcW w:w="510" w:type="pct"/>
+            <w:tcBorders>
+              <w:right w:val="single" w:sz="2" w:space="0" w:color="B9B9B9"/>
+            </w:tcBorders>
+            <w:vAlign w:val="center"/>
+          </w:tcPr>
+          <w:p>
+            <w:pPr>
+              <w:pStyle w:val="TableText"/>
+              <w:rPr>
+                <w:sz w:val="20"/>
+                <w:szCs w:val="22"/>
+              </w:rPr>
+            </w:pPr>
+            <w:r>
+              <w:rPr>
+                <w:sz w:val="20"/>
+                <w:szCs w:val="22"/>
+              </w:rPr>
+              <w:t>V1.7</w:t>
+            </w:r>
+          </w:p>
+        </w:tc>
+        <w:tc>
+          <w:tcPr>
+            <w:tcW w:w="654" w:type="pct"/>
+            <w:tcBorders>
+              <w:left w:val="single" w:sz="2" w:space="0" w:color="B9B9B9"/>
+              <w:right w:val="single" w:sz="2" w:space="0" w:color="B9B9B9"/>
+            </w:tcBorders>
+            <w:shd w:val="clear" w:color="auto" w:fill="auto"/>
+            <w:vAlign w:val="center"/>
+          </w:tcPr>
+          <w:p>
+            <w:pPr>
+              <w:pStyle w:val="TableText"/>
+              <w:rPr>
+                <w:sz w:val="20"/>
+                <w:szCs w:val="22"/>
+              </w:rPr>
+            </w:pPr>
+            <w:r>
+              <w:rPr>
+                <w:sz w:val="20"/>
+                <w:szCs w:val="22"/>
+              </w:rPr>
+              <w:t>06/12/2021</w:t>
+            </w:r>
+          </w:p>
+        </w:tc>
+        <w:tc>
+          <w:tcPr>
+            <w:tcW w:w="975" w:type="pct"/>
+            <w:tcBorders>
+              <w:left w:val="single" w:sz="2" w:space="0" w:color="B9B9B9"/>
+              <w:right w:val="single" w:sz="2" w:space="0" w:color="B9B9B9"/>
+            </w:tcBorders>
+            <w:vAlign w:val="center"/>
+          </w:tcPr>
+          <w:p>
+            <w:pPr>
+              <w:pStyle w:val="TableText"/>
+              <w:rPr>
+                <w:sz w:val="20"/>
+                <w:szCs w:val="22"/>
+              </w:rPr>
+            </w:pPr>
+            <w:r>
+              <w:rPr>
+                <w:sz w:val="20"/>
+                <w:szCs w:val="22"/>
+              </w:rPr>
+              <w:t>Soumya Jayaram</w:t>
+            </w:r>
+          </w:p>
+        </w:tc>
+        <w:tc>
+          <w:tcPr>
+            <w:tcW w:w="2861" w:type="pct"/>
+            <w:tcBorders>
+              <w:left w:val="single" w:sz="2" w:space="0" w:color="B9B9B9"/>
+            </w:tcBorders>
+            <w:vAlign w:val="center"/>
+          </w:tcPr>
+          <w:p>
+            <w:pPr>
+              <w:pStyle w:val="TableText"/>
+              <w:rPr>
+                <w:sz w:val="20"/>
+                <w:szCs w:val="20"/>
+              </w:rPr>
+            </w:pPr>
+            <w:r>
+              <w:rPr>
+                <w:sz w:val="20"/>
+                <w:szCs w:val="20"/>
+              </w:rPr>
+              <w:t xml:space="preserve">Removed </w:t>
+            </w:r>
+            <w:r>
+              <w:rPr>
+                <w:sz w:val="20"/>
+                <w:szCs w:val="20"/>
+              </w:rPr>
+              <w:t>specific PDS integration mechanisms from prerequisites and included generic link for publishers and consumers to choose</w:t>
+            </w:r>
+            <w:proofErr w:type="gramStart"/>
+            <w:r>
+              <w:rPr>
+                <w:sz w:val="20"/>
+                <w:szCs w:val="20"/>
+              </w:rPr>
+              <w:t xml:space="preserve">. </w:t>
+            </w:r>
+            <w:r>
+              <w:rPr>
+                <w:sz w:val="20"/>
+                <w:szCs w:val="20"/>
+              </w:rPr>
+              <w:t xml:space="preserve"> </w:t>
+            </w:r>
+            <w:proofErr w:type="gramEnd"/>
+          </w:p>
+          <w:p>
+            <w:pPr>
+              <w:pStyle w:val="TableText"/>
+              <w:rPr>
+                <w:sz w:val="20"/>
+                <w:szCs w:val="20"/>
+              </w:rPr>
+            </w:pPr>
+            <w:r>
+              <w:rPr>
+                <w:sz w:val="20"/>
+                <w:szCs w:val="20"/>
+              </w:rPr>
+              <w:t>Added a note regarding the Spine connection Certificate expiry.</w:t>
             </w:r>
           </w:p>
         </w:tc>
@@ -2258,6 +2421,7 @@
                 <w:sz w:val="20"/>
                 <w:szCs w:val="22"/>
               </w:rPr>
+              <w:lastRenderedPageBreak/>
               <w:t>R</w:t>
             </w:r>
             <w:r>
@@ -2606,7 +2770,6 @@
                 <w:sz w:val="20"/>
                 <w:szCs w:val="22"/>
               </w:rPr>
-              <w:lastRenderedPageBreak/>
               <w:t>Jon Maslen</w:t>
             </w:r>
           </w:p>
@@ -5049,7 +5212,15 @@
         <w:t>NHSD</w:t>
       </w:r>
       <w:r>
-        <w:t xml:space="preserve"> corporate network. Any copies of this document held outside of that area, in whatever format (e.g. paper, email attachment), are considered to have passed out of control and should be checked for currency and validity.</w:t>
+        <w:t xml:space="preserve"> corporate network. Any copies of this document held outside of that area, in whatever format (</w:t>
+      </w:r>
+      <w:proofErr w:type="gramStart"/>
+      <w:r>
+        <w:t>e.g.</w:t>
+      </w:r>
+      <w:proofErr w:type="gramEnd"/>
+      <w:r>
+        <w:t xml:space="preserve"> paper, email attachment), are considered to have passed out of control and should be checked for currency and validity.</w:t>
       </w:r>
       <w:r>
         <w:br w:type="page"/>
@@ -8682,7 +8853,29 @@
           <w:kern w:val="28"/>
           <w14:ligatures w14:val="standardContextual"/>
         </w:rPr>
-        <w:t xml:space="preserve"> and commissioned to develop IT applications, IT infrastructure and IT systems necessary to operate and deliver the Digital Interoperability Platform (DIP).  The DIP underpins the delivery of a set of national integrated care capabilities and services to inform clinical decisions across all health and care settings and improve the experience of service users by enabling and enhancing the flow of patient information.</w:t>
+        <w:t xml:space="preserve"> and commissioned to develop IT applications, IT infrastructure and IT systems necessary to operate and deliver the Digital Interoperability Platform (DIP)</w:t>
+      </w:r>
+      <w:proofErr w:type="gramStart"/>
+      <w:r>
+        <w:rPr>
+          <w:rFonts w:ascii="Arial" w:hAnsi="Arial"/>
+          <w:color w:val="424D58" w:themeColor="accent6"/>
+          <w:spacing w:val="4"/>
+          <w:kern w:val="28"/>
+          <w14:ligatures w14:val="standardContextual"/>
+        </w:rPr>
+        <w:t xml:space="preserve">.  </w:t>
+      </w:r>
+      <w:proofErr w:type="gramEnd"/>
+      <w:r>
+        <w:rPr>
+          <w:rFonts w:ascii="Arial" w:hAnsi="Arial"/>
+          <w:color w:val="424D58" w:themeColor="accent6"/>
+          <w:spacing w:val="4"/>
+          <w:kern w:val="28"/>
+          <w14:ligatures w14:val="standardContextual"/>
+        </w:rPr>
+        <w:t>The DIP underpins the delivery of a set of national integrated care capabilities and services to inform clinical decisions across all health and care settings and improve the experience of service users by enabling and enhancing the flow of patient information.</w:t>
       </w:r>
     </w:p>
     <w:p>
@@ -9451,7 +9644,25 @@
           <w:color w:val="0F0F0F" w:themeColor="text1"/>
           <w:lang w:val="en-GB"/>
         </w:rPr>
-        <w:t>for patient-centric event messages to be published from one system and distributed to a number of other subscriber systems.</w:t>
+        <w:t xml:space="preserve">for patient-centric event messages to be published from one system and distributed to </w:t>
+      </w:r>
+      <w:proofErr w:type="gramStart"/>
+      <w:r>
+        <w:rPr>
+          <w:rFonts w:ascii="Arial" w:hAnsi="Arial"/>
+          <w:color w:val="0F0F0F" w:themeColor="text1"/>
+          <w:lang w:val="en-GB"/>
+        </w:rPr>
+        <w:t>a number of</w:t>
+      </w:r>
+      <w:proofErr w:type="gramEnd"/>
+      <w:r>
+        <w:rPr>
+          <w:rFonts w:ascii="Arial" w:hAnsi="Arial"/>
+          <w:color w:val="0F0F0F" w:themeColor="text1"/>
+          <w:lang w:val="en-GB"/>
+        </w:rPr>
+        <w:t xml:space="preserve"> other subscriber systems.</w:t>
       </w:r>
     </w:p>
     <w:p>
@@ -9737,30 +9948,46 @@
           <w:rFonts w:cs="Arial"/>
           <w:color w:val="auto"/>
         </w:rPr>
-        <w:t xml:space="preserve"> health and care organisations, services, care-settings, professionals and patients / service users</w:t>
-      </w:r>
+        <w:t xml:space="preserve"> health and care organisations, services, care-settings, </w:t>
+      </w:r>
+      <w:proofErr w:type="gramStart"/>
       <w:r>
         <w:rPr>
           <w:rFonts w:cs="Arial"/>
           <w:color w:val="auto"/>
         </w:rPr>
-        <w:t xml:space="preserve"> in near-real time and for direct care purposes</w:t>
-      </w:r>
+        <w:t>professionals</w:t>
+      </w:r>
+      <w:proofErr w:type="gramEnd"/>
       <w:r>
         <w:rPr>
           <w:rFonts w:cs="Arial"/>
           <w:color w:val="auto"/>
         </w:rPr>
-        <w:t xml:space="preserve">. </w:t>
-      </w:r>
-    </w:p>
-    <w:p>
-      <w:pPr>
-        <w:spacing w:before="120" w:after="120" w:line="0" w:lineRule="atLeast"/>
+        <w:t xml:space="preserve"> and patients / service users</w:t>
+      </w:r>
+      <w:r>
         <w:rPr>
           <w:rFonts w:cs="Arial"/>
           <w:color w:val="auto"/>
         </w:rPr>
+        <w:t xml:space="preserve"> in near-real time and for direct care purposes</w:t>
+      </w:r>
+      <w:r>
+        <w:rPr>
+          <w:rFonts w:cs="Arial"/>
+          <w:color w:val="auto"/>
+        </w:rPr>
+        <w:t xml:space="preserve">. </w:t>
+      </w:r>
+    </w:p>
+    <w:p>
+      <w:pPr>
+        <w:spacing w:before="120" w:after="120" w:line="0" w:lineRule="atLeast"/>
+        <w:rPr>
+          <w:rFonts w:cs="Arial"/>
+          <w:color w:val="auto"/>
+        </w:rPr>
       </w:pPr>
       <w:r>
         <w:rPr>
@@ -9811,6 +10038,7 @@
         </w:rPr>
         <w:t>automatically across organisational and service boundaries in a consistent, standardised format in near-real time</w:t>
       </w:r>
+      <w:proofErr w:type="gramStart"/>
       <w:r>
         <w:rPr>
           <w:rFonts w:cs="Arial"/>
@@ -9823,7 +10051,15 @@
           <w:rFonts w:cs="Arial"/>
           <w:color w:val="auto"/>
         </w:rPr>
-        <w:t>  Access to the data is securely managed and controlled and the solution underpins the delivery of national strategies and the provision of digital interoperability capabilities to the health and social care ecosystem.</w:t>
+        <w:t xml:space="preserve">  </w:t>
+      </w:r>
+      <w:proofErr w:type="gramEnd"/>
+      <w:r>
+        <w:rPr>
+          <w:rFonts w:cs="Arial"/>
+          <w:color w:val="auto"/>
+        </w:rPr>
+        <w:t>Access to the data is securely managed and controlled and the solution underpins the delivery of national strategies and the provision of digital interoperability capabilities to the health and social care ecosystem.</w:t>
       </w:r>
     </w:p>
     <w:p>
@@ -9879,9 +10115,11 @@
       <w:r>
         <w:fldChar w:fldCharType="end"/>
       </w:r>
+      <w:proofErr w:type="gramStart"/>
       <w:r>
         <w:t xml:space="preserve">.  </w:t>
       </w:r>
+      <w:proofErr w:type="gramEnd"/>
     </w:p>
     <w:p>
       <w:pPr>
@@ -9900,11 +10138,16 @@
         <w:t xml:space="preserve">pplications </w:t>
       </w:r>
       <w:r>
-        <w:t>referred to as subscribers.</w:t>
+        <w:t>referred to as subscribers</w:t>
+      </w:r>
+      <w:proofErr w:type="gramStart"/>
+      <w:r>
+        <w:t>.</w:t>
       </w:r>
       <w:r>
         <w:t xml:space="preserve">  </w:t>
       </w:r>
+      <w:proofErr w:type="gramEnd"/>
       <w:r>
         <w:t>Key characteristics of a Publish / Subscribe Pattern are:</w:t>
       </w:r>
@@ -10187,10 +10430,10 @@
             <v:path o:extrusionok="f" gradientshapeok="t" o:connecttype="rect"/>
             <o:lock v:ext="edit" aspectratio="t"/>
           </v:shapetype>
-          <v:shape id="_x0000_i1025" type="#_x0000_t75" style="width:489.6pt;height:284.4pt" o:ole="">
+          <v:shape id="_x0000_i1025" type="#_x0000_t75" style="width:489.5pt;height:284.5pt" o:ole="">
             <v:imagedata r:id="rId20" o:title=""/>
           </v:shape>
-          <o:OLEObject Type="Embed" ProgID="Visio.Drawing.15" ShapeID="_x0000_i1025" DrawAspect="Content" ObjectID="_1698649573" r:id="rId21"/>
+          <o:OLEObject Type="Embed" ProgID="Visio.Drawing.15" ShapeID="_x0000_i1025" DrawAspect="Content" ObjectID="_1700318480" r:id="rId21"/>
         </w:object>
       </w:r>
     </w:p>
@@ -10347,9 +10590,11 @@
       <w:r>
         <w:t xml:space="preserve"> to NEMS are approved to do so</w:t>
       </w:r>
+      <w:proofErr w:type="gramStart"/>
       <w:r>
         <w:t xml:space="preserve">.  </w:t>
       </w:r>
+      <w:proofErr w:type="gramEnd"/>
     </w:p>
     <w:p>
       <w:pPr>
@@ -10590,11 +10835,6 @@
     </w:p>
     <w:p>
       <w:pPr>
-        <w:spacing w:before="120" w:after="120"/>
-      </w:pPr>
-    </w:p>
-    <w:p>
-      <w:pPr>
         <w:pStyle w:val="Heading2"/>
       </w:pPr>
       <w:bookmarkStart w:id="27" w:name="_Toc66785540"/>
@@ -10728,12 +10968,24 @@
         <w:spacing w:before="120" w:after="120"/>
       </w:pPr>
       <w:r>
-        <w:t>PDS Compliancy</w:t>
-      </w:r>
-      <w:r>
-        <w:t xml:space="preserve">.  For information about searching using demographic information see </w:t>
-      </w:r>
-      <w:hyperlink r:id="rId22" w:history="1">
+        <w:t xml:space="preserve">PDS </w:t>
+      </w:r>
+      <w:r>
+        <w:t>Integration</w:t>
+      </w:r>
+      <w:proofErr w:type="gramStart"/>
+      <w:r>
+        <w:t xml:space="preserve">. </w:t>
+      </w:r>
+      <w:r>
+        <w:t xml:space="preserve"> </w:t>
+      </w:r>
+      <w:bookmarkStart w:id="28" w:name="_Hlk89705305"/>
+      <w:proofErr w:type="gramEnd"/>
+      <w:r>
+        <w:t xml:space="preserve">For information about searching using demographic information see </w:t>
+      </w:r>
+      <w:hyperlink r:id="rId22">
         <w:r>
           <w:rPr>
             <w:rStyle w:val="Hyperlink"/>
@@ -10746,6 +10998,7 @@
         <w:t xml:space="preserve"> </w:t>
       </w:r>
     </w:p>
+    <w:bookmarkEnd w:id="28"/>
     <w:p>
       <w:pPr>
         <w:pStyle w:val="ListParagraph"/>
@@ -10835,11 +11088,19 @@
         </w:rPr>
         <w:t xml:space="preserve"> or NHS Login</w:t>
       </w:r>
+      <w:proofErr w:type="gramStart"/>
       <w:r>
         <w:rPr>
           <w:color w:val="auto"/>
         </w:rPr>
-        <w:t xml:space="preserve">.  For </w:t>
+        <w:t xml:space="preserve">.  </w:t>
+      </w:r>
+      <w:proofErr w:type="gramEnd"/>
+      <w:r>
+        <w:rPr>
+          <w:color w:val="auto"/>
+        </w:rPr>
+        <w:t xml:space="preserve">For </w:t>
       </w:r>
       <w:r>
         <w:t xml:space="preserve">more information about </w:t>
@@ -10878,7 +11139,15 @@
         </w:rPr>
       </w:pPr>
       <w:r>
-        <w:t>Publishers/Subscribers should be able to configure Dynamic DNS to interact with Live systems ( main and backup sites)</w:t>
+        <w:t xml:space="preserve">Publishers/Subscribers should be able to configure Dynamic DNS to interact with Live systems </w:t>
+      </w:r>
+      <w:proofErr w:type="gramStart"/>
+      <w:r>
+        <w:t>( main</w:t>
+      </w:r>
+      <w:proofErr w:type="gramEnd"/>
+      <w:r>
+        <w:t xml:space="preserve"> and backup sites)</w:t>
       </w:r>
       <w:r>
         <w:t>.</w:t>
@@ -10987,30 +11256,30 @@
       <w:pPr>
         <w:pStyle w:val="Heading1"/>
       </w:pPr>
-      <w:bookmarkStart w:id="28" w:name="_Toc66785541"/>
+      <w:bookmarkStart w:id="29" w:name="_Toc66785541"/>
       <w:r>
         <w:t>NEMS Functionality</w:t>
       </w:r>
-      <w:bookmarkEnd w:id="28"/>
+      <w:bookmarkEnd w:id="29"/>
     </w:p>
     <w:p>
       <w:pPr>
         <w:pStyle w:val="Heading2"/>
       </w:pPr>
-      <w:bookmarkStart w:id="29" w:name="_Toc66785542"/>
+      <w:bookmarkStart w:id="30" w:name="_Toc66785542"/>
       <w:r>
         <w:t xml:space="preserve">3.1 </w:t>
       </w:r>
       <w:r>
         <w:t>Overview</w:t>
       </w:r>
-      <w:bookmarkEnd w:id="29"/>
+      <w:bookmarkEnd w:id="30"/>
     </w:p>
     <w:p>
       <w:pPr>
         <w:spacing w:before="120" w:after="120"/>
       </w:pPr>
-      <w:bookmarkStart w:id="30" w:name="_Toc37167687"/>
+      <w:bookmarkStart w:id="31" w:name="_Toc37167687"/>
       <w:r>
         <w:t xml:space="preserve">An </w:t>
       </w:r>
@@ -11104,7 +11373,6 @@
         <w:textboxTightWrap w:val="none"/>
       </w:pPr>
       <w:r>
-        <w:lastRenderedPageBreak/>
         <w:t>A</w:t>
       </w:r>
       <w:r>
@@ -11122,6 +11390,7 @@
         <w:textboxTightWrap w:val="none"/>
       </w:pPr>
       <w:r>
+        <w:lastRenderedPageBreak/>
         <w:t xml:space="preserve">Verification of </w:t>
       </w:r>
       <w:r>
@@ -11298,15 +11567,15 @@
       <w:pPr>
         <w:pStyle w:val="Heading2"/>
       </w:pPr>
-      <w:bookmarkStart w:id="31" w:name="_Toc66785543"/>
+      <w:bookmarkStart w:id="32" w:name="_Toc66785543"/>
       <w:r>
         <w:t xml:space="preserve">3.2 </w:t>
       </w:r>
       <w:r>
         <w:t>Event Messages</w:t>
       </w:r>
-      <w:bookmarkEnd w:id="30"/>
       <w:bookmarkEnd w:id="31"/>
+      <w:bookmarkEnd w:id="32"/>
     </w:p>
     <w:p>
       <w:pPr>
@@ -11479,16 +11748,16 @@
       <w:pPr>
         <w:pStyle w:val="Heading3"/>
       </w:pPr>
-      <w:bookmarkStart w:id="32" w:name="_Toc37167688"/>
-      <w:bookmarkStart w:id="33" w:name="_Toc66785544"/>
+      <w:bookmarkStart w:id="33" w:name="_Toc37167688"/>
+      <w:bookmarkStart w:id="34" w:name="_Toc66785544"/>
       <w:r>
         <w:t xml:space="preserve">3.2.1 </w:t>
       </w:r>
       <w:r>
         <w:t>Event Maturity</w:t>
       </w:r>
-      <w:bookmarkEnd w:id="32"/>
       <w:bookmarkEnd w:id="33"/>
+      <w:bookmarkEnd w:id="34"/>
     </w:p>
     <w:p>
       <w:pPr>
@@ -11884,7 +12153,27 @@
                 <w:sz w:val="20"/>
                 <w:szCs w:val="20"/>
               </w:rPr>
-              <w:t xml:space="preserve"> in live use. The event message should not change unless as a result of a live issue.</w:t>
+              <w:t xml:space="preserve"> in live use. The event message should not change unless </w:t>
+            </w:r>
+            <w:proofErr w:type="gramStart"/>
+            <w:r>
+              <w:rPr>
+                <w:rFonts w:cs="Arial"/>
+                <w:color w:val="000000"/>
+                <w:sz w:val="20"/>
+                <w:szCs w:val="20"/>
+              </w:rPr>
+              <w:t>as a result of</w:t>
+            </w:r>
+            <w:proofErr w:type="gramEnd"/>
+            <w:r>
+              <w:rPr>
+                <w:rFonts w:cs="Arial"/>
+                <w:color w:val="000000"/>
+                <w:sz w:val="20"/>
+                <w:szCs w:val="20"/>
+              </w:rPr>
+              <w:t xml:space="preserve"> a live issue.</w:t>
             </w:r>
           </w:p>
         </w:tc>
@@ -11944,7 +12233,27 @@
                 <w:sz w:val="20"/>
                 <w:szCs w:val="20"/>
               </w:rPr>
-              <w:t>Event is being widely used and is unlikely to change, unless a change is required as a result of a live issue.</w:t>
+              <w:t xml:space="preserve">Event is being widely used and is unlikely to </w:t>
+            </w:r>
+            <w:proofErr w:type="gramStart"/>
+            <w:r>
+              <w:rPr>
+                <w:rFonts w:cs="Arial"/>
+                <w:color w:val="000000"/>
+                <w:sz w:val="20"/>
+                <w:szCs w:val="20"/>
+              </w:rPr>
+              <w:t>change, unless</w:t>
+            </w:r>
+            <w:proofErr w:type="gramEnd"/>
+            <w:r>
+              <w:rPr>
+                <w:rFonts w:cs="Arial"/>
+                <w:color w:val="000000"/>
+                <w:sz w:val="20"/>
+                <w:szCs w:val="20"/>
+              </w:rPr>
+              <w:t xml:space="preserve"> a change is required as a result of a live issue.</w:t>
             </w:r>
           </w:p>
         </w:tc>
@@ -11965,7 +12274,6 @@
           <w:i w:val="0"/>
           <w:iCs w:val="0"/>
         </w:rPr>
-        <w:lastRenderedPageBreak/>
         <w:t xml:space="preserve">Table </w:t>
       </w:r>
       <w:r>
@@ -12011,21 +12319,22 @@
         </w:rPr>
         <w:t>:  Event Maturity Labels</w:t>
       </w:r>
-      <w:bookmarkStart w:id="34" w:name="_Toc37167689"/>
+      <w:bookmarkStart w:id="35" w:name="_Toc37167689"/>
     </w:p>
     <w:p>
       <w:pPr>
         <w:pStyle w:val="Heading3"/>
       </w:pPr>
-      <w:bookmarkStart w:id="35" w:name="_Toc66785545"/>
-      <w:r>
+      <w:bookmarkStart w:id="36" w:name="_Toc66785545"/>
+      <w:r>
+        <w:lastRenderedPageBreak/>
         <w:t xml:space="preserve">3.2.2 </w:t>
       </w:r>
       <w:r>
         <w:t>Supported Event Messages</w:t>
       </w:r>
-      <w:bookmarkEnd w:id="34"/>
       <w:bookmarkEnd w:id="35"/>
+      <w:bookmarkEnd w:id="36"/>
     </w:p>
     <w:p>
       <w:pPr>
@@ -12056,7 +12365,15 @@
     </w:p>
     <w:p>
       <w:r>
-        <w:t>The latest list of events supported by NEMS and the respective event maturity status is available on the API Specification document</w:t>
+        <w:t xml:space="preserve">The latest list of events supported by </w:t>
+      </w:r>
+      <w:proofErr w:type="gramStart"/>
+      <w:r>
+        <w:t>NEMS</w:t>
+      </w:r>
+      <w:proofErr w:type="gramEnd"/>
+      <w:r>
+        <w:t xml:space="preserve"> and the respective event maturity status is available on the API Specification document</w:t>
       </w:r>
     </w:p>
     <w:p>
@@ -12089,16 +12406,16 @@
       <w:pPr>
         <w:pStyle w:val="Heading2"/>
       </w:pPr>
-      <w:bookmarkStart w:id="36" w:name="_Toc37167691"/>
-      <w:bookmarkStart w:id="37" w:name="_Toc66785547"/>
+      <w:bookmarkStart w:id="37" w:name="_Toc37167691"/>
+      <w:bookmarkStart w:id="38" w:name="_Toc66785547"/>
       <w:r>
         <w:t xml:space="preserve">3.3 </w:t>
       </w:r>
       <w:r>
         <w:t>Publishing</w:t>
       </w:r>
-      <w:bookmarkEnd w:id="36"/>
       <w:bookmarkEnd w:id="37"/>
+      <w:bookmarkEnd w:id="38"/>
     </w:p>
     <w:p>
       <w:pPr>
@@ -12250,16 +12567,16 @@
       <w:pPr>
         <w:pStyle w:val="Heading2"/>
       </w:pPr>
-      <w:bookmarkStart w:id="38" w:name="_Toc37167692"/>
-      <w:bookmarkStart w:id="39" w:name="_Toc66785548"/>
+      <w:bookmarkStart w:id="39" w:name="_Toc37167692"/>
+      <w:bookmarkStart w:id="40" w:name="_Toc66785548"/>
       <w:r>
         <w:t xml:space="preserve">3.4 </w:t>
       </w:r>
       <w:r>
         <w:t>Subscribing</w:t>
       </w:r>
-      <w:bookmarkEnd w:id="38"/>
       <w:bookmarkEnd w:id="39"/>
+      <w:bookmarkEnd w:id="40"/>
     </w:p>
     <w:p>
       <w:pPr>
@@ -12411,8 +12728,8 @@
           <w:noProof/>
         </w:rPr>
       </w:pPr>
-      <w:bookmarkStart w:id="40" w:name="_Toc37167693"/>
-      <w:bookmarkStart w:id="41" w:name="_Toc66785549"/>
+      <w:bookmarkStart w:id="41" w:name="_Toc37167693"/>
+      <w:bookmarkStart w:id="42" w:name="_Toc66785549"/>
       <w:r>
         <w:rPr>
           <w:noProof/>
@@ -12425,8 +12742,8 @@
         </w:rPr>
         <w:t>ubscriptions Management</w:t>
       </w:r>
-      <w:bookmarkEnd w:id="40"/>
       <w:bookmarkEnd w:id="41"/>
+      <w:bookmarkEnd w:id="42"/>
     </w:p>
     <w:p>
       <w:pPr>
@@ -12642,29 +12959,29 @@
       <w:pPr>
         <w:pStyle w:val="Heading1"/>
       </w:pPr>
-      <w:bookmarkStart w:id="42" w:name="_Toc66785550"/>
+      <w:bookmarkStart w:id="43" w:name="_Toc66785550"/>
       <w:r>
         <w:t>Onboarding Stages</w:t>
       </w:r>
-      <w:bookmarkEnd w:id="42"/>
-    </w:p>
-    <w:p>
-      <w:bookmarkStart w:id="43" w:name="_Toc35253955"/>
-      <w:bookmarkStart w:id="44" w:name="_Toc35253956"/>
-      <w:bookmarkStart w:id="45" w:name="_Toc35253957"/>
-      <w:bookmarkStart w:id="46" w:name="_Toc35253963"/>
       <w:bookmarkEnd w:id="43"/>
+    </w:p>
+    <w:p>
+      <w:bookmarkStart w:id="44" w:name="_Toc35253955"/>
+      <w:bookmarkStart w:id="45" w:name="_Toc35253956"/>
+      <w:bookmarkStart w:id="46" w:name="_Toc35253957"/>
+      <w:bookmarkStart w:id="47" w:name="_Toc35253963"/>
       <w:bookmarkEnd w:id="44"/>
       <w:bookmarkEnd w:id="45"/>
       <w:bookmarkEnd w:id="46"/>
+      <w:bookmarkEnd w:id="47"/>
     </w:p>
     <w:p>
       <w:r>
         <w:object w:dxaOrig="9190" w:dyaOrig="901" w14:anchorId="33EF1821">
-          <v:shape id="_x0000_i1026" type="#_x0000_t75" style="width:452.4pt;height:43.8pt" o:ole="">
+          <v:shape id="_x0000_i1026" type="#_x0000_t75" style="width:453pt;height:44pt" o:ole="">
             <v:imagedata r:id="rId38" o:title=""/>
           </v:shape>
-          <o:OLEObject Type="Embed" ProgID="Visio.Drawing.15" ShapeID="_x0000_i1026" DrawAspect="Content" ObjectID="_1698649574" r:id="rId39"/>
+          <o:OLEObject Type="Embed" ProgID="Visio.Drawing.15" ShapeID="_x0000_i1026" DrawAspect="Content" ObjectID="_1700318481" r:id="rId39"/>
         </w:object>
       </w:r>
     </w:p>
@@ -12685,7 +13002,7 @@
           <w:numId w:val="34"/>
         </w:numPr>
       </w:pPr>
-      <w:bookmarkStart w:id="47" w:name="_Toc66785551"/>
+      <w:bookmarkStart w:id="48" w:name="_Toc66785551"/>
       <w:r>
         <w:lastRenderedPageBreak/>
         <w:t>E</w:t>
@@ -12693,7 +13010,7 @@
       <w:r>
         <w:t>ngagement</w:t>
       </w:r>
-      <w:bookmarkEnd w:id="47"/>
+      <w:bookmarkEnd w:id="48"/>
       <w:r>
         <w:t xml:space="preserve"> </w:t>
       </w:r>
@@ -13064,7 +13381,25 @@
           <w:color w:val="0F0F0F"/>
           <w:shd w:val="clear" w:color="auto" w:fill="FFFFFF"/>
         </w:rPr>
-        <w:t>The Developer site provides materials enabling organisation to begin local testing activities, but the NRL team can accept no responsibility in the event that permission to proceed with onboard with NRL is rejected.</w:t>
+        <w:t>The Developer site provides materials enabling organisation to begin local testing activities, but the NRL team can accept no responsibility </w:t>
+      </w:r>
+      <w:proofErr w:type="gramStart"/>
+      <w:r>
+        <w:rPr>
+          <w:rStyle w:val="normaltextrun"/>
+          <w:color w:val="0F0F0F"/>
+          <w:shd w:val="clear" w:color="auto" w:fill="FFFFFF"/>
+        </w:rPr>
+        <w:t>in the event that</w:t>
+      </w:r>
+      <w:proofErr w:type="gramEnd"/>
+      <w:r>
+        <w:rPr>
+          <w:rStyle w:val="normaltextrun"/>
+          <w:color w:val="0F0F0F"/>
+          <w:shd w:val="clear" w:color="auto" w:fill="FFFFFF"/>
+        </w:rPr>
+        <w:t> permission to proceed with onboard with NRL is rejected.</w:t>
       </w:r>
       <w:r>
         <w:rPr>
@@ -13087,10 +13422,10 @@
     <w:p>
       <w:r>
         <w:object w:dxaOrig="12950" w:dyaOrig="5860" w14:anchorId="34EE560B">
-          <v:shape id="_x0000_i1027" type="#_x0000_t75" style="width:451.2pt;height:204pt" o:ole="">
+          <v:shape id="_x0000_i1027" type="#_x0000_t75" style="width:451.5pt;height:204pt" o:ole="">
             <v:imagedata r:id="rId40" o:title=""/>
           </v:shape>
-          <o:OLEObject Type="Embed" ProgID="Visio.Drawing.15" ShapeID="_x0000_i1027" DrawAspect="Content" ObjectID="_1698649575" r:id="rId41"/>
+          <o:OLEObject Type="Embed" ProgID="Visio.Drawing.15" ShapeID="_x0000_i1027" DrawAspect="Content" ObjectID="_1700318482" r:id="rId41"/>
         </w:object>
       </w:r>
     </w:p>
@@ -13106,12 +13441,12 @@
           <w:numId w:val="34"/>
         </w:numPr>
       </w:pPr>
-      <w:bookmarkStart w:id="48" w:name="_Toc66785552"/>
+      <w:bookmarkStart w:id="49" w:name="_Toc66785552"/>
       <w:r>
         <w:lastRenderedPageBreak/>
         <w:t>IWG</w:t>
       </w:r>
-      <w:bookmarkEnd w:id="48"/>
+      <w:bookmarkEnd w:id="49"/>
     </w:p>
     <w:p>
       <w:pPr>
@@ -13264,14 +13599,14 @@
       <w:pPr>
         <w:pStyle w:val="Heading2"/>
       </w:pPr>
-      <w:bookmarkStart w:id="49" w:name="_Toc66785553"/>
+      <w:bookmarkStart w:id="50" w:name="_Toc66785553"/>
       <w:r>
         <w:t xml:space="preserve">4.3 </w:t>
       </w:r>
       <w:r>
         <w:t>Pre-Onboarding</w:t>
       </w:r>
-      <w:bookmarkEnd w:id="49"/>
+      <w:bookmarkEnd w:id="50"/>
     </w:p>
     <w:p>
       <w:r>
@@ -13301,24 +13636,24 @@
       <w:pPr>
         <w:pStyle w:val="Heading2"/>
       </w:pPr>
-      <w:bookmarkStart w:id="50" w:name="_Toc66785554"/>
+      <w:bookmarkStart w:id="51" w:name="_Toc66785554"/>
       <w:r>
         <w:t xml:space="preserve">4.4 </w:t>
       </w:r>
       <w:r>
         <w:t>Assurance Stages</w:t>
       </w:r>
-      <w:bookmarkEnd w:id="50"/>
+      <w:bookmarkEnd w:id="51"/>
     </w:p>
     <w:p>
       <w:pPr>
         <w:pStyle w:val="Heading3"/>
       </w:pPr>
-      <w:bookmarkStart w:id="51" w:name="_Toc66785555"/>
+      <w:bookmarkStart w:id="52" w:name="_Toc66785555"/>
       <w:r>
         <w:t>4.4.1 TKW</w:t>
       </w:r>
-      <w:bookmarkEnd w:id="51"/>
+      <w:bookmarkEnd w:id="52"/>
     </w:p>
     <w:p>
       <w:r>
@@ -13448,7 +13783,7 @@
       <w:pPr>
         <w:pStyle w:val="Heading3"/>
       </w:pPr>
-      <w:bookmarkStart w:id="52" w:name="_Toc66785556"/>
+      <w:bookmarkStart w:id="53" w:name="_Toc66785556"/>
       <w:r>
         <w:lastRenderedPageBreak/>
         <w:t xml:space="preserve">4.4.2 </w:t>
@@ -13456,7 +13791,7 @@
       <w:r>
         <w:t>INT testing</w:t>
       </w:r>
-      <w:bookmarkEnd w:id="52"/>
+      <w:bookmarkEnd w:id="53"/>
     </w:p>
     <w:p>
       <w:pPr>
@@ -13497,7 +13832,15 @@
         <w:t>Access to the INT environment will be setup</w:t>
       </w:r>
       <w:r>
-        <w:t xml:space="preserve"> prior to completing TKW activities to avoid delays.  Details</w:t>
+        <w:t xml:space="preserve"> prior to completing TKW activities to avoid delays</w:t>
+      </w:r>
+      <w:proofErr w:type="gramStart"/>
+      <w:r>
+        <w:t xml:space="preserve">.  </w:t>
+      </w:r>
+      <w:proofErr w:type="gramEnd"/>
+      <w:r>
+        <w:t>Details</w:t>
       </w:r>
       <w:r>
         <w:t xml:space="preserve"> on </w:t>
@@ -13808,14 +14151,16 @@
       <w:pPr>
         <w:pStyle w:val="Heading3"/>
       </w:pPr>
-      <w:bookmarkStart w:id="53" w:name="_Toc66785557"/>
+      <w:bookmarkStart w:id="54" w:name="_Toc66785557"/>
       <w:r>
         <w:t xml:space="preserve">4.4.3 </w:t>
       </w:r>
+      <w:proofErr w:type="gramStart"/>
       <w:r>
         <w:t>Pre-Live</w:t>
       </w:r>
-      <w:bookmarkEnd w:id="53"/>
+      <w:bookmarkEnd w:id="54"/>
+      <w:proofErr w:type="gramEnd"/>
     </w:p>
     <w:p>
       <w:r>
@@ -13830,7 +14175,7 @@
           <w:numId w:val="25"/>
         </w:numPr>
       </w:pPr>
-      <w:bookmarkStart w:id="54" w:name="_Hlk63584652"/>
+      <w:bookmarkStart w:id="55" w:name="_Hlk63584652"/>
       <w:r>
         <w:t xml:space="preserve">A Connection Agreement </w:t>
       </w:r>
@@ -13894,7 +14239,7 @@
         <w:t>)</w:t>
       </w:r>
     </w:p>
-    <w:bookmarkEnd w:id="54"/>
+    <w:bookmarkEnd w:id="55"/>
     <w:p>
       <w:r>
         <w:rPr>
@@ -13933,14 +14278,14 @@
       <w:pPr>
         <w:pStyle w:val="Heading3"/>
       </w:pPr>
-      <w:bookmarkStart w:id="55" w:name="_Toc66785558"/>
+      <w:bookmarkStart w:id="56" w:name="_Toc66785558"/>
       <w:r>
         <w:t xml:space="preserve">4.4.4 </w:t>
       </w:r>
       <w:r>
         <w:t>Live</w:t>
       </w:r>
-      <w:bookmarkEnd w:id="55"/>
+      <w:bookmarkEnd w:id="56"/>
     </w:p>
     <w:p/>
     <w:p>
@@ -13977,7 +14322,7 @@
       <w:pPr>
         <w:pStyle w:val="Heading2"/>
       </w:pPr>
-      <w:bookmarkStart w:id="56" w:name="_Toc66785559"/>
+      <w:bookmarkStart w:id="57" w:name="_Toc66785559"/>
       <w:r>
         <w:t xml:space="preserve">4.5 </w:t>
       </w:r>
@@ -13987,21 +14332,21 @@
       <w:r>
         <w:t>Environment</w:t>
       </w:r>
-      <w:bookmarkEnd w:id="56"/>
+      <w:bookmarkEnd w:id="57"/>
     </w:p>
     <w:p/>
     <w:p>
       <w:pPr>
         <w:pStyle w:val="Heading3"/>
       </w:pPr>
-      <w:bookmarkStart w:id="57" w:name="_Toc66785560"/>
+      <w:bookmarkStart w:id="58" w:name="_Toc66785560"/>
       <w:r>
         <w:t xml:space="preserve">4.5.1 </w:t>
       </w:r>
       <w:r>
         <w:t>Instructions for End Point Registration (EPR) in the INT environment</w:t>
       </w:r>
-      <w:bookmarkEnd w:id="57"/>
+      <w:bookmarkEnd w:id="58"/>
     </w:p>
     <w:p>
       <w:pPr>
@@ -14330,17 +14675,7 @@
         <w:textboxTightWrap w:val="none"/>
       </w:pPr>
       <w:r>
-        <w:t xml:space="preserve">For </w:t>
-      </w:r>
-      <w:r>
-        <w:rPr>
-          <w:b/>
-          <w:bCs/>
-        </w:rPr>
-        <w:t>Consumers</w:t>
-      </w:r>
-      <w:r>
-        <w:t xml:space="preserve"> you will need the following message set to allow you to manage your subscriptions:</w:t>
+        <w:t>For Consumers you will need the following message set to allow you to manage your subscriptions:</w:t>
       </w:r>
     </w:p>
     <w:p>
@@ -14500,17 +14835,7 @@
       </w:pPr>
       <w:r>
         <w:lastRenderedPageBreak/>
-        <w:t xml:space="preserve">For </w:t>
-      </w:r>
-      <w:r>
-        <w:rPr>
-          <w:b/>
-          <w:bCs/>
-        </w:rPr>
-        <w:t>Providers</w:t>
-      </w:r>
-      <w:r>
-        <w:t xml:space="preserve"> </w:t>
+        <w:t xml:space="preserve">For Providers </w:t>
       </w:r>
       <w:r>
         <w:t xml:space="preserve">you will need the </w:t>
@@ -14647,7 +14972,15 @@
               <w:ind w:firstLine="0"/>
             </w:pPr>
             <w:r>
-              <w:t>Enables the provider to publish the New Born Hearing</w:t>
+              <w:t xml:space="preserve">Enables the provider to publish the </w:t>
+            </w:r>
+            <w:proofErr w:type="gramStart"/>
+            <w:r>
+              <w:t>New Born</w:t>
+            </w:r>
+            <w:proofErr w:type="gramEnd"/>
+            <w:r>
+              <w:t xml:space="preserve"> Hearing</w:t>
             </w:r>
             <w:r>
               <w:t xml:space="preserve"> Test Outcome</w:t>
@@ -14778,14 +15111,7 @@
         <w:textboxTightWrap w:val="none"/>
       </w:pPr>
       <w:r>
-        <w:rPr>
-          <w:b/>
-          <w:bCs/>
-        </w:rPr>
-        <w:t>Consumers</w:t>
-      </w:r>
-      <w:r>
-        <w:t xml:space="preserve"> </w:t>
+        <w:t xml:space="preserve">Consumers </w:t>
       </w:r>
       <w:r>
         <w:t xml:space="preserve">will also </w:t>
@@ -14797,7 +15123,15 @@
         <w:t xml:space="preserve">Category Bag </w:t>
       </w:r>
       <w:r>
-        <w:t>values that need to be added to their registered endpoint, as these are required as part of the access controls mechanism within the NEMS. The category bag values requested need to match the subscription types and event types the consumer is going to use:</w:t>
+        <w:t xml:space="preserve">values that need to be added to their registered endpoint, as these are required as part of the access controls mechanism within the NEMS. The category bag values requested need to match the subscription types and event </w:t>
+      </w:r>
+      <w:proofErr w:type="gramStart"/>
+      <w:r>
+        <w:t>types</w:t>
+      </w:r>
+      <w:proofErr w:type="gramEnd"/>
+      <w:r>
+        <w:t xml:space="preserve"> the consumer is going to use:</w:t>
       </w:r>
     </w:p>
     <w:p>
@@ -14884,7 +15218,7 @@
         <w:tc>
           <w:tcPr>
             <w:tcW w:w="6221" w:type="dxa"/>
-            <w:shd w:val="clear" w:color="auto" w:fill="BDDEFF" w:themeFill="accent1" w:themeFillTint="33"/>
+            <w:shd w:val="clear" w:color="auto" w:fill="E6E6E6" w:themeFill="text1" w:themeFillTint="1A"/>
           </w:tcPr>
           <w:p>
             <w:pPr>
@@ -14909,14 +15243,23 @@
                 <w:sz w:val="18"/>
                 <w:szCs w:val="18"/>
               </w:rPr>
-              <w:t>: NEMS_SUBS_TYPE:EXPLICIT</w:t>
-            </w:r>
+              <w:t>: NEMS_SUBS_</w:t>
+            </w:r>
+            <w:proofErr w:type="gramStart"/>
+            <w:r>
+              <w:rPr>
+                <w:sz w:val="18"/>
+                <w:szCs w:val="18"/>
+              </w:rPr>
+              <w:t>TYPE:EXPLICIT</w:t>
+            </w:r>
+            <w:proofErr w:type="gramEnd"/>
           </w:p>
         </w:tc>
         <w:tc>
           <w:tcPr>
             <w:tcW w:w="2913" w:type="dxa"/>
-            <w:shd w:val="clear" w:color="auto" w:fill="BDDEFF" w:themeFill="accent1" w:themeFillTint="33"/>
+            <w:shd w:val="clear" w:color="auto" w:fill="E6E6E6" w:themeFill="text1" w:themeFillTint="1A"/>
           </w:tcPr>
           <w:p>
             <w:pPr>
@@ -14943,7 +15286,7 @@
         <w:tc>
           <w:tcPr>
             <w:tcW w:w="6221" w:type="dxa"/>
-            <w:shd w:val="clear" w:color="auto" w:fill="BDDEFF" w:themeFill="accent1" w:themeFillTint="33"/>
+            <w:shd w:val="clear" w:color="auto" w:fill="E6E6E6" w:themeFill="text1" w:themeFillTint="1A"/>
           </w:tcPr>
           <w:p>
             <w:pPr>
@@ -14968,14 +15311,23 @@
                 <w:sz w:val="18"/>
                 <w:szCs w:val="18"/>
               </w:rPr>
-              <w:t>: NEMS_SUBS_TYPE:GENERIC</w:t>
-            </w:r>
+              <w:t>: NEMS_SUBS_</w:t>
+            </w:r>
+            <w:proofErr w:type="gramStart"/>
+            <w:r>
+              <w:rPr>
+                <w:sz w:val="18"/>
+                <w:szCs w:val="18"/>
+              </w:rPr>
+              <w:t>TYPE:GENERIC</w:t>
+            </w:r>
+            <w:proofErr w:type="gramEnd"/>
           </w:p>
         </w:tc>
         <w:tc>
           <w:tcPr>
             <w:tcW w:w="2913" w:type="dxa"/>
-            <w:shd w:val="clear" w:color="auto" w:fill="BDDEFF" w:themeFill="accent1" w:themeFillTint="33"/>
+            <w:shd w:val="clear" w:color="auto" w:fill="E6E6E6" w:themeFill="text1" w:themeFillTint="1A"/>
           </w:tcPr>
           <w:p>
             <w:pPr>
@@ -15024,7 +15376,23 @@
                 <w:sz w:val="18"/>
                 <w:szCs w:val="18"/>
               </w:rPr>
-              <w:t>: NEMS_EVENT_ID:BIRTHNOTIFICATION_1</w:t>
+              <w:t>: NEMS_EVENT_</w:t>
+            </w:r>
+            <w:proofErr w:type="gramStart"/>
+            <w:r>
+              <w:rPr>
+                <w:sz w:val="18"/>
+                <w:szCs w:val="18"/>
+              </w:rPr>
+              <w:t>ID:BIRTHNOTIFICATION</w:t>
+            </w:r>
+            <w:proofErr w:type="gramEnd"/>
+            <w:r>
+              <w:rPr>
+                <w:sz w:val="18"/>
+                <w:szCs w:val="18"/>
+              </w:rPr>
+              <w:t>_1</w:t>
             </w:r>
           </w:p>
         </w:tc>
@@ -15079,7 +15447,23 @@
                 <w:sz w:val="18"/>
                 <w:szCs w:val="18"/>
               </w:rPr>
-              <w:t>: NEMS_EVENT_ID:DEATHNOTIFICATION_1</w:t>
+              <w:t>: NEMS_EVENT_</w:t>
+            </w:r>
+            <w:proofErr w:type="gramStart"/>
+            <w:r>
+              <w:rPr>
+                <w:sz w:val="18"/>
+                <w:szCs w:val="18"/>
+              </w:rPr>
+              <w:t>ID:DEATHNOTIFICATION</w:t>
+            </w:r>
+            <w:proofErr w:type="gramEnd"/>
+            <w:r>
+              <w:rPr>
+                <w:sz w:val="18"/>
+                <w:szCs w:val="18"/>
+              </w:rPr>
+              <w:t>_1</w:t>
             </w:r>
           </w:p>
         </w:tc>
@@ -15132,7 +15516,23 @@
                 <w:sz w:val="18"/>
                 <w:szCs w:val="18"/>
               </w:rPr>
-              <w:t>: NEMS_EVENT_ID:CHANGEOFADDRESS_1</w:t>
+              <w:t>: NEMS_EVENT_</w:t>
+            </w:r>
+            <w:proofErr w:type="gramStart"/>
+            <w:r>
+              <w:rPr>
+                <w:sz w:val="18"/>
+                <w:szCs w:val="18"/>
+              </w:rPr>
+              <w:t>ID:CHANGEOFADDRESS</w:t>
+            </w:r>
+            <w:proofErr w:type="gramEnd"/>
+            <w:r>
+              <w:rPr>
+                <w:sz w:val="18"/>
+                <w:szCs w:val="18"/>
+              </w:rPr>
+              <w:t>_1</w:t>
             </w:r>
           </w:p>
         </w:tc>
@@ -15154,7 +15554,23 @@
                 <w:sz w:val="22"/>
                 <w:szCs w:val="22"/>
               </w:rPr>
-              <w:t>Enables subscription to PDS Change Of Address Events</w:t>
+              <w:t xml:space="preserve">Enables subscription to PDS Change </w:t>
+            </w:r>
+            <w:proofErr w:type="gramStart"/>
+            <w:r>
+              <w:rPr>
+                <w:sz w:val="22"/>
+                <w:szCs w:val="22"/>
+              </w:rPr>
+              <w:t>Of</w:t>
+            </w:r>
+            <w:proofErr w:type="gramEnd"/>
+            <w:r>
+              <w:rPr>
+                <w:sz w:val="22"/>
+                <w:szCs w:val="22"/>
+              </w:rPr>
+              <w:t xml:space="preserve"> Address Events</w:t>
             </w:r>
           </w:p>
         </w:tc>
@@ -15185,7 +15601,23 @@
                 <w:sz w:val="18"/>
                 <w:szCs w:val="18"/>
               </w:rPr>
-              <w:t>: NEMS_EVENT_ID:CHANGEOFGP_1</w:t>
+              <w:t>: NEMS_EVENT_</w:t>
+            </w:r>
+            <w:proofErr w:type="gramStart"/>
+            <w:r>
+              <w:rPr>
+                <w:sz w:val="18"/>
+                <w:szCs w:val="18"/>
+              </w:rPr>
+              <w:t>ID:CHANGEOFGP</w:t>
+            </w:r>
+            <w:proofErr w:type="gramEnd"/>
+            <w:r>
+              <w:rPr>
+                <w:sz w:val="18"/>
+                <w:szCs w:val="18"/>
+              </w:rPr>
+              <w:t>_1</w:t>
             </w:r>
           </w:p>
         </w:tc>
@@ -15207,7 +15639,23 @@
                 <w:sz w:val="22"/>
                 <w:szCs w:val="22"/>
               </w:rPr>
-              <w:t>Enables subscription to PDS Change Of GP Events</w:t>
+              <w:t xml:space="preserve">Enables subscription to PDS Change </w:t>
+            </w:r>
+            <w:proofErr w:type="gramStart"/>
+            <w:r>
+              <w:rPr>
+                <w:sz w:val="22"/>
+                <w:szCs w:val="22"/>
+              </w:rPr>
+              <w:t>Of</w:t>
+            </w:r>
+            <w:proofErr w:type="gramEnd"/>
+            <w:r>
+              <w:rPr>
+                <w:sz w:val="22"/>
+                <w:szCs w:val="22"/>
+              </w:rPr>
+              <w:t xml:space="preserve"> GP Events</w:t>
             </w:r>
           </w:p>
         </w:tc>
@@ -15238,7 +15686,23 @@
                 <w:sz w:val="18"/>
                 <w:szCs w:val="18"/>
               </w:rPr>
-              <w:t>: NEMS_EVENT_ID:NEWBORNHEARING_1</w:t>
+              <w:t>: NEMS_EVENT_</w:t>
+            </w:r>
+            <w:proofErr w:type="gramStart"/>
+            <w:r>
+              <w:rPr>
+                <w:sz w:val="18"/>
+                <w:szCs w:val="18"/>
+              </w:rPr>
+              <w:t>ID:NEWBORNHEARING</w:t>
+            </w:r>
+            <w:proofErr w:type="gramEnd"/>
+            <w:r>
+              <w:rPr>
+                <w:sz w:val="18"/>
+                <w:szCs w:val="18"/>
+              </w:rPr>
+              <w:t>_1</w:t>
             </w:r>
           </w:p>
         </w:tc>
@@ -15260,7 +15724,23 @@
                 <w:sz w:val="22"/>
                 <w:szCs w:val="22"/>
               </w:rPr>
-              <w:t>Enables subscription to New Born Hearing Event</w:t>
+              <w:t xml:space="preserve">Enables subscription to </w:t>
+            </w:r>
+            <w:proofErr w:type="gramStart"/>
+            <w:r>
+              <w:rPr>
+                <w:sz w:val="22"/>
+                <w:szCs w:val="22"/>
+              </w:rPr>
+              <w:t>New Born</w:t>
+            </w:r>
+            <w:proofErr w:type="gramEnd"/>
+            <w:r>
+              <w:rPr>
+                <w:sz w:val="22"/>
+                <w:szCs w:val="22"/>
+              </w:rPr>
+              <w:t xml:space="preserve"> Hearing Event</w:t>
             </w:r>
           </w:p>
         </w:tc>
@@ -15291,7 +15771,23 @@
                 <w:sz w:val="18"/>
                 <w:szCs w:val="18"/>
               </w:rPr>
-              <w:t>: NEMS_EVENT_ID:NIPEOUTCOME_1</w:t>
+              <w:t>: NEMS_EVENT_</w:t>
+            </w:r>
+            <w:proofErr w:type="gramStart"/>
+            <w:r>
+              <w:rPr>
+                <w:sz w:val="18"/>
+                <w:szCs w:val="18"/>
+              </w:rPr>
+              <w:t>ID:NIPEOUTCOME</w:t>
+            </w:r>
+            <w:proofErr w:type="gramEnd"/>
+            <w:r>
+              <w:rPr>
+                <w:sz w:val="18"/>
+                <w:szCs w:val="18"/>
+              </w:rPr>
+              <w:t>_1</w:t>
             </w:r>
           </w:p>
         </w:tc>
@@ -15344,7 +15840,23 @@
                 <w:sz w:val="18"/>
                 <w:szCs w:val="18"/>
               </w:rPr>
-              <w:t>: NEMS_EVENT_ID:BLOODSPOTTESTOUTCOME_1</w:t>
+              <w:t>: NEMS_EVENT_</w:t>
+            </w:r>
+            <w:proofErr w:type="gramStart"/>
+            <w:r>
+              <w:rPr>
+                <w:sz w:val="18"/>
+                <w:szCs w:val="18"/>
+              </w:rPr>
+              <w:t>ID:BLOODSPOTTESTOUTCOME</w:t>
+            </w:r>
+            <w:proofErr w:type="gramEnd"/>
+            <w:r>
+              <w:rPr>
+                <w:sz w:val="18"/>
+                <w:szCs w:val="18"/>
+              </w:rPr>
+              <w:t>_1</w:t>
             </w:r>
           </w:p>
         </w:tc>
@@ -15397,7 +15909,23 @@
                 <w:sz w:val="18"/>
                 <w:szCs w:val="18"/>
               </w:rPr>
-              <w:t>: NEMS_EVENT_ID:VACCINATIONS_1</w:t>
+              <w:t>: NEMS_EVENT_</w:t>
+            </w:r>
+            <w:proofErr w:type="gramStart"/>
+            <w:r>
+              <w:rPr>
+                <w:sz w:val="18"/>
+                <w:szCs w:val="18"/>
+              </w:rPr>
+              <w:t>ID:VACCINATIONS</w:t>
+            </w:r>
+            <w:proofErr w:type="gramEnd"/>
+            <w:r>
+              <w:rPr>
+                <w:sz w:val="18"/>
+                <w:szCs w:val="18"/>
+              </w:rPr>
+              <w:t>_1</w:t>
             </w:r>
           </w:p>
         </w:tc>
@@ -15451,7 +15979,23 @@
                 <w:sz w:val="18"/>
                 <w:szCs w:val="18"/>
               </w:rPr>
-              <w:t>: NEMS_EVENT_ID:PROFESSIONALCONTACTS_1</w:t>
+              <w:t>: NEMS_EVENT_</w:t>
+            </w:r>
+            <w:proofErr w:type="gramStart"/>
+            <w:r>
+              <w:rPr>
+                <w:sz w:val="18"/>
+                <w:szCs w:val="18"/>
+              </w:rPr>
+              <w:t>ID:PROFESSIONALCONTACTS</w:t>
+            </w:r>
+            <w:proofErr w:type="gramEnd"/>
+            <w:r>
+              <w:rPr>
+                <w:sz w:val="18"/>
+                <w:szCs w:val="18"/>
+              </w:rPr>
+              <w:t>_1</w:t>
             </w:r>
           </w:p>
         </w:tc>
@@ -15533,6 +16077,7 @@
       <w:r>
         <w:tab/>
       </w:r>
+      <w:proofErr w:type="gramStart"/>
       <w:r>
         <w:rPr>
           <w:i/>
@@ -15540,6 +16085,7 @@
         </w:rPr>
         <w:t>NETWORK:INTERNET</w:t>
       </w:r>
+      <w:proofErr w:type="gramEnd"/>
     </w:p>
     <w:p>
       <w:pPr>
@@ -15623,8 +16169,13 @@
         <w:ind w:left="720" w:firstLine="0"/>
         <w:textboxTightWrap w:val="none"/>
       </w:pPr>
-      <w:r>
-        <w:t xml:space="preserve">In order to complete </w:t>
+      <w:proofErr w:type="gramStart"/>
+      <w:r>
+        <w:t>In order to</w:t>
+      </w:r>
+      <w:proofErr w:type="gramEnd"/>
+      <w:r>
+        <w:t xml:space="preserve"> complete </w:t>
       </w:r>
       <w:r>
         <w:t xml:space="preserve">the </w:t>
@@ -15747,6 +16298,77 @@
     </w:p>
     <w:p>
       <w:pPr>
+        <w:rPr>
+          <w:rFonts w:eastAsiaTheme="minorEastAsia"/>
+          <w:i/>
+          <w:iCs/>
+        </w:rPr>
+      </w:pPr>
+      <w:r>
+        <w:rPr>
+          <w:rFonts w:eastAsiaTheme="minorEastAsia"/>
+          <w:i/>
+          <w:iCs/>
+        </w:rPr>
+        <w:t>Note: - The</w:t>
+      </w:r>
+      <w:r>
+        <w:rPr>
+          <w:rFonts w:eastAsiaTheme="minorEastAsia"/>
+          <w:i/>
+          <w:iCs/>
+        </w:rPr>
+        <w:t xml:space="preserve"> certificates are valid only for 3 years from the Issue date. The Connecting parties are responsible for requesting renewal of the certificates to avoid loss of service.</w:t>
+      </w:r>
+    </w:p>
+    <w:p>
+      <w:pPr>
+        <w:rPr>
+          <w:i/>
+          <w:iCs/>
+        </w:rPr>
+      </w:pPr>
+      <w:r>
+        <w:rPr>
+          <w:rFonts w:eastAsiaTheme="minorEastAsia"/>
+          <w:i/>
+          <w:iCs/>
+        </w:rPr>
+        <w:t>To renew the certificate, Connecting</w:t>
+      </w:r>
+      <w:r>
+        <w:rPr>
+          <w:rFonts w:eastAsiaTheme="minorEastAsia"/>
+          <w:i/>
+          <w:iCs/>
+        </w:rPr>
+        <w:t xml:space="preserve"> Parties can send a CSR to DIR team @ </w:t>
+      </w:r>
+      <w:hyperlink r:id="rId47" w:history="1">
+        <w:r>
+          <w:rPr>
+            <w:rStyle w:val="Hyperlink"/>
+            <w:rFonts w:eastAsia="MS Mincho"/>
+            <w:lang w:eastAsia="en-GB"/>
+          </w:rPr>
+          <w:t>dir@nhs.net</w:t>
+        </w:r>
+      </w:hyperlink>
+      <w:r>
+        <w:rPr>
+          <w:lang w:eastAsia="en-GB"/>
+        </w:rPr>
+        <w:t xml:space="preserve"> </w:t>
+      </w:r>
+    </w:p>
+    <w:p>
+      <w:pPr>
+        <w:spacing w:before="120" w:after="120"/>
+        <w:ind w:left="720"/>
+      </w:pPr>
+    </w:p>
+    <w:p>
+      <w:pPr>
         <w:pStyle w:val="ListParagraph"/>
         <w:numPr>
           <w:ilvl w:val="0"/>
@@ -15795,7 +16417,7 @@
         <w:ind w:left="720" w:firstLine="0"/>
         <w:textboxTightWrap w:val="none"/>
       </w:pPr>
-      <w:hyperlink r:id="rId47" w:history="1">
+      <w:hyperlink r:id="rId48" w:history="1">
         <w:r>
           <w:rPr>
             <w:rStyle w:val="Hyperlink"/>
@@ -15963,6 +16585,7 @@
         <w:textboxTightWrap w:val="none"/>
       </w:pPr>
       <w:r>
+        <w:lastRenderedPageBreak/>
         <w:t xml:space="preserve">Once </w:t>
       </w:r>
       <w:r>
@@ -15989,14 +16612,6 @@
       <w:r>
         <w:t>, ASID and digital certificate to enable connection to the INT environment for the final tests.</w:t>
       </w:r>
-    </w:p>
-    <w:p>
-      <w:pPr>
-        <w:spacing w:before="120" w:after="120"/>
-        <w:rPr>
-          <w:rFonts w:eastAsiaTheme="minorHAnsi"/>
-        </w:rPr>
-      </w:pPr>
     </w:p>
     <w:p>
       <w:pPr>
@@ -16021,16 +16636,15 @@
           <w14:ligatures w14:val="none"/>
         </w:rPr>
       </w:pPr>
-      <w:bookmarkStart w:id="58" w:name="_MON_1621750139"/>
-      <w:bookmarkStart w:id="59" w:name="_Toc66785561"/>
-      <w:bookmarkEnd w:id="58"/>
+      <w:bookmarkStart w:id="59" w:name="_MON_1621750139"/>
+      <w:bookmarkStart w:id="60" w:name="_Toc66785561"/>
+      <w:bookmarkEnd w:id="59"/>
       <w:r>
         <w:rPr>
           <w:rStyle w:val="Hyperlink"/>
           <w:rFonts w:ascii="Arial" w:hAnsi="Arial"/>
           <w:color w:val="005EB8" w:themeColor="accent1"/>
         </w:rPr>
-        <w:lastRenderedPageBreak/>
         <w:t xml:space="preserve">4.5.2 </w:t>
       </w:r>
       <w:r>
@@ -16065,14 +16679,12 @@
         </w:rPr>
         <w:t xml:space="preserve"> Connection Details for NEMS</w:t>
       </w:r>
-      <w:bookmarkEnd w:id="59"/>
+      <w:bookmarkEnd w:id="60"/>
     </w:p>
     <w:p>
       <w:pPr>
         <w:rPr>
           <w:rFonts w:cs="Arial"/>
-          <w:b/>
-          <w:bCs/>
           <w:color w:val="auto"/>
           <w:sz w:val="22"/>
           <w:szCs w:val="22"/>
@@ -16081,8 +16693,6 @@
       <w:r>
         <w:rPr>
           <w:rFonts w:cs="Arial"/>
-          <w:b/>
-          <w:bCs/>
           <w:color w:val="auto"/>
         </w:rPr>
         <w:t>NEMS</w:t>
@@ -16090,29 +16700,9 @@
       <w:r>
         <w:rPr>
           <w:rFonts w:cs="Arial"/>
-          <w:b/>
-          <w:bCs/>
           <w:color w:val="auto"/>
         </w:rPr>
-        <w:t xml:space="preserve"> URL</w:t>
-      </w:r>
-      <w:r>
-        <w:rPr>
-          <w:rFonts w:cs="Arial"/>
-          <w:b/>
-          <w:bCs/>
-          <w:color w:val="auto"/>
-        </w:rPr>
-        <w:t xml:space="preserve"> (HSCN)</w:t>
-      </w:r>
-      <w:r>
-        <w:rPr>
-          <w:rFonts w:cs="Arial"/>
-          <w:b/>
-          <w:bCs/>
-          <w:color w:val="auto"/>
-        </w:rPr>
-        <w:t>:</w:t>
+        <w:t xml:space="preserve"> URL:</w:t>
       </w:r>
     </w:p>
     <w:p>
@@ -16137,7 +16727,7 @@
         <w:pStyle w:val="ListParagraph"/>
         <w:ind w:left="720" w:firstLine="0"/>
       </w:pPr>
-      <w:hyperlink r:id="rId48" w:history="1">
+      <w:hyperlink r:id="rId49" w:history="1">
         <w:r>
           <w:rPr>
             <w:rStyle w:val="Hyperlink"/>
@@ -16167,7 +16757,7 @@
         <w:pStyle w:val="ListParagraph"/>
         <w:ind w:left="720" w:firstLine="0"/>
       </w:pPr>
-      <w:hyperlink r:id="rId49" w:history="1">
+      <w:hyperlink r:id="rId50" w:history="1">
         <w:r>
           <w:rPr>
             <w:rStyle w:val="Hyperlink"/>
@@ -16188,45 +16778,6 @@
     <w:p>
       <w:pPr>
         <w:rPr>
-          <w:rFonts w:cs="Arial"/>
-          <w:b/>
-          <w:bCs/>
-          <w:color w:val="auto"/>
-          <w:sz w:val="22"/>
-          <w:szCs w:val="22"/>
-        </w:rPr>
-      </w:pPr>
-      <w:r>
-        <w:rPr>
-          <w:rFonts w:cs="Arial"/>
-          <w:b/>
-          <w:bCs/>
-          <w:color w:val="auto"/>
-        </w:rPr>
-        <w:t>NEMS URL (</w:t>
-      </w:r>
-      <w:r>
-        <w:rPr>
-          <w:rFonts w:cs="Arial"/>
-          <w:b/>
-          <w:bCs/>
-          <w:color w:val="auto"/>
-        </w:rPr>
-        <w:t>Internet Gateway)</w:t>
-      </w:r>
-      <w:r>
-        <w:rPr>
-          <w:rFonts w:cs="Arial"/>
-          <w:b/>
-          <w:bCs/>
-          <w:color w:val="auto"/>
-        </w:rPr>
-        <w:t>:</w:t>
-      </w:r>
-    </w:p>
-    <w:p>
-      <w:pPr>
-        <w:rPr>
           <w:rFonts w:ascii="Calibri" w:hAnsi="Calibri"/>
           <w:color w:val="auto"/>
           <w:shd w:val="clear" w:color="auto" w:fill="FFFFFF"/>
@@ -16242,44 +16793,54 @@
     </w:p>
     <w:p>
       <w:pPr>
-        <w:ind w:left="360"/>
-        <w:rPr>
-          <w:color w:val="033F85" w:themeColor="text2"/>
+        <w:pStyle w:val="ListParagraph"/>
+        <w:numPr>
+          <w:ilvl w:val="0"/>
+          <w:numId w:val="37"/>
+        </w:numPr>
+        <w:rPr>
+          <w:color w:val="auto"/>
           <w:shd w:val="clear" w:color="auto" w:fill="FFFFFF"/>
         </w:rPr>
       </w:pPr>
-      <w:r>
-        <w:rPr>
-          <w:color w:val="033F85" w:themeColor="text2"/>
-        </w:rPr>
-        <w:t>https://msg.intspineservices.nhs.uk/STU3/Subscription</w:t>
-      </w:r>
-    </w:p>
-    <w:p>
-      <w:pPr>
-        <w:ind w:left="360"/>
+      <w:hyperlink r:id="rId51" w:history="1">
+        <w:r>
+          <w:rPr>
+            <w:color w:val="auto"/>
+          </w:rPr>
+          <w:t>https://msg.intspineservices.nhs.uk/STU3/Subscription</w:t>
+        </w:r>
+      </w:hyperlink>
+    </w:p>
+    <w:p>
+      <w:pPr>
+        <w:pStyle w:val="ListParagraph"/>
+        <w:numPr>
+          <w:ilvl w:val="0"/>
+          <w:numId w:val="37"/>
+        </w:numPr>
         <w:rPr>
           <w:rFonts w:ascii="Calibri" w:hAnsi="Calibri"/>
-          <w:color w:val="033F85" w:themeColor="text2"/>
+          <w:color w:val="auto"/>
           <w:shd w:val="clear" w:color="auto" w:fill="FFFFFF"/>
         </w:rPr>
       </w:pPr>
       <w:r>
         <w:rPr>
-          <w:color w:val="033F85" w:themeColor="text2"/>
+          <w:color w:val="auto"/>
           <w:shd w:val="clear" w:color="auto" w:fill="FFFFFF"/>
         </w:rPr>
         <w:t>https://msg.intspineservices.nhs.uk/STU3/</w:t>
       </w:r>
       <w:r>
         <w:rPr>
-          <w:color w:val="033F85" w:themeColor="text2"/>
+          <w:color w:val="auto"/>
         </w:rPr>
         <w:t xml:space="preserve"> </w:t>
       </w:r>
       <w:r>
         <w:rPr>
-          <w:color w:val="033F85" w:themeColor="text2"/>
+          <w:color w:val="auto"/>
           <w:shd w:val="clear" w:color="auto" w:fill="FFFFFF"/>
         </w:rPr>
         <w:t>Events/1/$process-message</w:t>
@@ -16407,10 +16968,18 @@
         <w:t xml:space="preserve">and NOT the </w:t>
       </w:r>
       <w:r>
-        <w:t>NEMS IP Address.</w:t>
-      </w:r>
-      <w:r>
-        <w:t xml:space="preserve">  This is because NEMS is setup with</w:t>
+        <w:t>NEMS IP Address</w:t>
+      </w:r>
+      <w:proofErr w:type="gramStart"/>
+      <w:r>
+        <w:t>.</w:t>
+      </w:r>
+      <w:r>
+        <w:t xml:space="preserve">  </w:t>
+      </w:r>
+      <w:proofErr w:type="gramEnd"/>
+      <w:r>
+        <w:t>This is because NEMS is setup with</w:t>
       </w:r>
       <w:r>
         <w:t xml:space="preserve"> a primary and secondary se</w:t>
@@ -16444,18 +17013,31 @@
     </w:p>
     <w:p/>
     <w:p/>
+    <w:p/>
+    <w:p/>
+    <w:p/>
+    <w:p/>
+    <w:p/>
+    <w:p/>
+    <w:p/>
+    <w:p/>
+    <w:p/>
+    <w:p/>
+    <w:p/>
+    <w:p/>
+    <w:p/>
     <w:p>
       <w:pPr>
         <w:pStyle w:val="Heading2"/>
       </w:pPr>
-      <w:bookmarkStart w:id="60" w:name="_Toc66785562"/>
+      <w:bookmarkStart w:id="61" w:name="_Toc66785562"/>
       <w:r>
         <w:t xml:space="preserve">4.6 </w:t>
       </w:r>
       <w:r>
         <w:t>MESH Mailbox</w:t>
       </w:r>
-      <w:bookmarkEnd w:id="60"/>
+      <w:bookmarkEnd w:id="61"/>
     </w:p>
     <w:p>
       <w:pPr>
@@ -16474,7 +17056,7 @@
           <w:color w:val="000000"/>
           <w:lang w:eastAsia="en-GB"/>
         </w:rPr>
-        <w:t>P</w:t>
+        <w:t>Please note that INT and DEP MESH mailboxes are set up by the platforms support team (platforms.supportdesk@nhs.net) and Live MESH mailboxes are set up by National Service Desk (ssd.nationalservicedesk@nhs.net).</w:t>
       </w:r>
       <w:r>
         <w:rPr>
@@ -16484,16 +17066,6 @@
           <w:color w:val="000000"/>
           <w:lang w:eastAsia="en-GB"/>
         </w:rPr>
-        <w:t>lease note that INT and DEP MESH mailboxes are set up by the platforms support team (platforms.supportdesk@nhs.net) and Live MESH mailboxes are set up by National Service Desk (ssd.nationalservicedesk@nhs.net).</w:t>
-      </w:r>
-      <w:r>
-        <w:rPr>
-          <w:rFonts w:cs="Arial"/>
-          <w:i/>
-          <w:iCs/>
-          <w:color w:val="000000"/>
-          <w:lang w:eastAsia="en-GB"/>
-        </w:rPr>
         <w:br/>
       </w:r>
       <w:r>
@@ -16530,7 +17102,7 @@
           <w:color w:val="000000"/>
           <w:lang w:eastAsia="en-GB"/>
         </w:rPr>
-        <w:t xml:space="preserve">To </w:t>
+        <w:t>To set up a mailbox for INT or DEP, the requesting party should email the Platforms Support Desk (platforms.supportdesk@nhs.net), stating which workflow ID they want on their mailbox and give the following information:</w:t>
       </w:r>
       <w:r>
         <w:rPr>
@@ -16538,7 +17110,7 @@
           <w:color w:val="000000"/>
           <w:lang w:eastAsia="en-GB"/>
         </w:rPr>
-        <w:t xml:space="preserve">set up a </w:t>
+        <w:br/>
       </w:r>
       <w:r>
         <w:rPr>
@@ -16546,7 +17118,8 @@
           <w:color w:val="000000"/>
           <w:lang w:eastAsia="en-GB"/>
         </w:rPr>
-        <w:t>mailbox for INT or DEP</w:t>
+        <w:br/>
+        <w:t>•           your organisation name and address</w:t>
       </w:r>
       <w:r>
         <w:rPr>
@@ -16554,7 +17127,8 @@
           <w:color w:val="000000"/>
           <w:lang w:eastAsia="en-GB"/>
         </w:rPr>
-        <w:t>, the requesting party</w:t>
+        <w:br/>
+        <w:t>•           your organisation data service (ODS) code</w:t>
       </w:r>
       <w:r>
         <w:rPr>
@@ -16562,7 +17136,8 @@
           <w:color w:val="000000"/>
           <w:lang w:eastAsia="en-GB"/>
         </w:rPr>
-        <w:t xml:space="preserve"> should email the Platforms Support Desk (platforms.supportdesk@nhs.net), stating which workflow ID they want on their mailbox and give the following information:</w:t>
+        <w:br/>
+        <w:t>•           the contact details of a nominated representative within your organisation</w:t>
       </w:r>
       <w:r>
         <w:rPr>
@@ -16571,6 +17146,7 @@
           <w:lang w:eastAsia="en-GB"/>
         </w:rPr>
         <w:br/>
+        <w:t>•           the contact details for any third-parties managing the mailbox on your behalf</w:t>
       </w:r>
       <w:r>
         <w:rPr>
@@ -16579,7 +17155,7 @@
           <w:lang w:eastAsia="en-GB"/>
         </w:rPr>
         <w:br/>
-        <w:t>•           your organisation name and address</w:t>
+        <w:t>•           the type of data you'll be sending and receiving via MESH</w:t>
       </w:r>
       <w:r>
         <w:rPr>
@@ -16588,7 +17164,7 @@
           <w:lang w:eastAsia="en-GB"/>
         </w:rPr>
         <w:br/>
-        <w:t>•           your organisation data service (ODS) code</w:t>
+        <w:t>•           the approximate file size of the data you'll be sending</w:t>
       </w:r>
       <w:r>
         <w:rPr>
@@ -16597,7 +17173,7 @@
           <w:lang w:eastAsia="en-GB"/>
         </w:rPr>
         <w:br/>
-        <w:t>•           the contact details of a nominated representative within your organisation</w:t>
+        <w:t>•           Which Workflow IDs you need adding to the MESH mailbox</w:t>
       </w:r>
       <w:r>
         <w:rPr>
@@ -16606,7 +17182,6 @@
           <w:lang w:eastAsia="en-GB"/>
         </w:rPr>
         <w:br/>
-        <w:t>•           the contact details for any third-parties managing the mailbox on your behalf</w:t>
       </w:r>
       <w:r>
         <w:rPr>
@@ -16615,59 +17190,7 @@
           <w:lang w:eastAsia="en-GB"/>
         </w:rPr>
         <w:br/>
-        <w:t>•           the type of data you'll be sending and receiving via MESH</w:t>
-      </w:r>
-      <w:r>
-        <w:rPr>
-          <w:rFonts w:cs="Arial"/>
-          <w:color w:val="000000"/>
-          <w:lang w:eastAsia="en-GB"/>
-        </w:rPr>
-        <w:br/>
-        <w:t>•           the approximate file size of the data you'll be sending</w:t>
-      </w:r>
-      <w:r>
-        <w:rPr>
-          <w:rFonts w:cs="Arial"/>
-          <w:color w:val="000000"/>
-          <w:lang w:eastAsia="en-GB"/>
-        </w:rPr>
-        <w:br/>
-        <w:t>•           Which Workflow IDs you need adding to the MESH mailbox</w:t>
-      </w:r>
-      <w:r>
-        <w:rPr>
-          <w:rFonts w:cs="Arial"/>
-          <w:color w:val="000000"/>
-          <w:lang w:eastAsia="en-GB"/>
-        </w:rPr>
-        <w:br/>
-      </w:r>
-      <w:r>
-        <w:rPr>
-          <w:rFonts w:cs="Arial"/>
-          <w:color w:val="000000"/>
-          <w:lang w:eastAsia="en-GB"/>
-        </w:rPr>
-        <w:lastRenderedPageBreak/>
-        <w:br/>
-        <w:t>Suppliers will</w:t>
-      </w:r>
-      <w:r>
-        <w:rPr>
-          <w:rFonts w:cs="Arial"/>
-          <w:color w:val="000000"/>
-          <w:lang w:eastAsia="en-GB"/>
-        </w:rPr>
-        <w:t xml:space="preserve"> then</w:t>
-      </w:r>
-      <w:r>
-        <w:rPr>
-          <w:rFonts w:cs="Arial"/>
-          <w:color w:val="000000"/>
-          <w:lang w:eastAsia="en-GB"/>
-        </w:rPr>
-        <w:t xml:space="preserve"> be given a reference number from the Platforms Support Desk, which should be quoted when contacting the team for any updates or follow on discussions. </w:t>
+        <w:t xml:space="preserve">Suppliers will then be given a reference number from the Platforms Support Desk, which should be quoted when contacting the team for any updates or follow on discussions. </w:t>
       </w:r>
     </w:p>
     <w:p>
@@ -16717,11 +17240,11 @@
         </w:rPr>
         <w:t xml:space="preserve">The form to request a live MESH mailbox is available at: </w:t>
       </w:r>
-      <w:hyperlink r:id="rId50" w:history="1">
+      <w:hyperlink r:id="rId52" w:history="1">
         <w:r>
           <w:rPr>
             <w:rStyle w:val="Hyperlink"/>
-            <w:rFonts w:ascii="Arial" w:hAnsi="Arial" w:cs="Arial"/>
+            <w:rFonts w:eastAsia="MS Mincho"/>
             <w:lang w:eastAsia="en-GB"/>
           </w:rPr>
           <w:t>https://digital.nhs.uk/services/message-exchange-for-social-care-and-health-mesh/messaging-exchange-for-social-care-and-health-apply-for-a-mailbox</w:t>
@@ -16732,11 +17255,13 @@
           <w:rFonts w:cs="Arial"/>
           <w:lang w:eastAsia="en-GB"/>
         </w:rPr>
-        <w:t xml:space="preserve"> . </w:t>
-      </w:r>
-    </w:p>
-    <w:p>
-      <w:pPr>
+        <w:t xml:space="preserve"> .</w:t>
+      </w:r>
+    </w:p>
+    <w:p>
+      <w:pPr>
+        <w:spacing w:after="0"/>
+        <w:textboxTightWrap w:val="none"/>
         <w:rPr>
           <w:rFonts w:cs="Arial"/>
           <w:lang w:eastAsia="en-GB"/>
@@ -16747,47 +17272,130 @@
           <w:rFonts w:cs="Arial"/>
           <w:lang w:eastAsia="en-GB"/>
         </w:rPr>
-        <w:t xml:space="preserve">Further information can be found here: </w:t>
-      </w:r>
-    </w:p>
-    <w:p>
-      <w:pPr>
+        <w:t>Within the form you need to ensure the following question is ticked ‘Yes’</w:t>
+      </w:r>
+    </w:p>
+    <w:p>
+      <w:pPr>
+        <w:spacing w:after="0"/>
+        <w:textboxTightWrap w:val="none"/>
         <w:rPr>
           <w:rFonts w:cs="Arial"/>
-        </w:rPr>
-      </w:pPr>
-      <w:r>
+          <w:lang w:eastAsia="en-GB"/>
+        </w:rPr>
+      </w:pPr>
+    </w:p>
+    <w:p>
+      <w:pPr>
+        <w:spacing w:after="0"/>
+        <w:textboxTightWrap w:val="none"/>
+        <w:rPr>
+          <w:rFonts w:asciiTheme="majorHAnsi" w:hAnsiTheme="majorHAnsi" w:cstheme="majorHAnsi"/>
+          <w:b/>
+          <w:bCs/>
+          <w:color w:val="auto"/>
+          <w:u w:val="single"/>
+          <w:lang w:eastAsia="en-GB"/>
+        </w:rPr>
+      </w:pPr>
+      <w:r>
+        <w:rPr>
+          <w:rFonts w:asciiTheme="majorHAnsi" w:hAnsiTheme="majorHAnsi" w:cstheme="majorHAnsi"/>
+          <w:b/>
+          <w:bCs/>
+          <w:u w:val="single"/>
+          <w:lang w:eastAsia="en-GB"/>
+        </w:rPr>
+        <w:t xml:space="preserve"> </w:t>
+      </w:r>
+      <w:r>
+        <w:rPr>
+          <w:rFonts w:asciiTheme="majorHAnsi" w:hAnsiTheme="majorHAnsi" w:cstheme="majorHAnsi"/>
+          <w:b/>
+          <w:bCs/>
+          <w:color w:val="auto"/>
+          <w:u w:val="single"/>
+          <w:lang w:eastAsia="en-GB"/>
+        </w:rPr>
+        <w:t>Is this mailbox for National Events Management Service (NEMS) use?</w:t>
+      </w:r>
+    </w:p>
+    <w:p>
+      <w:pPr>
         <w:rPr>
           <w:rFonts w:cs="Arial"/>
-          <w:color w:val="000000"/>
           <w:lang w:eastAsia="en-GB"/>
         </w:rPr>
-        <w:t xml:space="preserve"> </w:t>
-      </w:r>
-      <w:hyperlink r:id="rId51" w:history="1">
+      </w:pPr>
+    </w:p>
+    <w:p>
+      <w:pPr>
+        <w:rPr>
+          <w:rFonts w:cs="Arial"/>
+          <w:lang w:eastAsia="en-GB"/>
+        </w:rPr>
+      </w:pPr>
+      <w:r>
+        <w:rPr>
+          <w:rFonts w:cs="Arial"/>
+          <w:lang w:eastAsia="en-GB"/>
+        </w:rPr>
+        <w:t xml:space="preserve">Guidance embedded below </w:t>
+      </w:r>
+      <w:proofErr w:type="gramStart"/>
+      <w:r>
+        <w:rPr>
+          <w:rFonts w:cs="Arial"/>
+          <w:lang w:eastAsia="en-GB"/>
+        </w:rPr>
+        <w:t>–‘</w:t>
+      </w:r>
+      <w:proofErr w:type="gramEnd"/>
+      <w:r>
+        <w:rPr>
+          <w:rFonts w:cs="Arial"/>
+          <w:lang w:eastAsia="en-GB"/>
+        </w:rPr>
+        <w:t xml:space="preserve">Authority to proceed – MESH Mailbox’ on which workflow ID’s you need to request out of the nine approved NEMS events in the online MESH form, these need to be correctly added to your MESH mailbox. You will need this information included for </w:t>
+      </w:r>
+      <w:r>
+        <w:rPr>
+          <w:rFonts w:cs="Arial"/>
+          <w:b/>
+          <w:bCs/>
+          <w:lang w:eastAsia="en-GB"/>
+        </w:rPr>
+        <w:t xml:space="preserve">each </w:t>
+      </w:r>
+      <w:r>
+        <w:rPr>
+          <w:rFonts w:cs="Arial"/>
+          <w:lang w:eastAsia="en-GB"/>
+        </w:rPr>
+        <w:t>NEMS event required under the following heading on the online form ‘What type of data will you be sending/receiving via MESH?’. You also need to include initiate and / or respond information.</w:t>
+      </w:r>
+    </w:p>
+    <w:p>
+      <w:pPr>
+        <w:rPr>
+          <w:rFonts w:cs="Arial"/>
+        </w:rPr>
+      </w:pPr>
+      <w:hyperlink r:id="rId53" w:history="1">
         <w:r>
           <w:rPr>
             <w:rStyle w:val="Hyperlink"/>
-            <w:rFonts w:ascii="Arial" w:hAnsi="Arial" w:cs="Arial"/>
-            <w:lang w:eastAsia="en-GB"/>
+            <w:rFonts w:eastAsia="MS Mincho"/>
           </w:rPr>
-          <w:t>https://digital.nhs.uk/services/message-exchange-for-social-care-and-health-mesh/messaging-exchange-for-social-care-and-health-apply-for-a-mailbox</w:t>
+          <w:t>Authority to proceed - MESH Mailbox</w:t>
         </w:r>
       </w:hyperlink>
       <w:r>
         <w:rPr>
           <w:rFonts w:cs="Arial"/>
-          <w:lang w:eastAsia="en-GB"/>
         </w:rPr>
         <w:t xml:space="preserve"> </w:t>
       </w:r>
-    </w:p>
-    <w:p>
-      <w:pPr>
-        <w:rPr>
-          <w:rFonts w:cs="Arial"/>
-        </w:rPr>
-      </w:pPr>
     </w:p>
     <w:p>
       <w:pPr>
@@ -16825,23 +17433,26 @@
           <w:color w:val="000000"/>
           <w:lang w:eastAsia="en-GB"/>
         </w:rPr>
-        <w:t>As part of the generic subscriptions/provider specific subscriptions</w:t>
-      </w:r>
+        <w:t>As part of the generic subscriptions/provider specific subscriptions, when a MESH mailbox is being set up for a customer/provider, it is that ODS code that must be populated</w:t>
+      </w:r>
+      <w:proofErr w:type="gramStart"/>
       <w:r>
         <w:rPr>
           <w:rFonts w:cs="Arial"/>
           <w:color w:val="000000"/>
           <w:lang w:eastAsia="en-GB"/>
         </w:rPr>
-        <w:t>,</w:t>
-      </w:r>
+        <w:t xml:space="preserve">.  </w:t>
+      </w:r>
+      <w:proofErr w:type="gramEnd"/>
       <w:r>
         <w:rPr>
           <w:rFonts w:cs="Arial"/>
           <w:color w:val="000000"/>
           <w:lang w:eastAsia="en-GB"/>
         </w:rPr>
-        <w:t xml:space="preserve"> when a MESH mailbox is being set up for a customer/provide</w:t>
+        <w:br/>
+        <w:t xml:space="preserve"> </w:t>
       </w:r>
       <w:r>
         <w:rPr>
@@ -16849,66 +17460,37 @@
           <w:color w:val="000000"/>
           <w:lang w:eastAsia="en-GB"/>
         </w:rPr>
-        <w:t>r,</w:t>
-      </w:r>
+        <w:br/>
+        <w:t>When you are requesting a mailbox, this must be related to the ODS code of your customer and not your supplier ODS code</w:t>
+      </w:r>
+      <w:proofErr w:type="gramStart"/>
       <w:r>
         <w:rPr>
           <w:rFonts w:cs="Arial"/>
           <w:color w:val="000000"/>
           <w:lang w:eastAsia="en-GB"/>
         </w:rPr>
-        <w:t xml:space="preserve"> it is that ODS code that must be populated.  </w:t>
-      </w:r>
+        <w:t xml:space="preserve">.  </w:t>
+      </w:r>
+      <w:proofErr w:type="gramEnd"/>
       <w:r>
         <w:rPr>
           <w:rFonts w:cs="Arial"/>
           <w:color w:val="000000"/>
           <w:lang w:eastAsia="en-GB"/>
         </w:rPr>
-        <w:br/>
-        <w:t xml:space="preserve"> </w:t>
-      </w:r>
+        <w:t>Therefore, for future rollouts a different MESH mailbox will be required for each provider ODS code</w:t>
+      </w:r>
+      <w:proofErr w:type="gramStart"/>
       <w:r>
         <w:rPr>
           <w:rFonts w:cs="Arial"/>
           <w:color w:val="000000"/>
           <w:lang w:eastAsia="en-GB"/>
         </w:rPr>
-        <w:br/>
-        <w:t xml:space="preserve">When you are requesting a mailbox, this must be related to the ODS code of your customer and not your supplier ODS code.  </w:t>
-      </w:r>
-      <w:r>
-        <w:rPr>
-          <w:rFonts w:cs="Arial"/>
-          <w:color w:val="000000"/>
-          <w:lang w:eastAsia="en-GB"/>
-        </w:rPr>
-        <w:t>Therefore, for</w:t>
-      </w:r>
-      <w:r>
-        <w:rPr>
-          <w:rFonts w:cs="Arial"/>
-          <w:color w:val="000000"/>
-          <w:lang w:eastAsia="en-GB"/>
-        </w:rPr>
-        <w:t xml:space="preserve"> future rollouts a different MESH mailbox </w:t>
-      </w:r>
-      <w:r>
-        <w:rPr>
-          <w:rFonts w:cs="Arial"/>
-          <w:color w:val="000000"/>
-          <w:lang w:eastAsia="en-GB"/>
-        </w:rPr>
-        <w:t xml:space="preserve">will be required </w:t>
-      </w:r>
-      <w:r>
-        <w:rPr>
-          <w:rFonts w:cs="Arial"/>
-          <w:color w:val="000000"/>
-          <w:lang w:eastAsia="en-GB"/>
-        </w:rPr>
-        <w:t xml:space="preserve">for each provider ODS code.  </w:t>
-      </w:r>
+        <w:t xml:space="preserve">.  </w:t>
+      </w:r>
+      <w:proofErr w:type="gramEnd"/>
     </w:p>
     <w:p>
       <w:pPr>
@@ -16976,46 +17558,41 @@
           <w:color w:val="auto"/>
           <w:lang w:eastAsia="en-GB"/>
         </w:rPr>
-        <w:t xml:space="preserve">MESH does not guarantee that messages published in a chronological order will be received in a chronological order.  </w:t>
-      </w:r>
-    </w:p>
-    <w:p>
-      <w:pPr>
-        <w:spacing w:after="0"/>
-        <w:rPr>
-          <w:rFonts w:cs="Arial"/>
-          <w:lang w:eastAsia="en-GB"/>
-        </w:rPr>
-      </w:pPr>
+        <w:t>MESH does not guarantee that messages published in a chronological order will be received in a chronological order</w:t>
+      </w:r>
+      <w:proofErr w:type="gramStart"/>
       <w:r>
         <w:rPr>
           <w:rFonts w:cs="Arial"/>
           <w:color w:val="auto"/>
           <w:lang w:eastAsia="en-GB"/>
         </w:rPr>
-        <w:t>Suppliers who receive messages via MESH will need to be</w:t>
-      </w:r>
-      <w:r>
+        <w:t xml:space="preserve">.  </w:t>
+      </w:r>
+      <w:proofErr w:type="gramEnd"/>
+    </w:p>
+    <w:p>
+      <w:pPr>
+        <w:spacing w:after="0"/>
         <w:rPr>
           <w:rFonts w:cs="Arial"/>
           <w:lang w:eastAsia="en-GB"/>
         </w:rPr>
-        <w:t xml:space="preserve"> able to</w:t>
-      </w:r>
+      </w:pPr>
       <w:r>
         <w:rPr>
           <w:rFonts w:cs="Arial"/>
           <w:color w:val="auto"/>
           <w:lang w:eastAsia="en-GB"/>
         </w:rPr>
-        <w:t xml:space="preserve"> handle out of order sequencing of </w:t>
+        <w:t>Suppliers who receive messages via MESH will need to be</w:t>
       </w:r>
       <w:r>
         <w:rPr>
           <w:rFonts w:cs="Arial"/>
           <w:lang w:eastAsia="en-GB"/>
         </w:rPr>
-        <w:t>messages, meta</w:t>
+        <w:t xml:space="preserve"> able to</w:t>
       </w:r>
       <w:r>
         <w:rPr>
@@ -17023,7 +17600,23 @@
           <w:color w:val="auto"/>
           <w:lang w:eastAsia="en-GB"/>
         </w:rPr>
-        <w:t>.lastUpdated element facili</w:t>
+        <w:t xml:space="preserve"> handle out of order sequencing of </w:t>
+      </w:r>
+      <w:r>
+        <w:rPr>
+          <w:rFonts w:cs="Arial"/>
+          <w:lang w:eastAsia="en-GB"/>
+        </w:rPr>
+        <w:t xml:space="preserve">messages, </w:t>
+      </w:r>
+      <w:proofErr w:type="spellStart"/>
+      <w:proofErr w:type="gramStart"/>
+      <w:r>
+        <w:rPr>
+          <w:rFonts w:cs="Arial"/>
+          <w:lang w:eastAsia="en-GB"/>
+        </w:rPr>
+        <w:t>meta</w:t>
       </w:r>
       <w:r>
         <w:rPr>
@@ -17031,15 +17624,17 @@
           <w:color w:val="auto"/>
           <w:lang w:eastAsia="en-GB"/>
         </w:rPr>
-        <w:t>t</w:t>
-      </w:r>
+        <w:t>.lastUpdated</w:t>
+      </w:r>
+      <w:proofErr w:type="spellEnd"/>
+      <w:proofErr w:type="gramEnd"/>
       <w:r>
         <w:rPr>
           <w:rFonts w:cs="Arial"/>
           <w:color w:val="auto"/>
           <w:lang w:eastAsia="en-GB"/>
         </w:rPr>
-        <w:t>ates this,</w:t>
+        <w:t xml:space="preserve"> element facilitates this,</w:t>
       </w:r>
     </w:p>
     <w:p>
@@ -17057,35 +17652,74 @@
           <w:color w:val="auto"/>
           <w:lang w:eastAsia="en-GB"/>
         </w:rPr>
-        <w:t>e.g. https://developer.nhs.uk/apis/ems-beta/vaccinations_1.html : "To allow a consumer to perform message sequencing, the event MUST include the</w:t>
-      </w:r>
-      <w:r>
-        <w:rPr>
-          <w:rFonts w:cs="Arial"/>
-          <w:lang w:eastAsia="en-GB"/>
-        </w:rPr>
-        <w:t xml:space="preserve"> </w:t>
-      </w:r>
+        <w:t xml:space="preserve">e.g. </w:t>
+      </w:r>
+      <w:proofErr w:type="gramStart"/>
       <w:r>
         <w:rPr>
           <w:rFonts w:cs="Arial"/>
           <w:color w:val="auto"/>
           <w:lang w:eastAsia="en-GB"/>
         </w:rPr>
-        <w:t>meta.lastUpdated element within the MessageHeader resource allowing the consumer to identify the latest and most up to date information"</w:t>
-      </w:r>
+        <w:t>https://developer.nhs.uk/apis/ems-beta/vaccinations_1.html :</w:t>
+      </w:r>
+      <w:proofErr w:type="gramEnd"/>
       <w:r>
         <w:rPr>
           <w:rFonts w:cs="Arial"/>
           <w:color w:val="auto"/>
           <w:lang w:eastAsia="en-GB"/>
         </w:rPr>
-        <w:t>.</w:t>
+        <w:t xml:space="preserve"> "To allow a consumer to perform message sequencing, the event MUST include the</w:t>
+      </w:r>
+      <w:r>
+        <w:rPr>
+          <w:rFonts w:cs="Arial"/>
+          <w:lang w:eastAsia="en-GB"/>
+        </w:rPr>
+        <w:t xml:space="preserve"> </w:t>
+      </w:r>
+      <w:proofErr w:type="spellStart"/>
+      <w:r>
+        <w:rPr>
+          <w:rFonts w:cs="Arial"/>
+          <w:color w:val="auto"/>
+          <w:lang w:eastAsia="en-GB"/>
+        </w:rPr>
+        <w:t>meta.lastUpdated</w:t>
+      </w:r>
+      <w:proofErr w:type="spellEnd"/>
+      <w:r>
+        <w:rPr>
+          <w:rFonts w:cs="Arial"/>
+          <w:color w:val="auto"/>
+          <w:lang w:eastAsia="en-GB"/>
+        </w:rPr>
+        <w:t xml:space="preserve"> element within the </w:t>
+      </w:r>
+      <w:proofErr w:type="spellStart"/>
+      <w:r>
+        <w:rPr>
+          <w:rFonts w:cs="Arial"/>
+          <w:color w:val="auto"/>
+          <w:lang w:eastAsia="en-GB"/>
+        </w:rPr>
+        <w:t>MessageHeader</w:t>
+      </w:r>
+      <w:proofErr w:type="spellEnd"/>
+      <w:r>
+        <w:rPr>
+          <w:rFonts w:cs="Arial"/>
+          <w:color w:val="auto"/>
+          <w:lang w:eastAsia="en-GB"/>
+        </w:rPr>
+        <w:t xml:space="preserve"> resource allowing the consumer to identify the latest and most up to date information".</w:t>
       </w:r>
       <w:r>
         <w:br w:type="page"/>
       </w:r>
     </w:p>
+    <w:p/>
     <w:p>
       <w:pPr>
         <w:pStyle w:val="Heading1"/>
@@ -17094,15 +17728,11 @@
           <w:numId w:val="36"/>
         </w:numPr>
       </w:pPr>
-      <w:bookmarkStart w:id="61" w:name="_Toc35253973"/>
-      <w:bookmarkStart w:id="62" w:name="_Toc35253974"/>
-      <w:bookmarkEnd w:id="61"/>
+      <w:bookmarkStart w:id="62" w:name="_Toc35253973"/>
+      <w:bookmarkStart w:id="63" w:name="_Toc35253974"/>
+      <w:bookmarkStart w:id="64" w:name="_Toc66785563"/>
       <w:bookmarkEnd w:id="62"/>
-      <w:r>
-        <w:lastRenderedPageBreak/>
-        <w:t xml:space="preserve"> </w:t>
-      </w:r>
-      <w:bookmarkStart w:id="63" w:name="_Toc66785563"/>
+      <w:bookmarkEnd w:id="63"/>
       <w:r>
         <w:t xml:space="preserve">Onboarding </w:t>
       </w:r>
@@ -17112,7 +17742,7 @@
       <w:r>
         <w:t>rtefacts</w:t>
       </w:r>
-      <w:bookmarkEnd w:id="63"/>
+      <w:bookmarkEnd w:id="64"/>
     </w:p>
     <w:p>
       <w:pPr>
@@ -17192,7 +17822,7 @@
       <w:pPr>
         <w:pStyle w:val="Heading2"/>
       </w:pPr>
-      <w:bookmarkStart w:id="64" w:name="_Toc66785564"/>
+      <w:bookmarkStart w:id="65" w:name="_Toc66785564"/>
       <w:r>
         <w:t xml:space="preserve">5.1 </w:t>
       </w:r>
@@ -17202,7 +17832,7 @@
       <w:r>
         <w:t xml:space="preserve"> and Technical Conformance Certificate</w:t>
       </w:r>
-      <w:bookmarkEnd w:id="64"/>
+      <w:bookmarkEnd w:id="65"/>
     </w:p>
     <w:p>
       <w:r>
@@ -17266,12 +17896,28 @@
         <w:t>and</w:t>
       </w:r>
       <w:r>
-        <w:t xml:space="preserve"> Security, Clinical Safety and individual user interaction. </w:t>
-      </w:r>
-    </w:p>
-    <w:p>
-      <w:r>
-        <w:t xml:space="preserve">The information provided in the SCAL helps EUOs to assure themselves that the Product has been developed according to various quality and compliance requirements and standards.  Any queries about the information provided in the SCAL is the developing </w:t>
+        <w:t xml:space="preserve"> Security, Clinical </w:t>
+      </w:r>
+      <w:proofErr w:type="gramStart"/>
+      <w:r>
+        <w:t>Safety</w:t>
+      </w:r>
+      <w:proofErr w:type="gramEnd"/>
+      <w:r>
+        <w:t xml:space="preserve"> and individual user interaction. </w:t>
+      </w:r>
+    </w:p>
+    <w:p>
+      <w:r>
+        <w:t>The information provided in the SCAL helps EUOs to assure themselves that the Product has been developed according to various quality and compliance requirements and standards</w:t>
+      </w:r>
+      <w:proofErr w:type="gramStart"/>
+      <w:r>
+        <w:t xml:space="preserve">.  </w:t>
+      </w:r>
+      <w:proofErr w:type="gramEnd"/>
+      <w:r>
+        <w:t xml:space="preserve">Any queries about the information provided in the SCAL is the developing </w:t>
       </w:r>
       <w:r>
         <w:t>party’s</w:t>
@@ -17322,10 +17968,10 @@
                     <pic:cNvPicPr/>
                   </pic:nvPicPr>
                   <pic:blipFill>
-                    <a:blip r:embed="rId52">
+                    <a:blip r:embed="rId54">
                       <a:extLst>
                         <a:ext uri="{FF2B5EF4-FFF2-40B4-BE49-F238E27FC236}">
-                          <a16:creationId xmlns:arto="http://schemas.microsoft.com/office/word/2006/arto" xmlns:a16="http://schemas.microsoft.com/office/drawing/2014/main" xmlns:dgm="http://schemas.openxmlformats.org/drawingml/2006/diagram" xmlns:a14="http://schemas.microsoft.com/office/drawing/2010/main" xmlns:w="http://schemas.openxmlformats.org/wordprocessingml/2006/main" xmlns:w10="urn:schemas-microsoft-com:office:word" xmlns:v="urn:schemas-microsoft-com:vml" xmlns:o="urn:schemas-microsoft-com:office:office" xmlns="" id="{00000000-0008-0000-0100-000037000000}"/>
+                          <a16:creationId xmlns="" xmlns:o="urn:schemas-microsoft-com:office:office" xmlns:v="urn:schemas-microsoft-com:vml" xmlns:w10="urn:schemas-microsoft-com:office:word" xmlns:w="http://schemas.openxmlformats.org/wordprocessingml/2006/main" xmlns:a14="http://schemas.microsoft.com/office/drawing/2010/main" xmlns:dgm="http://schemas.openxmlformats.org/drawingml/2006/diagram" xmlns:a16="http://schemas.microsoft.com/office/drawing/2014/main" xmlns:arto="http://schemas.microsoft.com/office/word/2006/arto" id="{00000000-0008-0000-0100-000037000000}"/>
                         </a:ext>
                       </a:extLst>
                     </a:blip>
@@ -17437,7 +18083,15 @@
         <w:t xml:space="preserve"> </w:t>
       </w:r>
       <w:r>
-        <w:t xml:space="preserve">however the a single SCAL can cover integration to </w:t>
+        <w:t xml:space="preserve">however </w:t>
+      </w:r>
+      <w:proofErr w:type="gramStart"/>
+      <w:r>
+        <w:t>the a</w:t>
+      </w:r>
+      <w:proofErr w:type="gramEnd"/>
+      <w:r>
+        <w:t xml:space="preserve"> single SCAL can cover integration to </w:t>
       </w:r>
       <w:r>
         <w:t>more than one NHS Digital Service</w:t>
@@ -17583,14 +18237,14 @@
       <w:pPr>
         <w:pStyle w:val="Heading3"/>
       </w:pPr>
-      <w:bookmarkStart w:id="65" w:name="_Toc66785565"/>
+      <w:bookmarkStart w:id="66" w:name="_Toc66785565"/>
       <w:r>
         <w:t xml:space="preserve">5.1.2 </w:t>
       </w:r>
       <w:r>
         <w:t>Already completed a SCAL?</w:t>
       </w:r>
-      <w:bookmarkEnd w:id="65"/>
+      <w:bookmarkEnd w:id="66"/>
     </w:p>
     <w:p>
       <w:r>
@@ -17779,14 +18433,14 @@
       <w:pPr>
         <w:pStyle w:val="Heading2"/>
       </w:pPr>
-      <w:bookmarkStart w:id="66" w:name="_Toc66785566"/>
+      <w:bookmarkStart w:id="67" w:name="_Toc66785566"/>
       <w:r>
         <w:t xml:space="preserve">5.2 </w:t>
       </w:r>
       <w:r>
         <w:t>Connection Agreement</w:t>
       </w:r>
-      <w:bookmarkEnd w:id="66"/>
+      <w:bookmarkEnd w:id="67"/>
       <w:r>
         <w:t xml:space="preserve"> </w:t>
       </w:r>
@@ -17873,21 +18527,21 @@
       <w:pPr>
         <w:spacing w:before="120" w:after="120"/>
       </w:pPr>
-      <w:bookmarkStart w:id="67" w:name="_Local_TKW_Assurance"/>
-      <w:bookmarkEnd w:id="67"/>
+      <w:bookmarkStart w:id="68" w:name="_Local_TKW_Assurance"/>
+      <w:bookmarkEnd w:id="68"/>
     </w:p>
     <w:p>
       <w:pPr>
         <w:pStyle w:val="Heading2"/>
       </w:pPr>
-      <w:bookmarkStart w:id="68" w:name="_Toc66785567"/>
+      <w:bookmarkStart w:id="69" w:name="_Toc66785567"/>
       <w:r>
         <w:t xml:space="preserve">5.3 </w:t>
       </w:r>
       <w:r>
         <w:t>Data Sharing Arrangement</w:t>
       </w:r>
-      <w:bookmarkEnd w:id="68"/>
+      <w:bookmarkEnd w:id="69"/>
     </w:p>
     <w:p>
       <w:pPr>
@@ -17901,11 +18555,11 @@
           <w:lang w:val="en-US"/>
         </w:rPr>
       </w:pPr>
-      <w:bookmarkStart w:id="69" w:name="_Assurance_Testing_(Mandatory)"/>
-      <w:bookmarkStart w:id="70" w:name="_Live_Service_Implementation"/>
-      <w:bookmarkStart w:id="71" w:name="_Ref4162493"/>
-      <w:bookmarkEnd w:id="69"/>
+      <w:bookmarkStart w:id="70" w:name="_Assurance_Testing_(Mandatory)"/>
+      <w:bookmarkStart w:id="71" w:name="_Live_Service_Implementation"/>
+      <w:bookmarkStart w:id="72" w:name="_Ref4162493"/>
       <w:bookmarkEnd w:id="70"/>
+      <w:bookmarkEnd w:id="71"/>
       <w:r>
         <w:t>Controllers are also expected to sign a Data Sharing A</w:t>
       </w:r>
@@ -17913,8 +18567,17 @@
         <w:t xml:space="preserve">rrangement </w:t>
       </w:r>
       <w:r>
-        <w:t xml:space="preserve">(DSA) that sets out their data protection responsibilities as controller for the event message, either as subscriber or publisher.  </w:t>
-      </w:r>
+        <w:t>(DSA) that sets out th</w:t>
+      </w:r>
+      <w:r>
+        <w:lastRenderedPageBreak/>
+        <w:t>eir data protection responsibilities as controller for the event message, either as subscriber or publisher</w:t>
+      </w:r>
+      <w:proofErr w:type="gramStart"/>
+      <w:r>
+        <w:t xml:space="preserve">.  </w:t>
+      </w:r>
+      <w:proofErr w:type="gramEnd"/>
       <w:r>
         <w:br w:type="page"/>
       </w:r>
@@ -17947,7 +18610,29 @@
           <w:szCs w:val="21"/>
           <w:lang w:val="en-US"/>
         </w:rPr>
-        <w:t xml:space="preserve">made available to their end users and they agree to the arrangement </w:t>
+        <w:t xml:space="preserve">made available to their end </w:t>
+      </w:r>
+      <w:proofErr w:type="gramStart"/>
+      <w:r>
+        <w:rPr>
+          <w:rFonts w:ascii="Segoe UI" w:hAnsi="Segoe UI" w:cs="Segoe UI"/>
+          <w:color w:val="auto"/>
+          <w:sz w:val="21"/>
+          <w:szCs w:val="21"/>
+          <w:lang w:val="en-US"/>
+        </w:rPr>
+        <w:t>users</w:t>
+      </w:r>
+      <w:proofErr w:type="gramEnd"/>
+      <w:r>
+        <w:rPr>
+          <w:rFonts w:ascii="Segoe UI" w:hAnsi="Segoe UI" w:cs="Segoe UI"/>
+          <w:color w:val="auto"/>
+          <w:sz w:val="21"/>
+          <w:szCs w:val="21"/>
+          <w:lang w:val="en-US"/>
+        </w:rPr>
+        <w:t xml:space="preserve"> and they agree to the arrangement </w:t>
       </w:r>
     </w:p>
     <w:p>
@@ -17974,25 +18659,25 @@
           <w:numId w:val="35"/>
         </w:numPr>
       </w:pPr>
-      <w:bookmarkStart w:id="72" w:name="_Toc66785568"/>
+      <w:bookmarkStart w:id="73" w:name="_Toc66785568"/>
       <w:r>
         <w:t>Live Service Implementation</w:t>
       </w:r>
-      <w:bookmarkEnd w:id="71"/>
       <w:bookmarkEnd w:id="72"/>
+      <w:bookmarkEnd w:id="73"/>
     </w:p>
     <w:p>
       <w:pPr>
         <w:pStyle w:val="Heading2"/>
       </w:pPr>
-      <w:bookmarkStart w:id="73" w:name="_Toc66785569"/>
+      <w:bookmarkStart w:id="74" w:name="_Toc66785569"/>
       <w:r>
         <w:t xml:space="preserve">6.1 </w:t>
       </w:r>
       <w:r>
         <w:t>Live Connecting Request</w:t>
       </w:r>
-      <w:bookmarkEnd w:id="73"/>
+      <w:bookmarkEnd w:id="74"/>
     </w:p>
     <w:p>
       <w:pPr>
@@ -18022,14 +18707,19 @@
         <w:t>lead</w:t>
       </w:r>
       <w:r>
-        <w:t xml:space="preserve"> (</w:t>
-      </w:r>
-      <w:r>
         <w:t xml:space="preserve"> </w:t>
       </w:r>
+      <w:proofErr w:type="gramStart"/>
+      <w:r>
+        <w:t>(</w:t>
+      </w:r>
+      <w:r>
+        <w:t xml:space="preserve"> </w:t>
+      </w:r>
       <w:r>
         <w:t>nrlnems.ls@nhs.net</w:t>
       </w:r>
+      <w:proofErr w:type="gramEnd"/>
       <w:r>
         <w:t xml:space="preserve">). </w:t>
       </w:r>
@@ -18122,7 +18812,7 @@
       <w:pPr>
         <w:pStyle w:val="Heading2"/>
       </w:pPr>
-      <w:bookmarkStart w:id="74" w:name="_Toc66785570"/>
+      <w:bookmarkStart w:id="75" w:name="_Toc66785570"/>
       <w:r>
         <w:t xml:space="preserve">6.2 </w:t>
       </w:r>
@@ -18132,7 +18822,7 @@
       <w:r>
         <w:t xml:space="preserve"> Process</w:t>
       </w:r>
-      <w:bookmarkEnd w:id="74"/>
+      <w:bookmarkEnd w:id="75"/>
     </w:p>
     <w:p>
       <w:r>
@@ -18174,7 +18864,7 @@
           <w:numId w:val="35"/>
         </w:numPr>
       </w:pPr>
-      <w:bookmarkStart w:id="75" w:name="_Toc66785571"/>
+      <w:bookmarkStart w:id="76" w:name="_Toc66785571"/>
       <w:r>
         <w:lastRenderedPageBreak/>
         <w:t>Post Implementation</w:t>
@@ -18182,7 +18872,7 @@
       <w:r>
         <w:t xml:space="preserve"> Support</w:t>
       </w:r>
-      <w:bookmarkEnd w:id="75"/>
+      <w:bookmarkEnd w:id="76"/>
     </w:p>
     <w:p>
       <w:pPr>
@@ -18338,7 +19028,23 @@
                 <w:rFonts w:cs="Arial"/>
                 <w:szCs w:val="22"/>
               </w:rPr>
-              <w:t>Issues with the quality or content of the data e.g. incorrect codes used</w:t>
+              <w:t xml:space="preserve">Issues with the quality or content of the data </w:t>
+            </w:r>
+            <w:proofErr w:type="gramStart"/>
+            <w:r>
+              <w:rPr>
+                <w:rFonts w:cs="Arial"/>
+                <w:szCs w:val="22"/>
+              </w:rPr>
+              <w:t>e.g.</w:t>
+            </w:r>
+            <w:proofErr w:type="gramEnd"/>
+            <w:r>
+              <w:rPr>
+                <w:rFonts w:cs="Arial"/>
+                <w:szCs w:val="22"/>
+              </w:rPr>
+              <w:t xml:space="preserve"> incorrect codes used</w:t>
             </w:r>
           </w:p>
         </w:tc>
@@ -18866,14 +19572,14 @@
       <w:pPr>
         <w:pStyle w:val="Heading2"/>
       </w:pPr>
-      <w:bookmarkStart w:id="76" w:name="_Toc66785572"/>
+      <w:bookmarkStart w:id="77" w:name="_Toc66785572"/>
       <w:r>
         <w:t xml:space="preserve">7.1 </w:t>
       </w:r>
       <w:r>
         <w:t>Incident Management</w:t>
       </w:r>
-      <w:bookmarkEnd w:id="76"/>
+      <w:bookmarkEnd w:id="77"/>
     </w:p>
     <w:p>
       <w:pPr>
@@ -18936,7 +19642,7 @@
                     </pic:cNvPicPr>
                   </pic:nvPicPr>
                   <pic:blipFill>
-                    <a:blip r:embed="rId53" cstate="print">
+                    <a:blip r:embed="rId55" cstate="print">
                       <a:extLst>
                         <a:ext uri="{28A0092B-C50C-407E-A947-70E740481C1C}">
                           <a14:useLocalDpi xmlns:a14="http://schemas.microsoft.com/office/drawing/2010/main" val="0"/>
@@ -19001,7 +19707,7 @@
       <w:r>
         <w:t xml:space="preserve">Email: </w:t>
       </w:r>
-      <w:hyperlink r:id="rId54" w:history="1">
+      <w:hyperlink r:id="rId56" w:history="1">
         <w:r>
           <w:rPr>
             <w:rStyle w:val="Hyperlink"/>
@@ -19016,7 +19722,7 @@
         <w:pStyle w:val="Bulletlist"/>
         <w:spacing w:before="120" w:after="120"/>
       </w:pPr>
-      <w:hyperlink r:id="rId55" w:anchor="0" w:history="1">
+      <w:hyperlink r:id="rId57" w:anchor="0" w:history="1">
         <w:r>
           <w:rPr>
             <w:rStyle w:val="Hyperlink"/>
@@ -19035,10 +19741,10 @@
       </w:pPr>
       <w:r>
         <w:object w:dxaOrig="1487" w:dyaOrig="993" w14:anchorId="3C45EFC8">
-          <v:shape id="_x0000_i1028" type="#_x0000_t75" style="width:75pt;height:48.6pt" o:ole="">
-            <v:imagedata r:id="rId56" o:title=""/>
+          <v:shape id="_x0000_i1028" type="#_x0000_t75" style="width:75pt;height:49pt" o:ole="">
+            <v:imagedata r:id="rId58" o:title=""/>
           </v:shape>
-          <o:OLEObject Type="Embed" ProgID="Package" ShapeID="_x0000_i1028" DrawAspect="Icon" ObjectID="_1698649576" r:id="rId57"/>
+          <o:OLEObject Type="Embed" ProgID="Package" ShapeID="_x0000_i1028" DrawAspect="Icon" ObjectID="_1700318483" r:id="rId59"/>
         </w:object>
       </w:r>
     </w:p>
@@ -19051,14 +19757,14 @@
       <w:pPr>
         <w:pStyle w:val="Heading2"/>
       </w:pPr>
-      <w:bookmarkStart w:id="77" w:name="_Toc66785573"/>
+      <w:bookmarkStart w:id="78" w:name="_Toc66785573"/>
       <w:r>
         <w:t xml:space="preserve">7.2 </w:t>
       </w:r>
       <w:r>
         <w:t>Environment Maintenance</w:t>
       </w:r>
-      <w:bookmarkEnd w:id="77"/>
+      <w:bookmarkEnd w:id="78"/>
     </w:p>
     <w:p>
       <w:pPr>
@@ -19124,7 +19830,7 @@
       <w:r>
         <w:t xml:space="preserve"> (</w:t>
       </w:r>
-      <w:hyperlink r:id="rId58" w:history="1">
+      <w:hyperlink r:id="rId60" w:history="1">
         <w:r>
           <w:rPr>
             <w:rStyle w:val="Hyperlink"/>
@@ -19168,24 +19874,24 @@
           <w:numId w:val="35"/>
         </w:numPr>
       </w:pPr>
-      <w:bookmarkStart w:id="78" w:name="_Toc66785574"/>
+      <w:bookmarkStart w:id="79" w:name="_Toc66785574"/>
       <w:r>
         <w:t>Appendix</w:t>
       </w:r>
-      <w:bookmarkEnd w:id="78"/>
+      <w:bookmarkEnd w:id="79"/>
     </w:p>
     <w:p>
       <w:pPr>
         <w:pStyle w:val="Heading2"/>
       </w:pPr>
-      <w:bookmarkStart w:id="79" w:name="_Toc66785575"/>
+      <w:bookmarkStart w:id="80" w:name="_Toc66785575"/>
       <w:r>
         <w:t xml:space="preserve">8.1 </w:t>
       </w:r>
       <w:r>
         <w:t>NHS Digital Onboarding Supplier Task Checklist</w:t>
       </w:r>
-      <w:bookmarkEnd w:id="79"/>
+      <w:bookmarkEnd w:id="80"/>
     </w:p>
     <w:p>
       <w:pPr>
@@ -19271,7 +19977,23 @@
           <w:sz w:val="24"/>
           <w:szCs w:val="24"/>
         </w:rPr>
-        <w:t>Primary Contact (e.g. project manager)</w:t>
+        <w:t>Primary Contact (</w:t>
+      </w:r>
+      <w:proofErr w:type="gramStart"/>
+      <w:r>
+        <w:rPr>
+          <w:sz w:val="24"/>
+          <w:szCs w:val="24"/>
+        </w:rPr>
+        <w:t>e.g.</w:t>
+      </w:r>
+      <w:proofErr w:type="gramEnd"/>
+      <w:r>
+        <w:rPr>
+          <w:sz w:val="24"/>
+          <w:szCs w:val="24"/>
+        </w:rPr>
+        <w:t xml:space="preserve"> project manager)</w:t>
       </w:r>
     </w:p>
     <w:p>
@@ -19663,7 +20385,23 @@
           <w:sz w:val="24"/>
           <w:szCs w:val="24"/>
         </w:rPr>
-        <w:t>Obtain all necessary local approvals for go-live (e.g. clinical safety, board approvals)</w:t>
+        <w:t>Obtain all necessary local approvals for go-live (</w:t>
+      </w:r>
+      <w:proofErr w:type="gramStart"/>
+      <w:r>
+        <w:rPr>
+          <w:sz w:val="24"/>
+          <w:szCs w:val="24"/>
+        </w:rPr>
+        <w:t>e.g.</w:t>
+      </w:r>
+      <w:proofErr w:type="gramEnd"/>
+      <w:r>
+        <w:rPr>
+          <w:sz w:val="24"/>
+          <w:szCs w:val="24"/>
+        </w:rPr>
+        <w:t xml:space="preserve"> clinical safety, board approvals)</w:t>
       </w:r>
       <w:r>
         <w:rPr>
@@ -19756,14 +20494,14 @@
       <w:pPr>
         <w:pStyle w:val="Heading2"/>
       </w:pPr>
-      <w:bookmarkStart w:id="80" w:name="_Toc66785576"/>
+      <w:bookmarkStart w:id="81" w:name="_Toc66785576"/>
       <w:r>
         <w:t xml:space="preserve">8.2 </w:t>
       </w:r>
       <w:r>
         <w:t>Frequently Asked Questions</w:t>
       </w:r>
-      <w:bookmarkEnd w:id="80"/>
+      <w:bookmarkEnd w:id="81"/>
     </w:p>
     <w:tbl>
       <w:tblPr>
@@ -19905,7 +20643,7 @@
               <w:spacing w:before="120" w:after="120"/>
               <w:cnfStyle w:val="000000100000" w:firstRow="0" w:lastRow="0" w:firstColumn="0" w:lastColumn="0" w:oddVBand="0" w:evenVBand="0" w:oddHBand="1" w:evenHBand="0" w:firstRowFirstColumn="0" w:firstRowLastColumn="0" w:lastRowFirstColumn="0" w:lastRowLastColumn="0"/>
             </w:pPr>
-            <w:hyperlink r:id="rId59" w:history="1">
+            <w:hyperlink r:id="rId61" w:history="1">
               <w:r>
                 <w:rPr>
                   <w:rStyle w:val="Hyperlink"/>
@@ -20080,7 +20818,7 @@
               <w:spacing w:before="120" w:after="120"/>
               <w:cnfStyle w:val="000000100000" w:firstRow="0" w:lastRow="0" w:firstColumn="0" w:lastColumn="0" w:oddVBand="0" w:evenVBand="0" w:oddHBand="1" w:evenHBand="0" w:firstRowFirstColumn="0" w:firstRowLastColumn="0" w:lastRowFirstColumn="0" w:lastRowLastColumn="0"/>
             </w:pPr>
-            <w:hyperlink r:id="rId60" w:history="1">
+            <w:hyperlink r:id="rId62" w:history="1">
               <w:r>
                 <w:rPr>
                   <w:rStyle w:val="Hyperlink"/>
@@ -20153,13 +20891,29 @@
               <w:t>Each new event requires a retest of some (not all)</w:t>
             </w:r>
             <w:r>
-              <w:t xml:space="preserve"> of the requirements.  Additionally</w:t>
+              <w:t xml:space="preserve"> of the requirements</w:t>
+            </w:r>
+            <w:proofErr w:type="gramStart"/>
+            <w:r>
+              <w:t xml:space="preserve">.  </w:t>
+            </w:r>
+            <w:proofErr w:type="gramEnd"/>
+            <w:r>
+              <w:t>Additionally</w:t>
             </w:r>
             <w:r>
               <w:t>,</w:t>
             </w:r>
             <w:r>
-              <w:t xml:space="preserve"> as each new event carries new data it is important to test that events are </w:t>
+              <w:t xml:space="preserve"> as each new event carries new data it is important to test </w:t>
+            </w:r>
+            <w:proofErr w:type="gramStart"/>
+            <w:r>
+              <w:t>that events</w:t>
+            </w:r>
+            <w:proofErr w:type="gramEnd"/>
+            <w:r>
+              <w:t xml:space="preserve"> are </w:t>
             </w:r>
             <w:r>
               <w:t>managed in the expected way.</w:t>
@@ -20208,7 +20962,13 @@
               <w:t xml:space="preserve">Why </w:t>
             </w:r>
             <w:r>
-              <w:t>is PDS compliancy required to be able to publish or subscribe to NEMS?</w:t>
+              <w:t xml:space="preserve">is PDS </w:t>
+            </w:r>
+            <w:r>
+              <w:t>Integration</w:t>
+            </w:r>
+            <w:r>
+              <w:t xml:space="preserve"> required to be able to publish or subscribe to NEMS?</w:t>
             </w:r>
           </w:p>
         </w:tc>
@@ -20291,8 +21051,13 @@
               <w:spacing w:before="120" w:after="120"/>
               <w:cnfStyle w:val="000000000000" w:firstRow="0" w:lastRow="0" w:firstColumn="0" w:lastColumn="0" w:oddVBand="0" w:evenVBand="0" w:oddHBand="0" w:evenHBand="0" w:firstRowFirstColumn="0" w:firstRowLastColumn="0" w:lastRowFirstColumn="0" w:lastRowLastColumn="0"/>
             </w:pPr>
-            <w:r>
-              <w:t>Yes it can where this meets the business needs.</w:t>
+            <w:proofErr w:type="gramStart"/>
+            <w:r>
+              <w:t>Yes</w:t>
+            </w:r>
+            <w:proofErr w:type="gramEnd"/>
+            <w:r>
+              <w:t xml:space="preserve"> it can where this meets the business needs.</w:t>
             </w:r>
           </w:p>
         </w:tc>
@@ -20377,7 +21142,35 @@
                 <w:rFonts w:cs="Arial"/>
                 <w:color w:val="auto"/>
               </w:rPr>
-              <w:t>As PDS compliancy is a pre-requisite of publication or subscription to NEMS, this is managed as part of the onboarding and assurance process. Where a supplier has not yet achieved PDS compliance this will form part of that process, this is managed by live services where appropriate.</w:t>
+              <w:t xml:space="preserve">As PDS </w:t>
+            </w:r>
+            <w:r>
+              <w:rPr>
+                <w:rFonts w:cs="Arial"/>
+                <w:color w:val="auto"/>
+              </w:rPr>
+              <w:t>integration</w:t>
+            </w:r>
+            <w:r>
+              <w:rPr>
+                <w:rFonts w:cs="Arial"/>
+                <w:color w:val="auto"/>
+              </w:rPr>
+              <w:t xml:space="preserve"> is a pre-requisite of publication or subscription to NEMS, this is managed as part of the onboarding and assurance process. Where a supplier has not yet achieved PDS </w:t>
+            </w:r>
+            <w:r>
+              <w:rPr>
+                <w:rFonts w:cs="Arial"/>
+                <w:color w:val="auto"/>
+              </w:rPr>
+              <w:t>integration</w:t>
+            </w:r>
+            <w:r>
+              <w:rPr>
+                <w:rFonts w:cs="Arial"/>
+                <w:color w:val="auto"/>
+              </w:rPr>
+              <w:t xml:space="preserve"> this will form part of that process, this is managed by live services where appropriate.</w:t>
             </w:r>
           </w:p>
           <w:p>
@@ -20530,12 +21323,21 @@
                 <w:color w:val="auto"/>
               </w:rPr>
             </w:pPr>
+            <w:proofErr w:type="gramStart"/>
             <w:r>
               <w:rPr>
                 <w:rFonts w:cs="Arial"/>
                 <w:color w:val="auto"/>
               </w:rPr>
-              <w:t xml:space="preserve">In order to process NEMS events, we will need to link the ingested data to a message identifier so we can deal with subsequent updates and deletes for that data item. What is the format for this identifier? </w:t>
+              <w:t>In order to</w:t>
+            </w:r>
+            <w:proofErr w:type="gramEnd"/>
+            <w:r>
+              <w:rPr>
+                <w:rFonts w:cs="Arial"/>
+                <w:color w:val="auto"/>
+              </w:rPr>
+              <w:t xml:space="preserve"> process NEMS events, we will need to link the ingested data to a message identifier so we can deal with subsequent updates and deletes for that data item. What is the format for this identifier? </w:t>
             </w:r>
           </w:p>
           <w:p>
@@ -20578,15 +21380,95 @@
                 <w:color w:val="auto"/>
               </w:rPr>
               <w:br/>
-              <w:t>1) logical "id" values in NHS Digital Vacc XML examples make use of UUIDs as these are one solution that meets the requirement of being a logical identifier that can be used to navigate between the resources contained within an instance of a FHIR bundle.  See http://hl7.org/fhir/STU3/bundle.html#references .  However use of UUIDs is not required.</w:t>
-            </w:r>
+              <w:t>1) logical "id" values in NHS Digital Vacc XML examples make use of UUIDs as these are one solution that meets the requirement of being a logical identifier that can be used to navigate between the resources contained within an instance of a FHIR bundle</w:t>
+            </w:r>
+            <w:proofErr w:type="gramStart"/>
             <w:r>
               <w:rPr>
                 <w:rFonts w:cs="Arial"/>
                 <w:color w:val="auto"/>
               </w:rPr>
+              <w:t xml:space="preserve">.  </w:t>
+            </w:r>
+            <w:proofErr w:type="gramEnd"/>
+            <w:r>
+              <w:rPr>
+                <w:rFonts w:cs="Arial"/>
+                <w:color w:val="auto"/>
+              </w:rPr>
+              <w:t xml:space="preserve">See </w:t>
+            </w:r>
+            <w:proofErr w:type="gramStart"/>
+            <w:r>
+              <w:rPr>
+                <w:rFonts w:cs="Arial"/>
+                <w:color w:val="auto"/>
+              </w:rPr>
+              <w:t>http://hl7.org/fhir/STU3/bundle.html#references .</w:t>
+            </w:r>
+            <w:proofErr w:type="gramEnd"/>
+            <w:r>
+              <w:rPr>
+                <w:rFonts w:cs="Arial"/>
+                <w:color w:val="auto"/>
+              </w:rPr>
+              <w:t xml:space="preserve">  However use of UUIDs is not required.</w:t>
+            </w:r>
+            <w:r>
+              <w:rPr>
+                <w:rFonts w:cs="Arial"/>
+                <w:color w:val="auto"/>
+              </w:rPr>
               <w:br/>
-              <w:t>2) identifier values .  Implementation guidance says "A publisher defined unique identifier".  Hence, again use of UUIDs is not required.  The important thing, as per example, is that the system value (namespace) and publisher's identifier value are unique, e.g. the following is acceptable :</w:t>
+              <w:t xml:space="preserve">2) identifier </w:t>
+            </w:r>
+            <w:proofErr w:type="gramStart"/>
+            <w:r>
+              <w:rPr>
+                <w:rFonts w:cs="Arial"/>
+                <w:color w:val="auto"/>
+              </w:rPr>
+              <w:t>values .</w:t>
+            </w:r>
+            <w:proofErr w:type="gramEnd"/>
+            <w:r>
+              <w:rPr>
+                <w:rFonts w:cs="Arial"/>
+                <w:color w:val="auto"/>
+              </w:rPr>
+              <w:t xml:space="preserve">  Implementation guidance </w:t>
+            </w:r>
+            <w:proofErr w:type="gramStart"/>
+            <w:r>
+              <w:rPr>
+                <w:rFonts w:cs="Arial"/>
+                <w:color w:val="auto"/>
+              </w:rPr>
+              <w:t>says</w:t>
+            </w:r>
+            <w:proofErr w:type="gramEnd"/>
+            <w:r>
+              <w:rPr>
+                <w:rFonts w:cs="Arial"/>
+                <w:color w:val="auto"/>
+              </w:rPr>
+              <w:t xml:space="preserve"> "A publisher defined unique identifier".  Hence, again use of UUIDs is not required</w:t>
+            </w:r>
+            <w:proofErr w:type="gramStart"/>
+            <w:r>
+              <w:rPr>
+                <w:rFonts w:cs="Arial"/>
+                <w:color w:val="auto"/>
+              </w:rPr>
+              <w:t xml:space="preserve">.  </w:t>
+            </w:r>
+            <w:proofErr w:type="gramEnd"/>
+            <w:r>
+              <w:rPr>
+                <w:rFonts w:cs="Arial"/>
+                <w:color w:val="auto"/>
+              </w:rPr>
+              <w:t>The important thing, as per example, is that the system value (namespace) and publisher's identifier value are unique, e.g. the following is acceptable :</w:t>
             </w:r>
             <w:r>
               <w:rPr>
@@ -20824,7 +21706,7 @@
               </w:rPr>
               <w:t xml:space="preserve"> Please contact </w:t>
             </w:r>
-            <w:hyperlink r:id="rId61" w:history="1">
+            <w:hyperlink r:id="rId63" w:history="1">
               <w:r>
                 <w:rPr>
                   <w:rStyle w:val="Hyperlink"/>
@@ -20950,7 +21832,7 @@
       </w:pPr>
     </w:p>
     <w:sectPr>
-      <w:headerReference w:type="default" r:id="rId62"/>
+      <w:headerReference w:type="default" r:id="rId64"/>
       <w:pgSz w:w="11906" w:h="16838"/>
       <w:pgMar w:top="1021" w:right="1021" w:bottom="1021" w:left="1021" w:header="454" w:footer="557" w:gutter="0"/>
       <w:cols w:space="708"/>
@@ -21308,7 +22190,39 @@
           <w:sz w:val="16"/>
           <w:szCs w:val="16"/>
         </w:rPr>
-        <w:t xml:space="preserve">A clinical, social or public health activity concerned with the prevention, investigation and treatment of illness and the alleviation of suffering of individuals. It includes supporting individuals’ ability to function and improve their participation in life and society. It includes the assurance of safe and high quality care and treatment through local audit, the management of untoward or adverse incidents, person satisfaction including measurement of outcomes undertaken by one or more registered and regulated health or social care professionals and their team with whom the individual has a legitimate relationship for their care. </w:t>
+        <w:t xml:space="preserve">A clinical, </w:t>
+      </w:r>
+      <w:proofErr w:type="gramStart"/>
+      <w:r>
+        <w:rPr>
+          <w:sz w:val="16"/>
+          <w:szCs w:val="16"/>
+        </w:rPr>
+        <w:t>social</w:t>
+      </w:r>
+      <w:proofErr w:type="gramEnd"/>
+      <w:r>
+        <w:rPr>
+          <w:sz w:val="16"/>
+          <w:szCs w:val="16"/>
+        </w:rPr>
+        <w:t xml:space="preserve"> or public health activity concerned with the prevention, investigation and treatment of illness and the alleviation of suffering of individuals. It includes supporting individuals’ ability to function and improve their participation in life and society. It includes the assurance of safe and </w:t>
+      </w:r>
+      <w:proofErr w:type="gramStart"/>
+      <w:r>
+        <w:rPr>
+          <w:sz w:val="16"/>
+          <w:szCs w:val="16"/>
+        </w:rPr>
+        <w:t>high quality</w:t>
+      </w:r>
+      <w:proofErr w:type="gramEnd"/>
+      <w:r>
+        <w:rPr>
+          <w:sz w:val="16"/>
+          <w:szCs w:val="16"/>
+        </w:rPr>
+        <w:t xml:space="preserve"> care and treatment through local audit, the management of untoward or adverse incidents, person satisfaction including measurement of outcomes undertaken by one or more registered and regulated health or social care professionals and their team with whom the individual has a legitimate relationship for their care. </w:t>
       </w:r>
       <w:r>
         <w:rPr>
@@ -21323,7 +22237,25 @@
           <w:szCs w:val="16"/>
           <w:lang w:val="fr-FR"/>
         </w:rPr>
-        <w:t>(Source:  https://www.gov.uk/government/publications/the-information-governance-review)</w:t>
+        <w:t>(</w:t>
+      </w:r>
+      <w:proofErr w:type="gramStart"/>
+      <w:r>
+        <w:rPr>
+          <w:sz w:val="16"/>
+          <w:szCs w:val="16"/>
+          <w:lang w:val="fr-FR"/>
+        </w:rPr>
+        <w:t>Source:</w:t>
+      </w:r>
+      <w:proofErr w:type="gramEnd"/>
+      <w:r>
+        <w:rPr>
+          <w:sz w:val="16"/>
+          <w:szCs w:val="16"/>
+          <w:lang w:val="fr-FR"/>
+        </w:rPr>
+        <w:t xml:space="preserve">  https://www.gov.uk/government/publications/the-information-governance-review)</w:t>
       </w:r>
     </w:p>
   </w:footnote>
@@ -21505,9 +22437,9 @@
             </wp:anchor>
           </w:drawing>
         </mc:Choice>
-        <mc:Fallback>
-          <w:pict>
-            <v:rect w14:anchorId="1883145B" id="Rectangle 1" o:spid="_x0000_s1026" style="position:absolute;margin-left:0;margin-top:280.65pt;width:595.3pt;height:229.6pt;z-index:251658242;visibility:visible;mso-wrap-style:square;mso-width-percent:0;mso-height-percent:0;mso-wrap-distance-left:9pt;mso-wrap-distance-top:0;mso-wrap-distance-right:9pt;mso-wrap-distance-bottom:0;mso-position-horizontal:absolute;mso-position-horizontal-relative:page;mso-position-vertical:absolute;mso-position-vertical-relative:page;mso-width-percent:0;mso-height-percent:0;mso-width-relative:margin;mso-height-relative:margin;v-text-anchor:middle" o:gfxdata="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" fillcolor="#f2f2f2 [3052]" stroked="f" strokeweight="2pt">
+        <mc:Fallback xmlns:a14="http://schemas.microsoft.com/office/drawing/2010/main" xmlns:pic="http://schemas.openxmlformats.org/drawingml/2006/picture" xmlns:a="http://schemas.openxmlformats.org/drawingml/2006/main">
+          <w:pict w14:anchorId="63CE69D2">
+            <v:rect id="Rectangle 1" style="position:absolute;margin-left:0;margin-top:280.65pt;width:595.3pt;height:229.6pt;z-index:251658242;visibility:visible;mso-wrap-style:square;mso-width-percent:0;mso-height-percent:0;mso-wrap-distance-left:9pt;mso-wrap-distance-top:0;mso-wrap-distance-right:9pt;mso-wrap-distance-bottom:0;mso-position-horizontal:absolute;mso-position-horizontal-relative:page;mso-position-vertical:absolute;mso-position-vertical-relative:page;mso-width-percent:0;mso-height-percent:0;mso-width-relative:margin;mso-height-relative:margin;v-text-anchor:middle" o:spid="_x0000_s1026" fillcolor="#f2f2f2 [3052]" stroked="f" strokeweight="2pt" w14:anchorId="1883145B" o:gfxdata="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">
               <w10:wrap anchorx="page" anchory="page"/>
             </v:rect>
           </w:pict>
@@ -28205,6 +29137,7 @@
   </w:compat>
   <w:rsids>
     <w:rsidRoot w:val="00311761"/>
+    <w:rsid w:val="00002F93"/>
     <w:rsid w:val="0004028A"/>
     <w:rsid w:val="00052B64"/>
     <w:rsid w:val="000579BF"/>
@@ -28216,7 +29149,6 @@
     <w:rsid w:val="00140880"/>
     <w:rsid w:val="00152B56"/>
     <w:rsid w:val="00172FBC"/>
-    <w:rsid w:val="0018523B"/>
     <w:rsid w:val="001C6FCD"/>
     <w:rsid w:val="001D2DC8"/>
     <w:rsid w:val="001D303D"/>
@@ -28235,9 +29167,9 @@
     <w:rsid w:val="003865BE"/>
     <w:rsid w:val="003C4154"/>
     <w:rsid w:val="003E4905"/>
+    <w:rsid w:val="004019A4"/>
     <w:rsid w:val="00407588"/>
     <w:rsid w:val="004315EF"/>
-    <w:rsid w:val="00470A52"/>
     <w:rsid w:val="00476DC2"/>
     <w:rsid w:val="004F790F"/>
     <w:rsid w:val="00506A34"/>
@@ -28247,6 +29179,7 @@
     <w:rsid w:val="00565A59"/>
     <w:rsid w:val="005B0133"/>
     <w:rsid w:val="005B1A25"/>
+    <w:rsid w:val="005C65A9"/>
     <w:rsid w:val="005F7B94"/>
     <w:rsid w:val="00623C32"/>
     <w:rsid w:val="00712480"/>
@@ -29076,20 +30009,6 @@
 </file>
 
 <file path=customXml/item2.xml><?xml version="1.0" encoding="utf-8"?>
-<p:properties xmlns:p="http://schemas.microsoft.com/office/2006/metadata/properties" xmlns:xsi="http://www.w3.org/2001/XMLSchema-instance" xmlns:pc="http://schemas.microsoft.com/office/infopath/2007/PartnerControls">
-  <documentManagement>
-    <SharedWithUsers xmlns="8c20de49-1efd-4a05-884d-1f5e90a3c378">
-      <UserInfo>
-        <DisplayName>Jarvis Dave</DisplayName>
-        <AccountId>338</AccountId>
-        <AccountType/>
-      </UserInfo>
-    </SharedWithUsers>
-  </documentManagement>
-</p:properties>
-</file>
-
-<file path=customXml/item3.xml><?xml version="1.0" encoding="utf-8"?>
 <ct:contentTypeSchema xmlns:ct="http://schemas.microsoft.com/office/2006/metadata/contentType" xmlns:ma="http://schemas.microsoft.com/office/2006/metadata/properties/metaAttributes" ct:_="" ma:_="" ma:contentTypeName="Document" ma:contentTypeID="0x010100C79444AE57810248B9CEE5B5C5CC24BF" ma:contentTypeVersion="11" ma:contentTypeDescription="Create a new document." ma:contentTypeScope="" ma:versionID="98e8dd58b98d45dbf4a23dda2c93ed34">
   <xsd:schema xmlns:xsd="http://www.w3.org/2001/XMLSchema" xmlns:xs="http://www.w3.org/2001/XMLSchema" xmlns:p="http://schemas.microsoft.com/office/2006/metadata/properties" xmlns:ns2="03b27da9-4edd-4e10-a435-c02dc466f9b1" xmlns:ns3="8c20de49-1efd-4a05-884d-1f5e90a3c378" targetNamespace="http://schemas.microsoft.com/office/2006/metadata/properties" ma:root="true" ma:fieldsID="4182ee32f00b6de912eafad0a47c64db" ns2:_="" ns3:_="">
     <xsd:import namespace="03b27da9-4edd-4e10-a435-c02dc466f9b1"/>
@@ -29300,17 +30219,31 @@
 </ct:contentTypeSchema>
 </file>
 
-<file path=customXml/item4.xml><?xml version="1.0" encoding="utf-8"?>
-<b:Sources xmlns:b="http://schemas.openxmlformats.org/officeDocument/2006/bibliography" xmlns="http://schemas.openxmlformats.org/officeDocument/2006/bibliography" SelectedStyle="\APASixthEditionOfficeOnline.xsl" StyleName="APA" Version="6"/>
+<file path=customXml/item3.xml><?xml version="1.0" encoding="utf-8"?>
+<p:properties xmlns:p="http://schemas.microsoft.com/office/2006/metadata/properties" xmlns:xsi="http://www.w3.org/2001/XMLSchema-instance" xmlns:pc="http://schemas.microsoft.com/office/infopath/2007/PartnerControls">
+  <documentManagement>
+    <SharedWithUsers xmlns="8c20de49-1efd-4a05-884d-1f5e90a3c378">
+      <UserInfo>
+        <DisplayName>Jarvis Dave</DisplayName>
+        <AccountId>338</AccountId>
+        <AccountType/>
+      </UserInfo>
+    </SharedWithUsers>
+  </documentManagement>
+</p:properties>
 </file>
 
-<file path=customXml/item5.xml><?xml version="1.0" encoding="utf-8"?>
+<file path=customXml/item4.xml><?xml version="1.0" encoding="utf-8"?>
 <?mso-contentType ?>
 <FormTemplates xmlns="http://schemas.microsoft.com/sharepoint/v3/contenttype/forms">
   <Display>DocumentLibraryForm</Display>
   <Edit>DocumentLibraryForm</Edit>
   <New>DocumentLibraryForm</New>
 </FormTemplates>
+</file>
+
+<file path=customXml/item5.xml><?xml version="1.0" encoding="utf-8"?>
+<b:Sources xmlns:b="http://schemas.openxmlformats.org/officeDocument/2006/bibliography" xmlns="http://schemas.openxmlformats.org/officeDocument/2006/bibliography" SelectedStyle="\APASixthEditionOfficeOnline.xsl" StyleName="APA" Version="6"/>
 </file>
 
 <file path=customXml/itemProps1.xml><?xml version="1.0" encoding="utf-8"?>
@@ -29322,16 +30255,6 @@
 </file>
 
 <file path=customXml/itemProps2.xml><?xml version="1.0" encoding="utf-8"?>
-<ds:datastoreItem xmlns:ds="http://schemas.openxmlformats.org/officeDocument/2006/customXml" ds:itemID="{5818218F-AB00-4272-A716-DA4688C85ECA}">
-  <ds:schemaRefs>
-    <ds:schemaRef ds:uri="http://schemas.microsoft.com/office/2006/metadata/properties"/>
-    <ds:schemaRef ds:uri="http://schemas.microsoft.com/office/infopath/2007/PartnerControls"/>
-    <ds:schemaRef ds:uri="8c20de49-1efd-4a05-884d-1f5e90a3c378"/>
-  </ds:schemaRefs>
-</ds:datastoreItem>
-</file>
-
-<file path=customXml/itemProps3.xml><?xml version="1.0" encoding="utf-8"?>
 <ds:datastoreItem xmlns:ds="http://schemas.openxmlformats.org/officeDocument/2006/customXml" ds:itemID="{1146E66D-7D50-415F-80DB-FF1855C67F26}">
   <ds:schemaRefs>
     <ds:schemaRef ds:uri="http://schemas.microsoft.com/office/2006/metadata/contentType"/>
@@ -29350,18 +30273,28 @@
 </ds:datastoreItem>
 </file>
 
+<file path=customXml/itemProps3.xml><?xml version="1.0" encoding="utf-8"?>
+<ds:datastoreItem xmlns:ds="http://schemas.openxmlformats.org/officeDocument/2006/customXml" ds:itemID="{5818218F-AB00-4272-A716-DA4688C85ECA}">
+  <ds:schemaRefs>
+    <ds:schemaRef ds:uri="http://schemas.microsoft.com/office/2006/metadata/properties"/>
+    <ds:schemaRef ds:uri="http://schemas.microsoft.com/office/infopath/2007/PartnerControls"/>
+    <ds:schemaRef ds:uri="8c20de49-1efd-4a05-884d-1f5e90a3c378"/>
+  </ds:schemaRefs>
+</ds:datastoreItem>
+</file>
+
 <file path=customXml/itemProps4.xml><?xml version="1.0" encoding="utf-8"?>
+<ds:datastoreItem xmlns:ds="http://schemas.openxmlformats.org/officeDocument/2006/customXml" ds:itemID="{BD2161B6-D9A2-4285-B5A1-A504549C808D}">
+  <ds:schemaRefs>
+    <ds:schemaRef ds:uri="http://schemas.microsoft.com/sharepoint/v3/contenttype/forms"/>
+  </ds:schemaRefs>
+</ds:datastoreItem>
+</file>
+
+<file path=customXml/itemProps5.xml><?xml version="1.0" encoding="utf-8"?>
 <ds:datastoreItem xmlns:ds="http://schemas.openxmlformats.org/officeDocument/2006/customXml" ds:itemID="{54F54632-CAA4-49EE-B85D-34B165A261F1}">
   <ds:schemaRefs>
     <ds:schemaRef ds:uri="http://schemas.openxmlformats.org/officeDocument/2006/bibliography"/>
   </ds:schemaRefs>
 </ds:datastoreItem>
-</file>
-
-<file path=customXml/itemProps5.xml><?xml version="1.0" encoding="utf-8"?>
-<ds:datastoreItem xmlns:ds="http://schemas.openxmlformats.org/officeDocument/2006/customXml" ds:itemID="{BD2161B6-D9A2-4285-B5A1-A504549C808D}">
-  <ds:schemaRefs>
-    <ds:schemaRef ds:uri="http://schemas.microsoft.com/sharepoint/v3/contenttype/forms"/>
-  </ds:schemaRefs>
-</ds:datastoreItem>
 </file>
--- a/NEMS Onboarding Guide.docx
+++ b/NEMS Onboarding Guide.docx
@@ -169,7 +169,7 @@
                 <v:stroke joinstyle="miter"/>
                 <v:path gradientshapeok="t" o:connecttype="rect"/>
               </v:shapetype>
-              <v:shape id="Text Box 2" o:spid="_x0000_s1026" type="#_x0000_t202" style="position:absolute;margin-left:0;margin-top:300.2pt;width:501.7pt;height:133.65pt;z-index:251658240;visibility:visible;mso-wrap-style:square;mso-width-percent:0;mso-height-percent:0;mso-wrap-distance-left:9pt;mso-wrap-distance-top:0;mso-wrap-distance-right:9pt;mso-wrap-distance-bottom:0;mso-position-horizontal:left;mso-position-horizontal-relative:margin;mso-position-vertical:absolute;mso-position-vertical-relative:page;mso-width-percent:0;mso-height-percent:0;mso-width-relative:margin;mso-height-relative:margin;v-text-anchor:top" o:gfxdata="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" filled="f" stroked="f" strokeweight=".5pt">
+              <v:shape id="Text Box 2" o:spid="_x0000_s1026" type="#_x0000_t202" style="position:absolute;margin-left:0;margin-top:300.2pt;width:501.7pt;height:133.65pt;z-index:251658240;visibility:visible;mso-wrap-style:square;mso-width-percent:0;mso-height-percent:0;mso-wrap-distance-left:9pt;mso-wrap-distance-top:0;mso-wrap-distance-right:9pt;mso-wrap-distance-bottom:0;mso-position-horizontal:left;mso-position-horizontal-relative:margin;mso-position-vertical:absolute;mso-position-vertical-relative:page;mso-width-percent:0;mso-height-percent:0;mso-width-relative:margin;mso-height-relative:margin;v-text-anchor:top" o:gfxdata="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" filled="f" stroked="f" strokeweight=".5pt">
                 <v:textbox inset="0,0,0,0">
                   <w:txbxContent>
                     <w:sdt>
@@ -291,14 +291,21 @@
                                 <w:sz w:val="32"/>
                                 <w:szCs w:val="22"/>
                               </w:rPr>
-                              <w:t xml:space="preserve">6 Nov </w:t>
+                              <w:t xml:space="preserve">7 March </w:t>
                             </w:r>
                             <w:r>
                               <w:rPr>
                                 <w:sz w:val="32"/>
                                 <w:szCs w:val="22"/>
                               </w:rPr>
-                              <w:t>2021</w:t>
+                              <w:t>202</w:t>
+                            </w:r>
+                            <w:r>
+                              <w:rPr>
+                                <w:sz w:val="32"/>
+                                <w:szCs w:val="22"/>
+                              </w:rPr>
+                              <w:t>2</w:t>
                             </w:r>
                           </w:p>
                         </w:txbxContent>
@@ -323,7 +330,7 @@
           </mc:Choice>
           <mc:Fallback>
             <w:pict>
-              <v:shape w14:anchorId="2B28C283" id="Text Box 3" o:spid="_x0000_s1027" type="#_x0000_t202" style="position:absolute;margin-left:0;margin-top:467.95pt;width:379.25pt;height:39.65pt;z-index:251658241;visibility:visible;mso-wrap-style:square;mso-width-percent:0;mso-height-percent:0;mso-wrap-distance-left:9pt;mso-wrap-distance-top:0;mso-wrap-distance-right:9pt;mso-wrap-distance-bottom:0;mso-position-horizontal:left;mso-position-horizontal-relative:margin;mso-position-vertical:absolute;mso-position-vertical-relative:page;mso-width-percent:0;mso-height-percent:0;mso-width-relative:margin;mso-height-relative:margin;v-text-anchor:top" o:gfxdata="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" filled="f" stroked="f" strokeweight=".5pt">
+              <v:shape w14:anchorId="2B28C283" id="Text Box 3" o:spid="_x0000_s1027" type="#_x0000_t202" style="position:absolute;margin-left:0;margin-top:467.95pt;width:379.25pt;height:39.65pt;z-index:251658241;visibility:visible;mso-wrap-style:square;mso-width-percent:0;mso-height-percent:0;mso-wrap-distance-left:9pt;mso-wrap-distance-top:0;mso-wrap-distance-right:9pt;mso-wrap-distance-bottom:0;mso-position-horizontal:left;mso-position-horizontal-relative:margin;mso-position-vertical:absolute;mso-position-vertical-relative:page;mso-width-percent:0;mso-height-percent:0;mso-width-relative:margin;mso-height-relative:margin;v-text-anchor:top" o:gfxdata="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" filled="f" stroked="f" strokeweight=".5pt">
                 <v:textbox inset="0,0,0,0">
                   <w:txbxContent>
                     <w:p>
@@ -353,14 +360,21 @@
                           <w:sz w:val="32"/>
                           <w:szCs w:val="22"/>
                         </w:rPr>
-                        <w:t xml:space="preserve">6 Nov </w:t>
+                        <w:t xml:space="preserve">7 March </w:t>
                       </w:r>
                       <w:r>
                         <w:rPr>
                           <w:sz w:val="32"/>
                           <w:szCs w:val="22"/>
                         </w:rPr>
-                        <w:t>2021</w:t>
+                        <w:t>202</w:t>
+                      </w:r>
+                      <w:r>
+                        <w:rPr>
+                          <w:sz w:val="32"/>
+                          <w:szCs w:val="22"/>
+                        </w:rPr>
+                        <w:t>2</w:t>
                       </w:r>
                     </w:p>
                   </w:txbxContent>
@@ -1383,17 +1397,8 @@
                 <w:sz w:val="20"/>
                 <w:szCs w:val="20"/>
               </w:rPr>
-              <w:t xml:space="preserve">, included </w:t>
-            </w:r>
-            <w:proofErr w:type="gramStart"/>
-            <w:r>
-              <w:rPr>
-                <w:sz w:val="20"/>
-                <w:szCs w:val="20"/>
-              </w:rPr>
-              <w:t>diagrams</w:t>
-            </w:r>
-            <w:proofErr w:type="gramEnd"/>
+              <w:t>, included diagrams</w:t>
+            </w:r>
             <w:r>
               <w:rPr>
                 <w:sz w:val="20"/>
@@ -1631,13 +1636,6 @@
               </w:rPr>
               <w:t>Removed IWG email contact and replaced with NRL/NEMS Team Mailbox</w:t>
             </w:r>
-            <w:r>
-              <w:rPr>
-                <w:sz w:val="20"/>
-                <w:szCs w:val="20"/>
-              </w:rPr>
-              <w:t xml:space="preserve">. MESH section updated. </w:t>
-            </w:r>
           </w:p>
         </w:tc>
       </w:tr>
@@ -1801,7 +1799,7 @@
                 <w:sz w:val="20"/>
                 <w:szCs w:val="22"/>
               </w:rPr>
-              <w:t>06/12/2021</w:t>
+              <w:t>17/03/2022</w:t>
             </w:r>
           </w:p>
         </w:tc>
@@ -1827,7 +1825,7 @@
                 <w:sz w:val="20"/>
                 <w:szCs w:val="22"/>
               </w:rPr>
-              <w:t>Soumya Jayaram</w:t>
+              <w:t>Simon Carr</w:t>
             </w:r>
           </w:p>
         </w:tc>
@@ -1849,49 +1847,10 @@
             </w:pPr>
             <w:r>
               <w:rPr>
-                <w:sz w:val="20"/>
-                <w:szCs w:val="20"/>
-              </w:rPr>
-              <w:t xml:space="preserve">Removed </w:t>
-            </w:r>
-            <w:r>
-              <w:rPr>
-                <w:sz w:val="20"/>
-                <w:szCs w:val="20"/>
-              </w:rPr>
-              <w:t>specific PDS integration mechanisms from prerequisites and included generic link for publishers and consumers to choose</w:t>
-            </w:r>
-            <w:proofErr w:type="gramStart"/>
-            <w:r>
-              <w:rPr>
-                <w:sz w:val="20"/>
-                <w:szCs w:val="20"/>
-              </w:rPr>
-              <w:t xml:space="preserve">. </w:t>
-            </w:r>
-            <w:r>
-              <w:rPr>
-                <w:sz w:val="20"/>
-                <w:szCs w:val="20"/>
-              </w:rPr>
-              <w:t xml:space="preserve"> </w:t>
-            </w:r>
-            <w:proofErr w:type="gramEnd"/>
-          </w:p>
-          <w:p>
-            <w:pPr>
-              <w:pStyle w:val="TableText"/>
-              <w:rPr>
-                <w:sz w:val="20"/>
-                <w:szCs w:val="20"/>
-              </w:rPr>
-            </w:pPr>
-            <w:r>
-              <w:rPr>
-                <w:sz w:val="20"/>
-                <w:szCs w:val="20"/>
-              </w:rPr>
-              <w:t>Added a note regarding the Spine connection Certificate expiry.</w:t>
+                <w:sz w:val="22"/>
+                <w:szCs w:val="22"/>
+              </w:rPr>
+              <w:t>Addition of internet gateway access to NEMS</w:t>
             </w:r>
           </w:p>
         </w:tc>
@@ -2421,7 +2380,6 @@
                 <w:sz w:val="20"/>
                 <w:szCs w:val="22"/>
               </w:rPr>
-              <w:lastRenderedPageBreak/>
               <w:t>R</w:t>
             </w:r>
             <w:r>
@@ -2641,6 +2599,7 @@
                 <w:sz w:val="20"/>
                 <w:szCs w:val="22"/>
               </w:rPr>
+              <w:lastRenderedPageBreak/>
               <w:t xml:space="preserve">Shail </w:t>
             </w:r>
             <w:proofErr w:type="spellStart"/>
@@ -5212,15 +5171,7 @@
         <w:t>NHSD</w:t>
       </w:r>
       <w:r>
-        <w:t xml:space="preserve"> corporate network. Any copies of this document held outside of that area, in whatever format (</w:t>
-      </w:r>
-      <w:proofErr w:type="gramStart"/>
-      <w:r>
-        <w:t>e.g.</w:t>
-      </w:r>
-      <w:proofErr w:type="gramEnd"/>
-      <w:r>
-        <w:t xml:space="preserve"> paper, email attachment), are considered to have passed out of control and should be checked for currency and validity.</w:t>
+        <w:t xml:space="preserve"> corporate network. Any copies of this document held outside of that area, in whatever format (e.g. paper, email attachment), are considered to have passed out of control and should be checked for currency and validity.</w:t>
       </w:r>
       <w:r>
         <w:br w:type="page"/>
@@ -8853,29 +8804,7 @@
           <w:kern w:val="28"/>
           <w14:ligatures w14:val="standardContextual"/>
         </w:rPr>
-        <w:t xml:space="preserve"> and commissioned to develop IT applications, IT infrastructure and IT systems necessary to operate and deliver the Digital Interoperability Platform (DIP)</w:t>
-      </w:r>
-      <w:proofErr w:type="gramStart"/>
-      <w:r>
-        <w:rPr>
-          <w:rFonts w:ascii="Arial" w:hAnsi="Arial"/>
-          <w:color w:val="424D58" w:themeColor="accent6"/>
-          <w:spacing w:val="4"/>
-          <w:kern w:val="28"/>
-          <w14:ligatures w14:val="standardContextual"/>
-        </w:rPr>
-        <w:t xml:space="preserve">.  </w:t>
-      </w:r>
-      <w:proofErr w:type="gramEnd"/>
-      <w:r>
-        <w:rPr>
-          <w:rFonts w:ascii="Arial" w:hAnsi="Arial"/>
-          <w:color w:val="424D58" w:themeColor="accent6"/>
-          <w:spacing w:val="4"/>
-          <w:kern w:val="28"/>
-          <w14:ligatures w14:val="standardContextual"/>
-        </w:rPr>
-        <w:t>The DIP underpins the delivery of a set of national integrated care capabilities and services to inform clinical decisions across all health and care settings and improve the experience of service users by enabling and enhancing the flow of patient information.</w:t>
+        <w:t xml:space="preserve"> and commissioned to develop IT applications, IT infrastructure and IT systems necessary to operate and deliver the Digital Interoperability Platform (DIP).  The DIP underpins the delivery of a set of national integrated care capabilities and services to inform clinical decisions across all health and care settings and improve the experience of service users by enabling and enhancing the flow of patient information.</w:t>
       </w:r>
     </w:p>
     <w:p>
@@ -9644,25 +9573,7 @@
           <w:color w:val="0F0F0F" w:themeColor="text1"/>
           <w:lang w:val="en-GB"/>
         </w:rPr>
-        <w:t xml:space="preserve">for patient-centric event messages to be published from one system and distributed to </w:t>
-      </w:r>
-      <w:proofErr w:type="gramStart"/>
-      <w:r>
-        <w:rPr>
-          <w:rFonts w:ascii="Arial" w:hAnsi="Arial"/>
-          <w:color w:val="0F0F0F" w:themeColor="text1"/>
-          <w:lang w:val="en-GB"/>
-        </w:rPr>
-        <w:t>a number of</w:t>
-      </w:r>
-      <w:proofErr w:type="gramEnd"/>
-      <w:r>
-        <w:rPr>
-          <w:rFonts w:ascii="Arial" w:hAnsi="Arial"/>
-          <w:color w:val="0F0F0F" w:themeColor="text1"/>
-          <w:lang w:val="en-GB"/>
-        </w:rPr>
-        <w:t xml:space="preserve"> other subscriber systems.</w:t>
+        <w:t>for patient-centric event messages to be published from one system and distributed to a number of other subscriber systems.</w:t>
       </w:r>
     </w:p>
     <w:p>
@@ -9948,118 +9859,93 @@
           <w:rFonts w:cs="Arial"/>
           <w:color w:val="auto"/>
         </w:rPr>
-        <w:t xml:space="preserve"> health and care organisations, services, care-settings, </w:t>
-      </w:r>
-      <w:proofErr w:type="gramStart"/>
+        <w:t xml:space="preserve"> health and care organisations, services, care-settings, professionals and patients / service users</w:t>
+      </w:r>
       <w:r>
         <w:rPr>
           <w:rFonts w:cs="Arial"/>
           <w:color w:val="auto"/>
         </w:rPr>
-        <w:t>professionals</w:t>
-      </w:r>
-      <w:proofErr w:type="gramEnd"/>
+        <w:t xml:space="preserve"> in near-real time and for direct care purposes</w:t>
+      </w:r>
       <w:r>
         <w:rPr>
           <w:rFonts w:cs="Arial"/>
           <w:color w:val="auto"/>
         </w:rPr>
-        <w:t xml:space="preserve"> and patients / service users</w:t>
-      </w:r>
-      <w:r>
+        <w:t xml:space="preserve">. </w:t>
+      </w:r>
+    </w:p>
+    <w:p>
+      <w:pPr>
+        <w:spacing w:before="120" w:after="120" w:line="0" w:lineRule="atLeast"/>
         <w:rPr>
           <w:rFonts w:cs="Arial"/>
           <w:color w:val="auto"/>
         </w:rPr>
-        <w:t xml:space="preserve"> in near-real time and for direct care purposes</w:t>
+      </w:pPr>
+      <w:r>
+        <w:rPr>
+          <w:rFonts w:cs="Arial"/>
+          <w:color w:val="000000"/>
+        </w:rPr>
+        <w:t xml:space="preserve">Unlike </w:t>
       </w:r>
       <w:r>
         <w:rPr>
           <w:rFonts w:cs="Arial"/>
           <w:color w:val="auto"/>
         </w:rPr>
-        <w:t xml:space="preserve">. </w:t>
-      </w:r>
-    </w:p>
-    <w:p>
-      <w:pPr>
-        <w:spacing w:before="120" w:after="120" w:line="0" w:lineRule="atLeast"/>
+        <w:t xml:space="preserve">the current systems and manual processes, the </w:t>
+      </w:r>
+      <w:r>
+        <w:rPr>
+          <w:rFonts w:cs="Arial"/>
+          <w:color w:val="000000"/>
+        </w:rPr>
+        <w:t>National Event Management Service</w:t>
+      </w:r>
+      <w:r>
         <w:rPr>
           <w:rFonts w:cs="Arial"/>
           <w:color w:val="auto"/>
         </w:rPr>
-      </w:pPr>
-      <w:r>
-        <w:rPr>
-          <w:rFonts w:cs="Arial"/>
-          <w:color w:val="000000"/>
-        </w:rPr>
-        <w:t xml:space="preserve">Unlike </w:t>
+        <w:t xml:space="preserve"> </w:t>
       </w:r>
       <w:r>
         <w:rPr>
           <w:rFonts w:cs="Arial"/>
           <w:color w:val="auto"/>
         </w:rPr>
-        <w:t xml:space="preserve">the current systems and manual processes, the </w:t>
-      </w:r>
-      <w:r>
-        <w:rPr>
-          <w:rFonts w:cs="Arial"/>
-          <w:color w:val="000000"/>
-        </w:rPr>
-        <w:t>National Event Management Service</w:t>
+        <w:t xml:space="preserve">enables </w:t>
       </w:r>
       <w:r>
         <w:rPr>
           <w:rFonts w:cs="Arial"/>
           <w:color w:val="auto"/>
         </w:rPr>
-        <w:t xml:space="preserve"> </w:t>
+        <w:t xml:space="preserve">the flow of data </w:t>
       </w:r>
       <w:r>
         <w:rPr>
           <w:rFonts w:cs="Arial"/>
           <w:color w:val="auto"/>
         </w:rPr>
-        <w:t xml:space="preserve">enables </w:t>
+        <w:t>automatically across organisational and service boundaries in a consistent, standardised format in near-real time</w:t>
       </w:r>
       <w:r>
         <w:rPr>
           <w:rFonts w:cs="Arial"/>
           <w:color w:val="auto"/>
         </w:rPr>
-        <w:t xml:space="preserve">the flow of data </w:t>
+        <w:t>.</w:t>
       </w:r>
       <w:r>
         <w:rPr>
           <w:rFonts w:cs="Arial"/>
           <w:color w:val="auto"/>
         </w:rPr>
-        <w:t>automatically across organisational and service boundaries in a consistent, standardised format in near-real time</w:t>
-      </w:r>
-      <w:proofErr w:type="gramStart"/>
-      <w:r>
-        <w:rPr>
-          <w:rFonts w:cs="Arial"/>
-          <w:color w:val="auto"/>
-        </w:rPr>
-        <w:t>.</w:t>
-      </w:r>
-      <w:r>
-        <w:rPr>
-          <w:rFonts w:cs="Arial"/>
-          <w:color w:val="auto"/>
-        </w:rPr>
-        <w:t xml:space="preserve">  </w:t>
-      </w:r>
-      <w:proofErr w:type="gramEnd"/>
-      <w:r>
-        <w:rPr>
-          <w:rFonts w:cs="Arial"/>
-          <w:color w:val="auto"/>
-        </w:rPr>
-        <w:t>Access to the data is securely managed and controlled and the solution underpins the delivery of national strategies and the provision of digital interoperability capabilities to the health and social care ecosystem.</w:t>
+        <w:t>  Access to the data is securely managed and controlled and the solution underpins the delivery of national strategies and the provision of digital interoperability capabilities to the health and social care ecosystem.</w:t>
       </w:r>
     </w:p>
     <w:p>
@@ -10115,11 +10001,9 @@
       <w:r>
         <w:fldChar w:fldCharType="end"/>
       </w:r>
-      <w:proofErr w:type="gramStart"/>
       <w:r>
         <w:t xml:space="preserve">.  </w:t>
       </w:r>
-      <w:proofErr w:type="gramEnd"/>
     </w:p>
     <w:p>
       <w:pPr>
@@ -10138,16 +10022,11 @@
         <w:t xml:space="preserve">pplications </w:t>
       </w:r>
       <w:r>
-        <w:t>referred to as subscribers</w:t>
-      </w:r>
-      <w:proofErr w:type="gramStart"/>
-      <w:r>
-        <w:t>.</w:t>
+        <w:t>referred to as subscribers.</w:t>
       </w:r>
       <w:r>
         <w:t xml:space="preserve">  </w:t>
       </w:r>
-      <w:proofErr w:type="gramEnd"/>
       <w:r>
         <w:t>Key characteristics of a Publish / Subscribe Pattern are:</w:t>
       </w:r>
@@ -10430,10 +10309,10 @@
             <v:path o:extrusionok="f" gradientshapeok="t" o:connecttype="rect"/>
             <o:lock v:ext="edit" aspectratio="t"/>
           </v:shapetype>
-          <v:shape id="_x0000_i1025" type="#_x0000_t75" style="width:489.5pt;height:284.5pt" o:ole="">
+          <v:shape id="_x0000_i1025" type="#_x0000_t75" style="width:489.75pt;height:284.25pt" o:ole="">
             <v:imagedata r:id="rId20" o:title=""/>
           </v:shape>
-          <o:OLEObject Type="Embed" ProgID="Visio.Drawing.15" ShapeID="_x0000_i1025" DrawAspect="Content" ObjectID="_1700318480" r:id="rId21"/>
+          <o:OLEObject Type="Embed" ProgID="Visio.Drawing.15" ShapeID="_x0000_i1025" DrawAspect="Content" ObjectID="_1709531864" r:id="rId21"/>
         </w:object>
       </w:r>
     </w:p>
@@ -10590,11 +10469,9 @@
       <w:r>
         <w:t xml:space="preserve"> to NEMS are approved to do so</w:t>
       </w:r>
-      <w:proofErr w:type="gramStart"/>
       <w:r>
         <w:t xml:space="preserve">.  </w:t>
       </w:r>
-      <w:proofErr w:type="gramEnd"/>
     </w:p>
     <w:p>
       <w:pPr>
@@ -10835,6 +10712,11 @@
     </w:p>
     <w:p>
       <w:pPr>
+        <w:spacing w:before="120" w:after="120"/>
+      </w:pPr>
+    </w:p>
+    <w:p>
+      <w:pPr>
         <w:pStyle w:val="Heading2"/>
       </w:pPr>
       <w:bookmarkStart w:id="27" w:name="_Toc66785540"/>
@@ -10968,24 +10850,12 @@
         <w:spacing w:before="120" w:after="120"/>
       </w:pPr>
       <w:r>
-        <w:t xml:space="preserve">PDS </w:t>
-      </w:r>
-      <w:r>
-        <w:t>Integration</w:t>
-      </w:r>
-      <w:proofErr w:type="gramStart"/>
-      <w:r>
-        <w:t xml:space="preserve">. </w:t>
-      </w:r>
-      <w:r>
-        <w:t xml:space="preserve"> </w:t>
-      </w:r>
-      <w:bookmarkStart w:id="28" w:name="_Hlk89705305"/>
-      <w:proofErr w:type="gramEnd"/>
-      <w:r>
-        <w:t xml:space="preserve">For information about searching using demographic information see </w:t>
-      </w:r>
-      <w:hyperlink r:id="rId22">
+        <w:t>PDS Compliancy</w:t>
+      </w:r>
+      <w:r>
+        <w:t xml:space="preserve">.  For information about searching using demographic information see </w:t>
+      </w:r>
+      <w:hyperlink r:id="rId22" w:history="1">
         <w:r>
           <w:rPr>
             <w:rStyle w:val="Hyperlink"/>
@@ -10998,7 +10868,6 @@
         <w:t xml:space="preserve"> </w:t>
       </w:r>
     </w:p>
-    <w:bookmarkEnd w:id="28"/>
     <w:p>
       <w:pPr>
         <w:pStyle w:val="ListParagraph"/>
@@ -11049,10 +10918,9 @@
           <w:ilvl w:val="0"/>
           <w:numId w:val="2"/>
         </w:numPr>
-        <w:spacing w:before="120" w:after="120"/>
-      </w:pPr>
-      <w:r>
-        <w:t>N3 or HSCN connection. This is required for both live service and the online testing process.</w:t>
+      </w:pPr>
+      <w:r>
+        <w:t xml:space="preserve">Previously a N3 or HSCN connection was always required when connecting to NEMS, but now a number of Spine services have been made available via the internet removing the need for an N3 or HSCN connection, so this is no longer a requirement for all systems connecting to NEMS.  </w:t>
       </w:r>
     </w:p>
     <w:p>
@@ -11088,19 +10956,11 @@
         </w:rPr>
         <w:t xml:space="preserve"> or NHS Login</w:t>
       </w:r>
-      <w:proofErr w:type="gramStart"/>
       <w:r>
         <w:rPr>
           <w:color w:val="auto"/>
         </w:rPr>
-        <w:t xml:space="preserve">.  </w:t>
-      </w:r>
-      <w:proofErr w:type="gramEnd"/>
-      <w:r>
-        <w:rPr>
-          <w:color w:val="auto"/>
-        </w:rPr>
-        <w:t xml:space="preserve">For </w:t>
+        <w:t xml:space="preserve">.  For </w:t>
       </w:r>
       <w:r>
         <w:t xml:space="preserve">more information about </w:t>
@@ -11139,15 +10999,7 @@
         </w:rPr>
       </w:pPr>
       <w:r>
-        <w:t xml:space="preserve">Publishers/Subscribers should be able to configure Dynamic DNS to interact with Live systems </w:t>
-      </w:r>
-      <w:proofErr w:type="gramStart"/>
-      <w:r>
-        <w:t>( main</w:t>
-      </w:r>
-      <w:proofErr w:type="gramEnd"/>
-      <w:r>
-        <w:t xml:space="preserve"> and backup sites)</w:t>
+        <w:t>Publishers/Subscribers should be able to configure Dynamic DNS to interact with Live systems ( main and backup sites)</w:t>
       </w:r>
       <w:r>
         <w:t>.</w:t>
@@ -11256,30 +11108,30 @@
       <w:pPr>
         <w:pStyle w:val="Heading1"/>
       </w:pPr>
-      <w:bookmarkStart w:id="29" w:name="_Toc66785541"/>
+      <w:bookmarkStart w:id="28" w:name="_Toc66785541"/>
       <w:r>
         <w:t>NEMS Functionality</w:t>
       </w:r>
+      <w:bookmarkEnd w:id="28"/>
+    </w:p>
+    <w:p>
+      <w:pPr>
+        <w:pStyle w:val="Heading2"/>
+      </w:pPr>
+      <w:bookmarkStart w:id="29" w:name="_Toc66785542"/>
+      <w:r>
+        <w:t xml:space="preserve">3.1 </w:t>
+      </w:r>
+      <w:r>
+        <w:t>Overview</w:t>
+      </w:r>
       <w:bookmarkEnd w:id="29"/>
     </w:p>
     <w:p>
       <w:pPr>
-        <w:pStyle w:val="Heading2"/>
-      </w:pPr>
-      <w:bookmarkStart w:id="30" w:name="_Toc66785542"/>
-      <w:r>
-        <w:t xml:space="preserve">3.1 </w:t>
-      </w:r>
-      <w:r>
-        <w:t>Overview</w:t>
-      </w:r>
-      <w:bookmarkEnd w:id="30"/>
-    </w:p>
-    <w:p>
-      <w:pPr>
         <w:spacing w:before="120" w:after="120"/>
       </w:pPr>
-      <w:bookmarkStart w:id="31" w:name="_Toc37167687"/>
+      <w:bookmarkStart w:id="30" w:name="_Toc37167687"/>
       <w:r>
         <w:t xml:space="preserve">An </w:t>
       </w:r>
@@ -11327,6 +11179,7 @@
         <w:spacing w:before="120" w:after="120"/>
       </w:pPr>
       <w:r>
+        <w:lastRenderedPageBreak/>
         <w:t xml:space="preserve">NEMS </w:t>
       </w:r>
       <w:r>
@@ -11390,7 +11243,6 @@
         <w:textboxTightWrap w:val="none"/>
       </w:pPr>
       <w:r>
-        <w:lastRenderedPageBreak/>
         <w:t xml:space="preserve">Verification of </w:t>
       </w:r>
       <w:r>
@@ -11567,15 +11419,15 @@
       <w:pPr>
         <w:pStyle w:val="Heading2"/>
       </w:pPr>
-      <w:bookmarkStart w:id="32" w:name="_Toc66785543"/>
+      <w:bookmarkStart w:id="31" w:name="_Toc66785543"/>
       <w:r>
         <w:t xml:space="preserve">3.2 </w:t>
       </w:r>
       <w:r>
         <w:t>Event Messages</w:t>
       </w:r>
+      <w:bookmarkEnd w:id="30"/>
       <w:bookmarkEnd w:id="31"/>
-      <w:bookmarkEnd w:id="32"/>
     </w:p>
     <w:p>
       <w:pPr>
@@ -11748,16 +11600,16 @@
       <w:pPr>
         <w:pStyle w:val="Heading3"/>
       </w:pPr>
-      <w:bookmarkStart w:id="33" w:name="_Toc37167688"/>
-      <w:bookmarkStart w:id="34" w:name="_Toc66785544"/>
+      <w:bookmarkStart w:id="32" w:name="_Toc37167688"/>
+      <w:bookmarkStart w:id="33" w:name="_Toc66785544"/>
       <w:r>
         <w:t xml:space="preserve">3.2.1 </w:t>
       </w:r>
       <w:r>
         <w:t>Event Maturity</w:t>
       </w:r>
+      <w:bookmarkEnd w:id="32"/>
       <w:bookmarkEnd w:id="33"/>
-      <w:bookmarkEnd w:id="34"/>
     </w:p>
     <w:p>
       <w:pPr>
@@ -12153,27 +12005,7 @@
                 <w:sz w:val="20"/>
                 <w:szCs w:val="20"/>
               </w:rPr>
-              <w:t xml:space="preserve"> in live use. The event message should not change unless </w:t>
-            </w:r>
-            <w:proofErr w:type="gramStart"/>
-            <w:r>
-              <w:rPr>
-                <w:rFonts w:cs="Arial"/>
-                <w:color w:val="000000"/>
-                <w:sz w:val="20"/>
-                <w:szCs w:val="20"/>
-              </w:rPr>
-              <w:t>as a result of</w:t>
-            </w:r>
-            <w:proofErr w:type="gramEnd"/>
-            <w:r>
-              <w:rPr>
-                <w:rFonts w:cs="Arial"/>
-                <w:color w:val="000000"/>
-                <w:sz w:val="20"/>
-                <w:szCs w:val="20"/>
-              </w:rPr>
-              <w:t xml:space="preserve"> a live issue.</w:t>
+              <w:t xml:space="preserve"> in live use. The event message should not change unless as a result of a live issue.</w:t>
             </w:r>
           </w:p>
         </w:tc>
@@ -12204,6 +12036,7 @@
                 <w:sz w:val="20"/>
                 <w:szCs w:val="20"/>
               </w:rPr>
+              <w:lastRenderedPageBreak/>
               <w:t>Released</w:t>
             </w:r>
           </w:p>
@@ -12233,27 +12066,7 @@
                 <w:sz w:val="20"/>
                 <w:szCs w:val="20"/>
               </w:rPr>
-              <w:t xml:space="preserve">Event is being widely used and is unlikely to </w:t>
-            </w:r>
-            <w:proofErr w:type="gramStart"/>
-            <w:r>
-              <w:rPr>
-                <w:rFonts w:cs="Arial"/>
-                <w:color w:val="000000"/>
-                <w:sz w:val="20"/>
-                <w:szCs w:val="20"/>
-              </w:rPr>
-              <w:t>change, unless</w:t>
-            </w:r>
-            <w:proofErr w:type="gramEnd"/>
-            <w:r>
-              <w:rPr>
-                <w:rFonts w:cs="Arial"/>
-                <w:color w:val="000000"/>
-                <w:sz w:val="20"/>
-                <w:szCs w:val="20"/>
-              </w:rPr>
-              <w:t xml:space="preserve"> a change is required as a result of a live issue.</w:t>
+              <w:t>Event is being widely used and is unlikely to change, unless a change is required as a result of a live issue.</w:t>
             </w:r>
           </w:p>
         </w:tc>
@@ -12319,22 +12132,21 @@
         </w:rPr>
         <w:t>:  Event Maturity Labels</w:t>
       </w:r>
-      <w:bookmarkStart w:id="35" w:name="_Toc37167689"/>
+      <w:bookmarkStart w:id="34" w:name="_Toc37167689"/>
     </w:p>
     <w:p>
       <w:pPr>
         <w:pStyle w:val="Heading3"/>
       </w:pPr>
-      <w:bookmarkStart w:id="36" w:name="_Toc66785545"/>
-      <w:r>
-        <w:lastRenderedPageBreak/>
+      <w:bookmarkStart w:id="35" w:name="_Toc66785545"/>
+      <w:r>
         <w:t xml:space="preserve">3.2.2 </w:t>
       </w:r>
       <w:r>
         <w:t>Supported Event Messages</w:t>
       </w:r>
+      <w:bookmarkEnd w:id="34"/>
       <w:bookmarkEnd w:id="35"/>
-      <w:bookmarkEnd w:id="36"/>
     </w:p>
     <w:p>
       <w:pPr>
@@ -12365,15 +12177,7 @@
     </w:p>
     <w:p>
       <w:r>
-        <w:t xml:space="preserve">The latest list of events supported by </w:t>
-      </w:r>
-      <w:proofErr w:type="gramStart"/>
-      <w:r>
-        <w:t>NEMS</w:t>
-      </w:r>
-      <w:proofErr w:type="gramEnd"/>
-      <w:r>
-        <w:t xml:space="preserve"> and the respective event maturity status is available on the API Specification document</w:t>
+        <w:t>The latest list of events supported by NEMS and the respective event maturity status is available on the API Specification document</w:t>
       </w:r>
     </w:p>
     <w:p>
@@ -12406,16 +12210,16 @@
       <w:pPr>
         <w:pStyle w:val="Heading2"/>
       </w:pPr>
-      <w:bookmarkStart w:id="37" w:name="_Toc37167691"/>
-      <w:bookmarkStart w:id="38" w:name="_Toc66785547"/>
+      <w:bookmarkStart w:id="36" w:name="_Toc37167691"/>
+      <w:bookmarkStart w:id="37" w:name="_Toc66785547"/>
       <w:r>
         <w:t xml:space="preserve">3.3 </w:t>
       </w:r>
       <w:r>
         <w:t>Publishing</w:t>
       </w:r>
+      <w:bookmarkEnd w:id="36"/>
       <w:bookmarkEnd w:id="37"/>
-      <w:bookmarkEnd w:id="38"/>
     </w:p>
     <w:p>
       <w:pPr>
@@ -12567,16 +12371,16 @@
       <w:pPr>
         <w:pStyle w:val="Heading2"/>
       </w:pPr>
-      <w:bookmarkStart w:id="39" w:name="_Toc37167692"/>
-      <w:bookmarkStart w:id="40" w:name="_Toc66785548"/>
+      <w:bookmarkStart w:id="38" w:name="_Toc37167692"/>
+      <w:bookmarkStart w:id="39" w:name="_Toc66785548"/>
       <w:r>
         <w:t xml:space="preserve">3.4 </w:t>
       </w:r>
       <w:r>
         <w:t>Subscribing</w:t>
       </w:r>
+      <w:bookmarkEnd w:id="38"/>
       <w:bookmarkEnd w:id="39"/>
-      <w:bookmarkEnd w:id="40"/>
     </w:p>
     <w:p>
       <w:pPr>
@@ -12728,8 +12532,8 @@
           <w:noProof/>
         </w:rPr>
       </w:pPr>
-      <w:bookmarkStart w:id="41" w:name="_Toc37167693"/>
-      <w:bookmarkStart w:id="42" w:name="_Toc66785549"/>
+      <w:bookmarkStart w:id="40" w:name="_Toc37167693"/>
+      <w:bookmarkStart w:id="41" w:name="_Toc66785549"/>
       <w:r>
         <w:rPr>
           <w:noProof/>
@@ -12742,8 +12546,8 @@
         </w:rPr>
         <w:t>ubscriptions Management</w:t>
       </w:r>
+      <w:bookmarkEnd w:id="40"/>
       <w:bookmarkEnd w:id="41"/>
-      <w:bookmarkEnd w:id="42"/>
     </w:p>
     <w:p>
       <w:pPr>
@@ -12959,29 +12763,29 @@
       <w:pPr>
         <w:pStyle w:val="Heading1"/>
       </w:pPr>
-      <w:bookmarkStart w:id="43" w:name="_Toc66785550"/>
+      <w:bookmarkStart w:id="42" w:name="_Toc66785550"/>
       <w:r>
         <w:t>Onboarding Stages</w:t>
       </w:r>
+      <w:bookmarkEnd w:id="42"/>
+    </w:p>
+    <w:p>
+      <w:bookmarkStart w:id="43" w:name="_Toc35253955"/>
+      <w:bookmarkStart w:id="44" w:name="_Toc35253956"/>
+      <w:bookmarkStart w:id="45" w:name="_Toc35253957"/>
+      <w:bookmarkStart w:id="46" w:name="_Toc35253963"/>
       <w:bookmarkEnd w:id="43"/>
-    </w:p>
-    <w:p>
-      <w:bookmarkStart w:id="44" w:name="_Toc35253955"/>
-      <w:bookmarkStart w:id="45" w:name="_Toc35253956"/>
-      <w:bookmarkStart w:id="46" w:name="_Toc35253957"/>
-      <w:bookmarkStart w:id="47" w:name="_Toc35253963"/>
       <w:bookmarkEnd w:id="44"/>
       <w:bookmarkEnd w:id="45"/>
       <w:bookmarkEnd w:id="46"/>
-      <w:bookmarkEnd w:id="47"/>
     </w:p>
     <w:p>
       <w:r>
         <w:object w:dxaOrig="9190" w:dyaOrig="901" w14:anchorId="33EF1821">
-          <v:shape id="_x0000_i1026" type="#_x0000_t75" style="width:453pt;height:44pt" o:ole="">
+          <v:shape id="_x0000_i1026" type="#_x0000_t75" style="width:452.25pt;height:43.5pt" o:ole="">
             <v:imagedata r:id="rId38" o:title=""/>
           </v:shape>
-          <o:OLEObject Type="Embed" ProgID="Visio.Drawing.15" ShapeID="_x0000_i1026" DrawAspect="Content" ObjectID="_1700318481" r:id="rId39"/>
+          <o:OLEObject Type="Embed" ProgID="Visio.Drawing.15" ShapeID="_x0000_i1026" DrawAspect="Content" ObjectID="_1709531865" r:id="rId39"/>
         </w:object>
       </w:r>
     </w:p>
@@ -13002,7 +12806,7 @@
           <w:numId w:val="34"/>
         </w:numPr>
       </w:pPr>
-      <w:bookmarkStart w:id="48" w:name="_Toc66785551"/>
+      <w:bookmarkStart w:id="47" w:name="_Toc66785551"/>
       <w:r>
         <w:lastRenderedPageBreak/>
         <w:t>E</w:t>
@@ -13010,7 +12814,7 @@
       <w:r>
         <w:t>ngagement</w:t>
       </w:r>
-      <w:bookmarkEnd w:id="48"/>
+      <w:bookmarkEnd w:id="47"/>
       <w:r>
         <w:t xml:space="preserve"> </w:t>
       </w:r>
@@ -13381,25 +13185,7 @@
           <w:color w:val="0F0F0F"/>
           <w:shd w:val="clear" w:color="auto" w:fill="FFFFFF"/>
         </w:rPr>
-        <w:t>The Developer site provides materials enabling organisation to begin local testing activities, but the NRL team can accept no responsibility </w:t>
-      </w:r>
-      <w:proofErr w:type="gramStart"/>
-      <w:r>
-        <w:rPr>
-          <w:rStyle w:val="normaltextrun"/>
-          <w:color w:val="0F0F0F"/>
-          <w:shd w:val="clear" w:color="auto" w:fill="FFFFFF"/>
-        </w:rPr>
-        <w:t>in the event that</w:t>
-      </w:r>
-      <w:proofErr w:type="gramEnd"/>
-      <w:r>
-        <w:rPr>
-          <w:rStyle w:val="normaltextrun"/>
-          <w:color w:val="0F0F0F"/>
-          <w:shd w:val="clear" w:color="auto" w:fill="FFFFFF"/>
-        </w:rPr>
-        <w:t> permission to proceed with onboard with NRL is rejected.</w:t>
+        <w:t>The Developer site provides materials enabling organisation to begin local testing activities, but the NRL team can accept no responsibility in the event that permission to proceed with onboard with NRL is rejected.</w:t>
       </w:r>
       <w:r>
         <w:rPr>
@@ -13425,7 +13211,7 @@
           <v:shape id="_x0000_i1027" type="#_x0000_t75" style="width:451.5pt;height:204pt" o:ole="">
             <v:imagedata r:id="rId40" o:title=""/>
           </v:shape>
-          <o:OLEObject Type="Embed" ProgID="Visio.Drawing.15" ShapeID="_x0000_i1027" DrawAspect="Content" ObjectID="_1700318482" r:id="rId41"/>
+          <o:OLEObject Type="Embed" ProgID="Visio.Drawing.15" ShapeID="_x0000_i1027" DrawAspect="Content" ObjectID="_1709531866" r:id="rId41"/>
         </w:object>
       </w:r>
     </w:p>
@@ -13441,12 +13227,12 @@
           <w:numId w:val="34"/>
         </w:numPr>
       </w:pPr>
-      <w:bookmarkStart w:id="49" w:name="_Toc66785552"/>
+      <w:bookmarkStart w:id="48" w:name="_Toc66785552"/>
       <w:r>
         <w:lastRenderedPageBreak/>
         <w:t>IWG</w:t>
       </w:r>
-      <w:bookmarkEnd w:id="49"/>
+      <w:bookmarkEnd w:id="48"/>
     </w:p>
     <w:p>
       <w:pPr>
@@ -13599,61 +13385,61 @@
       <w:pPr>
         <w:pStyle w:val="Heading2"/>
       </w:pPr>
-      <w:bookmarkStart w:id="50" w:name="_Toc66785553"/>
+      <w:bookmarkStart w:id="49" w:name="_Toc66785553"/>
       <w:r>
         <w:t xml:space="preserve">4.3 </w:t>
       </w:r>
       <w:r>
         <w:t>Pre-Onboarding</w:t>
       </w:r>
+      <w:bookmarkEnd w:id="49"/>
+    </w:p>
+    <w:p>
+      <w:r>
+        <w:t xml:space="preserve">Following an approval from IWG to proceed with NEMS, the onboarding team will work with the requesting organisation to go </w:t>
+      </w:r>
+      <w:r>
+        <w:t xml:space="preserve">over pre onboarding check list and </w:t>
+      </w:r>
+      <w:r>
+        <w:t>walk-through</w:t>
+      </w:r>
+      <w:r>
+        <w:t xml:space="preserve"> ste</w:t>
+      </w:r>
+      <w:r>
+        <w:t>p</w:t>
+      </w:r>
+      <w:r>
+        <w:t xml:space="preserve">s to </w:t>
+      </w:r>
+      <w:r>
+        <w:t>initiate testing phases.</w:t>
+      </w:r>
+    </w:p>
+    <w:p/>
+    <w:p>
+      <w:pPr>
+        <w:pStyle w:val="Heading2"/>
+      </w:pPr>
+      <w:bookmarkStart w:id="50" w:name="_Toc66785554"/>
+      <w:r>
+        <w:t xml:space="preserve">4.4 </w:t>
+      </w:r>
+      <w:r>
+        <w:t>Assurance Stages</w:t>
+      </w:r>
       <w:bookmarkEnd w:id="50"/>
     </w:p>
     <w:p>
-      <w:r>
-        <w:t xml:space="preserve">Following an approval from IWG to proceed with NEMS, the onboarding team will work with the requesting organisation to go </w:t>
-      </w:r>
-      <w:r>
-        <w:t xml:space="preserve">over pre onboarding check list and </w:t>
-      </w:r>
-      <w:r>
-        <w:t>walk-through</w:t>
-      </w:r>
-      <w:r>
-        <w:t xml:space="preserve"> ste</w:t>
-      </w:r>
-      <w:r>
-        <w:t>p</w:t>
-      </w:r>
-      <w:r>
-        <w:t xml:space="preserve">s to </w:t>
-      </w:r>
-      <w:r>
-        <w:t>initiate testing phases.</w:t>
-      </w:r>
-    </w:p>
-    <w:p/>
-    <w:p>
-      <w:pPr>
-        <w:pStyle w:val="Heading2"/>
-      </w:pPr>
-      <w:bookmarkStart w:id="51" w:name="_Toc66785554"/>
-      <w:r>
-        <w:t xml:space="preserve">4.4 </w:t>
-      </w:r>
-      <w:r>
-        <w:t>Assurance Stages</w:t>
+      <w:pPr>
+        <w:pStyle w:val="Heading3"/>
+      </w:pPr>
+      <w:bookmarkStart w:id="51" w:name="_Toc66785555"/>
+      <w:r>
+        <w:t>4.4.1 TKW</w:t>
       </w:r>
       <w:bookmarkEnd w:id="51"/>
-    </w:p>
-    <w:p>
-      <w:pPr>
-        <w:pStyle w:val="Heading3"/>
-      </w:pPr>
-      <w:bookmarkStart w:id="52" w:name="_Toc66785555"/>
-      <w:r>
-        <w:t>4.4.1 TKW</w:t>
-      </w:r>
-      <w:bookmarkEnd w:id="52"/>
     </w:p>
     <w:p>
       <w:r>
@@ -13783,7 +13569,7 @@
       <w:pPr>
         <w:pStyle w:val="Heading3"/>
       </w:pPr>
-      <w:bookmarkStart w:id="53" w:name="_Toc66785556"/>
+      <w:bookmarkStart w:id="52" w:name="_Toc66785556"/>
       <w:r>
         <w:lastRenderedPageBreak/>
         <w:t xml:space="preserve">4.4.2 </w:t>
@@ -13791,7 +13577,7 @@
       <w:r>
         <w:t>INT testing</w:t>
       </w:r>
-      <w:bookmarkEnd w:id="53"/>
+      <w:bookmarkEnd w:id="52"/>
     </w:p>
     <w:p>
       <w:pPr>
@@ -13832,15 +13618,7 @@
         <w:t>Access to the INT environment will be setup</w:t>
       </w:r>
       <w:r>
-        <w:t xml:space="preserve"> prior to completing TKW activities to avoid delays</w:t>
-      </w:r>
-      <w:proofErr w:type="gramStart"/>
-      <w:r>
-        <w:t xml:space="preserve">.  </w:t>
-      </w:r>
-      <w:proofErr w:type="gramEnd"/>
-      <w:r>
-        <w:t>Details</w:t>
+        <w:t xml:space="preserve"> prior to completing TKW activities to avoid delays.  Details</w:t>
       </w:r>
       <w:r>
         <w:t xml:space="preserve"> on </w:t>
@@ -14151,16 +13929,14 @@
       <w:pPr>
         <w:pStyle w:val="Heading3"/>
       </w:pPr>
-      <w:bookmarkStart w:id="54" w:name="_Toc66785557"/>
+      <w:bookmarkStart w:id="53" w:name="_Toc66785557"/>
       <w:r>
         <w:t xml:space="preserve">4.4.3 </w:t>
       </w:r>
-      <w:proofErr w:type="gramStart"/>
       <w:r>
         <w:t>Pre-Live</w:t>
       </w:r>
-      <w:bookmarkEnd w:id="54"/>
-      <w:proofErr w:type="gramEnd"/>
+      <w:bookmarkEnd w:id="53"/>
     </w:p>
     <w:p>
       <w:r>
@@ -14175,7 +13951,7 @@
           <w:numId w:val="25"/>
         </w:numPr>
       </w:pPr>
-      <w:bookmarkStart w:id="55" w:name="_Hlk63584652"/>
+      <w:bookmarkStart w:id="54" w:name="_Hlk63584652"/>
       <w:r>
         <w:t xml:space="preserve">A Connection Agreement </w:t>
       </w:r>
@@ -14239,7 +14015,7 @@
         <w:t>)</w:t>
       </w:r>
     </w:p>
-    <w:bookmarkEnd w:id="55"/>
+    <w:bookmarkEnd w:id="54"/>
     <w:p>
       <w:r>
         <w:rPr>
@@ -14278,14 +14054,14 @@
       <w:pPr>
         <w:pStyle w:val="Heading3"/>
       </w:pPr>
-      <w:bookmarkStart w:id="56" w:name="_Toc66785558"/>
+      <w:bookmarkStart w:id="55" w:name="_Toc66785558"/>
       <w:r>
         <w:t xml:space="preserve">4.4.4 </w:t>
       </w:r>
       <w:r>
         <w:t>Live</w:t>
       </w:r>
-      <w:bookmarkEnd w:id="56"/>
+      <w:bookmarkEnd w:id="55"/>
     </w:p>
     <w:p/>
     <w:p>
@@ -14322,7 +14098,7 @@
       <w:pPr>
         <w:pStyle w:val="Heading2"/>
       </w:pPr>
-      <w:bookmarkStart w:id="57" w:name="_Toc66785559"/>
+      <w:bookmarkStart w:id="56" w:name="_Toc66785559"/>
       <w:r>
         <w:t xml:space="preserve">4.5 </w:t>
       </w:r>
@@ -14332,21 +14108,21 @@
       <w:r>
         <w:t>Environment</w:t>
       </w:r>
+      <w:bookmarkEnd w:id="56"/>
+    </w:p>
+    <w:p/>
+    <w:p>
+      <w:pPr>
+        <w:pStyle w:val="Heading3"/>
+      </w:pPr>
+      <w:bookmarkStart w:id="57" w:name="_Toc66785560"/>
+      <w:r>
+        <w:t xml:space="preserve">4.5.1 </w:t>
+      </w:r>
+      <w:r>
+        <w:t>Instructions for End Point Registration (EPR) in the INT environment</w:t>
+      </w:r>
       <w:bookmarkEnd w:id="57"/>
-    </w:p>
-    <w:p/>
-    <w:p>
-      <w:pPr>
-        <w:pStyle w:val="Heading3"/>
-      </w:pPr>
-      <w:bookmarkStart w:id="58" w:name="_Toc66785560"/>
-      <w:r>
-        <w:t xml:space="preserve">4.5.1 </w:t>
-      </w:r>
-      <w:r>
-        <w:t>Instructions for End Point Registration (EPR) in the INT environment</w:t>
-      </w:r>
-      <w:bookmarkEnd w:id="58"/>
     </w:p>
     <w:p>
       <w:pPr>
@@ -14675,7 +14451,17 @@
         <w:textboxTightWrap w:val="none"/>
       </w:pPr>
       <w:r>
-        <w:t>For Consumers you will need the following message set to allow you to manage your subscriptions:</w:t>
+        <w:t xml:space="preserve">For </w:t>
+      </w:r>
+      <w:r>
+        <w:rPr>
+          <w:b/>
+          <w:bCs/>
+        </w:rPr>
+        <w:t>Consumers</w:t>
+      </w:r>
+      <w:r>
+        <w:t xml:space="preserve"> you will need the following message set to allow you to manage your subscriptions:</w:t>
       </w:r>
     </w:p>
     <w:p>
@@ -14835,7 +14621,17 @@
       </w:pPr>
       <w:r>
         <w:lastRenderedPageBreak/>
-        <w:t xml:space="preserve">For Providers </w:t>
+        <w:t xml:space="preserve">For </w:t>
+      </w:r>
+      <w:r>
+        <w:rPr>
+          <w:b/>
+          <w:bCs/>
+        </w:rPr>
+        <w:t>Providers</w:t>
+      </w:r>
+      <w:r>
+        <w:t xml:space="preserve"> </w:t>
       </w:r>
       <w:r>
         <w:t xml:space="preserve">you will need the </w:t>
@@ -14972,15 +14768,7 @@
               <w:ind w:firstLine="0"/>
             </w:pPr>
             <w:r>
-              <w:t xml:space="preserve">Enables the provider to publish the </w:t>
-            </w:r>
-            <w:proofErr w:type="gramStart"/>
-            <w:r>
-              <w:t>New Born</w:t>
-            </w:r>
-            <w:proofErr w:type="gramEnd"/>
-            <w:r>
-              <w:t xml:space="preserve"> Hearing</w:t>
+              <w:t>Enables the provider to publish the New Born Hearing</w:t>
             </w:r>
             <w:r>
               <w:t xml:space="preserve"> Test Outcome</w:t>
@@ -15111,7 +14899,14 @@
         <w:textboxTightWrap w:val="none"/>
       </w:pPr>
       <w:r>
-        <w:t xml:space="preserve">Consumers </w:t>
+        <w:rPr>
+          <w:b/>
+          <w:bCs/>
+        </w:rPr>
+        <w:t>Consumers</w:t>
+      </w:r>
+      <w:r>
+        <w:t xml:space="preserve"> </w:t>
       </w:r>
       <w:r>
         <w:t xml:space="preserve">will also </w:t>
@@ -15123,15 +14918,7 @@
         <w:t xml:space="preserve">Category Bag </w:t>
       </w:r>
       <w:r>
-        <w:t xml:space="preserve">values that need to be added to their registered endpoint, as these are required as part of the access controls mechanism within the NEMS. The category bag values requested need to match the subscription types and event </w:t>
-      </w:r>
-      <w:proofErr w:type="gramStart"/>
-      <w:r>
-        <w:t>types</w:t>
-      </w:r>
-      <w:proofErr w:type="gramEnd"/>
-      <w:r>
-        <w:t xml:space="preserve"> the consumer is going to use:</w:t>
+        <w:t>values that need to be added to their registered endpoint, as these are required as part of the access controls mechanism within the NEMS. The category bag values requested need to match the subscription types and event types the consumer is going to use:</w:t>
       </w:r>
     </w:p>
     <w:p>
@@ -15218,7 +15005,7 @@
         <w:tc>
           <w:tcPr>
             <w:tcW w:w="6221" w:type="dxa"/>
-            <w:shd w:val="clear" w:color="auto" w:fill="E6E6E6" w:themeFill="text1" w:themeFillTint="1A"/>
+            <w:shd w:val="clear" w:color="auto" w:fill="BDDEFF" w:themeFill="accent1" w:themeFillTint="33"/>
           </w:tcPr>
           <w:p>
             <w:pPr>
@@ -15243,23 +15030,14 @@
                 <w:sz w:val="18"/>
                 <w:szCs w:val="18"/>
               </w:rPr>
-              <w:t>: NEMS_SUBS_</w:t>
-            </w:r>
-            <w:proofErr w:type="gramStart"/>
-            <w:r>
-              <w:rPr>
-                <w:sz w:val="18"/>
-                <w:szCs w:val="18"/>
-              </w:rPr>
-              <w:t>TYPE:EXPLICIT</w:t>
-            </w:r>
-            <w:proofErr w:type="gramEnd"/>
+              <w:t>: NEMS_SUBS_TYPE:EXPLICIT</w:t>
+            </w:r>
           </w:p>
         </w:tc>
         <w:tc>
           <w:tcPr>
             <w:tcW w:w="2913" w:type="dxa"/>
-            <w:shd w:val="clear" w:color="auto" w:fill="E6E6E6" w:themeFill="text1" w:themeFillTint="1A"/>
+            <w:shd w:val="clear" w:color="auto" w:fill="BDDEFF" w:themeFill="accent1" w:themeFillTint="33"/>
           </w:tcPr>
           <w:p>
             <w:pPr>
@@ -15286,7 +15064,7 @@
         <w:tc>
           <w:tcPr>
             <w:tcW w:w="6221" w:type="dxa"/>
-            <w:shd w:val="clear" w:color="auto" w:fill="E6E6E6" w:themeFill="text1" w:themeFillTint="1A"/>
+            <w:shd w:val="clear" w:color="auto" w:fill="BDDEFF" w:themeFill="accent1" w:themeFillTint="33"/>
           </w:tcPr>
           <w:p>
             <w:pPr>
@@ -15311,23 +15089,14 @@
                 <w:sz w:val="18"/>
                 <w:szCs w:val="18"/>
               </w:rPr>
-              <w:t>: NEMS_SUBS_</w:t>
-            </w:r>
-            <w:proofErr w:type="gramStart"/>
-            <w:r>
-              <w:rPr>
-                <w:sz w:val="18"/>
-                <w:szCs w:val="18"/>
-              </w:rPr>
-              <w:t>TYPE:GENERIC</w:t>
-            </w:r>
-            <w:proofErr w:type="gramEnd"/>
+              <w:t>: NEMS_SUBS_TYPE:GENERIC</w:t>
+            </w:r>
           </w:p>
         </w:tc>
         <w:tc>
           <w:tcPr>
             <w:tcW w:w="2913" w:type="dxa"/>
-            <w:shd w:val="clear" w:color="auto" w:fill="E6E6E6" w:themeFill="text1" w:themeFillTint="1A"/>
+            <w:shd w:val="clear" w:color="auto" w:fill="BDDEFF" w:themeFill="accent1" w:themeFillTint="33"/>
           </w:tcPr>
           <w:p>
             <w:pPr>
@@ -15376,23 +15145,7 @@
                 <w:sz w:val="18"/>
                 <w:szCs w:val="18"/>
               </w:rPr>
-              <w:t>: NEMS_EVENT_</w:t>
-            </w:r>
-            <w:proofErr w:type="gramStart"/>
-            <w:r>
-              <w:rPr>
-                <w:sz w:val="18"/>
-                <w:szCs w:val="18"/>
-              </w:rPr>
-              <w:t>ID:BIRTHNOTIFICATION</w:t>
-            </w:r>
-            <w:proofErr w:type="gramEnd"/>
-            <w:r>
-              <w:rPr>
-                <w:sz w:val="18"/>
-                <w:szCs w:val="18"/>
-              </w:rPr>
-              <w:t>_1</w:t>
+              <w:t>: NEMS_EVENT_ID:BIRTHNOTIFICATION_1</w:t>
             </w:r>
           </w:p>
         </w:tc>
@@ -15447,23 +15200,7 @@
                 <w:sz w:val="18"/>
                 <w:szCs w:val="18"/>
               </w:rPr>
-              <w:t>: NEMS_EVENT_</w:t>
-            </w:r>
-            <w:proofErr w:type="gramStart"/>
-            <w:r>
-              <w:rPr>
-                <w:sz w:val="18"/>
-                <w:szCs w:val="18"/>
-              </w:rPr>
-              <w:t>ID:DEATHNOTIFICATION</w:t>
-            </w:r>
-            <w:proofErr w:type="gramEnd"/>
-            <w:r>
-              <w:rPr>
-                <w:sz w:val="18"/>
-                <w:szCs w:val="18"/>
-              </w:rPr>
-              <w:t>_1</w:t>
+              <w:t>: NEMS_EVENT_ID:DEATHNOTIFICATION_1</w:t>
             </w:r>
           </w:p>
         </w:tc>
@@ -15516,23 +15253,7 @@
                 <w:sz w:val="18"/>
                 <w:szCs w:val="18"/>
               </w:rPr>
-              <w:t>: NEMS_EVENT_</w:t>
-            </w:r>
-            <w:proofErr w:type="gramStart"/>
-            <w:r>
-              <w:rPr>
-                <w:sz w:val="18"/>
-                <w:szCs w:val="18"/>
-              </w:rPr>
-              <w:t>ID:CHANGEOFADDRESS</w:t>
-            </w:r>
-            <w:proofErr w:type="gramEnd"/>
-            <w:r>
-              <w:rPr>
-                <w:sz w:val="18"/>
-                <w:szCs w:val="18"/>
-              </w:rPr>
-              <w:t>_1</w:t>
+              <w:t>: NEMS_EVENT_ID:CHANGEOFADDRESS_1</w:t>
             </w:r>
           </w:p>
         </w:tc>
@@ -15554,23 +15275,7 @@
                 <w:sz w:val="22"/>
                 <w:szCs w:val="22"/>
               </w:rPr>
-              <w:t xml:space="preserve">Enables subscription to PDS Change </w:t>
-            </w:r>
-            <w:proofErr w:type="gramStart"/>
-            <w:r>
-              <w:rPr>
-                <w:sz w:val="22"/>
-                <w:szCs w:val="22"/>
-              </w:rPr>
-              <w:t>Of</w:t>
-            </w:r>
-            <w:proofErr w:type="gramEnd"/>
-            <w:r>
-              <w:rPr>
-                <w:sz w:val="22"/>
-                <w:szCs w:val="22"/>
-              </w:rPr>
-              <w:t xml:space="preserve"> Address Events</w:t>
+              <w:t>Enables subscription to PDS Change Of Address Events</w:t>
             </w:r>
           </w:p>
         </w:tc>
@@ -15601,23 +15306,7 @@
                 <w:sz w:val="18"/>
                 <w:szCs w:val="18"/>
               </w:rPr>
-              <w:t>: NEMS_EVENT_</w:t>
-            </w:r>
-            <w:proofErr w:type="gramStart"/>
-            <w:r>
-              <w:rPr>
-                <w:sz w:val="18"/>
-                <w:szCs w:val="18"/>
-              </w:rPr>
-              <w:t>ID:CHANGEOFGP</w:t>
-            </w:r>
-            <w:proofErr w:type="gramEnd"/>
-            <w:r>
-              <w:rPr>
-                <w:sz w:val="18"/>
-                <w:szCs w:val="18"/>
-              </w:rPr>
-              <w:t>_1</w:t>
+              <w:t>: NEMS_EVENT_ID:CHANGEOFGP_1</w:t>
             </w:r>
           </w:p>
         </w:tc>
@@ -15639,23 +15328,7 @@
                 <w:sz w:val="22"/>
                 <w:szCs w:val="22"/>
               </w:rPr>
-              <w:t xml:space="preserve">Enables subscription to PDS Change </w:t>
-            </w:r>
-            <w:proofErr w:type="gramStart"/>
-            <w:r>
-              <w:rPr>
-                <w:sz w:val="22"/>
-                <w:szCs w:val="22"/>
-              </w:rPr>
-              <w:t>Of</w:t>
-            </w:r>
-            <w:proofErr w:type="gramEnd"/>
-            <w:r>
-              <w:rPr>
-                <w:sz w:val="22"/>
-                <w:szCs w:val="22"/>
-              </w:rPr>
-              <w:t xml:space="preserve"> GP Events</w:t>
+              <w:t>Enables subscription to PDS Change Of GP Events</w:t>
             </w:r>
           </w:p>
         </w:tc>
@@ -15686,23 +15359,7 @@
                 <w:sz w:val="18"/>
                 <w:szCs w:val="18"/>
               </w:rPr>
-              <w:t>: NEMS_EVENT_</w:t>
-            </w:r>
-            <w:proofErr w:type="gramStart"/>
-            <w:r>
-              <w:rPr>
-                <w:sz w:val="18"/>
-                <w:szCs w:val="18"/>
-              </w:rPr>
-              <w:t>ID:NEWBORNHEARING</w:t>
-            </w:r>
-            <w:proofErr w:type="gramEnd"/>
-            <w:r>
-              <w:rPr>
-                <w:sz w:val="18"/>
-                <w:szCs w:val="18"/>
-              </w:rPr>
-              <w:t>_1</w:t>
+              <w:t>: NEMS_EVENT_ID:NEWBORNHEARING_1</w:t>
             </w:r>
           </w:p>
         </w:tc>
@@ -15724,23 +15381,7 @@
                 <w:sz w:val="22"/>
                 <w:szCs w:val="22"/>
               </w:rPr>
-              <w:t xml:space="preserve">Enables subscription to </w:t>
-            </w:r>
-            <w:proofErr w:type="gramStart"/>
-            <w:r>
-              <w:rPr>
-                <w:sz w:val="22"/>
-                <w:szCs w:val="22"/>
-              </w:rPr>
-              <w:t>New Born</w:t>
-            </w:r>
-            <w:proofErr w:type="gramEnd"/>
-            <w:r>
-              <w:rPr>
-                <w:sz w:val="22"/>
-                <w:szCs w:val="22"/>
-              </w:rPr>
-              <w:t xml:space="preserve"> Hearing Event</w:t>
+              <w:t>Enables subscription to New Born Hearing Event</w:t>
             </w:r>
           </w:p>
         </w:tc>
@@ -15771,23 +15412,7 @@
                 <w:sz w:val="18"/>
                 <w:szCs w:val="18"/>
               </w:rPr>
-              <w:t>: NEMS_EVENT_</w:t>
-            </w:r>
-            <w:proofErr w:type="gramStart"/>
-            <w:r>
-              <w:rPr>
-                <w:sz w:val="18"/>
-                <w:szCs w:val="18"/>
-              </w:rPr>
-              <w:t>ID:NIPEOUTCOME</w:t>
-            </w:r>
-            <w:proofErr w:type="gramEnd"/>
-            <w:r>
-              <w:rPr>
-                <w:sz w:val="18"/>
-                <w:szCs w:val="18"/>
-              </w:rPr>
-              <w:t>_1</w:t>
+              <w:t>: NEMS_EVENT_ID:NIPEOUTCOME_1</w:t>
             </w:r>
           </w:p>
         </w:tc>
@@ -15840,23 +15465,7 @@
                 <w:sz w:val="18"/>
                 <w:szCs w:val="18"/>
               </w:rPr>
-              <w:t>: NEMS_EVENT_</w:t>
-            </w:r>
-            <w:proofErr w:type="gramStart"/>
-            <w:r>
-              <w:rPr>
-                <w:sz w:val="18"/>
-                <w:szCs w:val="18"/>
-              </w:rPr>
-              <w:t>ID:BLOODSPOTTESTOUTCOME</w:t>
-            </w:r>
-            <w:proofErr w:type="gramEnd"/>
-            <w:r>
-              <w:rPr>
-                <w:sz w:val="18"/>
-                <w:szCs w:val="18"/>
-              </w:rPr>
-              <w:t>_1</w:t>
+              <w:t>: NEMS_EVENT_ID:BLOODSPOTTESTOUTCOME_1</w:t>
             </w:r>
           </w:p>
         </w:tc>
@@ -15909,23 +15518,7 @@
                 <w:sz w:val="18"/>
                 <w:szCs w:val="18"/>
               </w:rPr>
-              <w:t>: NEMS_EVENT_</w:t>
-            </w:r>
-            <w:proofErr w:type="gramStart"/>
-            <w:r>
-              <w:rPr>
-                <w:sz w:val="18"/>
-                <w:szCs w:val="18"/>
-              </w:rPr>
-              <w:t>ID:VACCINATIONS</w:t>
-            </w:r>
-            <w:proofErr w:type="gramEnd"/>
-            <w:r>
-              <w:rPr>
-                <w:sz w:val="18"/>
-                <w:szCs w:val="18"/>
-              </w:rPr>
-              <w:t>_1</w:t>
+              <w:t>: NEMS_EVENT_ID:VACCINATIONS_1</w:t>
             </w:r>
           </w:p>
         </w:tc>
@@ -15979,23 +15572,7 @@
                 <w:sz w:val="18"/>
                 <w:szCs w:val="18"/>
               </w:rPr>
-              <w:t>: NEMS_EVENT_</w:t>
-            </w:r>
-            <w:proofErr w:type="gramStart"/>
-            <w:r>
-              <w:rPr>
-                <w:sz w:val="18"/>
-                <w:szCs w:val="18"/>
-              </w:rPr>
-              <w:t>ID:PROFESSIONALCONTACTS</w:t>
-            </w:r>
-            <w:proofErr w:type="gramEnd"/>
-            <w:r>
-              <w:rPr>
-                <w:sz w:val="18"/>
-                <w:szCs w:val="18"/>
-              </w:rPr>
-              <w:t>_1</w:t>
+              <w:t>: NEMS_EVENT_ID:PROFESSIONALCONTACTS_1</w:t>
             </w:r>
           </w:p>
         </w:tc>
@@ -16077,7 +15654,6 @@
       <w:r>
         <w:tab/>
       </w:r>
-      <w:proofErr w:type="gramStart"/>
       <w:r>
         <w:rPr>
           <w:i/>
@@ -16085,7 +15661,6 @@
         </w:rPr>
         <w:t>NETWORK:INTERNET</w:t>
       </w:r>
-      <w:proofErr w:type="gramEnd"/>
     </w:p>
     <w:p>
       <w:pPr>
@@ -16169,13 +15744,8 @@
         <w:ind w:left="720" w:firstLine="0"/>
         <w:textboxTightWrap w:val="none"/>
       </w:pPr>
-      <w:proofErr w:type="gramStart"/>
-      <w:r>
-        <w:t>In order to</w:t>
-      </w:r>
-      <w:proofErr w:type="gramEnd"/>
-      <w:r>
-        <w:t xml:space="preserve"> complete </w:t>
+      <w:r>
+        <w:t xml:space="preserve">In order to complete </w:t>
       </w:r>
       <w:r>
         <w:t xml:space="preserve">the </w:t>
@@ -16298,77 +15868,6 @@
     </w:p>
     <w:p>
       <w:pPr>
-        <w:rPr>
-          <w:rFonts w:eastAsiaTheme="minorEastAsia"/>
-          <w:i/>
-          <w:iCs/>
-        </w:rPr>
-      </w:pPr>
-      <w:r>
-        <w:rPr>
-          <w:rFonts w:eastAsiaTheme="minorEastAsia"/>
-          <w:i/>
-          <w:iCs/>
-        </w:rPr>
-        <w:t>Note: - The</w:t>
-      </w:r>
-      <w:r>
-        <w:rPr>
-          <w:rFonts w:eastAsiaTheme="minorEastAsia"/>
-          <w:i/>
-          <w:iCs/>
-        </w:rPr>
-        <w:t xml:space="preserve"> certificates are valid only for 3 years from the Issue date. The Connecting parties are responsible for requesting renewal of the certificates to avoid loss of service.</w:t>
-      </w:r>
-    </w:p>
-    <w:p>
-      <w:pPr>
-        <w:rPr>
-          <w:i/>
-          <w:iCs/>
-        </w:rPr>
-      </w:pPr>
-      <w:r>
-        <w:rPr>
-          <w:rFonts w:eastAsiaTheme="minorEastAsia"/>
-          <w:i/>
-          <w:iCs/>
-        </w:rPr>
-        <w:t>To renew the certificate, Connecting</w:t>
-      </w:r>
-      <w:r>
-        <w:rPr>
-          <w:rFonts w:eastAsiaTheme="minorEastAsia"/>
-          <w:i/>
-          <w:iCs/>
-        </w:rPr>
-        <w:t xml:space="preserve"> Parties can send a CSR to DIR team @ </w:t>
-      </w:r>
-      <w:hyperlink r:id="rId47" w:history="1">
-        <w:r>
-          <w:rPr>
-            <w:rStyle w:val="Hyperlink"/>
-            <w:rFonts w:eastAsia="MS Mincho"/>
-            <w:lang w:eastAsia="en-GB"/>
-          </w:rPr>
-          <w:t>dir@nhs.net</w:t>
-        </w:r>
-      </w:hyperlink>
-      <w:r>
-        <w:rPr>
-          <w:lang w:eastAsia="en-GB"/>
-        </w:rPr>
-        <w:t xml:space="preserve"> </w:t>
-      </w:r>
-    </w:p>
-    <w:p>
-      <w:pPr>
-        <w:spacing w:before="120" w:after="120"/>
-        <w:ind w:left="720"/>
-      </w:pPr>
-    </w:p>
-    <w:p>
-      <w:pPr>
         <w:pStyle w:val="ListParagraph"/>
         <w:numPr>
           <w:ilvl w:val="0"/>
@@ -16417,7 +15916,7 @@
         <w:ind w:left="720" w:firstLine="0"/>
         <w:textboxTightWrap w:val="none"/>
       </w:pPr>
-      <w:hyperlink r:id="rId48" w:history="1">
+      <w:hyperlink r:id="rId47" w:history="1">
         <w:r>
           <w:rPr>
             <w:rStyle w:val="Hyperlink"/>
@@ -16585,7 +16084,6 @@
         <w:textboxTightWrap w:val="none"/>
       </w:pPr>
       <w:r>
-        <w:lastRenderedPageBreak/>
         <w:t xml:space="preserve">Once </w:t>
       </w:r>
       <w:r>
@@ -16612,6 +16110,14 @@
       <w:r>
         <w:t>, ASID and digital certificate to enable connection to the INT environment for the final tests.</w:t>
       </w:r>
+    </w:p>
+    <w:p>
+      <w:pPr>
+        <w:spacing w:before="120" w:after="120"/>
+        <w:rPr>
+          <w:rFonts w:eastAsiaTheme="minorHAnsi"/>
+        </w:rPr>
+      </w:pPr>
     </w:p>
     <w:p>
       <w:pPr>
@@ -16636,15 +16142,16 @@
           <w14:ligatures w14:val="none"/>
         </w:rPr>
       </w:pPr>
-      <w:bookmarkStart w:id="59" w:name="_MON_1621750139"/>
-      <w:bookmarkStart w:id="60" w:name="_Toc66785561"/>
-      <w:bookmarkEnd w:id="59"/>
+      <w:bookmarkStart w:id="58" w:name="_MON_1621750139"/>
+      <w:bookmarkStart w:id="59" w:name="_Toc66785561"/>
+      <w:bookmarkEnd w:id="58"/>
       <w:r>
         <w:rPr>
           <w:rStyle w:val="Hyperlink"/>
           <w:rFonts w:ascii="Arial" w:hAnsi="Arial"/>
           <w:color w:val="005EB8" w:themeColor="accent1"/>
         </w:rPr>
+        <w:lastRenderedPageBreak/>
         <w:t xml:space="preserve">4.5.2 </w:t>
       </w:r>
       <w:r>
@@ -16679,12 +16186,14 @@
         </w:rPr>
         <w:t xml:space="preserve"> Connection Details for NEMS</w:t>
       </w:r>
-      <w:bookmarkEnd w:id="60"/>
+      <w:bookmarkEnd w:id="59"/>
     </w:p>
     <w:p>
       <w:pPr>
         <w:rPr>
           <w:rFonts w:cs="Arial"/>
+          <w:b/>
+          <w:bCs/>
           <w:color w:val="auto"/>
           <w:sz w:val="22"/>
           <w:szCs w:val="22"/>
@@ -16693,6 +16202,8 @@
       <w:r>
         <w:rPr>
           <w:rFonts w:cs="Arial"/>
+          <w:b/>
+          <w:bCs/>
           <w:color w:val="auto"/>
         </w:rPr>
         <w:t>NEMS</w:t>
@@ -16700,9 +16211,29 @@
       <w:r>
         <w:rPr>
           <w:rFonts w:cs="Arial"/>
+          <w:b/>
+          <w:bCs/>
           <w:color w:val="auto"/>
         </w:rPr>
-        <w:t xml:space="preserve"> URL:</w:t>
+        <w:t xml:space="preserve"> URL</w:t>
+      </w:r>
+      <w:r>
+        <w:rPr>
+          <w:rFonts w:cs="Arial"/>
+          <w:b/>
+          <w:bCs/>
+          <w:color w:val="auto"/>
+        </w:rPr>
+        <w:t xml:space="preserve"> (HSCN)</w:t>
+      </w:r>
+      <w:r>
+        <w:rPr>
+          <w:rFonts w:cs="Arial"/>
+          <w:b/>
+          <w:bCs/>
+          <w:color w:val="auto"/>
+        </w:rPr>
+        <w:t>:</w:t>
       </w:r>
     </w:p>
     <w:p>
@@ -16727,7 +16258,7 @@
         <w:pStyle w:val="ListParagraph"/>
         <w:ind w:left="720" w:firstLine="0"/>
       </w:pPr>
-      <w:hyperlink r:id="rId49" w:history="1">
+      <w:hyperlink r:id="rId48" w:history="1">
         <w:r>
           <w:rPr>
             <w:rStyle w:val="Hyperlink"/>
@@ -16757,7 +16288,7 @@
         <w:pStyle w:val="ListParagraph"/>
         <w:ind w:left="720" w:firstLine="0"/>
       </w:pPr>
-      <w:hyperlink r:id="rId50" w:history="1">
+      <w:hyperlink r:id="rId49" w:history="1">
         <w:r>
           <w:rPr>
             <w:rStyle w:val="Hyperlink"/>
@@ -16778,6 +16309,27 @@
     <w:p>
       <w:pPr>
         <w:rPr>
+          <w:rFonts w:cs="Arial"/>
+          <w:b/>
+          <w:bCs/>
+          <w:color w:val="auto"/>
+          <w:sz w:val="22"/>
+          <w:szCs w:val="22"/>
+        </w:rPr>
+      </w:pPr>
+      <w:r>
+        <w:rPr>
+          <w:rFonts w:cs="Arial"/>
+          <w:b/>
+          <w:bCs/>
+          <w:color w:val="auto"/>
+        </w:rPr>
+        <w:t>NEMS URL (Internet Gateway):</w:t>
+      </w:r>
+    </w:p>
+    <w:p>
+      <w:pPr>
+        <w:rPr>
           <w:rFonts w:ascii="Calibri" w:hAnsi="Calibri"/>
           <w:color w:val="auto"/>
           <w:shd w:val="clear" w:color="auto" w:fill="FFFFFF"/>
@@ -16793,54 +16345,44 @@
     </w:p>
     <w:p>
       <w:pPr>
-        <w:pStyle w:val="ListParagraph"/>
-        <w:numPr>
-          <w:ilvl w:val="0"/>
-          <w:numId w:val="37"/>
-        </w:numPr>
-        <w:rPr>
-          <w:color w:val="auto"/>
+        <w:ind w:left="360"/>
+        <w:rPr>
+          <w:color w:val="033F85" w:themeColor="text2"/>
           <w:shd w:val="clear" w:color="auto" w:fill="FFFFFF"/>
         </w:rPr>
       </w:pPr>
-      <w:hyperlink r:id="rId51" w:history="1">
-        <w:r>
-          <w:rPr>
-            <w:color w:val="auto"/>
-          </w:rPr>
-          <w:t>https://msg.intspineservices.nhs.uk/STU3/Subscription</w:t>
-        </w:r>
-      </w:hyperlink>
-    </w:p>
-    <w:p>
-      <w:pPr>
-        <w:pStyle w:val="ListParagraph"/>
-        <w:numPr>
-          <w:ilvl w:val="0"/>
-          <w:numId w:val="37"/>
-        </w:numPr>
+      <w:r>
+        <w:rPr>
+          <w:color w:val="033F85" w:themeColor="text2"/>
+        </w:rPr>
+        <w:t>https://msg.intspineservices.nhs.uk/STU3/Subscription</w:t>
+      </w:r>
+    </w:p>
+    <w:p>
+      <w:pPr>
+        <w:ind w:left="360"/>
         <w:rPr>
           <w:rFonts w:ascii="Calibri" w:hAnsi="Calibri"/>
-          <w:color w:val="auto"/>
+          <w:color w:val="033F85" w:themeColor="text2"/>
           <w:shd w:val="clear" w:color="auto" w:fill="FFFFFF"/>
         </w:rPr>
       </w:pPr>
       <w:r>
         <w:rPr>
-          <w:color w:val="auto"/>
+          <w:color w:val="033F85" w:themeColor="text2"/>
           <w:shd w:val="clear" w:color="auto" w:fill="FFFFFF"/>
         </w:rPr>
         <w:t>https://msg.intspineservices.nhs.uk/STU3/</w:t>
       </w:r>
       <w:r>
         <w:rPr>
-          <w:color w:val="auto"/>
+          <w:color w:val="033F85" w:themeColor="text2"/>
         </w:rPr>
         <w:t xml:space="preserve"> </w:t>
       </w:r>
       <w:r>
         <w:rPr>
-          <w:color w:val="auto"/>
+          <w:color w:val="033F85" w:themeColor="text2"/>
           <w:shd w:val="clear" w:color="auto" w:fill="FFFFFF"/>
         </w:rPr>
         <w:t>Events/1/$process-message</w:t>
@@ -16968,18 +16510,10 @@
         <w:t xml:space="preserve">and NOT the </w:t>
       </w:r>
       <w:r>
-        <w:t>NEMS IP Address</w:t>
-      </w:r>
-      <w:proofErr w:type="gramStart"/>
-      <w:r>
-        <w:t>.</w:t>
-      </w:r>
-      <w:r>
-        <w:t xml:space="preserve">  </w:t>
-      </w:r>
-      <w:proofErr w:type="gramEnd"/>
-      <w:r>
-        <w:t>This is because NEMS is setup with</w:t>
+        <w:t>NEMS IP Address.</w:t>
+      </w:r>
+      <w:r>
+        <w:t xml:space="preserve">  This is because NEMS is setup with</w:t>
       </w:r>
       <w:r>
         <w:t xml:space="preserve"> a primary and secondary se</w:t>
@@ -17013,31 +16547,18 @@
     </w:p>
     <w:p/>
     <w:p/>
-    <w:p/>
-    <w:p/>
-    <w:p/>
-    <w:p/>
-    <w:p/>
-    <w:p/>
-    <w:p/>
-    <w:p/>
-    <w:p/>
-    <w:p/>
-    <w:p/>
-    <w:p/>
-    <w:p/>
     <w:p>
       <w:pPr>
         <w:pStyle w:val="Heading2"/>
       </w:pPr>
-      <w:bookmarkStart w:id="61" w:name="_Toc66785562"/>
+      <w:bookmarkStart w:id="60" w:name="_Toc66785562"/>
       <w:r>
         <w:t xml:space="preserve">4.6 </w:t>
       </w:r>
       <w:r>
         <w:t>MESH Mailbox</w:t>
       </w:r>
-      <w:bookmarkEnd w:id="61"/>
+      <w:bookmarkEnd w:id="60"/>
     </w:p>
     <w:p>
       <w:pPr>
@@ -17056,7 +16577,7 @@
           <w:color w:val="000000"/>
           <w:lang w:eastAsia="en-GB"/>
         </w:rPr>
-        <w:t>Please note that INT and DEP MESH mailboxes are set up by the platforms support team (platforms.supportdesk@nhs.net) and Live MESH mailboxes are set up by National Service Desk (ssd.nationalservicedesk@nhs.net).</w:t>
+        <w:t>P</w:t>
       </w:r>
       <w:r>
         <w:rPr>
@@ -17066,6 +16587,16 @@
           <w:color w:val="000000"/>
           <w:lang w:eastAsia="en-GB"/>
         </w:rPr>
+        <w:t>lease note that INT and DEP MESH mailboxes are set up by the platforms support team (platforms.supportdesk@nhs.net) and Live MESH mailboxes are set up by National Service Desk (ssd.nationalservicedesk@nhs.net).</w:t>
+      </w:r>
+      <w:r>
+        <w:rPr>
+          <w:rFonts w:cs="Arial"/>
+          <w:i/>
+          <w:iCs/>
+          <w:color w:val="000000"/>
+          <w:lang w:eastAsia="en-GB"/>
+        </w:rPr>
         <w:br/>
       </w:r>
       <w:r>
@@ -17102,7 +16633,7 @@
           <w:color w:val="000000"/>
           <w:lang w:eastAsia="en-GB"/>
         </w:rPr>
-        <w:t>To set up a mailbox for INT or DEP, the requesting party should email the Platforms Support Desk (platforms.supportdesk@nhs.net), stating which workflow ID they want on their mailbox and give the following information:</w:t>
+        <w:t xml:space="preserve">To </w:t>
       </w:r>
       <w:r>
         <w:rPr>
@@ -17110,7 +16641,7 @@
           <w:color w:val="000000"/>
           <w:lang w:eastAsia="en-GB"/>
         </w:rPr>
-        <w:br/>
+        <w:t xml:space="preserve">set up a </w:t>
       </w:r>
       <w:r>
         <w:rPr>
@@ -17118,8 +16649,7 @@
           <w:color w:val="000000"/>
           <w:lang w:eastAsia="en-GB"/>
         </w:rPr>
-        <w:br/>
-        <w:t>•           your organisation name and address</w:t>
+        <w:t>mailbox for INT or DEP</w:t>
       </w:r>
       <w:r>
         <w:rPr>
@@ -17127,8 +16657,7 @@
           <w:color w:val="000000"/>
           <w:lang w:eastAsia="en-GB"/>
         </w:rPr>
-        <w:br/>
-        <w:t>•           your organisation data service (ODS) code</w:t>
+        <w:t>, the requesting party</w:t>
       </w:r>
       <w:r>
         <w:rPr>
@@ -17136,8 +16665,7 @@
           <w:color w:val="000000"/>
           <w:lang w:eastAsia="en-GB"/>
         </w:rPr>
-        <w:br/>
-        <w:t>•           the contact details of a nominated representative within your organisation</w:t>
+        <w:t xml:space="preserve"> should email the Platforms Support Desk (platforms.supportdesk@nhs.net), stating which workflow ID they want on their mailbox and give the following information:</w:t>
       </w:r>
       <w:r>
         <w:rPr>
@@ -17146,7 +16674,6 @@
           <w:lang w:eastAsia="en-GB"/>
         </w:rPr>
         <w:br/>
-        <w:t>•           the contact details for any third-parties managing the mailbox on your behalf</w:t>
       </w:r>
       <w:r>
         <w:rPr>
@@ -17155,7 +16682,7 @@
           <w:lang w:eastAsia="en-GB"/>
         </w:rPr>
         <w:br/>
-        <w:t>•           the type of data you'll be sending and receiving via MESH</w:t>
+        <w:t>•           your organisation name and address</w:t>
       </w:r>
       <w:r>
         <w:rPr>
@@ -17164,7 +16691,7 @@
           <w:lang w:eastAsia="en-GB"/>
         </w:rPr>
         <w:br/>
-        <w:t>•           the approximate file size of the data you'll be sending</w:t>
+        <w:t>•           your organisation data service (ODS) code</w:t>
       </w:r>
       <w:r>
         <w:rPr>
@@ -17173,7 +16700,7 @@
           <w:lang w:eastAsia="en-GB"/>
         </w:rPr>
         <w:br/>
-        <w:t>•           Which Workflow IDs you need adding to the MESH mailbox</w:t>
+        <w:t>•           the contact details of a nominated representative within your organisation</w:t>
       </w:r>
       <w:r>
         <w:rPr>
@@ -17182,6 +16709,7 @@
           <w:lang w:eastAsia="en-GB"/>
         </w:rPr>
         <w:br/>
+        <w:t>•           the contact details for any third-parties managing the mailbox on your behalf</w:t>
       </w:r>
       <w:r>
         <w:rPr>
@@ -17190,7 +16718,59 @@
           <w:lang w:eastAsia="en-GB"/>
         </w:rPr>
         <w:br/>
-        <w:t xml:space="preserve">Suppliers will then be given a reference number from the Platforms Support Desk, which should be quoted when contacting the team for any updates or follow on discussions. </w:t>
+        <w:t>•           the type of data you'll be sending and receiving via MESH</w:t>
+      </w:r>
+      <w:r>
+        <w:rPr>
+          <w:rFonts w:cs="Arial"/>
+          <w:color w:val="000000"/>
+          <w:lang w:eastAsia="en-GB"/>
+        </w:rPr>
+        <w:br/>
+        <w:t>•           the approximate file size of the data you'll be sending</w:t>
+      </w:r>
+      <w:r>
+        <w:rPr>
+          <w:rFonts w:cs="Arial"/>
+          <w:color w:val="000000"/>
+          <w:lang w:eastAsia="en-GB"/>
+        </w:rPr>
+        <w:br/>
+        <w:t>•           Which Workflow IDs you need adding to the MESH mailbox</w:t>
+      </w:r>
+      <w:r>
+        <w:rPr>
+          <w:rFonts w:cs="Arial"/>
+          <w:color w:val="000000"/>
+          <w:lang w:eastAsia="en-GB"/>
+        </w:rPr>
+        <w:br/>
+      </w:r>
+      <w:r>
+        <w:rPr>
+          <w:rFonts w:cs="Arial"/>
+          <w:color w:val="000000"/>
+          <w:lang w:eastAsia="en-GB"/>
+        </w:rPr>
+        <w:lastRenderedPageBreak/>
+        <w:br/>
+        <w:t>Suppliers will</w:t>
+      </w:r>
+      <w:r>
+        <w:rPr>
+          <w:rFonts w:cs="Arial"/>
+          <w:color w:val="000000"/>
+          <w:lang w:eastAsia="en-GB"/>
+        </w:rPr>
+        <w:t xml:space="preserve"> then</w:t>
+      </w:r>
+      <w:r>
+        <w:rPr>
+          <w:rFonts w:cs="Arial"/>
+          <w:color w:val="000000"/>
+          <w:lang w:eastAsia="en-GB"/>
+        </w:rPr>
+        <w:t xml:space="preserve"> be given a reference number from the Platforms Support Desk, which should be quoted when contacting the team for any updates or follow on discussions. </w:t>
       </w:r>
     </w:p>
     <w:p>
@@ -17240,11 +16820,11 @@
         </w:rPr>
         <w:t xml:space="preserve">The form to request a live MESH mailbox is available at: </w:t>
       </w:r>
-      <w:hyperlink r:id="rId52" w:history="1">
+      <w:hyperlink r:id="rId50" w:history="1">
         <w:r>
           <w:rPr>
             <w:rStyle w:val="Hyperlink"/>
-            <w:rFonts w:eastAsia="MS Mincho"/>
+            <w:rFonts w:ascii="Arial" w:hAnsi="Arial" w:cs="Arial"/>
             <w:lang w:eastAsia="en-GB"/>
           </w:rPr>
           <w:t>https://digital.nhs.uk/services/message-exchange-for-social-care-and-health-mesh/messaging-exchange-for-social-care-and-health-apply-for-a-mailbox</w:t>
@@ -17255,13 +16835,11 @@
           <w:rFonts w:cs="Arial"/>
           <w:lang w:eastAsia="en-GB"/>
         </w:rPr>
-        <w:t xml:space="preserve"> .</w:t>
-      </w:r>
-    </w:p>
-    <w:p>
-      <w:pPr>
-        <w:spacing w:after="0"/>
-        <w:textboxTightWrap w:val="none"/>
+        <w:t xml:space="preserve"> . </w:t>
+      </w:r>
+    </w:p>
+    <w:p>
+      <w:pPr>
         <w:rPr>
           <w:rFonts w:cs="Arial"/>
           <w:lang w:eastAsia="en-GB"/>
@@ -17272,130 +16850,47 @@
           <w:rFonts w:cs="Arial"/>
           <w:lang w:eastAsia="en-GB"/>
         </w:rPr>
-        <w:t>Within the form you need to ensure the following question is ticked ‘Yes’</w:t>
-      </w:r>
-    </w:p>
-    <w:p>
-      <w:pPr>
-        <w:spacing w:after="0"/>
-        <w:textboxTightWrap w:val="none"/>
+        <w:t xml:space="preserve">Further information can be found here: </w:t>
+      </w:r>
+    </w:p>
+    <w:p>
+      <w:pPr>
         <w:rPr>
           <w:rFonts w:cs="Arial"/>
+        </w:rPr>
+      </w:pPr>
+      <w:r>
+        <w:rPr>
+          <w:rFonts w:cs="Arial"/>
+          <w:color w:val="000000"/>
           <w:lang w:eastAsia="en-GB"/>
         </w:rPr>
-      </w:pPr>
-    </w:p>
-    <w:p>
-      <w:pPr>
-        <w:spacing w:after="0"/>
-        <w:textboxTightWrap w:val="none"/>
-        <w:rPr>
-          <w:rFonts w:asciiTheme="majorHAnsi" w:hAnsiTheme="majorHAnsi" w:cstheme="majorHAnsi"/>
-          <w:b/>
-          <w:bCs/>
-          <w:color w:val="auto"/>
-          <w:u w:val="single"/>
-          <w:lang w:eastAsia="en-GB"/>
-        </w:rPr>
-      </w:pPr>
-      <w:r>
-        <w:rPr>
-          <w:rFonts w:asciiTheme="majorHAnsi" w:hAnsiTheme="majorHAnsi" w:cstheme="majorHAnsi"/>
-          <w:b/>
-          <w:bCs/>
-          <w:u w:val="single"/>
-          <w:lang w:eastAsia="en-GB"/>
-        </w:rPr>
         <w:t xml:space="preserve"> </w:t>
       </w:r>
-      <w:r>
-        <w:rPr>
-          <w:rFonts w:asciiTheme="majorHAnsi" w:hAnsiTheme="majorHAnsi" w:cstheme="majorHAnsi"/>
-          <w:b/>
-          <w:bCs/>
-          <w:color w:val="auto"/>
-          <w:u w:val="single"/>
-          <w:lang w:eastAsia="en-GB"/>
-        </w:rPr>
-        <w:t>Is this mailbox for National Events Management Service (NEMS) use?</w:t>
-      </w:r>
-    </w:p>
-    <w:p>
-      <w:pPr>
-        <w:rPr>
-          <w:rFonts w:cs="Arial"/>
-          <w:lang w:eastAsia="en-GB"/>
-        </w:rPr>
-      </w:pPr>
-    </w:p>
-    <w:p>
-      <w:pPr>
-        <w:rPr>
-          <w:rFonts w:cs="Arial"/>
-          <w:lang w:eastAsia="en-GB"/>
-        </w:rPr>
-      </w:pPr>
-      <w:r>
-        <w:rPr>
-          <w:rFonts w:cs="Arial"/>
-          <w:lang w:eastAsia="en-GB"/>
-        </w:rPr>
-        <w:t xml:space="preserve">Guidance embedded below </w:t>
-      </w:r>
-      <w:proofErr w:type="gramStart"/>
-      <w:r>
-        <w:rPr>
-          <w:rFonts w:cs="Arial"/>
-          <w:lang w:eastAsia="en-GB"/>
-        </w:rPr>
-        <w:t>–‘</w:t>
-      </w:r>
-      <w:proofErr w:type="gramEnd"/>
-      <w:r>
-        <w:rPr>
-          <w:rFonts w:cs="Arial"/>
-          <w:lang w:eastAsia="en-GB"/>
-        </w:rPr>
-        <w:t xml:space="preserve">Authority to proceed – MESH Mailbox’ on which workflow ID’s you need to request out of the nine approved NEMS events in the online MESH form, these need to be correctly added to your MESH mailbox. You will need this information included for </w:t>
-      </w:r>
-      <w:r>
-        <w:rPr>
-          <w:rFonts w:cs="Arial"/>
-          <w:b/>
-          <w:bCs/>
-          <w:lang w:eastAsia="en-GB"/>
-        </w:rPr>
-        <w:t xml:space="preserve">each </w:t>
-      </w:r>
-      <w:r>
-        <w:rPr>
-          <w:rFonts w:cs="Arial"/>
-          <w:lang w:eastAsia="en-GB"/>
-        </w:rPr>
-        <w:t>NEMS event required under the following heading on the online form ‘What type of data will you be sending/receiving via MESH?’. You also need to include initiate and / or respond information.</w:t>
-      </w:r>
-    </w:p>
-    <w:p>
-      <w:pPr>
-        <w:rPr>
-          <w:rFonts w:cs="Arial"/>
-        </w:rPr>
-      </w:pPr>
-      <w:hyperlink r:id="rId53" w:history="1">
+      <w:hyperlink r:id="rId51" w:history="1">
         <w:r>
           <w:rPr>
             <w:rStyle w:val="Hyperlink"/>
-            <w:rFonts w:eastAsia="MS Mincho"/>
+            <w:rFonts w:ascii="Arial" w:hAnsi="Arial" w:cs="Arial"/>
+            <w:lang w:eastAsia="en-GB"/>
           </w:rPr>
-          <w:t>Authority to proceed - MESH Mailbox</w:t>
+          <w:t>https://digital.nhs.uk/services/message-exchange-for-social-care-and-health-mesh/messaging-exchange-for-social-care-and-health-apply-for-a-mailbox</w:t>
         </w:r>
       </w:hyperlink>
       <w:r>
         <w:rPr>
           <w:rFonts w:cs="Arial"/>
+          <w:lang w:eastAsia="en-GB"/>
         </w:rPr>
         <w:t xml:space="preserve"> </w:t>
       </w:r>
+    </w:p>
+    <w:p>
+      <w:pPr>
+        <w:rPr>
+          <w:rFonts w:cs="Arial"/>
+        </w:rPr>
+      </w:pPr>
     </w:p>
     <w:p>
       <w:pPr>
@@ -17433,26 +16928,23 @@
           <w:color w:val="000000"/>
           <w:lang w:eastAsia="en-GB"/>
         </w:rPr>
-        <w:t>As part of the generic subscriptions/provider specific subscriptions, when a MESH mailbox is being set up for a customer/provider, it is that ODS code that must be populated</w:t>
-      </w:r>
-      <w:proofErr w:type="gramStart"/>
+        <w:t>As part of the generic subscriptions/provider specific subscriptions</w:t>
+      </w:r>
       <w:r>
         <w:rPr>
           <w:rFonts w:cs="Arial"/>
           <w:color w:val="000000"/>
           <w:lang w:eastAsia="en-GB"/>
         </w:rPr>
-        <w:t xml:space="preserve">.  </w:t>
-      </w:r>
-      <w:proofErr w:type="gramEnd"/>
+        <w:t>,</w:t>
+      </w:r>
       <w:r>
         <w:rPr>
           <w:rFonts w:cs="Arial"/>
           <w:color w:val="000000"/>
           <w:lang w:eastAsia="en-GB"/>
         </w:rPr>
-        <w:br/>
-        <w:t xml:space="preserve"> </w:t>
+        <w:t xml:space="preserve"> when a MESH mailbox is being set up for a customer/provide</w:t>
       </w:r>
       <w:r>
         <w:rPr>
@@ -17460,37 +16952,66 @@
           <w:color w:val="000000"/>
           <w:lang w:eastAsia="en-GB"/>
         </w:rPr>
-        <w:br/>
-        <w:t>When you are requesting a mailbox, this must be related to the ODS code of your customer and not your supplier ODS code</w:t>
-      </w:r>
-      <w:proofErr w:type="gramStart"/>
+        <w:t>r,</w:t>
+      </w:r>
       <w:r>
         <w:rPr>
           <w:rFonts w:cs="Arial"/>
           <w:color w:val="000000"/>
           <w:lang w:eastAsia="en-GB"/>
         </w:rPr>
-        <w:t xml:space="preserve">.  </w:t>
-      </w:r>
-      <w:proofErr w:type="gramEnd"/>
+        <w:t xml:space="preserve"> it is that ODS code that must be populated.  </w:t>
+      </w:r>
       <w:r>
         <w:rPr>
           <w:rFonts w:cs="Arial"/>
           <w:color w:val="000000"/>
           <w:lang w:eastAsia="en-GB"/>
         </w:rPr>
-        <w:t>Therefore, for future rollouts a different MESH mailbox will be required for each provider ODS code</w:t>
-      </w:r>
-      <w:proofErr w:type="gramStart"/>
+        <w:br/>
+        <w:t xml:space="preserve"> </w:t>
+      </w:r>
       <w:r>
         <w:rPr>
           <w:rFonts w:cs="Arial"/>
           <w:color w:val="000000"/>
           <w:lang w:eastAsia="en-GB"/>
         </w:rPr>
-        <w:t xml:space="preserve">.  </w:t>
-      </w:r>
-      <w:proofErr w:type="gramEnd"/>
+        <w:br/>
+        <w:t xml:space="preserve">When you are requesting a mailbox, this must be related to the ODS code of your customer and not your supplier ODS code.  </w:t>
+      </w:r>
+      <w:r>
+        <w:rPr>
+          <w:rFonts w:cs="Arial"/>
+          <w:color w:val="000000"/>
+          <w:lang w:eastAsia="en-GB"/>
+        </w:rPr>
+        <w:t>Therefore, for</w:t>
+      </w:r>
+      <w:r>
+        <w:rPr>
+          <w:rFonts w:cs="Arial"/>
+          <w:color w:val="000000"/>
+          <w:lang w:eastAsia="en-GB"/>
+        </w:rPr>
+        <w:t xml:space="preserve"> future rollouts a different MESH mailbox </w:t>
+      </w:r>
+      <w:r>
+        <w:rPr>
+          <w:rFonts w:cs="Arial"/>
+          <w:color w:val="000000"/>
+          <w:lang w:eastAsia="en-GB"/>
+        </w:rPr>
+        <w:t xml:space="preserve">will be required </w:t>
+      </w:r>
+      <w:r>
+        <w:rPr>
+          <w:rFonts w:cs="Arial"/>
+          <w:color w:val="000000"/>
+          <w:lang w:eastAsia="en-GB"/>
+        </w:rPr>
+        <w:t xml:space="preserve">for each provider ODS code.  </w:t>
+      </w:r>
     </w:p>
     <w:p>
       <w:pPr>
@@ -17558,41 +17079,46 @@
           <w:color w:val="auto"/>
           <w:lang w:eastAsia="en-GB"/>
         </w:rPr>
-        <w:t>MESH does not guarantee that messages published in a chronological order will be received in a chronological order</w:t>
-      </w:r>
-      <w:proofErr w:type="gramStart"/>
+        <w:t xml:space="preserve">MESH does not guarantee that messages published in a chronological order will be received in a chronological order.  </w:t>
+      </w:r>
+    </w:p>
+    <w:p>
+      <w:pPr>
+        <w:spacing w:after="0"/>
+        <w:rPr>
+          <w:rFonts w:cs="Arial"/>
+          <w:lang w:eastAsia="en-GB"/>
+        </w:rPr>
+      </w:pPr>
       <w:r>
         <w:rPr>
           <w:rFonts w:cs="Arial"/>
           <w:color w:val="auto"/>
           <w:lang w:eastAsia="en-GB"/>
         </w:rPr>
-        <w:t xml:space="preserve">.  </w:t>
-      </w:r>
-      <w:proofErr w:type="gramEnd"/>
-    </w:p>
-    <w:p>
-      <w:pPr>
-        <w:spacing w:after="0"/>
+        <w:t>Suppliers who receive messages via MESH will need to be</w:t>
+      </w:r>
+      <w:r>
         <w:rPr>
           <w:rFonts w:cs="Arial"/>
           <w:lang w:eastAsia="en-GB"/>
         </w:rPr>
-      </w:pPr>
+        <w:t xml:space="preserve"> able to</w:t>
+      </w:r>
       <w:r>
         <w:rPr>
           <w:rFonts w:cs="Arial"/>
           <w:color w:val="auto"/>
           <w:lang w:eastAsia="en-GB"/>
         </w:rPr>
-        <w:t>Suppliers who receive messages via MESH will need to be</w:t>
+        <w:t xml:space="preserve"> handle out of order sequencing of </w:t>
       </w:r>
       <w:r>
         <w:rPr>
           <w:rFonts w:cs="Arial"/>
           <w:lang w:eastAsia="en-GB"/>
         </w:rPr>
-        <w:t xml:space="preserve"> able to</w:t>
+        <w:t>messages, meta</w:t>
       </w:r>
       <w:r>
         <w:rPr>
@@ -17600,23 +17126,7 @@
           <w:color w:val="auto"/>
           <w:lang w:eastAsia="en-GB"/>
         </w:rPr>
-        <w:t xml:space="preserve"> handle out of order sequencing of </w:t>
-      </w:r>
-      <w:r>
-        <w:rPr>
-          <w:rFonts w:cs="Arial"/>
-          <w:lang w:eastAsia="en-GB"/>
-        </w:rPr>
-        <w:t xml:space="preserve">messages, </w:t>
-      </w:r>
-      <w:proofErr w:type="spellStart"/>
-      <w:proofErr w:type="gramStart"/>
-      <w:r>
-        <w:rPr>
-          <w:rFonts w:cs="Arial"/>
-          <w:lang w:eastAsia="en-GB"/>
-        </w:rPr>
-        <w:t>meta</w:t>
+        <w:t>.lastUpdated element facili</w:t>
       </w:r>
       <w:r>
         <w:rPr>
@@ -17624,17 +17134,15 @@
           <w:color w:val="auto"/>
           <w:lang w:eastAsia="en-GB"/>
         </w:rPr>
-        <w:t>.lastUpdated</w:t>
-      </w:r>
-      <w:proofErr w:type="spellEnd"/>
-      <w:proofErr w:type="gramEnd"/>
+        <w:t>t</w:t>
+      </w:r>
       <w:r>
         <w:rPr>
           <w:rFonts w:cs="Arial"/>
           <w:color w:val="auto"/>
           <w:lang w:eastAsia="en-GB"/>
         </w:rPr>
-        <w:t xml:space="preserve"> element facilitates this,</w:t>
+        <w:t>ates this,</w:t>
       </w:r>
     </w:p>
     <w:p>
@@ -17652,74 +17160,35 @@
           <w:color w:val="auto"/>
           <w:lang w:eastAsia="en-GB"/>
         </w:rPr>
-        <w:t xml:space="preserve">e.g. </w:t>
-      </w:r>
-      <w:proofErr w:type="gramStart"/>
+        <w:t>e.g. https://developer.nhs.uk/apis/ems-beta/vaccinations_1.html : "To allow a consumer to perform message sequencing, the event MUST include the</w:t>
+      </w:r>
+      <w:r>
+        <w:rPr>
+          <w:rFonts w:cs="Arial"/>
+          <w:lang w:eastAsia="en-GB"/>
+        </w:rPr>
+        <w:t xml:space="preserve"> </w:t>
+      </w:r>
       <w:r>
         <w:rPr>
           <w:rFonts w:cs="Arial"/>
           <w:color w:val="auto"/>
           <w:lang w:eastAsia="en-GB"/>
         </w:rPr>
-        <w:t>https://developer.nhs.uk/apis/ems-beta/vaccinations_1.html :</w:t>
-      </w:r>
-      <w:proofErr w:type="gramEnd"/>
+        <w:t>meta.lastUpdated element within the MessageHeader resource allowing the consumer to identify the latest and most up to date information"</w:t>
+      </w:r>
       <w:r>
         <w:rPr>
           <w:rFonts w:cs="Arial"/>
           <w:color w:val="auto"/>
           <w:lang w:eastAsia="en-GB"/>
         </w:rPr>
-        <w:t xml:space="preserve"> "To allow a consumer to perform message sequencing, the event MUST include the</w:t>
-      </w:r>
-      <w:r>
-        <w:rPr>
-          <w:rFonts w:cs="Arial"/>
-          <w:lang w:eastAsia="en-GB"/>
-        </w:rPr>
-        <w:t xml:space="preserve"> </w:t>
-      </w:r>
-      <w:proofErr w:type="spellStart"/>
-      <w:r>
-        <w:rPr>
-          <w:rFonts w:cs="Arial"/>
-          <w:color w:val="auto"/>
-          <w:lang w:eastAsia="en-GB"/>
-        </w:rPr>
-        <w:t>meta.lastUpdated</w:t>
-      </w:r>
-      <w:proofErr w:type="spellEnd"/>
-      <w:r>
-        <w:rPr>
-          <w:rFonts w:cs="Arial"/>
-          <w:color w:val="auto"/>
-          <w:lang w:eastAsia="en-GB"/>
-        </w:rPr>
-        <w:t xml:space="preserve"> element within the </w:t>
-      </w:r>
-      <w:proofErr w:type="spellStart"/>
-      <w:r>
-        <w:rPr>
-          <w:rFonts w:cs="Arial"/>
-          <w:color w:val="auto"/>
-          <w:lang w:eastAsia="en-GB"/>
-        </w:rPr>
-        <w:t>MessageHeader</w:t>
-      </w:r>
-      <w:proofErr w:type="spellEnd"/>
-      <w:r>
-        <w:rPr>
-          <w:rFonts w:cs="Arial"/>
-          <w:color w:val="auto"/>
-          <w:lang w:eastAsia="en-GB"/>
-        </w:rPr>
-        <w:t xml:space="preserve"> resource allowing the consumer to identify the latest and most up to date information".</w:t>
+        <w:t>.</w:t>
       </w:r>
       <w:r>
         <w:br w:type="page"/>
       </w:r>
     </w:p>
-    <w:p/>
     <w:p>
       <w:pPr>
         <w:pStyle w:val="Heading1"/>
@@ -17728,21 +17197,25 @@
           <w:numId w:val="36"/>
         </w:numPr>
       </w:pPr>
-      <w:bookmarkStart w:id="62" w:name="_Toc35253973"/>
-      <w:bookmarkStart w:id="63" w:name="_Toc35253974"/>
-      <w:bookmarkStart w:id="64" w:name="_Toc66785563"/>
+      <w:bookmarkStart w:id="61" w:name="_Toc35253973"/>
+      <w:bookmarkStart w:id="62" w:name="_Toc35253974"/>
+      <w:bookmarkEnd w:id="61"/>
       <w:bookmarkEnd w:id="62"/>
+      <w:r>
+        <w:lastRenderedPageBreak/>
+        <w:t xml:space="preserve"> </w:t>
+      </w:r>
+      <w:bookmarkStart w:id="63" w:name="_Toc66785563"/>
+      <w:r>
+        <w:t xml:space="preserve">Onboarding </w:t>
+      </w:r>
+      <w:r>
+        <w:t>A</w:t>
+      </w:r>
+      <w:r>
+        <w:t>rtefacts</w:t>
+      </w:r>
       <w:bookmarkEnd w:id="63"/>
-      <w:r>
-        <w:t xml:space="preserve">Onboarding </w:t>
-      </w:r>
-      <w:r>
-        <w:t>A</w:t>
-      </w:r>
-      <w:r>
-        <w:t>rtefacts</w:t>
-      </w:r>
-      <w:bookmarkEnd w:id="64"/>
     </w:p>
     <w:p>
       <w:pPr>
@@ -17822,7 +17295,7 @@
       <w:pPr>
         <w:pStyle w:val="Heading2"/>
       </w:pPr>
-      <w:bookmarkStart w:id="65" w:name="_Toc66785564"/>
+      <w:bookmarkStart w:id="64" w:name="_Toc66785564"/>
       <w:r>
         <w:t xml:space="preserve">5.1 </w:t>
       </w:r>
@@ -17832,7 +17305,7 @@
       <w:r>
         <w:t xml:space="preserve"> and Technical Conformance Certificate</w:t>
       </w:r>
-      <w:bookmarkEnd w:id="65"/>
+      <w:bookmarkEnd w:id="64"/>
     </w:p>
     <w:p>
       <w:r>
@@ -17896,28 +17369,12 @@
         <w:t>and</w:t>
       </w:r>
       <w:r>
-        <w:t xml:space="preserve"> Security, Clinical </w:t>
-      </w:r>
-      <w:proofErr w:type="gramStart"/>
-      <w:r>
-        <w:t>Safety</w:t>
-      </w:r>
-      <w:proofErr w:type="gramEnd"/>
-      <w:r>
-        <w:t xml:space="preserve"> and individual user interaction. </w:t>
-      </w:r>
-    </w:p>
-    <w:p>
-      <w:r>
-        <w:t>The information provided in the SCAL helps EUOs to assure themselves that the Product has been developed according to various quality and compliance requirements and standards</w:t>
-      </w:r>
-      <w:proofErr w:type="gramStart"/>
-      <w:r>
-        <w:t xml:space="preserve">.  </w:t>
-      </w:r>
-      <w:proofErr w:type="gramEnd"/>
-      <w:r>
-        <w:t xml:space="preserve">Any queries about the information provided in the SCAL is the developing </w:t>
+        <w:t xml:space="preserve"> Security, Clinical Safety and individual user interaction. </w:t>
+      </w:r>
+    </w:p>
+    <w:p>
+      <w:r>
+        <w:t xml:space="preserve">The information provided in the SCAL helps EUOs to assure themselves that the Product has been developed according to various quality and compliance requirements and standards.  Any queries about the information provided in the SCAL is the developing </w:t>
       </w:r>
       <w:r>
         <w:t>party’s</w:t>
@@ -17968,10 +17425,10 @@
                     <pic:cNvPicPr/>
                   </pic:nvPicPr>
                   <pic:blipFill>
-                    <a:blip r:embed="rId54">
+                    <a:blip r:embed="rId52">
                       <a:extLst>
                         <a:ext uri="{FF2B5EF4-FFF2-40B4-BE49-F238E27FC236}">
-                          <a16:creationId xmlns="" xmlns:o="urn:schemas-microsoft-com:office:office" xmlns:v="urn:schemas-microsoft-com:vml" xmlns:w10="urn:schemas-microsoft-com:office:word" xmlns:w="http://schemas.openxmlformats.org/wordprocessingml/2006/main" xmlns:a14="http://schemas.microsoft.com/office/drawing/2010/main" xmlns:dgm="http://schemas.openxmlformats.org/drawingml/2006/diagram" xmlns:a16="http://schemas.microsoft.com/office/drawing/2014/main" xmlns:arto="http://schemas.microsoft.com/office/word/2006/arto" id="{00000000-0008-0000-0100-000037000000}"/>
+                          <a16:creationId xmlns:arto="http://schemas.microsoft.com/office/word/2006/arto" xmlns:a16="http://schemas.microsoft.com/office/drawing/2014/main" xmlns:dgm="http://schemas.openxmlformats.org/drawingml/2006/diagram" xmlns:a14="http://schemas.microsoft.com/office/drawing/2010/main" xmlns:w="http://schemas.openxmlformats.org/wordprocessingml/2006/main" xmlns:w10="urn:schemas-microsoft-com:office:word" xmlns:v="urn:schemas-microsoft-com:vml" xmlns:o="urn:schemas-microsoft-com:office:office" xmlns="" id="{00000000-0008-0000-0100-000037000000}"/>
                         </a:ext>
                       </a:extLst>
                     </a:blip>
@@ -18083,15 +17540,7 @@
         <w:t xml:space="preserve"> </w:t>
       </w:r>
       <w:r>
-        <w:t xml:space="preserve">however </w:t>
-      </w:r>
-      <w:proofErr w:type="gramStart"/>
-      <w:r>
-        <w:t>the a</w:t>
-      </w:r>
-      <w:proofErr w:type="gramEnd"/>
-      <w:r>
-        <w:t xml:space="preserve"> single SCAL can cover integration to </w:t>
+        <w:t xml:space="preserve">however the a single SCAL can cover integration to </w:t>
       </w:r>
       <w:r>
         <w:t>more than one NHS Digital Service</w:t>
@@ -18237,14 +17686,14 @@
       <w:pPr>
         <w:pStyle w:val="Heading3"/>
       </w:pPr>
-      <w:bookmarkStart w:id="66" w:name="_Toc66785565"/>
+      <w:bookmarkStart w:id="65" w:name="_Toc66785565"/>
       <w:r>
         <w:t xml:space="preserve">5.1.2 </w:t>
       </w:r>
       <w:r>
         <w:t>Already completed a SCAL?</w:t>
       </w:r>
-      <w:bookmarkEnd w:id="66"/>
+      <w:bookmarkEnd w:id="65"/>
     </w:p>
     <w:p>
       <w:r>
@@ -18433,14 +17882,14 @@
       <w:pPr>
         <w:pStyle w:val="Heading2"/>
       </w:pPr>
-      <w:bookmarkStart w:id="67" w:name="_Toc66785566"/>
+      <w:bookmarkStart w:id="66" w:name="_Toc66785566"/>
       <w:r>
         <w:t xml:space="preserve">5.2 </w:t>
       </w:r>
       <w:r>
         <w:t>Connection Agreement</w:t>
       </w:r>
-      <w:bookmarkEnd w:id="67"/>
+      <w:bookmarkEnd w:id="66"/>
       <w:r>
         <w:t xml:space="preserve"> </w:t>
       </w:r>
@@ -18527,21 +17976,21 @@
       <w:pPr>
         <w:spacing w:before="120" w:after="120"/>
       </w:pPr>
-      <w:bookmarkStart w:id="68" w:name="_Local_TKW_Assurance"/>
+      <w:bookmarkStart w:id="67" w:name="_Local_TKW_Assurance"/>
+      <w:bookmarkEnd w:id="67"/>
+    </w:p>
+    <w:p>
+      <w:pPr>
+        <w:pStyle w:val="Heading2"/>
+      </w:pPr>
+      <w:bookmarkStart w:id="68" w:name="_Toc66785567"/>
+      <w:r>
+        <w:t xml:space="preserve">5.3 </w:t>
+      </w:r>
+      <w:r>
+        <w:t>Data Sharing Arrangement</w:t>
+      </w:r>
       <w:bookmarkEnd w:id="68"/>
-    </w:p>
-    <w:p>
-      <w:pPr>
-        <w:pStyle w:val="Heading2"/>
-      </w:pPr>
-      <w:bookmarkStart w:id="69" w:name="_Toc66785567"/>
-      <w:r>
-        <w:t xml:space="preserve">5.3 </w:t>
-      </w:r>
-      <w:r>
-        <w:t>Data Sharing Arrangement</w:t>
-      </w:r>
-      <w:bookmarkEnd w:id="69"/>
     </w:p>
     <w:p>
       <w:pPr>
@@ -18555,11 +18004,11 @@
           <w:lang w:val="en-US"/>
         </w:rPr>
       </w:pPr>
-      <w:bookmarkStart w:id="70" w:name="_Assurance_Testing_(Mandatory)"/>
-      <w:bookmarkStart w:id="71" w:name="_Live_Service_Implementation"/>
-      <w:bookmarkStart w:id="72" w:name="_Ref4162493"/>
+      <w:bookmarkStart w:id="69" w:name="_Assurance_Testing_(Mandatory)"/>
+      <w:bookmarkStart w:id="70" w:name="_Live_Service_Implementation"/>
+      <w:bookmarkStart w:id="71" w:name="_Ref4162493"/>
+      <w:bookmarkEnd w:id="69"/>
       <w:bookmarkEnd w:id="70"/>
-      <w:bookmarkEnd w:id="71"/>
       <w:r>
         <w:t>Controllers are also expected to sign a Data Sharing A</w:t>
       </w:r>
@@ -18567,17 +18016,8 @@
         <w:t xml:space="preserve">rrangement </w:t>
       </w:r>
       <w:r>
-        <w:t>(DSA) that sets out th</w:t>
-      </w:r>
-      <w:r>
-        <w:lastRenderedPageBreak/>
-        <w:t>eir data protection responsibilities as controller for the event message, either as subscriber or publisher</w:t>
-      </w:r>
-      <w:proofErr w:type="gramStart"/>
-      <w:r>
-        <w:t xml:space="preserve">.  </w:t>
-      </w:r>
-      <w:proofErr w:type="gramEnd"/>
+        <w:t xml:space="preserve">(DSA) that sets out their data protection responsibilities as controller for the event message, either as subscriber or publisher.  </w:t>
+      </w:r>
       <w:r>
         <w:br w:type="page"/>
       </w:r>
@@ -18610,29 +18050,7 @@
           <w:szCs w:val="21"/>
           <w:lang w:val="en-US"/>
         </w:rPr>
-        <w:t xml:space="preserve">made available to their end </w:t>
-      </w:r>
-      <w:proofErr w:type="gramStart"/>
-      <w:r>
-        <w:rPr>
-          <w:rFonts w:ascii="Segoe UI" w:hAnsi="Segoe UI" w:cs="Segoe UI"/>
-          <w:color w:val="auto"/>
-          <w:sz w:val="21"/>
-          <w:szCs w:val="21"/>
-          <w:lang w:val="en-US"/>
-        </w:rPr>
-        <w:t>users</w:t>
-      </w:r>
-      <w:proofErr w:type="gramEnd"/>
-      <w:r>
-        <w:rPr>
-          <w:rFonts w:ascii="Segoe UI" w:hAnsi="Segoe UI" w:cs="Segoe UI"/>
-          <w:color w:val="auto"/>
-          <w:sz w:val="21"/>
-          <w:szCs w:val="21"/>
-          <w:lang w:val="en-US"/>
-        </w:rPr>
-        <w:t xml:space="preserve"> and they agree to the arrangement </w:t>
+        <w:t xml:space="preserve">made available to their end users and they agree to the arrangement </w:t>
       </w:r>
     </w:p>
     <w:p>
@@ -18659,30 +18077,30 @@
           <w:numId w:val="35"/>
         </w:numPr>
       </w:pPr>
-      <w:bookmarkStart w:id="73" w:name="_Toc66785568"/>
+      <w:bookmarkStart w:id="72" w:name="_Toc66785568"/>
       <w:r>
         <w:t>Live Service Implementation</w:t>
       </w:r>
+      <w:bookmarkEnd w:id="71"/>
       <w:bookmarkEnd w:id="72"/>
+    </w:p>
+    <w:p>
+      <w:pPr>
+        <w:pStyle w:val="Heading2"/>
+      </w:pPr>
+      <w:bookmarkStart w:id="73" w:name="_Toc66785569"/>
+      <w:r>
+        <w:t xml:space="preserve">6.1 </w:t>
+      </w:r>
+      <w:r>
+        <w:t>Live Connecting Request</w:t>
+      </w:r>
       <w:bookmarkEnd w:id="73"/>
     </w:p>
     <w:p>
       <w:pPr>
         <w:pStyle w:val="Heading2"/>
       </w:pPr>
-      <w:bookmarkStart w:id="74" w:name="_Toc66785569"/>
-      <w:r>
-        <w:t xml:space="preserve">6.1 </w:t>
-      </w:r>
-      <w:r>
-        <w:t>Live Connecting Request</w:t>
-      </w:r>
-      <w:bookmarkEnd w:id="74"/>
-    </w:p>
-    <w:p>
-      <w:pPr>
-        <w:pStyle w:val="Heading2"/>
-      </w:pPr>
     </w:p>
     <w:p>
       <w:pPr>
@@ -18707,19 +18125,14 @@
         <w:t>lead</w:t>
       </w:r>
       <w:r>
+        <w:t xml:space="preserve"> (</w:t>
+      </w:r>
+      <w:r>
         <w:t xml:space="preserve"> </w:t>
       </w:r>
-      <w:proofErr w:type="gramStart"/>
-      <w:r>
-        <w:t>(</w:t>
-      </w:r>
-      <w:r>
-        <w:t xml:space="preserve"> </w:t>
-      </w:r>
       <w:r>
         <w:t>nrlnems.ls@nhs.net</w:t>
       </w:r>
-      <w:proofErr w:type="gramEnd"/>
       <w:r>
         <w:t xml:space="preserve">). </w:t>
       </w:r>
@@ -18812,7 +18225,7 @@
       <w:pPr>
         <w:pStyle w:val="Heading2"/>
       </w:pPr>
-      <w:bookmarkStart w:id="75" w:name="_Toc66785570"/>
+      <w:bookmarkStart w:id="74" w:name="_Toc66785570"/>
       <w:r>
         <w:t xml:space="preserve">6.2 </w:t>
       </w:r>
@@ -18822,7 +18235,7 @@
       <w:r>
         <w:t xml:space="preserve"> Process</w:t>
       </w:r>
-      <w:bookmarkEnd w:id="75"/>
+      <w:bookmarkEnd w:id="74"/>
     </w:p>
     <w:p>
       <w:r>
@@ -18864,7 +18277,7 @@
           <w:numId w:val="35"/>
         </w:numPr>
       </w:pPr>
-      <w:bookmarkStart w:id="76" w:name="_Toc66785571"/>
+      <w:bookmarkStart w:id="75" w:name="_Toc66785571"/>
       <w:r>
         <w:lastRenderedPageBreak/>
         <w:t>Post Implementation</w:t>
@@ -18872,7 +18285,7 @@
       <w:r>
         <w:t xml:space="preserve"> Support</w:t>
       </w:r>
-      <w:bookmarkEnd w:id="76"/>
+      <w:bookmarkEnd w:id="75"/>
     </w:p>
     <w:p>
       <w:pPr>
@@ -19028,23 +18441,7 @@
                 <w:rFonts w:cs="Arial"/>
                 <w:szCs w:val="22"/>
               </w:rPr>
-              <w:t xml:space="preserve">Issues with the quality or content of the data </w:t>
-            </w:r>
-            <w:proofErr w:type="gramStart"/>
-            <w:r>
-              <w:rPr>
-                <w:rFonts w:cs="Arial"/>
-                <w:szCs w:val="22"/>
-              </w:rPr>
-              <w:t>e.g.</w:t>
-            </w:r>
-            <w:proofErr w:type="gramEnd"/>
-            <w:r>
-              <w:rPr>
-                <w:rFonts w:cs="Arial"/>
-                <w:szCs w:val="22"/>
-              </w:rPr>
-              <w:t xml:space="preserve"> incorrect codes used</w:t>
+              <w:t>Issues with the quality or content of the data e.g. incorrect codes used</w:t>
             </w:r>
           </w:p>
         </w:tc>
@@ -19572,14 +18969,14 @@
       <w:pPr>
         <w:pStyle w:val="Heading2"/>
       </w:pPr>
-      <w:bookmarkStart w:id="77" w:name="_Toc66785572"/>
+      <w:bookmarkStart w:id="76" w:name="_Toc66785572"/>
       <w:r>
         <w:t xml:space="preserve">7.1 </w:t>
       </w:r>
       <w:r>
         <w:t>Incident Management</w:t>
       </w:r>
-      <w:bookmarkEnd w:id="77"/>
+      <w:bookmarkEnd w:id="76"/>
     </w:p>
     <w:p>
       <w:pPr>
@@ -19642,7 +19039,7 @@
                     </pic:cNvPicPr>
                   </pic:nvPicPr>
                   <pic:blipFill>
-                    <a:blip r:embed="rId55" cstate="print">
+                    <a:blip r:embed="rId53" cstate="print">
                       <a:extLst>
                         <a:ext uri="{28A0092B-C50C-407E-A947-70E740481C1C}">
                           <a14:useLocalDpi xmlns:a14="http://schemas.microsoft.com/office/drawing/2010/main" val="0"/>
@@ -19707,7 +19104,7 @@
       <w:r>
         <w:t xml:space="preserve">Email: </w:t>
       </w:r>
-      <w:hyperlink r:id="rId56" w:history="1">
+      <w:hyperlink r:id="rId54" w:history="1">
         <w:r>
           <w:rPr>
             <w:rStyle w:val="Hyperlink"/>
@@ -19722,7 +19119,7 @@
         <w:pStyle w:val="Bulletlist"/>
         <w:spacing w:before="120" w:after="120"/>
       </w:pPr>
-      <w:hyperlink r:id="rId57" w:anchor="0" w:history="1">
+      <w:hyperlink r:id="rId55" w:anchor="0" w:history="1">
         <w:r>
           <w:rPr>
             <w:rStyle w:val="Hyperlink"/>
@@ -19741,10 +19138,10 @@
       </w:pPr>
       <w:r>
         <w:object w:dxaOrig="1487" w:dyaOrig="993" w14:anchorId="3C45EFC8">
-          <v:shape id="_x0000_i1028" type="#_x0000_t75" style="width:75pt;height:49pt" o:ole="">
-            <v:imagedata r:id="rId58" o:title=""/>
+          <v:shape id="_x0000_i1028" type="#_x0000_t75" style="width:75pt;height:48.75pt" o:ole="">
+            <v:imagedata r:id="rId56" o:title=""/>
           </v:shape>
-          <o:OLEObject Type="Embed" ProgID="Package" ShapeID="_x0000_i1028" DrawAspect="Icon" ObjectID="_1700318483" r:id="rId59"/>
+          <o:OLEObject Type="Embed" ProgID="Package" ShapeID="_x0000_i1028" DrawAspect="Icon" ObjectID="_1709531867" r:id="rId57"/>
         </w:object>
       </w:r>
     </w:p>
@@ -19757,14 +19154,14 @@
       <w:pPr>
         <w:pStyle w:val="Heading2"/>
       </w:pPr>
-      <w:bookmarkStart w:id="78" w:name="_Toc66785573"/>
+      <w:bookmarkStart w:id="77" w:name="_Toc66785573"/>
       <w:r>
         <w:t xml:space="preserve">7.2 </w:t>
       </w:r>
       <w:r>
         <w:t>Environment Maintenance</w:t>
       </w:r>
-      <w:bookmarkEnd w:id="78"/>
+      <w:bookmarkEnd w:id="77"/>
     </w:p>
     <w:p>
       <w:pPr>
@@ -19830,7 +19227,7 @@
       <w:r>
         <w:t xml:space="preserve"> (</w:t>
       </w:r>
-      <w:hyperlink r:id="rId60" w:history="1">
+      <w:hyperlink r:id="rId58" w:history="1">
         <w:r>
           <w:rPr>
             <w:rStyle w:val="Hyperlink"/>
@@ -19874,24 +19271,24 @@
           <w:numId w:val="35"/>
         </w:numPr>
       </w:pPr>
-      <w:bookmarkStart w:id="79" w:name="_Toc66785574"/>
+      <w:bookmarkStart w:id="78" w:name="_Toc66785574"/>
       <w:r>
         <w:t>Appendix</w:t>
       </w:r>
+      <w:bookmarkEnd w:id="78"/>
+    </w:p>
+    <w:p>
+      <w:pPr>
+        <w:pStyle w:val="Heading2"/>
+      </w:pPr>
+      <w:bookmarkStart w:id="79" w:name="_Toc66785575"/>
+      <w:r>
+        <w:t xml:space="preserve">8.1 </w:t>
+      </w:r>
+      <w:r>
+        <w:t>NHS Digital Onboarding Supplier Task Checklist</w:t>
+      </w:r>
       <w:bookmarkEnd w:id="79"/>
-    </w:p>
-    <w:p>
-      <w:pPr>
-        <w:pStyle w:val="Heading2"/>
-      </w:pPr>
-      <w:bookmarkStart w:id="80" w:name="_Toc66785575"/>
-      <w:r>
-        <w:t xml:space="preserve">8.1 </w:t>
-      </w:r>
-      <w:r>
-        <w:t>NHS Digital Onboarding Supplier Task Checklist</w:t>
-      </w:r>
-      <w:bookmarkEnd w:id="80"/>
     </w:p>
     <w:p>
       <w:pPr>
@@ -19977,23 +19374,7 @@
           <w:sz w:val="24"/>
           <w:szCs w:val="24"/>
         </w:rPr>
-        <w:t>Primary Contact (</w:t>
-      </w:r>
-      <w:proofErr w:type="gramStart"/>
-      <w:r>
-        <w:rPr>
-          <w:sz w:val="24"/>
-          <w:szCs w:val="24"/>
-        </w:rPr>
-        <w:t>e.g.</w:t>
-      </w:r>
-      <w:proofErr w:type="gramEnd"/>
-      <w:r>
-        <w:rPr>
-          <w:sz w:val="24"/>
-          <w:szCs w:val="24"/>
-        </w:rPr>
-        <w:t xml:space="preserve"> project manager)</w:t>
+        <w:t>Primary Contact (e.g. project manager)</w:t>
       </w:r>
     </w:p>
     <w:p>
@@ -20385,23 +19766,7 @@
           <w:sz w:val="24"/>
           <w:szCs w:val="24"/>
         </w:rPr>
-        <w:t>Obtain all necessary local approvals for go-live (</w:t>
-      </w:r>
-      <w:proofErr w:type="gramStart"/>
-      <w:r>
-        <w:rPr>
-          <w:sz w:val="24"/>
-          <w:szCs w:val="24"/>
-        </w:rPr>
-        <w:t>e.g.</w:t>
-      </w:r>
-      <w:proofErr w:type="gramEnd"/>
-      <w:r>
-        <w:rPr>
-          <w:sz w:val="24"/>
-          <w:szCs w:val="24"/>
-        </w:rPr>
-        <w:t xml:space="preserve"> clinical safety, board approvals)</w:t>
+        <w:t>Obtain all necessary local approvals for go-live (e.g. clinical safety, board approvals)</w:t>
       </w:r>
       <w:r>
         <w:rPr>
@@ -20494,14 +19859,14 @@
       <w:pPr>
         <w:pStyle w:val="Heading2"/>
       </w:pPr>
-      <w:bookmarkStart w:id="81" w:name="_Toc66785576"/>
+      <w:bookmarkStart w:id="80" w:name="_Toc66785576"/>
       <w:r>
         <w:t xml:space="preserve">8.2 </w:t>
       </w:r>
       <w:r>
         <w:t>Frequently Asked Questions</w:t>
       </w:r>
-      <w:bookmarkEnd w:id="81"/>
+      <w:bookmarkEnd w:id="80"/>
     </w:p>
     <w:tbl>
       <w:tblPr>
@@ -20643,7 +20008,7 @@
               <w:spacing w:before="120" w:after="120"/>
               <w:cnfStyle w:val="000000100000" w:firstRow="0" w:lastRow="0" w:firstColumn="0" w:lastColumn="0" w:oddVBand="0" w:evenVBand="0" w:oddHBand="1" w:evenHBand="0" w:firstRowFirstColumn="0" w:firstRowLastColumn="0" w:lastRowFirstColumn="0" w:lastRowLastColumn="0"/>
             </w:pPr>
-            <w:hyperlink r:id="rId61" w:history="1">
+            <w:hyperlink r:id="rId59" w:history="1">
               <w:r>
                 <w:rPr>
                   <w:rStyle w:val="Hyperlink"/>
@@ -20818,7 +20183,7 @@
               <w:spacing w:before="120" w:after="120"/>
               <w:cnfStyle w:val="000000100000" w:firstRow="0" w:lastRow="0" w:firstColumn="0" w:lastColumn="0" w:oddVBand="0" w:evenVBand="0" w:oddHBand="1" w:evenHBand="0" w:firstRowFirstColumn="0" w:firstRowLastColumn="0" w:lastRowFirstColumn="0" w:lastRowLastColumn="0"/>
             </w:pPr>
-            <w:hyperlink r:id="rId62" w:history="1">
+            <w:hyperlink r:id="rId60" w:history="1">
               <w:r>
                 <w:rPr>
                   <w:rStyle w:val="Hyperlink"/>
@@ -20891,29 +20256,13 @@
               <w:t>Each new event requires a retest of some (not all)</w:t>
             </w:r>
             <w:r>
-              <w:t xml:space="preserve"> of the requirements</w:t>
-            </w:r>
-            <w:proofErr w:type="gramStart"/>
-            <w:r>
-              <w:t xml:space="preserve">.  </w:t>
-            </w:r>
-            <w:proofErr w:type="gramEnd"/>
-            <w:r>
-              <w:t>Additionally</w:t>
+              <w:t xml:space="preserve"> of the requirements.  Additionally</w:t>
             </w:r>
             <w:r>
               <w:t>,</w:t>
             </w:r>
             <w:r>
-              <w:t xml:space="preserve"> as each new event carries new data it is important to test </w:t>
-            </w:r>
-            <w:proofErr w:type="gramStart"/>
-            <w:r>
-              <w:t>that events</w:t>
-            </w:r>
-            <w:proofErr w:type="gramEnd"/>
-            <w:r>
-              <w:t xml:space="preserve"> are </w:t>
+              <w:t xml:space="preserve"> as each new event carries new data it is important to test that events are </w:t>
             </w:r>
             <w:r>
               <w:t>managed in the expected way.</w:t>
@@ -20962,13 +20311,7 @@
               <w:t xml:space="preserve">Why </w:t>
             </w:r>
             <w:r>
-              <w:t xml:space="preserve">is PDS </w:t>
-            </w:r>
-            <w:r>
-              <w:t>Integration</w:t>
-            </w:r>
-            <w:r>
-              <w:t xml:space="preserve"> required to be able to publish or subscribe to NEMS?</w:t>
+              <w:t>is PDS compliancy required to be able to publish or subscribe to NEMS?</w:t>
             </w:r>
           </w:p>
         </w:tc>
@@ -21051,13 +20394,8 @@
               <w:spacing w:before="120" w:after="120"/>
               <w:cnfStyle w:val="000000000000" w:firstRow="0" w:lastRow="0" w:firstColumn="0" w:lastColumn="0" w:oddVBand="0" w:evenVBand="0" w:oddHBand="0" w:evenHBand="0" w:firstRowFirstColumn="0" w:firstRowLastColumn="0" w:lastRowFirstColumn="0" w:lastRowLastColumn="0"/>
             </w:pPr>
-            <w:proofErr w:type="gramStart"/>
-            <w:r>
-              <w:t>Yes</w:t>
-            </w:r>
-            <w:proofErr w:type="gramEnd"/>
-            <w:r>
-              <w:t xml:space="preserve"> it can where this meets the business needs.</w:t>
+            <w:r>
+              <w:t>Yes it can where this meets the business needs.</w:t>
             </w:r>
           </w:p>
         </w:tc>
@@ -21142,35 +20480,7 @@
                 <w:rFonts w:cs="Arial"/>
                 <w:color w:val="auto"/>
               </w:rPr>
-              <w:t xml:space="preserve">As PDS </w:t>
-            </w:r>
-            <w:r>
-              <w:rPr>
-                <w:rFonts w:cs="Arial"/>
-                <w:color w:val="auto"/>
-              </w:rPr>
-              <w:t>integration</w:t>
-            </w:r>
-            <w:r>
-              <w:rPr>
-                <w:rFonts w:cs="Arial"/>
-                <w:color w:val="auto"/>
-              </w:rPr>
-              <w:t xml:space="preserve"> is a pre-requisite of publication or subscription to NEMS, this is managed as part of the onboarding and assurance process. Where a supplier has not yet achieved PDS </w:t>
-            </w:r>
-            <w:r>
-              <w:rPr>
-                <w:rFonts w:cs="Arial"/>
-                <w:color w:val="auto"/>
-              </w:rPr>
-              <w:t>integration</w:t>
-            </w:r>
-            <w:r>
-              <w:rPr>
-                <w:rFonts w:cs="Arial"/>
-                <w:color w:val="auto"/>
-              </w:rPr>
-              <w:t xml:space="preserve"> this will form part of that process, this is managed by live services where appropriate.</w:t>
+              <w:t>As PDS compliancy is a pre-requisite of publication or subscription to NEMS, this is managed as part of the onboarding and assurance process. Where a supplier has not yet achieved PDS compliance this will form part of that process, this is managed by live services where appropriate.</w:t>
             </w:r>
           </w:p>
           <w:p>
@@ -21323,21 +20633,12 @@
                 <w:color w:val="auto"/>
               </w:rPr>
             </w:pPr>
-            <w:proofErr w:type="gramStart"/>
             <w:r>
               <w:rPr>
                 <w:rFonts w:cs="Arial"/>
                 <w:color w:val="auto"/>
               </w:rPr>
-              <w:t>In order to</w:t>
-            </w:r>
-            <w:proofErr w:type="gramEnd"/>
-            <w:r>
-              <w:rPr>
-                <w:rFonts w:cs="Arial"/>
-                <w:color w:val="auto"/>
-              </w:rPr>
-              <w:t xml:space="preserve"> process NEMS events, we will need to link the ingested data to a message identifier so we can deal with subsequent updates and deletes for that data item. What is the format for this identifier? </w:t>
+              <w:t xml:space="preserve">In order to process NEMS events, we will need to link the ingested data to a message identifier so we can deal with subsequent updates and deletes for that data item. What is the format for this identifier? </w:t>
             </w:r>
           </w:p>
           <w:p>
@@ -21380,95 +20681,15 @@
                 <w:color w:val="auto"/>
               </w:rPr>
               <w:br/>
-              <w:t>1) logical "id" values in NHS Digital Vacc XML examples make use of UUIDs as these are one solution that meets the requirement of being a logical identifier that can be used to navigate between the resources contained within an instance of a FHIR bundle</w:t>
-            </w:r>
-            <w:proofErr w:type="gramStart"/>
+              <w:t>1) logical "id" values in NHS Digital Vacc XML examples make use of UUIDs as these are one solution that meets the requirement of being a logical identifier that can be used to navigate between the resources contained within an instance of a FHIR bundle.  See http://hl7.org/fhir/STU3/bundle.html#references .  However use of UUIDs is not required.</w:t>
+            </w:r>
             <w:r>
               <w:rPr>
                 <w:rFonts w:cs="Arial"/>
                 <w:color w:val="auto"/>
               </w:rPr>
-              <w:t xml:space="preserve">.  </w:t>
-            </w:r>
-            <w:proofErr w:type="gramEnd"/>
-            <w:r>
-              <w:rPr>
-                <w:rFonts w:cs="Arial"/>
-                <w:color w:val="auto"/>
-              </w:rPr>
-              <w:t xml:space="preserve">See </w:t>
-            </w:r>
-            <w:proofErr w:type="gramStart"/>
-            <w:r>
-              <w:rPr>
-                <w:rFonts w:cs="Arial"/>
-                <w:color w:val="auto"/>
-              </w:rPr>
-              <w:t>http://hl7.org/fhir/STU3/bundle.html#references .</w:t>
-            </w:r>
-            <w:proofErr w:type="gramEnd"/>
-            <w:r>
-              <w:rPr>
-                <w:rFonts w:cs="Arial"/>
-                <w:color w:val="auto"/>
-              </w:rPr>
-              <w:t xml:space="preserve">  However use of UUIDs is not required.</w:t>
-            </w:r>
-            <w:r>
-              <w:rPr>
-                <w:rFonts w:cs="Arial"/>
-                <w:color w:val="auto"/>
-              </w:rPr>
               <w:br/>
-              <w:t xml:space="preserve">2) identifier </w:t>
-            </w:r>
-            <w:proofErr w:type="gramStart"/>
-            <w:r>
-              <w:rPr>
-                <w:rFonts w:cs="Arial"/>
-                <w:color w:val="auto"/>
-              </w:rPr>
-              <w:t>values .</w:t>
-            </w:r>
-            <w:proofErr w:type="gramEnd"/>
-            <w:r>
-              <w:rPr>
-                <w:rFonts w:cs="Arial"/>
-                <w:color w:val="auto"/>
-              </w:rPr>
-              <w:t xml:space="preserve">  Implementation guidance </w:t>
-            </w:r>
-            <w:proofErr w:type="gramStart"/>
-            <w:r>
-              <w:rPr>
-                <w:rFonts w:cs="Arial"/>
-                <w:color w:val="auto"/>
-              </w:rPr>
-              <w:t>says</w:t>
-            </w:r>
-            <w:proofErr w:type="gramEnd"/>
-            <w:r>
-              <w:rPr>
-                <w:rFonts w:cs="Arial"/>
-                <w:color w:val="auto"/>
-              </w:rPr>
-              <w:t xml:space="preserve"> "A publisher defined unique identifier".  Hence, again use of UUIDs is not required</w:t>
-            </w:r>
-            <w:proofErr w:type="gramStart"/>
-            <w:r>
-              <w:rPr>
-                <w:rFonts w:cs="Arial"/>
-                <w:color w:val="auto"/>
-              </w:rPr>
-              <w:t xml:space="preserve">.  </w:t>
-            </w:r>
-            <w:proofErr w:type="gramEnd"/>
-            <w:r>
-              <w:rPr>
-                <w:rFonts w:cs="Arial"/>
-                <w:color w:val="auto"/>
-              </w:rPr>
-              <w:t>The important thing, as per example, is that the system value (namespace) and publisher's identifier value are unique, e.g. the following is acceptable :</w:t>
+              <w:t>2) identifier values .  Implementation guidance says "A publisher defined unique identifier".  Hence, again use of UUIDs is not required.  The important thing, as per example, is that the system value (namespace) and publisher's identifier value are unique, e.g. the following is acceptable :</w:t>
             </w:r>
             <w:r>
               <w:rPr>
@@ -21706,7 +20927,7 @@
               </w:rPr>
               <w:t xml:space="preserve"> Please contact </w:t>
             </w:r>
-            <w:hyperlink r:id="rId63" w:history="1">
+            <w:hyperlink r:id="rId61" w:history="1">
               <w:r>
                 <w:rPr>
                   <w:rStyle w:val="Hyperlink"/>
@@ -21832,7 +21053,7 @@
       </w:pPr>
     </w:p>
     <w:sectPr>
-      <w:headerReference w:type="default" r:id="rId64"/>
+      <w:headerReference w:type="default" r:id="rId62"/>
       <w:pgSz w:w="11906" w:h="16838"/>
       <w:pgMar w:top="1021" w:right="1021" w:bottom="1021" w:left="1021" w:header="454" w:footer="557" w:gutter="0"/>
       <w:cols w:space="708"/>
@@ -22190,39 +21411,7 @@
           <w:sz w:val="16"/>
           <w:szCs w:val="16"/>
         </w:rPr>
-        <w:t xml:space="preserve">A clinical, </w:t>
-      </w:r>
-      <w:proofErr w:type="gramStart"/>
-      <w:r>
-        <w:rPr>
-          <w:sz w:val="16"/>
-          <w:szCs w:val="16"/>
-        </w:rPr>
-        <w:t>social</w:t>
-      </w:r>
-      <w:proofErr w:type="gramEnd"/>
-      <w:r>
-        <w:rPr>
-          <w:sz w:val="16"/>
-          <w:szCs w:val="16"/>
-        </w:rPr>
-        <w:t xml:space="preserve"> or public health activity concerned with the prevention, investigation and treatment of illness and the alleviation of suffering of individuals. It includes supporting individuals’ ability to function and improve their participation in life and society. It includes the assurance of safe and </w:t>
-      </w:r>
-      <w:proofErr w:type="gramStart"/>
-      <w:r>
-        <w:rPr>
-          <w:sz w:val="16"/>
-          <w:szCs w:val="16"/>
-        </w:rPr>
-        <w:t>high quality</w:t>
-      </w:r>
-      <w:proofErr w:type="gramEnd"/>
-      <w:r>
-        <w:rPr>
-          <w:sz w:val="16"/>
-          <w:szCs w:val="16"/>
-        </w:rPr>
-        <w:t xml:space="preserve"> care and treatment through local audit, the management of untoward or adverse incidents, person satisfaction including measurement of outcomes undertaken by one or more registered and regulated health or social care professionals and their team with whom the individual has a legitimate relationship for their care. </w:t>
+        <w:t xml:space="preserve">A clinical, social or public health activity concerned with the prevention, investigation and treatment of illness and the alleviation of suffering of individuals. It includes supporting individuals’ ability to function and improve their participation in life and society. It includes the assurance of safe and high quality care and treatment through local audit, the management of untoward or adverse incidents, person satisfaction including measurement of outcomes undertaken by one or more registered and regulated health or social care professionals and their team with whom the individual has a legitimate relationship for their care. </w:t>
       </w:r>
       <w:r>
         <w:rPr>
@@ -22237,25 +21426,7 @@
           <w:szCs w:val="16"/>
           <w:lang w:val="fr-FR"/>
         </w:rPr>
-        <w:t>(</w:t>
-      </w:r>
-      <w:proofErr w:type="gramStart"/>
-      <w:r>
-        <w:rPr>
-          <w:sz w:val="16"/>
-          <w:szCs w:val="16"/>
-          <w:lang w:val="fr-FR"/>
-        </w:rPr>
-        <w:t>Source:</w:t>
-      </w:r>
-      <w:proofErr w:type="gramEnd"/>
-      <w:r>
-        <w:rPr>
-          <w:sz w:val="16"/>
-          <w:szCs w:val="16"/>
-          <w:lang w:val="fr-FR"/>
-        </w:rPr>
-        <w:t xml:space="preserve">  https://www.gov.uk/government/publications/the-information-governance-review)</w:t>
+        <w:t>(Source:  https://www.gov.uk/government/publications/the-information-governance-review)</w:t>
       </w:r>
     </w:p>
   </w:footnote>
@@ -22437,9 +21608,9 @@
             </wp:anchor>
           </w:drawing>
         </mc:Choice>
-        <mc:Fallback xmlns:a14="http://schemas.microsoft.com/office/drawing/2010/main" xmlns:pic="http://schemas.openxmlformats.org/drawingml/2006/picture" xmlns:a="http://schemas.openxmlformats.org/drawingml/2006/main">
-          <w:pict w14:anchorId="63CE69D2">
-            <v:rect id="Rectangle 1" style="position:absolute;margin-left:0;margin-top:280.65pt;width:595.3pt;height:229.6pt;z-index:251658242;visibility:visible;mso-wrap-style:square;mso-width-percent:0;mso-height-percent:0;mso-wrap-distance-left:9pt;mso-wrap-distance-top:0;mso-wrap-distance-right:9pt;mso-wrap-distance-bottom:0;mso-position-horizontal:absolute;mso-position-horizontal-relative:page;mso-position-vertical:absolute;mso-position-vertical-relative:page;mso-width-percent:0;mso-height-percent:0;mso-width-relative:margin;mso-height-relative:margin;v-text-anchor:middle" o:spid="_x0000_s1026" fillcolor="#f2f2f2 [3052]" stroked="f" strokeweight="2pt" w14:anchorId="1883145B" o:gfxdata="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">
+        <mc:Fallback>
+          <w:pict>
+            <v:rect w14:anchorId="1883145B" id="Rectangle 1" o:spid="_x0000_s1026" style="position:absolute;margin-left:0;margin-top:280.65pt;width:595.3pt;height:229.6pt;z-index:251658242;visibility:visible;mso-wrap-style:square;mso-width-percent:0;mso-height-percent:0;mso-wrap-distance-left:9pt;mso-wrap-distance-top:0;mso-wrap-distance-right:9pt;mso-wrap-distance-bottom:0;mso-position-horizontal:absolute;mso-position-horizontal-relative:page;mso-position-vertical:absolute;mso-position-vertical-relative:page;mso-width-percent:0;mso-height-percent:0;mso-width-relative:margin;mso-height-relative:margin;v-text-anchor:middle" o:gfxdata="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" fillcolor="#f2f2f2 [3052]" stroked="f" strokeweight="2pt">
               <w10:wrap anchorx="page" anchory="page"/>
             </v:rect>
           </w:pict>
@@ -26802,6 +25973,36 @@
   </w:num>
   <w:num w:numId="37">
     <w:abstractNumId w:val="24"/>
+  </w:num>
+  <w:num w:numId="38">
+    <w:abstractNumId w:val="15"/>
+    <w:lvlOverride w:ilvl="0">
+      <w:startOverride w:val="1"/>
+    </w:lvlOverride>
+    <w:lvlOverride w:ilvl="1">
+      <w:startOverride w:val="1"/>
+    </w:lvlOverride>
+    <w:lvlOverride w:ilvl="2">
+      <w:startOverride w:val="1"/>
+    </w:lvlOverride>
+    <w:lvlOverride w:ilvl="3">
+      <w:startOverride w:val="1"/>
+    </w:lvlOverride>
+    <w:lvlOverride w:ilvl="4">
+      <w:startOverride w:val="1"/>
+    </w:lvlOverride>
+    <w:lvlOverride w:ilvl="5">
+      <w:startOverride w:val="1"/>
+    </w:lvlOverride>
+    <w:lvlOverride w:ilvl="6">
+      <w:startOverride w:val="1"/>
+    </w:lvlOverride>
+    <w:lvlOverride w:ilvl="7">
+      <w:startOverride w:val="1"/>
+    </w:lvlOverride>
+    <w:lvlOverride w:ilvl="8">
+      <w:startOverride w:val="1"/>
+    </w:lvlOverride>
   </w:num>
   <w:numIdMacAtCleanup w:val="36"/>
 </w:numbering>
@@ -29053,7 +28254,7 @@
     <w:sig w:usb0="E00002FF" w:usb1="6AC7FDFB" w:usb2="08000012" w:usb3="00000000" w:csb0="0002009F" w:csb1="00000000"/>
   </w:font>
   <w:font w:name="FrutigerLTStd-Light">
-    <w:altName w:val="Calibri"/>
+    <w:altName w:val="Yu Gothic"/>
     <w:panose1 w:val="00000000000000000000"/>
     <w:charset w:val="00"/>
     <w:family w:val="swiss"/>
@@ -29100,12 +28301,14 @@
     <w:sig w:usb0="E4002EFF" w:usb1="C000E47F" w:usb2="00000009" w:usb3="00000000" w:csb0="000001FF" w:csb1="00000000"/>
   </w:font>
   <w:font w:name="Yu Mincho">
+    <w:altName w:val="游明朝"/>
     <w:charset w:val="80"/>
     <w:family w:val="roman"/>
     <w:pitch w:val="variable"/>
     <w:sig w:usb0="800002E7" w:usb1="2AC7FCFF" w:usb2="00000012" w:usb3="00000000" w:csb0="0002009F" w:csb1="00000000"/>
   </w:font>
   <w:font w:name="Yu Gothic Light">
+    <w:altName w:val="游ゴシック Light"/>
     <w:panose1 w:val="020B0300000000000000"/>
     <w:charset w:val="80"/>
     <w:family w:val="swiss"/>
@@ -29137,7 +28340,6 @@
   </w:compat>
   <w:rsids>
     <w:rsidRoot w:val="00311761"/>
-    <w:rsid w:val="00002F93"/>
     <w:rsid w:val="0004028A"/>
     <w:rsid w:val="00052B64"/>
     <w:rsid w:val="000579BF"/>
@@ -29149,6 +28351,7 @@
     <w:rsid w:val="00140880"/>
     <w:rsid w:val="00152B56"/>
     <w:rsid w:val="00172FBC"/>
+    <w:rsid w:val="0018523B"/>
     <w:rsid w:val="001C6FCD"/>
     <w:rsid w:val="001D2DC8"/>
     <w:rsid w:val="001D303D"/>
@@ -29167,9 +28370,9 @@
     <w:rsid w:val="003865BE"/>
     <w:rsid w:val="003C4154"/>
     <w:rsid w:val="003E4905"/>
-    <w:rsid w:val="004019A4"/>
     <w:rsid w:val="00407588"/>
     <w:rsid w:val="004315EF"/>
+    <w:rsid w:val="00470A52"/>
     <w:rsid w:val="00476DC2"/>
     <w:rsid w:val="004F790F"/>
     <w:rsid w:val="00506A34"/>
@@ -29179,7 +28382,6 @@
     <w:rsid w:val="00565A59"/>
     <w:rsid w:val="005B0133"/>
     <w:rsid w:val="005B1A25"/>
-    <w:rsid w:val="005C65A9"/>
     <w:rsid w:val="005F7B94"/>
     <w:rsid w:val="00623C32"/>
     <w:rsid w:val="00712480"/>
@@ -29187,6 +28389,7 @@
     <w:rsid w:val="00765B38"/>
     <w:rsid w:val="007A7FD5"/>
     <w:rsid w:val="007B7447"/>
+    <w:rsid w:val="007F356D"/>
     <w:rsid w:val="00807EB7"/>
     <w:rsid w:val="0087303B"/>
     <w:rsid w:val="00890805"/>
@@ -29218,6 +28421,7 @@
     <w:rsid w:val="00CB7E58"/>
     <w:rsid w:val="00CC63CD"/>
     <w:rsid w:val="00CD4C01"/>
+    <w:rsid w:val="00CE6232"/>
     <w:rsid w:val="00CF3BD5"/>
     <w:rsid w:val="00D24937"/>
     <w:rsid w:val="00D64163"/>
@@ -30009,6 +29213,19 @@
 </file>
 
 <file path=customXml/item2.xml><?xml version="1.0" encoding="utf-8"?>
+<b:Sources xmlns:b="http://schemas.openxmlformats.org/officeDocument/2006/bibliography" xmlns="http://schemas.openxmlformats.org/officeDocument/2006/bibliography" SelectedStyle="\APASixthEditionOfficeOnline.xsl" StyleName="APA" Version="6"/>
+</file>
+
+<file path=customXml/item3.xml><?xml version="1.0" encoding="utf-8"?>
+<?mso-contentType ?>
+<FormTemplates xmlns="http://schemas.microsoft.com/sharepoint/v3/contenttype/forms">
+  <Display>DocumentLibraryForm</Display>
+  <Edit>DocumentLibraryForm</Edit>
+  <New>DocumentLibraryForm</New>
+</FormTemplates>
+</file>
+
+<file path=customXml/item4.xml><?xml version="1.0" encoding="utf-8"?>
 <ct:contentTypeSchema xmlns:ct="http://schemas.microsoft.com/office/2006/metadata/contentType" xmlns:ma="http://schemas.microsoft.com/office/2006/metadata/properties/metaAttributes" ct:_="" ma:_="" ma:contentTypeName="Document" ma:contentTypeID="0x010100C79444AE57810248B9CEE5B5C5CC24BF" ma:contentTypeVersion="11" ma:contentTypeDescription="Create a new document." ma:contentTypeScope="" ma:versionID="98e8dd58b98d45dbf4a23dda2c93ed34">
   <xsd:schema xmlns:xsd="http://www.w3.org/2001/XMLSchema" xmlns:xs="http://www.w3.org/2001/XMLSchema" xmlns:p="http://schemas.microsoft.com/office/2006/metadata/properties" xmlns:ns2="03b27da9-4edd-4e10-a435-c02dc466f9b1" xmlns:ns3="8c20de49-1efd-4a05-884d-1f5e90a3c378" targetNamespace="http://schemas.microsoft.com/office/2006/metadata/properties" ma:root="true" ma:fieldsID="4182ee32f00b6de912eafad0a47c64db" ns2:_="" ns3:_="">
     <xsd:import namespace="03b27da9-4edd-4e10-a435-c02dc466f9b1"/>
@@ -30219,7 +29436,7 @@
 </ct:contentTypeSchema>
 </file>
 
-<file path=customXml/item3.xml><?xml version="1.0" encoding="utf-8"?>
+<file path=customXml/item5.xml><?xml version="1.0" encoding="utf-8"?>
 <p:properties xmlns:p="http://schemas.microsoft.com/office/2006/metadata/properties" xmlns:xsi="http://www.w3.org/2001/XMLSchema-instance" xmlns:pc="http://schemas.microsoft.com/office/infopath/2007/PartnerControls">
   <documentManagement>
     <SharedWithUsers xmlns="8c20de49-1efd-4a05-884d-1f5e90a3c378">
@@ -30233,19 +29450,6 @@
 </p:properties>
 </file>
 
-<file path=customXml/item4.xml><?xml version="1.0" encoding="utf-8"?>
-<?mso-contentType ?>
-<FormTemplates xmlns="http://schemas.microsoft.com/sharepoint/v3/contenttype/forms">
-  <Display>DocumentLibraryForm</Display>
-  <Edit>DocumentLibraryForm</Edit>
-  <New>DocumentLibraryForm</New>
-</FormTemplates>
-</file>
-
-<file path=customXml/item5.xml><?xml version="1.0" encoding="utf-8"?>
-<b:Sources xmlns:b="http://schemas.openxmlformats.org/officeDocument/2006/bibliography" xmlns="http://schemas.openxmlformats.org/officeDocument/2006/bibliography" SelectedStyle="\APASixthEditionOfficeOnline.xsl" StyleName="APA" Version="6"/>
-</file>
-
 <file path=customXml/itemProps1.xml><?xml version="1.0" encoding="utf-8"?>
 <ds:datastoreItem xmlns:ds="http://schemas.openxmlformats.org/officeDocument/2006/customXml" ds:itemID="{55AF091B-3C7A-41E3-B477-F2FDAA23CFDA}">
   <ds:schemaRefs>
@@ -30255,6 +29459,22 @@
 </file>
 
 <file path=customXml/itemProps2.xml><?xml version="1.0" encoding="utf-8"?>
+<ds:datastoreItem xmlns:ds="http://schemas.openxmlformats.org/officeDocument/2006/customXml" ds:itemID="{54F54632-CAA4-49EE-B85D-34B165A261F1}">
+  <ds:schemaRefs>
+    <ds:schemaRef ds:uri="http://schemas.openxmlformats.org/officeDocument/2006/bibliography"/>
+  </ds:schemaRefs>
+</ds:datastoreItem>
+</file>
+
+<file path=customXml/itemProps3.xml><?xml version="1.0" encoding="utf-8"?>
+<ds:datastoreItem xmlns:ds="http://schemas.openxmlformats.org/officeDocument/2006/customXml" ds:itemID="{BD2161B6-D9A2-4285-B5A1-A504549C808D}">
+  <ds:schemaRefs>
+    <ds:schemaRef ds:uri="http://schemas.microsoft.com/sharepoint/v3/contenttype/forms"/>
+  </ds:schemaRefs>
+</ds:datastoreItem>
+</file>
+
+<file path=customXml/itemProps4.xml><?xml version="1.0" encoding="utf-8"?>
 <ds:datastoreItem xmlns:ds="http://schemas.openxmlformats.org/officeDocument/2006/customXml" ds:itemID="{1146E66D-7D50-415F-80DB-FF1855C67F26}">
   <ds:schemaRefs>
     <ds:schemaRef ds:uri="http://schemas.microsoft.com/office/2006/metadata/contentType"/>
@@ -30273,7 +29493,7 @@
 </ds:datastoreItem>
 </file>
 
-<file path=customXml/itemProps3.xml><?xml version="1.0" encoding="utf-8"?>
+<file path=customXml/itemProps5.xml><?xml version="1.0" encoding="utf-8"?>
 <ds:datastoreItem xmlns:ds="http://schemas.openxmlformats.org/officeDocument/2006/customXml" ds:itemID="{5818218F-AB00-4272-A716-DA4688C85ECA}">
   <ds:schemaRefs>
     <ds:schemaRef ds:uri="http://schemas.microsoft.com/office/2006/metadata/properties"/>
@@ -30281,20 +29501,4 @@
     <ds:schemaRef ds:uri="8c20de49-1efd-4a05-884d-1f5e90a3c378"/>
   </ds:schemaRefs>
 </ds:datastoreItem>
-</file>
-
-<file path=customXml/itemProps4.xml><?xml version="1.0" encoding="utf-8"?>
-<ds:datastoreItem xmlns:ds="http://schemas.openxmlformats.org/officeDocument/2006/customXml" ds:itemID="{BD2161B6-D9A2-4285-B5A1-A504549C808D}">
-  <ds:schemaRefs>
-    <ds:schemaRef ds:uri="http://schemas.microsoft.com/sharepoint/v3/contenttype/forms"/>
-  </ds:schemaRefs>
-</ds:datastoreItem>
-</file>
-
-<file path=customXml/itemProps5.xml><?xml version="1.0" encoding="utf-8"?>
-<ds:datastoreItem xmlns:ds="http://schemas.openxmlformats.org/officeDocument/2006/customXml" ds:itemID="{54F54632-CAA4-49EE-B85D-34B165A261F1}">
-  <ds:schemaRefs>
-    <ds:schemaRef ds:uri="http://schemas.openxmlformats.org/officeDocument/2006/bibliography"/>
-  </ds:schemaRefs>
-</ds:datastoreItem>
 </file>